--- a/Lesson/Hash Function.docx
+++ b/Lesson/Hash Function.docx
@@ -96,6 +96,91 @@
         </w:rPr>
         <w:t>The input parameter that is passed to a hash function is the input data that needs to map to some hash data. And the output or result provided by a hash function depicts the hash value or the hashes that are associated with that input parameter value. The hash functions are associated with the hash tables that will actually store the data in the memory and the hash function is used only to map those values to the hash tables. The hash value returned by the hash function for the data item passed as an input parameter is then further used as an index to map or store that input data into the hash table. Or, we can say that the hash value returned by the hash function for the data item passed as an input parameter is used as a key for storing that data which will help in the easy and efficient retrieval of the stored data.</w:t>
       </w:r>
+    </w:p>
+    <w:p>
+      <w:pPr>
+        <w:rPr>
+          <w:rFonts w:cstheme="minorHAnsi"/>
+          <w:sz w:val="24"/>
+          <w:szCs w:val="24"/>
+          <w:shd w:val="clear" w:color="auto" w:fill="FFFFFF"/>
+        </w:rPr>
+      </w:pPr>
+      <w:r>
+        <w:rPr>
+          <w:rFonts w:cstheme="minorHAnsi"/>
+          <w:sz w:val="24"/>
+          <w:szCs w:val="24"/>
+          <w:shd w:val="clear" w:color="auto" w:fill="FFFFFF"/>
+        </w:rPr>
+        <w:t>For an ideal hash function to work, it should satisfy two basic properties or conditions so that it can deliver optimal results within a specified span of computation period. These two basic properties or conditions for an efficient hash function to store data in the hash table are:</w:t>
+      </w:r>
+    </w:p>
+    <w:p>
+      <w:pPr>
+        <w:numPr>
+          <w:ilvl w:val="0"/>
+          <w:numId w:val="1"/>
+        </w:numPr>
+        <w:shd w:val="clear" w:color="auto" w:fill="FFFFFF"/>
+        <w:spacing w:before="40" w:after="100" w:afterAutospacing="1" w:line="250" w:lineRule="atLeast"/>
+        <w:jc w:val="both"/>
+        <w:rPr>
+          <w:rFonts w:eastAsia="Times New Roman" w:cstheme="minorHAnsi"/>
+          <w:sz w:val="24"/>
+          <w:szCs w:val="24"/>
+        </w:rPr>
+      </w:pPr>
+      <w:r>
+        <w:rPr>
+          <w:rFonts w:eastAsia="Times New Roman" w:cstheme="minorHAnsi"/>
+          <w:sz w:val="24"/>
+          <w:szCs w:val="24"/>
+        </w:rPr>
+        <w:t xml:space="preserve">Firstly, the hash function should be very fast in calculating and delivering the results. The speed is one of the main and crucial parameters that will affect the overall efficiency of a hash function. The relation between the speed of computation of the results and efficiency of a hash function is inversely proportional, which means more time required for computation and delivering the results lesser the efficiency of the hash function and vice-versa. So, ideally, it is required that the time span that is required </w:t>
+      </w:r>
+      <w:r>
+        <w:rPr>
+          <w:rFonts w:eastAsia="Times New Roman" w:cstheme="minorHAnsi"/>
+          <w:sz w:val="24"/>
+          <w:szCs w:val="24"/>
+        </w:rPr>
+        <w:lastRenderedPageBreak/>
+        <w:t>for the calculations and delivering the results of a hash function should be as least as possible in order to maintain the efficiency of the hash function.</w:t>
+      </w:r>
+    </w:p>
+    <w:p>
+      <w:pPr>
+        <w:numPr>
+          <w:ilvl w:val="0"/>
+          <w:numId w:val="1"/>
+        </w:numPr>
+        <w:shd w:val="clear" w:color="auto" w:fill="FFFFFF"/>
+        <w:spacing w:before="40" w:after="100" w:afterAutospacing="1" w:line="250" w:lineRule="atLeast"/>
+        <w:jc w:val="both"/>
+        <w:rPr>
+          <w:rFonts w:eastAsia="Times New Roman" w:cstheme="minorHAnsi"/>
+          <w:sz w:val="24"/>
+          <w:szCs w:val="24"/>
+        </w:rPr>
+      </w:pPr>
+      <w:r>
+        <w:rPr>
+          <w:rFonts w:eastAsia="Times New Roman" w:cstheme="minorHAnsi"/>
+          <w:sz w:val="24"/>
+          <w:szCs w:val="24"/>
+        </w:rPr>
+        <w:t>Once the speed of creating the result is achieved, the next step is to deliver the results correctly and accurately. So, the second most important parameter is the accuracy of the results generated by the hash function. So, it is required that the result generated by the hash function should be unique and accurate because the hash values that are generated by the hash function acts as keys while sorting the data in the hash tables. So, the uniqueness of the hash value generated ensures that no two data should be mapped to the same key or hash value. That is why the accuracy and uniqueness of the result generated affects the efficiency of the whole hash function which in return affects the efficiency of storing data in the hash tables.</w:t>
+      </w:r>
+    </w:p>
+    <w:p>
+      <w:pPr>
+        <w:rPr>
+          <w:rFonts w:cstheme="minorHAnsi"/>
+          <w:sz w:val="24"/>
+          <w:szCs w:val="24"/>
+        </w:rPr>
+      </w:pPr>
     </w:p>
     <w:p>
       <w:pPr>
@@ -114,6 +199,163 @@
     </w:sectPr>
   </w:body>
 </w:document>
+</file>
+
+<file path=word/numbering.xml><?xml version="1.0" encoding="utf-8"?>
+<w:numbering xmlns:ve="http://schemas.openxmlformats.org/markup-compatibility/2006" xmlns:o="urn:schemas-microsoft-com:office:office" xmlns:r="http://schemas.openxmlformats.org/officeDocument/2006/relationships" xmlns:m="http://schemas.openxmlformats.org/officeDocument/2006/math" xmlns:v="urn:schemas-microsoft-com:vml" xmlns:wp="http://schemas.openxmlformats.org/drawingml/2006/wordprocessingDrawing" xmlns:w10="urn:schemas-microsoft-com:office:word" xmlns:w="http://schemas.openxmlformats.org/wordprocessingml/2006/main" xmlns:wne="http://schemas.microsoft.com/office/word/2006/wordml">
+  <w:abstractNum w:abstractNumId="0">
+    <w:nsid w:val="25AF5A71"/>
+    <w:multiLevelType w:val="multilevel"/>
+    <w:tmpl w:val="E60AA874"/>
+    <w:lvl w:ilvl="0">
+      <w:start w:val="1"/>
+      <w:numFmt w:val="bullet"/>
+      <w:lvlText w:val="o"/>
+      <w:lvlJc w:val="left"/>
+      <w:pPr>
+        <w:tabs>
+          <w:tab w:val="num" w:pos="720"/>
+        </w:tabs>
+        <w:ind w:left="720" w:hanging="360"/>
+      </w:pPr>
+      <w:rPr>
+        <w:rFonts w:ascii="Courier New" w:hAnsi="Courier New" w:hint="default"/>
+        <w:sz w:val="20"/>
+      </w:rPr>
+    </w:lvl>
+    <w:lvl w:ilvl="1" w:tentative="1">
+      <w:start w:val="1"/>
+      <w:numFmt w:val="bullet"/>
+      <w:lvlText w:val="o"/>
+      <w:lvlJc w:val="left"/>
+      <w:pPr>
+        <w:tabs>
+          <w:tab w:val="num" w:pos="1440"/>
+        </w:tabs>
+        <w:ind w:left="1440" w:hanging="360"/>
+      </w:pPr>
+      <w:rPr>
+        <w:rFonts w:ascii="Courier New" w:hAnsi="Courier New" w:hint="default"/>
+        <w:sz w:val="20"/>
+      </w:rPr>
+    </w:lvl>
+    <w:lvl w:ilvl="2" w:tentative="1">
+      <w:start w:val="1"/>
+      <w:numFmt w:val="bullet"/>
+      <w:lvlText w:val="o"/>
+      <w:lvlJc w:val="left"/>
+      <w:pPr>
+        <w:tabs>
+          <w:tab w:val="num" w:pos="2160"/>
+        </w:tabs>
+        <w:ind w:left="2160" w:hanging="360"/>
+      </w:pPr>
+      <w:rPr>
+        <w:rFonts w:ascii="Courier New" w:hAnsi="Courier New" w:hint="default"/>
+        <w:sz w:val="20"/>
+      </w:rPr>
+    </w:lvl>
+    <w:lvl w:ilvl="3" w:tentative="1">
+      <w:start w:val="1"/>
+      <w:numFmt w:val="bullet"/>
+      <w:lvlText w:val="o"/>
+      <w:lvlJc w:val="left"/>
+      <w:pPr>
+        <w:tabs>
+          <w:tab w:val="num" w:pos="2880"/>
+        </w:tabs>
+        <w:ind w:left="2880" w:hanging="360"/>
+      </w:pPr>
+      <w:rPr>
+        <w:rFonts w:ascii="Courier New" w:hAnsi="Courier New" w:hint="default"/>
+        <w:sz w:val="20"/>
+      </w:rPr>
+    </w:lvl>
+    <w:lvl w:ilvl="4" w:tentative="1">
+      <w:start w:val="1"/>
+      <w:numFmt w:val="bullet"/>
+      <w:lvlText w:val="o"/>
+      <w:lvlJc w:val="left"/>
+      <w:pPr>
+        <w:tabs>
+          <w:tab w:val="num" w:pos="3600"/>
+        </w:tabs>
+        <w:ind w:left="3600" w:hanging="360"/>
+      </w:pPr>
+      <w:rPr>
+        <w:rFonts w:ascii="Courier New" w:hAnsi="Courier New" w:hint="default"/>
+        <w:sz w:val="20"/>
+      </w:rPr>
+    </w:lvl>
+    <w:lvl w:ilvl="5" w:tentative="1">
+      <w:start w:val="1"/>
+      <w:numFmt w:val="bullet"/>
+      <w:lvlText w:val="o"/>
+      <w:lvlJc w:val="left"/>
+      <w:pPr>
+        <w:tabs>
+          <w:tab w:val="num" w:pos="4320"/>
+        </w:tabs>
+        <w:ind w:left="4320" w:hanging="360"/>
+      </w:pPr>
+      <w:rPr>
+        <w:rFonts w:ascii="Courier New" w:hAnsi="Courier New" w:hint="default"/>
+        <w:sz w:val="20"/>
+      </w:rPr>
+    </w:lvl>
+    <w:lvl w:ilvl="6" w:tentative="1">
+      <w:start w:val="1"/>
+      <w:numFmt w:val="bullet"/>
+      <w:lvlText w:val="o"/>
+      <w:lvlJc w:val="left"/>
+      <w:pPr>
+        <w:tabs>
+          <w:tab w:val="num" w:pos="5040"/>
+        </w:tabs>
+        <w:ind w:left="5040" w:hanging="360"/>
+      </w:pPr>
+      <w:rPr>
+        <w:rFonts w:ascii="Courier New" w:hAnsi="Courier New" w:hint="default"/>
+        <w:sz w:val="20"/>
+      </w:rPr>
+    </w:lvl>
+    <w:lvl w:ilvl="7" w:tentative="1">
+      <w:start w:val="1"/>
+      <w:numFmt w:val="bullet"/>
+      <w:lvlText w:val="o"/>
+      <w:lvlJc w:val="left"/>
+      <w:pPr>
+        <w:tabs>
+          <w:tab w:val="num" w:pos="5760"/>
+        </w:tabs>
+        <w:ind w:left="5760" w:hanging="360"/>
+      </w:pPr>
+      <w:rPr>
+        <w:rFonts w:ascii="Courier New" w:hAnsi="Courier New" w:hint="default"/>
+        <w:sz w:val="20"/>
+      </w:rPr>
+    </w:lvl>
+    <w:lvl w:ilvl="8" w:tentative="1">
+      <w:start w:val="1"/>
+      <w:numFmt w:val="bullet"/>
+      <w:lvlText w:val="o"/>
+      <w:lvlJc w:val="left"/>
+      <w:pPr>
+        <w:tabs>
+          <w:tab w:val="num" w:pos="6480"/>
+        </w:tabs>
+        <w:ind w:left="6480" w:hanging="360"/>
+      </w:pPr>
+      <w:rPr>
+        <w:rFonts w:ascii="Courier New" w:hAnsi="Courier New" w:hint="default"/>
+        <w:sz w:val="20"/>
+      </w:rPr>
+    </w:lvl>
+  </w:abstractNum>
+  <w:num w:numId="1">
+    <w:abstractNumId w:val="0"/>
+  </w:num>
+</w:numbering>
 </file>
 
 <file path=word/styles.xml><?xml version="1.0" encoding="utf-8"?>

--- a/Lesson/Hash Function.docx
+++ b/Lesson/Hash Function.docx
@@ -54,7 +54,79 @@
           <w:sz w:val="24"/>
           <w:szCs w:val="24"/>
         </w:rPr>
-        <w:t>There are almost 150 Zettabytes of data getting generated each day, which is equivalent to 150 trillion Gigabytes of data. With such an enormous speed of data growth, there emerges a need to store this data in an effective and efficient manner. By an effective and efficient manner of storage, we mean a way that will provide us the flexibility of retrieving the data in a minimal amount of time, because the more time required for an operation will directly increase the cost associated with that particular operation. So, in order to reduce the cost of an operation and do that task in an efficient manner, we need to reduce the retrieval time of the data for that particular task. And the solution for reducing the retrieval time is the Hash function or hash table. The hash function is used to map or bind the data to a particular hash value and then that hash value will be used as an index or a key to store that value in the hash table. The main benefit of storing data in the hash tables is that the retrieval time of the data stored in the hash tables is of unit time. That means the data that is stored in the hash table can be read with time complexity of O(1). So, in this way, the hash tables play an important role in drastically reducing the time required for reading the data from the hash tables. And for the working of the hash tables, it requires a hash function. Now let us see what is a hash function and how it works.</w:t>
+        <w:t xml:space="preserve">There are almost 150 </w:t>
+      </w:r>
+      <w:proofErr w:type="spellStart"/>
+      <w:r>
+        <w:rPr>
+          <w:rFonts w:eastAsia="Times New Roman" w:cstheme="minorHAnsi"/>
+          <w:sz w:val="24"/>
+          <w:szCs w:val="24"/>
+        </w:rPr>
+        <w:t>Zettabytes</w:t>
+      </w:r>
+      <w:proofErr w:type="spellEnd"/>
+      <w:r>
+        <w:rPr>
+          <w:rFonts w:eastAsia="Times New Roman" w:cstheme="minorHAnsi"/>
+          <w:sz w:val="24"/>
+          <w:szCs w:val="24"/>
+        </w:rPr>
+        <w:t xml:space="preserve"> of data getting generated each day, which is equivalent to 150 trillion Gigabytes of data. With such an enormous speed of data growth, there emerges a need to store this data in an effective and efficient manner. By an effective and efficient manner of storage, we mean a way that will provide us the flexibility of retrieving the data in a minimal amount of time, because the more time required for an operation will directly increase the cost associated with that particular operation. So, in order to reduce the cost of an operation and do that task in an efficient manner, we need to reduce the retrieval time of the data for that particular task. And the solution for reducing the retrieval time is the Hash </w:t>
+      </w:r>
+      <w:proofErr w:type="gramStart"/>
+      <w:r>
+        <w:rPr>
+          <w:rFonts w:eastAsia="Times New Roman" w:cstheme="minorHAnsi"/>
+          <w:sz w:val="24"/>
+          <w:szCs w:val="24"/>
+        </w:rPr>
+        <w:t>function</w:t>
+      </w:r>
+      <w:proofErr w:type="gramEnd"/>
+      <w:r>
+        <w:rPr>
+          <w:rFonts w:eastAsia="Times New Roman" w:cstheme="minorHAnsi"/>
+          <w:sz w:val="24"/>
+          <w:szCs w:val="24"/>
+        </w:rPr>
+        <w:t xml:space="preserve"> or hash table. The hash function is used to map or bind the data to a particular hash value and then that hash value will be used as an index or a key to store that value in the hash table. The main benefit of storing data in the hash tables is that the retrieval time of the data stored in the hash tables is of unit time. That means the data that is stored in the hash table can be read with time complexity of </w:t>
+      </w:r>
+      <w:proofErr w:type="gramStart"/>
+      <w:r>
+        <w:rPr>
+          <w:rFonts w:eastAsia="Times New Roman" w:cstheme="minorHAnsi"/>
+          <w:sz w:val="24"/>
+          <w:szCs w:val="24"/>
+        </w:rPr>
+        <w:t>O(</w:t>
+      </w:r>
+      <w:proofErr w:type="gramEnd"/>
+      <w:r>
+        <w:rPr>
+          <w:rFonts w:eastAsia="Times New Roman" w:cstheme="minorHAnsi"/>
+          <w:sz w:val="24"/>
+          <w:szCs w:val="24"/>
+        </w:rPr>
+        <w:t xml:space="preserve">1). So, in this way, the hash tables play an important role in drastically reducing the time required for reading the data from the hash tables. And for the working of the hash tables, it requires a hash function. Now let us see what </w:t>
+      </w:r>
+      <w:proofErr w:type="gramStart"/>
+      <w:r>
+        <w:rPr>
+          <w:rFonts w:eastAsia="Times New Roman" w:cstheme="minorHAnsi"/>
+          <w:sz w:val="24"/>
+          <w:szCs w:val="24"/>
+        </w:rPr>
+        <w:t>is a hash function</w:t>
+      </w:r>
+      <w:proofErr w:type="gramEnd"/>
+      <w:r>
+        <w:rPr>
+          <w:rFonts w:eastAsia="Times New Roman" w:cstheme="minorHAnsi"/>
+          <w:sz w:val="24"/>
+          <w:szCs w:val="24"/>
+        </w:rPr>
+        <w:t xml:space="preserve"> and how it works.</w:t>
       </w:r>
     </w:p>
     <w:p>
@@ -181,6 +253,38 @@
           <w:szCs w:val="24"/>
         </w:rPr>
       </w:pPr>
+    </w:p>
+    <w:p>
+      <w:pPr>
+        <w:pStyle w:val="NormalWeb"/>
+        <w:shd w:val="clear" w:color="auto" w:fill="FFFFFF"/>
+        <w:jc w:val="both"/>
+        <w:rPr>
+          <w:rFonts w:asciiTheme="minorHAnsi" w:hAnsiTheme="minorHAnsi" w:cstheme="minorHAnsi"/>
+        </w:rPr>
+      </w:pPr>
+      <w:r>
+        <w:rPr>
+          <w:rFonts w:asciiTheme="minorHAnsi" w:hAnsiTheme="minorHAnsi" w:cstheme="minorHAnsi"/>
+        </w:rPr>
+        <w:t>These are two main conditions that need to be satisfied by a hash function while generating the output data or hash values in order to maintain the efficiency of a hash function.</w:t>
+      </w:r>
+    </w:p>
+    <w:p>
+      <w:pPr>
+        <w:pStyle w:val="NormalWeb"/>
+        <w:shd w:val="clear" w:color="auto" w:fill="FFFFFF"/>
+        <w:jc w:val="both"/>
+        <w:rPr>
+          <w:rFonts w:asciiTheme="minorHAnsi" w:hAnsiTheme="minorHAnsi" w:cstheme="minorHAnsi"/>
+        </w:rPr>
+      </w:pPr>
+      <w:r>
+        <w:rPr>
+          <w:rFonts w:asciiTheme="minorHAnsi" w:hAnsiTheme="minorHAnsi" w:cstheme="minorHAnsi"/>
+        </w:rPr>
+        <w:t>In conjunction with hash tables, hash functions are used to store and retrieve data items or data records. The hash function translates each datum or record associated with a key into a hash number which is used to index the hash table. When an item is to be added to the table, the hash code may index an empty slot (which is also called a bucket), in which case the item is added to the table there. The way input data is mapped to the indexes of the hash table using the hash function results in the creation of different types of hashing. In this article, we are going to see two main types of hashing that have their own benefits and drawbacks. The two main types of hashing types that we are going to understand are the chained hashing method and the open address hashing method.</w:t>
+      </w:r>
     </w:p>
     <w:p>
       <w:pPr>
@@ -517,6 +621,7 @@
   <w:style w:type="paragraph" w:default="1" w:styleId="Normal">
     <w:name w:val="Normal"/>
     <w:qFormat/>
+    <w:rsid w:val="00E0439A"/>
   </w:style>
   <w:style w:type="paragraph" w:styleId="Heading1">
     <w:name w:val="heading 1"/>

--- a/Lesson/Hash Function.docx
+++ b/Lesson/Hash Function.docx
@@ -247,15 +247,6 @@
     </w:p>
     <w:p>
       <w:pPr>
-        <w:rPr>
-          <w:rFonts w:cstheme="minorHAnsi"/>
-          <w:sz w:val="24"/>
-          <w:szCs w:val="24"/>
-        </w:rPr>
-      </w:pPr>
-    </w:p>
-    <w:p>
-      <w:pPr>
         <w:pStyle w:val="NormalWeb"/>
         <w:shd w:val="clear" w:color="auto" w:fill="FFFFFF"/>
         <w:jc w:val="both"/>
@@ -284,6 +275,38 @@
           <w:rFonts w:asciiTheme="minorHAnsi" w:hAnsiTheme="minorHAnsi" w:cstheme="minorHAnsi"/>
         </w:rPr>
         <w:t>In conjunction with hash tables, hash functions are used to store and retrieve data items or data records. The hash function translates each datum or record associated with a key into a hash number which is used to index the hash table. When an item is to be added to the table, the hash code may index an empty slot (which is also called a bucket), in which case the item is added to the table there. The way input data is mapped to the indexes of the hash table using the hash function results in the creation of different types of hashing. In this article, we are going to see two main types of hashing that have their own benefits and drawbacks. The two main types of hashing types that we are going to understand are the chained hashing method and the open address hashing method.</w:t>
+      </w:r>
+    </w:p>
+    <w:p>
+      <w:pPr>
+        <w:pStyle w:val="NormalWeb"/>
+        <w:shd w:val="clear" w:color="auto" w:fill="FFFFFF"/>
+        <w:jc w:val="both"/>
+        <w:rPr>
+          <w:rFonts w:asciiTheme="minorHAnsi" w:hAnsiTheme="minorHAnsi" w:cstheme="minorHAnsi"/>
+        </w:rPr>
+      </w:pPr>
+      <w:r>
+        <w:rPr>
+          <w:rFonts w:asciiTheme="minorHAnsi" w:hAnsiTheme="minorHAnsi" w:cstheme="minorHAnsi"/>
+        </w:rPr>
+        <w:t>In chained hashing, each slot that is present in the hash table acts as a head node for the input element that has got that index as a hash value output of the hash function. So, if that index's head node is empty then data is added at that head node otherwise if some data is already present at that index's head node, then the new incoming data is appended or added after that head node. In short, we can say that the indexes of the hash tables act as the head nodes of the linked list.</w:t>
+      </w:r>
+    </w:p>
+    <w:p>
+      <w:pPr>
+        <w:pStyle w:val="NormalWeb"/>
+        <w:shd w:val="clear" w:color="auto" w:fill="FFFFFF"/>
+        <w:jc w:val="both"/>
+        <w:rPr>
+          <w:rFonts w:asciiTheme="minorHAnsi" w:hAnsiTheme="minorHAnsi" w:cstheme="minorHAnsi"/>
+        </w:rPr>
+      </w:pPr>
+      <w:r>
+        <w:rPr>
+          <w:rFonts w:asciiTheme="minorHAnsi" w:hAnsiTheme="minorHAnsi" w:cstheme="minorHAnsi"/>
+        </w:rPr>
+        <w:t>For instance, if we have ten indexes in a hash table starting from 0(zero) and ending at 9(nine). Then we have ten individual separate linked lists and the head nodes of all these ten different linked lists are stored at the indexes of this hash table. Then a hash function is used to map or store values in these different linked lists.</w:t>
       </w:r>
     </w:p>
     <w:p>

--- a/Lesson/Hash Function.docx
+++ b/Lesson/Hash Function.docx
@@ -307,6 +307,59 @@
           <w:rFonts w:asciiTheme="minorHAnsi" w:hAnsiTheme="minorHAnsi" w:cstheme="minorHAnsi"/>
         </w:rPr>
         <w:t>For instance, if we have ten indexes in a hash table starting from 0(zero) and ending at 9(nine). Then we have ten individual separate linked lists and the head nodes of all these ten different linked lists are stored at the indexes of this hash table. Then a hash function is used to map or store values in these different linked lists.</w:t>
+      </w:r>
+    </w:p>
+    <w:p>
+      <w:pPr>
+        <w:pStyle w:val="NormalWeb"/>
+        <w:shd w:val="clear" w:color="auto" w:fill="FFFFFF"/>
+        <w:jc w:val="both"/>
+        <w:rPr>
+          <w:rFonts w:asciiTheme="minorHAnsi" w:hAnsiTheme="minorHAnsi" w:cstheme="minorHAnsi"/>
+        </w:rPr>
+      </w:pPr>
+      <w:r>
+        <w:rPr>
+          <w:rFonts w:asciiTheme="minorHAnsi" w:hAnsiTheme="minorHAnsi" w:cstheme="minorHAnsi"/>
+        </w:rPr>
+        <w:t xml:space="preserve">The major benefit of the chained hashing is that we can store any amount of data in this format. For storing a lot of data, we just need to add data or append data to the last existing object or data in the linked list corresponding to the index value or hash value returned for that data by the hash function. But storing more data in the chained hash tables reduces the data searching or data retrieval efficiency of the hash table. Because for instance if the linked list preset at the index 1 have n elements stored in it then the time required for the searching or </w:t>
+      </w:r>
+      <w:r>
+        <w:rPr>
+          <w:rFonts w:asciiTheme="minorHAnsi" w:hAnsiTheme="minorHAnsi" w:cstheme="minorHAnsi"/>
+        </w:rPr>
+        <w:lastRenderedPageBreak/>
+        <w:t xml:space="preserve">retrieval of the last element of that linked list will be </w:t>
+      </w:r>
+      <w:proofErr w:type="gramStart"/>
+      <w:r>
+        <w:rPr>
+          <w:rFonts w:asciiTheme="minorHAnsi" w:hAnsiTheme="minorHAnsi" w:cstheme="minorHAnsi"/>
+        </w:rPr>
+        <w:t>O(</w:t>
+      </w:r>
+      <w:proofErr w:type="gramEnd"/>
+      <w:r>
+        <w:rPr>
+          <w:rFonts w:asciiTheme="minorHAnsi" w:hAnsiTheme="minorHAnsi" w:cstheme="minorHAnsi"/>
+        </w:rPr>
+        <w:t>n) which is far greater than the time required for the searching or retrieval of the data in open address chaining of the hash tables.</w:t>
+      </w:r>
+    </w:p>
+    <w:p>
+      <w:pPr>
+        <w:pStyle w:val="NormalWeb"/>
+        <w:shd w:val="clear" w:color="auto" w:fill="FFFFFF"/>
+        <w:jc w:val="both"/>
+        <w:rPr>
+          <w:rFonts w:asciiTheme="minorHAnsi" w:hAnsiTheme="minorHAnsi" w:cstheme="minorHAnsi"/>
+        </w:rPr>
+      </w:pPr>
+      <w:r>
+        <w:rPr>
+          <w:rFonts w:asciiTheme="minorHAnsi" w:hAnsiTheme="minorHAnsi" w:cstheme="minorHAnsi"/>
+        </w:rPr>
+        <w:t>In open addressing hash tables, the hash or the key value is calculated and then the input data is mapped or placed at the index value that is returned by the hash function. The major difference between the chained hashing method and the open addressing hashing method is that we can add any amount of data in the chained hashing technique but in the open addressing hashing technique the data added is equal to the number of indexes present in that hash table.</w:t>
       </w:r>
     </w:p>
     <w:p>

--- a/Lesson/Hash Function.docx
+++ b/Lesson/Hash Function.docx
@@ -360,6 +360,252 @@
           <w:rFonts w:asciiTheme="minorHAnsi" w:hAnsiTheme="minorHAnsi" w:cstheme="minorHAnsi"/>
         </w:rPr>
         <w:t>In open addressing hash tables, the hash or the key value is calculated and then the input data is mapped or placed at the index value that is returned by the hash function. The major difference between the chained hashing method and the open addressing hashing method is that we can add any amount of data in the chained hashing technique but in the open addressing hashing technique the data added is equal to the number of indexes present in that hash table.</w:t>
+      </w:r>
+    </w:p>
+    <w:p>
+      <w:pPr>
+        <w:pStyle w:val="NormalWeb"/>
+        <w:shd w:val="clear" w:color="auto" w:fill="FFFFFF"/>
+        <w:jc w:val="both"/>
+        <w:rPr>
+          <w:rFonts w:asciiTheme="minorHAnsi" w:hAnsiTheme="minorHAnsi" w:cstheme="minorHAnsi"/>
+        </w:rPr>
+      </w:pPr>
+      <w:r>
+        <w:rPr>
+          <w:rFonts w:asciiTheme="minorHAnsi" w:hAnsiTheme="minorHAnsi" w:cstheme="minorHAnsi"/>
+        </w:rPr>
+        <w:t>For instance, if we have ten indexes in a hash table starting from 0(zero) and ending at 9(nine). Then we can only store ten data in this type of hash table.</w:t>
+      </w:r>
+    </w:p>
+    <w:p>
+      <w:pPr>
+        <w:pStyle w:val="NormalWeb"/>
+        <w:shd w:val="clear" w:color="auto" w:fill="FFFFFF"/>
+        <w:jc w:val="both"/>
+        <w:rPr>
+          <w:rFonts w:asciiTheme="minorHAnsi" w:hAnsiTheme="minorHAnsi" w:cstheme="minorHAnsi"/>
+        </w:rPr>
+      </w:pPr>
+      <w:r>
+        <w:rPr>
+          <w:rFonts w:asciiTheme="minorHAnsi" w:hAnsiTheme="minorHAnsi" w:cstheme="minorHAnsi"/>
+        </w:rPr>
+        <w:t>But one of the major benefits of the open addressing hash tables is that it requires constant time for the retrieval of data stored in the hash tables.</w:t>
+      </w:r>
+    </w:p>
+    <w:p>
+      <w:pPr>
+        <w:shd w:val="clear" w:color="auto" w:fill="FFFFFF"/>
+        <w:spacing w:before="100" w:beforeAutospacing="1" w:after="100" w:afterAutospacing="1" w:line="240" w:lineRule="auto"/>
+        <w:jc w:val="both"/>
+        <w:rPr>
+          <w:rFonts w:eastAsia="Times New Roman" w:cstheme="minorHAnsi"/>
+          <w:sz w:val="24"/>
+          <w:szCs w:val="24"/>
+        </w:rPr>
+      </w:pPr>
+      <w:r>
+        <w:rPr>
+          <w:rFonts w:eastAsia="Times New Roman" w:cstheme="minorHAnsi"/>
+          <w:sz w:val="24"/>
+          <w:szCs w:val="24"/>
+        </w:rPr>
+        <w:t xml:space="preserve">Other than these depending upon the computational logic, the hash function is used to create the resultant hash </w:t>
+      </w:r>
+      <w:proofErr w:type="gramStart"/>
+      <w:r>
+        <w:rPr>
+          <w:rFonts w:eastAsia="Times New Roman" w:cstheme="minorHAnsi"/>
+          <w:sz w:val="24"/>
+          <w:szCs w:val="24"/>
+        </w:rPr>
+        <w:t>values,</w:t>
+      </w:r>
+      <w:proofErr w:type="gramEnd"/>
+      <w:r>
+        <w:rPr>
+          <w:rFonts w:eastAsia="Times New Roman" w:cstheme="minorHAnsi"/>
+          <w:sz w:val="24"/>
+          <w:szCs w:val="24"/>
+        </w:rPr>
+        <w:t xml:space="preserve"> there are also different types of hash functions. Some of the major types of hash functions are:</w:t>
+      </w:r>
+    </w:p>
+    <w:p>
+      <w:pPr>
+        <w:numPr>
+          <w:ilvl w:val="0"/>
+          <w:numId w:val="2"/>
+        </w:numPr>
+        <w:shd w:val="clear" w:color="auto" w:fill="FFFFFF"/>
+        <w:spacing w:before="40" w:after="100" w:afterAutospacing="1" w:line="250" w:lineRule="atLeast"/>
+        <w:jc w:val="both"/>
+        <w:rPr>
+          <w:rFonts w:eastAsia="Times New Roman" w:cstheme="minorHAnsi"/>
+          <w:sz w:val="24"/>
+          <w:szCs w:val="24"/>
+        </w:rPr>
+      </w:pPr>
+      <w:r>
+        <w:rPr>
+          <w:rFonts w:eastAsia="Times New Roman" w:cstheme="minorHAnsi"/>
+          <w:sz w:val="24"/>
+          <w:szCs w:val="24"/>
+        </w:rPr>
+        <w:t>Mid Square Hash Function</w:t>
+      </w:r>
+    </w:p>
+    <w:p>
+      <w:pPr>
+        <w:numPr>
+          <w:ilvl w:val="0"/>
+          <w:numId w:val="2"/>
+        </w:numPr>
+        <w:shd w:val="clear" w:color="auto" w:fill="FFFFFF"/>
+        <w:spacing w:before="40" w:after="100" w:afterAutospacing="1" w:line="250" w:lineRule="atLeast"/>
+        <w:jc w:val="both"/>
+        <w:rPr>
+          <w:rFonts w:eastAsia="Times New Roman" w:cstheme="minorHAnsi"/>
+          <w:sz w:val="24"/>
+          <w:szCs w:val="24"/>
+        </w:rPr>
+      </w:pPr>
+      <w:r>
+        <w:rPr>
+          <w:rFonts w:eastAsia="Times New Roman" w:cstheme="minorHAnsi"/>
+          <w:sz w:val="24"/>
+          <w:szCs w:val="24"/>
+        </w:rPr>
+        <w:t>Division Hash Function</w:t>
+      </w:r>
+    </w:p>
+    <w:p>
+      <w:pPr>
+        <w:numPr>
+          <w:ilvl w:val="0"/>
+          <w:numId w:val="2"/>
+        </w:numPr>
+        <w:shd w:val="clear" w:color="auto" w:fill="FFFFFF"/>
+        <w:spacing w:before="40" w:after="100" w:afterAutospacing="1" w:line="250" w:lineRule="atLeast"/>
+        <w:jc w:val="both"/>
+        <w:rPr>
+          <w:rFonts w:eastAsia="Times New Roman" w:cstheme="minorHAnsi"/>
+          <w:sz w:val="24"/>
+          <w:szCs w:val="24"/>
+        </w:rPr>
+      </w:pPr>
+      <w:r>
+        <w:rPr>
+          <w:rFonts w:eastAsia="Times New Roman" w:cstheme="minorHAnsi"/>
+          <w:sz w:val="24"/>
+          <w:szCs w:val="24"/>
+        </w:rPr>
+        <w:t>Folding Hash Function</w:t>
+      </w:r>
+    </w:p>
+    <w:p>
+      <w:pPr>
+        <w:shd w:val="clear" w:color="auto" w:fill="FFFFFF"/>
+        <w:spacing w:before="100" w:beforeAutospacing="1" w:after="100" w:afterAutospacing="1" w:line="240" w:lineRule="auto"/>
+        <w:jc w:val="both"/>
+        <w:rPr>
+          <w:rFonts w:ascii="Segoe UI" w:eastAsia="Times New Roman" w:hAnsi="Segoe UI" w:cs="Segoe UI"/>
+          <w:color w:val="333333"/>
+          <w:sz w:val="16"/>
+          <w:szCs w:val="16"/>
+        </w:rPr>
+      </w:pPr>
+      <w:r>
+        <w:rPr>
+          <w:rFonts w:eastAsia="Times New Roman" w:cstheme="minorHAnsi"/>
+          <w:sz w:val="24"/>
+          <w:szCs w:val="24"/>
+        </w:rPr>
+        <w:t>Other than these hash functions mentioned above, the user can use any type of hash logic that the user wants to implement and create a hash function according to their needs.</w:t>
+      </w:r>
+    </w:p>
+    <w:p>
+      <w:pPr>
+        <w:pStyle w:val="NormalWeb"/>
+        <w:shd w:val="clear" w:color="auto" w:fill="FFFFFF"/>
+        <w:jc w:val="both"/>
+        <w:rPr>
+          <w:rFonts w:ascii="Segoe UI" w:hAnsi="Segoe UI" w:cs="Segoe UI"/>
+          <w:color w:val="333333"/>
+          <w:sz w:val="16"/>
+          <w:szCs w:val="16"/>
+        </w:rPr>
+      </w:pPr>
+      <w:r>
+        <w:rPr>
+          <w:rStyle w:val="Strong"/>
+          <w:rFonts w:ascii="Segoe UI" w:hAnsi="Segoe UI" w:cs="Segoe UI"/>
+          <w:color w:val="333333"/>
+          <w:sz w:val="16"/>
+          <w:szCs w:val="16"/>
+        </w:rPr>
+        <w:t>Let us understand the concept of hashing and the use of hash function in the whole process with the help of an example.</w:t>
+      </w:r>
+    </w:p>
+    <w:p>
+      <w:pPr>
+        <w:pStyle w:val="NormalWeb"/>
+        <w:shd w:val="clear" w:color="auto" w:fill="FFFFFF"/>
+        <w:jc w:val="both"/>
+        <w:rPr>
+          <w:rFonts w:asciiTheme="minorHAnsi" w:hAnsiTheme="minorHAnsi" w:cstheme="minorHAnsi"/>
+        </w:rPr>
+      </w:pPr>
+      <w:r>
+        <w:rPr>
+          <w:rFonts w:asciiTheme="minorHAnsi" w:hAnsiTheme="minorHAnsi" w:cstheme="minorHAnsi"/>
+        </w:rPr>
+        <w:t xml:space="preserve">Let us assume we have a hash table having ten slots or indexes starting from the index value or slot value </w:t>
+      </w:r>
+      <w:proofErr w:type="gramStart"/>
+      <w:r>
+        <w:rPr>
+          <w:rFonts w:asciiTheme="minorHAnsi" w:hAnsiTheme="minorHAnsi" w:cstheme="minorHAnsi"/>
+        </w:rPr>
+        <w:t>zero(</w:t>
+      </w:r>
+      <w:proofErr w:type="gramEnd"/>
+      <w:r>
+        <w:rPr>
+          <w:rFonts w:asciiTheme="minorHAnsi" w:hAnsiTheme="minorHAnsi" w:cstheme="minorHAnsi"/>
+        </w:rPr>
+        <w:t xml:space="preserve">0). And the last slot value is </w:t>
+      </w:r>
+      <w:proofErr w:type="gramStart"/>
+      <w:r>
+        <w:rPr>
+          <w:rFonts w:asciiTheme="minorHAnsi" w:hAnsiTheme="minorHAnsi" w:cstheme="minorHAnsi"/>
+        </w:rPr>
+        <w:t>nine(</w:t>
+      </w:r>
+      <w:proofErr w:type="gramEnd"/>
+      <w:r>
+        <w:rPr>
+          <w:rFonts w:asciiTheme="minorHAnsi" w:hAnsiTheme="minorHAnsi" w:cstheme="minorHAnsi"/>
+        </w:rPr>
+        <w:t>9). And the hash function we are using in this example is the modulus hash function, which means the input data that is passed as a parameter to the hash function will undergo the modulus operation as a part of the hashing and then the result of this modulus operation is returned as the output of the hash function that will act as an index or slot key to store or map that input data in the hash table.</w:t>
+      </w:r>
+    </w:p>
+    <w:p>
+      <w:pPr>
+        <w:pStyle w:val="NormalWeb"/>
+        <w:shd w:val="clear" w:color="auto" w:fill="FFFFFF"/>
+        <w:jc w:val="both"/>
+        <w:rPr>
+          <w:rFonts w:asciiTheme="minorHAnsi" w:hAnsiTheme="minorHAnsi" w:cstheme="minorHAnsi"/>
+        </w:rPr>
+      </w:pPr>
+      <w:r>
+        <w:rPr>
+          <w:rFonts w:asciiTheme="minorHAnsi" w:hAnsiTheme="minorHAnsi" w:cstheme="minorHAnsi"/>
+        </w:rPr>
+        <w:t>Initially, the hash table looks like this. All the slots in the hash table will be empty.</w:t>
       </w:r>
     </w:p>
     <w:p>
@@ -532,8 +778,124 @@
       </w:rPr>
     </w:lvl>
   </w:abstractNum>
+  <w:abstractNum w:abstractNumId="1">
+    <w:nsid w:val="553A59E8"/>
+    <w:multiLevelType w:val="multilevel"/>
+    <w:tmpl w:val="A22E6A64"/>
+    <w:lvl w:ilvl="0">
+      <w:start w:val="1"/>
+      <w:numFmt w:val="decimal"/>
+      <w:lvlText w:val="%1."/>
+      <w:lvlJc w:val="left"/>
+      <w:pPr>
+        <w:tabs>
+          <w:tab w:val="num" w:pos="720"/>
+        </w:tabs>
+        <w:ind w:left="720" w:hanging="360"/>
+      </w:pPr>
+    </w:lvl>
+    <w:lvl w:ilvl="1" w:tentative="1">
+      <w:start w:val="1"/>
+      <w:numFmt w:val="decimal"/>
+      <w:lvlText w:val="%2."/>
+      <w:lvlJc w:val="left"/>
+      <w:pPr>
+        <w:tabs>
+          <w:tab w:val="num" w:pos="1440"/>
+        </w:tabs>
+        <w:ind w:left="1440" w:hanging="360"/>
+      </w:pPr>
+    </w:lvl>
+    <w:lvl w:ilvl="2" w:tentative="1">
+      <w:start w:val="1"/>
+      <w:numFmt w:val="decimal"/>
+      <w:lvlText w:val="%3."/>
+      <w:lvlJc w:val="left"/>
+      <w:pPr>
+        <w:tabs>
+          <w:tab w:val="num" w:pos="2160"/>
+        </w:tabs>
+        <w:ind w:left="2160" w:hanging="360"/>
+      </w:pPr>
+    </w:lvl>
+    <w:lvl w:ilvl="3" w:tentative="1">
+      <w:start w:val="1"/>
+      <w:numFmt w:val="decimal"/>
+      <w:lvlText w:val="%4."/>
+      <w:lvlJc w:val="left"/>
+      <w:pPr>
+        <w:tabs>
+          <w:tab w:val="num" w:pos="2880"/>
+        </w:tabs>
+        <w:ind w:left="2880" w:hanging="360"/>
+      </w:pPr>
+    </w:lvl>
+    <w:lvl w:ilvl="4" w:tentative="1">
+      <w:start w:val="1"/>
+      <w:numFmt w:val="decimal"/>
+      <w:lvlText w:val="%5."/>
+      <w:lvlJc w:val="left"/>
+      <w:pPr>
+        <w:tabs>
+          <w:tab w:val="num" w:pos="3600"/>
+        </w:tabs>
+        <w:ind w:left="3600" w:hanging="360"/>
+      </w:pPr>
+    </w:lvl>
+    <w:lvl w:ilvl="5" w:tentative="1">
+      <w:start w:val="1"/>
+      <w:numFmt w:val="decimal"/>
+      <w:lvlText w:val="%6."/>
+      <w:lvlJc w:val="left"/>
+      <w:pPr>
+        <w:tabs>
+          <w:tab w:val="num" w:pos="4320"/>
+        </w:tabs>
+        <w:ind w:left="4320" w:hanging="360"/>
+      </w:pPr>
+    </w:lvl>
+    <w:lvl w:ilvl="6" w:tentative="1">
+      <w:start w:val="1"/>
+      <w:numFmt w:val="decimal"/>
+      <w:lvlText w:val="%7."/>
+      <w:lvlJc w:val="left"/>
+      <w:pPr>
+        <w:tabs>
+          <w:tab w:val="num" w:pos="5040"/>
+        </w:tabs>
+        <w:ind w:left="5040" w:hanging="360"/>
+      </w:pPr>
+    </w:lvl>
+    <w:lvl w:ilvl="7" w:tentative="1">
+      <w:start w:val="1"/>
+      <w:numFmt w:val="decimal"/>
+      <w:lvlText w:val="%8."/>
+      <w:lvlJc w:val="left"/>
+      <w:pPr>
+        <w:tabs>
+          <w:tab w:val="num" w:pos="5760"/>
+        </w:tabs>
+        <w:ind w:left="5760" w:hanging="360"/>
+      </w:pPr>
+    </w:lvl>
+    <w:lvl w:ilvl="8" w:tentative="1">
+      <w:start w:val="1"/>
+      <w:numFmt w:val="decimal"/>
+      <w:lvlText w:val="%9."/>
+      <w:lvlJc w:val="left"/>
+      <w:pPr>
+        <w:tabs>
+          <w:tab w:val="num" w:pos="6480"/>
+        </w:tabs>
+        <w:ind w:left="6480" w:hanging="360"/>
+      </w:pPr>
+    </w:lvl>
+  </w:abstractNum>
   <w:num w:numId="1">
     <w:abstractNumId w:val="0"/>
+  </w:num>
+  <w:num w:numId="2">
+    <w:abstractNumId w:val="1"/>
   </w:num>
 </w:numbering>
 </file>
@@ -776,6 +1138,17 @@
       <w:rFonts w:ascii="Times New Roman" w:eastAsia="Times New Roman" w:hAnsi="Times New Roman" w:cs="Times New Roman"/>
       <w:sz w:val="24"/>
       <w:szCs w:val="24"/>
+    </w:rPr>
+  </w:style>
+  <w:style w:type="character" w:styleId="Strong">
+    <w:name w:val="Strong"/>
+    <w:basedOn w:val="DefaultParagraphFont"/>
+    <w:uiPriority w:val="22"/>
+    <w:qFormat/>
+    <w:rsid w:val="003E2552"/>
+    <w:rPr>
+      <w:b/>
+      <w:bCs/>
     </w:rPr>
   </w:style>
 </w:styles>

--- a/Lesson/Hash Function.docx
+++ b/Lesson/Hash Function.docx
@@ -608,6 +608,3013 @@
         <w:t>Initially, the hash table looks like this. All the slots in the hash table will be empty.</w:t>
       </w:r>
     </w:p>
+    <w:p>
+      <w:pPr>
+        <w:rPr>
+          <w:rFonts w:cstheme="minorHAnsi"/>
+          <w:sz w:val="24"/>
+          <w:szCs w:val="24"/>
+        </w:rPr>
+      </w:pPr>
+    </w:p>
+    <w:p>
+      <w:pPr>
+        <w:rPr>
+          <w:rFonts w:cstheme="minorHAnsi"/>
+          <w:sz w:val="24"/>
+          <w:szCs w:val="24"/>
+        </w:rPr>
+      </w:pPr>
+    </w:p>
+    <w:p>
+      <w:pPr>
+        <w:rPr>
+          <w:rFonts w:cstheme="minorHAnsi"/>
+          <w:sz w:val="24"/>
+          <w:szCs w:val="24"/>
+        </w:rPr>
+      </w:pPr>
+    </w:p>
+    <w:p>
+      <w:pPr>
+        <w:rPr>
+          <w:rFonts w:cstheme="minorHAnsi"/>
+          <w:sz w:val="24"/>
+          <w:szCs w:val="24"/>
+        </w:rPr>
+      </w:pPr>
+    </w:p>
+    <w:p>
+      <w:pPr>
+        <w:rPr>
+          <w:rFonts w:cstheme="minorHAnsi"/>
+          <w:sz w:val="24"/>
+          <w:szCs w:val="24"/>
+        </w:rPr>
+      </w:pPr>
+    </w:p>
+    <w:tbl>
+      <w:tblPr>
+        <w:tblW w:w="8349" w:type="dxa"/>
+        <w:tblInd w:w="690" w:type="dxa"/>
+        <w:tblBorders>
+          <w:top w:val="single" w:sz="4" w:space="0" w:color="C7CCBE"/>
+          <w:left w:val="single" w:sz="4" w:space="0" w:color="C7CCBE"/>
+          <w:bottom w:val="single" w:sz="4" w:space="0" w:color="C7CCBE"/>
+          <w:right w:val="single" w:sz="4" w:space="0" w:color="C7CCBE"/>
+        </w:tblBorders>
+        <w:shd w:val="clear" w:color="auto" w:fill="FFFFFF"/>
+        <w:tblCellMar>
+          <w:top w:w="15" w:type="dxa"/>
+          <w:left w:w="15" w:type="dxa"/>
+          <w:bottom w:w="15" w:type="dxa"/>
+          <w:right w:w="15" w:type="dxa"/>
+        </w:tblCellMar>
+        <w:tblLook w:val="04A0"/>
+      </w:tblPr>
+      <w:tblGrid>
+        <w:gridCol w:w="3922"/>
+        <w:gridCol w:w="4427"/>
+      </w:tblGrid>
+      <w:tr>
+        <w:trPr>
+          <w:trHeight w:val="217"/>
+        </w:trPr>
+        <w:tc>
+          <w:tcPr>
+            <w:tcW w:w="0" w:type="auto"/>
+            <w:shd w:val="clear" w:color="auto" w:fill="C7CCBE"/>
+            <w:tcMar>
+              <w:top w:w="120" w:type="dxa"/>
+              <w:left w:w="120" w:type="dxa"/>
+              <w:bottom w:w="120" w:type="dxa"/>
+              <w:right w:w="120" w:type="dxa"/>
+            </w:tcMar>
+            <w:hideMark/>
+          </w:tcPr>
+          <w:p>
+            <w:pPr>
+              <w:spacing w:after="0" w:line="240" w:lineRule="auto"/>
+              <w:rPr>
+                <w:rFonts w:ascii="Times New Roman" w:eastAsia="Times New Roman" w:hAnsi="Times New Roman" w:cs="Times New Roman"/>
+                <w:b/>
+                <w:bCs/>
+                <w:color w:val="000000"/>
+                <w:sz w:val="17"/>
+                <w:szCs w:val="17"/>
+              </w:rPr>
+            </w:pPr>
+            <w:r>
+              <w:rPr>
+                <w:rFonts w:ascii="Times New Roman" w:eastAsia="Times New Roman" w:hAnsi="Times New Roman" w:cs="Times New Roman"/>
+                <w:b/>
+                <w:bCs/>
+                <w:color w:val="000000"/>
+                <w:sz w:val="17"/>
+                <w:szCs w:val="17"/>
+              </w:rPr>
+              <w:t>Slot Number</w:t>
+            </w:r>
+          </w:p>
+        </w:tc>
+        <w:tc>
+          <w:tcPr>
+            <w:tcW w:w="0" w:type="auto"/>
+            <w:shd w:val="clear" w:color="auto" w:fill="C7CCBE"/>
+            <w:tcMar>
+              <w:top w:w="120" w:type="dxa"/>
+              <w:left w:w="120" w:type="dxa"/>
+              <w:bottom w:w="120" w:type="dxa"/>
+              <w:right w:w="120" w:type="dxa"/>
+            </w:tcMar>
+            <w:hideMark/>
+          </w:tcPr>
+          <w:p>
+            <w:pPr>
+              <w:spacing w:after="0" w:line="240" w:lineRule="auto"/>
+              <w:rPr>
+                <w:rFonts w:ascii="Times New Roman" w:eastAsia="Times New Roman" w:hAnsi="Times New Roman" w:cs="Times New Roman"/>
+                <w:b/>
+                <w:bCs/>
+                <w:color w:val="000000"/>
+                <w:sz w:val="17"/>
+                <w:szCs w:val="17"/>
+              </w:rPr>
+            </w:pPr>
+            <w:r>
+              <w:rPr>
+                <w:rFonts w:ascii="Times New Roman" w:eastAsia="Times New Roman" w:hAnsi="Times New Roman" w:cs="Times New Roman"/>
+                <w:b/>
+                <w:bCs/>
+                <w:color w:val="000000"/>
+                <w:sz w:val="17"/>
+                <w:szCs w:val="17"/>
+              </w:rPr>
+              <w:t>Data in the slot</w:t>
+            </w:r>
+          </w:p>
+        </w:tc>
+      </w:tr>
+      <w:tr>
+        <w:trPr>
+          <w:trHeight w:val="251"/>
+        </w:trPr>
+        <w:tc>
+          <w:tcPr>
+            <w:tcW w:w="0" w:type="auto"/>
+            <w:tcBorders>
+              <w:top w:val="single" w:sz="4" w:space="0" w:color="C7CCBE"/>
+              <w:left w:val="single" w:sz="4" w:space="0" w:color="C7CCBE"/>
+              <w:bottom w:val="single" w:sz="4" w:space="0" w:color="C7CCBE"/>
+              <w:right w:val="single" w:sz="4" w:space="0" w:color="C7CCBE"/>
+            </w:tcBorders>
+            <w:shd w:val="clear" w:color="auto" w:fill="FFFFFF"/>
+            <w:tcMar>
+              <w:top w:w="80" w:type="dxa"/>
+              <w:left w:w="80" w:type="dxa"/>
+              <w:bottom w:w="80" w:type="dxa"/>
+              <w:right w:w="80" w:type="dxa"/>
+            </w:tcMar>
+            <w:hideMark/>
+          </w:tcPr>
+          <w:p>
+            <w:pPr>
+              <w:spacing w:after="0" w:line="240" w:lineRule="auto"/>
+              <w:jc w:val="both"/>
+              <w:rPr>
+                <w:rFonts w:ascii="Segoe UI" w:eastAsia="Times New Roman" w:hAnsi="Segoe UI" w:cs="Segoe UI"/>
+                <w:color w:val="333333"/>
+                <w:sz w:val="16"/>
+                <w:szCs w:val="16"/>
+              </w:rPr>
+            </w:pPr>
+            <w:r>
+              <w:rPr>
+                <w:rFonts w:ascii="Segoe UI" w:eastAsia="Times New Roman" w:hAnsi="Segoe UI" w:cs="Segoe UI"/>
+                <w:color w:val="333333"/>
+                <w:sz w:val="16"/>
+                <w:szCs w:val="16"/>
+              </w:rPr>
+              <w:t>Slot Number 0</w:t>
+            </w:r>
+          </w:p>
+        </w:tc>
+        <w:tc>
+          <w:tcPr>
+            <w:tcW w:w="0" w:type="auto"/>
+            <w:tcBorders>
+              <w:top w:val="single" w:sz="4" w:space="0" w:color="C7CCBE"/>
+              <w:left w:val="single" w:sz="4" w:space="0" w:color="C7CCBE"/>
+              <w:bottom w:val="single" w:sz="4" w:space="0" w:color="C7CCBE"/>
+              <w:right w:val="single" w:sz="4" w:space="0" w:color="C7CCBE"/>
+            </w:tcBorders>
+            <w:shd w:val="clear" w:color="auto" w:fill="FFFFFF"/>
+            <w:tcMar>
+              <w:top w:w="80" w:type="dxa"/>
+              <w:left w:w="80" w:type="dxa"/>
+              <w:bottom w:w="80" w:type="dxa"/>
+              <w:right w:w="80" w:type="dxa"/>
+            </w:tcMar>
+            <w:hideMark/>
+          </w:tcPr>
+          <w:p>
+            <w:pPr>
+              <w:spacing w:after="0" w:line="240" w:lineRule="auto"/>
+              <w:jc w:val="both"/>
+              <w:rPr>
+                <w:rFonts w:ascii="Segoe UI" w:eastAsia="Times New Roman" w:hAnsi="Segoe UI" w:cs="Segoe UI"/>
+                <w:color w:val="333333"/>
+                <w:sz w:val="16"/>
+                <w:szCs w:val="16"/>
+              </w:rPr>
+            </w:pPr>
+            <w:r>
+              <w:rPr>
+                <w:rFonts w:ascii="Segoe UI" w:eastAsia="Times New Roman" w:hAnsi="Segoe UI" w:cs="Segoe UI"/>
+                <w:color w:val="333333"/>
+                <w:sz w:val="16"/>
+                <w:szCs w:val="16"/>
+              </w:rPr>
+              <w:t>Empty</w:t>
+            </w:r>
+          </w:p>
+        </w:tc>
+      </w:tr>
+      <w:tr>
+        <w:trPr>
+          <w:trHeight w:val="240"/>
+        </w:trPr>
+        <w:tc>
+          <w:tcPr>
+            <w:tcW w:w="0" w:type="auto"/>
+            <w:tcBorders>
+              <w:top w:val="single" w:sz="4" w:space="0" w:color="C7CCBE"/>
+              <w:left w:val="single" w:sz="4" w:space="0" w:color="C7CCBE"/>
+              <w:bottom w:val="single" w:sz="4" w:space="0" w:color="C7CCBE"/>
+              <w:right w:val="single" w:sz="4" w:space="0" w:color="C7CCBE"/>
+            </w:tcBorders>
+            <w:shd w:val="clear" w:color="auto" w:fill="EFF1EB"/>
+            <w:tcMar>
+              <w:top w:w="80" w:type="dxa"/>
+              <w:left w:w="80" w:type="dxa"/>
+              <w:bottom w:w="80" w:type="dxa"/>
+              <w:right w:w="80" w:type="dxa"/>
+            </w:tcMar>
+            <w:hideMark/>
+          </w:tcPr>
+          <w:p>
+            <w:pPr>
+              <w:spacing w:after="0" w:line="240" w:lineRule="auto"/>
+              <w:jc w:val="both"/>
+              <w:rPr>
+                <w:rFonts w:ascii="Segoe UI" w:eastAsia="Times New Roman" w:hAnsi="Segoe UI" w:cs="Segoe UI"/>
+                <w:color w:val="333333"/>
+                <w:sz w:val="16"/>
+                <w:szCs w:val="16"/>
+              </w:rPr>
+            </w:pPr>
+            <w:r>
+              <w:rPr>
+                <w:rFonts w:ascii="Segoe UI" w:eastAsia="Times New Roman" w:hAnsi="Segoe UI" w:cs="Segoe UI"/>
+                <w:color w:val="333333"/>
+                <w:sz w:val="16"/>
+                <w:szCs w:val="16"/>
+              </w:rPr>
+              <w:t>Slot Number 1</w:t>
+            </w:r>
+          </w:p>
+        </w:tc>
+        <w:tc>
+          <w:tcPr>
+            <w:tcW w:w="0" w:type="auto"/>
+            <w:tcBorders>
+              <w:top w:val="single" w:sz="4" w:space="0" w:color="C7CCBE"/>
+              <w:left w:val="single" w:sz="4" w:space="0" w:color="C7CCBE"/>
+              <w:bottom w:val="single" w:sz="4" w:space="0" w:color="C7CCBE"/>
+              <w:right w:val="single" w:sz="4" w:space="0" w:color="C7CCBE"/>
+            </w:tcBorders>
+            <w:shd w:val="clear" w:color="auto" w:fill="EFF1EB"/>
+            <w:tcMar>
+              <w:top w:w="80" w:type="dxa"/>
+              <w:left w:w="80" w:type="dxa"/>
+              <w:bottom w:w="80" w:type="dxa"/>
+              <w:right w:w="80" w:type="dxa"/>
+            </w:tcMar>
+            <w:hideMark/>
+          </w:tcPr>
+          <w:p>
+            <w:pPr>
+              <w:spacing w:after="0" w:line="240" w:lineRule="auto"/>
+              <w:jc w:val="both"/>
+              <w:rPr>
+                <w:rFonts w:ascii="Segoe UI" w:eastAsia="Times New Roman" w:hAnsi="Segoe UI" w:cs="Segoe UI"/>
+                <w:color w:val="333333"/>
+                <w:sz w:val="16"/>
+                <w:szCs w:val="16"/>
+              </w:rPr>
+            </w:pPr>
+            <w:r>
+              <w:rPr>
+                <w:rFonts w:ascii="Segoe UI" w:eastAsia="Times New Roman" w:hAnsi="Segoe UI" w:cs="Segoe UI"/>
+                <w:color w:val="333333"/>
+                <w:sz w:val="16"/>
+                <w:szCs w:val="16"/>
+              </w:rPr>
+              <w:t>Empty</w:t>
+            </w:r>
+          </w:p>
+        </w:tc>
+      </w:tr>
+      <w:tr>
+        <w:trPr>
+          <w:trHeight w:val="240"/>
+        </w:trPr>
+        <w:tc>
+          <w:tcPr>
+            <w:tcW w:w="0" w:type="auto"/>
+            <w:tcBorders>
+              <w:top w:val="single" w:sz="4" w:space="0" w:color="C7CCBE"/>
+              <w:left w:val="single" w:sz="4" w:space="0" w:color="C7CCBE"/>
+              <w:bottom w:val="single" w:sz="4" w:space="0" w:color="C7CCBE"/>
+              <w:right w:val="single" w:sz="4" w:space="0" w:color="C7CCBE"/>
+            </w:tcBorders>
+            <w:shd w:val="clear" w:color="auto" w:fill="FFFFFF"/>
+            <w:tcMar>
+              <w:top w:w="80" w:type="dxa"/>
+              <w:left w:w="80" w:type="dxa"/>
+              <w:bottom w:w="80" w:type="dxa"/>
+              <w:right w:w="80" w:type="dxa"/>
+            </w:tcMar>
+            <w:hideMark/>
+          </w:tcPr>
+          <w:p>
+            <w:pPr>
+              <w:spacing w:after="0" w:line="240" w:lineRule="auto"/>
+              <w:jc w:val="both"/>
+              <w:rPr>
+                <w:rFonts w:ascii="Segoe UI" w:eastAsia="Times New Roman" w:hAnsi="Segoe UI" w:cs="Segoe UI"/>
+                <w:color w:val="333333"/>
+                <w:sz w:val="16"/>
+                <w:szCs w:val="16"/>
+              </w:rPr>
+            </w:pPr>
+            <w:r>
+              <w:rPr>
+                <w:rFonts w:ascii="Segoe UI" w:eastAsia="Times New Roman" w:hAnsi="Segoe UI" w:cs="Segoe UI"/>
+                <w:color w:val="333333"/>
+                <w:sz w:val="16"/>
+                <w:szCs w:val="16"/>
+              </w:rPr>
+              <w:t>Slot Number 2</w:t>
+            </w:r>
+          </w:p>
+        </w:tc>
+        <w:tc>
+          <w:tcPr>
+            <w:tcW w:w="0" w:type="auto"/>
+            <w:tcBorders>
+              <w:top w:val="single" w:sz="4" w:space="0" w:color="C7CCBE"/>
+              <w:left w:val="single" w:sz="4" w:space="0" w:color="C7CCBE"/>
+              <w:bottom w:val="single" w:sz="4" w:space="0" w:color="C7CCBE"/>
+              <w:right w:val="single" w:sz="4" w:space="0" w:color="C7CCBE"/>
+            </w:tcBorders>
+            <w:shd w:val="clear" w:color="auto" w:fill="FFFFFF"/>
+            <w:tcMar>
+              <w:top w:w="80" w:type="dxa"/>
+              <w:left w:w="80" w:type="dxa"/>
+              <w:bottom w:w="80" w:type="dxa"/>
+              <w:right w:w="80" w:type="dxa"/>
+            </w:tcMar>
+            <w:hideMark/>
+          </w:tcPr>
+          <w:p>
+            <w:pPr>
+              <w:spacing w:after="0" w:line="240" w:lineRule="auto"/>
+              <w:jc w:val="both"/>
+              <w:rPr>
+                <w:rFonts w:ascii="Segoe UI" w:eastAsia="Times New Roman" w:hAnsi="Segoe UI" w:cs="Segoe UI"/>
+                <w:color w:val="333333"/>
+                <w:sz w:val="16"/>
+                <w:szCs w:val="16"/>
+              </w:rPr>
+            </w:pPr>
+            <w:r>
+              <w:rPr>
+                <w:rFonts w:ascii="Segoe UI" w:eastAsia="Times New Roman" w:hAnsi="Segoe UI" w:cs="Segoe UI"/>
+                <w:color w:val="333333"/>
+                <w:sz w:val="16"/>
+                <w:szCs w:val="16"/>
+              </w:rPr>
+              <w:t>Empty</w:t>
+            </w:r>
+          </w:p>
+        </w:tc>
+      </w:tr>
+      <w:tr>
+        <w:trPr>
+          <w:trHeight w:val="240"/>
+        </w:trPr>
+        <w:tc>
+          <w:tcPr>
+            <w:tcW w:w="0" w:type="auto"/>
+            <w:tcBorders>
+              <w:top w:val="single" w:sz="4" w:space="0" w:color="C7CCBE"/>
+              <w:left w:val="single" w:sz="4" w:space="0" w:color="C7CCBE"/>
+              <w:bottom w:val="single" w:sz="4" w:space="0" w:color="C7CCBE"/>
+              <w:right w:val="single" w:sz="4" w:space="0" w:color="C7CCBE"/>
+            </w:tcBorders>
+            <w:shd w:val="clear" w:color="auto" w:fill="EFF1EB"/>
+            <w:tcMar>
+              <w:top w:w="80" w:type="dxa"/>
+              <w:left w:w="80" w:type="dxa"/>
+              <w:bottom w:w="80" w:type="dxa"/>
+              <w:right w:w="80" w:type="dxa"/>
+            </w:tcMar>
+            <w:hideMark/>
+          </w:tcPr>
+          <w:p>
+            <w:pPr>
+              <w:spacing w:after="0" w:line="240" w:lineRule="auto"/>
+              <w:jc w:val="both"/>
+              <w:rPr>
+                <w:rFonts w:ascii="Segoe UI" w:eastAsia="Times New Roman" w:hAnsi="Segoe UI" w:cs="Segoe UI"/>
+                <w:color w:val="333333"/>
+                <w:sz w:val="16"/>
+                <w:szCs w:val="16"/>
+              </w:rPr>
+            </w:pPr>
+            <w:r>
+              <w:rPr>
+                <w:rFonts w:ascii="Segoe UI" w:eastAsia="Times New Roman" w:hAnsi="Segoe UI" w:cs="Segoe UI"/>
+                <w:color w:val="333333"/>
+                <w:sz w:val="16"/>
+                <w:szCs w:val="16"/>
+              </w:rPr>
+              <w:t>Slot Number 3</w:t>
+            </w:r>
+          </w:p>
+        </w:tc>
+        <w:tc>
+          <w:tcPr>
+            <w:tcW w:w="0" w:type="auto"/>
+            <w:tcBorders>
+              <w:top w:val="single" w:sz="4" w:space="0" w:color="C7CCBE"/>
+              <w:left w:val="single" w:sz="4" w:space="0" w:color="C7CCBE"/>
+              <w:bottom w:val="single" w:sz="4" w:space="0" w:color="C7CCBE"/>
+              <w:right w:val="single" w:sz="4" w:space="0" w:color="C7CCBE"/>
+            </w:tcBorders>
+            <w:shd w:val="clear" w:color="auto" w:fill="EFF1EB"/>
+            <w:tcMar>
+              <w:top w:w="80" w:type="dxa"/>
+              <w:left w:w="80" w:type="dxa"/>
+              <w:bottom w:w="80" w:type="dxa"/>
+              <w:right w:w="80" w:type="dxa"/>
+            </w:tcMar>
+            <w:hideMark/>
+          </w:tcPr>
+          <w:p>
+            <w:pPr>
+              <w:spacing w:after="0" w:line="240" w:lineRule="auto"/>
+              <w:jc w:val="both"/>
+              <w:rPr>
+                <w:rFonts w:ascii="Segoe UI" w:eastAsia="Times New Roman" w:hAnsi="Segoe UI" w:cs="Segoe UI"/>
+                <w:color w:val="333333"/>
+                <w:sz w:val="16"/>
+                <w:szCs w:val="16"/>
+              </w:rPr>
+            </w:pPr>
+            <w:r>
+              <w:rPr>
+                <w:rFonts w:ascii="Segoe UI" w:eastAsia="Times New Roman" w:hAnsi="Segoe UI" w:cs="Segoe UI"/>
+                <w:color w:val="333333"/>
+                <w:sz w:val="16"/>
+                <w:szCs w:val="16"/>
+              </w:rPr>
+              <w:t>Empty</w:t>
+            </w:r>
+          </w:p>
+        </w:tc>
+      </w:tr>
+      <w:tr>
+        <w:trPr>
+          <w:trHeight w:val="240"/>
+        </w:trPr>
+        <w:tc>
+          <w:tcPr>
+            <w:tcW w:w="0" w:type="auto"/>
+            <w:tcBorders>
+              <w:top w:val="single" w:sz="4" w:space="0" w:color="C7CCBE"/>
+              <w:left w:val="single" w:sz="4" w:space="0" w:color="C7CCBE"/>
+              <w:bottom w:val="single" w:sz="4" w:space="0" w:color="C7CCBE"/>
+              <w:right w:val="single" w:sz="4" w:space="0" w:color="C7CCBE"/>
+            </w:tcBorders>
+            <w:shd w:val="clear" w:color="auto" w:fill="FFFFFF"/>
+            <w:tcMar>
+              <w:top w:w="80" w:type="dxa"/>
+              <w:left w:w="80" w:type="dxa"/>
+              <w:bottom w:w="80" w:type="dxa"/>
+              <w:right w:w="80" w:type="dxa"/>
+            </w:tcMar>
+            <w:hideMark/>
+          </w:tcPr>
+          <w:p>
+            <w:pPr>
+              <w:spacing w:after="0" w:line="240" w:lineRule="auto"/>
+              <w:jc w:val="both"/>
+              <w:rPr>
+                <w:rFonts w:ascii="Segoe UI" w:eastAsia="Times New Roman" w:hAnsi="Segoe UI" w:cs="Segoe UI"/>
+                <w:color w:val="333333"/>
+                <w:sz w:val="16"/>
+                <w:szCs w:val="16"/>
+              </w:rPr>
+            </w:pPr>
+            <w:r>
+              <w:rPr>
+                <w:rFonts w:ascii="Segoe UI" w:eastAsia="Times New Roman" w:hAnsi="Segoe UI" w:cs="Segoe UI"/>
+                <w:color w:val="333333"/>
+                <w:sz w:val="16"/>
+                <w:szCs w:val="16"/>
+              </w:rPr>
+              <w:t>Slot Number 4</w:t>
+            </w:r>
+          </w:p>
+        </w:tc>
+        <w:tc>
+          <w:tcPr>
+            <w:tcW w:w="0" w:type="auto"/>
+            <w:tcBorders>
+              <w:top w:val="single" w:sz="4" w:space="0" w:color="C7CCBE"/>
+              <w:left w:val="single" w:sz="4" w:space="0" w:color="C7CCBE"/>
+              <w:bottom w:val="single" w:sz="4" w:space="0" w:color="C7CCBE"/>
+              <w:right w:val="single" w:sz="4" w:space="0" w:color="C7CCBE"/>
+            </w:tcBorders>
+            <w:shd w:val="clear" w:color="auto" w:fill="FFFFFF"/>
+            <w:tcMar>
+              <w:top w:w="80" w:type="dxa"/>
+              <w:left w:w="80" w:type="dxa"/>
+              <w:bottom w:w="80" w:type="dxa"/>
+              <w:right w:w="80" w:type="dxa"/>
+            </w:tcMar>
+            <w:hideMark/>
+          </w:tcPr>
+          <w:p>
+            <w:pPr>
+              <w:spacing w:after="0" w:line="240" w:lineRule="auto"/>
+              <w:jc w:val="both"/>
+              <w:rPr>
+                <w:rFonts w:ascii="Segoe UI" w:eastAsia="Times New Roman" w:hAnsi="Segoe UI" w:cs="Segoe UI"/>
+                <w:color w:val="333333"/>
+                <w:sz w:val="16"/>
+                <w:szCs w:val="16"/>
+              </w:rPr>
+            </w:pPr>
+            <w:r>
+              <w:rPr>
+                <w:rFonts w:ascii="Segoe UI" w:eastAsia="Times New Roman" w:hAnsi="Segoe UI" w:cs="Segoe UI"/>
+                <w:color w:val="333333"/>
+                <w:sz w:val="16"/>
+                <w:szCs w:val="16"/>
+              </w:rPr>
+              <w:t>Empty</w:t>
+            </w:r>
+          </w:p>
+        </w:tc>
+      </w:tr>
+      <w:tr>
+        <w:trPr>
+          <w:trHeight w:val="251"/>
+        </w:trPr>
+        <w:tc>
+          <w:tcPr>
+            <w:tcW w:w="0" w:type="auto"/>
+            <w:tcBorders>
+              <w:top w:val="single" w:sz="4" w:space="0" w:color="C7CCBE"/>
+              <w:left w:val="single" w:sz="4" w:space="0" w:color="C7CCBE"/>
+              <w:bottom w:val="single" w:sz="4" w:space="0" w:color="C7CCBE"/>
+              <w:right w:val="single" w:sz="4" w:space="0" w:color="C7CCBE"/>
+            </w:tcBorders>
+            <w:shd w:val="clear" w:color="auto" w:fill="EFF1EB"/>
+            <w:tcMar>
+              <w:top w:w="80" w:type="dxa"/>
+              <w:left w:w="80" w:type="dxa"/>
+              <w:bottom w:w="80" w:type="dxa"/>
+              <w:right w:w="80" w:type="dxa"/>
+            </w:tcMar>
+            <w:hideMark/>
+          </w:tcPr>
+          <w:p>
+            <w:pPr>
+              <w:spacing w:after="0" w:line="240" w:lineRule="auto"/>
+              <w:jc w:val="both"/>
+              <w:rPr>
+                <w:rFonts w:ascii="Segoe UI" w:eastAsia="Times New Roman" w:hAnsi="Segoe UI" w:cs="Segoe UI"/>
+                <w:color w:val="333333"/>
+                <w:sz w:val="16"/>
+                <w:szCs w:val="16"/>
+              </w:rPr>
+            </w:pPr>
+            <w:r>
+              <w:rPr>
+                <w:rFonts w:ascii="Segoe UI" w:eastAsia="Times New Roman" w:hAnsi="Segoe UI" w:cs="Segoe UI"/>
+                <w:color w:val="333333"/>
+                <w:sz w:val="16"/>
+                <w:szCs w:val="16"/>
+              </w:rPr>
+              <w:t>Slot Number 5</w:t>
+            </w:r>
+          </w:p>
+        </w:tc>
+        <w:tc>
+          <w:tcPr>
+            <w:tcW w:w="0" w:type="auto"/>
+            <w:tcBorders>
+              <w:top w:val="single" w:sz="4" w:space="0" w:color="C7CCBE"/>
+              <w:left w:val="single" w:sz="4" w:space="0" w:color="C7CCBE"/>
+              <w:bottom w:val="single" w:sz="4" w:space="0" w:color="C7CCBE"/>
+              <w:right w:val="single" w:sz="4" w:space="0" w:color="C7CCBE"/>
+            </w:tcBorders>
+            <w:shd w:val="clear" w:color="auto" w:fill="EFF1EB"/>
+            <w:tcMar>
+              <w:top w:w="80" w:type="dxa"/>
+              <w:left w:w="80" w:type="dxa"/>
+              <w:bottom w:w="80" w:type="dxa"/>
+              <w:right w:w="80" w:type="dxa"/>
+            </w:tcMar>
+            <w:hideMark/>
+          </w:tcPr>
+          <w:p>
+            <w:pPr>
+              <w:spacing w:after="0" w:line="240" w:lineRule="auto"/>
+              <w:jc w:val="both"/>
+              <w:rPr>
+                <w:rFonts w:ascii="Segoe UI" w:eastAsia="Times New Roman" w:hAnsi="Segoe UI" w:cs="Segoe UI"/>
+                <w:color w:val="333333"/>
+                <w:sz w:val="16"/>
+                <w:szCs w:val="16"/>
+              </w:rPr>
+            </w:pPr>
+            <w:r>
+              <w:rPr>
+                <w:rFonts w:ascii="Segoe UI" w:eastAsia="Times New Roman" w:hAnsi="Segoe UI" w:cs="Segoe UI"/>
+                <w:color w:val="333333"/>
+                <w:sz w:val="16"/>
+                <w:szCs w:val="16"/>
+              </w:rPr>
+              <w:t>Empty</w:t>
+            </w:r>
+          </w:p>
+        </w:tc>
+      </w:tr>
+      <w:tr>
+        <w:trPr>
+          <w:trHeight w:val="251"/>
+        </w:trPr>
+        <w:tc>
+          <w:tcPr>
+            <w:tcW w:w="0" w:type="auto"/>
+            <w:tcBorders>
+              <w:top w:val="single" w:sz="4" w:space="0" w:color="C7CCBE"/>
+              <w:left w:val="single" w:sz="4" w:space="0" w:color="C7CCBE"/>
+              <w:bottom w:val="single" w:sz="4" w:space="0" w:color="C7CCBE"/>
+              <w:right w:val="single" w:sz="4" w:space="0" w:color="C7CCBE"/>
+            </w:tcBorders>
+            <w:shd w:val="clear" w:color="auto" w:fill="FFFFFF"/>
+            <w:tcMar>
+              <w:top w:w="80" w:type="dxa"/>
+              <w:left w:w="80" w:type="dxa"/>
+              <w:bottom w:w="80" w:type="dxa"/>
+              <w:right w:w="80" w:type="dxa"/>
+            </w:tcMar>
+            <w:hideMark/>
+          </w:tcPr>
+          <w:p>
+            <w:pPr>
+              <w:spacing w:after="0" w:line="240" w:lineRule="auto"/>
+              <w:jc w:val="both"/>
+              <w:rPr>
+                <w:rFonts w:ascii="Segoe UI" w:eastAsia="Times New Roman" w:hAnsi="Segoe UI" w:cs="Segoe UI"/>
+                <w:color w:val="333333"/>
+                <w:sz w:val="16"/>
+                <w:szCs w:val="16"/>
+              </w:rPr>
+            </w:pPr>
+            <w:r>
+              <w:rPr>
+                <w:rFonts w:ascii="Segoe UI" w:eastAsia="Times New Roman" w:hAnsi="Segoe UI" w:cs="Segoe UI"/>
+                <w:color w:val="333333"/>
+                <w:sz w:val="16"/>
+                <w:szCs w:val="16"/>
+              </w:rPr>
+              <w:t>Slot Number 6</w:t>
+            </w:r>
+          </w:p>
+        </w:tc>
+        <w:tc>
+          <w:tcPr>
+            <w:tcW w:w="0" w:type="auto"/>
+            <w:tcBorders>
+              <w:top w:val="single" w:sz="4" w:space="0" w:color="C7CCBE"/>
+              <w:left w:val="single" w:sz="4" w:space="0" w:color="C7CCBE"/>
+              <w:bottom w:val="single" w:sz="4" w:space="0" w:color="C7CCBE"/>
+              <w:right w:val="single" w:sz="4" w:space="0" w:color="C7CCBE"/>
+            </w:tcBorders>
+            <w:shd w:val="clear" w:color="auto" w:fill="FFFFFF"/>
+            <w:tcMar>
+              <w:top w:w="80" w:type="dxa"/>
+              <w:left w:w="80" w:type="dxa"/>
+              <w:bottom w:w="80" w:type="dxa"/>
+              <w:right w:w="80" w:type="dxa"/>
+            </w:tcMar>
+            <w:hideMark/>
+          </w:tcPr>
+          <w:p>
+            <w:pPr>
+              <w:spacing w:after="0" w:line="240" w:lineRule="auto"/>
+              <w:jc w:val="both"/>
+              <w:rPr>
+                <w:rFonts w:ascii="Segoe UI" w:eastAsia="Times New Roman" w:hAnsi="Segoe UI" w:cs="Segoe UI"/>
+                <w:color w:val="333333"/>
+                <w:sz w:val="16"/>
+                <w:szCs w:val="16"/>
+              </w:rPr>
+            </w:pPr>
+            <w:r>
+              <w:rPr>
+                <w:rFonts w:ascii="Segoe UI" w:eastAsia="Times New Roman" w:hAnsi="Segoe UI" w:cs="Segoe UI"/>
+                <w:color w:val="333333"/>
+                <w:sz w:val="16"/>
+                <w:szCs w:val="16"/>
+              </w:rPr>
+              <w:t>Empty</w:t>
+            </w:r>
+          </w:p>
+        </w:tc>
+      </w:tr>
+      <w:tr>
+        <w:trPr>
+          <w:trHeight w:val="240"/>
+        </w:trPr>
+        <w:tc>
+          <w:tcPr>
+            <w:tcW w:w="0" w:type="auto"/>
+            <w:tcBorders>
+              <w:top w:val="single" w:sz="4" w:space="0" w:color="C7CCBE"/>
+              <w:left w:val="single" w:sz="4" w:space="0" w:color="C7CCBE"/>
+              <w:bottom w:val="single" w:sz="4" w:space="0" w:color="C7CCBE"/>
+              <w:right w:val="single" w:sz="4" w:space="0" w:color="C7CCBE"/>
+            </w:tcBorders>
+            <w:shd w:val="clear" w:color="auto" w:fill="EFF1EB"/>
+            <w:tcMar>
+              <w:top w:w="80" w:type="dxa"/>
+              <w:left w:w="80" w:type="dxa"/>
+              <w:bottom w:w="80" w:type="dxa"/>
+              <w:right w:w="80" w:type="dxa"/>
+            </w:tcMar>
+            <w:hideMark/>
+          </w:tcPr>
+          <w:p>
+            <w:pPr>
+              <w:spacing w:after="0" w:line="240" w:lineRule="auto"/>
+              <w:jc w:val="both"/>
+              <w:rPr>
+                <w:rFonts w:ascii="Segoe UI" w:eastAsia="Times New Roman" w:hAnsi="Segoe UI" w:cs="Segoe UI"/>
+                <w:color w:val="333333"/>
+                <w:sz w:val="16"/>
+                <w:szCs w:val="16"/>
+              </w:rPr>
+            </w:pPr>
+            <w:r>
+              <w:rPr>
+                <w:rFonts w:ascii="Segoe UI" w:eastAsia="Times New Roman" w:hAnsi="Segoe UI" w:cs="Segoe UI"/>
+                <w:color w:val="333333"/>
+                <w:sz w:val="16"/>
+                <w:szCs w:val="16"/>
+              </w:rPr>
+              <w:t>Slot Number 7</w:t>
+            </w:r>
+          </w:p>
+        </w:tc>
+        <w:tc>
+          <w:tcPr>
+            <w:tcW w:w="0" w:type="auto"/>
+            <w:tcBorders>
+              <w:top w:val="single" w:sz="4" w:space="0" w:color="C7CCBE"/>
+              <w:left w:val="single" w:sz="4" w:space="0" w:color="C7CCBE"/>
+              <w:bottom w:val="single" w:sz="4" w:space="0" w:color="C7CCBE"/>
+              <w:right w:val="single" w:sz="4" w:space="0" w:color="C7CCBE"/>
+            </w:tcBorders>
+            <w:shd w:val="clear" w:color="auto" w:fill="EFF1EB"/>
+            <w:tcMar>
+              <w:top w:w="80" w:type="dxa"/>
+              <w:left w:w="80" w:type="dxa"/>
+              <w:bottom w:w="80" w:type="dxa"/>
+              <w:right w:w="80" w:type="dxa"/>
+            </w:tcMar>
+            <w:hideMark/>
+          </w:tcPr>
+          <w:p>
+            <w:pPr>
+              <w:spacing w:after="0" w:line="240" w:lineRule="auto"/>
+              <w:jc w:val="both"/>
+              <w:rPr>
+                <w:rFonts w:ascii="Segoe UI" w:eastAsia="Times New Roman" w:hAnsi="Segoe UI" w:cs="Segoe UI"/>
+                <w:color w:val="333333"/>
+                <w:sz w:val="16"/>
+                <w:szCs w:val="16"/>
+              </w:rPr>
+            </w:pPr>
+            <w:r>
+              <w:rPr>
+                <w:rFonts w:ascii="Segoe UI" w:eastAsia="Times New Roman" w:hAnsi="Segoe UI" w:cs="Segoe UI"/>
+                <w:color w:val="333333"/>
+                <w:sz w:val="16"/>
+                <w:szCs w:val="16"/>
+              </w:rPr>
+              <w:t>Empty</w:t>
+            </w:r>
+          </w:p>
+        </w:tc>
+      </w:tr>
+      <w:tr>
+        <w:trPr>
+          <w:trHeight w:val="240"/>
+        </w:trPr>
+        <w:tc>
+          <w:tcPr>
+            <w:tcW w:w="0" w:type="auto"/>
+            <w:tcBorders>
+              <w:top w:val="single" w:sz="4" w:space="0" w:color="C7CCBE"/>
+              <w:left w:val="single" w:sz="4" w:space="0" w:color="C7CCBE"/>
+              <w:bottom w:val="single" w:sz="4" w:space="0" w:color="C7CCBE"/>
+              <w:right w:val="single" w:sz="4" w:space="0" w:color="C7CCBE"/>
+            </w:tcBorders>
+            <w:shd w:val="clear" w:color="auto" w:fill="FFFFFF"/>
+            <w:tcMar>
+              <w:top w:w="80" w:type="dxa"/>
+              <w:left w:w="80" w:type="dxa"/>
+              <w:bottom w:w="80" w:type="dxa"/>
+              <w:right w:w="80" w:type="dxa"/>
+            </w:tcMar>
+            <w:hideMark/>
+          </w:tcPr>
+          <w:p>
+            <w:pPr>
+              <w:spacing w:after="0" w:line="240" w:lineRule="auto"/>
+              <w:jc w:val="both"/>
+              <w:rPr>
+                <w:rFonts w:ascii="Segoe UI" w:eastAsia="Times New Roman" w:hAnsi="Segoe UI" w:cs="Segoe UI"/>
+                <w:color w:val="333333"/>
+                <w:sz w:val="16"/>
+                <w:szCs w:val="16"/>
+              </w:rPr>
+            </w:pPr>
+            <w:r>
+              <w:rPr>
+                <w:rFonts w:ascii="Segoe UI" w:eastAsia="Times New Roman" w:hAnsi="Segoe UI" w:cs="Segoe UI"/>
+                <w:color w:val="333333"/>
+                <w:sz w:val="16"/>
+                <w:szCs w:val="16"/>
+              </w:rPr>
+              <w:t>Slot Number 8</w:t>
+            </w:r>
+          </w:p>
+        </w:tc>
+        <w:tc>
+          <w:tcPr>
+            <w:tcW w:w="0" w:type="auto"/>
+            <w:tcBorders>
+              <w:top w:val="single" w:sz="4" w:space="0" w:color="C7CCBE"/>
+              <w:left w:val="single" w:sz="4" w:space="0" w:color="C7CCBE"/>
+              <w:bottom w:val="single" w:sz="4" w:space="0" w:color="C7CCBE"/>
+              <w:right w:val="single" w:sz="4" w:space="0" w:color="C7CCBE"/>
+            </w:tcBorders>
+            <w:shd w:val="clear" w:color="auto" w:fill="FFFFFF"/>
+            <w:tcMar>
+              <w:top w:w="80" w:type="dxa"/>
+              <w:left w:w="80" w:type="dxa"/>
+              <w:bottom w:w="80" w:type="dxa"/>
+              <w:right w:w="80" w:type="dxa"/>
+            </w:tcMar>
+            <w:hideMark/>
+          </w:tcPr>
+          <w:p>
+            <w:pPr>
+              <w:spacing w:after="0" w:line="240" w:lineRule="auto"/>
+              <w:jc w:val="both"/>
+              <w:rPr>
+                <w:rFonts w:ascii="Segoe UI" w:eastAsia="Times New Roman" w:hAnsi="Segoe UI" w:cs="Segoe UI"/>
+                <w:color w:val="333333"/>
+                <w:sz w:val="16"/>
+                <w:szCs w:val="16"/>
+              </w:rPr>
+            </w:pPr>
+            <w:r>
+              <w:rPr>
+                <w:rFonts w:ascii="Segoe UI" w:eastAsia="Times New Roman" w:hAnsi="Segoe UI" w:cs="Segoe UI"/>
+                <w:color w:val="333333"/>
+                <w:sz w:val="16"/>
+                <w:szCs w:val="16"/>
+              </w:rPr>
+              <w:t>Empty</w:t>
+            </w:r>
+          </w:p>
+        </w:tc>
+      </w:tr>
+      <w:tr>
+        <w:trPr>
+          <w:trHeight w:val="240"/>
+        </w:trPr>
+        <w:tc>
+          <w:tcPr>
+            <w:tcW w:w="0" w:type="auto"/>
+            <w:tcBorders>
+              <w:top w:val="single" w:sz="4" w:space="0" w:color="C7CCBE"/>
+              <w:left w:val="single" w:sz="4" w:space="0" w:color="C7CCBE"/>
+              <w:bottom w:val="single" w:sz="4" w:space="0" w:color="C7CCBE"/>
+              <w:right w:val="single" w:sz="4" w:space="0" w:color="C7CCBE"/>
+            </w:tcBorders>
+            <w:shd w:val="clear" w:color="auto" w:fill="EFF1EB"/>
+            <w:tcMar>
+              <w:top w:w="80" w:type="dxa"/>
+              <w:left w:w="80" w:type="dxa"/>
+              <w:bottom w:w="80" w:type="dxa"/>
+              <w:right w:w="80" w:type="dxa"/>
+            </w:tcMar>
+            <w:hideMark/>
+          </w:tcPr>
+          <w:p>
+            <w:pPr>
+              <w:spacing w:after="0" w:line="240" w:lineRule="auto"/>
+              <w:jc w:val="both"/>
+              <w:rPr>
+                <w:rFonts w:ascii="Segoe UI" w:eastAsia="Times New Roman" w:hAnsi="Segoe UI" w:cs="Segoe UI"/>
+                <w:color w:val="333333"/>
+                <w:sz w:val="16"/>
+                <w:szCs w:val="16"/>
+              </w:rPr>
+            </w:pPr>
+            <w:r>
+              <w:rPr>
+                <w:rFonts w:ascii="Segoe UI" w:eastAsia="Times New Roman" w:hAnsi="Segoe UI" w:cs="Segoe UI"/>
+                <w:color w:val="333333"/>
+                <w:sz w:val="16"/>
+                <w:szCs w:val="16"/>
+              </w:rPr>
+              <w:t>Slot Number 9</w:t>
+            </w:r>
+          </w:p>
+        </w:tc>
+        <w:tc>
+          <w:tcPr>
+            <w:tcW w:w="0" w:type="auto"/>
+            <w:tcBorders>
+              <w:top w:val="single" w:sz="4" w:space="0" w:color="C7CCBE"/>
+              <w:left w:val="single" w:sz="4" w:space="0" w:color="C7CCBE"/>
+              <w:bottom w:val="single" w:sz="4" w:space="0" w:color="C7CCBE"/>
+              <w:right w:val="single" w:sz="4" w:space="0" w:color="C7CCBE"/>
+            </w:tcBorders>
+            <w:shd w:val="clear" w:color="auto" w:fill="EFF1EB"/>
+            <w:tcMar>
+              <w:top w:w="80" w:type="dxa"/>
+              <w:left w:w="80" w:type="dxa"/>
+              <w:bottom w:w="80" w:type="dxa"/>
+              <w:right w:w="80" w:type="dxa"/>
+            </w:tcMar>
+            <w:hideMark/>
+          </w:tcPr>
+          <w:p>
+            <w:pPr>
+              <w:spacing w:after="0" w:line="240" w:lineRule="auto"/>
+              <w:jc w:val="both"/>
+              <w:rPr>
+                <w:rFonts w:ascii="Segoe UI" w:eastAsia="Times New Roman" w:hAnsi="Segoe UI" w:cs="Segoe UI"/>
+                <w:color w:val="333333"/>
+                <w:sz w:val="16"/>
+                <w:szCs w:val="16"/>
+              </w:rPr>
+            </w:pPr>
+            <w:r>
+              <w:rPr>
+                <w:rFonts w:ascii="Segoe UI" w:eastAsia="Times New Roman" w:hAnsi="Segoe UI" w:cs="Segoe UI"/>
+                <w:color w:val="333333"/>
+                <w:sz w:val="16"/>
+                <w:szCs w:val="16"/>
+              </w:rPr>
+              <w:t>Empty</w:t>
+            </w:r>
+          </w:p>
+        </w:tc>
+      </w:tr>
+    </w:tbl>
+    <w:p>
+      <w:pPr>
+        <w:shd w:val="clear" w:color="auto" w:fill="FFFFFF"/>
+        <w:spacing w:before="100" w:beforeAutospacing="1" w:after="100" w:afterAutospacing="1" w:line="240" w:lineRule="auto"/>
+        <w:jc w:val="both"/>
+        <w:rPr>
+          <w:rFonts w:eastAsia="Times New Roman" w:cstheme="minorHAnsi"/>
+          <w:sz w:val="24"/>
+          <w:szCs w:val="24"/>
+        </w:rPr>
+      </w:pPr>
+      <w:r>
+        <w:rPr>
+          <w:rFonts w:eastAsia="Times New Roman" w:cstheme="minorHAnsi"/>
+          <w:sz w:val="24"/>
+          <w:szCs w:val="24"/>
+        </w:rPr>
+        <w:t xml:space="preserve">So, now let us assume the input data is 25. We pass this input data is passed to the hash function. In the hash function, the modulus operation is </w:t>
+      </w:r>
+      <w:proofErr w:type="gramStart"/>
+      <w:r>
+        <w:rPr>
+          <w:rFonts w:eastAsia="Times New Roman" w:cstheme="minorHAnsi"/>
+          <w:sz w:val="24"/>
+          <w:szCs w:val="24"/>
+        </w:rPr>
+        <w:t>performed,</w:t>
+      </w:r>
+      <w:proofErr w:type="gramEnd"/>
+      <w:r>
+        <w:rPr>
+          <w:rFonts w:eastAsia="Times New Roman" w:cstheme="minorHAnsi"/>
+          <w:sz w:val="24"/>
+          <w:szCs w:val="24"/>
+        </w:rPr>
+        <w:t xml:space="preserve"> the modulus of the 25 will be 5. So, the resultant value that will be returned by the hash function as the hash value for the input data 25 is 5. Thus, the input data having value 25 will be stored in the hash table slot number 5. The hash table after adding the data at slot number 5 is like:</w:t>
+      </w:r>
+    </w:p>
+    <w:tbl>
+      <w:tblPr>
+        <w:tblW w:w="8189" w:type="dxa"/>
+        <w:tblInd w:w="540" w:type="dxa"/>
+        <w:tblBorders>
+          <w:top w:val="single" w:sz="4" w:space="0" w:color="C7CCBE"/>
+          <w:left w:val="single" w:sz="4" w:space="0" w:color="C7CCBE"/>
+          <w:bottom w:val="single" w:sz="4" w:space="0" w:color="C7CCBE"/>
+          <w:right w:val="single" w:sz="4" w:space="0" w:color="C7CCBE"/>
+        </w:tblBorders>
+        <w:shd w:val="clear" w:color="auto" w:fill="FFFFFF"/>
+        <w:tblCellMar>
+          <w:top w:w="15" w:type="dxa"/>
+          <w:left w:w="15" w:type="dxa"/>
+          <w:bottom w:w="15" w:type="dxa"/>
+          <w:right w:w="15" w:type="dxa"/>
+        </w:tblCellMar>
+        <w:tblLook w:val="04A0"/>
+      </w:tblPr>
+      <w:tblGrid>
+        <w:gridCol w:w="3847"/>
+        <w:gridCol w:w="4342"/>
+      </w:tblGrid>
+      <w:tr>
+        <w:trPr>
+          <w:trHeight w:val="194"/>
+        </w:trPr>
+        <w:tc>
+          <w:tcPr>
+            <w:tcW w:w="0" w:type="auto"/>
+            <w:shd w:val="clear" w:color="auto" w:fill="C7CCBE"/>
+            <w:tcMar>
+              <w:top w:w="120" w:type="dxa"/>
+              <w:left w:w="120" w:type="dxa"/>
+              <w:bottom w:w="120" w:type="dxa"/>
+              <w:right w:w="120" w:type="dxa"/>
+            </w:tcMar>
+            <w:hideMark/>
+          </w:tcPr>
+          <w:p>
+            <w:pPr>
+              <w:spacing w:after="0" w:line="240" w:lineRule="auto"/>
+              <w:rPr>
+                <w:rFonts w:ascii="Times New Roman" w:eastAsia="Times New Roman" w:hAnsi="Times New Roman" w:cs="Times New Roman"/>
+                <w:b/>
+                <w:bCs/>
+                <w:color w:val="000000"/>
+                <w:sz w:val="17"/>
+                <w:szCs w:val="17"/>
+              </w:rPr>
+            </w:pPr>
+            <w:r>
+              <w:rPr>
+                <w:rFonts w:ascii="Times New Roman" w:eastAsia="Times New Roman" w:hAnsi="Times New Roman" w:cs="Times New Roman"/>
+                <w:b/>
+                <w:bCs/>
+                <w:color w:val="000000"/>
+                <w:sz w:val="17"/>
+                <w:szCs w:val="17"/>
+              </w:rPr>
+              <w:t>Slot Number</w:t>
+            </w:r>
+          </w:p>
+        </w:tc>
+        <w:tc>
+          <w:tcPr>
+            <w:tcW w:w="0" w:type="auto"/>
+            <w:shd w:val="clear" w:color="auto" w:fill="C7CCBE"/>
+            <w:tcMar>
+              <w:top w:w="120" w:type="dxa"/>
+              <w:left w:w="120" w:type="dxa"/>
+              <w:bottom w:w="120" w:type="dxa"/>
+              <w:right w:w="120" w:type="dxa"/>
+            </w:tcMar>
+            <w:hideMark/>
+          </w:tcPr>
+          <w:p>
+            <w:pPr>
+              <w:spacing w:after="0" w:line="240" w:lineRule="auto"/>
+              <w:rPr>
+                <w:rFonts w:ascii="Times New Roman" w:eastAsia="Times New Roman" w:hAnsi="Times New Roman" w:cs="Times New Roman"/>
+                <w:b/>
+                <w:bCs/>
+                <w:color w:val="000000"/>
+                <w:sz w:val="17"/>
+                <w:szCs w:val="17"/>
+              </w:rPr>
+            </w:pPr>
+            <w:r>
+              <w:rPr>
+                <w:rFonts w:ascii="Times New Roman" w:eastAsia="Times New Roman" w:hAnsi="Times New Roman" w:cs="Times New Roman"/>
+                <w:b/>
+                <w:bCs/>
+                <w:color w:val="000000"/>
+                <w:sz w:val="17"/>
+                <w:szCs w:val="17"/>
+              </w:rPr>
+              <w:t>Data in the slot</w:t>
+            </w:r>
+          </w:p>
+        </w:tc>
+      </w:tr>
+      <w:tr>
+        <w:trPr>
+          <w:trHeight w:val="225"/>
+        </w:trPr>
+        <w:tc>
+          <w:tcPr>
+            <w:tcW w:w="0" w:type="auto"/>
+            <w:tcBorders>
+              <w:top w:val="single" w:sz="4" w:space="0" w:color="C7CCBE"/>
+              <w:left w:val="single" w:sz="4" w:space="0" w:color="C7CCBE"/>
+              <w:bottom w:val="single" w:sz="4" w:space="0" w:color="C7CCBE"/>
+              <w:right w:val="single" w:sz="4" w:space="0" w:color="C7CCBE"/>
+            </w:tcBorders>
+            <w:shd w:val="clear" w:color="auto" w:fill="FFFFFF"/>
+            <w:tcMar>
+              <w:top w:w="80" w:type="dxa"/>
+              <w:left w:w="80" w:type="dxa"/>
+              <w:bottom w:w="80" w:type="dxa"/>
+              <w:right w:w="80" w:type="dxa"/>
+            </w:tcMar>
+            <w:hideMark/>
+          </w:tcPr>
+          <w:p>
+            <w:pPr>
+              <w:spacing w:after="0" w:line="240" w:lineRule="auto"/>
+              <w:jc w:val="both"/>
+              <w:rPr>
+                <w:rFonts w:ascii="Segoe UI" w:eastAsia="Times New Roman" w:hAnsi="Segoe UI" w:cs="Segoe UI"/>
+                <w:color w:val="333333"/>
+                <w:sz w:val="16"/>
+                <w:szCs w:val="16"/>
+              </w:rPr>
+            </w:pPr>
+            <w:r>
+              <w:rPr>
+                <w:rFonts w:ascii="Segoe UI" w:eastAsia="Times New Roman" w:hAnsi="Segoe UI" w:cs="Segoe UI"/>
+                <w:color w:val="333333"/>
+                <w:sz w:val="16"/>
+                <w:szCs w:val="16"/>
+              </w:rPr>
+              <w:t>Slot Number 0</w:t>
+            </w:r>
+          </w:p>
+        </w:tc>
+        <w:tc>
+          <w:tcPr>
+            <w:tcW w:w="0" w:type="auto"/>
+            <w:tcBorders>
+              <w:top w:val="single" w:sz="4" w:space="0" w:color="C7CCBE"/>
+              <w:left w:val="single" w:sz="4" w:space="0" w:color="C7CCBE"/>
+              <w:bottom w:val="single" w:sz="4" w:space="0" w:color="C7CCBE"/>
+              <w:right w:val="single" w:sz="4" w:space="0" w:color="C7CCBE"/>
+            </w:tcBorders>
+            <w:shd w:val="clear" w:color="auto" w:fill="FFFFFF"/>
+            <w:tcMar>
+              <w:top w:w="80" w:type="dxa"/>
+              <w:left w:w="80" w:type="dxa"/>
+              <w:bottom w:w="80" w:type="dxa"/>
+              <w:right w:w="80" w:type="dxa"/>
+            </w:tcMar>
+            <w:hideMark/>
+          </w:tcPr>
+          <w:p>
+            <w:pPr>
+              <w:spacing w:after="0" w:line="240" w:lineRule="auto"/>
+              <w:jc w:val="both"/>
+              <w:rPr>
+                <w:rFonts w:ascii="Segoe UI" w:eastAsia="Times New Roman" w:hAnsi="Segoe UI" w:cs="Segoe UI"/>
+                <w:color w:val="333333"/>
+                <w:sz w:val="16"/>
+                <w:szCs w:val="16"/>
+              </w:rPr>
+            </w:pPr>
+            <w:r>
+              <w:rPr>
+                <w:rFonts w:ascii="Segoe UI" w:eastAsia="Times New Roman" w:hAnsi="Segoe UI" w:cs="Segoe UI"/>
+                <w:color w:val="333333"/>
+                <w:sz w:val="16"/>
+                <w:szCs w:val="16"/>
+              </w:rPr>
+              <w:t>Empty</w:t>
+            </w:r>
+          </w:p>
+        </w:tc>
+      </w:tr>
+      <w:tr>
+        <w:trPr>
+          <w:trHeight w:val="215"/>
+        </w:trPr>
+        <w:tc>
+          <w:tcPr>
+            <w:tcW w:w="0" w:type="auto"/>
+            <w:tcBorders>
+              <w:top w:val="single" w:sz="4" w:space="0" w:color="C7CCBE"/>
+              <w:left w:val="single" w:sz="4" w:space="0" w:color="C7CCBE"/>
+              <w:bottom w:val="single" w:sz="4" w:space="0" w:color="C7CCBE"/>
+              <w:right w:val="single" w:sz="4" w:space="0" w:color="C7CCBE"/>
+            </w:tcBorders>
+            <w:shd w:val="clear" w:color="auto" w:fill="EFF1EB"/>
+            <w:tcMar>
+              <w:top w:w="80" w:type="dxa"/>
+              <w:left w:w="80" w:type="dxa"/>
+              <w:bottom w:w="80" w:type="dxa"/>
+              <w:right w:w="80" w:type="dxa"/>
+            </w:tcMar>
+            <w:hideMark/>
+          </w:tcPr>
+          <w:p>
+            <w:pPr>
+              <w:spacing w:after="0" w:line="240" w:lineRule="auto"/>
+              <w:jc w:val="both"/>
+              <w:rPr>
+                <w:rFonts w:ascii="Segoe UI" w:eastAsia="Times New Roman" w:hAnsi="Segoe UI" w:cs="Segoe UI"/>
+                <w:color w:val="333333"/>
+                <w:sz w:val="16"/>
+                <w:szCs w:val="16"/>
+              </w:rPr>
+            </w:pPr>
+            <w:r>
+              <w:rPr>
+                <w:rFonts w:ascii="Segoe UI" w:eastAsia="Times New Roman" w:hAnsi="Segoe UI" w:cs="Segoe UI"/>
+                <w:color w:val="333333"/>
+                <w:sz w:val="16"/>
+                <w:szCs w:val="16"/>
+              </w:rPr>
+              <w:t>Slot Number 1</w:t>
+            </w:r>
+          </w:p>
+        </w:tc>
+        <w:tc>
+          <w:tcPr>
+            <w:tcW w:w="0" w:type="auto"/>
+            <w:tcBorders>
+              <w:top w:val="single" w:sz="4" w:space="0" w:color="C7CCBE"/>
+              <w:left w:val="single" w:sz="4" w:space="0" w:color="C7CCBE"/>
+              <w:bottom w:val="single" w:sz="4" w:space="0" w:color="C7CCBE"/>
+              <w:right w:val="single" w:sz="4" w:space="0" w:color="C7CCBE"/>
+            </w:tcBorders>
+            <w:shd w:val="clear" w:color="auto" w:fill="EFF1EB"/>
+            <w:tcMar>
+              <w:top w:w="80" w:type="dxa"/>
+              <w:left w:w="80" w:type="dxa"/>
+              <w:bottom w:w="80" w:type="dxa"/>
+              <w:right w:w="80" w:type="dxa"/>
+            </w:tcMar>
+            <w:hideMark/>
+          </w:tcPr>
+          <w:p>
+            <w:pPr>
+              <w:spacing w:after="0" w:line="240" w:lineRule="auto"/>
+              <w:jc w:val="both"/>
+              <w:rPr>
+                <w:rFonts w:ascii="Segoe UI" w:eastAsia="Times New Roman" w:hAnsi="Segoe UI" w:cs="Segoe UI"/>
+                <w:color w:val="333333"/>
+                <w:sz w:val="16"/>
+                <w:szCs w:val="16"/>
+              </w:rPr>
+            </w:pPr>
+            <w:r>
+              <w:rPr>
+                <w:rFonts w:ascii="Segoe UI" w:eastAsia="Times New Roman" w:hAnsi="Segoe UI" w:cs="Segoe UI"/>
+                <w:color w:val="333333"/>
+                <w:sz w:val="16"/>
+                <w:szCs w:val="16"/>
+              </w:rPr>
+              <w:t>Empty</w:t>
+            </w:r>
+          </w:p>
+        </w:tc>
+      </w:tr>
+      <w:tr>
+        <w:trPr>
+          <w:trHeight w:val="225"/>
+        </w:trPr>
+        <w:tc>
+          <w:tcPr>
+            <w:tcW w:w="0" w:type="auto"/>
+            <w:tcBorders>
+              <w:top w:val="single" w:sz="4" w:space="0" w:color="C7CCBE"/>
+              <w:left w:val="single" w:sz="4" w:space="0" w:color="C7CCBE"/>
+              <w:bottom w:val="single" w:sz="4" w:space="0" w:color="C7CCBE"/>
+              <w:right w:val="single" w:sz="4" w:space="0" w:color="C7CCBE"/>
+            </w:tcBorders>
+            <w:shd w:val="clear" w:color="auto" w:fill="FFFFFF"/>
+            <w:tcMar>
+              <w:top w:w="80" w:type="dxa"/>
+              <w:left w:w="80" w:type="dxa"/>
+              <w:bottom w:w="80" w:type="dxa"/>
+              <w:right w:w="80" w:type="dxa"/>
+            </w:tcMar>
+            <w:hideMark/>
+          </w:tcPr>
+          <w:p>
+            <w:pPr>
+              <w:spacing w:after="0" w:line="240" w:lineRule="auto"/>
+              <w:jc w:val="both"/>
+              <w:rPr>
+                <w:rFonts w:ascii="Segoe UI" w:eastAsia="Times New Roman" w:hAnsi="Segoe UI" w:cs="Segoe UI"/>
+                <w:color w:val="333333"/>
+                <w:sz w:val="16"/>
+                <w:szCs w:val="16"/>
+              </w:rPr>
+            </w:pPr>
+            <w:r>
+              <w:rPr>
+                <w:rFonts w:ascii="Segoe UI" w:eastAsia="Times New Roman" w:hAnsi="Segoe UI" w:cs="Segoe UI"/>
+                <w:color w:val="333333"/>
+                <w:sz w:val="16"/>
+                <w:szCs w:val="16"/>
+              </w:rPr>
+              <w:t>Slot Number 2</w:t>
+            </w:r>
+          </w:p>
+        </w:tc>
+        <w:tc>
+          <w:tcPr>
+            <w:tcW w:w="0" w:type="auto"/>
+            <w:tcBorders>
+              <w:top w:val="single" w:sz="4" w:space="0" w:color="C7CCBE"/>
+              <w:left w:val="single" w:sz="4" w:space="0" w:color="C7CCBE"/>
+              <w:bottom w:val="single" w:sz="4" w:space="0" w:color="C7CCBE"/>
+              <w:right w:val="single" w:sz="4" w:space="0" w:color="C7CCBE"/>
+            </w:tcBorders>
+            <w:shd w:val="clear" w:color="auto" w:fill="FFFFFF"/>
+            <w:tcMar>
+              <w:top w:w="80" w:type="dxa"/>
+              <w:left w:w="80" w:type="dxa"/>
+              <w:bottom w:w="80" w:type="dxa"/>
+              <w:right w:w="80" w:type="dxa"/>
+            </w:tcMar>
+            <w:hideMark/>
+          </w:tcPr>
+          <w:p>
+            <w:pPr>
+              <w:spacing w:after="0" w:line="240" w:lineRule="auto"/>
+              <w:jc w:val="both"/>
+              <w:rPr>
+                <w:rFonts w:ascii="Segoe UI" w:eastAsia="Times New Roman" w:hAnsi="Segoe UI" w:cs="Segoe UI"/>
+                <w:color w:val="333333"/>
+                <w:sz w:val="16"/>
+                <w:szCs w:val="16"/>
+              </w:rPr>
+            </w:pPr>
+            <w:r>
+              <w:rPr>
+                <w:rFonts w:ascii="Segoe UI" w:eastAsia="Times New Roman" w:hAnsi="Segoe UI" w:cs="Segoe UI"/>
+                <w:color w:val="333333"/>
+                <w:sz w:val="16"/>
+                <w:szCs w:val="16"/>
+              </w:rPr>
+              <w:t>Empty</w:t>
+            </w:r>
+          </w:p>
+        </w:tc>
+      </w:tr>
+      <w:tr>
+        <w:trPr>
+          <w:trHeight w:val="215"/>
+        </w:trPr>
+        <w:tc>
+          <w:tcPr>
+            <w:tcW w:w="0" w:type="auto"/>
+            <w:tcBorders>
+              <w:top w:val="single" w:sz="4" w:space="0" w:color="C7CCBE"/>
+              <w:left w:val="single" w:sz="4" w:space="0" w:color="C7CCBE"/>
+              <w:bottom w:val="single" w:sz="4" w:space="0" w:color="C7CCBE"/>
+              <w:right w:val="single" w:sz="4" w:space="0" w:color="C7CCBE"/>
+            </w:tcBorders>
+            <w:shd w:val="clear" w:color="auto" w:fill="EFF1EB"/>
+            <w:tcMar>
+              <w:top w:w="80" w:type="dxa"/>
+              <w:left w:w="80" w:type="dxa"/>
+              <w:bottom w:w="80" w:type="dxa"/>
+              <w:right w:w="80" w:type="dxa"/>
+            </w:tcMar>
+            <w:hideMark/>
+          </w:tcPr>
+          <w:p>
+            <w:pPr>
+              <w:spacing w:after="0" w:line="240" w:lineRule="auto"/>
+              <w:jc w:val="both"/>
+              <w:rPr>
+                <w:rFonts w:ascii="Segoe UI" w:eastAsia="Times New Roman" w:hAnsi="Segoe UI" w:cs="Segoe UI"/>
+                <w:color w:val="333333"/>
+                <w:sz w:val="16"/>
+                <w:szCs w:val="16"/>
+              </w:rPr>
+            </w:pPr>
+            <w:r>
+              <w:rPr>
+                <w:rFonts w:ascii="Segoe UI" w:eastAsia="Times New Roman" w:hAnsi="Segoe UI" w:cs="Segoe UI"/>
+                <w:color w:val="333333"/>
+                <w:sz w:val="16"/>
+                <w:szCs w:val="16"/>
+              </w:rPr>
+              <w:t>Slot Number 3</w:t>
+            </w:r>
+          </w:p>
+        </w:tc>
+        <w:tc>
+          <w:tcPr>
+            <w:tcW w:w="0" w:type="auto"/>
+            <w:tcBorders>
+              <w:top w:val="single" w:sz="4" w:space="0" w:color="C7CCBE"/>
+              <w:left w:val="single" w:sz="4" w:space="0" w:color="C7CCBE"/>
+              <w:bottom w:val="single" w:sz="4" w:space="0" w:color="C7CCBE"/>
+              <w:right w:val="single" w:sz="4" w:space="0" w:color="C7CCBE"/>
+            </w:tcBorders>
+            <w:shd w:val="clear" w:color="auto" w:fill="EFF1EB"/>
+            <w:tcMar>
+              <w:top w:w="80" w:type="dxa"/>
+              <w:left w:w="80" w:type="dxa"/>
+              <w:bottom w:w="80" w:type="dxa"/>
+              <w:right w:w="80" w:type="dxa"/>
+            </w:tcMar>
+            <w:hideMark/>
+          </w:tcPr>
+          <w:p>
+            <w:pPr>
+              <w:spacing w:after="0" w:line="240" w:lineRule="auto"/>
+              <w:jc w:val="both"/>
+              <w:rPr>
+                <w:rFonts w:ascii="Segoe UI" w:eastAsia="Times New Roman" w:hAnsi="Segoe UI" w:cs="Segoe UI"/>
+                <w:color w:val="333333"/>
+                <w:sz w:val="16"/>
+                <w:szCs w:val="16"/>
+              </w:rPr>
+            </w:pPr>
+            <w:r>
+              <w:rPr>
+                <w:rFonts w:ascii="Segoe UI" w:eastAsia="Times New Roman" w:hAnsi="Segoe UI" w:cs="Segoe UI"/>
+                <w:color w:val="333333"/>
+                <w:sz w:val="16"/>
+                <w:szCs w:val="16"/>
+              </w:rPr>
+              <w:t>Empty</w:t>
+            </w:r>
+          </w:p>
+        </w:tc>
+      </w:tr>
+      <w:tr>
+        <w:trPr>
+          <w:trHeight w:val="225"/>
+        </w:trPr>
+        <w:tc>
+          <w:tcPr>
+            <w:tcW w:w="0" w:type="auto"/>
+            <w:tcBorders>
+              <w:top w:val="single" w:sz="4" w:space="0" w:color="C7CCBE"/>
+              <w:left w:val="single" w:sz="4" w:space="0" w:color="C7CCBE"/>
+              <w:bottom w:val="single" w:sz="4" w:space="0" w:color="C7CCBE"/>
+              <w:right w:val="single" w:sz="4" w:space="0" w:color="C7CCBE"/>
+            </w:tcBorders>
+            <w:shd w:val="clear" w:color="auto" w:fill="FFFFFF"/>
+            <w:tcMar>
+              <w:top w:w="80" w:type="dxa"/>
+              <w:left w:w="80" w:type="dxa"/>
+              <w:bottom w:w="80" w:type="dxa"/>
+              <w:right w:w="80" w:type="dxa"/>
+            </w:tcMar>
+            <w:hideMark/>
+          </w:tcPr>
+          <w:p>
+            <w:pPr>
+              <w:spacing w:after="0" w:line="240" w:lineRule="auto"/>
+              <w:jc w:val="both"/>
+              <w:rPr>
+                <w:rFonts w:ascii="Segoe UI" w:eastAsia="Times New Roman" w:hAnsi="Segoe UI" w:cs="Segoe UI"/>
+                <w:color w:val="333333"/>
+                <w:sz w:val="16"/>
+                <w:szCs w:val="16"/>
+              </w:rPr>
+            </w:pPr>
+            <w:r>
+              <w:rPr>
+                <w:rFonts w:ascii="Segoe UI" w:eastAsia="Times New Roman" w:hAnsi="Segoe UI" w:cs="Segoe UI"/>
+                <w:color w:val="333333"/>
+                <w:sz w:val="16"/>
+                <w:szCs w:val="16"/>
+              </w:rPr>
+              <w:t>Slot Number 4</w:t>
+            </w:r>
+          </w:p>
+        </w:tc>
+        <w:tc>
+          <w:tcPr>
+            <w:tcW w:w="0" w:type="auto"/>
+            <w:tcBorders>
+              <w:top w:val="single" w:sz="4" w:space="0" w:color="C7CCBE"/>
+              <w:left w:val="single" w:sz="4" w:space="0" w:color="C7CCBE"/>
+              <w:bottom w:val="single" w:sz="4" w:space="0" w:color="C7CCBE"/>
+              <w:right w:val="single" w:sz="4" w:space="0" w:color="C7CCBE"/>
+            </w:tcBorders>
+            <w:shd w:val="clear" w:color="auto" w:fill="FFFFFF"/>
+            <w:tcMar>
+              <w:top w:w="80" w:type="dxa"/>
+              <w:left w:w="80" w:type="dxa"/>
+              <w:bottom w:w="80" w:type="dxa"/>
+              <w:right w:w="80" w:type="dxa"/>
+            </w:tcMar>
+            <w:hideMark/>
+          </w:tcPr>
+          <w:p>
+            <w:pPr>
+              <w:spacing w:after="0" w:line="240" w:lineRule="auto"/>
+              <w:jc w:val="both"/>
+              <w:rPr>
+                <w:rFonts w:ascii="Segoe UI" w:eastAsia="Times New Roman" w:hAnsi="Segoe UI" w:cs="Segoe UI"/>
+                <w:color w:val="333333"/>
+                <w:sz w:val="16"/>
+                <w:szCs w:val="16"/>
+              </w:rPr>
+            </w:pPr>
+            <w:r>
+              <w:rPr>
+                <w:rFonts w:ascii="Segoe UI" w:eastAsia="Times New Roman" w:hAnsi="Segoe UI" w:cs="Segoe UI"/>
+                <w:color w:val="333333"/>
+                <w:sz w:val="16"/>
+                <w:szCs w:val="16"/>
+              </w:rPr>
+              <w:t>Empty</w:t>
+            </w:r>
+          </w:p>
+        </w:tc>
+      </w:tr>
+      <w:tr>
+        <w:trPr>
+          <w:trHeight w:val="215"/>
+        </w:trPr>
+        <w:tc>
+          <w:tcPr>
+            <w:tcW w:w="0" w:type="auto"/>
+            <w:tcBorders>
+              <w:top w:val="single" w:sz="4" w:space="0" w:color="C7CCBE"/>
+              <w:left w:val="single" w:sz="4" w:space="0" w:color="C7CCBE"/>
+              <w:bottom w:val="single" w:sz="4" w:space="0" w:color="C7CCBE"/>
+              <w:right w:val="single" w:sz="4" w:space="0" w:color="C7CCBE"/>
+            </w:tcBorders>
+            <w:shd w:val="clear" w:color="auto" w:fill="EFF1EB"/>
+            <w:tcMar>
+              <w:top w:w="80" w:type="dxa"/>
+              <w:left w:w="80" w:type="dxa"/>
+              <w:bottom w:w="80" w:type="dxa"/>
+              <w:right w:w="80" w:type="dxa"/>
+            </w:tcMar>
+            <w:hideMark/>
+          </w:tcPr>
+          <w:p>
+            <w:pPr>
+              <w:spacing w:after="0" w:line="240" w:lineRule="auto"/>
+              <w:jc w:val="both"/>
+              <w:rPr>
+                <w:rFonts w:ascii="Segoe UI" w:eastAsia="Times New Roman" w:hAnsi="Segoe UI" w:cs="Segoe UI"/>
+                <w:color w:val="333333"/>
+                <w:sz w:val="16"/>
+                <w:szCs w:val="16"/>
+              </w:rPr>
+            </w:pPr>
+            <w:r>
+              <w:rPr>
+                <w:rFonts w:ascii="Segoe UI" w:eastAsia="Times New Roman" w:hAnsi="Segoe UI" w:cs="Segoe UI"/>
+                <w:color w:val="333333"/>
+                <w:sz w:val="16"/>
+                <w:szCs w:val="16"/>
+              </w:rPr>
+              <w:t>Slot Number 5</w:t>
+            </w:r>
+          </w:p>
+        </w:tc>
+        <w:tc>
+          <w:tcPr>
+            <w:tcW w:w="0" w:type="auto"/>
+            <w:tcBorders>
+              <w:top w:val="single" w:sz="4" w:space="0" w:color="C7CCBE"/>
+              <w:left w:val="single" w:sz="4" w:space="0" w:color="C7CCBE"/>
+              <w:bottom w:val="single" w:sz="4" w:space="0" w:color="C7CCBE"/>
+              <w:right w:val="single" w:sz="4" w:space="0" w:color="C7CCBE"/>
+            </w:tcBorders>
+            <w:shd w:val="clear" w:color="auto" w:fill="EFF1EB"/>
+            <w:tcMar>
+              <w:top w:w="80" w:type="dxa"/>
+              <w:left w:w="80" w:type="dxa"/>
+              <w:bottom w:w="80" w:type="dxa"/>
+              <w:right w:w="80" w:type="dxa"/>
+            </w:tcMar>
+            <w:hideMark/>
+          </w:tcPr>
+          <w:p>
+            <w:pPr>
+              <w:spacing w:after="0" w:line="240" w:lineRule="auto"/>
+              <w:jc w:val="both"/>
+              <w:rPr>
+                <w:rFonts w:ascii="Segoe UI" w:eastAsia="Times New Roman" w:hAnsi="Segoe UI" w:cs="Segoe UI"/>
+                <w:color w:val="333333"/>
+                <w:sz w:val="16"/>
+                <w:szCs w:val="16"/>
+              </w:rPr>
+            </w:pPr>
+            <w:r>
+              <w:rPr>
+                <w:rFonts w:ascii="Segoe UI" w:eastAsia="Times New Roman" w:hAnsi="Segoe UI" w:cs="Segoe UI"/>
+                <w:color w:val="333333"/>
+                <w:sz w:val="16"/>
+                <w:szCs w:val="16"/>
+              </w:rPr>
+              <w:t>25</w:t>
+            </w:r>
+          </w:p>
+        </w:tc>
+      </w:tr>
+      <w:tr>
+        <w:trPr>
+          <w:trHeight w:val="225"/>
+        </w:trPr>
+        <w:tc>
+          <w:tcPr>
+            <w:tcW w:w="0" w:type="auto"/>
+            <w:tcBorders>
+              <w:top w:val="single" w:sz="4" w:space="0" w:color="C7CCBE"/>
+              <w:left w:val="single" w:sz="4" w:space="0" w:color="C7CCBE"/>
+              <w:bottom w:val="single" w:sz="4" w:space="0" w:color="C7CCBE"/>
+              <w:right w:val="single" w:sz="4" w:space="0" w:color="C7CCBE"/>
+            </w:tcBorders>
+            <w:shd w:val="clear" w:color="auto" w:fill="FFFFFF"/>
+            <w:tcMar>
+              <w:top w:w="80" w:type="dxa"/>
+              <w:left w:w="80" w:type="dxa"/>
+              <w:bottom w:w="80" w:type="dxa"/>
+              <w:right w:w="80" w:type="dxa"/>
+            </w:tcMar>
+            <w:hideMark/>
+          </w:tcPr>
+          <w:p>
+            <w:pPr>
+              <w:spacing w:after="0" w:line="240" w:lineRule="auto"/>
+              <w:jc w:val="both"/>
+              <w:rPr>
+                <w:rFonts w:ascii="Segoe UI" w:eastAsia="Times New Roman" w:hAnsi="Segoe UI" w:cs="Segoe UI"/>
+                <w:color w:val="333333"/>
+                <w:sz w:val="16"/>
+                <w:szCs w:val="16"/>
+              </w:rPr>
+            </w:pPr>
+            <w:r>
+              <w:rPr>
+                <w:rFonts w:ascii="Segoe UI" w:eastAsia="Times New Roman" w:hAnsi="Segoe UI" w:cs="Segoe UI"/>
+                <w:color w:val="333333"/>
+                <w:sz w:val="16"/>
+                <w:szCs w:val="16"/>
+              </w:rPr>
+              <w:t>Slot Number 6</w:t>
+            </w:r>
+          </w:p>
+        </w:tc>
+        <w:tc>
+          <w:tcPr>
+            <w:tcW w:w="0" w:type="auto"/>
+            <w:tcBorders>
+              <w:top w:val="single" w:sz="4" w:space="0" w:color="C7CCBE"/>
+              <w:left w:val="single" w:sz="4" w:space="0" w:color="C7CCBE"/>
+              <w:bottom w:val="single" w:sz="4" w:space="0" w:color="C7CCBE"/>
+              <w:right w:val="single" w:sz="4" w:space="0" w:color="C7CCBE"/>
+            </w:tcBorders>
+            <w:shd w:val="clear" w:color="auto" w:fill="FFFFFF"/>
+            <w:tcMar>
+              <w:top w:w="80" w:type="dxa"/>
+              <w:left w:w="80" w:type="dxa"/>
+              <w:bottom w:w="80" w:type="dxa"/>
+              <w:right w:w="80" w:type="dxa"/>
+            </w:tcMar>
+            <w:hideMark/>
+          </w:tcPr>
+          <w:p>
+            <w:pPr>
+              <w:spacing w:after="0" w:line="240" w:lineRule="auto"/>
+              <w:jc w:val="both"/>
+              <w:rPr>
+                <w:rFonts w:ascii="Segoe UI" w:eastAsia="Times New Roman" w:hAnsi="Segoe UI" w:cs="Segoe UI"/>
+                <w:color w:val="333333"/>
+                <w:sz w:val="16"/>
+                <w:szCs w:val="16"/>
+              </w:rPr>
+            </w:pPr>
+            <w:r>
+              <w:rPr>
+                <w:rFonts w:ascii="Segoe UI" w:eastAsia="Times New Roman" w:hAnsi="Segoe UI" w:cs="Segoe UI"/>
+                <w:color w:val="333333"/>
+                <w:sz w:val="16"/>
+                <w:szCs w:val="16"/>
+              </w:rPr>
+              <w:t>Empty</w:t>
+            </w:r>
+          </w:p>
+        </w:tc>
+      </w:tr>
+      <w:tr>
+        <w:trPr>
+          <w:trHeight w:val="215"/>
+        </w:trPr>
+        <w:tc>
+          <w:tcPr>
+            <w:tcW w:w="0" w:type="auto"/>
+            <w:tcBorders>
+              <w:top w:val="single" w:sz="4" w:space="0" w:color="C7CCBE"/>
+              <w:left w:val="single" w:sz="4" w:space="0" w:color="C7CCBE"/>
+              <w:bottom w:val="single" w:sz="4" w:space="0" w:color="C7CCBE"/>
+              <w:right w:val="single" w:sz="4" w:space="0" w:color="C7CCBE"/>
+            </w:tcBorders>
+            <w:shd w:val="clear" w:color="auto" w:fill="EFF1EB"/>
+            <w:tcMar>
+              <w:top w:w="80" w:type="dxa"/>
+              <w:left w:w="80" w:type="dxa"/>
+              <w:bottom w:w="80" w:type="dxa"/>
+              <w:right w:w="80" w:type="dxa"/>
+            </w:tcMar>
+            <w:hideMark/>
+          </w:tcPr>
+          <w:p>
+            <w:pPr>
+              <w:spacing w:after="0" w:line="240" w:lineRule="auto"/>
+              <w:jc w:val="both"/>
+              <w:rPr>
+                <w:rFonts w:ascii="Segoe UI" w:eastAsia="Times New Roman" w:hAnsi="Segoe UI" w:cs="Segoe UI"/>
+                <w:color w:val="333333"/>
+                <w:sz w:val="16"/>
+                <w:szCs w:val="16"/>
+              </w:rPr>
+            </w:pPr>
+            <w:r>
+              <w:rPr>
+                <w:rFonts w:ascii="Segoe UI" w:eastAsia="Times New Roman" w:hAnsi="Segoe UI" w:cs="Segoe UI"/>
+                <w:color w:val="333333"/>
+                <w:sz w:val="16"/>
+                <w:szCs w:val="16"/>
+              </w:rPr>
+              <w:t>Slot Number 7</w:t>
+            </w:r>
+          </w:p>
+        </w:tc>
+        <w:tc>
+          <w:tcPr>
+            <w:tcW w:w="0" w:type="auto"/>
+            <w:tcBorders>
+              <w:top w:val="single" w:sz="4" w:space="0" w:color="C7CCBE"/>
+              <w:left w:val="single" w:sz="4" w:space="0" w:color="C7CCBE"/>
+              <w:bottom w:val="single" w:sz="4" w:space="0" w:color="C7CCBE"/>
+              <w:right w:val="single" w:sz="4" w:space="0" w:color="C7CCBE"/>
+            </w:tcBorders>
+            <w:shd w:val="clear" w:color="auto" w:fill="EFF1EB"/>
+            <w:tcMar>
+              <w:top w:w="80" w:type="dxa"/>
+              <w:left w:w="80" w:type="dxa"/>
+              <w:bottom w:w="80" w:type="dxa"/>
+              <w:right w:w="80" w:type="dxa"/>
+            </w:tcMar>
+            <w:hideMark/>
+          </w:tcPr>
+          <w:p>
+            <w:pPr>
+              <w:spacing w:after="0" w:line="240" w:lineRule="auto"/>
+              <w:jc w:val="both"/>
+              <w:rPr>
+                <w:rFonts w:ascii="Segoe UI" w:eastAsia="Times New Roman" w:hAnsi="Segoe UI" w:cs="Segoe UI"/>
+                <w:color w:val="333333"/>
+                <w:sz w:val="16"/>
+                <w:szCs w:val="16"/>
+              </w:rPr>
+            </w:pPr>
+            <w:r>
+              <w:rPr>
+                <w:rFonts w:ascii="Segoe UI" w:eastAsia="Times New Roman" w:hAnsi="Segoe UI" w:cs="Segoe UI"/>
+                <w:color w:val="333333"/>
+                <w:sz w:val="16"/>
+                <w:szCs w:val="16"/>
+              </w:rPr>
+              <w:t>Empty</w:t>
+            </w:r>
+          </w:p>
+        </w:tc>
+      </w:tr>
+      <w:tr>
+        <w:trPr>
+          <w:trHeight w:val="225"/>
+        </w:trPr>
+        <w:tc>
+          <w:tcPr>
+            <w:tcW w:w="0" w:type="auto"/>
+            <w:tcBorders>
+              <w:top w:val="single" w:sz="4" w:space="0" w:color="C7CCBE"/>
+              <w:left w:val="single" w:sz="4" w:space="0" w:color="C7CCBE"/>
+              <w:bottom w:val="single" w:sz="4" w:space="0" w:color="C7CCBE"/>
+              <w:right w:val="single" w:sz="4" w:space="0" w:color="C7CCBE"/>
+            </w:tcBorders>
+            <w:shd w:val="clear" w:color="auto" w:fill="FFFFFF"/>
+            <w:tcMar>
+              <w:top w:w="80" w:type="dxa"/>
+              <w:left w:w="80" w:type="dxa"/>
+              <w:bottom w:w="80" w:type="dxa"/>
+              <w:right w:w="80" w:type="dxa"/>
+            </w:tcMar>
+            <w:hideMark/>
+          </w:tcPr>
+          <w:p>
+            <w:pPr>
+              <w:spacing w:after="0" w:line="240" w:lineRule="auto"/>
+              <w:jc w:val="both"/>
+              <w:rPr>
+                <w:rFonts w:ascii="Segoe UI" w:eastAsia="Times New Roman" w:hAnsi="Segoe UI" w:cs="Segoe UI"/>
+                <w:color w:val="333333"/>
+                <w:sz w:val="16"/>
+                <w:szCs w:val="16"/>
+              </w:rPr>
+            </w:pPr>
+            <w:r>
+              <w:rPr>
+                <w:rFonts w:ascii="Segoe UI" w:eastAsia="Times New Roman" w:hAnsi="Segoe UI" w:cs="Segoe UI"/>
+                <w:color w:val="333333"/>
+                <w:sz w:val="16"/>
+                <w:szCs w:val="16"/>
+              </w:rPr>
+              <w:t>Slot Number 8</w:t>
+            </w:r>
+          </w:p>
+        </w:tc>
+        <w:tc>
+          <w:tcPr>
+            <w:tcW w:w="0" w:type="auto"/>
+            <w:tcBorders>
+              <w:top w:val="single" w:sz="4" w:space="0" w:color="C7CCBE"/>
+              <w:left w:val="single" w:sz="4" w:space="0" w:color="C7CCBE"/>
+              <w:bottom w:val="single" w:sz="4" w:space="0" w:color="C7CCBE"/>
+              <w:right w:val="single" w:sz="4" w:space="0" w:color="C7CCBE"/>
+            </w:tcBorders>
+            <w:shd w:val="clear" w:color="auto" w:fill="FFFFFF"/>
+            <w:tcMar>
+              <w:top w:w="80" w:type="dxa"/>
+              <w:left w:w="80" w:type="dxa"/>
+              <w:bottom w:w="80" w:type="dxa"/>
+              <w:right w:w="80" w:type="dxa"/>
+            </w:tcMar>
+            <w:hideMark/>
+          </w:tcPr>
+          <w:p>
+            <w:pPr>
+              <w:spacing w:after="0" w:line="240" w:lineRule="auto"/>
+              <w:jc w:val="both"/>
+              <w:rPr>
+                <w:rFonts w:ascii="Segoe UI" w:eastAsia="Times New Roman" w:hAnsi="Segoe UI" w:cs="Segoe UI"/>
+                <w:color w:val="333333"/>
+                <w:sz w:val="16"/>
+                <w:szCs w:val="16"/>
+              </w:rPr>
+            </w:pPr>
+            <w:r>
+              <w:rPr>
+                <w:rFonts w:ascii="Segoe UI" w:eastAsia="Times New Roman" w:hAnsi="Segoe UI" w:cs="Segoe UI"/>
+                <w:color w:val="333333"/>
+                <w:sz w:val="16"/>
+                <w:szCs w:val="16"/>
+              </w:rPr>
+              <w:t>Empty</w:t>
+            </w:r>
+          </w:p>
+        </w:tc>
+      </w:tr>
+      <w:tr>
+        <w:trPr>
+          <w:trHeight w:val="215"/>
+        </w:trPr>
+        <w:tc>
+          <w:tcPr>
+            <w:tcW w:w="0" w:type="auto"/>
+            <w:tcBorders>
+              <w:top w:val="single" w:sz="4" w:space="0" w:color="C7CCBE"/>
+              <w:left w:val="single" w:sz="4" w:space="0" w:color="C7CCBE"/>
+              <w:bottom w:val="single" w:sz="4" w:space="0" w:color="C7CCBE"/>
+              <w:right w:val="single" w:sz="4" w:space="0" w:color="C7CCBE"/>
+            </w:tcBorders>
+            <w:shd w:val="clear" w:color="auto" w:fill="EFF1EB"/>
+            <w:tcMar>
+              <w:top w:w="80" w:type="dxa"/>
+              <w:left w:w="80" w:type="dxa"/>
+              <w:bottom w:w="80" w:type="dxa"/>
+              <w:right w:w="80" w:type="dxa"/>
+            </w:tcMar>
+            <w:hideMark/>
+          </w:tcPr>
+          <w:p>
+            <w:pPr>
+              <w:spacing w:after="0" w:line="240" w:lineRule="auto"/>
+              <w:jc w:val="both"/>
+              <w:rPr>
+                <w:rFonts w:ascii="Segoe UI" w:eastAsia="Times New Roman" w:hAnsi="Segoe UI" w:cs="Segoe UI"/>
+                <w:color w:val="333333"/>
+                <w:sz w:val="16"/>
+                <w:szCs w:val="16"/>
+              </w:rPr>
+            </w:pPr>
+            <w:r>
+              <w:rPr>
+                <w:rFonts w:ascii="Segoe UI" w:eastAsia="Times New Roman" w:hAnsi="Segoe UI" w:cs="Segoe UI"/>
+                <w:color w:val="333333"/>
+                <w:sz w:val="16"/>
+                <w:szCs w:val="16"/>
+              </w:rPr>
+              <w:t>Slot Number 9</w:t>
+            </w:r>
+          </w:p>
+        </w:tc>
+        <w:tc>
+          <w:tcPr>
+            <w:tcW w:w="0" w:type="auto"/>
+            <w:tcBorders>
+              <w:top w:val="single" w:sz="4" w:space="0" w:color="C7CCBE"/>
+              <w:left w:val="single" w:sz="4" w:space="0" w:color="C7CCBE"/>
+              <w:bottom w:val="single" w:sz="4" w:space="0" w:color="C7CCBE"/>
+              <w:right w:val="single" w:sz="4" w:space="0" w:color="C7CCBE"/>
+            </w:tcBorders>
+            <w:shd w:val="clear" w:color="auto" w:fill="EFF1EB"/>
+            <w:tcMar>
+              <w:top w:w="80" w:type="dxa"/>
+              <w:left w:w="80" w:type="dxa"/>
+              <w:bottom w:w="80" w:type="dxa"/>
+              <w:right w:w="80" w:type="dxa"/>
+            </w:tcMar>
+            <w:hideMark/>
+          </w:tcPr>
+          <w:p>
+            <w:pPr>
+              <w:spacing w:after="0" w:line="240" w:lineRule="auto"/>
+              <w:jc w:val="both"/>
+              <w:rPr>
+                <w:rFonts w:ascii="Segoe UI" w:eastAsia="Times New Roman" w:hAnsi="Segoe UI" w:cs="Segoe UI"/>
+                <w:color w:val="333333"/>
+                <w:sz w:val="16"/>
+                <w:szCs w:val="16"/>
+              </w:rPr>
+            </w:pPr>
+            <w:r>
+              <w:rPr>
+                <w:rFonts w:ascii="Segoe UI" w:eastAsia="Times New Roman" w:hAnsi="Segoe UI" w:cs="Segoe UI"/>
+                <w:color w:val="333333"/>
+                <w:sz w:val="16"/>
+                <w:szCs w:val="16"/>
+              </w:rPr>
+              <w:t>Empty</w:t>
+            </w:r>
+          </w:p>
+        </w:tc>
+      </w:tr>
+    </w:tbl>
+    <w:p>
+      <w:pPr>
+        <w:shd w:val="clear" w:color="auto" w:fill="FFFFFF"/>
+        <w:spacing w:before="100" w:beforeAutospacing="1" w:after="100" w:afterAutospacing="1" w:line="240" w:lineRule="auto"/>
+        <w:jc w:val="both"/>
+        <w:rPr>
+          <w:rFonts w:eastAsia="Times New Roman" w:cstheme="minorHAnsi"/>
+          <w:sz w:val="24"/>
+          <w:szCs w:val="24"/>
+        </w:rPr>
+      </w:pPr>
+      <w:r>
+        <w:rPr>
+          <w:rFonts w:eastAsia="Times New Roman" w:cstheme="minorHAnsi"/>
+          <w:sz w:val="24"/>
+          <w:szCs w:val="24"/>
+        </w:rPr>
+        <w:t xml:space="preserve">So, now let us assume the input data is 1. We pass this input data to the hash function. In the hash function, the modulus operation is </w:t>
+      </w:r>
+      <w:proofErr w:type="gramStart"/>
+      <w:r>
+        <w:rPr>
+          <w:rFonts w:eastAsia="Times New Roman" w:cstheme="minorHAnsi"/>
+          <w:sz w:val="24"/>
+          <w:szCs w:val="24"/>
+        </w:rPr>
+        <w:t>performed,</w:t>
+      </w:r>
+      <w:proofErr w:type="gramEnd"/>
+      <w:r>
+        <w:rPr>
+          <w:rFonts w:eastAsia="Times New Roman" w:cstheme="minorHAnsi"/>
+          <w:sz w:val="24"/>
+          <w:szCs w:val="24"/>
+        </w:rPr>
+        <w:t xml:space="preserve"> the modulus of the 1 will be 1. So, the resultant value that will be returned by the hash function as the hash value for the input data</w:t>
+      </w:r>
+      <w:r>
+        <w:rPr>
+          <w:rFonts w:eastAsia="Times New Roman" w:cstheme="minorHAnsi"/>
+          <w:sz w:val="24"/>
+          <w:szCs w:val="24"/>
+        </w:rPr>
+        <w:t xml:space="preserve"> </w:t>
+      </w:r>
+      <w:r>
+        <w:rPr>
+          <w:rFonts w:cstheme="minorHAnsi"/>
+          <w:color w:val="333333"/>
+          <w:sz w:val="16"/>
+          <w:szCs w:val="16"/>
+          <w:shd w:val="clear" w:color="auto" w:fill="FFFFFF"/>
+        </w:rPr>
+        <w:t>having value 1 will be stored in the hash table slot number 1. The hash table after adding the data at slot number 1 is like this:</w:t>
+      </w:r>
+      <w:r>
+        <w:rPr>
+          <w:rFonts w:eastAsia="Times New Roman" w:cstheme="minorHAnsi"/>
+          <w:sz w:val="24"/>
+          <w:szCs w:val="24"/>
+        </w:rPr>
+        <w:t xml:space="preserve"> </w:t>
+      </w:r>
+    </w:p>
+    <w:tbl>
+      <w:tblPr>
+        <w:tblpPr w:leftFromText="180" w:rightFromText="180" w:horzAnchor="margin" w:tblpXSpec="center" w:tblpY="670"/>
+        <w:tblW w:w="7899" w:type="dxa"/>
+        <w:tblBorders>
+          <w:top w:val="single" w:sz="4" w:space="0" w:color="C7CCBE"/>
+          <w:left w:val="single" w:sz="4" w:space="0" w:color="C7CCBE"/>
+          <w:bottom w:val="single" w:sz="4" w:space="0" w:color="C7CCBE"/>
+          <w:right w:val="single" w:sz="4" w:space="0" w:color="C7CCBE"/>
+        </w:tblBorders>
+        <w:shd w:val="clear" w:color="auto" w:fill="FFFFFF"/>
+        <w:tblCellMar>
+          <w:top w:w="15" w:type="dxa"/>
+          <w:left w:w="15" w:type="dxa"/>
+          <w:bottom w:w="15" w:type="dxa"/>
+          <w:right w:w="15" w:type="dxa"/>
+        </w:tblCellMar>
+        <w:tblLook w:val="04A0"/>
+      </w:tblPr>
+      <w:tblGrid>
+        <w:gridCol w:w="3711"/>
+        <w:gridCol w:w="4188"/>
+      </w:tblGrid>
+      <w:tr>
+        <w:trPr>
+          <w:trHeight w:val="207"/>
+        </w:trPr>
+        <w:tc>
+          <w:tcPr>
+            <w:tcW w:w="0" w:type="auto"/>
+            <w:shd w:val="clear" w:color="auto" w:fill="C7CCBE"/>
+            <w:tcMar>
+              <w:top w:w="120" w:type="dxa"/>
+              <w:left w:w="120" w:type="dxa"/>
+              <w:bottom w:w="120" w:type="dxa"/>
+              <w:right w:w="120" w:type="dxa"/>
+            </w:tcMar>
+            <w:hideMark/>
+          </w:tcPr>
+          <w:p>
+            <w:pPr>
+              <w:spacing w:after="0" w:line="240" w:lineRule="auto"/>
+              <w:rPr>
+                <w:rFonts w:ascii="Times New Roman" w:eastAsia="Times New Roman" w:hAnsi="Times New Roman" w:cs="Times New Roman"/>
+                <w:b/>
+                <w:bCs/>
+                <w:color w:val="000000"/>
+                <w:sz w:val="17"/>
+                <w:szCs w:val="17"/>
+              </w:rPr>
+            </w:pPr>
+            <w:r>
+              <w:rPr>
+                <w:rFonts w:ascii="Times New Roman" w:eastAsia="Times New Roman" w:hAnsi="Times New Roman" w:cs="Times New Roman"/>
+                <w:b/>
+                <w:bCs/>
+                <w:color w:val="000000"/>
+                <w:sz w:val="17"/>
+                <w:szCs w:val="17"/>
+              </w:rPr>
+              <w:lastRenderedPageBreak/>
+              <w:t>Slot Number</w:t>
+            </w:r>
+          </w:p>
+        </w:tc>
+        <w:tc>
+          <w:tcPr>
+            <w:tcW w:w="0" w:type="auto"/>
+            <w:shd w:val="clear" w:color="auto" w:fill="C7CCBE"/>
+            <w:tcMar>
+              <w:top w:w="120" w:type="dxa"/>
+              <w:left w:w="120" w:type="dxa"/>
+              <w:bottom w:w="120" w:type="dxa"/>
+              <w:right w:w="120" w:type="dxa"/>
+            </w:tcMar>
+            <w:hideMark/>
+          </w:tcPr>
+          <w:p>
+            <w:pPr>
+              <w:spacing w:after="0" w:line="240" w:lineRule="auto"/>
+              <w:rPr>
+                <w:rFonts w:ascii="Times New Roman" w:eastAsia="Times New Roman" w:hAnsi="Times New Roman" w:cs="Times New Roman"/>
+                <w:b/>
+                <w:bCs/>
+                <w:color w:val="000000"/>
+                <w:sz w:val="17"/>
+                <w:szCs w:val="17"/>
+              </w:rPr>
+            </w:pPr>
+            <w:r>
+              <w:rPr>
+                <w:rFonts w:ascii="Times New Roman" w:eastAsia="Times New Roman" w:hAnsi="Times New Roman" w:cs="Times New Roman"/>
+                <w:b/>
+                <w:bCs/>
+                <w:color w:val="000000"/>
+                <w:sz w:val="17"/>
+                <w:szCs w:val="17"/>
+              </w:rPr>
+              <w:t>Data in the slot</w:t>
+            </w:r>
+          </w:p>
+        </w:tc>
+      </w:tr>
+      <w:tr>
+        <w:trPr>
+          <w:trHeight w:val="229"/>
+        </w:trPr>
+        <w:tc>
+          <w:tcPr>
+            <w:tcW w:w="0" w:type="auto"/>
+            <w:tcBorders>
+              <w:top w:val="single" w:sz="4" w:space="0" w:color="C7CCBE"/>
+              <w:left w:val="single" w:sz="4" w:space="0" w:color="C7CCBE"/>
+              <w:bottom w:val="single" w:sz="4" w:space="0" w:color="C7CCBE"/>
+              <w:right w:val="single" w:sz="4" w:space="0" w:color="C7CCBE"/>
+            </w:tcBorders>
+            <w:shd w:val="clear" w:color="auto" w:fill="FFFFFF"/>
+            <w:tcMar>
+              <w:top w:w="80" w:type="dxa"/>
+              <w:left w:w="80" w:type="dxa"/>
+              <w:bottom w:w="80" w:type="dxa"/>
+              <w:right w:w="80" w:type="dxa"/>
+            </w:tcMar>
+            <w:hideMark/>
+          </w:tcPr>
+          <w:p>
+            <w:pPr>
+              <w:spacing w:after="0" w:line="240" w:lineRule="auto"/>
+              <w:jc w:val="both"/>
+              <w:rPr>
+                <w:rFonts w:ascii="Segoe UI" w:eastAsia="Times New Roman" w:hAnsi="Segoe UI" w:cs="Segoe UI"/>
+                <w:color w:val="333333"/>
+                <w:sz w:val="16"/>
+                <w:szCs w:val="16"/>
+              </w:rPr>
+            </w:pPr>
+            <w:r>
+              <w:rPr>
+                <w:rFonts w:ascii="Segoe UI" w:eastAsia="Times New Roman" w:hAnsi="Segoe UI" w:cs="Segoe UI"/>
+                <w:color w:val="333333"/>
+                <w:sz w:val="16"/>
+                <w:szCs w:val="16"/>
+              </w:rPr>
+              <w:t>Slot Number 0</w:t>
+            </w:r>
+          </w:p>
+        </w:tc>
+        <w:tc>
+          <w:tcPr>
+            <w:tcW w:w="0" w:type="auto"/>
+            <w:tcBorders>
+              <w:top w:val="single" w:sz="4" w:space="0" w:color="C7CCBE"/>
+              <w:left w:val="single" w:sz="4" w:space="0" w:color="C7CCBE"/>
+              <w:bottom w:val="single" w:sz="4" w:space="0" w:color="C7CCBE"/>
+              <w:right w:val="single" w:sz="4" w:space="0" w:color="C7CCBE"/>
+            </w:tcBorders>
+            <w:shd w:val="clear" w:color="auto" w:fill="FFFFFF"/>
+            <w:tcMar>
+              <w:top w:w="80" w:type="dxa"/>
+              <w:left w:w="80" w:type="dxa"/>
+              <w:bottom w:w="80" w:type="dxa"/>
+              <w:right w:w="80" w:type="dxa"/>
+            </w:tcMar>
+            <w:hideMark/>
+          </w:tcPr>
+          <w:p>
+            <w:pPr>
+              <w:spacing w:after="0" w:line="240" w:lineRule="auto"/>
+              <w:jc w:val="both"/>
+              <w:rPr>
+                <w:rFonts w:ascii="Segoe UI" w:eastAsia="Times New Roman" w:hAnsi="Segoe UI" w:cs="Segoe UI"/>
+                <w:color w:val="333333"/>
+                <w:sz w:val="16"/>
+                <w:szCs w:val="16"/>
+              </w:rPr>
+            </w:pPr>
+            <w:r>
+              <w:rPr>
+                <w:rFonts w:ascii="Segoe UI" w:eastAsia="Times New Roman" w:hAnsi="Segoe UI" w:cs="Segoe UI"/>
+                <w:color w:val="333333"/>
+                <w:sz w:val="16"/>
+                <w:szCs w:val="16"/>
+              </w:rPr>
+              <w:t>1</w:t>
+            </w:r>
+          </w:p>
+        </w:tc>
+      </w:tr>
+      <w:tr>
+        <w:trPr>
+          <w:trHeight w:val="229"/>
+        </w:trPr>
+        <w:tc>
+          <w:tcPr>
+            <w:tcW w:w="0" w:type="auto"/>
+            <w:tcBorders>
+              <w:top w:val="single" w:sz="4" w:space="0" w:color="C7CCBE"/>
+              <w:left w:val="single" w:sz="4" w:space="0" w:color="C7CCBE"/>
+              <w:bottom w:val="single" w:sz="4" w:space="0" w:color="C7CCBE"/>
+              <w:right w:val="single" w:sz="4" w:space="0" w:color="C7CCBE"/>
+            </w:tcBorders>
+            <w:shd w:val="clear" w:color="auto" w:fill="EFF1EB"/>
+            <w:tcMar>
+              <w:top w:w="80" w:type="dxa"/>
+              <w:left w:w="80" w:type="dxa"/>
+              <w:bottom w:w="80" w:type="dxa"/>
+              <w:right w:w="80" w:type="dxa"/>
+            </w:tcMar>
+            <w:hideMark/>
+          </w:tcPr>
+          <w:p>
+            <w:pPr>
+              <w:spacing w:after="0" w:line="240" w:lineRule="auto"/>
+              <w:jc w:val="both"/>
+              <w:rPr>
+                <w:rFonts w:ascii="Segoe UI" w:eastAsia="Times New Roman" w:hAnsi="Segoe UI" w:cs="Segoe UI"/>
+                <w:color w:val="333333"/>
+                <w:sz w:val="16"/>
+                <w:szCs w:val="16"/>
+              </w:rPr>
+            </w:pPr>
+            <w:r>
+              <w:rPr>
+                <w:rFonts w:ascii="Segoe UI" w:eastAsia="Times New Roman" w:hAnsi="Segoe UI" w:cs="Segoe UI"/>
+                <w:color w:val="333333"/>
+                <w:sz w:val="16"/>
+                <w:szCs w:val="16"/>
+              </w:rPr>
+              <w:t>Slot Number 1</w:t>
+            </w:r>
+          </w:p>
+        </w:tc>
+        <w:tc>
+          <w:tcPr>
+            <w:tcW w:w="0" w:type="auto"/>
+            <w:tcBorders>
+              <w:top w:val="single" w:sz="4" w:space="0" w:color="C7CCBE"/>
+              <w:left w:val="single" w:sz="4" w:space="0" w:color="C7CCBE"/>
+              <w:bottom w:val="single" w:sz="4" w:space="0" w:color="C7CCBE"/>
+              <w:right w:val="single" w:sz="4" w:space="0" w:color="C7CCBE"/>
+            </w:tcBorders>
+            <w:shd w:val="clear" w:color="auto" w:fill="EFF1EB"/>
+            <w:tcMar>
+              <w:top w:w="80" w:type="dxa"/>
+              <w:left w:w="80" w:type="dxa"/>
+              <w:bottom w:w="80" w:type="dxa"/>
+              <w:right w:w="80" w:type="dxa"/>
+            </w:tcMar>
+            <w:hideMark/>
+          </w:tcPr>
+          <w:p>
+            <w:pPr>
+              <w:spacing w:after="0" w:line="240" w:lineRule="auto"/>
+              <w:jc w:val="both"/>
+              <w:rPr>
+                <w:rFonts w:ascii="Segoe UI" w:eastAsia="Times New Roman" w:hAnsi="Segoe UI" w:cs="Segoe UI"/>
+                <w:color w:val="333333"/>
+                <w:sz w:val="16"/>
+                <w:szCs w:val="16"/>
+              </w:rPr>
+            </w:pPr>
+            <w:r>
+              <w:rPr>
+                <w:rFonts w:ascii="Segoe UI" w:eastAsia="Times New Roman" w:hAnsi="Segoe UI" w:cs="Segoe UI"/>
+                <w:color w:val="333333"/>
+                <w:sz w:val="16"/>
+                <w:szCs w:val="16"/>
+              </w:rPr>
+              <w:t>Empty</w:t>
+            </w:r>
+          </w:p>
+        </w:tc>
+      </w:tr>
+      <w:tr>
+        <w:trPr>
+          <w:trHeight w:val="240"/>
+        </w:trPr>
+        <w:tc>
+          <w:tcPr>
+            <w:tcW w:w="0" w:type="auto"/>
+            <w:tcBorders>
+              <w:top w:val="single" w:sz="4" w:space="0" w:color="C7CCBE"/>
+              <w:left w:val="single" w:sz="4" w:space="0" w:color="C7CCBE"/>
+              <w:bottom w:val="single" w:sz="4" w:space="0" w:color="C7CCBE"/>
+              <w:right w:val="single" w:sz="4" w:space="0" w:color="C7CCBE"/>
+            </w:tcBorders>
+            <w:shd w:val="clear" w:color="auto" w:fill="FFFFFF"/>
+            <w:tcMar>
+              <w:top w:w="80" w:type="dxa"/>
+              <w:left w:w="80" w:type="dxa"/>
+              <w:bottom w:w="80" w:type="dxa"/>
+              <w:right w:w="80" w:type="dxa"/>
+            </w:tcMar>
+            <w:hideMark/>
+          </w:tcPr>
+          <w:p>
+            <w:pPr>
+              <w:spacing w:after="0" w:line="240" w:lineRule="auto"/>
+              <w:jc w:val="both"/>
+              <w:rPr>
+                <w:rFonts w:ascii="Segoe UI" w:eastAsia="Times New Roman" w:hAnsi="Segoe UI" w:cs="Segoe UI"/>
+                <w:color w:val="333333"/>
+                <w:sz w:val="16"/>
+                <w:szCs w:val="16"/>
+              </w:rPr>
+            </w:pPr>
+            <w:r>
+              <w:rPr>
+                <w:rFonts w:ascii="Segoe UI" w:eastAsia="Times New Roman" w:hAnsi="Segoe UI" w:cs="Segoe UI"/>
+                <w:color w:val="333333"/>
+                <w:sz w:val="16"/>
+                <w:szCs w:val="16"/>
+              </w:rPr>
+              <w:t>Slot Number 2</w:t>
+            </w:r>
+          </w:p>
+        </w:tc>
+        <w:tc>
+          <w:tcPr>
+            <w:tcW w:w="0" w:type="auto"/>
+            <w:tcBorders>
+              <w:top w:val="single" w:sz="4" w:space="0" w:color="C7CCBE"/>
+              <w:left w:val="single" w:sz="4" w:space="0" w:color="C7CCBE"/>
+              <w:bottom w:val="single" w:sz="4" w:space="0" w:color="C7CCBE"/>
+              <w:right w:val="single" w:sz="4" w:space="0" w:color="C7CCBE"/>
+            </w:tcBorders>
+            <w:shd w:val="clear" w:color="auto" w:fill="FFFFFF"/>
+            <w:tcMar>
+              <w:top w:w="80" w:type="dxa"/>
+              <w:left w:w="80" w:type="dxa"/>
+              <w:bottom w:w="80" w:type="dxa"/>
+              <w:right w:w="80" w:type="dxa"/>
+            </w:tcMar>
+            <w:hideMark/>
+          </w:tcPr>
+          <w:p>
+            <w:pPr>
+              <w:spacing w:after="0" w:line="240" w:lineRule="auto"/>
+              <w:jc w:val="both"/>
+              <w:rPr>
+                <w:rFonts w:ascii="Segoe UI" w:eastAsia="Times New Roman" w:hAnsi="Segoe UI" w:cs="Segoe UI"/>
+                <w:color w:val="333333"/>
+                <w:sz w:val="16"/>
+                <w:szCs w:val="16"/>
+              </w:rPr>
+            </w:pPr>
+            <w:r>
+              <w:rPr>
+                <w:rFonts w:ascii="Segoe UI" w:eastAsia="Times New Roman" w:hAnsi="Segoe UI" w:cs="Segoe UI"/>
+                <w:color w:val="333333"/>
+                <w:sz w:val="16"/>
+                <w:szCs w:val="16"/>
+              </w:rPr>
+              <w:t>Empty</w:t>
+            </w:r>
+          </w:p>
+        </w:tc>
+      </w:tr>
+      <w:tr>
+        <w:trPr>
+          <w:trHeight w:val="240"/>
+        </w:trPr>
+        <w:tc>
+          <w:tcPr>
+            <w:tcW w:w="0" w:type="auto"/>
+            <w:tcBorders>
+              <w:top w:val="single" w:sz="4" w:space="0" w:color="C7CCBE"/>
+              <w:left w:val="single" w:sz="4" w:space="0" w:color="C7CCBE"/>
+              <w:bottom w:val="single" w:sz="4" w:space="0" w:color="C7CCBE"/>
+              <w:right w:val="single" w:sz="4" w:space="0" w:color="C7CCBE"/>
+            </w:tcBorders>
+            <w:shd w:val="clear" w:color="auto" w:fill="EFF1EB"/>
+            <w:tcMar>
+              <w:top w:w="80" w:type="dxa"/>
+              <w:left w:w="80" w:type="dxa"/>
+              <w:bottom w:w="80" w:type="dxa"/>
+              <w:right w:w="80" w:type="dxa"/>
+            </w:tcMar>
+            <w:hideMark/>
+          </w:tcPr>
+          <w:p>
+            <w:pPr>
+              <w:spacing w:after="0" w:line="240" w:lineRule="auto"/>
+              <w:jc w:val="both"/>
+              <w:rPr>
+                <w:rFonts w:ascii="Segoe UI" w:eastAsia="Times New Roman" w:hAnsi="Segoe UI" w:cs="Segoe UI"/>
+                <w:color w:val="333333"/>
+                <w:sz w:val="16"/>
+                <w:szCs w:val="16"/>
+              </w:rPr>
+            </w:pPr>
+            <w:r>
+              <w:rPr>
+                <w:rFonts w:ascii="Segoe UI" w:eastAsia="Times New Roman" w:hAnsi="Segoe UI" w:cs="Segoe UI"/>
+                <w:color w:val="333333"/>
+                <w:sz w:val="16"/>
+                <w:szCs w:val="16"/>
+              </w:rPr>
+              <w:t>Slot Number 3</w:t>
+            </w:r>
+          </w:p>
+        </w:tc>
+        <w:tc>
+          <w:tcPr>
+            <w:tcW w:w="0" w:type="auto"/>
+            <w:tcBorders>
+              <w:top w:val="single" w:sz="4" w:space="0" w:color="C7CCBE"/>
+              <w:left w:val="single" w:sz="4" w:space="0" w:color="C7CCBE"/>
+              <w:bottom w:val="single" w:sz="4" w:space="0" w:color="C7CCBE"/>
+              <w:right w:val="single" w:sz="4" w:space="0" w:color="C7CCBE"/>
+            </w:tcBorders>
+            <w:shd w:val="clear" w:color="auto" w:fill="EFF1EB"/>
+            <w:tcMar>
+              <w:top w:w="80" w:type="dxa"/>
+              <w:left w:w="80" w:type="dxa"/>
+              <w:bottom w:w="80" w:type="dxa"/>
+              <w:right w:w="80" w:type="dxa"/>
+            </w:tcMar>
+            <w:hideMark/>
+          </w:tcPr>
+          <w:p>
+            <w:pPr>
+              <w:spacing w:after="0" w:line="240" w:lineRule="auto"/>
+              <w:jc w:val="both"/>
+              <w:rPr>
+                <w:rFonts w:ascii="Segoe UI" w:eastAsia="Times New Roman" w:hAnsi="Segoe UI" w:cs="Segoe UI"/>
+                <w:color w:val="333333"/>
+                <w:sz w:val="16"/>
+                <w:szCs w:val="16"/>
+              </w:rPr>
+            </w:pPr>
+            <w:r>
+              <w:rPr>
+                <w:rFonts w:ascii="Segoe UI" w:eastAsia="Times New Roman" w:hAnsi="Segoe UI" w:cs="Segoe UI"/>
+                <w:color w:val="333333"/>
+                <w:sz w:val="16"/>
+                <w:szCs w:val="16"/>
+              </w:rPr>
+              <w:t>Empty</w:t>
+            </w:r>
+          </w:p>
+        </w:tc>
+      </w:tr>
+      <w:tr>
+        <w:trPr>
+          <w:trHeight w:val="240"/>
+        </w:trPr>
+        <w:tc>
+          <w:tcPr>
+            <w:tcW w:w="0" w:type="auto"/>
+            <w:tcBorders>
+              <w:top w:val="single" w:sz="4" w:space="0" w:color="C7CCBE"/>
+              <w:left w:val="single" w:sz="4" w:space="0" w:color="C7CCBE"/>
+              <w:bottom w:val="single" w:sz="4" w:space="0" w:color="C7CCBE"/>
+              <w:right w:val="single" w:sz="4" w:space="0" w:color="C7CCBE"/>
+            </w:tcBorders>
+            <w:shd w:val="clear" w:color="auto" w:fill="FFFFFF"/>
+            <w:tcMar>
+              <w:top w:w="80" w:type="dxa"/>
+              <w:left w:w="80" w:type="dxa"/>
+              <w:bottom w:w="80" w:type="dxa"/>
+              <w:right w:w="80" w:type="dxa"/>
+            </w:tcMar>
+            <w:hideMark/>
+          </w:tcPr>
+          <w:p>
+            <w:pPr>
+              <w:spacing w:after="0" w:line="240" w:lineRule="auto"/>
+              <w:jc w:val="both"/>
+              <w:rPr>
+                <w:rFonts w:ascii="Segoe UI" w:eastAsia="Times New Roman" w:hAnsi="Segoe UI" w:cs="Segoe UI"/>
+                <w:color w:val="333333"/>
+                <w:sz w:val="16"/>
+                <w:szCs w:val="16"/>
+              </w:rPr>
+            </w:pPr>
+            <w:r>
+              <w:rPr>
+                <w:rFonts w:ascii="Segoe UI" w:eastAsia="Times New Roman" w:hAnsi="Segoe UI" w:cs="Segoe UI"/>
+                <w:color w:val="333333"/>
+                <w:sz w:val="16"/>
+                <w:szCs w:val="16"/>
+              </w:rPr>
+              <w:t>Slot Number 4</w:t>
+            </w:r>
+          </w:p>
+        </w:tc>
+        <w:tc>
+          <w:tcPr>
+            <w:tcW w:w="0" w:type="auto"/>
+            <w:tcBorders>
+              <w:top w:val="single" w:sz="4" w:space="0" w:color="C7CCBE"/>
+              <w:left w:val="single" w:sz="4" w:space="0" w:color="C7CCBE"/>
+              <w:bottom w:val="single" w:sz="4" w:space="0" w:color="C7CCBE"/>
+              <w:right w:val="single" w:sz="4" w:space="0" w:color="C7CCBE"/>
+            </w:tcBorders>
+            <w:shd w:val="clear" w:color="auto" w:fill="FFFFFF"/>
+            <w:tcMar>
+              <w:top w:w="80" w:type="dxa"/>
+              <w:left w:w="80" w:type="dxa"/>
+              <w:bottom w:w="80" w:type="dxa"/>
+              <w:right w:w="80" w:type="dxa"/>
+            </w:tcMar>
+            <w:hideMark/>
+          </w:tcPr>
+          <w:p>
+            <w:pPr>
+              <w:spacing w:after="0" w:line="240" w:lineRule="auto"/>
+              <w:jc w:val="both"/>
+              <w:rPr>
+                <w:rFonts w:ascii="Segoe UI" w:eastAsia="Times New Roman" w:hAnsi="Segoe UI" w:cs="Segoe UI"/>
+                <w:color w:val="333333"/>
+                <w:sz w:val="16"/>
+                <w:szCs w:val="16"/>
+              </w:rPr>
+            </w:pPr>
+            <w:r>
+              <w:rPr>
+                <w:rFonts w:ascii="Segoe UI" w:eastAsia="Times New Roman" w:hAnsi="Segoe UI" w:cs="Segoe UI"/>
+                <w:color w:val="333333"/>
+                <w:sz w:val="16"/>
+                <w:szCs w:val="16"/>
+              </w:rPr>
+              <w:t>Empty</w:t>
+            </w:r>
+          </w:p>
+        </w:tc>
+      </w:tr>
+      <w:tr>
+        <w:trPr>
+          <w:trHeight w:val="240"/>
+        </w:trPr>
+        <w:tc>
+          <w:tcPr>
+            <w:tcW w:w="0" w:type="auto"/>
+            <w:tcBorders>
+              <w:top w:val="single" w:sz="4" w:space="0" w:color="C7CCBE"/>
+              <w:left w:val="single" w:sz="4" w:space="0" w:color="C7CCBE"/>
+              <w:bottom w:val="single" w:sz="4" w:space="0" w:color="C7CCBE"/>
+              <w:right w:val="single" w:sz="4" w:space="0" w:color="C7CCBE"/>
+            </w:tcBorders>
+            <w:shd w:val="clear" w:color="auto" w:fill="EFF1EB"/>
+            <w:tcMar>
+              <w:top w:w="80" w:type="dxa"/>
+              <w:left w:w="80" w:type="dxa"/>
+              <w:bottom w:w="80" w:type="dxa"/>
+              <w:right w:w="80" w:type="dxa"/>
+            </w:tcMar>
+            <w:hideMark/>
+          </w:tcPr>
+          <w:p>
+            <w:pPr>
+              <w:spacing w:after="0" w:line="240" w:lineRule="auto"/>
+              <w:jc w:val="both"/>
+              <w:rPr>
+                <w:rFonts w:ascii="Segoe UI" w:eastAsia="Times New Roman" w:hAnsi="Segoe UI" w:cs="Segoe UI"/>
+                <w:color w:val="333333"/>
+                <w:sz w:val="16"/>
+                <w:szCs w:val="16"/>
+              </w:rPr>
+            </w:pPr>
+            <w:r>
+              <w:rPr>
+                <w:rFonts w:ascii="Segoe UI" w:eastAsia="Times New Roman" w:hAnsi="Segoe UI" w:cs="Segoe UI"/>
+                <w:color w:val="333333"/>
+                <w:sz w:val="16"/>
+                <w:szCs w:val="16"/>
+              </w:rPr>
+              <w:t>Slot Number 5</w:t>
+            </w:r>
+          </w:p>
+        </w:tc>
+        <w:tc>
+          <w:tcPr>
+            <w:tcW w:w="0" w:type="auto"/>
+            <w:tcBorders>
+              <w:top w:val="single" w:sz="4" w:space="0" w:color="C7CCBE"/>
+              <w:left w:val="single" w:sz="4" w:space="0" w:color="C7CCBE"/>
+              <w:bottom w:val="single" w:sz="4" w:space="0" w:color="C7CCBE"/>
+              <w:right w:val="single" w:sz="4" w:space="0" w:color="C7CCBE"/>
+            </w:tcBorders>
+            <w:shd w:val="clear" w:color="auto" w:fill="EFF1EB"/>
+            <w:tcMar>
+              <w:top w:w="80" w:type="dxa"/>
+              <w:left w:w="80" w:type="dxa"/>
+              <w:bottom w:w="80" w:type="dxa"/>
+              <w:right w:w="80" w:type="dxa"/>
+            </w:tcMar>
+            <w:hideMark/>
+          </w:tcPr>
+          <w:p>
+            <w:pPr>
+              <w:spacing w:after="0" w:line="240" w:lineRule="auto"/>
+              <w:jc w:val="both"/>
+              <w:rPr>
+                <w:rFonts w:ascii="Segoe UI" w:eastAsia="Times New Roman" w:hAnsi="Segoe UI" w:cs="Segoe UI"/>
+                <w:color w:val="333333"/>
+                <w:sz w:val="16"/>
+                <w:szCs w:val="16"/>
+              </w:rPr>
+            </w:pPr>
+            <w:r>
+              <w:rPr>
+                <w:rFonts w:ascii="Segoe UI" w:eastAsia="Times New Roman" w:hAnsi="Segoe UI" w:cs="Segoe UI"/>
+                <w:color w:val="333333"/>
+                <w:sz w:val="16"/>
+                <w:szCs w:val="16"/>
+              </w:rPr>
+              <w:t>25</w:t>
+            </w:r>
+          </w:p>
+        </w:tc>
+      </w:tr>
+      <w:tr>
+        <w:trPr>
+          <w:trHeight w:val="240"/>
+        </w:trPr>
+        <w:tc>
+          <w:tcPr>
+            <w:tcW w:w="0" w:type="auto"/>
+            <w:tcBorders>
+              <w:top w:val="single" w:sz="4" w:space="0" w:color="C7CCBE"/>
+              <w:left w:val="single" w:sz="4" w:space="0" w:color="C7CCBE"/>
+              <w:bottom w:val="single" w:sz="4" w:space="0" w:color="C7CCBE"/>
+              <w:right w:val="single" w:sz="4" w:space="0" w:color="C7CCBE"/>
+            </w:tcBorders>
+            <w:shd w:val="clear" w:color="auto" w:fill="FFFFFF"/>
+            <w:tcMar>
+              <w:top w:w="80" w:type="dxa"/>
+              <w:left w:w="80" w:type="dxa"/>
+              <w:bottom w:w="80" w:type="dxa"/>
+              <w:right w:w="80" w:type="dxa"/>
+            </w:tcMar>
+            <w:hideMark/>
+          </w:tcPr>
+          <w:p>
+            <w:pPr>
+              <w:spacing w:after="0" w:line="240" w:lineRule="auto"/>
+              <w:jc w:val="both"/>
+              <w:rPr>
+                <w:rFonts w:ascii="Segoe UI" w:eastAsia="Times New Roman" w:hAnsi="Segoe UI" w:cs="Segoe UI"/>
+                <w:color w:val="333333"/>
+                <w:sz w:val="16"/>
+                <w:szCs w:val="16"/>
+              </w:rPr>
+            </w:pPr>
+            <w:r>
+              <w:rPr>
+                <w:rFonts w:ascii="Segoe UI" w:eastAsia="Times New Roman" w:hAnsi="Segoe UI" w:cs="Segoe UI"/>
+                <w:color w:val="333333"/>
+                <w:sz w:val="16"/>
+                <w:szCs w:val="16"/>
+              </w:rPr>
+              <w:t>Slot Number 6</w:t>
+            </w:r>
+          </w:p>
+        </w:tc>
+        <w:tc>
+          <w:tcPr>
+            <w:tcW w:w="0" w:type="auto"/>
+            <w:tcBorders>
+              <w:top w:val="single" w:sz="4" w:space="0" w:color="C7CCBE"/>
+              <w:left w:val="single" w:sz="4" w:space="0" w:color="C7CCBE"/>
+              <w:bottom w:val="single" w:sz="4" w:space="0" w:color="C7CCBE"/>
+              <w:right w:val="single" w:sz="4" w:space="0" w:color="C7CCBE"/>
+            </w:tcBorders>
+            <w:shd w:val="clear" w:color="auto" w:fill="FFFFFF"/>
+            <w:tcMar>
+              <w:top w:w="80" w:type="dxa"/>
+              <w:left w:w="80" w:type="dxa"/>
+              <w:bottom w:w="80" w:type="dxa"/>
+              <w:right w:w="80" w:type="dxa"/>
+            </w:tcMar>
+            <w:hideMark/>
+          </w:tcPr>
+          <w:p>
+            <w:pPr>
+              <w:spacing w:after="0" w:line="240" w:lineRule="auto"/>
+              <w:jc w:val="both"/>
+              <w:rPr>
+                <w:rFonts w:ascii="Segoe UI" w:eastAsia="Times New Roman" w:hAnsi="Segoe UI" w:cs="Segoe UI"/>
+                <w:color w:val="333333"/>
+                <w:sz w:val="16"/>
+                <w:szCs w:val="16"/>
+              </w:rPr>
+            </w:pPr>
+            <w:r>
+              <w:rPr>
+                <w:rFonts w:ascii="Segoe UI" w:eastAsia="Times New Roman" w:hAnsi="Segoe UI" w:cs="Segoe UI"/>
+                <w:color w:val="333333"/>
+                <w:sz w:val="16"/>
+                <w:szCs w:val="16"/>
+              </w:rPr>
+              <w:t>Empty</w:t>
+            </w:r>
+          </w:p>
+        </w:tc>
+      </w:tr>
+      <w:tr>
+        <w:trPr>
+          <w:trHeight w:val="240"/>
+        </w:trPr>
+        <w:tc>
+          <w:tcPr>
+            <w:tcW w:w="0" w:type="auto"/>
+            <w:tcBorders>
+              <w:top w:val="single" w:sz="4" w:space="0" w:color="C7CCBE"/>
+              <w:left w:val="single" w:sz="4" w:space="0" w:color="C7CCBE"/>
+              <w:bottom w:val="single" w:sz="4" w:space="0" w:color="C7CCBE"/>
+              <w:right w:val="single" w:sz="4" w:space="0" w:color="C7CCBE"/>
+            </w:tcBorders>
+            <w:shd w:val="clear" w:color="auto" w:fill="EFF1EB"/>
+            <w:tcMar>
+              <w:top w:w="80" w:type="dxa"/>
+              <w:left w:w="80" w:type="dxa"/>
+              <w:bottom w:w="80" w:type="dxa"/>
+              <w:right w:w="80" w:type="dxa"/>
+            </w:tcMar>
+            <w:hideMark/>
+          </w:tcPr>
+          <w:p>
+            <w:pPr>
+              <w:spacing w:after="0" w:line="240" w:lineRule="auto"/>
+              <w:jc w:val="both"/>
+              <w:rPr>
+                <w:rFonts w:ascii="Segoe UI" w:eastAsia="Times New Roman" w:hAnsi="Segoe UI" w:cs="Segoe UI"/>
+                <w:color w:val="333333"/>
+                <w:sz w:val="16"/>
+                <w:szCs w:val="16"/>
+              </w:rPr>
+            </w:pPr>
+            <w:r>
+              <w:rPr>
+                <w:rFonts w:ascii="Segoe UI" w:eastAsia="Times New Roman" w:hAnsi="Segoe UI" w:cs="Segoe UI"/>
+                <w:color w:val="333333"/>
+                <w:sz w:val="16"/>
+                <w:szCs w:val="16"/>
+              </w:rPr>
+              <w:t>Slot Number 7</w:t>
+            </w:r>
+          </w:p>
+        </w:tc>
+        <w:tc>
+          <w:tcPr>
+            <w:tcW w:w="0" w:type="auto"/>
+            <w:tcBorders>
+              <w:top w:val="single" w:sz="4" w:space="0" w:color="C7CCBE"/>
+              <w:left w:val="single" w:sz="4" w:space="0" w:color="C7CCBE"/>
+              <w:bottom w:val="single" w:sz="4" w:space="0" w:color="C7CCBE"/>
+              <w:right w:val="single" w:sz="4" w:space="0" w:color="C7CCBE"/>
+            </w:tcBorders>
+            <w:shd w:val="clear" w:color="auto" w:fill="EFF1EB"/>
+            <w:tcMar>
+              <w:top w:w="80" w:type="dxa"/>
+              <w:left w:w="80" w:type="dxa"/>
+              <w:bottom w:w="80" w:type="dxa"/>
+              <w:right w:w="80" w:type="dxa"/>
+            </w:tcMar>
+            <w:hideMark/>
+          </w:tcPr>
+          <w:p>
+            <w:pPr>
+              <w:spacing w:after="0" w:line="240" w:lineRule="auto"/>
+              <w:jc w:val="both"/>
+              <w:rPr>
+                <w:rFonts w:ascii="Segoe UI" w:eastAsia="Times New Roman" w:hAnsi="Segoe UI" w:cs="Segoe UI"/>
+                <w:color w:val="333333"/>
+                <w:sz w:val="16"/>
+                <w:szCs w:val="16"/>
+              </w:rPr>
+            </w:pPr>
+            <w:r>
+              <w:rPr>
+                <w:rFonts w:ascii="Segoe UI" w:eastAsia="Times New Roman" w:hAnsi="Segoe UI" w:cs="Segoe UI"/>
+                <w:color w:val="333333"/>
+                <w:sz w:val="16"/>
+                <w:szCs w:val="16"/>
+              </w:rPr>
+              <w:t>Empty</w:t>
+            </w:r>
+          </w:p>
+        </w:tc>
+      </w:tr>
+      <w:tr>
+        <w:trPr>
+          <w:trHeight w:val="240"/>
+        </w:trPr>
+        <w:tc>
+          <w:tcPr>
+            <w:tcW w:w="0" w:type="auto"/>
+            <w:tcBorders>
+              <w:top w:val="single" w:sz="4" w:space="0" w:color="C7CCBE"/>
+              <w:left w:val="single" w:sz="4" w:space="0" w:color="C7CCBE"/>
+              <w:bottom w:val="single" w:sz="4" w:space="0" w:color="C7CCBE"/>
+              <w:right w:val="single" w:sz="4" w:space="0" w:color="C7CCBE"/>
+            </w:tcBorders>
+            <w:shd w:val="clear" w:color="auto" w:fill="FFFFFF"/>
+            <w:tcMar>
+              <w:top w:w="80" w:type="dxa"/>
+              <w:left w:w="80" w:type="dxa"/>
+              <w:bottom w:w="80" w:type="dxa"/>
+              <w:right w:w="80" w:type="dxa"/>
+            </w:tcMar>
+            <w:hideMark/>
+          </w:tcPr>
+          <w:p>
+            <w:pPr>
+              <w:spacing w:after="0" w:line="240" w:lineRule="auto"/>
+              <w:jc w:val="both"/>
+              <w:rPr>
+                <w:rFonts w:ascii="Segoe UI" w:eastAsia="Times New Roman" w:hAnsi="Segoe UI" w:cs="Segoe UI"/>
+                <w:color w:val="333333"/>
+                <w:sz w:val="16"/>
+                <w:szCs w:val="16"/>
+              </w:rPr>
+            </w:pPr>
+            <w:r>
+              <w:rPr>
+                <w:rFonts w:ascii="Segoe UI" w:eastAsia="Times New Roman" w:hAnsi="Segoe UI" w:cs="Segoe UI"/>
+                <w:color w:val="333333"/>
+                <w:sz w:val="16"/>
+                <w:szCs w:val="16"/>
+              </w:rPr>
+              <w:t>Slot Number 8</w:t>
+            </w:r>
+          </w:p>
+        </w:tc>
+        <w:tc>
+          <w:tcPr>
+            <w:tcW w:w="0" w:type="auto"/>
+            <w:tcBorders>
+              <w:top w:val="single" w:sz="4" w:space="0" w:color="C7CCBE"/>
+              <w:left w:val="single" w:sz="4" w:space="0" w:color="C7CCBE"/>
+              <w:bottom w:val="single" w:sz="4" w:space="0" w:color="C7CCBE"/>
+              <w:right w:val="single" w:sz="4" w:space="0" w:color="C7CCBE"/>
+            </w:tcBorders>
+            <w:shd w:val="clear" w:color="auto" w:fill="FFFFFF"/>
+            <w:tcMar>
+              <w:top w:w="80" w:type="dxa"/>
+              <w:left w:w="80" w:type="dxa"/>
+              <w:bottom w:w="80" w:type="dxa"/>
+              <w:right w:w="80" w:type="dxa"/>
+            </w:tcMar>
+            <w:hideMark/>
+          </w:tcPr>
+          <w:p>
+            <w:pPr>
+              <w:spacing w:after="0" w:line="240" w:lineRule="auto"/>
+              <w:jc w:val="both"/>
+              <w:rPr>
+                <w:rFonts w:ascii="Segoe UI" w:eastAsia="Times New Roman" w:hAnsi="Segoe UI" w:cs="Segoe UI"/>
+                <w:color w:val="333333"/>
+                <w:sz w:val="16"/>
+                <w:szCs w:val="16"/>
+              </w:rPr>
+            </w:pPr>
+            <w:r>
+              <w:rPr>
+                <w:rFonts w:ascii="Segoe UI" w:eastAsia="Times New Roman" w:hAnsi="Segoe UI" w:cs="Segoe UI"/>
+                <w:color w:val="333333"/>
+                <w:sz w:val="16"/>
+                <w:szCs w:val="16"/>
+              </w:rPr>
+              <w:t>68</w:t>
+            </w:r>
+          </w:p>
+        </w:tc>
+      </w:tr>
+      <w:tr>
+        <w:trPr>
+          <w:trHeight w:val="240"/>
+        </w:trPr>
+        <w:tc>
+          <w:tcPr>
+            <w:tcW w:w="0" w:type="auto"/>
+            <w:tcBorders>
+              <w:top w:val="single" w:sz="4" w:space="0" w:color="C7CCBE"/>
+              <w:left w:val="single" w:sz="4" w:space="0" w:color="C7CCBE"/>
+              <w:bottom w:val="single" w:sz="4" w:space="0" w:color="C7CCBE"/>
+              <w:right w:val="single" w:sz="4" w:space="0" w:color="C7CCBE"/>
+            </w:tcBorders>
+            <w:shd w:val="clear" w:color="auto" w:fill="EFF1EB"/>
+            <w:tcMar>
+              <w:top w:w="80" w:type="dxa"/>
+              <w:left w:w="80" w:type="dxa"/>
+              <w:bottom w:w="80" w:type="dxa"/>
+              <w:right w:w="80" w:type="dxa"/>
+            </w:tcMar>
+            <w:hideMark/>
+          </w:tcPr>
+          <w:p>
+            <w:pPr>
+              <w:spacing w:after="0" w:line="240" w:lineRule="auto"/>
+              <w:jc w:val="both"/>
+              <w:rPr>
+                <w:rFonts w:ascii="Segoe UI" w:eastAsia="Times New Roman" w:hAnsi="Segoe UI" w:cs="Segoe UI"/>
+                <w:color w:val="333333"/>
+                <w:sz w:val="16"/>
+                <w:szCs w:val="16"/>
+              </w:rPr>
+            </w:pPr>
+            <w:r>
+              <w:rPr>
+                <w:rFonts w:ascii="Segoe UI" w:eastAsia="Times New Roman" w:hAnsi="Segoe UI" w:cs="Segoe UI"/>
+                <w:color w:val="333333"/>
+                <w:sz w:val="16"/>
+                <w:szCs w:val="16"/>
+              </w:rPr>
+              <w:t>Slot Number 9</w:t>
+            </w:r>
+          </w:p>
+        </w:tc>
+        <w:tc>
+          <w:tcPr>
+            <w:tcW w:w="0" w:type="auto"/>
+            <w:tcBorders>
+              <w:top w:val="single" w:sz="4" w:space="0" w:color="C7CCBE"/>
+              <w:left w:val="single" w:sz="4" w:space="0" w:color="C7CCBE"/>
+              <w:bottom w:val="single" w:sz="4" w:space="0" w:color="C7CCBE"/>
+              <w:right w:val="single" w:sz="4" w:space="0" w:color="C7CCBE"/>
+            </w:tcBorders>
+            <w:shd w:val="clear" w:color="auto" w:fill="EFF1EB"/>
+            <w:tcMar>
+              <w:top w:w="80" w:type="dxa"/>
+              <w:left w:w="80" w:type="dxa"/>
+              <w:bottom w:w="80" w:type="dxa"/>
+              <w:right w:w="80" w:type="dxa"/>
+            </w:tcMar>
+            <w:hideMark/>
+          </w:tcPr>
+          <w:p>
+            <w:pPr>
+              <w:spacing w:after="0" w:line="240" w:lineRule="auto"/>
+              <w:jc w:val="both"/>
+              <w:rPr>
+                <w:rFonts w:ascii="Segoe UI" w:eastAsia="Times New Roman" w:hAnsi="Segoe UI" w:cs="Segoe UI"/>
+                <w:color w:val="333333"/>
+                <w:sz w:val="16"/>
+                <w:szCs w:val="16"/>
+              </w:rPr>
+            </w:pPr>
+            <w:r>
+              <w:rPr>
+                <w:rFonts w:ascii="Segoe UI" w:eastAsia="Times New Roman" w:hAnsi="Segoe UI" w:cs="Segoe UI"/>
+                <w:color w:val="333333"/>
+                <w:sz w:val="16"/>
+                <w:szCs w:val="16"/>
+              </w:rPr>
+              <w:t>Empty</w:t>
+            </w:r>
+          </w:p>
+        </w:tc>
+      </w:tr>
+    </w:tbl>
     <w:p>
       <w:pPr>
         <w:rPr>

--- a/Lesson/Hash Function.docx
+++ b/Lesson/Hash Function.docx
@@ -2646,10 +2646,11 @@
         <w:rPr>
           <w:rFonts w:cstheme="minorHAnsi"/>
           <w:color w:val="333333"/>
-          <w:sz w:val="16"/>
-          <w:szCs w:val="16"/>
+          <w:sz w:val="24"/>
+          <w:szCs w:val="24"/>
           <w:shd w:val="clear" w:color="auto" w:fill="FFFFFF"/>
         </w:rPr>
+        <w:lastRenderedPageBreak/>
         <w:t>having value 1 will be stored in the hash table slot number 1. The hash table after adding the data at slot number 1 is like this:</w:t>
       </w:r>
       <w:r>
@@ -2663,7 +2664,984 @@
     </w:p>
     <w:tbl>
       <w:tblPr>
-        <w:tblpPr w:leftFromText="180" w:rightFromText="180" w:horzAnchor="margin" w:tblpXSpec="center" w:tblpY="670"/>
+        <w:tblW w:w="8239" w:type="dxa"/>
+        <w:tblInd w:w="620" w:type="dxa"/>
+        <w:tblBorders>
+          <w:top w:val="single" w:sz="4" w:space="0" w:color="C7CCBE"/>
+          <w:left w:val="single" w:sz="4" w:space="0" w:color="C7CCBE"/>
+          <w:bottom w:val="single" w:sz="4" w:space="0" w:color="C7CCBE"/>
+          <w:right w:val="single" w:sz="4" w:space="0" w:color="C7CCBE"/>
+        </w:tblBorders>
+        <w:shd w:val="clear" w:color="auto" w:fill="FFFFFF"/>
+        <w:tblCellMar>
+          <w:top w:w="15" w:type="dxa"/>
+          <w:left w:w="15" w:type="dxa"/>
+          <w:bottom w:w="15" w:type="dxa"/>
+          <w:right w:w="15" w:type="dxa"/>
+        </w:tblCellMar>
+        <w:tblLook w:val="04A0"/>
+      </w:tblPr>
+      <w:tblGrid>
+        <w:gridCol w:w="3870"/>
+        <w:gridCol w:w="4369"/>
+      </w:tblGrid>
+      <w:tr>
+        <w:trPr>
+          <w:trHeight w:val="217"/>
+        </w:trPr>
+        <w:tc>
+          <w:tcPr>
+            <w:tcW w:w="0" w:type="auto"/>
+            <w:shd w:val="clear" w:color="auto" w:fill="C7CCBE"/>
+            <w:tcMar>
+              <w:top w:w="120" w:type="dxa"/>
+              <w:left w:w="120" w:type="dxa"/>
+              <w:bottom w:w="120" w:type="dxa"/>
+              <w:right w:w="120" w:type="dxa"/>
+            </w:tcMar>
+            <w:hideMark/>
+          </w:tcPr>
+          <w:p>
+            <w:pPr>
+              <w:spacing w:after="0" w:line="240" w:lineRule="auto"/>
+              <w:rPr>
+                <w:rFonts w:ascii="Times New Roman" w:eastAsia="Times New Roman" w:hAnsi="Times New Roman" w:cs="Times New Roman"/>
+                <w:b/>
+                <w:bCs/>
+                <w:color w:val="000000"/>
+                <w:sz w:val="17"/>
+                <w:szCs w:val="17"/>
+              </w:rPr>
+            </w:pPr>
+            <w:r>
+              <w:rPr>
+                <w:rFonts w:ascii="Times New Roman" w:eastAsia="Times New Roman" w:hAnsi="Times New Roman" w:cs="Times New Roman"/>
+                <w:b/>
+                <w:bCs/>
+                <w:color w:val="000000"/>
+                <w:sz w:val="17"/>
+                <w:szCs w:val="17"/>
+              </w:rPr>
+              <w:t>Slot Number</w:t>
+            </w:r>
+          </w:p>
+        </w:tc>
+        <w:tc>
+          <w:tcPr>
+            <w:tcW w:w="0" w:type="auto"/>
+            <w:shd w:val="clear" w:color="auto" w:fill="C7CCBE"/>
+            <w:tcMar>
+              <w:top w:w="120" w:type="dxa"/>
+              <w:left w:w="120" w:type="dxa"/>
+              <w:bottom w:w="120" w:type="dxa"/>
+              <w:right w:w="120" w:type="dxa"/>
+            </w:tcMar>
+            <w:hideMark/>
+          </w:tcPr>
+          <w:p>
+            <w:pPr>
+              <w:spacing w:after="0" w:line="240" w:lineRule="auto"/>
+              <w:rPr>
+                <w:rFonts w:ascii="Times New Roman" w:eastAsia="Times New Roman" w:hAnsi="Times New Roman" w:cs="Times New Roman"/>
+                <w:b/>
+                <w:bCs/>
+                <w:color w:val="000000"/>
+                <w:sz w:val="17"/>
+                <w:szCs w:val="17"/>
+              </w:rPr>
+            </w:pPr>
+            <w:r>
+              <w:rPr>
+                <w:rFonts w:ascii="Times New Roman" w:eastAsia="Times New Roman" w:hAnsi="Times New Roman" w:cs="Times New Roman"/>
+                <w:b/>
+                <w:bCs/>
+                <w:color w:val="000000"/>
+                <w:sz w:val="17"/>
+                <w:szCs w:val="17"/>
+              </w:rPr>
+              <w:t>Data in the slot</w:t>
+            </w:r>
+          </w:p>
+        </w:tc>
+      </w:tr>
+      <w:tr>
+        <w:trPr>
+          <w:trHeight w:val="251"/>
+        </w:trPr>
+        <w:tc>
+          <w:tcPr>
+            <w:tcW w:w="0" w:type="auto"/>
+            <w:tcBorders>
+              <w:top w:val="single" w:sz="4" w:space="0" w:color="C7CCBE"/>
+              <w:left w:val="single" w:sz="4" w:space="0" w:color="C7CCBE"/>
+              <w:bottom w:val="single" w:sz="4" w:space="0" w:color="C7CCBE"/>
+              <w:right w:val="single" w:sz="4" w:space="0" w:color="C7CCBE"/>
+            </w:tcBorders>
+            <w:shd w:val="clear" w:color="auto" w:fill="FFFFFF"/>
+            <w:tcMar>
+              <w:top w:w="80" w:type="dxa"/>
+              <w:left w:w="80" w:type="dxa"/>
+              <w:bottom w:w="80" w:type="dxa"/>
+              <w:right w:w="80" w:type="dxa"/>
+            </w:tcMar>
+            <w:hideMark/>
+          </w:tcPr>
+          <w:p>
+            <w:pPr>
+              <w:spacing w:after="0" w:line="240" w:lineRule="auto"/>
+              <w:jc w:val="both"/>
+              <w:rPr>
+                <w:rFonts w:ascii="Segoe UI" w:eastAsia="Times New Roman" w:hAnsi="Segoe UI" w:cs="Segoe UI"/>
+                <w:color w:val="333333"/>
+                <w:sz w:val="16"/>
+                <w:szCs w:val="16"/>
+              </w:rPr>
+            </w:pPr>
+            <w:r>
+              <w:rPr>
+                <w:rFonts w:ascii="Segoe UI" w:eastAsia="Times New Roman" w:hAnsi="Segoe UI" w:cs="Segoe UI"/>
+                <w:color w:val="333333"/>
+                <w:sz w:val="16"/>
+                <w:szCs w:val="16"/>
+              </w:rPr>
+              <w:t>Slot Number 0</w:t>
+            </w:r>
+          </w:p>
+        </w:tc>
+        <w:tc>
+          <w:tcPr>
+            <w:tcW w:w="0" w:type="auto"/>
+            <w:tcBorders>
+              <w:top w:val="single" w:sz="4" w:space="0" w:color="C7CCBE"/>
+              <w:left w:val="single" w:sz="4" w:space="0" w:color="C7CCBE"/>
+              <w:bottom w:val="single" w:sz="4" w:space="0" w:color="C7CCBE"/>
+              <w:right w:val="single" w:sz="4" w:space="0" w:color="C7CCBE"/>
+            </w:tcBorders>
+            <w:shd w:val="clear" w:color="auto" w:fill="FFFFFF"/>
+            <w:tcMar>
+              <w:top w:w="80" w:type="dxa"/>
+              <w:left w:w="80" w:type="dxa"/>
+              <w:bottom w:w="80" w:type="dxa"/>
+              <w:right w:w="80" w:type="dxa"/>
+            </w:tcMar>
+            <w:hideMark/>
+          </w:tcPr>
+          <w:p>
+            <w:pPr>
+              <w:spacing w:after="0" w:line="240" w:lineRule="auto"/>
+              <w:jc w:val="both"/>
+              <w:rPr>
+                <w:rFonts w:ascii="Segoe UI" w:eastAsia="Times New Roman" w:hAnsi="Segoe UI" w:cs="Segoe UI"/>
+                <w:color w:val="333333"/>
+                <w:sz w:val="16"/>
+                <w:szCs w:val="16"/>
+              </w:rPr>
+            </w:pPr>
+            <w:r>
+              <w:rPr>
+                <w:rFonts w:ascii="Segoe UI" w:eastAsia="Times New Roman" w:hAnsi="Segoe UI" w:cs="Segoe UI"/>
+                <w:color w:val="333333"/>
+                <w:sz w:val="16"/>
+                <w:szCs w:val="16"/>
+              </w:rPr>
+              <w:t>1</w:t>
+            </w:r>
+          </w:p>
+        </w:tc>
+      </w:tr>
+      <w:tr>
+        <w:trPr>
+          <w:trHeight w:val="251"/>
+        </w:trPr>
+        <w:tc>
+          <w:tcPr>
+            <w:tcW w:w="0" w:type="auto"/>
+            <w:tcBorders>
+              <w:top w:val="single" w:sz="4" w:space="0" w:color="C7CCBE"/>
+              <w:left w:val="single" w:sz="4" w:space="0" w:color="C7CCBE"/>
+              <w:bottom w:val="single" w:sz="4" w:space="0" w:color="C7CCBE"/>
+              <w:right w:val="single" w:sz="4" w:space="0" w:color="C7CCBE"/>
+            </w:tcBorders>
+            <w:shd w:val="clear" w:color="auto" w:fill="EFF1EB"/>
+            <w:tcMar>
+              <w:top w:w="80" w:type="dxa"/>
+              <w:left w:w="80" w:type="dxa"/>
+              <w:bottom w:w="80" w:type="dxa"/>
+              <w:right w:w="80" w:type="dxa"/>
+            </w:tcMar>
+            <w:hideMark/>
+          </w:tcPr>
+          <w:p>
+            <w:pPr>
+              <w:spacing w:after="0" w:line="240" w:lineRule="auto"/>
+              <w:jc w:val="both"/>
+              <w:rPr>
+                <w:rFonts w:ascii="Segoe UI" w:eastAsia="Times New Roman" w:hAnsi="Segoe UI" w:cs="Segoe UI"/>
+                <w:color w:val="333333"/>
+                <w:sz w:val="16"/>
+                <w:szCs w:val="16"/>
+              </w:rPr>
+            </w:pPr>
+            <w:r>
+              <w:rPr>
+                <w:rFonts w:ascii="Segoe UI" w:eastAsia="Times New Roman" w:hAnsi="Segoe UI" w:cs="Segoe UI"/>
+                <w:color w:val="333333"/>
+                <w:sz w:val="16"/>
+                <w:szCs w:val="16"/>
+              </w:rPr>
+              <w:t>Slot Number 1</w:t>
+            </w:r>
+          </w:p>
+        </w:tc>
+        <w:tc>
+          <w:tcPr>
+            <w:tcW w:w="0" w:type="auto"/>
+            <w:tcBorders>
+              <w:top w:val="single" w:sz="4" w:space="0" w:color="C7CCBE"/>
+              <w:left w:val="single" w:sz="4" w:space="0" w:color="C7CCBE"/>
+              <w:bottom w:val="single" w:sz="4" w:space="0" w:color="C7CCBE"/>
+              <w:right w:val="single" w:sz="4" w:space="0" w:color="C7CCBE"/>
+            </w:tcBorders>
+            <w:shd w:val="clear" w:color="auto" w:fill="EFF1EB"/>
+            <w:tcMar>
+              <w:top w:w="80" w:type="dxa"/>
+              <w:left w:w="80" w:type="dxa"/>
+              <w:bottom w:w="80" w:type="dxa"/>
+              <w:right w:w="80" w:type="dxa"/>
+            </w:tcMar>
+            <w:hideMark/>
+          </w:tcPr>
+          <w:p>
+            <w:pPr>
+              <w:spacing w:after="0" w:line="240" w:lineRule="auto"/>
+              <w:jc w:val="both"/>
+              <w:rPr>
+                <w:rFonts w:ascii="Segoe UI" w:eastAsia="Times New Roman" w:hAnsi="Segoe UI" w:cs="Segoe UI"/>
+                <w:color w:val="333333"/>
+                <w:sz w:val="16"/>
+                <w:szCs w:val="16"/>
+              </w:rPr>
+            </w:pPr>
+            <w:r>
+              <w:rPr>
+                <w:rFonts w:ascii="Segoe UI" w:eastAsia="Times New Roman" w:hAnsi="Segoe UI" w:cs="Segoe UI"/>
+                <w:color w:val="333333"/>
+                <w:sz w:val="16"/>
+                <w:szCs w:val="16"/>
+              </w:rPr>
+              <w:t>Empty</w:t>
+            </w:r>
+          </w:p>
+        </w:tc>
+      </w:tr>
+      <w:tr>
+        <w:trPr>
+          <w:trHeight w:val="251"/>
+        </w:trPr>
+        <w:tc>
+          <w:tcPr>
+            <w:tcW w:w="0" w:type="auto"/>
+            <w:tcBorders>
+              <w:top w:val="single" w:sz="4" w:space="0" w:color="C7CCBE"/>
+              <w:left w:val="single" w:sz="4" w:space="0" w:color="C7CCBE"/>
+              <w:bottom w:val="single" w:sz="4" w:space="0" w:color="C7CCBE"/>
+              <w:right w:val="single" w:sz="4" w:space="0" w:color="C7CCBE"/>
+            </w:tcBorders>
+            <w:shd w:val="clear" w:color="auto" w:fill="FFFFFF"/>
+            <w:tcMar>
+              <w:top w:w="80" w:type="dxa"/>
+              <w:left w:w="80" w:type="dxa"/>
+              <w:bottom w:w="80" w:type="dxa"/>
+              <w:right w:w="80" w:type="dxa"/>
+            </w:tcMar>
+            <w:hideMark/>
+          </w:tcPr>
+          <w:p>
+            <w:pPr>
+              <w:spacing w:after="0" w:line="240" w:lineRule="auto"/>
+              <w:jc w:val="both"/>
+              <w:rPr>
+                <w:rFonts w:ascii="Segoe UI" w:eastAsia="Times New Roman" w:hAnsi="Segoe UI" w:cs="Segoe UI"/>
+                <w:color w:val="333333"/>
+                <w:sz w:val="16"/>
+                <w:szCs w:val="16"/>
+              </w:rPr>
+            </w:pPr>
+            <w:r>
+              <w:rPr>
+                <w:rFonts w:ascii="Segoe UI" w:eastAsia="Times New Roman" w:hAnsi="Segoe UI" w:cs="Segoe UI"/>
+                <w:color w:val="333333"/>
+                <w:sz w:val="16"/>
+                <w:szCs w:val="16"/>
+              </w:rPr>
+              <w:t>Slot Number 2</w:t>
+            </w:r>
+          </w:p>
+        </w:tc>
+        <w:tc>
+          <w:tcPr>
+            <w:tcW w:w="0" w:type="auto"/>
+            <w:tcBorders>
+              <w:top w:val="single" w:sz="4" w:space="0" w:color="C7CCBE"/>
+              <w:left w:val="single" w:sz="4" w:space="0" w:color="C7CCBE"/>
+              <w:bottom w:val="single" w:sz="4" w:space="0" w:color="C7CCBE"/>
+              <w:right w:val="single" w:sz="4" w:space="0" w:color="C7CCBE"/>
+            </w:tcBorders>
+            <w:shd w:val="clear" w:color="auto" w:fill="FFFFFF"/>
+            <w:tcMar>
+              <w:top w:w="80" w:type="dxa"/>
+              <w:left w:w="80" w:type="dxa"/>
+              <w:bottom w:w="80" w:type="dxa"/>
+              <w:right w:w="80" w:type="dxa"/>
+            </w:tcMar>
+            <w:hideMark/>
+          </w:tcPr>
+          <w:p>
+            <w:pPr>
+              <w:spacing w:after="0" w:line="240" w:lineRule="auto"/>
+              <w:jc w:val="both"/>
+              <w:rPr>
+                <w:rFonts w:ascii="Segoe UI" w:eastAsia="Times New Roman" w:hAnsi="Segoe UI" w:cs="Segoe UI"/>
+                <w:color w:val="333333"/>
+                <w:sz w:val="16"/>
+                <w:szCs w:val="16"/>
+              </w:rPr>
+            </w:pPr>
+            <w:r>
+              <w:rPr>
+                <w:rFonts w:ascii="Segoe UI" w:eastAsia="Times New Roman" w:hAnsi="Segoe UI" w:cs="Segoe UI"/>
+                <w:color w:val="333333"/>
+                <w:sz w:val="16"/>
+                <w:szCs w:val="16"/>
+              </w:rPr>
+              <w:t>493</w:t>
+            </w:r>
+          </w:p>
+        </w:tc>
+      </w:tr>
+      <w:tr>
+        <w:trPr>
+          <w:trHeight w:val="240"/>
+        </w:trPr>
+        <w:tc>
+          <w:tcPr>
+            <w:tcW w:w="0" w:type="auto"/>
+            <w:tcBorders>
+              <w:top w:val="single" w:sz="4" w:space="0" w:color="C7CCBE"/>
+              <w:left w:val="single" w:sz="4" w:space="0" w:color="C7CCBE"/>
+              <w:bottom w:val="single" w:sz="4" w:space="0" w:color="C7CCBE"/>
+              <w:right w:val="single" w:sz="4" w:space="0" w:color="C7CCBE"/>
+            </w:tcBorders>
+            <w:shd w:val="clear" w:color="auto" w:fill="EFF1EB"/>
+            <w:tcMar>
+              <w:top w:w="80" w:type="dxa"/>
+              <w:left w:w="80" w:type="dxa"/>
+              <w:bottom w:w="80" w:type="dxa"/>
+              <w:right w:w="80" w:type="dxa"/>
+            </w:tcMar>
+            <w:hideMark/>
+          </w:tcPr>
+          <w:p>
+            <w:pPr>
+              <w:spacing w:after="0" w:line="240" w:lineRule="auto"/>
+              <w:jc w:val="both"/>
+              <w:rPr>
+                <w:rFonts w:ascii="Segoe UI" w:eastAsia="Times New Roman" w:hAnsi="Segoe UI" w:cs="Segoe UI"/>
+                <w:color w:val="333333"/>
+                <w:sz w:val="16"/>
+                <w:szCs w:val="16"/>
+              </w:rPr>
+            </w:pPr>
+            <w:r>
+              <w:rPr>
+                <w:rFonts w:ascii="Segoe UI" w:eastAsia="Times New Roman" w:hAnsi="Segoe UI" w:cs="Segoe UI"/>
+                <w:color w:val="333333"/>
+                <w:sz w:val="16"/>
+                <w:szCs w:val="16"/>
+              </w:rPr>
+              <w:t>Slot Number 3</w:t>
+            </w:r>
+          </w:p>
+        </w:tc>
+        <w:tc>
+          <w:tcPr>
+            <w:tcW w:w="0" w:type="auto"/>
+            <w:tcBorders>
+              <w:top w:val="single" w:sz="4" w:space="0" w:color="C7CCBE"/>
+              <w:left w:val="single" w:sz="4" w:space="0" w:color="C7CCBE"/>
+              <w:bottom w:val="single" w:sz="4" w:space="0" w:color="C7CCBE"/>
+              <w:right w:val="single" w:sz="4" w:space="0" w:color="C7CCBE"/>
+            </w:tcBorders>
+            <w:shd w:val="clear" w:color="auto" w:fill="EFF1EB"/>
+            <w:tcMar>
+              <w:top w:w="80" w:type="dxa"/>
+              <w:left w:w="80" w:type="dxa"/>
+              <w:bottom w:w="80" w:type="dxa"/>
+              <w:right w:w="80" w:type="dxa"/>
+            </w:tcMar>
+            <w:hideMark/>
+          </w:tcPr>
+          <w:p>
+            <w:pPr>
+              <w:spacing w:after="0" w:line="240" w:lineRule="auto"/>
+              <w:jc w:val="both"/>
+              <w:rPr>
+                <w:rFonts w:ascii="Segoe UI" w:eastAsia="Times New Roman" w:hAnsi="Segoe UI" w:cs="Segoe UI"/>
+                <w:color w:val="333333"/>
+                <w:sz w:val="16"/>
+                <w:szCs w:val="16"/>
+              </w:rPr>
+            </w:pPr>
+            <w:r>
+              <w:rPr>
+                <w:rFonts w:ascii="Segoe UI" w:eastAsia="Times New Roman" w:hAnsi="Segoe UI" w:cs="Segoe UI"/>
+                <w:color w:val="333333"/>
+                <w:sz w:val="16"/>
+                <w:szCs w:val="16"/>
+              </w:rPr>
+              <w:t>Empty</w:t>
+            </w:r>
+          </w:p>
+        </w:tc>
+      </w:tr>
+      <w:tr>
+        <w:trPr>
+          <w:trHeight w:val="240"/>
+        </w:trPr>
+        <w:tc>
+          <w:tcPr>
+            <w:tcW w:w="0" w:type="auto"/>
+            <w:tcBorders>
+              <w:top w:val="single" w:sz="4" w:space="0" w:color="C7CCBE"/>
+              <w:left w:val="single" w:sz="4" w:space="0" w:color="C7CCBE"/>
+              <w:bottom w:val="single" w:sz="4" w:space="0" w:color="C7CCBE"/>
+              <w:right w:val="single" w:sz="4" w:space="0" w:color="C7CCBE"/>
+            </w:tcBorders>
+            <w:shd w:val="clear" w:color="auto" w:fill="FFFFFF"/>
+            <w:tcMar>
+              <w:top w:w="80" w:type="dxa"/>
+              <w:left w:w="80" w:type="dxa"/>
+              <w:bottom w:w="80" w:type="dxa"/>
+              <w:right w:w="80" w:type="dxa"/>
+            </w:tcMar>
+            <w:hideMark/>
+          </w:tcPr>
+          <w:p>
+            <w:pPr>
+              <w:spacing w:after="0" w:line="240" w:lineRule="auto"/>
+              <w:jc w:val="both"/>
+              <w:rPr>
+                <w:rFonts w:ascii="Segoe UI" w:eastAsia="Times New Roman" w:hAnsi="Segoe UI" w:cs="Segoe UI"/>
+                <w:color w:val="333333"/>
+                <w:sz w:val="16"/>
+                <w:szCs w:val="16"/>
+              </w:rPr>
+            </w:pPr>
+            <w:r>
+              <w:rPr>
+                <w:rFonts w:ascii="Segoe UI" w:eastAsia="Times New Roman" w:hAnsi="Segoe UI" w:cs="Segoe UI"/>
+                <w:color w:val="333333"/>
+                <w:sz w:val="16"/>
+                <w:szCs w:val="16"/>
+              </w:rPr>
+              <w:t>Slot Number 4</w:t>
+            </w:r>
+          </w:p>
+        </w:tc>
+        <w:tc>
+          <w:tcPr>
+            <w:tcW w:w="0" w:type="auto"/>
+            <w:tcBorders>
+              <w:top w:val="single" w:sz="4" w:space="0" w:color="C7CCBE"/>
+              <w:left w:val="single" w:sz="4" w:space="0" w:color="C7CCBE"/>
+              <w:bottom w:val="single" w:sz="4" w:space="0" w:color="C7CCBE"/>
+              <w:right w:val="single" w:sz="4" w:space="0" w:color="C7CCBE"/>
+            </w:tcBorders>
+            <w:shd w:val="clear" w:color="auto" w:fill="FFFFFF"/>
+            <w:tcMar>
+              <w:top w:w="80" w:type="dxa"/>
+              <w:left w:w="80" w:type="dxa"/>
+              <w:bottom w:w="80" w:type="dxa"/>
+              <w:right w:w="80" w:type="dxa"/>
+            </w:tcMar>
+            <w:hideMark/>
+          </w:tcPr>
+          <w:p>
+            <w:pPr>
+              <w:spacing w:after="0" w:line="240" w:lineRule="auto"/>
+              <w:jc w:val="both"/>
+              <w:rPr>
+                <w:rFonts w:ascii="Segoe UI" w:eastAsia="Times New Roman" w:hAnsi="Segoe UI" w:cs="Segoe UI"/>
+                <w:color w:val="333333"/>
+                <w:sz w:val="16"/>
+                <w:szCs w:val="16"/>
+              </w:rPr>
+            </w:pPr>
+            <w:r>
+              <w:rPr>
+                <w:rFonts w:ascii="Segoe UI" w:eastAsia="Times New Roman" w:hAnsi="Segoe UI" w:cs="Segoe UI"/>
+                <w:color w:val="333333"/>
+                <w:sz w:val="16"/>
+                <w:szCs w:val="16"/>
+              </w:rPr>
+              <w:t>Empty</w:t>
+            </w:r>
+          </w:p>
+        </w:tc>
+      </w:tr>
+      <w:tr>
+        <w:trPr>
+          <w:trHeight w:val="240"/>
+        </w:trPr>
+        <w:tc>
+          <w:tcPr>
+            <w:tcW w:w="0" w:type="auto"/>
+            <w:tcBorders>
+              <w:top w:val="single" w:sz="4" w:space="0" w:color="C7CCBE"/>
+              <w:left w:val="single" w:sz="4" w:space="0" w:color="C7CCBE"/>
+              <w:bottom w:val="single" w:sz="4" w:space="0" w:color="C7CCBE"/>
+              <w:right w:val="single" w:sz="4" w:space="0" w:color="C7CCBE"/>
+            </w:tcBorders>
+            <w:shd w:val="clear" w:color="auto" w:fill="EFF1EB"/>
+            <w:tcMar>
+              <w:top w:w="80" w:type="dxa"/>
+              <w:left w:w="80" w:type="dxa"/>
+              <w:bottom w:w="80" w:type="dxa"/>
+              <w:right w:w="80" w:type="dxa"/>
+            </w:tcMar>
+            <w:hideMark/>
+          </w:tcPr>
+          <w:p>
+            <w:pPr>
+              <w:spacing w:after="0" w:line="240" w:lineRule="auto"/>
+              <w:jc w:val="both"/>
+              <w:rPr>
+                <w:rFonts w:ascii="Segoe UI" w:eastAsia="Times New Roman" w:hAnsi="Segoe UI" w:cs="Segoe UI"/>
+                <w:color w:val="333333"/>
+                <w:sz w:val="16"/>
+                <w:szCs w:val="16"/>
+              </w:rPr>
+            </w:pPr>
+            <w:r>
+              <w:rPr>
+                <w:rFonts w:ascii="Segoe UI" w:eastAsia="Times New Roman" w:hAnsi="Segoe UI" w:cs="Segoe UI"/>
+                <w:color w:val="333333"/>
+                <w:sz w:val="16"/>
+                <w:szCs w:val="16"/>
+              </w:rPr>
+              <w:t>Slot Number 5</w:t>
+            </w:r>
+          </w:p>
+        </w:tc>
+        <w:tc>
+          <w:tcPr>
+            <w:tcW w:w="0" w:type="auto"/>
+            <w:tcBorders>
+              <w:top w:val="single" w:sz="4" w:space="0" w:color="C7CCBE"/>
+              <w:left w:val="single" w:sz="4" w:space="0" w:color="C7CCBE"/>
+              <w:bottom w:val="single" w:sz="4" w:space="0" w:color="C7CCBE"/>
+              <w:right w:val="single" w:sz="4" w:space="0" w:color="C7CCBE"/>
+            </w:tcBorders>
+            <w:shd w:val="clear" w:color="auto" w:fill="EFF1EB"/>
+            <w:tcMar>
+              <w:top w:w="80" w:type="dxa"/>
+              <w:left w:w="80" w:type="dxa"/>
+              <w:bottom w:w="80" w:type="dxa"/>
+              <w:right w:w="80" w:type="dxa"/>
+            </w:tcMar>
+            <w:hideMark/>
+          </w:tcPr>
+          <w:p>
+            <w:pPr>
+              <w:spacing w:after="0" w:line="240" w:lineRule="auto"/>
+              <w:jc w:val="both"/>
+              <w:rPr>
+                <w:rFonts w:ascii="Segoe UI" w:eastAsia="Times New Roman" w:hAnsi="Segoe UI" w:cs="Segoe UI"/>
+                <w:color w:val="333333"/>
+                <w:sz w:val="16"/>
+                <w:szCs w:val="16"/>
+              </w:rPr>
+            </w:pPr>
+            <w:r>
+              <w:rPr>
+                <w:rFonts w:ascii="Segoe UI" w:eastAsia="Times New Roman" w:hAnsi="Segoe UI" w:cs="Segoe UI"/>
+                <w:color w:val="333333"/>
+                <w:sz w:val="16"/>
+                <w:szCs w:val="16"/>
+              </w:rPr>
+              <w:t>25</w:t>
+            </w:r>
+          </w:p>
+        </w:tc>
+      </w:tr>
+      <w:tr>
+        <w:trPr>
+          <w:trHeight w:val="240"/>
+        </w:trPr>
+        <w:tc>
+          <w:tcPr>
+            <w:tcW w:w="0" w:type="auto"/>
+            <w:tcBorders>
+              <w:top w:val="single" w:sz="4" w:space="0" w:color="C7CCBE"/>
+              <w:left w:val="single" w:sz="4" w:space="0" w:color="C7CCBE"/>
+              <w:bottom w:val="single" w:sz="4" w:space="0" w:color="C7CCBE"/>
+              <w:right w:val="single" w:sz="4" w:space="0" w:color="C7CCBE"/>
+            </w:tcBorders>
+            <w:shd w:val="clear" w:color="auto" w:fill="FFFFFF"/>
+            <w:tcMar>
+              <w:top w:w="80" w:type="dxa"/>
+              <w:left w:w="80" w:type="dxa"/>
+              <w:bottom w:w="80" w:type="dxa"/>
+              <w:right w:w="80" w:type="dxa"/>
+            </w:tcMar>
+            <w:hideMark/>
+          </w:tcPr>
+          <w:p>
+            <w:pPr>
+              <w:spacing w:after="0" w:line="240" w:lineRule="auto"/>
+              <w:jc w:val="both"/>
+              <w:rPr>
+                <w:rFonts w:ascii="Segoe UI" w:eastAsia="Times New Roman" w:hAnsi="Segoe UI" w:cs="Segoe UI"/>
+                <w:color w:val="333333"/>
+                <w:sz w:val="16"/>
+                <w:szCs w:val="16"/>
+              </w:rPr>
+            </w:pPr>
+            <w:r>
+              <w:rPr>
+                <w:rFonts w:ascii="Segoe UI" w:eastAsia="Times New Roman" w:hAnsi="Segoe UI" w:cs="Segoe UI"/>
+                <w:color w:val="333333"/>
+                <w:sz w:val="16"/>
+                <w:szCs w:val="16"/>
+              </w:rPr>
+              <w:t>Slot Number 6</w:t>
+            </w:r>
+          </w:p>
+        </w:tc>
+        <w:tc>
+          <w:tcPr>
+            <w:tcW w:w="0" w:type="auto"/>
+            <w:tcBorders>
+              <w:top w:val="single" w:sz="4" w:space="0" w:color="C7CCBE"/>
+              <w:left w:val="single" w:sz="4" w:space="0" w:color="C7CCBE"/>
+              <w:bottom w:val="single" w:sz="4" w:space="0" w:color="C7CCBE"/>
+              <w:right w:val="single" w:sz="4" w:space="0" w:color="C7CCBE"/>
+            </w:tcBorders>
+            <w:shd w:val="clear" w:color="auto" w:fill="FFFFFF"/>
+            <w:tcMar>
+              <w:top w:w="80" w:type="dxa"/>
+              <w:left w:w="80" w:type="dxa"/>
+              <w:bottom w:w="80" w:type="dxa"/>
+              <w:right w:w="80" w:type="dxa"/>
+            </w:tcMar>
+            <w:hideMark/>
+          </w:tcPr>
+          <w:p>
+            <w:pPr>
+              <w:spacing w:after="0" w:line="240" w:lineRule="auto"/>
+              <w:jc w:val="both"/>
+              <w:rPr>
+                <w:rFonts w:ascii="Segoe UI" w:eastAsia="Times New Roman" w:hAnsi="Segoe UI" w:cs="Segoe UI"/>
+                <w:color w:val="333333"/>
+                <w:sz w:val="16"/>
+                <w:szCs w:val="16"/>
+              </w:rPr>
+            </w:pPr>
+            <w:r>
+              <w:rPr>
+                <w:rFonts w:ascii="Segoe UI" w:eastAsia="Times New Roman" w:hAnsi="Segoe UI" w:cs="Segoe UI"/>
+                <w:color w:val="333333"/>
+                <w:sz w:val="16"/>
+                <w:szCs w:val="16"/>
+              </w:rPr>
+              <w:t>Empty</w:t>
+            </w:r>
+          </w:p>
+        </w:tc>
+      </w:tr>
+      <w:tr>
+        <w:trPr>
+          <w:trHeight w:val="240"/>
+        </w:trPr>
+        <w:tc>
+          <w:tcPr>
+            <w:tcW w:w="0" w:type="auto"/>
+            <w:tcBorders>
+              <w:top w:val="single" w:sz="4" w:space="0" w:color="C7CCBE"/>
+              <w:left w:val="single" w:sz="4" w:space="0" w:color="C7CCBE"/>
+              <w:bottom w:val="single" w:sz="4" w:space="0" w:color="C7CCBE"/>
+              <w:right w:val="single" w:sz="4" w:space="0" w:color="C7CCBE"/>
+            </w:tcBorders>
+            <w:shd w:val="clear" w:color="auto" w:fill="EFF1EB"/>
+            <w:tcMar>
+              <w:top w:w="80" w:type="dxa"/>
+              <w:left w:w="80" w:type="dxa"/>
+              <w:bottom w:w="80" w:type="dxa"/>
+              <w:right w:w="80" w:type="dxa"/>
+            </w:tcMar>
+            <w:hideMark/>
+          </w:tcPr>
+          <w:p>
+            <w:pPr>
+              <w:spacing w:after="0" w:line="240" w:lineRule="auto"/>
+              <w:jc w:val="both"/>
+              <w:rPr>
+                <w:rFonts w:ascii="Segoe UI" w:eastAsia="Times New Roman" w:hAnsi="Segoe UI" w:cs="Segoe UI"/>
+                <w:color w:val="333333"/>
+                <w:sz w:val="16"/>
+                <w:szCs w:val="16"/>
+              </w:rPr>
+            </w:pPr>
+            <w:r>
+              <w:rPr>
+                <w:rFonts w:ascii="Segoe UI" w:eastAsia="Times New Roman" w:hAnsi="Segoe UI" w:cs="Segoe UI"/>
+                <w:color w:val="333333"/>
+                <w:sz w:val="16"/>
+                <w:szCs w:val="16"/>
+              </w:rPr>
+              <w:t>Slot Number 7</w:t>
+            </w:r>
+          </w:p>
+        </w:tc>
+        <w:tc>
+          <w:tcPr>
+            <w:tcW w:w="0" w:type="auto"/>
+            <w:tcBorders>
+              <w:top w:val="single" w:sz="4" w:space="0" w:color="C7CCBE"/>
+              <w:left w:val="single" w:sz="4" w:space="0" w:color="C7CCBE"/>
+              <w:bottom w:val="single" w:sz="4" w:space="0" w:color="C7CCBE"/>
+              <w:right w:val="single" w:sz="4" w:space="0" w:color="C7CCBE"/>
+            </w:tcBorders>
+            <w:shd w:val="clear" w:color="auto" w:fill="EFF1EB"/>
+            <w:tcMar>
+              <w:top w:w="80" w:type="dxa"/>
+              <w:left w:w="80" w:type="dxa"/>
+              <w:bottom w:w="80" w:type="dxa"/>
+              <w:right w:w="80" w:type="dxa"/>
+            </w:tcMar>
+            <w:hideMark/>
+          </w:tcPr>
+          <w:p>
+            <w:pPr>
+              <w:spacing w:after="0" w:line="240" w:lineRule="auto"/>
+              <w:jc w:val="both"/>
+              <w:rPr>
+                <w:rFonts w:ascii="Segoe UI" w:eastAsia="Times New Roman" w:hAnsi="Segoe UI" w:cs="Segoe UI"/>
+                <w:color w:val="333333"/>
+                <w:sz w:val="16"/>
+                <w:szCs w:val="16"/>
+              </w:rPr>
+            </w:pPr>
+            <w:r>
+              <w:rPr>
+                <w:rFonts w:ascii="Segoe UI" w:eastAsia="Times New Roman" w:hAnsi="Segoe UI" w:cs="Segoe UI"/>
+                <w:color w:val="333333"/>
+                <w:sz w:val="16"/>
+                <w:szCs w:val="16"/>
+              </w:rPr>
+              <w:t>Empty</w:t>
+            </w:r>
+          </w:p>
+        </w:tc>
+      </w:tr>
+      <w:tr>
+        <w:trPr>
+          <w:trHeight w:val="240"/>
+        </w:trPr>
+        <w:tc>
+          <w:tcPr>
+            <w:tcW w:w="0" w:type="auto"/>
+            <w:tcBorders>
+              <w:top w:val="single" w:sz="4" w:space="0" w:color="C7CCBE"/>
+              <w:left w:val="single" w:sz="4" w:space="0" w:color="C7CCBE"/>
+              <w:bottom w:val="single" w:sz="4" w:space="0" w:color="C7CCBE"/>
+              <w:right w:val="single" w:sz="4" w:space="0" w:color="C7CCBE"/>
+            </w:tcBorders>
+            <w:shd w:val="clear" w:color="auto" w:fill="FFFFFF"/>
+            <w:tcMar>
+              <w:top w:w="80" w:type="dxa"/>
+              <w:left w:w="80" w:type="dxa"/>
+              <w:bottom w:w="80" w:type="dxa"/>
+              <w:right w:w="80" w:type="dxa"/>
+            </w:tcMar>
+            <w:hideMark/>
+          </w:tcPr>
+          <w:p>
+            <w:pPr>
+              <w:spacing w:after="0" w:line="240" w:lineRule="auto"/>
+              <w:jc w:val="both"/>
+              <w:rPr>
+                <w:rFonts w:ascii="Segoe UI" w:eastAsia="Times New Roman" w:hAnsi="Segoe UI" w:cs="Segoe UI"/>
+                <w:color w:val="333333"/>
+                <w:sz w:val="16"/>
+                <w:szCs w:val="16"/>
+              </w:rPr>
+            </w:pPr>
+            <w:r>
+              <w:rPr>
+                <w:rFonts w:ascii="Segoe UI" w:eastAsia="Times New Roman" w:hAnsi="Segoe UI" w:cs="Segoe UI"/>
+                <w:color w:val="333333"/>
+                <w:sz w:val="16"/>
+                <w:szCs w:val="16"/>
+              </w:rPr>
+              <w:t>Slot Number 8</w:t>
+            </w:r>
+          </w:p>
+        </w:tc>
+        <w:tc>
+          <w:tcPr>
+            <w:tcW w:w="0" w:type="auto"/>
+            <w:tcBorders>
+              <w:top w:val="single" w:sz="4" w:space="0" w:color="C7CCBE"/>
+              <w:left w:val="single" w:sz="4" w:space="0" w:color="C7CCBE"/>
+              <w:bottom w:val="single" w:sz="4" w:space="0" w:color="C7CCBE"/>
+              <w:right w:val="single" w:sz="4" w:space="0" w:color="C7CCBE"/>
+            </w:tcBorders>
+            <w:shd w:val="clear" w:color="auto" w:fill="FFFFFF"/>
+            <w:tcMar>
+              <w:top w:w="80" w:type="dxa"/>
+              <w:left w:w="80" w:type="dxa"/>
+              <w:bottom w:w="80" w:type="dxa"/>
+              <w:right w:w="80" w:type="dxa"/>
+            </w:tcMar>
+            <w:hideMark/>
+          </w:tcPr>
+          <w:p>
+            <w:pPr>
+              <w:spacing w:after="0" w:line="240" w:lineRule="auto"/>
+              <w:jc w:val="both"/>
+              <w:rPr>
+                <w:rFonts w:ascii="Segoe UI" w:eastAsia="Times New Roman" w:hAnsi="Segoe UI" w:cs="Segoe UI"/>
+                <w:color w:val="333333"/>
+                <w:sz w:val="16"/>
+                <w:szCs w:val="16"/>
+              </w:rPr>
+            </w:pPr>
+            <w:r>
+              <w:rPr>
+                <w:rFonts w:ascii="Segoe UI" w:eastAsia="Times New Roman" w:hAnsi="Segoe UI" w:cs="Segoe UI"/>
+                <w:color w:val="333333"/>
+                <w:sz w:val="16"/>
+                <w:szCs w:val="16"/>
+              </w:rPr>
+              <w:t>68</w:t>
+            </w:r>
+          </w:p>
+        </w:tc>
+      </w:tr>
+      <w:tr>
+        <w:trPr>
+          <w:trHeight w:val="240"/>
+        </w:trPr>
+        <w:tc>
+          <w:tcPr>
+            <w:tcW w:w="0" w:type="auto"/>
+            <w:tcBorders>
+              <w:top w:val="single" w:sz="4" w:space="0" w:color="C7CCBE"/>
+              <w:left w:val="single" w:sz="4" w:space="0" w:color="C7CCBE"/>
+              <w:bottom w:val="single" w:sz="4" w:space="0" w:color="C7CCBE"/>
+              <w:right w:val="single" w:sz="4" w:space="0" w:color="C7CCBE"/>
+            </w:tcBorders>
+            <w:shd w:val="clear" w:color="auto" w:fill="EFF1EB"/>
+            <w:tcMar>
+              <w:top w:w="80" w:type="dxa"/>
+              <w:left w:w="80" w:type="dxa"/>
+              <w:bottom w:w="80" w:type="dxa"/>
+              <w:right w:w="80" w:type="dxa"/>
+            </w:tcMar>
+            <w:hideMark/>
+          </w:tcPr>
+          <w:p>
+            <w:pPr>
+              <w:spacing w:after="0" w:line="240" w:lineRule="auto"/>
+              <w:jc w:val="both"/>
+              <w:rPr>
+                <w:rFonts w:ascii="Segoe UI" w:eastAsia="Times New Roman" w:hAnsi="Segoe UI" w:cs="Segoe UI"/>
+                <w:color w:val="333333"/>
+                <w:sz w:val="16"/>
+                <w:szCs w:val="16"/>
+              </w:rPr>
+            </w:pPr>
+            <w:r>
+              <w:rPr>
+                <w:rFonts w:ascii="Segoe UI" w:eastAsia="Times New Roman" w:hAnsi="Segoe UI" w:cs="Segoe UI"/>
+                <w:color w:val="333333"/>
+                <w:sz w:val="16"/>
+                <w:szCs w:val="16"/>
+              </w:rPr>
+              <w:t>Slot Number 9</w:t>
+            </w:r>
+          </w:p>
+        </w:tc>
+        <w:tc>
+          <w:tcPr>
+            <w:tcW w:w="0" w:type="auto"/>
+            <w:tcBorders>
+              <w:top w:val="single" w:sz="4" w:space="0" w:color="C7CCBE"/>
+              <w:left w:val="single" w:sz="4" w:space="0" w:color="C7CCBE"/>
+              <w:bottom w:val="single" w:sz="4" w:space="0" w:color="C7CCBE"/>
+              <w:right w:val="single" w:sz="4" w:space="0" w:color="C7CCBE"/>
+            </w:tcBorders>
+            <w:shd w:val="clear" w:color="auto" w:fill="EFF1EB"/>
+            <w:tcMar>
+              <w:top w:w="80" w:type="dxa"/>
+              <w:left w:w="80" w:type="dxa"/>
+              <w:bottom w:w="80" w:type="dxa"/>
+              <w:right w:w="80" w:type="dxa"/>
+            </w:tcMar>
+            <w:hideMark/>
+          </w:tcPr>
+          <w:p>
+            <w:pPr>
+              <w:spacing w:after="0" w:line="240" w:lineRule="auto"/>
+              <w:jc w:val="both"/>
+              <w:rPr>
+                <w:rFonts w:ascii="Segoe UI" w:eastAsia="Times New Roman" w:hAnsi="Segoe UI" w:cs="Segoe UI"/>
+                <w:color w:val="333333"/>
+                <w:sz w:val="16"/>
+                <w:szCs w:val="16"/>
+              </w:rPr>
+            </w:pPr>
+            <w:r>
+              <w:rPr>
+                <w:rFonts w:ascii="Segoe UI" w:eastAsia="Times New Roman" w:hAnsi="Segoe UI" w:cs="Segoe UI"/>
+                <w:color w:val="333333"/>
+                <w:sz w:val="16"/>
+                <w:szCs w:val="16"/>
+              </w:rPr>
+              <w:t>Empty</w:t>
+            </w:r>
+          </w:p>
+        </w:tc>
+      </w:tr>
+    </w:tbl>
+    <w:p>
+      <w:pPr>
+        <w:shd w:val="clear" w:color="auto" w:fill="FFFFFF"/>
+        <w:spacing w:before="100" w:beforeAutospacing="1" w:after="100" w:afterAutospacing="1" w:line="240" w:lineRule="auto"/>
+        <w:jc w:val="both"/>
+        <w:rPr>
+          <w:rFonts w:eastAsia="Times New Roman" w:cstheme="minorHAnsi"/>
+          <w:sz w:val="24"/>
+          <w:szCs w:val="24"/>
+        </w:rPr>
+      </w:pPr>
+    </w:p>
+    <w:p>
+      <w:pPr>
+        <w:shd w:val="clear" w:color="auto" w:fill="FFFFFF"/>
+        <w:spacing w:before="100" w:beforeAutospacing="1" w:after="100" w:afterAutospacing="1" w:line="240" w:lineRule="auto"/>
+        <w:jc w:val="both"/>
+        <w:rPr>
+          <w:rFonts w:eastAsia="Times New Roman" w:cstheme="minorHAnsi"/>
+          <w:sz w:val="24"/>
+          <w:szCs w:val="24"/>
+        </w:rPr>
+      </w:pPr>
+    </w:p>
+    <w:tbl>
+      <w:tblPr>
+        <w:tblpPr w:leftFromText="180" w:rightFromText="180" w:vertAnchor="page" w:horzAnchor="page" w:tblpX="4229" w:tblpY="10739"/>
         <w:tblW w:w="7899" w:type="dxa"/>
         <w:tblBorders>
           <w:top w:val="single" w:sz="4" w:space="0" w:color="C7CCBE"/>
@@ -2681,12 +3659,12 @@
         <w:tblLook w:val="04A0"/>
       </w:tblPr>
       <w:tblGrid>
-        <w:gridCol w:w="3711"/>
-        <w:gridCol w:w="4188"/>
+        <w:gridCol w:w="3949"/>
+        <w:gridCol w:w="3950"/>
       </w:tblGrid>
       <w:tr>
         <w:trPr>
-          <w:trHeight w:val="207"/>
+          <w:trHeight w:val="767"/>
         </w:trPr>
         <w:tc>
           <w:tcPr>
@@ -2712,7 +3690,23 @@
                 <w:szCs w:val="17"/>
               </w:rPr>
             </w:pPr>
-            <w:r>
+          </w:p>
+        </w:tc>
+        <w:tc>
+          <w:tcPr>
+            <w:tcW w:w="0" w:type="auto"/>
+            <w:shd w:val="clear" w:color="auto" w:fill="C7CCBE"/>
+            <w:tcMar>
+              <w:top w:w="120" w:type="dxa"/>
+              <w:left w:w="120" w:type="dxa"/>
+              <w:bottom w:w="120" w:type="dxa"/>
+              <w:right w:w="120" w:type="dxa"/>
+            </w:tcMar>
+            <w:hideMark/>
+          </w:tcPr>
+          <w:p>
+            <w:pPr>
+              <w:spacing w:after="0" w:line="240" w:lineRule="auto"/>
               <w:rPr>
                 <w:rFonts w:ascii="Times New Roman" w:eastAsia="Times New Roman" w:hAnsi="Times New Roman" w:cs="Times New Roman"/>
                 <w:b/>
@@ -2721,46 +3715,7 @@
                 <w:sz w:val="17"/>
                 <w:szCs w:val="17"/>
               </w:rPr>
-              <w:lastRenderedPageBreak/>
-              <w:t>Slot Number</w:t>
-            </w:r>
-          </w:p>
-        </w:tc>
-        <w:tc>
-          <w:tcPr>
-            <w:tcW w:w="0" w:type="auto"/>
-            <w:shd w:val="clear" w:color="auto" w:fill="C7CCBE"/>
-            <w:tcMar>
-              <w:top w:w="120" w:type="dxa"/>
-              <w:left w:w="120" w:type="dxa"/>
-              <w:bottom w:w="120" w:type="dxa"/>
-              <w:right w:w="120" w:type="dxa"/>
-            </w:tcMar>
-            <w:hideMark/>
-          </w:tcPr>
-          <w:p>
-            <w:pPr>
-              <w:spacing w:after="0" w:line="240" w:lineRule="auto"/>
-              <w:rPr>
-                <w:rFonts w:ascii="Times New Roman" w:eastAsia="Times New Roman" w:hAnsi="Times New Roman" w:cs="Times New Roman"/>
-                <w:b/>
-                <w:bCs/>
-                <w:color w:val="000000"/>
-                <w:sz w:val="17"/>
-                <w:szCs w:val="17"/>
-              </w:rPr>
-            </w:pPr>
-            <w:r>
-              <w:rPr>
-                <w:rFonts w:ascii="Times New Roman" w:eastAsia="Times New Roman" w:hAnsi="Times New Roman" w:cs="Times New Roman"/>
-                <w:b/>
-                <w:bCs/>
-                <w:color w:val="000000"/>
-                <w:sz w:val="17"/>
-                <w:szCs w:val="17"/>
-              </w:rPr>
-              <w:t>Data in the slot</w:t>
-            </w:r>
+            </w:pPr>
           </w:p>
         </w:tc>
       </w:tr>
@@ -2797,15 +3752,6 @@
                 <w:szCs w:val="16"/>
               </w:rPr>
             </w:pPr>
-            <w:r>
-              <w:rPr>
-                <w:rFonts w:ascii="Segoe UI" w:eastAsia="Times New Roman" w:hAnsi="Segoe UI" w:cs="Segoe UI"/>
-                <w:color w:val="333333"/>
-                <w:sz w:val="16"/>
-                <w:szCs w:val="16"/>
-              </w:rPr>
-              <w:t>Slot Number 0</w:t>
-            </w:r>
           </w:p>
         </w:tc>
         <w:tc>
@@ -2837,15 +3783,6 @@
                 <w:szCs w:val="16"/>
               </w:rPr>
             </w:pPr>
-            <w:r>
-              <w:rPr>
-                <w:rFonts w:ascii="Segoe UI" w:eastAsia="Times New Roman" w:hAnsi="Segoe UI" w:cs="Segoe UI"/>
-                <w:color w:val="333333"/>
-                <w:sz w:val="16"/>
-                <w:szCs w:val="16"/>
-              </w:rPr>
-              <w:t>1</w:t>
-            </w:r>
           </w:p>
         </w:tc>
       </w:tr>
@@ -2882,15 +3819,6 @@
                 <w:szCs w:val="16"/>
               </w:rPr>
             </w:pPr>
-            <w:r>
-              <w:rPr>
-                <w:rFonts w:ascii="Segoe UI" w:eastAsia="Times New Roman" w:hAnsi="Segoe UI" w:cs="Segoe UI"/>
-                <w:color w:val="333333"/>
-                <w:sz w:val="16"/>
-                <w:szCs w:val="16"/>
-              </w:rPr>
-              <w:t>Slot Number 1</w:t>
-            </w:r>
           </w:p>
         </w:tc>
         <w:tc>
@@ -2922,15 +3850,6 @@
                 <w:szCs w:val="16"/>
               </w:rPr>
             </w:pPr>
-            <w:r>
-              <w:rPr>
-                <w:rFonts w:ascii="Segoe UI" w:eastAsia="Times New Roman" w:hAnsi="Segoe UI" w:cs="Segoe UI"/>
-                <w:color w:val="333333"/>
-                <w:sz w:val="16"/>
-                <w:szCs w:val="16"/>
-              </w:rPr>
-              <w:t>Empty</w:t>
-            </w:r>
           </w:p>
         </w:tc>
       </w:tr>
@@ -2967,15 +3886,6 @@
                 <w:szCs w:val="16"/>
               </w:rPr>
             </w:pPr>
-            <w:r>
-              <w:rPr>
-                <w:rFonts w:ascii="Segoe UI" w:eastAsia="Times New Roman" w:hAnsi="Segoe UI" w:cs="Segoe UI"/>
-                <w:color w:val="333333"/>
-                <w:sz w:val="16"/>
-                <w:szCs w:val="16"/>
-              </w:rPr>
-              <w:t>Slot Number 2</w:t>
-            </w:r>
           </w:p>
         </w:tc>
         <w:tc>
@@ -3007,15 +3917,6 @@
                 <w:szCs w:val="16"/>
               </w:rPr>
             </w:pPr>
-            <w:r>
-              <w:rPr>
-                <w:rFonts w:ascii="Segoe UI" w:eastAsia="Times New Roman" w:hAnsi="Segoe UI" w:cs="Segoe UI"/>
-                <w:color w:val="333333"/>
-                <w:sz w:val="16"/>
-                <w:szCs w:val="16"/>
-              </w:rPr>
-              <w:t>Empty</w:t>
-            </w:r>
           </w:p>
         </w:tc>
       </w:tr>
@@ -3052,15 +3953,6 @@
                 <w:szCs w:val="16"/>
               </w:rPr>
             </w:pPr>
-            <w:r>
-              <w:rPr>
-                <w:rFonts w:ascii="Segoe UI" w:eastAsia="Times New Roman" w:hAnsi="Segoe UI" w:cs="Segoe UI"/>
-                <w:color w:val="333333"/>
-                <w:sz w:val="16"/>
-                <w:szCs w:val="16"/>
-              </w:rPr>
-              <w:t>Slot Number 3</w:t>
-            </w:r>
           </w:p>
         </w:tc>
         <w:tc>
@@ -3092,15 +3984,6 @@
                 <w:szCs w:val="16"/>
               </w:rPr>
             </w:pPr>
-            <w:r>
-              <w:rPr>
-                <w:rFonts w:ascii="Segoe UI" w:eastAsia="Times New Roman" w:hAnsi="Segoe UI" w:cs="Segoe UI"/>
-                <w:color w:val="333333"/>
-                <w:sz w:val="16"/>
-                <w:szCs w:val="16"/>
-              </w:rPr>
-              <w:t>Empty</w:t>
-            </w:r>
           </w:p>
         </w:tc>
       </w:tr>
@@ -3137,15 +4020,6 @@
                 <w:szCs w:val="16"/>
               </w:rPr>
             </w:pPr>
-            <w:r>
-              <w:rPr>
-                <w:rFonts w:ascii="Segoe UI" w:eastAsia="Times New Roman" w:hAnsi="Segoe UI" w:cs="Segoe UI"/>
-                <w:color w:val="333333"/>
-                <w:sz w:val="16"/>
-                <w:szCs w:val="16"/>
-              </w:rPr>
-              <w:t>Slot Number 4</w:t>
-            </w:r>
           </w:p>
         </w:tc>
         <w:tc>
@@ -3177,15 +4051,6 @@
                 <w:szCs w:val="16"/>
               </w:rPr>
             </w:pPr>
-            <w:r>
-              <w:rPr>
-                <w:rFonts w:ascii="Segoe UI" w:eastAsia="Times New Roman" w:hAnsi="Segoe UI" w:cs="Segoe UI"/>
-                <w:color w:val="333333"/>
-                <w:sz w:val="16"/>
-                <w:szCs w:val="16"/>
-              </w:rPr>
-              <w:t>Empty</w:t>
-            </w:r>
           </w:p>
         </w:tc>
       </w:tr>
@@ -3222,15 +4087,6 @@
                 <w:szCs w:val="16"/>
               </w:rPr>
             </w:pPr>
-            <w:r>
-              <w:rPr>
-                <w:rFonts w:ascii="Segoe UI" w:eastAsia="Times New Roman" w:hAnsi="Segoe UI" w:cs="Segoe UI"/>
-                <w:color w:val="333333"/>
-                <w:sz w:val="16"/>
-                <w:szCs w:val="16"/>
-              </w:rPr>
-              <w:t>Slot Number 5</w:t>
-            </w:r>
           </w:p>
         </w:tc>
         <w:tc>
@@ -3262,15 +4118,6 @@
                 <w:szCs w:val="16"/>
               </w:rPr>
             </w:pPr>
-            <w:r>
-              <w:rPr>
-                <w:rFonts w:ascii="Segoe UI" w:eastAsia="Times New Roman" w:hAnsi="Segoe UI" w:cs="Segoe UI"/>
-                <w:color w:val="333333"/>
-                <w:sz w:val="16"/>
-                <w:szCs w:val="16"/>
-              </w:rPr>
-              <w:t>25</w:t>
-            </w:r>
           </w:p>
         </w:tc>
       </w:tr>
@@ -3307,15 +4154,6 @@
                 <w:szCs w:val="16"/>
               </w:rPr>
             </w:pPr>
-            <w:r>
-              <w:rPr>
-                <w:rFonts w:ascii="Segoe UI" w:eastAsia="Times New Roman" w:hAnsi="Segoe UI" w:cs="Segoe UI"/>
-                <w:color w:val="333333"/>
-                <w:sz w:val="16"/>
-                <w:szCs w:val="16"/>
-              </w:rPr>
-              <w:t>Slot Number 6</w:t>
-            </w:r>
           </w:p>
         </w:tc>
         <w:tc>
@@ -3347,15 +4185,6 @@
                 <w:szCs w:val="16"/>
               </w:rPr>
             </w:pPr>
-            <w:r>
-              <w:rPr>
-                <w:rFonts w:ascii="Segoe UI" w:eastAsia="Times New Roman" w:hAnsi="Segoe UI" w:cs="Segoe UI"/>
-                <w:color w:val="333333"/>
-                <w:sz w:val="16"/>
-                <w:szCs w:val="16"/>
-              </w:rPr>
-              <w:t>Empty</w:t>
-            </w:r>
           </w:p>
         </w:tc>
       </w:tr>
@@ -3392,15 +4221,6 @@
                 <w:szCs w:val="16"/>
               </w:rPr>
             </w:pPr>
-            <w:r>
-              <w:rPr>
-                <w:rFonts w:ascii="Segoe UI" w:eastAsia="Times New Roman" w:hAnsi="Segoe UI" w:cs="Segoe UI"/>
-                <w:color w:val="333333"/>
-                <w:sz w:val="16"/>
-                <w:szCs w:val="16"/>
-              </w:rPr>
-              <w:t>Slot Number 7</w:t>
-            </w:r>
           </w:p>
         </w:tc>
         <w:tc>
@@ -3432,15 +4252,6 @@
                 <w:szCs w:val="16"/>
               </w:rPr>
             </w:pPr>
-            <w:r>
-              <w:rPr>
-                <w:rFonts w:ascii="Segoe UI" w:eastAsia="Times New Roman" w:hAnsi="Segoe UI" w:cs="Segoe UI"/>
-                <w:color w:val="333333"/>
-                <w:sz w:val="16"/>
-                <w:szCs w:val="16"/>
-              </w:rPr>
-              <w:t>Empty</w:t>
-            </w:r>
           </w:p>
         </w:tc>
       </w:tr>
@@ -3477,15 +4288,6 @@
                 <w:szCs w:val="16"/>
               </w:rPr>
             </w:pPr>
-            <w:r>
-              <w:rPr>
-                <w:rFonts w:ascii="Segoe UI" w:eastAsia="Times New Roman" w:hAnsi="Segoe UI" w:cs="Segoe UI"/>
-                <w:color w:val="333333"/>
-                <w:sz w:val="16"/>
-                <w:szCs w:val="16"/>
-              </w:rPr>
-              <w:t>Slot Number 8</w:t>
-            </w:r>
           </w:p>
         </w:tc>
         <w:tc>
@@ -3517,15 +4319,6 @@
                 <w:szCs w:val="16"/>
               </w:rPr>
             </w:pPr>
-            <w:r>
-              <w:rPr>
-                <w:rFonts w:ascii="Segoe UI" w:eastAsia="Times New Roman" w:hAnsi="Segoe UI" w:cs="Segoe UI"/>
-                <w:color w:val="333333"/>
-                <w:sz w:val="16"/>
-                <w:szCs w:val="16"/>
-              </w:rPr>
-              <w:t>68</w:t>
-            </w:r>
           </w:p>
         </w:tc>
       </w:tr>
@@ -3562,15 +4355,6 @@
                 <w:szCs w:val="16"/>
               </w:rPr>
             </w:pPr>
-            <w:r>
-              <w:rPr>
-                <w:rFonts w:ascii="Segoe UI" w:eastAsia="Times New Roman" w:hAnsi="Segoe UI" w:cs="Segoe UI"/>
-                <w:color w:val="333333"/>
-                <w:sz w:val="16"/>
-                <w:szCs w:val="16"/>
-              </w:rPr>
-              <w:t>Slot Number 9</w:t>
-            </w:r>
           </w:p>
         </w:tc>
         <w:tc>
@@ -3602,15 +4386,6 @@
                 <w:szCs w:val="16"/>
               </w:rPr>
             </w:pPr>
-            <w:r>
-              <w:rPr>
-                <w:rFonts w:ascii="Segoe UI" w:eastAsia="Times New Roman" w:hAnsi="Segoe UI" w:cs="Segoe UI"/>
-                <w:color w:val="333333"/>
-                <w:sz w:val="16"/>
-                <w:szCs w:val="16"/>
-              </w:rPr>
-              <w:t>Empty</w:t>
-            </w:r>
           </w:p>
         </w:tc>
       </w:tr>

--- a/Lesson/Hash Function.docx
+++ b/Lesson/Hash Function.docx
@@ -3617,6 +3617,114 @@
     </w:tbl>
     <w:p>
       <w:pPr>
+        <w:pStyle w:val="NormalWeb"/>
+        <w:shd w:val="clear" w:color="auto" w:fill="FFFFFF"/>
+        <w:jc w:val="both"/>
+        <w:rPr>
+          <w:rFonts w:ascii="Segoe UI" w:hAnsi="Segoe UI" w:cs="Segoe UI"/>
+          <w:color w:val="333333"/>
+          <w:sz w:val="16"/>
+          <w:szCs w:val="16"/>
+        </w:rPr>
+      </w:pPr>
+      <w:r>
+        <w:rPr>
+          <w:rFonts w:ascii="Segoe UI" w:hAnsi="Segoe UI" w:cs="Segoe UI"/>
+          <w:color w:val="333333"/>
+          <w:sz w:val="16"/>
+          <w:szCs w:val="16"/>
+        </w:rPr>
+        <w:t>So, this is how the final hash table looks like after adding data to the table four times.</w:t>
+      </w:r>
+    </w:p>
+    <w:p>
+      <w:pPr>
+        <w:pStyle w:val="NormalWeb"/>
+        <w:shd w:val="clear" w:color="auto" w:fill="FFFFFF"/>
+        <w:jc w:val="both"/>
+        <w:rPr>
+          <w:rFonts w:ascii="Segoe UI" w:hAnsi="Segoe UI" w:cs="Segoe UI"/>
+          <w:color w:val="333333"/>
+          <w:sz w:val="16"/>
+          <w:szCs w:val="16"/>
+        </w:rPr>
+      </w:pPr>
+      <w:r>
+        <w:rPr>
+          <w:rFonts w:ascii="Segoe UI" w:hAnsi="Segoe UI" w:cs="Segoe UI"/>
+          <w:color w:val="333333"/>
+          <w:sz w:val="16"/>
+          <w:szCs w:val="16"/>
+        </w:rPr>
+        <w:t xml:space="preserve">Now let us assume the input data is 975. We pass this input data to the hash function. In the hash function, the modulus operation is </w:t>
+      </w:r>
+      <w:proofErr w:type="gramStart"/>
+      <w:r>
+        <w:rPr>
+          <w:rFonts w:ascii="Segoe UI" w:hAnsi="Segoe UI" w:cs="Segoe UI"/>
+          <w:color w:val="333333"/>
+          <w:sz w:val="16"/>
+          <w:szCs w:val="16"/>
+        </w:rPr>
+        <w:t>performed,</w:t>
+      </w:r>
+      <w:proofErr w:type="gramEnd"/>
+      <w:r>
+        <w:rPr>
+          <w:rFonts w:ascii="Segoe UI" w:hAnsi="Segoe UI" w:cs="Segoe UI"/>
+          <w:color w:val="333333"/>
+          <w:sz w:val="16"/>
+          <w:szCs w:val="16"/>
+        </w:rPr>
+        <w:t xml:space="preserve"> the modulus of the 975 will be 5. So, the resultant value that will be returned by the hash function as the hash value for the input data 975 is 5. Thus, the input data having value 975 will be stored in the hash table slot number 5. But slot number 5 is already occupied by the data having a value of 25. So, this is the constraint of the open-chain hashing technique that we can store only some specific amount of data in the hash table.</w:t>
+      </w:r>
+    </w:p>
+    <w:p>
+      <w:pPr>
+        <w:pStyle w:val="NormalWeb"/>
+        <w:shd w:val="clear" w:color="auto" w:fill="FFFFFF"/>
+        <w:jc w:val="both"/>
+        <w:rPr>
+          <w:rFonts w:ascii="Segoe UI" w:hAnsi="Segoe UI" w:cs="Segoe UI"/>
+          <w:color w:val="333333"/>
+          <w:sz w:val="16"/>
+          <w:szCs w:val="16"/>
+        </w:rPr>
+      </w:pPr>
+      <w:r>
+        <w:rPr>
+          <w:rFonts w:ascii="Segoe UI" w:hAnsi="Segoe UI" w:cs="Segoe UI"/>
+          <w:color w:val="333333"/>
+          <w:sz w:val="16"/>
+          <w:szCs w:val="16"/>
+        </w:rPr>
+        <w:t>Once the storage is done, the next step is to retrieve the data from the hash table. For the search operation, the same hash function is used to find the data stored in the hash table. In search operation, the search key is again passed to the hash function and the slot number or index is calculated and the data from that index is retrieved and it is matched with the search key. If the search key and the data fetched from the hash table match then the search operation is successful otherwise if both the data don't match the search operation is unsuccessful.</w:t>
+      </w:r>
+    </w:p>
+    <w:p>
+      <w:pPr>
+        <w:pStyle w:val="NormalWeb"/>
+        <w:shd w:val="clear" w:color="auto" w:fill="FFFFFF"/>
+        <w:jc w:val="both"/>
+        <w:rPr>
+          <w:rFonts w:ascii="Segoe UI" w:hAnsi="Segoe UI" w:cs="Segoe UI"/>
+          <w:color w:val="333333"/>
+          <w:sz w:val="16"/>
+          <w:szCs w:val="16"/>
+        </w:rPr>
+      </w:pPr>
+      <w:r>
+        <w:rPr>
+          <w:rFonts w:ascii="Segoe UI" w:hAnsi="Segoe UI" w:cs="Segoe UI"/>
+          <w:color w:val="333333"/>
+          <w:sz w:val="16"/>
+          <w:szCs w:val="16"/>
+        </w:rPr>
+        <w:t>For the actual real-life application of the hashing and hash tables, it is needed that we should implement the concept of hash tables with the use of hash function programmatically. So, for better understanding how we can code a hash table with the use of hash functions let us write a sample java code that will simulate the functioning of a hash table programmatically.</w:t>
+      </w:r>
+    </w:p>
+    <w:p>
+      <w:pPr>
         <w:shd w:val="clear" w:color="auto" w:fill="FFFFFF"/>
         <w:spacing w:before="100" w:beforeAutospacing="1" w:after="100" w:afterAutospacing="1" w:line="240" w:lineRule="auto"/>
         <w:jc w:val="both"/>
@@ -3627,22 +3735,11 @@
         </w:rPr>
       </w:pPr>
     </w:p>
-    <w:p>
-      <w:pPr>
-        <w:shd w:val="clear" w:color="auto" w:fill="FFFFFF"/>
-        <w:spacing w:before="100" w:beforeAutospacing="1" w:after="100" w:afterAutospacing="1" w:line="240" w:lineRule="auto"/>
-        <w:jc w:val="both"/>
-        <w:rPr>
-          <w:rFonts w:eastAsia="Times New Roman" w:cstheme="minorHAnsi"/>
-          <w:sz w:val="24"/>
-          <w:szCs w:val="24"/>
-        </w:rPr>
-      </w:pPr>
-    </w:p>
     <w:tbl>
       <w:tblPr>
-        <w:tblpPr w:leftFromText="180" w:rightFromText="180" w:vertAnchor="page" w:horzAnchor="page" w:tblpX="4229" w:tblpY="10739"/>
-        <w:tblW w:w="7899" w:type="dxa"/>
+        <w:tblpPr w:leftFromText="180" w:rightFromText="180" w:vertAnchor="page" w:horzAnchor="margin" w:tblpX="3899" w:tblpY="10571"/>
+        <w:tblW w:w="0" w:type="auto"/>
+        <w:tblInd w:w="-40" w:type="dxa"/>
         <w:tblBorders>
           <w:top w:val="single" w:sz="4" w:space="0" w:color="C7CCBE"/>
           <w:left w:val="single" w:sz="4" w:space="0" w:color="C7CCBE"/>
@@ -3650,6 +3747,7 @@
           <w:right w:val="single" w:sz="4" w:space="0" w:color="C7CCBE"/>
         </w:tblBorders>
         <w:shd w:val="clear" w:color="auto" w:fill="FFFFFF"/>
+        <w:tblLayout w:type="fixed"/>
         <w:tblCellMar>
           <w:top w:w="15" w:type="dxa"/>
           <w:left w:w="15" w:type="dxa"/>
@@ -3659,61 +3757,69 @@
         <w:tblLook w:val="04A0"/>
       </w:tblPr>
       <w:tblGrid>
-        <w:gridCol w:w="3949"/>
-        <w:gridCol w:w="3950"/>
+        <w:gridCol w:w="180"/>
+        <w:gridCol w:w="180"/>
       </w:tblGrid>
       <w:tr>
         <w:trPr>
-          <w:trHeight w:val="767"/>
+          <w:trHeight w:val="229"/>
         </w:trPr>
         <w:tc>
           <w:tcPr>
-            <w:tcW w:w="0" w:type="auto"/>
-            <w:shd w:val="clear" w:color="auto" w:fill="C7CCBE"/>
-            <w:tcMar>
-              <w:top w:w="120" w:type="dxa"/>
-              <w:left w:w="120" w:type="dxa"/>
-              <w:bottom w:w="120" w:type="dxa"/>
-              <w:right w:w="120" w:type="dxa"/>
-            </w:tcMar>
-            <w:hideMark/>
-          </w:tcPr>
-          <w:p>
-            <w:pPr>
-              <w:spacing w:after="0" w:line="240" w:lineRule="auto"/>
-              <w:rPr>
-                <w:rFonts w:ascii="Times New Roman" w:eastAsia="Times New Roman" w:hAnsi="Times New Roman" w:cs="Times New Roman"/>
-                <w:b/>
-                <w:bCs/>
-                <w:color w:val="000000"/>
-                <w:sz w:val="17"/>
-                <w:szCs w:val="17"/>
-              </w:rPr>
-            </w:pPr>
-          </w:p>
-        </w:tc>
-        <w:tc>
-          <w:tcPr>
-            <w:tcW w:w="0" w:type="auto"/>
-            <w:shd w:val="clear" w:color="auto" w:fill="C7CCBE"/>
-            <w:tcMar>
-              <w:top w:w="120" w:type="dxa"/>
-              <w:left w:w="120" w:type="dxa"/>
-              <w:bottom w:w="120" w:type="dxa"/>
-              <w:right w:w="120" w:type="dxa"/>
-            </w:tcMar>
-            <w:hideMark/>
-          </w:tcPr>
-          <w:p>
-            <w:pPr>
-              <w:spacing w:after="0" w:line="240" w:lineRule="auto"/>
-              <w:rPr>
-                <w:rFonts w:ascii="Times New Roman" w:eastAsia="Times New Roman" w:hAnsi="Times New Roman" w:cs="Times New Roman"/>
-                <w:b/>
-                <w:bCs/>
-                <w:color w:val="000000"/>
-                <w:sz w:val="17"/>
-                <w:szCs w:val="17"/>
+            <w:tcW w:w="180" w:type="dxa"/>
+            <w:tcBorders>
+              <w:top w:val="single" w:sz="4" w:space="0" w:color="C7CCBE"/>
+              <w:left w:val="single" w:sz="4" w:space="0" w:color="C7CCBE"/>
+              <w:bottom w:val="single" w:sz="4" w:space="0" w:color="C7CCBE"/>
+              <w:right w:val="single" w:sz="4" w:space="0" w:color="C7CCBE"/>
+            </w:tcBorders>
+            <w:shd w:val="clear" w:color="auto" w:fill="FFFFFF"/>
+            <w:tcMar>
+              <w:top w:w="80" w:type="dxa"/>
+              <w:left w:w="80" w:type="dxa"/>
+              <w:bottom w:w="80" w:type="dxa"/>
+              <w:right w:w="80" w:type="dxa"/>
+            </w:tcMar>
+            <w:hideMark/>
+          </w:tcPr>
+          <w:p>
+            <w:pPr>
+              <w:rPr>
+                <w:rFonts w:ascii="Segoe UI" w:eastAsia="Times New Roman" w:hAnsi="Segoe UI" w:cs="Segoe UI"/>
+                <w:color w:val="333333"/>
+                <w:sz w:val="16"/>
+                <w:szCs w:val="16"/>
+              </w:rPr>
+            </w:pPr>
+          </w:p>
+        </w:tc>
+        <w:tc>
+          <w:tcPr>
+            <w:tcW w:w="180" w:type="dxa"/>
+            <w:tcBorders>
+              <w:top w:val="single" w:sz="4" w:space="0" w:color="C7CCBE"/>
+              <w:left w:val="single" w:sz="4" w:space="0" w:color="C7CCBE"/>
+              <w:bottom w:val="single" w:sz="4" w:space="0" w:color="C7CCBE"/>
+              <w:right w:val="single" w:sz="4" w:space="0" w:color="C7CCBE"/>
+            </w:tcBorders>
+            <w:shd w:val="clear" w:color="auto" w:fill="FFFFFF"/>
+            <w:tcMar>
+              <w:top w:w="80" w:type="dxa"/>
+              <w:left w:w="80" w:type="dxa"/>
+              <w:bottom w:w="80" w:type="dxa"/>
+              <w:right w:w="80" w:type="dxa"/>
+            </w:tcMar>
+            <w:hideMark/>
+          </w:tcPr>
+          <w:p>
+            <w:pPr>
+              <w:spacing w:after="0" w:line="240" w:lineRule="auto"/>
+              <w:jc w:val="both"/>
+              <w:rPr>
+                <w:rFonts w:ascii="Segoe UI" w:eastAsia="Times New Roman" w:hAnsi="Segoe UI" w:cs="Segoe UI"/>
+                <w:color w:val="333333"/>
+                <w:sz w:val="16"/>
+                <w:szCs w:val="16"/>
               </w:rPr>
             </w:pPr>
           </w:p>
@@ -3725,74 +3831,7 @@
         </w:trPr>
         <w:tc>
           <w:tcPr>
-            <w:tcW w:w="0" w:type="auto"/>
-            <w:tcBorders>
-              <w:top w:val="single" w:sz="4" w:space="0" w:color="C7CCBE"/>
-              <w:left w:val="single" w:sz="4" w:space="0" w:color="C7CCBE"/>
-              <w:bottom w:val="single" w:sz="4" w:space="0" w:color="C7CCBE"/>
-              <w:right w:val="single" w:sz="4" w:space="0" w:color="C7CCBE"/>
-            </w:tcBorders>
-            <w:shd w:val="clear" w:color="auto" w:fill="FFFFFF"/>
-            <w:tcMar>
-              <w:top w:w="80" w:type="dxa"/>
-              <w:left w:w="80" w:type="dxa"/>
-              <w:bottom w:w="80" w:type="dxa"/>
-              <w:right w:w="80" w:type="dxa"/>
-            </w:tcMar>
-            <w:hideMark/>
-          </w:tcPr>
-          <w:p>
-            <w:pPr>
-              <w:spacing w:after="0" w:line="240" w:lineRule="auto"/>
-              <w:jc w:val="both"/>
-              <w:rPr>
-                <w:rFonts w:ascii="Segoe UI" w:eastAsia="Times New Roman" w:hAnsi="Segoe UI" w:cs="Segoe UI"/>
-                <w:color w:val="333333"/>
-                <w:sz w:val="16"/>
-                <w:szCs w:val="16"/>
-              </w:rPr>
-            </w:pPr>
-          </w:p>
-        </w:tc>
-        <w:tc>
-          <w:tcPr>
-            <w:tcW w:w="0" w:type="auto"/>
-            <w:tcBorders>
-              <w:top w:val="single" w:sz="4" w:space="0" w:color="C7CCBE"/>
-              <w:left w:val="single" w:sz="4" w:space="0" w:color="C7CCBE"/>
-              <w:bottom w:val="single" w:sz="4" w:space="0" w:color="C7CCBE"/>
-              <w:right w:val="single" w:sz="4" w:space="0" w:color="C7CCBE"/>
-            </w:tcBorders>
-            <w:shd w:val="clear" w:color="auto" w:fill="FFFFFF"/>
-            <w:tcMar>
-              <w:top w:w="80" w:type="dxa"/>
-              <w:left w:w="80" w:type="dxa"/>
-              <w:bottom w:w="80" w:type="dxa"/>
-              <w:right w:w="80" w:type="dxa"/>
-            </w:tcMar>
-            <w:hideMark/>
-          </w:tcPr>
-          <w:p>
-            <w:pPr>
-              <w:spacing w:after="0" w:line="240" w:lineRule="auto"/>
-              <w:jc w:val="both"/>
-              <w:rPr>
-                <w:rFonts w:ascii="Segoe UI" w:eastAsia="Times New Roman" w:hAnsi="Segoe UI" w:cs="Segoe UI"/>
-                <w:color w:val="333333"/>
-                <w:sz w:val="16"/>
-                <w:szCs w:val="16"/>
-              </w:rPr>
-            </w:pPr>
-          </w:p>
-        </w:tc>
-      </w:tr>
-      <w:tr>
-        <w:trPr>
-          <w:trHeight w:val="229"/>
-        </w:trPr>
-        <w:tc>
-          <w:tcPr>
-            <w:tcW w:w="0" w:type="auto"/>
+            <w:tcW w:w="180" w:type="dxa"/>
             <w:tcBorders>
               <w:top w:val="single" w:sz="4" w:space="0" w:color="C7CCBE"/>
               <w:left w:val="single" w:sz="4" w:space="0" w:color="C7CCBE"/>
@@ -3823,7 +3862,7 @@
         </w:tc>
         <w:tc>
           <w:tcPr>
-            <w:tcW w:w="0" w:type="auto"/>
+            <w:tcW w:w="180" w:type="dxa"/>
             <w:tcBorders>
               <w:top w:val="single" w:sz="4" w:space="0" w:color="C7CCBE"/>
               <w:left w:val="single" w:sz="4" w:space="0" w:color="C7CCBE"/>
@@ -3859,7 +3898,7 @@
         </w:trPr>
         <w:tc>
           <w:tcPr>
-            <w:tcW w:w="0" w:type="auto"/>
+            <w:tcW w:w="180" w:type="dxa"/>
             <w:tcBorders>
               <w:top w:val="single" w:sz="4" w:space="0" w:color="C7CCBE"/>
               <w:left w:val="single" w:sz="4" w:space="0" w:color="C7CCBE"/>
@@ -3890,7 +3929,7 @@
         </w:tc>
         <w:tc>
           <w:tcPr>
-            <w:tcW w:w="0" w:type="auto"/>
+            <w:tcW w:w="180" w:type="dxa"/>
             <w:tcBorders>
               <w:top w:val="single" w:sz="4" w:space="0" w:color="C7CCBE"/>
               <w:left w:val="single" w:sz="4" w:space="0" w:color="C7CCBE"/>
@@ -3926,7 +3965,7 @@
         </w:trPr>
         <w:tc>
           <w:tcPr>
-            <w:tcW w:w="0" w:type="auto"/>
+            <w:tcW w:w="180" w:type="dxa"/>
             <w:tcBorders>
               <w:top w:val="single" w:sz="4" w:space="0" w:color="C7CCBE"/>
               <w:left w:val="single" w:sz="4" w:space="0" w:color="C7CCBE"/>
@@ -3957,7 +3996,7 @@
         </w:tc>
         <w:tc>
           <w:tcPr>
-            <w:tcW w:w="0" w:type="auto"/>
+            <w:tcW w:w="180" w:type="dxa"/>
             <w:tcBorders>
               <w:top w:val="single" w:sz="4" w:space="0" w:color="C7CCBE"/>
               <w:left w:val="single" w:sz="4" w:space="0" w:color="C7CCBE"/>
@@ -3993,7 +4032,7 @@
         </w:trPr>
         <w:tc>
           <w:tcPr>
-            <w:tcW w:w="0" w:type="auto"/>
+            <w:tcW w:w="180" w:type="dxa"/>
             <w:tcBorders>
               <w:top w:val="single" w:sz="4" w:space="0" w:color="C7CCBE"/>
               <w:left w:val="single" w:sz="4" w:space="0" w:color="C7CCBE"/>
@@ -4024,7 +4063,7 @@
         </w:tc>
         <w:tc>
           <w:tcPr>
-            <w:tcW w:w="0" w:type="auto"/>
+            <w:tcW w:w="180" w:type="dxa"/>
             <w:tcBorders>
               <w:top w:val="single" w:sz="4" w:space="0" w:color="C7CCBE"/>
               <w:left w:val="single" w:sz="4" w:space="0" w:color="C7CCBE"/>
@@ -4060,7 +4099,7 @@
         </w:trPr>
         <w:tc>
           <w:tcPr>
-            <w:tcW w:w="0" w:type="auto"/>
+            <w:tcW w:w="180" w:type="dxa"/>
             <w:tcBorders>
               <w:top w:val="single" w:sz="4" w:space="0" w:color="C7CCBE"/>
               <w:left w:val="single" w:sz="4" w:space="0" w:color="C7CCBE"/>
@@ -4091,7 +4130,7 @@
         </w:tc>
         <w:tc>
           <w:tcPr>
-            <w:tcW w:w="0" w:type="auto"/>
+            <w:tcW w:w="180" w:type="dxa"/>
             <w:tcBorders>
               <w:top w:val="single" w:sz="4" w:space="0" w:color="C7CCBE"/>
               <w:left w:val="single" w:sz="4" w:space="0" w:color="C7CCBE"/>
@@ -4127,7 +4166,7 @@
         </w:trPr>
         <w:tc>
           <w:tcPr>
-            <w:tcW w:w="0" w:type="auto"/>
+            <w:tcW w:w="180" w:type="dxa"/>
             <w:tcBorders>
               <w:top w:val="single" w:sz="4" w:space="0" w:color="C7CCBE"/>
               <w:left w:val="single" w:sz="4" w:space="0" w:color="C7CCBE"/>
@@ -4158,7 +4197,7 @@
         </w:tc>
         <w:tc>
           <w:tcPr>
-            <w:tcW w:w="0" w:type="auto"/>
+            <w:tcW w:w="180" w:type="dxa"/>
             <w:tcBorders>
               <w:top w:val="single" w:sz="4" w:space="0" w:color="C7CCBE"/>
               <w:left w:val="single" w:sz="4" w:space="0" w:color="C7CCBE"/>
@@ -4194,7 +4233,7 @@
         </w:trPr>
         <w:tc>
           <w:tcPr>
-            <w:tcW w:w="0" w:type="auto"/>
+            <w:tcW w:w="180" w:type="dxa"/>
             <w:tcBorders>
               <w:top w:val="single" w:sz="4" w:space="0" w:color="C7CCBE"/>
               <w:left w:val="single" w:sz="4" w:space="0" w:color="C7CCBE"/>
@@ -4225,7 +4264,7 @@
         </w:tc>
         <w:tc>
           <w:tcPr>
-            <w:tcW w:w="0" w:type="auto"/>
+            <w:tcW w:w="180" w:type="dxa"/>
             <w:tcBorders>
               <w:top w:val="single" w:sz="4" w:space="0" w:color="C7CCBE"/>
               <w:left w:val="single" w:sz="4" w:space="0" w:color="C7CCBE"/>
@@ -4261,7 +4300,7 @@
         </w:trPr>
         <w:tc>
           <w:tcPr>
-            <w:tcW w:w="0" w:type="auto"/>
+            <w:tcW w:w="180" w:type="dxa"/>
             <w:tcBorders>
               <w:top w:val="single" w:sz="4" w:space="0" w:color="C7CCBE"/>
               <w:left w:val="single" w:sz="4" w:space="0" w:color="C7CCBE"/>
@@ -4292,7 +4331,7 @@
         </w:tc>
         <w:tc>
           <w:tcPr>
-            <w:tcW w:w="0" w:type="auto"/>
+            <w:tcW w:w="180" w:type="dxa"/>
             <w:tcBorders>
               <w:top w:val="single" w:sz="4" w:space="0" w:color="C7CCBE"/>
               <w:left w:val="single" w:sz="4" w:space="0" w:color="C7CCBE"/>
@@ -4324,11 +4363,11 @@
       </w:tr>
       <w:tr>
         <w:trPr>
-          <w:trHeight w:val="240"/>
+          <w:trHeight w:val="20"/>
         </w:trPr>
         <w:tc>
           <w:tcPr>
-            <w:tcW w:w="0" w:type="auto"/>
+            <w:tcW w:w="180" w:type="dxa"/>
             <w:tcBorders>
               <w:top w:val="single" w:sz="4" w:space="0" w:color="C7CCBE"/>
               <w:left w:val="single" w:sz="4" w:space="0" w:color="C7CCBE"/>
@@ -4359,7 +4398,7 @@
         </w:tc>
         <w:tc>
           <w:tcPr>
-            <w:tcW w:w="0" w:type="auto"/>
+            <w:tcW w:w="180" w:type="dxa"/>
             <w:tcBorders>
               <w:top w:val="single" w:sz="4" w:space="0" w:color="C7CCBE"/>
               <w:left w:val="single" w:sz="4" w:space="0" w:color="C7CCBE"/>

--- a/Lesson/Hash Function.docx
+++ b/Lesson/Hash Function.docx
@@ -3620,20 +3620,8 @@
         <w:pStyle w:val="NormalWeb"/>
         <w:shd w:val="clear" w:color="auto" w:fill="FFFFFF"/>
         <w:jc w:val="both"/>
-        <w:rPr>
-          <w:rFonts w:ascii="Segoe UI" w:hAnsi="Segoe UI" w:cs="Segoe UI"/>
-          <w:color w:val="333333"/>
-          <w:sz w:val="16"/>
-          <w:szCs w:val="16"/>
-        </w:rPr>
-      </w:pPr>
-      <w:r>
-        <w:rPr>
-          <w:rFonts w:ascii="Segoe UI" w:hAnsi="Segoe UI" w:cs="Segoe UI"/>
-          <w:color w:val="333333"/>
-          <w:sz w:val="16"/>
-          <w:szCs w:val="16"/>
-        </w:rPr>
+      </w:pPr>
+      <w:r>
         <w:t>So, this is how the final hash table looks like after adding data to the table four times.</w:t>
       </w:r>
     </w:p>
@@ -3642,40 +3630,16 @@
         <w:pStyle w:val="NormalWeb"/>
         <w:shd w:val="clear" w:color="auto" w:fill="FFFFFF"/>
         <w:jc w:val="both"/>
-        <w:rPr>
-          <w:rFonts w:ascii="Segoe UI" w:hAnsi="Segoe UI" w:cs="Segoe UI"/>
-          <w:color w:val="333333"/>
-          <w:sz w:val="16"/>
-          <w:szCs w:val="16"/>
-        </w:rPr>
-      </w:pPr>
-      <w:r>
-        <w:rPr>
-          <w:rFonts w:ascii="Segoe UI" w:hAnsi="Segoe UI" w:cs="Segoe UI"/>
-          <w:color w:val="333333"/>
-          <w:sz w:val="16"/>
-          <w:szCs w:val="16"/>
-        </w:rPr>
+      </w:pPr>
+      <w:r>
         <w:t xml:space="preserve">Now let us assume the input data is 975. We pass this input data to the hash function. In the hash function, the modulus operation is </w:t>
       </w:r>
       <w:proofErr w:type="gramStart"/>
       <w:r>
-        <w:rPr>
-          <w:rFonts w:ascii="Segoe UI" w:hAnsi="Segoe UI" w:cs="Segoe UI"/>
-          <w:color w:val="333333"/>
-          <w:sz w:val="16"/>
-          <w:szCs w:val="16"/>
-        </w:rPr>
         <w:t>performed,</w:t>
       </w:r>
       <w:proofErr w:type="gramEnd"/>
       <w:r>
-        <w:rPr>
-          <w:rFonts w:ascii="Segoe UI" w:hAnsi="Segoe UI" w:cs="Segoe UI"/>
-          <w:color w:val="333333"/>
-          <w:sz w:val="16"/>
-          <w:szCs w:val="16"/>
-        </w:rPr>
         <w:t xml:space="preserve"> the modulus of the 975 will be 5. So, the resultant value that will be returned by the hash function as the hash value for the input data 975 is 5. Thus, the input data having value 975 will be stored in the hash table slot number 5. But slot number 5 is already occupied by the data having a value of 25. So, this is the constraint of the open-chain hashing technique that we can store only some specific amount of data in the hash table.</w:t>
       </w:r>
     </w:p>
@@ -3684,20 +3648,8 @@
         <w:pStyle w:val="NormalWeb"/>
         <w:shd w:val="clear" w:color="auto" w:fill="FFFFFF"/>
         <w:jc w:val="both"/>
-        <w:rPr>
-          <w:rFonts w:ascii="Segoe UI" w:hAnsi="Segoe UI" w:cs="Segoe UI"/>
-          <w:color w:val="333333"/>
-          <w:sz w:val="16"/>
-          <w:szCs w:val="16"/>
-        </w:rPr>
-      </w:pPr>
-      <w:r>
-        <w:rPr>
-          <w:rFonts w:ascii="Segoe UI" w:hAnsi="Segoe UI" w:cs="Segoe UI"/>
-          <w:color w:val="333333"/>
-          <w:sz w:val="16"/>
-          <w:szCs w:val="16"/>
-        </w:rPr>
+      </w:pPr>
+      <w:r>
         <w:t>Once the storage is done, the next step is to retrieve the data from the hash table. For the search operation, the same hash function is used to find the data stored in the hash table. In search operation, the search key is again passed to the hash function and the slot number or index is calculated and the data from that index is retrieved and it is matched with the search key. If the search key and the data fetched from the hash table match then the search operation is successful otherwise if both the data don't match the search operation is unsuccessful.</w:t>
       </w:r>
     </w:p>
@@ -3706,20 +3658,8 @@
         <w:pStyle w:val="NormalWeb"/>
         <w:shd w:val="clear" w:color="auto" w:fill="FFFFFF"/>
         <w:jc w:val="both"/>
-        <w:rPr>
-          <w:rFonts w:ascii="Segoe UI" w:hAnsi="Segoe UI" w:cs="Segoe UI"/>
-          <w:color w:val="333333"/>
-          <w:sz w:val="16"/>
-          <w:szCs w:val="16"/>
-        </w:rPr>
-      </w:pPr>
-      <w:r>
-        <w:rPr>
-          <w:rFonts w:ascii="Segoe UI" w:hAnsi="Segoe UI" w:cs="Segoe UI"/>
-          <w:color w:val="333333"/>
-          <w:sz w:val="16"/>
-          <w:szCs w:val="16"/>
-        </w:rPr>
+      </w:pPr>
+      <w:r>
         <w:t>For the actual real-life application of the hashing and hash tables, it is needed that we should implement the concept of hash tables with the use of hash function programmatically. So, for better understanding how we can code a hash table with the use of hash functions let us write a sample java code that will simulate the functioning of a hash table programmatically.</w:t>
       </w:r>
     </w:p>
@@ -3758,7 +3698,6 @@
       </w:tblPr>
       <w:tblGrid>
         <w:gridCol w:w="180"/>
-        <w:gridCol w:w="180"/>
       </w:tblGrid>
       <w:tr>
         <w:trPr>
@@ -3784,102 +3723,6 @@
           </w:tcPr>
           <w:p>
             <w:pPr>
-              <w:rPr>
-                <w:rFonts w:ascii="Segoe UI" w:eastAsia="Times New Roman" w:hAnsi="Segoe UI" w:cs="Segoe UI"/>
-                <w:color w:val="333333"/>
-                <w:sz w:val="16"/>
-                <w:szCs w:val="16"/>
-              </w:rPr>
-            </w:pPr>
-          </w:p>
-        </w:tc>
-        <w:tc>
-          <w:tcPr>
-            <w:tcW w:w="180" w:type="dxa"/>
-            <w:tcBorders>
-              <w:top w:val="single" w:sz="4" w:space="0" w:color="C7CCBE"/>
-              <w:left w:val="single" w:sz="4" w:space="0" w:color="C7CCBE"/>
-              <w:bottom w:val="single" w:sz="4" w:space="0" w:color="C7CCBE"/>
-              <w:right w:val="single" w:sz="4" w:space="0" w:color="C7CCBE"/>
-            </w:tcBorders>
-            <w:shd w:val="clear" w:color="auto" w:fill="FFFFFF"/>
-            <w:tcMar>
-              <w:top w:w="80" w:type="dxa"/>
-              <w:left w:w="80" w:type="dxa"/>
-              <w:bottom w:w="80" w:type="dxa"/>
-              <w:right w:w="80" w:type="dxa"/>
-            </w:tcMar>
-            <w:hideMark/>
-          </w:tcPr>
-          <w:p>
-            <w:pPr>
-              <w:spacing w:after="0" w:line="240" w:lineRule="auto"/>
-              <w:jc w:val="both"/>
-              <w:rPr>
-                <w:rFonts w:ascii="Segoe UI" w:eastAsia="Times New Roman" w:hAnsi="Segoe UI" w:cs="Segoe UI"/>
-                <w:color w:val="333333"/>
-                <w:sz w:val="16"/>
-                <w:szCs w:val="16"/>
-              </w:rPr>
-            </w:pPr>
-          </w:p>
-        </w:tc>
-      </w:tr>
-      <w:tr>
-        <w:trPr>
-          <w:trHeight w:val="229"/>
-        </w:trPr>
-        <w:tc>
-          <w:tcPr>
-            <w:tcW w:w="180" w:type="dxa"/>
-            <w:tcBorders>
-              <w:top w:val="single" w:sz="4" w:space="0" w:color="C7CCBE"/>
-              <w:left w:val="single" w:sz="4" w:space="0" w:color="C7CCBE"/>
-              <w:bottom w:val="single" w:sz="4" w:space="0" w:color="C7CCBE"/>
-              <w:right w:val="single" w:sz="4" w:space="0" w:color="C7CCBE"/>
-            </w:tcBorders>
-            <w:shd w:val="clear" w:color="auto" w:fill="EFF1EB"/>
-            <w:tcMar>
-              <w:top w:w="80" w:type="dxa"/>
-              <w:left w:w="80" w:type="dxa"/>
-              <w:bottom w:w="80" w:type="dxa"/>
-              <w:right w:w="80" w:type="dxa"/>
-            </w:tcMar>
-            <w:hideMark/>
-          </w:tcPr>
-          <w:p>
-            <w:pPr>
-              <w:spacing w:after="0" w:line="240" w:lineRule="auto"/>
-              <w:jc w:val="both"/>
-              <w:rPr>
-                <w:rFonts w:ascii="Segoe UI" w:eastAsia="Times New Roman" w:hAnsi="Segoe UI" w:cs="Segoe UI"/>
-                <w:color w:val="333333"/>
-                <w:sz w:val="16"/>
-                <w:szCs w:val="16"/>
-              </w:rPr>
-            </w:pPr>
-          </w:p>
-        </w:tc>
-        <w:tc>
-          <w:tcPr>
-            <w:tcW w:w="180" w:type="dxa"/>
-            <w:tcBorders>
-              <w:top w:val="single" w:sz="4" w:space="0" w:color="C7CCBE"/>
-              <w:left w:val="single" w:sz="4" w:space="0" w:color="C7CCBE"/>
-              <w:bottom w:val="single" w:sz="4" w:space="0" w:color="C7CCBE"/>
-              <w:right w:val="single" w:sz="4" w:space="0" w:color="C7CCBE"/>
-            </w:tcBorders>
-            <w:shd w:val="clear" w:color="auto" w:fill="EFF1EB"/>
-            <w:tcMar>
-              <w:top w:w="80" w:type="dxa"/>
-              <w:left w:w="80" w:type="dxa"/>
-              <w:bottom w:w="80" w:type="dxa"/>
-              <w:right w:w="80" w:type="dxa"/>
-            </w:tcMar>
-            <w:hideMark/>
-          </w:tcPr>
-          <w:p>
-            <w:pPr>
               <w:spacing w:after="0" w:line="240" w:lineRule="auto"/>
               <w:jc w:val="both"/>
               <w:rPr>
@@ -3927,37 +3770,6 @@
             </w:pPr>
           </w:p>
         </w:tc>
-        <w:tc>
-          <w:tcPr>
-            <w:tcW w:w="180" w:type="dxa"/>
-            <w:tcBorders>
-              <w:top w:val="single" w:sz="4" w:space="0" w:color="C7CCBE"/>
-              <w:left w:val="single" w:sz="4" w:space="0" w:color="C7CCBE"/>
-              <w:bottom w:val="single" w:sz="4" w:space="0" w:color="C7CCBE"/>
-              <w:right w:val="single" w:sz="4" w:space="0" w:color="C7CCBE"/>
-            </w:tcBorders>
-            <w:shd w:val="clear" w:color="auto" w:fill="FFFFFF"/>
-            <w:tcMar>
-              <w:top w:w="80" w:type="dxa"/>
-              <w:left w:w="80" w:type="dxa"/>
-              <w:bottom w:w="80" w:type="dxa"/>
-              <w:right w:w="80" w:type="dxa"/>
-            </w:tcMar>
-            <w:hideMark/>
-          </w:tcPr>
-          <w:p>
-            <w:pPr>
-              <w:spacing w:after="0" w:line="240" w:lineRule="auto"/>
-              <w:jc w:val="both"/>
-              <w:rPr>
-                <w:rFonts w:ascii="Segoe UI" w:eastAsia="Times New Roman" w:hAnsi="Segoe UI" w:cs="Segoe UI"/>
-                <w:color w:val="333333"/>
-                <w:sz w:val="16"/>
-                <w:szCs w:val="16"/>
-              </w:rPr>
-            </w:pPr>
-          </w:p>
-        </w:tc>
       </w:tr>
       <w:tr>
         <w:trPr>
@@ -3994,37 +3806,6 @@
             </w:pPr>
           </w:p>
         </w:tc>
-        <w:tc>
-          <w:tcPr>
-            <w:tcW w:w="180" w:type="dxa"/>
-            <w:tcBorders>
-              <w:top w:val="single" w:sz="4" w:space="0" w:color="C7CCBE"/>
-              <w:left w:val="single" w:sz="4" w:space="0" w:color="C7CCBE"/>
-              <w:bottom w:val="single" w:sz="4" w:space="0" w:color="C7CCBE"/>
-              <w:right w:val="single" w:sz="4" w:space="0" w:color="C7CCBE"/>
-            </w:tcBorders>
-            <w:shd w:val="clear" w:color="auto" w:fill="EFF1EB"/>
-            <w:tcMar>
-              <w:top w:w="80" w:type="dxa"/>
-              <w:left w:w="80" w:type="dxa"/>
-              <w:bottom w:w="80" w:type="dxa"/>
-              <w:right w:w="80" w:type="dxa"/>
-            </w:tcMar>
-            <w:hideMark/>
-          </w:tcPr>
-          <w:p>
-            <w:pPr>
-              <w:spacing w:after="0" w:line="240" w:lineRule="auto"/>
-              <w:jc w:val="both"/>
-              <w:rPr>
-                <w:rFonts w:ascii="Segoe UI" w:eastAsia="Times New Roman" w:hAnsi="Segoe UI" w:cs="Segoe UI"/>
-                <w:color w:val="333333"/>
-                <w:sz w:val="16"/>
-                <w:szCs w:val="16"/>
-              </w:rPr>
-            </w:pPr>
-          </w:p>
-        </w:tc>
       </w:tr>
       <w:tr>
         <w:trPr>
@@ -4061,37 +3842,6 @@
             </w:pPr>
           </w:p>
         </w:tc>
-        <w:tc>
-          <w:tcPr>
-            <w:tcW w:w="180" w:type="dxa"/>
-            <w:tcBorders>
-              <w:top w:val="single" w:sz="4" w:space="0" w:color="C7CCBE"/>
-              <w:left w:val="single" w:sz="4" w:space="0" w:color="C7CCBE"/>
-              <w:bottom w:val="single" w:sz="4" w:space="0" w:color="C7CCBE"/>
-              <w:right w:val="single" w:sz="4" w:space="0" w:color="C7CCBE"/>
-            </w:tcBorders>
-            <w:shd w:val="clear" w:color="auto" w:fill="FFFFFF"/>
-            <w:tcMar>
-              <w:top w:w="80" w:type="dxa"/>
-              <w:left w:w="80" w:type="dxa"/>
-              <w:bottom w:w="80" w:type="dxa"/>
-              <w:right w:w="80" w:type="dxa"/>
-            </w:tcMar>
-            <w:hideMark/>
-          </w:tcPr>
-          <w:p>
-            <w:pPr>
-              <w:spacing w:after="0" w:line="240" w:lineRule="auto"/>
-              <w:jc w:val="both"/>
-              <w:rPr>
-                <w:rFonts w:ascii="Segoe UI" w:eastAsia="Times New Roman" w:hAnsi="Segoe UI" w:cs="Segoe UI"/>
-                <w:color w:val="333333"/>
-                <w:sz w:val="16"/>
-                <w:szCs w:val="16"/>
-              </w:rPr>
-            </w:pPr>
-          </w:p>
-        </w:tc>
       </w:tr>
       <w:tr>
         <w:trPr>
@@ -4128,37 +3878,6 @@
             </w:pPr>
           </w:p>
         </w:tc>
-        <w:tc>
-          <w:tcPr>
-            <w:tcW w:w="180" w:type="dxa"/>
-            <w:tcBorders>
-              <w:top w:val="single" w:sz="4" w:space="0" w:color="C7CCBE"/>
-              <w:left w:val="single" w:sz="4" w:space="0" w:color="C7CCBE"/>
-              <w:bottom w:val="single" w:sz="4" w:space="0" w:color="C7CCBE"/>
-              <w:right w:val="single" w:sz="4" w:space="0" w:color="C7CCBE"/>
-            </w:tcBorders>
-            <w:shd w:val="clear" w:color="auto" w:fill="EFF1EB"/>
-            <w:tcMar>
-              <w:top w:w="80" w:type="dxa"/>
-              <w:left w:w="80" w:type="dxa"/>
-              <w:bottom w:w="80" w:type="dxa"/>
-              <w:right w:w="80" w:type="dxa"/>
-            </w:tcMar>
-            <w:hideMark/>
-          </w:tcPr>
-          <w:p>
-            <w:pPr>
-              <w:spacing w:after="0" w:line="240" w:lineRule="auto"/>
-              <w:jc w:val="both"/>
-              <w:rPr>
-                <w:rFonts w:ascii="Segoe UI" w:eastAsia="Times New Roman" w:hAnsi="Segoe UI" w:cs="Segoe UI"/>
-                <w:color w:val="333333"/>
-                <w:sz w:val="16"/>
-                <w:szCs w:val="16"/>
-              </w:rPr>
-            </w:pPr>
-          </w:p>
-        </w:tc>
       </w:tr>
       <w:tr>
         <w:trPr>
@@ -4195,37 +3914,6 @@
             </w:pPr>
           </w:p>
         </w:tc>
-        <w:tc>
-          <w:tcPr>
-            <w:tcW w:w="180" w:type="dxa"/>
-            <w:tcBorders>
-              <w:top w:val="single" w:sz="4" w:space="0" w:color="C7CCBE"/>
-              <w:left w:val="single" w:sz="4" w:space="0" w:color="C7CCBE"/>
-              <w:bottom w:val="single" w:sz="4" w:space="0" w:color="C7CCBE"/>
-              <w:right w:val="single" w:sz="4" w:space="0" w:color="C7CCBE"/>
-            </w:tcBorders>
-            <w:shd w:val="clear" w:color="auto" w:fill="FFFFFF"/>
-            <w:tcMar>
-              <w:top w:w="80" w:type="dxa"/>
-              <w:left w:w="80" w:type="dxa"/>
-              <w:bottom w:w="80" w:type="dxa"/>
-              <w:right w:w="80" w:type="dxa"/>
-            </w:tcMar>
-            <w:hideMark/>
-          </w:tcPr>
-          <w:p>
-            <w:pPr>
-              <w:spacing w:after="0" w:line="240" w:lineRule="auto"/>
-              <w:jc w:val="both"/>
-              <w:rPr>
-                <w:rFonts w:ascii="Segoe UI" w:eastAsia="Times New Roman" w:hAnsi="Segoe UI" w:cs="Segoe UI"/>
-                <w:color w:val="333333"/>
-                <w:sz w:val="16"/>
-                <w:szCs w:val="16"/>
-              </w:rPr>
-            </w:pPr>
-          </w:p>
-        </w:tc>
       </w:tr>
       <w:tr>
         <w:trPr>
@@ -4262,37 +3950,6 @@
             </w:pPr>
           </w:p>
         </w:tc>
-        <w:tc>
-          <w:tcPr>
-            <w:tcW w:w="180" w:type="dxa"/>
-            <w:tcBorders>
-              <w:top w:val="single" w:sz="4" w:space="0" w:color="C7CCBE"/>
-              <w:left w:val="single" w:sz="4" w:space="0" w:color="C7CCBE"/>
-              <w:bottom w:val="single" w:sz="4" w:space="0" w:color="C7CCBE"/>
-              <w:right w:val="single" w:sz="4" w:space="0" w:color="C7CCBE"/>
-            </w:tcBorders>
-            <w:shd w:val="clear" w:color="auto" w:fill="EFF1EB"/>
-            <w:tcMar>
-              <w:top w:w="80" w:type="dxa"/>
-              <w:left w:w="80" w:type="dxa"/>
-              <w:bottom w:w="80" w:type="dxa"/>
-              <w:right w:w="80" w:type="dxa"/>
-            </w:tcMar>
-            <w:hideMark/>
-          </w:tcPr>
-          <w:p>
-            <w:pPr>
-              <w:spacing w:after="0" w:line="240" w:lineRule="auto"/>
-              <w:jc w:val="both"/>
-              <w:rPr>
-                <w:rFonts w:ascii="Segoe UI" w:eastAsia="Times New Roman" w:hAnsi="Segoe UI" w:cs="Segoe UI"/>
-                <w:color w:val="333333"/>
-                <w:sz w:val="16"/>
-                <w:szCs w:val="16"/>
-              </w:rPr>
-            </w:pPr>
-          </w:p>
-        </w:tc>
       </w:tr>
       <w:tr>
         <w:trPr>
@@ -4329,37 +3986,6 @@
             </w:pPr>
           </w:p>
         </w:tc>
-        <w:tc>
-          <w:tcPr>
-            <w:tcW w:w="180" w:type="dxa"/>
-            <w:tcBorders>
-              <w:top w:val="single" w:sz="4" w:space="0" w:color="C7CCBE"/>
-              <w:left w:val="single" w:sz="4" w:space="0" w:color="C7CCBE"/>
-              <w:bottom w:val="single" w:sz="4" w:space="0" w:color="C7CCBE"/>
-              <w:right w:val="single" w:sz="4" w:space="0" w:color="C7CCBE"/>
-            </w:tcBorders>
-            <w:shd w:val="clear" w:color="auto" w:fill="FFFFFF"/>
-            <w:tcMar>
-              <w:top w:w="80" w:type="dxa"/>
-              <w:left w:w="80" w:type="dxa"/>
-              <w:bottom w:w="80" w:type="dxa"/>
-              <w:right w:w="80" w:type="dxa"/>
-            </w:tcMar>
-            <w:hideMark/>
-          </w:tcPr>
-          <w:p>
-            <w:pPr>
-              <w:spacing w:after="0" w:line="240" w:lineRule="auto"/>
-              <w:jc w:val="both"/>
-              <w:rPr>
-                <w:rFonts w:ascii="Segoe UI" w:eastAsia="Times New Roman" w:hAnsi="Segoe UI" w:cs="Segoe UI"/>
-                <w:color w:val="333333"/>
-                <w:sz w:val="16"/>
-                <w:szCs w:val="16"/>
-              </w:rPr>
-            </w:pPr>
-          </w:p>
-        </w:tc>
       </w:tr>
       <w:tr>
         <w:trPr>
@@ -4396,39 +4022,1475 @@
             </w:pPr>
           </w:p>
         </w:tc>
-        <w:tc>
-          <w:tcPr>
-            <w:tcW w:w="180" w:type="dxa"/>
-            <w:tcBorders>
-              <w:top w:val="single" w:sz="4" w:space="0" w:color="C7CCBE"/>
-              <w:left w:val="single" w:sz="4" w:space="0" w:color="C7CCBE"/>
-              <w:bottom w:val="single" w:sz="4" w:space="0" w:color="C7CCBE"/>
-              <w:right w:val="single" w:sz="4" w:space="0" w:color="C7CCBE"/>
-            </w:tcBorders>
-            <w:shd w:val="clear" w:color="auto" w:fill="EFF1EB"/>
-            <w:tcMar>
-              <w:top w:w="80" w:type="dxa"/>
-              <w:left w:w="80" w:type="dxa"/>
-              <w:bottom w:w="80" w:type="dxa"/>
-              <w:right w:w="80" w:type="dxa"/>
-            </w:tcMar>
-            <w:hideMark/>
-          </w:tcPr>
-          <w:p>
-            <w:pPr>
-              <w:spacing w:after="0" w:line="240" w:lineRule="auto"/>
-              <w:jc w:val="both"/>
-              <w:rPr>
-                <w:rFonts w:ascii="Segoe UI" w:eastAsia="Times New Roman" w:hAnsi="Segoe UI" w:cs="Segoe UI"/>
-                <w:color w:val="333333"/>
-                <w:sz w:val="16"/>
-                <w:szCs w:val="16"/>
-              </w:rPr>
-            </w:pPr>
-          </w:p>
-        </w:tc>
       </w:tr>
     </w:tbl>
+    <w:p>
+      <w:pPr>
+        <w:rPr>
+          <w:rFonts w:cstheme="minorHAnsi"/>
+          <w:sz w:val="24"/>
+          <w:szCs w:val="24"/>
+        </w:rPr>
+      </w:pPr>
+      <w:r>
+        <w:rPr>
+          <w:rFonts w:cstheme="minorHAnsi"/>
+          <w:sz w:val="24"/>
+          <w:szCs w:val="24"/>
+        </w:rPr>
+        <w:t>Code:</w:t>
+      </w:r>
+    </w:p>
+    <w:p>
+      <w:pPr>
+        <w:pStyle w:val="ListParagraph"/>
+        <w:numPr>
+          <w:ilvl w:val="0"/>
+          <w:numId w:val="4"/>
+        </w:numPr>
+        <w:spacing w:after="0" w:line="250" w:lineRule="atLeast"/>
+        <w:jc w:val="both"/>
+        <w:rPr>
+          <w:rFonts w:ascii="Segoe UI" w:eastAsia="Times New Roman" w:hAnsi="Segoe UI" w:cs="Segoe UI"/>
+          <w:color w:val="000000"/>
+          <w:sz w:val="16"/>
+          <w:szCs w:val="16"/>
+        </w:rPr>
+      </w:pPr>
+      <w:r>
+        <w:rPr>
+          <w:rFonts w:ascii="Segoe UI" w:eastAsia="Times New Roman" w:hAnsi="Segoe UI" w:cs="Segoe UI"/>
+          <w:color w:val="008200"/>
+          <w:sz w:val="16"/>
+        </w:rPr>
+        <w:t>// a public class named HashEntry is created that will consist of the most basic Functionalities of the Hash Table that we will create</w:t>
+      </w:r>
+      <w:r>
+        <w:rPr>
+          <w:rFonts w:ascii="Segoe UI" w:eastAsia="Times New Roman" w:hAnsi="Segoe UI" w:cs="Segoe UI"/>
+          <w:color w:val="000000"/>
+          <w:sz w:val="16"/>
+          <w:szCs w:val="16"/>
+          <w:bdr w:val="none" w:sz="0" w:space="0" w:color="auto" w:frame="1"/>
+        </w:rPr>
+        <w:t>  </w:t>
+      </w:r>
+    </w:p>
+    <w:p>
+      <w:pPr>
+        <w:pStyle w:val="ListParagraph"/>
+        <w:numPr>
+          <w:ilvl w:val="0"/>
+          <w:numId w:val="4"/>
+        </w:numPr>
+        <w:spacing w:after="0" w:line="250" w:lineRule="atLeast"/>
+        <w:jc w:val="both"/>
+        <w:rPr>
+          <w:rFonts w:ascii="Segoe UI" w:eastAsia="Times New Roman" w:hAnsi="Segoe UI" w:cs="Segoe UI"/>
+          <w:color w:val="000000"/>
+          <w:sz w:val="16"/>
+          <w:szCs w:val="16"/>
+        </w:rPr>
+      </w:pPr>
+      <w:r>
+        <w:rPr>
+          <w:rFonts w:ascii="Segoe UI" w:eastAsia="Times New Roman" w:hAnsi="Segoe UI" w:cs="Segoe UI"/>
+          <w:b/>
+          <w:bCs/>
+          <w:color w:val="006699"/>
+          <w:sz w:val="16"/>
+        </w:rPr>
+        <w:t>public</w:t>
+      </w:r>
+      <w:r>
+        <w:rPr>
+          <w:rFonts w:ascii="Segoe UI" w:eastAsia="Times New Roman" w:hAnsi="Segoe UI" w:cs="Segoe UI"/>
+          <w:color w:val="000000"/>
+          <w:sz w:val="16"/>
+          <w:szCs w:val="16"/>
+          <w:bdr w:val="none" w:sz="0" w:space="0" w:color="auto" w:frame="1"/>
+        </w:rPr>
+        <w:t> </w:t>
+      </w:r>
+      <w:r>
+        <w:rPr>
+          <w:rFonts w:ascii="Segoe UI" w:eastAsia="Times New Roman" w:hAnsi="Segoe UI" w:cs="Segoe UI"/>
+          <w:b/>
+          <w:bCs/>
+          <w:color w:val="006699"/>
+          <w:sz w:val="16"/>
+        </w:rPr>
+        <w:t>class</w:t>
+      </w:r>
+      <w:r>
+        <w:rPr>
+          <w:rFonts w:ascii="Segoe UI" w:eastAsia="Times New Roman" w:hAnsi="Segoe UI" w:cs="Segoe UI"/>
+          <w:color w:val="000000"/>
+          <w:sz w:val="16"/>
+          <w:szCs w:val="16"/>
+          <w:bdr w:val="none" w:sz="0" w:space="0" w:color="auto" w:frame="1"/>
+        </w:rPr>
+        <w:t> </w:t>
+      </w:r>
+      <w:proofErr w:type="spellStart"/>
+      <w:r>
+        <w:rPr>
+          <w:rFonts w:ascii="Segoe UI" w:eastAsia="Times New Roman" w:hAnsi="Segoe UI" w:cs="Segoe UI"/>
+          <w:color w:val="000000"/>
+          <w:sz w:val="16"/>
+          <w:szCs w:val="16"/>
+          <w:bdr w:val="none" w:sz="0" w:space="0" w:color="auto" w:frame="1"/>
+        </w:rPr>
+        <w:t>HashEntry</w:t>
+      </w:r>
+      <w:proofErr w:type="spellEnd"/>
+      <w:r>
+        <w:rPr>
+          <w:rFonts w:ascii="Segoe UI" w:eastAsia="Times New Roman" w:hAnsi="Segoe UI" w:cs="Segoe UI"/>
+          <w:color w:val="000000"/>
+          <w:sz w:val="16"/>
+          <w:szCs w:val="16"/>
+          <w:bdr w:val="none" w:sz="0" w:space="0" w:color="auto" w:frame="1"/>
+        </w:rPr>
+        <w:t> {  </w:t>
+      </w:r>
+    </w:p>
+    <w:p>
+      <w:pPr>
+        <w:spacing w:after="0" w:line="250" w:lineRule="atLeast"/>
+        <w:ind w:left="-360" w:firstLine="80"/>
+        <w:jc w:val="both"/>
+        <w:rPr>
+          <w:rFonts w:ascii="Segoe UI" w:eastAsia="Times New Roman" w:hAnsi="Segoe UI" w:cs="Segoe UI"/>
+          <w:color w:val="000000"/>
+          <w:sz w:val="16"/>
+          <w:szCs w:val="16"/>
+        </w:rPr>
+      </w:pPr>
+    </w:p>
+    <w:p>
+      <w:pPr>
+        <w:pStyle w:val="ListParagraph"/>
+        <w:numPr>
+          <w:ilvl w:val="0"/>
+          <w:numId w:val="4"/>
+        </w:numPr>
+        <w:spacing w:after="0" w:line="250" w:lineRule="atLeast"/>
+        <w:jc w:val="both"/>
+        <w:rPr>
+          <w:rFonts w:ascii="Segoe UI" w:eastAsia="Times New Roman" w:hAnsi="Segoe UI" w:cs="Segoe UI"/>
+          <w:color w:val="000000"/>
+          <w:sz w:val="16"/>
+          <w:szCs w:val="16"/>
+        </w:rPr>
+      </w:pPr>
+      <w:r>
+        <w:rPr>
+          <w:rFonts w:ascii="Segoe UI" w:eastAsia="Times New Roman" w:hAnsi="Segoe UI" w:cs="Segoe UI"/>
+          <w:color w:val="008200"/>
+          <w:sz w:val="16"/>
+        </w:rPr>
+        <w:t>// The class HashEntry has two private class variables named key and value that will represent the actual key and value stored in the hash Table</w:t>
+      </w:r>
+      <w:r>
+        <w:rPr>
+          <w:rFonts w:ascii="Segoe UI" w:eastAsia="Times New Roman" w:hAnsi="Segoe UI" w:cs="Segoe UI"/>
+          <w:color w:val="000000"/>
+          <w:sz w:val="16"/>
+          <w:szCs w:val="16"/>
+          <w:bdr w:val="none" w:sz="0" w:space="0" w:color="auto" w:frame="1"/>
+        </w:rPr>
+        <w:t>  </w:t>
+      </w:r>
+    </w:p>
+    <w:p>
+      <w:pPr>
+        <w:spacing w:after="0" w:line="250" w:lineRule="atLeast"/>
+        <w:ind w:left="-360" w:firstLine="80"/>
+        <w:jc w:val="both"/>
+        <w:rPr>
+          <w:rFonts w:ascii="Segoe UI" w:eastAsia="Times New Roman" w:hAnsi="Segoe UI" w:cs="Segoe UI"/>
+          <w:color w:val="000000"/>
+          <w:sz w:val="16"/>
+          <w:szCs w:val="16"/>
+        </w:rPr>
+      </w:pPr>
+    </w:p>
+    <w:p>
+      <w:pPr>
+        <w:pStyle w:val="ListParagraph"/>
+        <w:numPr>
+          <w:ilvl w:val="0"/>
+          <w:numId w:val="4"/>
+        </w:numPr>
+        <w:spacing w:after="0" w:line="250" w:lineRule="atLeast"/>
+        <w:jc w:val="both"/>
+        <w:rPr>
+          <w:rFonts w:ascii="Segoe UI" w:eastAsia="Times New Roman" w:hAnsi="Segoe UI" w:cs="Segoe UI"/>
+          <w:color w:val="000000"/>
+          <w:sz w:val="16"/>
+          <w:szCs w:val="16"/>
+        </w:rPr>
+      </w:pPr>
+      <w:r>
+        <w:rPr>
+          <w:rFonts w:ascii="Segoe UI" w:eastAsia="Times New Roman" w:hAnsi="Segoe UI" w:cs="Segoe UI"/>
+          <w:b/>
+          <w:bCs/>
+          <w:color w:val="006699"/>
+          <w:sz w:val="16"/>
+        </w:rPr>
+        <w:t>private</w:t>
+      </w:r>
+      <w:r>
+        <w:rPr>
+          <w:rFonts w:ascii="Segoe UI" w:eastAsia="Times New Roman" w:hAnsi="Segoe UI" w:cs="Segoe UI"/>
+          <w:color w:val="000000"/>
+          <w:sz w:val="16"/>
+          <w:szCs w:val="16"/>
+          <w:bdr w:val="none" w:sz="0" w:space="0" w:color="auto" w:frame="1"/>
+        </w:rPr>
+        <w:t> </w:t>
+      </w:r>
+      <w:proofErr w:type="spellStart"/>
+      <w:r>
+        <w:rPr>
+          <w:rFonts w:ascii="Segoe UI" w:eastAsia="Times New Roman" w:hAnsi="Segoe UI" w:cs="Segoe UI"/>
+          <w:b/>
+          <w:bCs/>
+          <w:color w:val="006699"/>
+          <w:sz w:val="16"/>
+        </w:rPr>
+        <w:t>int</w:t>
+      </w:r>
+      <w:proofErr w:type="spellEnd"/>
+      <w:r>
+        <w:rPr>
+          <w:rFonts w:ascii="Segoe UI" w:eastAsia="Times New Roman" w:hAnsi="Segoe UI" w:cs="Segoe UI"/>
+          <w:color w:val="000000"/>
+          <w:sz w:val="16"/>
+          <w:szCs w:val="16"/>
+          <w:bdr w:val="none" w:sz="0" w:space="0" w:color="auto" w:frame="1"/>
+        </w:rPr>
+        <w:t> key;  </w:t>
+      </w:r>
+    </w:p>
+    <w:p>
+      <w:pPr>
+        <w:spacing w:after="0" w:line="250" w:lineRule="atLeast"/>
+        <w:ind w:left="-360" w:firstLine="80"/>
+        <w:jc w:val="both"/>
+        <w:rPr>
+          <w:rFonts w:ascii="Segoe UI" w:eastAsia="Times New Roman" w:hAnsi="Segoe UI" w:cs="Segoe UI"/>
+          <w:color w:val="000000"/>
+          <w:sz w:val="16"/>
+          <w:szCs w:val="16"/>
+        </w:rPr>
+      </w:pPr>
+    </w:p>
+    <w:p>
+      <w:pPr>
+        <w:pStyle w:val="ListParagraph"/>
+        <w:numPr>
+          <w:ilvl w:val="0"/>
+          <w:numId w:val="4"/>
+        </w:numPr>
+        <w:spacing w:after="0" w:line="250" w:lineRule="atLeast"/>
+        <w:jc w:val="both"/>
+        <w:rPr>
+          <w:rFonts w:ascii="Segoe UI" w:eastAsia="Times New Roman" w:hAnsi="Segoe UI" w:cs="Segoe UI"/>
+          <w:color w:val="000000"/>
+          <w:sz w:val="16"/>
+          <w:szCs w:val="16"/>
+        </w:rPr>
+      </w:pPr>
+      <w:r>
+        <w:rPr>
+          <w:rFonts w:ascii="Segoe UI" w:eastAsia="Times New Roman" w:hAnsi="Segoe UI" w:cs="Segoe UI"/>
+          <w:b/>
+          <w:bCs/>
+          <w:color w:val="006699"/>
+          <w:sz w:val="16"/>
+        </w:rPr>
+        <w:t>private</w:t>
+      </w:r>
+      <w:r>
+        <w:rPr>
+          <w:rFonts w:ascii="Segoe UI" w:eastAsia="Times New Roman" w:hAnsi="Segoe UI" w:cs="Segoe UI"/>
+          <w:color w:val="000000"/>
+          <w:sz w:val="16"/>
+          <w:szCs w:val="16"/>
+          <w:bdr w:val="none" w:sz="0" w:space="0" w:color="auto" w:frame="1"/>
+        </w:rPr>
+        <w:t> </w:t>
+      </w:r>
+      <w:proofErr w:type="spellStart"/>
+      <w:r>
+        <w:rPr>
+          <w:rFonts w:ascii="Segoe UI" w:eastAsia="Times New Roman" w:hAnsi="Segoe UI" w:cs="Segoe UI"/>
+          <w:b/>
+          <w:bCs/>
+          <w:color w:val="006699"/>
+          <w:sz w:val="16"/>
+        </w:rPr>
+        <w:t>int</w:t>
+      </w:r>
+      <w:proofErr w:type="spellEnd"/>
+      <w:r>
+        <w:rPr>
+          <w:rFonts w:ascii="Segoe UI" w:eastAsia="Times New Roman" w:hAnsi="Segoe UI" w:cs="Segoe UI"/>
+          <w:color w:val="000000"/>
+          <w:sz w:val="16"/>
+          <w:szCs w:val="16"/>
+          <w:bdr w:val="none" w:sz="0" w:space="0" w:color="auto" w:frame="1"/>
+        </w:rPr>
+        <w:t> value;  </w:t>
+      </w:r>
+    </w:p>
+    <w:p>
+      <w:pPr>
+        <w:spacing w:after="0" w:line="250" w:lineRule="atLeast"/>
+        <w:ind w:left="-360" w:firstLine="80"/>
+        <w:jc w:val="both"/>
+        <w:rPr>
+          <w:rFonts w:ascii="Segoe UI" w:eastAsia="Times New Roman" w:hAnsi="Segoe UI" w:cs="Segoe UI"/>
+          <w:color w:val="000000"/>
+          <w:sz w:val="16"/>
+          <w:szCs w:val="16"/>
+        </w:rPr>
+      </w:pPr>
+    </w:p>
+    <w:p>
+      <w:pPr>
+        <w:spacing w:after="0" w:line="250" w:lineRule="atLeast"/>
+        <w:ind w:left="-360" w:firstLine="120"/>
+        <w:jc w:val="both"/>
+        <w:rPr>
+          <w:rFonts w:ascii="Segoe UI" w:eastAsia="Times New Roman" w:hAnsi="Segoe UI" w:cs="Segoe UI"/>
+          <w:color w:val="000000"/>
+          <w:sz w:val="16"/>
+          <w:szCs w:val="16"/>
+        </w:rPr>
+      </w:pPr>
+    </w:p>
+    <w:p>
+      <w:pPr>
+        <w:pStyle w:val="ListParagraph"/>
+        <w:numPr>
+          <w:ilvl w:val="0"/>
+          <w:numId w:val="4"/>
+        </w:numPr>
+        <w:spacing w:after="0" w:line="250" w:lineRule="atLeast"/>
+        <w:jc w:val="both"/>
+        <w:rPr>
+          <w:rFonts w:ascii="Segoe UI" w:eastAsia="Times New Roman" w:hAnsi="Segoe UI" w:cs="Segoe UI"/>
+          <w:color w:val="000000"/>
+          <w:sz w:val="16"/>
+          <w:szCs w:val="16"/>
+        </w:rPr>
+      </w:pPr>
+      <w:r>
+        <w:rPr>
+          <w:rFonts w:ascii="Segoe UI" w:eastAsia="Times New Roman" w:hAnsi="Segoe UI" w:cs="Segoe UI"/>
+          <w:color w:val="008200"/>
+          <w:sz w:val="16"/>
+        </w:rPr>
+        <w:t>// a parameterized constructor with two parameters that will be used to initialize the class variables</w:t>
+      </w:r>
+      <w:r>
+        <w:rPr>
+          <w:rFonts w:ascii="Segoe UI" w:eastAsia="Times New Roman" w:hAnsi="Segoe UI" w:cs="Segoe UI"/>
+          <w:color w:val="000000"/>
+          <w:sz w:val="16"/>
+          <w:szCs w:val="16"/>
+          <w:bdr w:val="none" w:sz="0" w:space="0" w:color="auto" w:frame="1"/>
+        </w:rPr>
+        <w:t>  </w:t>
+      </w:r>
+    </w:p>
+    <w:p>
+      <w:pPr>
+        <w:pStyle w:val="ListParagraph"/>
+        <w:numPr>
+          <w:ilvl w:val="0"/>
+          <w:numId w:val="4"/>
+        </w:numPr>
+        <w:spacing w:after="0" w:line="250" w:lineRule="atLeast"/>
+        <w:jc w:val="both"/>
+        <w:rPr>
+          <w:rFonts w:ascii="Segoe UI" w:eastAsia="Times New Roman" w:hAnsi="Segoe UI" w:cs="Segoe UI"/>
+          <w:color w:val="000000"/>
+          <w:sz w:val="16"/>
+          <w:szCs w:val="16"/>
+        </w:rPr>
+      </w:pPr>
+      <w:proofErr w:type="spellStart"/>
+      <w:r>
+        <w:rPr>
+          <w:rFonts w:ascii="Segoe UI" w:eastAsia="Times New Roman" w:hAnsi="Segoe UI" w:cs="Segoe UI"/>
+          <w:color w:val="000000"/>
+          <w:sz w:val="16"/>
+          <w:szCs w:val="16"/>
+          <w:bdr w:val="none" w:sz="0" w:space="0" w:color="auto" w:frame="1"/>
+        </w:rPr>
+        <w:t>HashEntry</w:t>
+      </w:r>
+      <w:proofErr w:type="spellEnd"/>
+      <w:r>
+        <w:rPr>
+          <w:rFonts w:ascii="Segoe UI" w:eastAsia="Times New Roman" w:hAnsi="Segoe UI" w:cs="Segoe UI"/>
+          <w:color w:val="000000"/>
+          <w:sz w:val="16"/>
+          <w:szCs w:val="16"/>
+          <w:bdr w:val="none" w:sz="0" w:space="0" w:color="auto" w:frame="1"/>
+        </w:rPr>
+        <w:t>(</w:t>
+      </w:r>
+      <w:proofErr w:type="spellStart"/>
+      <w:r>
+        <w:rPr>
+          <w:rFonts w:ascii="Segoe UI" w:eastAsia="Times New Roman" w:hAnsi="Segoe UI" w:cs="Segoe UI"/>
+          <w:b/>
+          <w:bCs/>
+          <w:color w:val="006699"/>
+          <w:sz w:val="16"/>
+        </w:rPr>
+        <w:t>int</w:t>
+      </w:r>
+      <w:proofErr w:type="spellEnd"/>
+      <w:r>
+        <w:rPr>
+          <w:rFonts w:ascii="Segoe UI" w:eastAsia="Times New Roman" w:hAnsi="Segoe UI" w:cs="Segoe UI"/>
+          <w:color w:val="000000"/>
+          <w:sz w:val="16"/>
+          <w:szCs w:val="16"/>
+          <w:bdr w:val="none" w:sz="0" w:space="0" w:color="auto" w:frame="1"/>
+        </w:rPr>
+        <w:t> key, </w:t>
+      </w:r>
+      <w:proofErr w:type="spellStart"/>
+      <w:r>
+        <w:rPr>
+          <w:rFonts w:ascii="Segoe UI" w:eastAsia="Times New Roman" w:hAnsi="Segoe UI" w:cs="Segoe UI"/>
+          <w:b/>
+          <w:bCs/>
+          <w:color w:val="006699"/>
+          <w:sz w:val="16"/>
+        </w:rPr>
+        <w:t>int</w:t>
+      </w:r>
+      <w:proofErr w:type="spellEnd"/>
+      <w:r>
+        <w:rPr>
+          <w:rFonts w:ascii="Segoe UI" w:eastAsia="Times New Roman" w:hAnsi="Segoe UI" w:cs="Segoe UI"/>
+          <w:color w:val="000000"/>
+          <w:sz w:val="16"/>
+          <w:szCs w:val="16"/>
+          <w:bdr w:val="none" w:sz="0" w:space="0" w:color="auto" w:frame="1"/>
+        </w:rPr>
+        <w:t> value) {  </w:t>
+      </w:r>
+    </w:p>
+    <w:p>
+      <w:pPr>
+        <w:spacing w:after="0" w:line="250" w:lineRule="atLeast"/>
+        <w:ind w:left="-360" w:firstLine="80"/>
+        <w:jc w:val="both"/>
+        <w:rPr>
+          <w:rFonts w:ascii="Segoe UI" w:eastAsia="Times New Roman" w:hAnsi="Segoe UI" w:cs="Segoe UI"/>
+          <w:color w:val="000000"/>
+          <w:sz w:val="16"/>
+          <w:szCs w:val="16"/>
+        </w:rPr>
+      </w:pPr>
+    </w:p>
+    <w:p>
+      <w:pPr>
+        <w:pStyle w:val="ListParagraph"/>
+        <w:numPr>
+          <w:ilvl w:val="0"/>
+          <w:numId w:val="4"/>
+        </w:numPr>
+        <w:spacing w:after="0" w:line="250" w:lineRule="atLeast"/>
+        <w:jc w:val="both"/>
+        <w:rPr>
+          <w:rFonts w:ascii="Segoe UI" w:eastAsia="Times New Roman" w:hAnsi="Segoe UI" w:cs="Segoe UI"/>
+          <w:color w:val="000000"/>
+          <w:sz w:val="16"/>
+          <w:szCs w:val="16"/>
+        </w:rPr>
+      </w:pPr>
+      <w:proofErr w:type="spellStart"/>
+      <w:r>
+        <w:rPr>
+          <w:rFonts w:ascii="Segoe UI" w:eastAsia="Times New Roman" w:hAnsi="Segoe UI" w:cs="Segoe UI"/>
+          <w:b/>
+          <w:bCs/>
+          <w:color w:val="006699"/>
+          <w:sz w:val="16"/>
+        </w:rPr>
+        <w:t>this</w:t>
+      </w:r>
+      <w:r>
+        <w:rPr>
+          <w:rFonts w:ascii="Segoe UI" w:eastAsia="Times New Roman" w:hAnsi="Segoe UI" w:cs="Segoe UI"/>
+          <w:color w:val="000000"/>
+          <w:sz w:val="16"/>
+          <w:szCs w:val="16"/>
+          <w:bdr w:val="none" w:sz="0" w:space="0" w:color="auto" w:frame="1"/>
+        </w:rPr>
+        <w:t>.key</w:t>
+      </w:r>
+      <w:proofErr w:type="spellEnd"/>
+      <w:r>
+        <w:rPr>
+          <w:rFonts w:ascii="Segoe UI" w:eastAsia="Times New Roman" w:hAnsi="Segoe UI" w:cs="Segoe UI"/>
+          <w:color w:val="000000"/>
+          <w:sz w:val="16"/>
+          <w:szCs w:val="16"/>
+          <w:bdr w:val="none" w:sz="0" w:space="0" w:color="auto" w:frame="1"/>
+        </w:rPr>
+        <w:t> = key;  </w:t>
+      </w:r>
+    </w:p>
+    <w:p>
+      <w:pPr>
+        <w:spacing w:after="0" w:line="250" w:lineRule="atLeast"/>
+        <w:ind w:left="-360" w:firstLine="80"/>
+        <w:jc w:val="both"/>
+        <w:rPr>
+          <w:rFonts w:ascii="Segoe UI" w:eastAsia="Times New Roman" w:hAnsi="Segoe UI" w:cs="Segoe UI"/>
+          <w:color w:val="000000"/>
+          <w:sz w:val="16"/>
+          <w:szCs w:val="16"/>
+        </w:rPr>
+      </w:pPr>
+    </w:p>
+    <w:p>
+      <w:pPr>
+        <w:pStyle w:val="ListParagraph"/>
+        <w:numPr>
+          <w:ilvl w:val="0"/>
+          <w:numId w:val="4"/>
+        </w:numPr>
+        <w:spacing w:after="0" w:line="250" w:lineRule="atLeast"/>
+        <w:jc w:val="both"/>
+        <w:rPr>
+          <w:rFonts w:ascii="Segoe UI" w:eastAsia="Times New Roman" w:hAnsi="Segoe UI" w:cs="Segoe UI"/>
+          <w:color w:val="000000"/>
+          <w:sz w:val="16"/>
+          <w:szCs w:val="16"/>
+        </w:rPr>
+      </w:pPr>
+      <w:proofErr w:type="spellStart"/>
+      <w:r>
+        <w:rPr>
+          <w:rFonts w:ascii="Segoe UI" w:eastAsia="Times New Roman" w:hAnsi="Segoe UI" w:cs="Segoe UI"/>
+          <w:b/>
+          <w:bCs/>
+          <w:color w:val="006699"/>
+          <w:sz w:val="16"/>
+        </w:rPr>
+        <w:t>this</w:t>
+      </w:r>
+      <w:r>
+        <w:rPr>
+          <w:rFonts w:ascii="Segoe UI" w:eastAsia="Times New Roman" w:hAnsi="Segoe UI" w:cs="Segoe UI"/>
+          <w:color w:val="000000"/>
+          <w:sz w:val="16"/>
+          <w:szCs w:val="16"/>
+          <w:bdr w:val="none" w:sz="0" w:space="0" w:color="auto" w:frame="1"/>
+        </w:rPr>
+        <w:t>.value</w:t>
+      </w:r>
+      <w:proofErr w:type="spellEnd"/>
+      <w:r>
+        <w:rPr>
+          <w:rFonts w:ascii="Segoe UI" w:eastAsia="Times New Roman" w:hAnsi="Segoe UI" w:cs="Segoe UI"/>
+          <w:color w:val="000000"/>
+          <w:sz w:val="16"/>
+          <w:szCs w:val="16"/>
+          <w:bdr w:val="none" w:sz="0" w:space="0" w:color="auto" w:frame="1"/>
+        </w:rPr>
+        <w:t> = value;  </w:t>
+      </w:r>
+    </w:p>
+    <w:p>
+      <w:pPr>
+        <w:spacing w:after="0" w:line="250" w:lineRule="atLeast"/>
+        <w:ind w:left="-360" w:firstLine="80"/>
+        <w:jc w:val="both"/>
+        <w:rPr>
+          <w:rFonts w:ascii="Segoe UI" w:eastAsia="Times New Roman" w:hAnsi="Segoe UI" w:cs="Segoe UI"/>
+          <w:color w:val="000000"/>
+          <w:sz w:val="16"/>
+          <w:szCs w:val="16"/>
+        </w:rPr>
+      </w:pPr>
+    </w:p>
+    <w:p>
+      <w:pPr>
+        <w:pStyle w:val="ListParagraph"/>
+        <w:numPr>
+          <w:ilvl w:val="0"/>
+          <w:numId w:val="4"/>
+        </w:numPr>
+        <w:spacing w:after="0" w:line="250" w:lineRule="atLeast"/>
+        <w:jc w:val="both"/>
+        <w:rPr>
+          <w:rFonts w:ascii="Segoe UI" w:eastAsia="Times New Roman" w:hAnsi="Segoe UI" w:cs="Segoe UI"/>
+          <w:color w:val="000000"/>
+          <w:sz w:val="16"/>
+          <w:szCs w:val="16"/>
+        </w:rPr>
+      </w:pPr>
+      <w:r>
+        <w:rPr>
+          <w:rFonts w:ascii="Segoe UI" w:eastAsia="Times New Roman" w:hAnsi="Segoe UI" w:cs="Segoe UI"/>
+          <w:color w:val="000000"/>
+          <w:sz w:val="16"/>
+          <w:szCs w:val="16"/>
+          <w:bdr w:val="none" w:sz="0" w:space="0" w:color="auto" w:frame="1"/>
+        </w:rPr>
+        <w:t>}  </w:t>
+      </w:r>
+    </w:p>
+    <w:p>
+      <w:pPr>
+        <w:spacing w:after="0" w:line="250" w:lineRule="atLeast"/>
+        <w:ind w:left="-360" w:firstLine="80"/>
+        <w:jc w:val="both"/>
+        <w:rPr>
+          <w:rFonts w:ascii="Segoe UI" w:eastAsia="Times New Roman" w:hAnsi="Segoe UI" w:cs="Segoe UI"/>
+          <w:color w:val="000000"/>
+          <w:sz w:val="16"/>
+          <w:szCs w:val="16"/>
+        </w:rPr>
+      </w:pPr>
+    </w:p>
+    <w:p>
+      <w:pPr>
+        <w:spacing w:after="0" w:line="250" w:lineRule="atLeast"/>
+        <w:ind w:left="-360" w:firstLine="120"/>
+        <w:jc w:val="both"/>
+        <w:rPr>
+          <w:rFonts w:ascii="Segoe UI" w:eastAsia="Times New Roman" w:hAnsi="Segoe UI" w:cs="Segoe UI"/>
+          <w:color w:val="000000"/>
+          <w:sz w:val="16"/>
+          <w:szCs w:val="16"/>
+        </w:rPr>
+      </w:pPr>
+    </w:p>
+    <w:p>
+      <w:pPr>
+        <w:pStyle w:val="ListParagraph"/>
+        <w:numPr>
+          <w:ilvl w:val="0"/>
+          <w:numId w:val="4"/>
+        </w:numPr>
+        <w:spacing w:after="0" w:line="250" w:lineRule="atLeast"/>
+        <w:jc w:val="both"/>
+        <w:rPr>
+          <w:rFonts w:ascii="Segoe UI" w:eastAsia="Times New Roman" w:hAnsi="Segoe UI" w:cs="Segoe UI"/>
+          <w:color w:val="000000"/>
+          <w:sz w:val="16"/>
+          <w:szCs w:val="16"/>
+        </w:rPr>
+      </w:pPr>
+      <w:r>
+        <w:rPr>
+          <w:rFonts w:ascii="Segoe UI" w:eastAsia="Times New Roman" w:hAnsi="Segoe UI" w:cs="Segoe UI"/>
+          <w:color w:val="008200"/>
+          <w:sz w:val="16"/>
+        </w:rPr>
+        <w:t>// a public Function named getValue to retrieve the value from the object of the HashEntry class is written</w:t>
+      </w:r>
+      <w:r>
+        <w:rPr>
+          <w:rFonts w:ascii="Segoe UI" w:eastAsia="Times New Roman" w:hAnsi="Segoe UI" w:cs="Segoe UI"/>
+          <w:color w:val="000000"/>
+          <w:sz w:val="16"/>
+          <w:szCs w:val="16"/>
+          <w:bdr w:val="none" w:sz="0" w:space="0" w:color="auto" w:frame="1"/>
+        </w:rPr>
+        <w:t>  </w:t>
+      </w:r>
+    </w:p>
+    <w:p>
+      <w:pPr>
+        <w:pStyle w:val="ListParagraph"/>
+        <w:numPr>
+          <w:ilvl w:val="0"/>
+          <w:numId w:val="4"/>
+        </w:numPr>
+        <w:spacing w:after="0" w:line="250" w:lineRule="atLeast"/>
+        <w:jc w:val="both"/>
+        <w:rPr>
+          <w:rFonts w:ascii="Segoe UI" w:eastAsia="Times New Roman" w:hAnsi="Segoe UI" w:cs="Segoe UI"/>
+          <w:color w:val="000000"/>
+          <w:sz w:val="16"/>
+          <w:szCs w:val="16"/>
+        </w:rPr>
+      </w:pPr>
+      <w:r>
+        <w:rPr>
+          <w:rFonts w:ascii="Segoe UI" w:eastAsia="Times New Roman" w:hAnsi="Segoe UI" w:cs="Segoe UI"/>
+          <w:b/>
+          <w:bCs/>
+          <w:color w:val="006699"/>
+          <w:sz w:val="16"/>
+        </w:rPr>
+        <w:t>public</w:t>
+      </w:r>
+      <w:r>
+        <w:rPr>
+          <w:rFonts w:ascii="Segoe UI" w:eastAsia="Times New Roman" w:hAnsi="Segoe UI" w:cs="Segoe UI"/>
+          <w:color w:val="000000"/>
+          <w:sz w:val="16"/>
+          <w:szCs w:val="16"/>
+          <w:bdr w:val="none" w:sz="0" w:space="0" w:color="auto" w:frame="1"/>
+        </w:rPr>
+        <w:t> </w:t>
+      </w:r>
+      <w:proofErr w:type="spellStart"/>
+      <w:r>
+        <w:rPr>
+          <w:rFonts w:ascii="Segoe UI" w:eastAsia="Times New Roman" w:hAnsi="Segoe UI" w:cs="Segoe UI"/>
+          <w:b/>
+          <w:bCs/>
+          <w:color w:val="006699"/>
+          <w:sz w:val="16"/>
+        </w:rPr>
+        <w:t>int</w:t>
+      </w:r>
+      <w:proofErr w:type="spellEnd"/>
+      <w:r>
+        <w:rPr>
+          <w:rFonts w:ascii="Segoe UI" w:eastAsia="Times New Roman" w:hAnsi="Segoe UI" w:cs="Segoe UI"/>
+          <w:color w:val="000000"/>
+          <w:sz w:val="16"/>
+          <w:szCs w:val="16"/>
+          <w:bdr w:val="none" w:sz="0" w:space="0" w:color="auto" w:frame="1"/>
+        </w:rPr>
+        <w:t> </w:t>
+      </w:r>
+      <w:proofErr w:type="spellStart"/>
+      <w:r>
+        <w:rPr>
+          <w:rFonts w:ascii="Segoe UI" w:eastAsia="Times New Roman" w:hAnsi="Segoe UI" w:cs="Segoe UI"/>
+          <w:color w:val="000000"/>
+          <w:sz w:val="16"/>
+          <w:szCs w:val="16"/>
+          <w:bdr w:val="none" w:sz="0" w:space="0" w:color="auto" w:frame="1"/>
+        </w:rPr>
+        <w:t>getValue</w:t>
+      </w:r>
+      <w:proofErr w:type="spellEnd"/>
+      <w:r>
+        <w:rPr>
+          <w:rFonts w:ascii="Segoe UI" w:eastAsia="Times New Roman" w:hAnsi="Segoe UI" w:cs="Segoe UI"/>
+          <w:color w:val="000000"/>
+          <w:sz w:val="16"/>
+          <w:szCs w:val="16"/>
+          <w:bdr w:val="none" w:sz="0" w:space="0" w:color="auto" w:frame="1"/>
+        </w:rPr>
+        <w:t>() {  </w:t>
+      </w:r>
+    </w:p>
+    <w:p>
+      <w:pPr>
+        <w:spacing w:after="0" w:line="250" w:lineRule="atLeast"/>
+        <w:ind w:left="-360" w:firstLine="80"/>
+        <w:jc w:val="both"/>
+        <w:rPr>
+          <w:rFonts w:ascii="Segoe UI" w:eastAsia="Times New Roman" w:hAnsi="Segoe UI" w:cs="Segoe UI"/>
+          <w:color w:val="000000"/>
+          <w:sz w:val="16"/>
+          <w:szCs w:val="16"/>
+        </w:rPr>
+      </w:pPr>
+    </w:p>
+    <w:p>
+      <w:pPr>
+        <w:pStyle w:val="ListParagraph"/>
+        <w:numPr>
+          <w:ilvl w:val="0"/>
+          <w:numId w:val="4"/>
+        </w:numPr>
+        <w:spacing w:after="0" w:line="250" w:lineRule="atLeast"/>
+        <w:jc w:val="both"/>
+        <w:rPr>
+          <w:rFonts w:ascii="Segoe UI" w:eastAsia="Times New Roman" w:hAnsi="Segoe UI" w:cs="Segoe UI"/>
+          <w:color w:val="000000"/>
+          <w:sz w:val="16"/>
+          <w:szCs w:val="16"/>
+        </w:rPr>
+      </w:pPr>
+      <w:r>
+        <w:rPr>
+          <w:rFonts w:ascii="Segoe UI" w:eastAsia="Times New Roman" w:hAnsi="Segoe UI" w:cs="Segoe UI"/>
+          <w:b/>
+          <w:bCs/>
+          <w:color w:val="006699"/>
+          <w:sz w:val="16"/>
+        </w:rPr>
+        <w:t>return</w:t>
+      </w:r>
+      <w:r>
+        <w:rPr>
+          <w:rFonts w:ascii="Segoe UI" w:eastAsia="Times New Roman" w:hAnsi="Segoe UI" w:cs="Segoe UI"/>
+          <w:color w:val="000000"/>
+          <w:sz w:val="16"/>
+          <w:szCs w:val="16"/>
+          <w:bdr w:val="none" w:sz="0" w:space="0" w:color="auto" w:frame="1"/>
+        </w:rPr>
+        <w:t> value;  </w:t>
+      </w:r>
+    </w:p>
+    <w:p>
+      <w:pPr>
+        <w:spacing w:after="0" w:line="250" w:lineRule="atLeast"/>
+        <w:ind w:left="-360" w:firstLine="80"/>
+        <w:jc w:val="both"/>
+        <w:rPr>
+          <w:rFonts w:ascii="Segoe UI" w:eastAsia="Times New Roman" w:hAnsi="Segoe UI" w:cs="Segoe UI"/>
+          <w:color w:val="000000"/>
+          <w:sz w:val="16"/>
+          <w:szCs w:val="16"/>
+        </w:rPr>
+      </w:pPr>
+    </w:p>
+    <w:p>
+      <w:pPr>
+        <w:pStyle w:val="ListParagraph"/>
+        <w:numPr>
+          <w:ilvl w:val="0"/>
+          <w:numId w:val="4"/>
+        </w:numPr>
+        <w:spacing w:after="0" w:line="250" w:lineRule="atLeast"/>
+        <w:jc w:val="both"/>
+        <w:rPr>
+          <w:rFonts w:ascii="Segoe UI" w:eastAsia="Times New Roman" w:hAnsi="Segoe UI" w:cs="Segoe UI"/>
+          <w:color w:val="000000"/>
+          <w:sz w:val="16"/>
+          <w:szCs w:val="16"/>
+        </w:rPr>
+      </w:pPr>
+      <w:r>
+        <w:rPr>
+          <w:rFonts w:ascii="Segoe UI" w:eastAsia="Times New Roman" w:hAnsi="Segoe UI" w:cs="Segoe UI"/>
+          <w:color w:val="000000"/>
+          <w:sz w:val="16"/>
+          <w:szCs w:val="16"/>
+          <w:bdr w:val="none" w:sz="0" w:space="0" w:color="auto" w:frame="1"/>
+        </w:rPr>
+        <w:t>}  </w:t>
+      </w:r>
+    </w:p>
+    <w:p>
+      <w:pPr>
+        <w:spacing w:after="0" w:line="250" w:lineRule="atLeast"/>
+        <w:ind w:left="-360" w:firstLine="80"/>
+        <w:jc w:val="both"/>
+        <w:rPr>
+          <w:rFonts w:ascii="Segoe UI" w:eastAsia="Times New Roman" w:hAnsi="Segoe UI" w:cs="Segoe UI"/>
+          <w:color w:val="000000"/>
+          <w:sz w:val="16"/>
+          <w:szCs w:val="16"/>
+        </w:rPr>
+      </w:pPr>
+    </w:p>
+    <w:p>
+      <w:pPr>
+        <w:spacing w:after="0" w:line="250" w:lineRule="atLeast"/>
+        <w:ind w:left="-360" w:firstLine="120"/>
+        <w:jc w:val="both"/>
+        <w:rPr>
+          <w:rFonts w:ascii="Segoe UI" w:eastAsia="Times New Roman" w:hAnsi="Segoe UI" w:cs="Segoe UI"/>
+          <w:color w:val="000000"/>
+          <w:sz w:val="16"/>
+          <w:szCs w:val="16"/>
+        </w:rPr>
+      </w:pPr>
+    </w:p>
+    <w:p>
+      <w:pPr>
+        <w:pStyle w:val="ListParagraph"/>
+        <w:numPr>
+          <w:ilvl w:val="0"/>
+          <w:numId w:val="4"/>
+        </w:numPr>
+        <w:spacing w:after="0" w:line="250" w:lineRule="atLeast"/>
+        <w:jc w:val="both"/>
+        <w:rPr>
+          <w:rFonts w:ascii="Segoe UI" w:eastAsia="Times New Roman" w:hAnsi="Segoe UI" w:cs="Segoe UI"/>
+          <w:color w:val="000000"/>
+          <w:sz w:val="16"/>
+          <w:szCs w:val="16"/>
+        </w:rPr>
+      </w:pPr>
+      <w:r>
+        <w:rPr>
+          <w:rFonts w:ascii="Segoe UI" w:eastAsia="Times New Roman" w:hAnsi="Segoe UI" w:cs="Segoe UI"/>
+          <w:color w:val="008200"/>
+          <w:sz w:val="16"/>
+        </w:rPr>
+        <w:t>// a public Function named setValue to set value to the object of the HashEntry class is written</w:t>
+      </w:r>
+      <w:r>
+        <w:rPr>
+          <w:rFonts w:ascii="Segoe UI" w:eastAsia="Times New Roman" w:hAnsi="Segoe UI" w:cs="Segoe UI"/>
+          <w:color w:val="000000"/>
+          <w:sz w:val="16"/>
+          <w:szCs w:val="16"/>
+          <w:bdr w:val="none" w:sz="0" w:space="0" w:color="auto" w:frame="1"/>
+        </w:rPr>
+        <w:t>  </w:t>
+      </w:r>
+    </w:p>
+    <w:p>
+      <w:pPr>
+        <w:pStyle w:val="ListParagraph"/>
+        <w:numPr>
+          <w:ilvl w:val="0"/>
+          <w:numId w:val="4"/>
+        </w:numPr>
+        <w:spacing w:after="0" w:line="250" w:lineRule="atLeast"/>
+        <w:jc w:val="both"/>
+        <w:rPr>
+          <w:rFonts w:ascii="Segoe UI" w:eastAsia="Times New Roman" w:hAnsi="Segoe UI" w:cs="Segoe UI"/>
+          <w:color w:val="000000"/>
+          <w:sz w:val="16"/>
+          <w:szCs w:val="16"/>
+        </w:rPr>
+      </w:pPr>
+      <w:r>
+        <w:rPr>
+          <w:rFonts w:ascii="Segoe UI" w:eastAsia="Times New Roman" w:hAnsi="Segoe UI" w:cs="Segoe UI"/>
+          <w:b/>
+          <w:bCs/>
+          <w:color w:val="006699"/>
+          <w:sz w:val="16"/>
+        </w:rPr>
+        <w:t>public</w:t>
+      </w:r>
+      <w:r>
+        <w:rPr>
+          <w:rFonts w:ascii="Segoe UI" w:eastAsia="Times New Roman" w:hAnsi="Segoe UI" w:cs="Segoe UI"/>
+          <w:color w:val="000000"/>
+          <w:sz w:val="16"/>
+          <w:szCs w:val="16"/>
+          <w:bdr w:val="none" w:sz="0" w:space="0" w:color="auto" w:frame="1"/>
+        </w:rPr>
+        <w:t> </w:t>
+      </w:r>
+      <w:r>
+        <w:rPr>
+          <w:rFonts w:ascii="Segoe UI" w:eastAsia="Times New Roman" w:hAnsi="Segoe UI" w:cs="Segoe UI"/>
+          <w:b/>
+          <w:bCs/>
+          <w:color w:val="006699"/>
+          <w:sz w:val="16"/>
+        </w:rPr>
+        <w:t>void</w:t>
+      </w:r>
+      <w:r>
+        <w:rPr>
+          <w:rFonts w:ascii="Segoe UI" w:eastAsia="Times New Roman" w:hAnsi="Segoe UI" w:cs="Segoe UI"/>
+          <w:color w:val="000000"/>
+          <w:sz w:val="16"/>
+          <w:szCs w:val="16"/>
+          <w:bdr w:val="none" w:sz="0" w:space="0" w:color="auto" w:frame="1"/>
+        </w:rPr>
+        <w:t> </w:t>
+      </w:r>
+      <w:proofErr w:type="spellStart"/>
+      <w:r>
+        <w:rPr>
+          <w:rFonts w:ascii="Segoe UI" w:eastAsia="Times New Roman" w:hAnsi="Segoe UI" w:cs="Segoe UI"/>
+          <w:color w:val="000000"/>
+          <w:sz w:val="16"/>
+          <w:szCs w:val="16"/>
+          <w:bdr w:val="none" w:sz="0" w:space="0" w:color="auto" w:frame="1"/>
+        </w:rPr>
+        <w:t>setValue</w:t>
+      </w:r>
+      <w:proofErr w:type="spellEnd"/>
+      <w:r>
+        <w:rPr>
+          <w:rFonts w:ascii="Segoe UI" w:eastAsia="Times New Roman" w:hAnsi="Segoe UI" w:cs="Segoe UI"/>
+          <w:color w:val="000000"/>
+          <w:sz w:val="16"/>
+          <w:szCs w:val="16"/>
+          <w:bdr w:val="none" w:sz="0" w:space="0" w:color="auto" w:frame="1"/>
+        </w:rPr>
+        <w:t>(</w:t>
+      </w:r>
+      <w:proofErr w:type="spellStart"/>
+      <w:r>
+        <w:rPr>
+          <w:rFonts w:ascii="Segoe UI" w:eastAsia="Times New Roman" w:hAnsi="Segoe UI" w:cs="Segoe UI"/>
+          <w:b/>
+          <w:bCs/>
+          <w:color w:val="006699"/>
+          <w:sz w:val="16"/>
+        </w:rPr>
+        <w:t>int</w:t>
+      </w:r>
+      <w:proofErr w:type="spellEnd"/>
+      <w:r>
+        <w:rPr>
+          <w:rFonts w:ascii="Segoe UI" w:eastAsia="Times New Roman" w:hAnsi="Segoe UI" w:cs="Segoe UI"/>
+          <w:color w:val="000000"/>
+          <w:sz w:val="16"/>
+          <w:szCs w:val="16"/>
+          <w:bdr w:val="none" w:sz="0" w:space="0" w:color="auto" w:frame="1"/>
+        </w:rPr>
+        <w:t> value) {  </w:t>
+      </w:r>
+    </w:p>
+    <w:p>
+      <w:pPr>
+        <w:spacing w:after="0" w:line="250" w:lineRule="atLeast"/>
+        <w:ind w:left="-360" w:firstLine="80"/>
+        <w:jc w:val="both"/>
+        <w:rPr>
+          <w:rFonts w:ascii="Segoe UI" w:eastAsia="Times New Roman" w:hAnsi="Segoe UI" w:cs="Segoe UI"/>
+          <w:color w:val="000000"/>
+          <w:sz w:val="16"/>
+          <w:szCs w:val="16"/>
+        </w:rPr>
+      </w:pPr>
+    </w:p>
+    <w:p>
+      <w:pPr>
+        <w:pStyle w:val="ListParagraph"/>
+        <w:numPr>
+          <w:ilvl w:val="0"/>
+          <w:numId w:val="4"/>
+        </w:numPr>
+        <w:spacing w:after="0" w:line="250" w:lineRule="atLeast"/>
+        <w:jc w:val="both"/>
+        <w:rPr>
+          <w:rFonts w:ascii="Segoe UI" w:eastAsia="Times New Roman" w:hAnsi="Segoe UI" w:cs="Segoe UI"/>
+          <w:color w:val="000000"/>
+          <w:sz w:val="16"/>
+          <w:szCs w:val="16"/>
+        </w:rPr>
+      </w:pPr>
+      <w:proofErr w:type="spellStart"/>
+      <w:r>
+        <w:rPr>
+          <w:rFonts w:ascii="Segoe UI" w:eastAsia="Times New Roman" w:hAnsi="Segoe UI" w:cs="Segoe UI"/>
+          <w:b/>
+          <w:bCs/>
+          <w:color w:val="006699"/>
+          <w:sz w:val="16"/>
+        </w:rPr>
+        <w:t>this</w:t>
+      </w:r>
+      <w:r>
+        <w:rPr>
+          <w:rFonts w:ascii="Segoe UI" w:eastAsia="Times New Roman" w:hAnsi="Segoe UI" w:cs="Segoe UI"/>
+          <w:color w:val="000000"/>
+          <w:sz w:val="16"/>
+          <w:szCs w:val="16"/>
+          <w:bdr w:val="none" w:sz="0" w:space="0" w:color="auto" w:frame="1"/>
+        </w:rPr>
+        <w:t>.value</w:t>
+      </w:r>
+      <w:proofErr w:type="spellEnd"/>
+      <w:r>
+        <w:rPr>
+          <w:rFonts w:ascii="Segoe UI" w:eastAsia="Times New Roman" w:hAnsi="Segoe UI" w:cs="Segoe UI"/>
+          <w:color w:val="000000"/>
+          <w:sz w:val="16"/>
+          <w:szCs w:val="16"/>
+          <w:bdr w:val="none" w:sz="0" w:space="0" w:color="auto" w:frame="1"/>
+        </w:rPr>
+        <w:t> = value;  </w:t>
+      </w:r>
+    </w:p>
+    <w:p>
+      <w:pPr>
+        <w:spacing w:after="0" w:line="250" w:lineRule="atLeast"/>
+        <w:ind w:left="-360" w:firstLine="80"/>
+        <w:jc w:val="both"/>
+        <w:rPr>
+          <w:rFonts w:ascii="Segoe UI" w:eastAsia="Times New Roman" w:hAnsi="Segoe UI" w:cs="Segoe UI"/>
+          <w:color w:val="000000"/>
+          <w:sz w:val="16"/>
+          <w:szCs w:val="16"/>
+        </w:rPr>
+      </w:pPr>
+    </w:p>
+    <w:p>
+      <w:pPr>
+        <w:pStyle w:val="ListParagraph"/>
+        <w:numPr>
+          <w:ilvl w:val="0"/>
+          <w:numId w:val="4"/>
+        </w:numPr>
+        <w:spacing w:after="0" w:line="250" w:lineRule="atLeast"/>
+        <w:jc w:val="both"/>
+        <w:rPr>
+          <w:rFonts w:ascii="Segoe UI" w:eastAsia="Times New Roman" w:hAnsi="Segoe UI" w:cs="Segoe UI"/>
+          <w:color w:val="000000"/>
+          <w:sz w:val="16"/>
+          <w:szCs w:val="16"/>
+        </w:rPr>
+      </w:pPr>
+      <w:r>
+        <w:rPr>
+          <w:rFonts w:ascii="Segoe UI" w:eastAsia="Times New Roman" w:hAnsi="Segoe UI" w:cs="Segoe UI"/>
+          <w:color w:val="000000"/>
+          <w:sz w:val="16"/>
+          <w:szCs w:val="16"/>
+          <w:bdr w:val="none" w:sz="0" w:space="0" w:color="auto" w:frame="1"/>
+        </w:rPr>
+        <w:t>}  </w:t>
+      </w:r>
+    </w:p>
+    <w:p>
+      <w:pPr>
+        <w:spacing w:after="0" w:line="250" w:lineRule="atLeast"/>
+        <w:ind w:left="-360" w:firstLine="80"/>
+        <w:jc w:val="both"/>
+        <w:rPr>
+          <w:rFonts w:ascii="Segoe UI" w:eastAsia="Times New Roman" w:hAnsi="Segoe UI" w:cs="Segoe UI"/>
+          <w:color w:val="000000"/>
+          <w:sz w:val="16"/>
+          <w:szCs w:val="16"/>
+        </w:rPr>
+      </w:pPr>
+    </w:p>
+    <w:p>
+      <w:pPr>
+        <w:spacing w:after="0" w:line="250" w:lineRule="atLeast"/>
+        <w:ind w:left="-360" w:firstLine="120"/>
+        <w:jc w:val="both"/>
+        <w:rPr>
+          <w:rFonts w:ascii="Segoe UI" w:eastAsia="Times New Roman" w:hAnsi="Segoe UI" w:cs="Segoe UI"/>
+          <w:color w:val="000000"/>
+          <w:sz w:val="16"/>
+          <w:szCs w:val="16"/>
+        </w:rPr>
+      </w:pPr>
+    </w:p>
+    <w:p>
+      <w:pPr>
+        <w:pStyle w:val="ListParagraph"/>
+        <w:numPr>
+          <w:ilvl w:val="0"/>
+          <w:numId w:val="4"/>
+        </w:numPr>
+        <w:spacing w:after="0" w:line="250" w:lineRule="atLeast"/>
+        <w:jc w:val="both"/>
+        <w:rPr>
+          <w:rFonts w:ascii="Segoe UI" w:eastAsia="Times New Roman" w:hAnsi="Segoe UI" w:cs="Segoe UI"/>
+          <w:color w:val="000000"/>
+          <w:sz w:val="16"/>
+          <w:szCs w:val="16"/>
+        </w:rPr>
+      </w:pPr>
+      <w:r>
+        <w:rPr>
+          <w:rFonts w:ascii="Segoe UI" w:eastAsia="Times New Roman" w:hAnsi="Segoe UI" w:cs="Segoe UI"/>
+          <w:color w:val="000000"/>
+          <w:sz w:val="16"/>
+          <w:szCs w:val="16"/>
+          <w:bdr w:val="none" w:sz="0" w:space="0" w:color="auto" w:frame="1"/>
+        </w:rPr>
+        <w:t>a </w:t>
+      </w:r>
+      <w:r>
+        <w:rPr>
+          <w:rFonts w:ascii="Segoe UI" w:eastAsia="Times New Roman" w:hAnsi="Segoe UI" w:cs="Segoe UI"/>
+          <w:b/>
+          <w:bCs/>
+          <w:color w:val="006699"/>
+          <w:sz w:val="16"/>
+        </w:rPr>
+        <w:t>public</w:t>
+      </w:r>
+      <w:r>
+        <w:rPr>
+          <w:rFonts w:ascii="Segoe UI" w:eastAsia="Times New Roman" w:hAnsi="Segoe UI" w:cs="Segoe UI"/>
+          <w:color w:val="000000"/>
+          <w:sz w:val="16"/>
+          <w:szCs w:val="16"/>
+          <w:bdr w:val="none" w:sz="0" w:space="0" w:color="auto" w:frame="1"/>
+        </w:rPr>
+        <w:t> Function named getKey to retrieve the key from the object of the HashEntry </w:t>
+      </w:r>
+      <w:r>
+        <w:rPr>
+          <w:rFonts w:ascii="Segoe UI" w:eastAsia="Times New Roman" w:hAnsi="Segoe UI" w:cs="Segoe UI"/>
+          <w:b/>
+          <w:bCs/>
+          <w:color w:val="006699"/>
+          <w:sz w:val="16"/>
+        </w:rPr>
+        <w:t>class</w:t>
+      </w:r>
+      <w:r>
+        <w:rPr>
+          <w:rFonts w:ascii="Segoe UI" w:eastAsia="Times New Roman" w:hAnsi="Segoe UI" w:cs="Segoe UI"/>
+          <w:color w:val="000000"/>
+          <w:sz w:val="16"/>
+          <w:szCs w:val="16"/>
+          <w:bdr w:val="none" w:sz="0" w:space="0" w:color="auto" w:frame="1"/>
+        </w:rPr>
+        <w:t> is written       </w:t>
+      </w:r>
+    </w:p>
+    <w:p>
+      <w:pPr>
+        <w:pStyle w:val="ListParagraph"/>
+        <w:numPr>
+          <w:ilvl w:val="0"/>
+          <w:numId w:val="4"/>
+        </w:numPr>
+        <w:spacing w:after="0" w:line="250" w:lineRule="atLeast"/>
+        <w:jc w:val="both"/>
+        <w:rPr>
+          <w:rFonts w:ascii="Segoe UI" w:eastAsia="Times New Roman" w:hAnsi="Segoe UI" w:cs="Segoe UI"/>
+          <w:color w:val="000000"/>
+          <w:sz w:val="16"/>
+          <w:szCs w:val="16"/>
+        </w:rPr>
+      </w:pPr>
+      <w:r>
+        <w:rPr>
+          <w:rFonts w:ascii="Segoe UI" w:eastAsia="Times New Roman" w:hAnsi="Segoe UI" w:cs="Segoe UI"/>
+          <w:b/>
+          <w:bCs/>
+          <w:color w:val="006699"/>
+          <w:sz w:val="16"/>
+        </w:rPr>
+        <w:t>public</w:t>
+      </w:r>
+      <w:r>
+        <w:rPr>
+          <w:rFonts w:ascii="Segoe UI" w:eastAsia="Times New Roman" w:hAnsi="Segoe UI" w:cs="Segoe UI"/>
+          <w:color w:val="000000"/>
+          <w:sz w:val="16"/>
+          <w:szCs w:val="16"/>
+          <w:bdr w:val="none" w:sz="0" w:space="0" w:color="auto" w:frame="1"/>
+        </w:rPr>
+        <w:t> </w:t>
+      </w:r>
+      <w:proofErr w:type="spellStart"/>
+      <w:r>
+        <w:rPr>
+          <w:rFonts w:ascii="Segoe UI" w:eastAsia="Times New Roman" w:hAnsi="Segoe UI" w:cs="Segoe UI"/>
+          <w:b/>
+          <w:bCs/>
+          <w:color w:val="006699"/>
+          <w:sz w:val="16"/>
+        </w:rPr>
+        <w:t>int</w:t>
+      </w:r>
+      <w:proofErr w:type="spellEnd"/>
+      <w:r>
+        <w:rPr>
+          <w:rFonts w:ascii="Segoe UI" w:eastAsia="Times New Roman" w:hAnsi="Segoe UI" w:cs="Segoe UI"/>
+          <w:color w:val="000000"/>
+          <w:sz w:val="16"/>
+          <w:szCs w:val="16"/>
+          <w:bdr w:val="none" w:sz="0" w:space="0" w:color="auto" w:frame="1"/>
+        </w:rPr>
+        <w:t> </w:t>
+      </w:r>
+      <w:proofErr w:type="spellStart"/>
+      <w:r>
+        <w:rPr>
+          <w:rFonts w:ascii="Segoe UI" w:eastAsia="Times New Roman" w:hAnsi="Segoe UI" w:cs="Segoe UI"/>
+          <w:color w:val="000000"/>
+          <w:sz w:val="16"/>
+          <w:szCs w:val="16"/>
+          <w:bdr w:val="none" w:sz="0" w:space="0" w:color="auto" w:frame="1"/>
+        </w:rPr>
+        <w:t>getKey</w:t>
+      </w:r>
+      <w:proofErr w:type="spellEnd"/>
+      <w:r>
+        <w:rPr>
+          <w:rFonts w:ascii="Segoe UI" w:eastAsia="Times New Roman" w:hAnsi="Segoe UI" w:cs="Segoe UI"/>
+          <w:color w:val="000000"/>
+          <w:sz w:val="16"/>
+          <w:szCs w:val="16"/>
+          <w:bdr w:val="none" w:sz="0" w:space="0" w:color="auto" w:frame="1"/>
+        </w:rPr>
+        <w:t>() {  </w:t>
+      </w:r>
+    </w:p>
+    <w:p>
+      <w:pPr>
+        <w:spacing w:after="0" w:line="250" w:lineRule="atLeast"/>
+        <w:ind w:left="-360" w:firstLine="80"/>
+        <w:jc w:val="both"/>
+        <w:rPr>
+          <w:rFonts w:ascii="Segoe UI" w:eastAsia="Times New Roman" w:hAnsi="Segoe UI" w:cs="Segoe UI"/>
+          <w:color w:val="000000"/>
+          <w:sz w:val="16"/>
+          <w:szCs w:val="16"/>
+        </w:rPr>
+      </w:pPr>
+    </w:p>
+    <w:p>
+      <w:pPr>
+        <w:pStyle w:val="ListParagraph"/>
+        <w:numPr>
+          <w:ilvl w:val="0"/>
+          <w:numId w:val="4"/>
+        </w:numPr>
+        <w:spacing w:after="0" w:line="250" w:lineRule="atLeast"/>
+        <w:jc w:val="both"/>
+        <w:rPr>
+          <w:rFonts w:ascii="Segoe UI" w:eastAsia="Times New Roman" w:hAnsi="Segoe UI" w:cs="Segoe UI"/>
+          <w:color w:val="000000"/>
+          <w:sz w:val="16"/>
+          <w:szCs w:val="16"/>
+        </w:rPr>
+      </w:pPr>
+      <w:r>
+        <w:rPr>
+          <w:rFonts w:ascii="Segoe UI" w:eastAsia="Times New Roman" w:hAnsi="Segoe UI" w:cs="Segoe UI"/>
+          <w:b/>
+          <w:bCs/>
+          <w:color w:val="006699"/>
+          <w:sz w:val="16"/>
+        </w:rPr>
+        <w:t>return</w:t>
+      </w:r>
+      <w:r>
+        <w:rPr>
+          <w:rFonts w:ascii="Segoe UI" w:eastAsia="Times New Roman" w:hAnsi="Segoe UI" w:cs="Segoe UI"/>
+          <w:color w:val="000000"/>
+          <w:sz w:val="16"/>
+          <w:szCs w:val="16"/>
+          <w:bdr w:val="none" w:sz="0" w:space="0" w:color="auto" w:frame="1"/>
+        </w:rPr>
+        <w:t> key;  </w:t>
+      </w:r>
+    </w:p>
+    <w:p>
+      <w:pPr>
+        <w:spacing w:after="0" w:line="250" w:lineRule="atLeast"/>
+        <w:ind w:left="-360" w:firstLine="80"/>
+        <w:jc w:val="both"/>
+        <w:rPr>
+          <w:rFonts w:ascii="Segoe UI" w:eastAsia="Times New Roman" w:hAnsi="Segoe UI" w:cs="Segoe UI"/>
+          <w:color w:val="000000"/>
+          <w:sz w:val="16"/>
+          <w:szCs w:val="16"/>
+        </w:rPr>
+      </w:pPr>
+    </w:p>
+    <w:p>
+      <w:pPr>
+        <w:pStyle w:val="ListParagraph"/>
+        <w:numPr>
+          <w:ilvl w:val="0"/>
+          <w:numId w:val="4"/>
+        </w:numPr>
+        <w:spacing w:after="0" w:line="250" w:lineRule="atLeast"/>
+        <w:jc w:val="both"/>
+        <w:rPr>
+          <w:rFonts w:ascii="Segoe UI" w:eastAsia="Times New Roman" w:hAnsi="Segoe UI" w:cs="Segoe UI"/>
+          <w:color w:val="000000"/>
+          <w:sz w:val="16"/>
+          <w:szCs w:val="16"/>
+        </w:rPr>
+      </w:pPr>
+      <w:r>
+        <w:rPr>
+          <w:rFonts w:ascii="Segoe UI" w:eastAsia="Times New Roman" w:hAnsi="Segoe UI" w:cs="Segoe UI"/>
+          <w:color w:val="000000"/>
+          <w:sz w:val="16"/>
+          <w:szCs w:val="16"/>
+          <w:bdr w:val="none" w:sz="0" w:space="0" w:color="auto" w:frame="1"/>
+        </w:rPr>
+        <w:t>}  </w:t>
+      </w:r>
+    </w:p>
+    <w:p>
+      <w:pPr>
+        <w:spacing w:after="0" w:line="250" w:lineRule="atLeast"/>
+        <w:ind w:left="-360" w:firstLine="80"/>
+        <w:jc w:val="both"/>
+        <w:rPr>
+          <w:rFonts w:ascii="Segoe UI" w:eastAsia="Times New Roman" w:hAnsi="Segoe UI" w:cs="Segoe UI"/>
+          <w:color w:val="000000"/>
+          <w:sz w:val="16"/>
+          <w:szCs w:val="16"/>
+        </w:rPr>
+      </w:pPr>
+    </w:p>
+    <w:p>
+      <w:pPr>
+        <w:pStyle w:val="ListParagraph"/>
+        <w:numPr>
+          <w:ilvl w:val="0"/>
+          <w:numId w:val="4"/>
+        </w:numPr>
+        <w:spacing w:after="0" w:line="250" w:lineRule="atLeast"/>
+        <w:jc w:val="both"/>
+        <w:rPr>
+          <w:rFonts w:ascii="Segoe UI" w:eastAsia="Times New Roman" w:hAnsi="Segoe UI" w:cs="Segoe UI"/>
+          <w:color w:val="000000"/>
+          <w:sz w:val="16"/>
+          <w:szCs w:val="16"/>
+        </w:rPr>
+      </w:pPr>
+      <w:r>
+        <w:rPr>
+          <w:rFonts w:ascii="Segoe UI" w:eastAsia="Times New Roman" w:hAnsi="Segoe UI" w:cs="Segoe UI"/>
+          <w:color w:val="000000"/>
+          <w:sz w:val="16"/>
+          <w:szCs w:val="16"/>
+          <w:bdr w:val="none" w:sz="0" w:space="0" w:color="auto" w:frame="1"/>
+        </w:rPr>
+        <w:t>} </w:t>
+      </w:r>
+      <w:r>
+        <w:rPr>
+          <w:rFonts w:ascii="Segoe UI" w:eastAsia="Times New Roman" w:hAnsi="Segoe UI" w:cs="Segoe UI"/>
+          <w:color w:val="008200"/>
+          <w:sz w:val="16"/>
+        </w:rPr>
+        <w:t>//end of the </w:t>
+      </w:r>
+      <w:proofErr w:type="spellStart"/>
+      <w:r>
+        <w:rPr>
+          <w:rFonts w:ascii="Segoe UI" w:eastAsia="Times New Roman" w:hAnsi="Segoe UI" w:cs="Segoe UI"/>
+          <w:color w:val="008200"/>
+          <w:sz w:val="16"/>
+        </w:rPr>
+        <w:t>HashEntry</w:t>
+      </w:r>
+      <w:proofErr w:type="spellEnd"/>
+      <w:r>
+        <w:rPr>
+          <w:rFonts w:ascii="Segoe UI" w:eastAsia="Times New Roman" w:hAnsi="Segoe UI" w:cs="Segoe UI"/>
+          <w:color w:val="008200"/>
+          <w:sz w:val="16"/>
+        </w:rPr>
+        <w:t> class</w:t>
+      </w:r>
+      <w:r>
+        <w:rPr>
+          <w:rFonts w:ascii="Segoe UI" w:eastAsia="Times New Roman" w:hAnsi="Segoe UI" w:cs="Segoe UI"/>
+          <w:color w:val="000000"/>
+          <w:sz w:val="16"/>
+          <w:szCs w:val="16"/>
+          <w:bdr w:val="none" w:sz="0" w:space="0" w:color="auto" w:frame="1"/>
+        </w:rPr>
+        <w:t>  </w:t>
+      </w:r>
+    </w:p>
     <w:p>
       <w:pPr>
         <w:rPr>
@@ -4451,6 +5513,92 @@
 <file path=word/numbering.xml><?xml version="1.0" encoding="utf-8"?>
 <w:numbering xmlns:ve="http://schemas.openxmlformats.org/markup-compatibility/2006" xmlns:o="urn:schemas-microsoft-com:office:office" xmlns:r="http://schemas.openxmlformats.org/officeDocument/2006/relationships" xmlns:m="http://schemas.openxmlformats.org/officeDocument/2006/math" xmlns:v="urn:schemas-microsoft-com:vml" xmlns:wp="http://schemas.openxmlformats.org/drawingml/2006/wordprocessingDrawing" xmlns:w10="urn:schemas-microsoft-com:office:word" xmlns:w="http://schemas.openxmlformats.org/wordprocessingml/2006/main" xmlns:wne="http://schemas.microsoft.com/office/word/2006/wordml">
   <w:abstractNum w:abstractNumId="0">
+    <w:nsid w:val="00777F34"/>
+    <w:multiLevelType w:val="hybridMultilevel"/>
+    <w:tmpl w:val="82EE7238"/>
+    <w:lvl w:ilvl="0" w:tplc="0409000F">
+      <w:start w:val="1"/>
+      <w:numFmt w:val="decimal"/>
+      <w:lvlText w:val="%1."/>
+      <w:lvlJc w:val="left"/>
+      <w:pPr>
+        <w:ind w:left="720" w:hanging="360"/>
+      </w:pPr>
+    </w:lvl>
+    <w:lvl w:ilvl="1" w:tplc="04090019" w:tentative="1">
+      <w:start w:val="1"/>
+      <w:numFmt w:val="lowerLetter"/>
+      <w:lvlText w:val="%2."/>
+      <w:lvlJc w:val="left"/>
+      <w:pPr>
+        <w:ind w:left="1440" w:hanging="360"/>
+      </w:pPr>
+    </w:lvl>
+    <w:lvl w:ilvl="2" w:tplc="0409001B" w:tentative="1">
+      <w:start w:val="1"/>
+      <w:numFmt w:val="lowerRoman"/>
+      <w:lvlText w:val="%3."/>
+      <w:lvlJc w:val="right"/>
+      <w:pPr>
+        <w:ind w:left="2160" w:hanging="180"/>
+      </w:pPr>
+    </w:lvl>
+    <w:lvl w:ilvl="3" w:tplc="0409000F" w:tentative="1">
+      <w:start w:val="1"/>
+      <w:numFmt w:val="decimal"/>
+      <w:lvlText w:val="%4."/>
+      <w:lvlJc w:val="left"/>
+      <w:pPr>
+        <w:ind w:left="2880" w:hanging="360"/>
+      </w:pPr>
+    </w:lvl>
+    <w:lvl w:ilvl="4" w:tplc="04090019" w:tentative="1">
+      <w:start w:val="1"/>
+      <w:numFmt w:val="lowerLetter"/>
+      <w:lvlText w:val="%5."/>
+      <w:lvlJc w:val="left"/>
+      <w:pPr>
+        <w:ind w:left="3600" w:hanging="360"/>
+      </w:pPr>
+    </w:lvl>
+    <w:lvl w:ilvl="5" w:tplc="0409001B" w:tentative="1">
+      <w:start w:val="1"/>
+      <w:numFmt w:val="lowerRoman"/>
+      <w:lvlText w:val="%6."/>
+      <w:lvlJc w:val="right"/>
+      <w:pPr>
+        <w:ind w:left="4320" w:hanging="180"/>
+      </w:pPr>
+    </w:lvl>
+    <w:lvl w:ilvl="6" w:tplc="0409000F" w:tentative="1">
+      <w:start w:val="1"/>
+      <w:numFmt w:val="decimal"/>
+      <w:lvlText w:val="%7."/>
+      <w:lvlJc w:val="left"/>
+      <w:pPr>
+        <w:ind w:left="5040" w:hanging="360"/>
+      </w:pPr>
+    </w:lvl>
+    <w:lvl w:ilvl="7" w:tplc="04090019" w:tentative="1">
+      <w:start w:val="1"/>
+      <w:numFmt w:val="lowerLetter"/>
+      <w:lvlText w:val="%8."/>
+      <w:lvlJc w:val="left"/>
+      <w:pPr>
+        <w:ind w:left="5760" w:hanging="360"/>
+      </w:pPr>
+    </w:lvl>
+    <w:lvl w:ilvl="8" w:tplc="0409001B" w:tentative="1">
+      <w:start w:val="1"/>
+      <w:numFmt w:val="lowerRoman"/>
+      <w:lvlText w:val="%9."/>
+      <w:lvlJc w:val="right"/>
+      <w:pPr>
+        <w:ind w:left="6480" w:hanging="180"/>
+      </w:pPr>
+    </w:lvl>
+  </w:abstractNum>
+  <w:abstractNum w:abstractNumId="1">
     <w:nsid w:val="25AF5A71"/>
     <w:multiLevelType w:val="multilevel"/>
     <w:tmpl w:val="E60AA874"/>
@@ -4599,7 +5747,120 @@
       </w:rPr>
     </w:lvl>
   </w:abstractNum>
-  <w:abstractNum w:abstractNumId="1">
+  <w:abstractNum w:abstractNumId="2">
+    <w:nsid w:val="3C7358AA"/>
+    <w:multiLevelType w:val="multilevel"/>
+    <w:tmpl w:val="51800666"/>
+    <w:lvl w:ilvl="0">
+      <w:start w:val="1"/>
+      <w:numFmt w:val="decimal"/>
+      <w:lvlText w:val="%1."/>
+      <w:lvlJc w:val="left"/>
+      <w:pPr>
+        <w:tabs>
+          <w:tab w:val="num" w:pos="720"/>
+        </w:tabs>
+        <w:ind w:left="720" w:hanging="360"/>
+      </w:pPr>
+    </w:lvl>
+    <w:lvl w:ilvl="1" w:tentative="1">
+      <w:start w:val="1"/>
+      <w:numFmt w:val="decimal"/>
+      <w:lvlText w:val="%2."/>
+      <w:lvlJc w:val="left"/>
+      <w:pPr>
+        <w:tabs>
+          <w:tab w:val="num" w:pos="1440"/>
+        </w:tabs>
+        <w:ind w:left="1440" w:hanging="360"/>
+      </w:pPr>
+    </w:lvl>
+    <w:lvl w:ilvl="2" w:tentative="1">
+      <w:start w:val="1"/>
+      <w:numFmt w:val="decimal"/>
+      <w:lvlText w:val="%3."/>
+      <w:lvlJc w:val="left"/>
+      <w:pPr>
+        <w:tabs>
+          <w:tab w:val="num" w:pos="2160"/>
+        </w:tabs>
+        <w:ind w:left="2160" w:hanging="360"/>
+      </w:pPr>
+    </w:lvl>
+    <w:lvl w:ilvl="3" w:tentative="1">
+      <w:start w:val="1"/>
+      <w:numFmt w:val="decimal"/>
+      <w:lvlText w:val="%4."/>
+      <w:lvlJc w:val="left"/>
+      <w:pPr>
+        <w:tabs>
+          <w:tab w:val="num" w:pos="2880"/>
+        </w:tabs>
+        <w:ind w:left="2880" w:hanging="360"/>
+      </w:pPr>
+    </w:lvl>
+    <w:lvl w:ilvl="4" w:tentative="1">
+      <w:start w:val="1"/>
+      <w:numFmt w:val="decimal"/>
+      <w:lvlText w:val="%5."/>
+      <w:lvlJc w:val="left"/>
+      <w:pPr>
+        <w:tabs>
+          <w:tab w:val="num" w:pos="3600"/>
+        </w:tabs>
+        <w:ind w:left="3600" w:hanging="360"/>
+      </w:pPr>
+    </w:lvl>
+    <w:lvl w:ilvl="5" w:tentative="1">
+      <w:start w:val="1"/>
+      <w:numFmt w:val="decimal"/>
+      <w:lvlText w:val="%6."/>
+      <w:lvlJc w:val="left"/>
+      <w:pPr>
+        <w:tabs>
+          <w:tab w:val="num" w:pos="4320"/>
+        </w:tabs>
+        <w:ind w:left="4320" w:hanging="360"/>
+      </w:pPr>
+    </w:lvl>
+    <w:lvl w:ilvl="6" w:tentative="1">
+      <w:start w:val="1"/>
+      <w:numFmt w:val="decimal"/>
+      <w:lvlText w:val="%7."/>
+      <w:lvlJc w:val="left"/>
+      <w:pPr>
+        <w:tabs>
+          <w:tab w:val="num" w:pos="5040"/>
+        </w:tabs>
+        <w:ind w:left="5040" w:hanging="360"/>
+      </w:pPr>
+    </w:lvl>
+    <w:lvl w:ilvl="7" w:tentative="1">
+      <w:start w:val="1"/>
+      <w:numFmt w:val="decimal"/>
+      <w:lvlText w:val="%8."/>
+      <w:lvlJc w:val="left"/>
+      <w:pPr>
+        <w:tabs>
+          <w:tab w:val="num" w:pos="5760"/>
+        </w:tabs>
+        <w:ind w:left="5760" w:hanging="360"/>
+      </w:pPr>
+    </w:lvl>
+    <w:lvl w:ilvl="8" w:tentative="1">
+      <w:start w:val="1"/>
+      <w:numFmt w:val="decimal"/>
+      <w:lvlText w:val="%9."/>
+      <w:lvlJc w:val="left"/>
+      <w:pPr>
+        <w:tabs>
+          <w:tab w:val="num" w:pos="6480"/>
+        </w:tabs>
+        <w:ind w:left="6480" w:hanging="360"/>
+      </w:pPr>
+    </w:lvl>
+  </w:abstractNum>
+  <w:abstractNum w:abstractNumId="3">
     <w:nsid w:val="553A59E8"/>
     <w:multiLevelType w:val="multilevel"/>
     <w:tmpl w:val="A22E6A64"/>
@@ -4713,10 +5974,16 @@
     </w:lvl>
   </w:abstractNum>
   <w:num w:numId="1">
-    <w:abstractNumId w:val="0"/>
+    <w:abstractNumId w:val="1"/>
   </w:num>
   <w:num w:numId="2">
-    <w:abstractNumId w:val="1"/>
+    <w:abstractNumId w:val="3"/>
+  </w:num>
+  <w:num w:numId="3">
+    <w:abstractNumId w:val="2"/>
+  </w:num>
+  <w:num w:numId="4">
+    <w:abstractNumId w:val="0"/>
   </w:num>
 </w:numbering>
 </file>
@@ -4971,6 +6238,27 @@
       <w:b/>
       <w:bCs/>
     </w:rPr>
+  </w:style>
+  <w:style w:type="character" w:customStyle="1" w:styleId="comment">
+    <w:name w:val="comment"/>
+    <w:basedOn w:val="DefaultParagraphFont"/>
+    <w:rsid w:val="00BE7A11"/>
+  </w:style>
+  <w:style w:type="character" w:customStyle="1" w:styleId="keyword">
+    <w:name w:val="keyword"/>
+    <w:basedOn w:val="DefaultParagraphFont"/>
+    <w:rsid w:val="00BE7A11"/>
+  </w:style>
+  <w:style w:type="paragraph" w:styleId="ListParagraph">
+    <w:name w:val="List Paragraph"/>
+    <w:basedOn w:val="Normal"/>
+    <w:uiPriority w:val="34"/>
+    <w:qFormat/>
+    <w:rsid w:val="00BE7A11"/>
+    <w:pPr>
+      <w:ind w:left="720"/>
+      <w:contextualSpacing/>
+    </w:pPr>
   </w:style>
 </w:styles>
 </file>

--- a/Lesson/Hash Function.docx
+++ b/Lesson/Hash Function.docx
@@ -5493,6 +5493,2654 @@
     </w:p>
     <w:p>
       <w:pPr>
+        <w:numPr>
+          <w:ilvl w:val="0"/>
+          <w:numId w:val="4"/>
+        </w:numPr>
+        <w:spacing w:after="0" w:line="250" w:lineRule="atLeast"/>
+        <w:jc w:val="both"/>
+        <w:rPr>
+          <w:rFonts w:ascii="Segoe UI" w:eastAsia="Times New Roman" w:hAnsi="Segoe UI" w:cs="Segoe UI"/>
+          <w:color w:val="000000"/>
+          <w:sz w:val="16"/>
+          <w:szCs w:val="16"/>
+        </w:rPr>
+      </w:pPr>
+      <w:r>
+        <w:rPr>
+          <w:rFonts w:ascii="Segoe UI" w:eastAsia="Times New Roman" w:hAnsi="Segoe UI" w:cs="Segoe UI"/>
+          <w:color w:val="008200"/>
+          <w:sz w:val="16"/>
+        </w:rPr>
+        <w:t>// a public class named DeletedEntry is created that will inherit the base class HashEntry that will have all the Functionalities needed to delete data from the Hash Table</w:t>
+      </w:r>
+      <w:r>
+        <w:rPr>
+          <w:rFonts w:ascii="Segoe UI" w:eastAsia="Times New Roman" w:hAnsi="Segoe UI" w:cs="Segoe UI"/>
+          <w:color w:val="000000"/>
+          <w:sz w:val="16"/>
+          <w:szCs w:val="16"/>
+          <w:bdr w:val="none" w:sz="0" w:space="0" w:color="auto" w:frame="1"/>
+        </w:rPr>
+        <w:t>  </w:t>
+      </w:r>
+    </w:p>
+    <w:p>
+      <w:pPr>
+        <w:numPr>
+          <w:ilvl w:val="0"/>
+          <w:numId w:val="4"/>
+        </w:numPr>
+        <w:spacing w:after="0" w:line="250" w:lineRule="atLeast"/>
+        <w:jc w:val="both"/>
+        <w:rPr>
+          <w:rFonts w:ascii="Segoe UI" w:eastAsia="Times New Roman" w:hAnsi="Segoe UI" w:cs="Segoe UI"/>
+          <w:color w:val="000000"/>
+          <w:sz w:val="16"/>
+          <w:szCs w:val="16"/>
+        </w:rPr>
+      </w:pPr>
+      <w:r>
+        <w:rPr>
+          <w:rFonts w:ascii="Segoe UI" w:eastAsia="Times New Roman" w:hAnsi="Segoe UI" w:cs="Segoe UI"/>
+          <w:b/>
+          <w:bCs/>
+          <w:color w:val="006699"/>
+          <w:sz w:val="16"/>
+        </w:rPr>
+        <w:t>public</w:t>
+      </w:r>
+      <w:r>
+        <w:rPr>
+          <w:rFonts w:ascii="Segoe UI" w:eastAsia="Times New Roman" w:hAnsi="Segoe UI" w:cs="Segoe UI"/>
+          <w:color w:val="000000"/>
+          <w:sz w:val="16"/>
+          <w:szCs w:val="16"/>
+          <w:bdr w:val="none" w:sz="0" w:space="0" w:color="auto" w:frame="1"/>
+        </w:rPr>
+        <w:t> </w:t>
+      </w:r>
+      <w:r>
+        <w:rPr>
+          <w:rFonts w:ascii="Segoe UI" w:eastAsia="Times New Roman" w:hAnsi="Segoe UI" w:cs="Segoe UI"/>
+          <w:b/>
+          <w:bCs/>
+          <w:color w:val="006699"/>
+          <w:sz w:val="16"/>
+        </w:rPr>
+        <w:t>class</w:t>
+      </w:r>
+      <w:r>
+        <w:rPr>
+          <w:rFonts w:ascii="Segoe UI" w:eastAsia="Times New Roman" w:hAnsi="Segoe UI" w:cs="Segoe UI"/>
+          <w:color w:val="000000"/>
+          <w:sz w:val="16"/>
+          <w:szCs w:val="16"/>
+          <w:bdr w:val="none" w:sz="0" w:space="0" w:color="auto" w:frame="1"/>
+        </w:rPr>
+        <w:t> </w:t>
+      </w:r>
+      <w:proofErr w:type="spellStart"/>
+      <w:r>
+        <w:rPr>
+          <w:rFonts w:ascii="Segoe UI" w:eastAsia="Times New Roman" w:hAnsi="Segoe UI" w:cs="Segoe UI"/>
+          <w:color w:val="000000"/>
+          <w:sz w:val="16"/>
+          <w:szCs w:val="16"/>
+          <w:bdr w:val="none" w:sz="0" w:space="0" w:color="auto" w:frame="1"/>
+        </w:rPr>
+        <w:t>DeletedEntry</w:t>
+      </w:r>
+      <w:proofErr w:type="spellEnd"/>
+      <w:r>
+        <w:rPr>
+          <w:rFonts w:ascii="Segoe UI" w:eastAsia="Times New Roman" w:hAnsi="Segoe UI" w:cs="Segoe UI"/>
+          <w:color w:val="000000"/>
+          <w:sz w:val="16"/>
+          <w:szCs w:val="16"/>
+          <w:bdr w:val="none" w:sz="0" w:space="0" w:color="auto" w:frame="1"/>
+        </w:rPr>
+        <w:t> </w:t>
+      </w:r>
+      <w:r>
+        <w:rPr>
+          <w:rFonts w:ascii="Segoe UI" w:eastAsia="Times New Roman" w:hAnsi="Segoe UI" w:cs="Segoe UI"/>
+          <w:b/>
+          <w:bCs/>
+          <w:color w:val="006699"/>
+          <w:sz w:val="16"/>
+        </w:rPr>
+        <w:t>extends</w:t>
+      </w:r>
+      <w:r>
+        <w:rPr>
+          <w:rFonts w:ascii="Segoe UI" w:eastAsia="Times New Roman" w:hAnsi="Segoe UI" w:cs="Segoe UI"/>
+          <w:color w:val="000000"/>
+          <w:sz w:val="16"/>
+          <w:szCs w:val="16"/>
+          <w:bdr w:val="none" w:sz="0" w:space="0" w:color="auto" w:frame="1"/>
+        </w:rPr>
+        <w:t> </w:t>
+      </w:r>
+      <w:proofErr w:type="spellStart"/>
+      <w:r>
+        <w:rPr>
+          <w:rFonts w:ascii="Segoe UI" w:eastAsia="Times New Roman" w:hAnsi="Segoe UI" w:cs="Segoe UI"/>
+          <w:color w:val="000000"/>
+          <w:sz w:val="16"/>
+          <w:szCs w:val="16"/>
+          <w:bdr w:val="none" w:sz="0" w:space="0" w:color="auto" w:frame="1"/>
+        </w:rPr>
+        <w:t>HashEntry</w:t>
+      </w:r>
+      <w:proofErr w:type="spellEnd"/>
+      <w:r>
+        <w:rPr>
+          <w:rFonts w:ascii="Segoe UI" w:eastAsia="Times New Roman" w:hAnsi="Segoe UI" w:cs="Segoe UI"/>
+          <w:color w:val="000000"/>
+          <w:sz w:val="16"/>
+          <w:szCs w:val="16"/>
+          <w:bdr w:val="none" w:sz="0" w:space="0" w:color="auto" w:frame="1"/>
+        </w:rPr>
+        <w:t> {  </w:t>
+      </w:r>
+    </w:p>
+    <w:p>
+      <w:pPr>
+        <w:numPr>
+          <w:ilvl w:val="0"/>
+          <w:numId w:val="4"/>
+        </w:numPr>
+        <w:spacing w:after="0" w:line="250" w:lineRule="atLeast"/>
+        <w:jc w:val="both"/>
+        <w:rPr>
+          <w:rFonts w:ascii="Segoe UI" w:eastAsia="Times New Roman" w:hAnsi="Segoe UI" w:cs="Segoe UI"/>
+          <w:color w:val="000000"/>
+          <w:sz w:val="16"/>
+          <w:szCs w:val="16"/>
+        </w:rPr>
+      </w:pPr>
+      <w:r>
+        <w:rPr>
+          <w:rFonts w:ascii="Segoe UI" w:eastAsia="Times New Roman" w:hAnsi="Segoe UI" w:cs="Segoe UI"/>
+          <w:color w:val="000000"/>
+          <w:sz w:val="16"/>
+          <w:szCs w:val="16"/>
+          <w:bdr w:val="none" w:sz="0" w:space="0" w:color="auto" w:frame="1"/>
+        </w:rPr>
+        <w:lastRenderedPageBreak/>
+        <w:t>  </w:t>
+      </w:r>
+    </w:p>
+    <w:p>
+      <w:pPr>
+        <w:numPr>
+          <w:ilvl w:val="0"/>
+          <w:numId w:val="4"/>
+        </w:numPr>
+        <w:spacing w:after="0" w:line="250" w:lineRule="atLeast"/>
+        <w:jc w:val="both"/>
+        <w:rPr>
+          <w:rFonts w:ascii="Segoe UI" w:eastAsia="Times New Roman" w:hAnsi="Segoe UI" w:cs="Segoe UI"/>
+          <w:color w:val="000000"/>
+          <w:sz w:val="16"/>
+          <w:szCs w:val="16"/>
+        </w:rPr>
+      </w:pPr>
+      <w:r>
+        <w:rPr>
+          <w:rFonts w:ascii="Segoe UI" w:eastAsia="Times New Roman" w:hAnsi="Segoe UI" w:cs="Segoe UI"/>
+          <w:color w:val="000000"/>
+          <w:sz w:val="16"/>
+          <w:szCs w:val="16"/>
+          <w:bdr w:val="none" w:sz="0" w:space="0" w:color="auto" w:frame="1"/>
+        </w:rPr>
+        <w:t>  </w:t>
+      </w:r>
+    </w:p>
+    <w:p>
+      <w:pPr>
+        <w:numPr>
+          <w:ilvl w:val="0"/>
+          <w:numId w:val="4"/>
+        </w:numPr>
+        <w:spacing w:after="0" w:line="250" w:lineRule="atLeast"/>
+        <w:jc w:val="both"/>
+        <w:rPr>
+          <w:rFonts w:ascii="Segoe UI" w:eastAsia="Times New Roman" w:hAnsi="Segoe UI" w:cs="Segoe UI"/>
+          <w:color w:val="000000"/>
+          <w:sz w:val="16"/>
+          <w:szCs w:val="16"/>
+        </w:rPr>
+      </w:pPr>
+      <w:r>
+        <w:rPr>
+          <w:rFonts w:ascii="Segoe UI" w:eastAsia="Times New Roman" w:hAnsi="Segoe UI" w:cs="Segoe UI"/>
+          <w:color w:val="000000"/>
+          <w:sz w:val="16"/>
+          <w:szCs w:val="16"/>
+          <w:bdr w:val="none" w:sz="0" w:space="0" w:color="auto" w:frame="1"/>
+        </w:rPr>
+        <w:t>      </w:t>
+      </w:r>
+      <w:r>
+        <w:rPr>
+          <w:rFonts w:ascii="Segoe UI" w:eastAsia="Times New Roman" w:hAnsi="Segoe UI" w:cs="Segoe UI"/>
+          <w:color w:val="008200"/>
+          <w:sz w:val="16"/>
+        </w:rPr>
+        <w:t>// a private static variable named entry is created</w:t>
+      </w:r>
+      <w:r>
+        <w:rPr>
+          <w:rFonts w:ascii="Segoe UI" w:eastAsia="Times New Roman" w:hAnsi="Segoe UI" w:cs="Segoe UI"/>
+          <w:color w:val="000000"/>
+          <w:sz w:val="16"/>
+          <w:szCs w:val="16"/>
+          <w:bdr w:val="none" w:sz="0" w:space="0" w:color="auto" w:frame="1"/>
+        </w:rPr>
+        <w:t>  </w:t>
+      </w:r>
+    </w:p>
+    <w:p>
+      <w:pPr>
+        <w:numPr>
+          <w:ilvl w:val="0"/>
+          <w:numId w:val="4"/>
+        </w:numPr>
+        <w:spacing w:after="0" w:line="250" w:lineRule="atLeast"/>
+        <w:jc w:val="both"/>
+        <w:rPr>
+          <w:rFonts w:ascii="Segoe UI" w:eastAsia="Times New Roman" w:hAnsi="Segoe UI" w:cs="Segoe UI"/>
+          <w:color w:val="000000"/>
+          <w:sz w:val="16"/>
+          <w:szCs w:val="16"/>
+        </w:rPr>
+      </w:pPr>
+      <w:r>
+        <w:rPr>
+          <w:rFonts w:ascii="Segoe UI" w:eastAsia="Times New Roman" w:hAnsi="Segoe UI" w:cs="Segoe UI"/>
+          <w:color w:val="000000"/>
+          <w:sz w:val="16"/>
+          <w:szCs w:val="16"/>
+          <w:bdr w:val="none" w:sz="0" w:space="0" w:color="auto" w:frame="1"/>
+        </w:rPr>
+        <w:t>      </w:t>
+      </w:r>
+      <w:r>
+        <w:rPr>
+          <w:rFonts w:ascii="Segoe UI" w:eastAsia="Times New Roman" w:hAnsi="Segoe UI" w:cs="Segoe UI"/>
+          <w:b/>
+          <w:bCs/>
+          <w:color w:val="006699"/>
+          <w:sz w:val="16"/>
+        </w:rPr>
+        <w:t>private</w:t>
+      </w:r>
+      <w:r>
+        <w:rPr>
+          <w:rFonts w:ascii="Segoe UI" w:eastAsia="Times New Roman" w:hAnsi="Segoe UI" w:cs="Segoe UI"/>
+          <w:color w:val="000000"/>
+          <w:sz w:val="16"/>
+          <w:szCs w:val="16"/>
+          <w:bdr w:val="none" w:sz="0" w:space="0" w:color="auto" w:frame="1"/>
+        </w:rPr>
+        <w:t> </w:t>
+      </w:r>
+      <w:r>
+        <w:rPr>
+          <w:rFonts w:ascii="Segoe UI" w:eastAsia="Times New Roman" w:hAnsi="Segoe UI" w:cs="Segoe UI"/>
+          <w:b/>
+          <w:bCs/>
+          <w:color w:val="006699"/>
+          <w:sz w:val="16"/>
+        </w:rPr>
+        <w:t>static</w:t>
+      </w:r>
+      <w:r>
+        <w:rPr>
+          <w:rFonts w:ascii="Segoe UI" w:eastAsia="Times New Roman" w:hAnsi="Segoe UI" w:cs="Segoe UI"/>
+          <w:color w:val="000000"/>
+          <w:sz w:val="16"/>
+          <w:szCs w:val="16"/>
+          <w:bdr w:val="none" w:sz="0" w:space="0" w:color="auto" w:frame="1"/>
+        </w:rPr>
+        <w:t> </w:t>
+      </w:r>
+      <w:proofErr w:type="spellStart"/>
+      <w:r>
+        <w:rPr>
+          <w:rFonts w:ascii="Segoe UI" w:eastAsia="Times New Roman" w:hAnsi="Segoe UI" w:cs="Segoe UI"/>
+          <w:color w:val="000000"/>
+          <w:sz w:val="16"/>
+          <w:szCs w:val="16"/>
+          <w:bdr w:val="none" w:sz="0" w:space="0" w:color="auto" w:frame="1"/>
+        </w:rPr>
+        <w:t>DeletedEntry</w:t>
+      </w:r>
+      <w:proofErr w:type="spellEnd"/>
+      <w:r>
+        <w:rPr>
+          <w:rFonts w:ascii="Segoe UI" w:eastAsia="Times New Roman" w:hAnsi="Segoe UI" w:cs="Segoe UI"/>
+          <w:color w:val="000000"/>
+          <w:sz w:val="16"/>
+          <w:szCs w:val="16"/>
+          <w:bdr w:val="none" w:sz="0" w:space="0" w:color="auto" w:frame="1"/>
+        </w:rPr>
+        <w:t> entry = </w:t>
+      </w:r>
+      <w:r>
+        <w:rPr>
+          <w:rFonts w:ascii="Segoe UI" w:eastAsia="Times New Roman" w:hAnsi="Segoe UI" w:cs="Segoe UI"/>
+          <w:b/>
+          <w:bCs/>
+          <w:color w:val="006699"/>
+          <w:sz w:val="16"/>
+        </w:rPr>
+        <w:t>null</w:t>
+      </w:r>
+      <w:r>
+        <w:rPr>
+          <w:rFonts w:ascii="Segoe UI" w:eastAsia="Times New Roman" w:hAnsi="Segoe UI" w:cs="Segoe UI"/>
+          <w:color w:val="000000"/>
+          <w:sz w:val="16"/>
+          <w:szCs w:val="16"/>
+          <w:bdr w:val="none" w:sz="0" w:space="0" w:color="auto" w:frame="1"/>
+        </w:rPr>
+        <w:t>;  </w:t>
+      </w:r>
+    </w:p>
+    <w:p>
+      <w:pPr>
+        <w:numPr>
+          <w:ilvl w:val="0"/>
+          <w:numId w:val="4"/>
+        </w:numPr>
+        <w:spacing w:after="0" w:line="250" w:lineRule="atLeast"/>
+        <w:jc w:val="both"/>
+        <w:rPr>
+          <w:rFonts w:ascii="Segoe UI" w:eastAsia="Times New Roman" w:hAnsi="Segoe UI" w:cs="Segoe UI"/>
+          <w:color w:val="000000"/>
+          <w:sz w:val="16"/>
+          <w:szCs w:val="16"/>
+        </w:rPr>
+      </w:pPr>
+      <w:r>
+        <w:rPr>
+          <w:rFonts w:ascii="Segoe UI" w:eastAsia="Times New Roman" w:hAnsi="Segoe UI" w:cs="Segoe UI"/>
+          <w:color w:val="000000"/>
+          <w:sz w:val="16"/>
+          <w:szCs w:val="16"/>
+          <w:bdr w:val="none" w:sz="0" w:space="0" w:color="auto" w:frame="1"/>
+        </w:rPr>
+        <w:t>  </w:t>
+      </w:r>
+    </w:p>
+    <w:p>
+      <w:pPr>
+        <w:numPr>
+          <w:ilvl w:val="0"/>
+          <w:numId w:val="4"/>
+        </w:numPr>
+        <w:spacing w:after="0" w:line="250" w:lineRule="atLeast"/>
+        <w:jc w:val="both"/>
+        <w:rPr>
+          <w:rFonts w:ascii="Segoe UI" w:eastAsia="Times New Roman" w:hAnsi="Segoe UI" w:cs="Segoe UI"/>
+          <w:color w:val="000000"/>
+          <w:sz w:val="16"/>
+          <w:szCs w:val="16"/>
+        </w:rPr>
+      </w:pPr>
+      <w:r>
+        <w:rPr>
+          <w:rFonts w:ascii="Segoe UI" w:eastAsia="Times New Roman" w:hAnsi="Segoe UI" w:cs="Segoe UI"/>
+          <w:color w:val="000000"/>
+          <w:sz w:val="16"/>
+          <w:szCs w:val="16"/>
+          <w:bdr w:val="none" w:sz="0" w:space="0" w:color="auto" w:frame="1"/>
+        </w:rPr>
+        <w:t>   </w:t>
+      </w:r>
+    </w:p>
+    <w:p>
+      <w:pPr>
+        <w:numPr>
+          <w:ilvl w:val="0"/>
+          <w:numId w:val="4"/>
+        </w:numPr>
+        <w:spacing w:after="0" w:line="250" w:lineRule="atLeast"/>
+        <w:jc w:val="both"/>
+        <w:rPr>
+          <w:rFonts w:ascii="Segoe UI" w:eastAsia="Times New Roman" w:hAnsi="Segoe UI" w:cs="Segoe UI"/>
+          <w:color w:val="000000"/>
+          <w:sz w:val="16"/>
+          <w:szCs w:val="16"/>
+        </w:rPr>
+      </w:pPr>
+      <w:r>
+        <w:rPr>
+          <w:rFonts w:ascii="Segoe UI" w:eastAsia="Times New Roman" w:hAnsi="Segoe UI" w:cs="Segoe UI"/>
+          <w:color w:val="000000"/>
+          <w:sz w:val="16"/>
+          <w:szCs w:val="16"/>
+          <w:bdr w:val="none" w:sz="0" w:space="0" w:color="auto" w:frame="1"/>
+        </w:rPr>
+        <w:t>      </w:t>
+      </w:r>
+      <w:r>
+        <w:rPr>
+          <w:rFonts w:ascii="Segoe UI" w:eastAsia="Times New Roman" w:hAnsi="Segoe UI" w:cs="Segoe UI"/>
+          <w:color w:val="008200"/>
+          <w:sz w:val="16"/>
+        </w:rPr>
+        <w:t>// a private default constructor is created that will call the parent constructor with the use of super() Function</w:t>
+      </w:r>
+      <w:r>
+        <w:rPr>
+          <w:rFonts w:ascii="Segoe UI" w:eastAsia="Times New Roman" w:hAnsi="Segoe UI" w:cs="Segoe UI"/>
+          <w:color w:val="000000"/>
+          <w:sz w:val="16"/>
+          <w:szCs w:val="16"/>
+          <w:bdr w:val="none" w:sz="0" w:space="0" w:color="auto" w:frame="1"/>
+        </w:rPr>
+        <w:t>  </w:t>
+      </w:r>
+    </w:p>
+    <w:p>
+      <w:pPr>
+        <w:numPr>
+          <w:ilvl w:val="0"/>
+          <w:numId w:val="4"/>
+        </w:numPr>
+        <w:spacing w:after="0" w:line="250" w:lineRule="atLeast"/>
+        <w:jc w:val="both"/>
+        <w:rPr>
+          <w:rFonts w:ascii="Segoe UI" w:eastAsia="Times New Roman" w:hAnsi="Segoe UI" w:cs="Segoe UI"/>
+          <w:color w:val="000000"/>
+          <w:sz w:val="16"/>
+          <w:szCs w:val="16"/>
+        </w:rPr>
+      </w:pPr>
+      <w:r>
+        <w:rPr>
+          <w:rFonts w:ascii="Segoe UI" w:eastAsia="Times New Roman" w:hAnsi="Segoe UI" w:cs="Segoe UI"/>
+          <w:color w:val="000000"/>
+          <w:sz w:val="16"/>
+          <w:szCs w:val="16"/>
+          <w:bdr w:val="none" w:sz="0" w:space="0" w:color="auto" w:frame="1"/>
+        </w:rPr>
+        <w:t>      </w:t>
+      </w:r>
+      <w:r>
+        <w:rPr>
+          <w:rFonts w:ascii="Segoe UI" w:eastAsia="Times New Roman" w:hAnsi="Segoe UI" w:cs="Segoe UI"/>
+          <w:b/>
+          <w:bCs/>
+          <w:color w:val="006699"/>
+          <w:sz w:val="16"/>
+        </w:rPr>
+        <w:t>private</w:t>
+      </w:r>
+      <w:r>
+        <w:rPr>
+          <w:rFonts w:ascii="Segoe UI" w:eastAsia="Times New Roman" w:hAnsi="Segoe UI" w:cs="Segoe UI"/>
+          <w:color w:val="000000"/>
+          <w:sz w:val="16"/>
+          <w:szCs w:val="16"/>
+          <w:bdr w:val="none" w:sz="0" w:space="0" w:color="auto" w:frame="1"/>
+        </w:rPr>
+        <w:t> </w:t>
+      </w:r>
+      <w:proofErr w:type="spellStart"/>
+      <w:r>
+        <w:rPr>
+          <w:rFonts w:ascii="Segoe UI" w:eastAsia="Times New Roman" w:hAnsi="Segoe UI" w:cs="Segoe UI"/>
+          <w:color w:val="000000"/>
+          <w:sz w:val="16"/>
+          <w:szCs w:val="16"/>
+          <w:bdr w:val="none" w:sz="0" w:space="0" w:color="auto" w:frame="1"/>
+        </w:rPr>
+        <w:t>DeletedEntry</w:t>
+      </w:r>
+      <w:proofErr w:type="spellEnd"/>
+      <w:r>
+        <w:rPr>
+          <w:rFonts w:ascii="Segoe UI" w:eastAsia="Times New Roman" w:hAnsi="Segoe UI" w:cs="Segoe UI"/>
+          <w:color w:val="000000"/>
+          <w:sz w:val="16"/>
+          <w:szCs w:val="16"/>
+          <w:bdr w:val="none" w:sz="0" w:space="0" w:color="auto" w:frame="1"/>
+        </w:rPr>
+        <w:t>() {  </w:t>
+      </w:r>
+    </w:p>
+    <w:p>
+      <w:pPr>
+        <w:numPr>
+          <w:ilvl w:val="0"/>
+          <w:numId w:val="4"/>
+        </w:numPr>
+        <w:spacing w:after="0" w:line="250" w:lineRule="atLeast"/>
+        <w:jc w:val="both"/>
+        <w:rPr>
+          <w:rFonts w:ascii="Segoe UI" w:eastAsia="Times New Roman" w:hAnsi="Segoe UI" w:cs="Segoe UI"/>
+          <w:color w:val="000000"/>
+          <w:sz w:val="16"/>
+          <w:szCs w:val="16"/>
+        </w:rPr>
+      </w:pPr>
+      <w:r>
+        <w:rPr>
+          <w:rFonts w:ascii="Segoe UI" w:eastAsia="Times New Roman" w:hAnsi="Segoe UI" w:cs="Segoe UI"/>
+          <w:color w:val="000000"/>
+          <w:sz w:val="16"/>
+          <w:szCs w:val="16"/>
+          <w:bdr w:val="none" w:sz="0" w:space="0" w:color="auto" w:frame="1"/>
+        </w:rPr>
+        <w:t>  </w:t>
+      </w:r>
+    </w:p>
+    <w:p>
+      <w:pPr>
+        <w:numPr>
+          <w:ilvl w:val="0"/>
+          <w:numId w:val="4"/>
+        </w:numPr>
+        <w:spacing w:after="0" w:line="250" w:lineRule="atLeast"/>
+        <w:jc w:val="both"/>
+        <w:rPr>
+          <w:rFonts w:ascii="Segoe UI" w:eastAsia="Times New Roman" w:hAnsi="Segoe UI" w:cs="Segoe UI"/>
+          <w:color w:val="000000"/>
+          <w:sz w:val="16"/>
+          <w:szCs w:val="16"/>
+        </w:rPr>
+      </w:pPr>
+      <w:r>
+        <w:rPr>
+          <w:rFonts w:ascii="Segoe UI" w:eastAsia="Times New Roman" w:hAnsi="Segoe UI" w:cs="Segoe UI"/>
+          <w:color w:val="000000"/>
+          <w:sz w:val="16"/>
+          <w:szCs w:val="16"/>
+          <w:bdr w:val="none" w:sz="0" w:space="0" w:color="auto" w:frame="1"/>
+        </w:rPr>
+        <w:t>            </w:t>
+      </w:r>
+      <w:r>
+        <w:rPr>
+          <w:rFonts w:ascii="Segoe UI" w:eastAsia="Times New Roman" w:hAnsi="Segoe UI" w:cs="Segoe UI"/>
+          <w:b/>
+          <w:bCs/>
+          <w:color w:val="006699"/>
+          <w:sz w:val="16"/>
+        </w:rPr>
+        <w:t>super</w:t>
+      </w:r>
+      <w:r>
+        <w:rPr>
+          <w:rFonts w:ascii="Segoe UI" w:eastAsia="Times New Roman" w:hAnsi="Segoe UI" w:cs="Segoe UI"/>
+          <w:color w:val="000000"/>
+          <w:sz w:val="16"/>
+          <w:szCs w:val="16"/>
+          <w:bdr w:val="none" w:sz="0" w:space="0" w:color="auto" w:frame="1"/>
+        </w:rPr>
+        <w:t>(-</w:t>
+      </w:r>
+      <w:r>
+        <w:rPr>
+          <w:rFonts w:ascii="Segoe UI" w:eastAsia="Times New Roman" w:hAnsi="Segoe UI" w:cs="Segoe UI"/>
+          <w:color w:val="C00000"/>
+          <w:sz w:val="16"/>
+        </w:rPr>
+        <w:t>1</w:t>
+      </w:r>
+      <w:r>
+        <w:rPr>
+          <w:rFonts w:ascii="Segoe UI" w:eastAsia="Times New Roman" w:hAnsi="Segoe UI" w:cs="Segoe UI"/>
+          <w:color w:val="000000"/>
+          <w:sz w:val="16"/>
+          <w:szCs w:val="16"/>
+          <w:bdr w:val="none" w:sz="0" w:space="0" w:color="auto" w:frame="1"/>
+        </w:rPr>
+        <w:t>, -</w:t>
+      </w:r>
+      <w:r>
+        <w:rPr>
+          <w:rFonts w:ascii="Segoe UI" w:eastAsia="Times New Roman" w:hAnsi="Segoe UI" w:cs="Segoe UI"/>
+          <w:color w:val="C00000"/>
+          <w:sz w:val="16"/>
+        </w:rPr>
+        <w:t>1</w:t>
+      </w:r>
+      <w:r>
+        <w:rPr>
+          <w:rFonts w:ascii="Segoe UI" w:eastAsia="Times New Roman" w:hAnsi="Segoe UI" w:cs="Segoe UI"/>
+          <w:color w:val="000000"/>
+          <w:sz w:val="16"/>
+          <w:szCs w:val="16"/>
+          <w:bdr w:val="none" w:sz="0" w:space="0" w:color="auto" w:frame="1"/>
+        </w:rPr>
+        <w:t>);  </w:t>
+      </w:r>
+    </w:p>
+    <w:p>
+      <w:pPr>
+        <w:numPr>
+          <w:ilvl w:val="0"/>
+          <w:numId w:val="4"/>
+        </w:numPr>
+        <w:spacing w:after="0" w:line="250" w:lineRule="atLeast"/>
+        <w:jc w:val="both"/>
+        <w:rPr>
+          <w:rFonts w:ascii="Segoe UI" w:eastAsia="Times New Roman" w:hAnsi="Segoe UI" w:cs="Segoe UI"/>
+          <w:color w:val="000000"/>
+          <w:sz w:val="16"/>
+          <w:szCs w:val="16"/>
+        </w:rPr>
+      </w:pPr>
+      <w:r>
+        <w:rPr>
+          <w:rFonts w:ascii="Segoe UI" w:eastAsia="Times New Roman" w:hAnsi="Segoe UI" w:cs="Segoe UI"/>
+          <w:color w:val="000000"/>
+          <w:sz w:val="16"/>
+          <w:szCs w:val="16"/>
+          <w:bdr w:val="none" w:sz="0" w:space="0" w:color="auto" w:frame="1"/>
+        </w:rPr>
+        <w:t>  </w:t>
+      </w:r>
+    </w:p>
+    <w:p>
+      <w:pPr>
+        <w:numPr>
+          <w:ilvl w:val="0"/>
+          <w:numId w:val="4"/>
+        </w:numPr>
+        <w:spacing w:after="0" w:line="250" w:lineRule="atLeast"/>
+        <w:jc w:val="both"/>
+        <w:rPr>
+          <w:rFonts w:ascii="Segoe UI" w:eastAsia="Times New Roman" w:hAnsi="Segoe UI" w:cs="Segoe UI"/>
+          <w:color w:val="000000"/>
+          <w:sz w:val="16"/>
+          <w:szCs w:val="16"/>
+        </w:rPr>
+      </w:pPr>
+      <w:r>
+        <w:rPr>
+          <w:rFonts w:ascii="Segoe UI" w:eastAsia="Times New Roman" w:hAnsi="Segoe UI" w:cs="Segoe UI"/>
+          <w:color w:val="000000"/>
+          <w:sz w:val="16"/>
+          <w:szCs w:val="16"/>
+          <w:bdr w:val="none" w:sz="0" w:space="0" w:color="auto" w:frame="1"/>
+        </w:rPr>
+        <w:t>      }  </w:t>
+      </w:r>
+    </w:p>
+    <w:p>
+      <w:pPr>
+        <w:numPr>
+          <w:ilvl w:val="0"/>
+          <w:numId w:val="4"/>
+        </w:numPr>
+        <w:spacing w:after="0" w:line="250" w:lineRule="atLeast"/>
+        <w:jc w:val="both"/>
+        <w:rPr>
+          <w:rFonts w:ascii="Segoe UI" w:eastAsia="Times New Roman" w:hAnsi="Segoe UI" w:cs="Segoe UI"/>
+          <w:color w:val="000000"/>
+          <w:sz w:val="16"/>
+          <w:szCs w:val="16"/>
+        </w:rPr>
+      </w:pPr>
+      <w:r>
+        <w:rPr>
+          <w:rFonts w:ascii="Segoe UI" w:eastAsia="Times New Roman" w:hAnsi="Segoe UI" w:cs="Segoe UI"/>
+          <w:color w:val="000000"/>
+          <w:sz w:val="16"/>
+          <w:szCs w:val="16"/>
+          <w:bdr w:val="none" w:sz="0" w:space="0" w:color="auto" w:frame="1"/>
+        </w:rPr>
+        <w:t>  </w:t>
+      </w:r>
+    </w:p>
+    <w:p>
+      <w:pPr>
+        <w:numPr>
+          <w:ilvl w:val="0"/>
+          <w:numId w:val="4"/>
+        </w:numPr>
+        <w:spacing w:after="0" w:line="250" w:lineRule="atLeast"/>
+        <w:jc w:val="both"/>
+        <w:rPr>
+          <w:rFonts w:ascii="Segoe UI" w:eastAsia="Times New Roman" w:hAnsi="Segoe UI" w:cs="Segoe UI"/>
+          <w:color w:val="000000"/>
+          <w:sz w:val="16"/>
+          <w:szCs w:val="16"/>
+        </w:rPr>
+      </w:pPr>
+      <w:r>
+        <w:rPr>
+          <w:rFonts w:ascii="Segoe UI" w:eastAsia="Times New Roman" w:hAnsi="Segoe UI" w:cs="Segoe UI"/>
+          <w:color w:val="000000"/>
+          <w:sz w:val="16"/>
+          <w:szCs w:val="16"/>
+          <w:bdr w:val="none" w:sz="0" w:space="0" w:color="auto" w:frame="1"/>
+        </w:rPr>
+        <w:t>   </w:t>
+      </w:r>
+    </w:p>
+    <w:p>
+      <w:pPr>
+        <w:numPr>
+          <w:ilvl w:val="0"/>
+          <w:numId w:val="4"/>
+        </w:numPr>
+        <w:spacing w:after="0" w:line="250" w:lineRule="atLeast"/>
+        <w:jc w:val="both"/>
+        <w:rPr>
+          <w:rFonts w:ascii="Segoe UI" w:eastAsia="Times New Roman" w:hAnsi="Segoe UI" w:cs="Segoe UI"/>
+          <w:color w:val="000000"/>
+          <w:sz w:val="16"/>
+          <w:szCs w:val="16"/>
+        </w:rPr>
+      </w:pPr>
+      <w:r>
+        <w:rPr>
+          <w:rFonts w:ascii="Segoe UI" w:eastAsia="Times New Roman" w:hAnsi="Segoe UI" w:cs="Segoe UI"/>
+          <w:color w:val="000000"/>
+          <w:sz w:val="16"/>
+          <w:szCs w:val="16"/>
+          <w:bdr w:val="none" w:sz="0" w:space="0" w:color="auto" w:frame="1"/>
+        </w:rPr>
+        <w:t>      </w:t>
+      </w:r>
+      <w:r>
+        <w:rPr>
+          <w:rFonts w:ascii="Segoe UI" w:eastAsia="Times New Roman" w:hAnsi="Segoe UI" w:cs="Segoe UI"/>
+          <w:color w:val="008200"/>
+          <w:sz w:val="16"/>
+        </w:rPr>
+        <w:t>// logic for finding the unique entry that needs to be deleted</w:t>
+      </w:r>
+      <w:r>
+        <w:rPr>
+          <w:rFonts w:ascii="Segoe UI" w:eastAsia="Times New Roman" w:hAnsi="Segoe UI" w:cs="Segoe UI"/>
+          <w:color w:val="000000"/>
+          <w:sz w:val="16"/>
+          <w:szCs w:val="16"/>
+          <w:bdr w:val="none" w:sz="0" w:space="0" w:color="auto" w:frame="1"/>
+        </w:rPr>
+        <w:t>  </w:t>
+      </w:r>
+    </w:p>
+    <w:p>
+      <w:pPr>
+        <w:numPr>
+          <w:ilvl w:val="0"/>
+          <w:numId w:val="4"/>
+        </w:numPr>
+        <w:spacing w:after="0" w:line="250" w:lineRule="atLeast"/>
+        <w:jc w:val="both"/>
+        <w:rPr>
+          <w:rFonts w:ascii="Segoe UI" w:eastAsia="Times New Roman" w:hAnsi="Segoe UI" w:cs="Segoe UI"/>
+          <w:color w:val="000000"/>
+          <w:sz w:val="16"/>
+          <w:szCs w:val="16"/>
+        </w:rPr>
+      </w:pPr>
+      <w:r>
+        <w:rPr>
+          <w:rFonts w:ascii="Segoe UI" w:eastAsia="Times New Roman" w:hAnsi="Segoe UI" w:cs="Segoe UI"/>
+          <w:color w:val="000000"/>
+          <w:sz w:val="16"/>
+          <w:szCs w:val="16"/>
+          <w:bdr w:val="none" w:sz="0" w:space="0" w:color="auto" w:frame="1"/>
+        </w:rPr>
+        <w:t>      </w:t>
+      </w:r>
+      <w:r>
+        <w:rPr>
+          <w:rFonts w:ascii="Segoe UI" w:eastAsia="Times New Roman" w:hAnsi="Segoe UI" w:cs="Segoe UI"/>
+          <w:b/>
+          <w:bCs/>
+          <w:color w:val="006699"/>
+          <w:sz w:val="16"/>
+        </w:rPr>
+        <w:t>public</w:t>
+      </w:r>
+      <w:r>
+        <w:rPr>
+          <w:rFonts w:ascii="Segoe UI" w:eastAsia="Times New Roman" w:hAnsi="Segoe UI" w:cs="Segoe UI"/>
+          <w:color w:val="000000"/>
+          <w:sz w:val="16"/>
+          <w:szCs w:val="16"/>
+          <w:bdr w:val="none" w:sz="0" w:space="0" w:color="auto" w:frame="1"/>
+        </w:rPr>
+        <w:t> </w:t>
+      </w:r>
+      <w:r>
+        <w:rPr>
+          <w:rFonts w:ascii="Segoe UI" w:eastAsia="Times New Roman" w:hAnsi="Segoe UI" w:cs="Segoe UI"/>
+          <w:b/>
+          <w:bCs/>
+          <w:color w:val="006699"/>
+          <w:sz w:val="16"/>
+        </w:rPr>
+        <w:t>static</w:t>
+      </w:r>
+      <w:r>
+        <w:rPr>
+          <w:rFonts w:ascii="Segoe UI" w:eastAsia="Times New Roman" w:hAnsi="Segoe UI" w:cs="Segoe UI"/>
+          <w:color w:val="000000"/>
+          <w:sz w:val="16"/>
+          <w:szCs w:val="16"/>
+          <w:bdr w:val="none" w:sz="0" w:space="0" w:color="auto" w:frame="1"/>
+        </w:rPr>
+        <w:t> </w:t>
+      </w:r>
+      <w:proofErr w:type="spellStart"/>
+      <w:r>
+        <w:rPr>
+          <w:rFonts w:ascii="Segoe UI" w:eastAsia="Times New Roman" w:hAnsi="Segoe UI" w:cs="Segoe UI"/>
+          <w:color w:val="000000"/>
+          <w:sz w:val="16"/>
+          <w:szCs w:val="16"/>
+          <w:bdr w:val="none" w:sz="0" w:space="0" w:color="auto" w:frame="1"/>
+        </w:rPr>
+        <w:t>DeletedEntry</w:t>
+      </w:r>
+      <w:proofErr w:type="spellEnd"/>
+      <w:r>
+        <w:rPr>
+          <w:rFonts w:ascii="Segoe UI" w:eastAsia="Times New Roman" w:hAnsi="Segoe UI" w:cs="Segoe UI"/>
+          <w:color w:val="000000"/>
+          <w:sz w:val="16"/>
+          <w:szCs w:val="16"/>
+          <w:bdr w:val="none" w:sz="0" w:space="0" w:color="auto" w:frame="1"/>
+        </w:rPr>
+        <w:t> </w:t>
+      </w:r>
+      <w:proofErr w:type="spellStart"/>
+      <w:r>
+        <w:rPr>
+          <w:rFonts w:ascii="Segoe UI" w:eastAsia="Times New Roman" w:hAnsi="Segoe UI" w:cs="Segoe UI"/>
+          <w:color w:val="000000"/>
+          <w:sz w:val="16"/>
+          <w:szCs w:val="16"/>
+          <w:bdr w:val="none" w:sz="0" w:space="0" w:color="auto" w:frame="1"/>
+        </w:rPr>
+        <w:t>getUniqueDeletedEntry</w:t>
+      </w:r>
+      <w:proofErr w:type="spellEnd"/>
+      <w:r>
+        <w:rPr>
+          <w:rFonts w:ascii="Segoe UI" w:eastAsia="Times New Roman" w:hAnsi="Segoe UI" w:cs="Segoe UI"/>
+          <w:color w:val="000000"/>
+          <w:sz w:val="16"/>
+          <w:szCs w:val="16"/>
+          <w:bdr w:val="none" w:sz="0" w:space="0" w:color="auto" w:frame="1"/>
+        </w:rPr>
+        <w:t>() {  </w:t>
+      </w:r>
+    </w:p>
+    <w:p>
+      <w:pPr>
+        <w:numPr>
+          <w:ilvl w:val="0"/>
+          <w:numId w:val="4"/>
+        </w:numPr>
+        <w:spacing w:after="0" w:line="250" w:lineRule="atLeast"/>
+        <w:jc w:val="both"/>
+        <w:rPr>
+          <w:rFonts w:ascii="Segoe UI" w:eastAsia="Times New Roman" w:hAnsi="Segoe UI" w:cs="Segoe UI"/>
+          <w:color w:val="000000"/>
+          <w:sz w:val="16"/>
+          <w:szCs w:val="16"/>
+        </w:rPr>
+      </w:pPr>
+      <w:r>
+        <w:rPr>
+          <w:rFonts w:ascii="Segoe UI" w:eastAsia="Times New Roman" w:hAnsi="Segoe UI" w:cs="Segoe UI"/>
+          <w:color w:val="000000"/>
+          <w:sz w:val="16"/>
+          <w:szCs w:val="16"/>
+          <w:bdr w:val="none" w:sz="0" w:space="0" w:color="auto" w:frame="1"/>
+        </w:rPr>
+        <w:t>  </w:t>
+      </w:r>
+    </w:p>
+    <w:p>
+      <w:pPr>
+        <w:numPr>
+          <w:ilvl w:val="0"/>
+          <w:numId w:val="4"/>
+        </w:numPr>
+        <w:spacing w:after="0" w:line="250" w:lineRule="atLeast"/>
+        <w:jc w:val="both"/>
+        <w:rPr>
+          <w:rFonts w:ascii="Segoe UI" w:eastAsia="Times New Roman" w:hAnsi="Segoe UI" w:cs="Segoe UI"/>
+          <w:color w:val="000000"/>
+          <w:sz w:val="16"/>
+          <w:szCs w:val="16"/>
+        </w:rPr>
+      </w:pPr>
+      <w:r>
+        <w:rPr>
+          <w:rFonts w:ascii="Segoe UI" w:eastAsia="Times New Roman" w:hAnsi="Segoe UI" w:cs="Segoe UI"/>
+          <w:color w:val="000000"/>
+          <w:sz w:val="16"/>
+          <w:szCs w:val="16"/>
+          <w:bdr w:val="none" w:sz="0" w:space="0" w:color="auto" w:frame="1"/>
+        </w:rPr>
+        <w:t>            </w:t>
+      </w:r>
+      <w:r>
+        <w:rPr>
+          <w:rFonts w:ascii="Segoe UI" w:eastAsia="Times New Roman" w:hAnsi="Segoe UI" w:cs="Segoe UI"/>
+          <w:b/>
+          <w:bCs/>
+          <w:color w:val="006699"/>
+          <w:sz w:val="16"/>
+        </w:rPr>
+        <w:t>if</w:t>
+      </w:r>
+      <w:r>
+        <w:rPr>
+          <w:rFonts w:ascii="Segoe UI" w:eastAsia="Times New Roman" w:hAnsi="Segoe UI" w:cs="Segoe UI"/>
+          <w:color w:val="000000"/>
+          <w:sz w:val="16"/>
+          <w:szCs w:val="16"/>
+          <w:bdr w:val="none" w:sz="0" w:space="0" w:color="auto" w:frame="1"/>
+        </w:rPr>
+        <w:t> (entry == </w:t>
+      </w:r>
+      <w:r>
+        <w:rPr>
+          <w:rFonts w:ascii="Segoe UI" w:eastAsia="Times New Roman" w:hAnsi="Segoe UI" w:cs="Segoe UI"/>
+          <w:b/>
+          <w:bCs/>
+          <w:color w:val="006699"/>
+          <w:sz w:val="16"/>
+        </w:rPr>
+        <w:t>null</w:t>
+      </w:r>
+      <w:r>
+        <w:rPr>
+          <w:rFonts w:ascii="Segoe UI" w:eastAsia="Times New Roman" w:hAnsi="Segoe UI" w:cs="Segoe UI"/>
+          <w:color w:val="000000"/>
+          <w:sz w:val="16"/>
+          <w:szCs w:val="16"/>
+          <w:bdr w:val="none" w:sz="0" w:space="0" w:color="auto" w:frame="1"/>
+        </w:rPr>
+        <w:t>)  </w:t>
+      </w:r>
+    </w:p>
+    <w:p>
+      <w:pPr>
+        <w:numPr>
+          <w:ilvl w:val="0"/>
+          <w:numId w:val="4"/>
+        </w:numPr>
+        <w:spacing w:after="0" w:line="250" w:lineRule="atLeast"/>
+        <w:jc w:val="both"/>
+        <w:rPr>
+          <w:rFonts w:ascii="Segoe UI" w:eastAsia="Times New Roman" w:hAnsi="Segoe UI" w:cs="Segoe UI"/>
+          <w:color w:val="000000"/>
+          <w:sz w:val="16"/>
+          <w:szCs w:val="16"/>
+        </w:rPr>
+      </w:pPr>
+      <w:r>
+        <w:rPr>
+          <w:rFonts w:ascii="Segoe UI" w:eastAsia="Times New Roman" w:hAnsi="Segoe UI" w:cs="Segoe UI"/>
+          <w:color w:val="000000"/>
+          <w:sz w:val="16"/>
+          <w:szCs w:val="16"/>
+          <w:bdr w:val="none" w:sz="0" w:space="0" w:color="auto" w:frame="1"/>
+        </w:rPr>
+        <w:t>  </w:t>
+      </w:r>
+    </w:p>
+    <w:p>
+      <w:pPr>
+        <w:numPr>
+          <w:ilvl w:val="0"/>
+          <w:numId w:val="4"/>
+        </w:numPr>
+        <w:spacing w:after="0" w:line="250" w:lineRule="atLeast"/>
+        <w:jc w:val="both"/>
+        <w:rPr>
+          <w:rFonts w:ascii="Segoe UI" w:eastAsia="Times New Roman" w:hAnsi="Segoe UI" w:cs="Segoe UI"/>
+          <w:color w:val="000000"/>
+          <w:sz w:val="16"/>
+          <w:szCs w:val="16"/>
+        </w:rPr>
+      </w:pPr>
+      <w:r>
+        <w:rPr>
+          <w:rFonts w:ascii="Segoe UI" w:eastAsia="Times New Roman" w:hAnsi="Segoe UI" w:cs="Segoe UI"/>
+          <w:color w:val="000000"/>
+          <w:sz w:val="16"/>
+          <w:szCs w:val="16"/>
+          <w:bdr w:val="none" w:sz="0" w:space="0" w:color="auto" w:frame="1"/>
+        </w:rPr>
+        <w:t>                  entry = </w:t>
+      </w:r>
+      <w:r>
+        <w:rPr>
+          <w:rFonts w:ascii="Segoe UI" w:eastAsia="Times New Roman" w:hAnsi="Segoe UI" w:cs="Segoe UI"/>
+          <w:b/>
+          <w:bCs/>
+          <w:color w:val="006699"/>
+          <w:sz w:val="16"/>
+        </w:rPr>
+        <w:t>new</w:t>
+      </w:r>
+      <w:r>
+        <w:rPr>
+          <w:rFonts w:ascii="Segoe UI" w:eastAsia="Times New Roman" w:hAnsi="Segoe UI" w:cs="Segoe UI"/>
+          <w:color w:val="000000"/>
+          <w:sz w:val="16"/>
+          <w:szCs w:val="16"/>
+          <w:bdr w:val="none" w:sz="0" w:space="0" w:color="auto" w:frame="1"/>
+        </w:rPr>
+        <w:t> </w:t>
+      </w:r>
+      <w:proofErr w:type="spellStart"/>
+      <w:r>
+        <w:rPr>
+          <w:rFonts w:ascii="Segoe UI" w:eastAsia="Times New Roman" w:hAnsi="Segoe UI" w:cs="Segoe UI"/>
+          <w:color w:val="000000"/>
+          <w:sz w:val="16"/>
+          <w:szCs w:val="16"/>
+          <w:bdr w:val="none" w:sz="0" w:space="0" w:color="auto" w:frame="1"/>
+        </w:rPr>
+        <w:t>DeletedEntry</w:t>
+      </w:r>
+      <w:proofErr w:type="spellEnd"/>
+      <w:r>
+        <w:rPr>
+          <w:rFonts w:ascii="Segoe UI" w:eastAsia="Times New Roman" w:hAnsi="Segoe UI" w:cs="Segoe UI"/>
+          <w:color w:val="000000"/>
+          <w:sz w:val="16"/>
+          <w:szCs w:val="16"/>
+          <w:bdr w:val="none" w:sz="0" w:space="0" w:color="auto" w:frame="1"/>
+        </w:rPr>
+        <w:t>();  </w:t>
+      </w:r>
+    </w:p>
+    <w:p>
+      <w:pPr>
+        <w:numPr>
+          <w:ilvl w:val="0"/>
+          <w:numId w:val="4"/>
+        </w:numPr>
+        <w:spacing w:after="0" w:line="250" w:lineRule="atLeast"/>
+        <w:jc w:val="both"/>
+        <w:rPr>
+          <w:rFonts w:ascii="Segoe UI" w:eastAsia="Times New Roman" w:hAnsi="Segoe UI" w:cs="Segoe UI"/>
+          <w:color w:val="000000"/>
+          <w:sz w:val="16"/>
+          <w:szCs w:val="16"/>
+        </w:rPr>
+      </w:pPr>
+      <w:r>
+        <w:rPr>
+          <w:rFonts w:ascii="Segoe UI" w:eastAsia="Times New Roman" w:hAnsi="Segoe UI" w:cs="Segoe UI"/>
+          <w:color w:val="000000"/>
+          <w:sz w:val="16"/>
+          <w:szCs w:val="16"/>
+          <w:bdr w:val="none" w:sz="0" w:space="0" w:color="auto" w:frame="1"/>
+        </w:rPr>
+        <w:t>  </w:t>
+      </w:r>
+    </w:p>
+    <w:p>
+      <w:pPr>
+        <w:numPr>
+          <w:ilvl w:val="0"/>
+          <w:numId w:val="4"/>
+        </w:numPr>
+        <w:spacing w:after="0" w:line="250" w:lineRule="atLeast"/>
+        <w:jc w:val="both"/>
+        <w:rPr>
+          <w:rFonts w:ascii="Segoe UI" w:eastAsia="Times New Roman" w:hAnsi="Segoe UI" w:cs="Segoe UI"/>
+          <w:color w:val="000000"/>
+          <w:sz w:val="16"/>
+          <w:szCs w:val="16"/>
+        </w:rPr>
+      </w:pPr>
+      <w:r>
+        <w:rPr>
+          <w:rFonts w:ascii="Segoe UI" w:eastAsia="Times New Roman" w:hAnsi="Segoe UI" w:cs="Segoe UI"/>
+          <w:color w:val="000000"/>
+          <w:sz w:val="16"/>
+          <w:szCs w:val="16"/>
+          <w:bdr w:val="none" w:sz="0" w:space="0" w:color="auto" w:frame="1"/>
+        </w:rPr>
+        <w:t>            </w:t>
+      </w:r>
+      <w:r>
+        <w:rPr>
+          <w:rFonts w:ascii="Segoe UI" w:eastAsia="Times New Roman" w:hAnsi="Segoe UI" w:cs="Segoe UI"/>
+          <w:b/>
+          <w:bCs/>
+          <w:color w:val="006699"/>
+          <w:sz w:val="16"/>
+        </w:rPr>
+        <w:t>return</w:t>
+      </w:r>
+      <w:r>
+        <w:rPr>
+          <w:rFonts w:ascii="Segoe UI" w:eastAsia="Times New Roman" w:hAnsi="Segoe UI" w:cs="Segoe UI"/>
+          <w:color w:val="000000"/>
+          <w:sz w:val="16"/>
+          <w:szCs w:val="16"/>
+          <w:bdr w:val="none" w:sz="0" w:space="0" w:color="auto" w:frame="1"/>
+        </w:rPr>
+        <w:t> entry;  </w:t>
+      </w:r>
+    </w:p>
+    <w:p>
+      <w:pPr>
+        <w:numPr>
+          <w:ilvl w:val="0"/>
+          <w:numId w:val="4"/>
+        </w:numPr>
+        <w:spacing w:after="0" w:line="250" w:lineRule="atLeast"/>
+        <w:jc w:val="both"/>
+        <w:rPr>
+          <w:rFonts w:ascii="Segoe UI" w:eastAsia="Times New Roman" w:hAnsi="Segoe UI" w:cs="Segoe UI"/>
+          <w:color w:val="000000"/>
+          <w:sz w:val="16"/>
+          <w:szCs w:val="16"/>
+        </w:rPr>
+      </w:pPr>
+      <w:r>
+        <w:rPr>
+          <w:rFonts w:ascii="Segoe UI" w:eastAsia="Times New Roman" w:hAnsi="Segoe UI" w:cs="Segoe UI"/>
+          <w:color w:val="000000"/>
+          <w:sz w:val="16"/>
+          <w:szCs w:val="16"/>
+          <w:bdr w:val="none" w:sz="0" w:space="0" w:color="auto" w:frame="1"/>
+        </w:rPr>
+        <w:t>  </w:t>
+      </w:r>
+    </w:p>
+    <w:p>
+      <w:pPr>
+        <w:numPr>
+          <w:ilvl w:val="0"/>
+          <w:numId w:val="4"/>
+        </w:numPr>
+        <w:spacing w:after="0" w:line="250" w:lineRule="atLeast"/>
+        <w:jc w:val="both"/>
+        <w:rPr>
+          <w:rFonts w:ascii="Segoe UI" w:eastAsia="Times New Roman" w:hAnsi="Segoe UI" w:cs="Segoe UI"/>
+          <w:color w:val="000000"/>
+          <w:sz w:val="16"/>
+          <w:szCs w:val="16"/>
+        </w:rPr>
+      </w:pPr>
+      <w:r>
+        <w:rPr>
+          <w:rFonts w:ascii="Segoe UI" w:eastAsia="Times New Roman" w:hAnsi="Segoe UI" w:cs="Segoe UI"/>
+          <w:color w:val="000000"/>
+          <w:sz w:val="16"/>
+          <w:szCs w:val="16"/>
+          <w:bdr w:val="none" w:sz="0" w:space="0" w:color="auto" w:frame="1"/>
+        </w:rPr>
+        <w:t>      }  </w:t>
+      </w:r>
+    </w:p>
+    <w:p>
+      <w:pPr>
+        <w:numPr>
+          <w:ilvl w:val="0"/>
+          <w:numId w:val="4"/>
+        </w:numPr>
+        <w:spacing w:after="0" w:line="250" w:lineRule="atLeast"/>
+        <w:jc w:val="both"/>
+        <w:rPr>
+          <w:rFonts w:ascii="Segoe UI" w:eastAsia="Times New Roman" w:hAnsi="Segoe UI" w:cs="Segoe UI"/>
+          <w:color w:val="000000"/>
+          <w:sz w:val="16"/>
+          <w:szCs w:val="16"/>
+        </w:rPr>
+      </w:pPr>
+      <w:r>
+        <w:rPr>
+          <w:rFonts w:ascii="Segoe UI" w:eastAsia="Times New Roman" w:hAnsi="Segoe UI" w:cs="Segoe UI"/>
+          <w:color w:val="000000"/>
+          <w:sz w:val="16"/>
+          <w:szCs w:val="16"/>
+          <w:bdr w:val="none" w:sz="0" w:space="0" w:color="auto" w:frame="1"/>
+        </w:rPr>
+        <w:t>  </w:t>
+      </w:r>
+    </w:p>
+    <w:p>
+      <w:pPr>
+        <w:numPr>
+          <w:ilvl w:val="0"/>
+          <w:numId w:val="4"/>
+        </w:numPr>
+        <w:spacing w:after="0" w:line="250" w:lineRule="atLeast"/>
+        <w:jc w:val="both"/>
+        <w:rPr>
+          <w:rFonts w:ascii="Segoe UI" w:eastAsia="Times New Roman" w:hAnsi="Segoe UI" w:cs="Segoe UI"/>
+          <w:color w:val="000000"/>
+          <w:sz w:val="16"/>
+          <w:szCs w:val="16"/>
+        </w:rPr>
+      </w:pPr>
+      <w:r>
+        <w:rPr>
+          <w:rFonts w:ascii="Segoe UI" w:eastAsia="Times New Roman" w:hAnsi="Segoe UI" w:cs="Segoe UI"/>
+          <w:color w:val="000000"/>
+          <w:sz w:val="16"/>
+          <w:szCs w:val="16"/>
+          <w:bdr w:val="none" w:sz="0" w:space="0" w:color="auto" w:frame="1"/>
+        </w:rPr>
+        <w:t>}</w:t>
+      </w:r>
+      <w:r>
+        <w:rPr>
+          <w:rFonts w:ascii="Segoe UI" w:eastAsia="Times New Roman" w:hAnsi="Segoe UI" w:cs="Segoe UI"/>
+          <w:color w:val="008200"/>
+          <w:sz w:val="16"/>
+        </w:rPr>
+        <w:t>// end of </w:t>
+      </w:r>
+      <w:proofErr w:type="spellStart"/>
+      <w:r>
+        <w:rPr>
+          <w:rFonts w:ascii="Segoe UI" w:eastAsia="Times New Roman" w:hAnsi="Segoe UI" w:cs="Segoe UI"/>
+          <w:color w:val="008200"/>
+          <w:sz w:val="16"/>
+        </w:rPr>
+        <w:t>DeletedEntry</w:t>
+      </w:r>
+      <w:proofErr w:type="spellEnd"/>
+      <w:r>
+        <w:rPr>
+          <w:rFonts w:ascii="Segoe UI" w:eastAsia="Times New Roman" w:hAnsi="Segoe UI" w:cs="Segoe UI"/>
+          <w:color w:val="008200"/>
+          <w:sz w:val="16"/>
+        </w:rPr>
+        <w:t> class</w:t>
+      </w:r>
+      <w:r>
+        <w:rPr>
+          <w:rFonts w:ascii="Segoe UI" w:eastAsia="Times New Roman" w:hAnsi="Segoe UI" w:cs="Segoe UI"/>
+          <w:color w:val="000000"/>
+          <w:sz w:val="16"/>
+          <w:szCs w:val="16"/>
+          <w:bdr w:val="none" w:sz="0" w:space="0" w:color="auto" w:frame="1"/>
+        </w:rPr>
+        <w:t>  </w:t>
+      </w:r>
+    </w:p>
+    <w:p>
+      <w:pPr>
+        <w:numPr>
+          <w:ilvl w:val="0"/>
+          <w:numId w:val="4"/>
+        </w:numPr>
+        <w:spacing w:after="0" w:line="250" w:lineRule="atLeast"/>
+        <w:jc w:val="both"/>
+        <w:rPr>
+          <w:rFonts w:ascii="Segoe UI" w:eastAsia="Times New Roman" w:hAnsi="Segoe UI" w:cs="Segoe UI"/>
+          <w:color w:val="000000"/>
+          <w:sz w:val="16"/>
+          <w:szCs w:val="16"/>
+        </w:rPr>
+      </w:pPr>
+      <w:r>
+        <w:rPr>
+          <w:rFonts w:ascii="Segoe UI" w:eastAsia="Times New Roman" w:hAnsi="Segoe UI" w:cs="Segoe UI"/>
+          <w:color w:val="000000"/>
+          <w:sz w:val="16"/>
+          <w:szCs w:val="16"/>
+          <w:bdr w:val="none" w:sz="0" w:space="0" w:color="auto" w:frame="1"/>
+        </w:rPr>
+        <w:t>  </w:t>
+      </w:r>
+    </w:p>
+    <w:p>
+      <w:pPr>
+        <w:numPr>
+          <w:ilvl w:val="0"/>
+          <w:numId w:val="4"/>
+        </w:numPr>
+        <w:spacing w:after="0" w:line="250" w:lineRule="atLeast"/>
+        <w:jc w:val="both"/>
+        <w:rPr>
+          <w:rFonts w:ascii="Segoe UI" w:eastAsia="Times New Roman" w:hAnsi="Segoe UI" w:cs="Segoe UI"/>
+          <w:color w:val="000000"/>
+          <w:sz w:val="16"/>
+          <w:szCs w:val="16"/>
+        </w:rPr>
+      </w:pPr>
+      <w:r>
+        <w:rPr>
+          <w:rFonts w:ascii="Segoe UI" w:eastAsia="Times New Roman" w:hAnsi="Segoe UI" w:cs="Segoe UI"/>
+          <w:color w:val="000000"/>
+          <w:sz w:val="16"/>
+          <w:szCs w:val="16"/>
+          <w:bdr w:val="none" w:sz="0" w:space="0" w:color="auto" w:frame="1"/>
+        </w:rPr>
+        <w:t>  </w:t>
+      </w:r>
+    </w:p>
+    <w:p>
+      <w:pPr>
+        <w:numPr>
+          <w:ilvl w:val="0"/>
+          <w:numId w:val="4"/>
+        </w:numPr>
+        <w:spacing w:after="0" w:line="250" w:lineRule="atLeast"/>
+        <w:jc w:val="both"/>
+        <w:rPr>
+          <w:rFonts w:ascii="Segoe UI" w:eastAsia="Times New Roman" w:hAnsi="Segoe UI" w:cs="Segoe UI"/>
+          <w:color w:val="000000"/>
+          <w:sz w:val="16"/>
+          <w:szCs w:val="16"/>
+        </w:rPr>
+      </w:pPr>
+      <w:r>
+        <w:rPr>
+          <w:rFonts w:ascii="Segoe UI" w:eastAsia="Times New Roman" w:hAnsi="Segoe UI" w:cs="Segoe UI"/>
+          <w:color w:val="000000"/>
+          <w:sz w:val="16"/>
+          <w:szCs w:val="16"/>
+          <w:bdr w:val="none" w:sz="0" w:space="0" w:color="auto" w:frame="1"/>
+        </w:rPr>
+        <w:t>  </w:t>
+      </w:r>
+    </w:p>
+    <w:p>
+      <w:pPr>
+        <w:numPr>
+          <w:ilvl w:val="0"/>
+          <w:numId w:val="4"/>
+        </w:numPr>
+        <w:spacing w:after="0" w:line="250" w:lineRule="atLeast"/>
+        <w:jc w:val="both"/>
+        <w:rPr>
+          <w:rFonts w:ascii="Segoe UI" w:eastAsia="Times New Roman" w:hAnsi="Segoe UI" w:cs="Segoe UI"/>
+          <w:color w:val="000000"/>
+          <w:sz w:val="16"/>
+          <w:szCs w:val="16"/>
+        </w:rPr>
+      </w:pPr>
+      <w:r>
+        <w:rPr>
+          <w:rFonts w:ascii="Segoe UI" w:eastAsia="Times New Roman" w:hAnsi="Segoe UI" w:cs="Segoe UI"/>
+          <w:color w:val="008200"/>
+          <w:sz w:val="16"/>
+        </w:rPr>
+        <w:t>// Scanner class is imported to use input Functionality</w:t>
+      </w:r>
+      <w:r>
+        <w:rPr>
+          <w:rFonts w:ascii="Segoe UI" w:eastAsia="Times New Roman" w:hAnsi="Segoe UI" w:cs="Segoe UI"/>
+          <w:color w:val="000000"/>
+          <w:sz w:val="16"/>
+          <w:szCs w:val="16"/>
+          <w:bdr w:val="none" w:sz="0" w:space="0" w:color="auto" w:frame="1"/>
+        </w:rPr>
+        <w:t>  </w:t>
+      </w:r>
+    </w:p>
+    <w:p>
+      <w:pPr>
+        <w:numPr>
+          <w:ilvl w:val="0"/>
+          <w:numId w:val="4"/>
+        </w:numPr>
+        <w:spacing w:after="0" w:line="250" w:lineRule="atLeast"/>
+        <w:jc w:val="both"/>
+        <w:rPr>
+          <w:rFonts w:ascii="Segoe UI" w:eastAsia="Times New Roman" w:hAnsi="Segoe UI" w:cs="Segoe UI"/>
+          <w:color w:val="000000"/>
+          <w:sz w:val="16"/>
+          <w:szCs w:val="16"/>
+        </w:rPr>
+      </w:pPr>
+      <w:r>
+        <w:rPr>
+          <w:rFonts w:ascii="Segoe UI" w:eastAsia="Times New Roman" w:hAnsi="Segoe UI" w:cs="Segoe UI"/>
+          <w:b/>
+          <w:bCs/>
+          <w:color w:val="006699"/>
+          <w:sz w:val="16"/>
+        </w:rPr>
+        <w:t>import</w:t>
+      </w:r>
+      <w:r>
+        <w:rPr>
+          <w:rFonts w:ascii="Segoe UI" w:eastAsia="Times New Roman" w:hAnsi="Segoe UI" w:cs="Segoe UI"/>
+          <w:color w:val="000000"/>
+          <w:sz w:val="16"/>
+          <w:szCs w:val="16"/>
+          <w:bdr w:val="none" w:sz="0" w:space="0" w:color="auto" w:frame="1"/>
+        </w:rPr>
+        <w:t> </w:t>
+      </w:r>
+      <w:proofErr w:type="spellStart"/>
+      <w:r>
+        <w:rPr>
+          <w:rFonts w:ascii="Segoe UI" w:eastAsia="Times New Roman" w:hAnsi="Segoe UI" w:cs="Segoe UI"/>
+          <w:color w:val="000000"/>
+          <w:sz w:val="16"/>
+          <w:szCs w:val="16"/>
+          <w:bdr w:val="none" w:sz="0" w:space="0" w:color="auto" w:frame="1"/>
+        </w:rPr>
+        <w:t>java.util.Scanner</w:t>
+      </w:r>
+      <w:proofErr w:type="spellEnd"/>
+      <w:r>
+        <w:rPr>
+          <w:rFonts w:ascii="Segoe UI" w:eastAsia="Times New Roman" w:hAnsi="Segoe UI" w:cs="Segoe UI"/>
+          <w:color w:val="000000"/>
+          <w:sz w:val="16"/>
+          <w:szCs w:val="16"/>
+          <w:bdr w:val="none" w:sz="0" w:space="0" w:color="auto" w:frame="1"/>
+        </w:rPr>
+        <w:t>;  </w:t>
+      </w:r>
+    </w:p>
+    <w:p>
+      <w:pPr>
+        <w:numPr>
+          <w:ilvl w:val="0"/>
+          <w:numId w:val="4"/>
+        </w:numPr>
+        <w:spacing w:after="0" w:line="250" w:lineRule="atLeast"/>
+        <w:jc w:val="both"/>
+        <w:rPr>
+          <w:rFonts w:ascii="Segoe UI" w:eastAsia="Times New Roman" w:hAnsi="Segoe UI" w:cs="Segoe UI"/>
+          <w:color w:val="000000"/>
+          <w:sz w:val="16"/>
+          <w:szCs w:val="16"/>
+        </w:rPr>
+      </w:pPr>
+      <w:r>
+        <w:rPr>
+          <w:rFonts w:ascii="Segoe UI" w:eastAsia="Times New Roman" w:hAnsi="Segoe UI" w:cs="Segoe UI"/>
+          <w:color w:val="000000"/>
+          <w:sz w:val="16"/>
+          <w:szCs w:val="16"/>
+          <w:bdr w:val="none" w:sz="0" w:space="0" w:color="auto" w:frame="1"/>
+        </w:rPr>
+        <w:t>  </w:t>
+      </w:r>
+    </w:p>
+    <w:p>
+      <w:pPr>
+        <w:numPr>
+          <w:ilvl w:val="0"/>
+          <w:numId w:val="4"/>
+        </w:numPr>
+        <w:spacing w:after="0" w:line="250" w:lineRule="atLeast"/>
+        <w:jc w:val="both"/>
+        <w:rPr>
+          <w:rFonts w:ascii="Segoe UI" w:eastAsia="Times New Roman" w:hAnsi="Segoe UI" w:cs="Segoe UI"/>
+          <w:color w:val="000000"/>
+          <w:sz w:val="16"/>
+          <w:szCs w:val="16"/>
+        </w:rPr>
+      </w:pPr>
+      <w:r>
+        <w:rPr>
+          <w:rFonts w:ascii="Segoe UI" w:eastAsia="Times New Roman" w:hAnsi="Segoe UI" w:cs="Segoe UI"/>
+          <w:color w:val="000000"/>
+          <w:sz w:val="16"/>
+          <w:szCs w:val="16"/>
+          <w:bdr w:val="none" w:sz="0" w:space="0" w:color="auto" w:frame="1"/>
+        </w:rPr>
+        <w:t>  </w:t>
+      </w:r>
+    </w:p>
+    <w:p>
+      <w:pPr>
+        <w:numPr>
+          <w:ilvl w:val="0"/>
+          <w:numId w:val="4"/>
+        </w:numPr>
+        <w:spacing w:after="0" w:line="250" w:lineRule="atLeast"/>
+        <w:jc w:val="both"/>
+        <w:rPr>
+          <w:rFonts w:ascii="Segoe UI" w:eastAsia="Times New Roman" w:hAnsi="Segoe UI" w:cs="Segoe UI"/>
+          <w:color w:val="000000"/>
+          <w:sz w:val="16"/>
+          <w:szCs w:val="16"/>
+        </w:rPr>
+      </w:pPr>
+      <w:r>
+        <w:rPr>
+          <w:rFonts w:ascii="Segoe UI" w:eastAsia="Times New Roman" w:hAnsi="Segoe UI" w:cs="Segoe UI"/>
+          <w:color w:val="000000"/>
+          <w:sz w:val="16"/>
+          <w:szCs w:val="16"/>
+          <w:bdr w:val="none" w:sz="0" w:space="0" w:color="auto" w:frame="1"/>
+        </w:rPr>
+        <w:t>  </w:t>
+      </w:r>
+    </w:p>
+    <w:p>
+      <w:pPr>
+        <w:numPr>
+          <w:ilvl w:val="0"/>
+          <w:numId w:val="4"/>
+        </w:numPr>
+        <w:spacing w:after="0" w:line="250" w:lineRule="atLeast"/>
+        <w:jc w:val="both"/>
+        <w:rPr>
+          <w:rFonts w:ascii="Segoe UI" w:eastAsia="Times New Roman" w:hAnsi="Segoe UI" w:cs="Segoe UI"/>
+          <w:color w:val="000000"/>
+          <w:sz w:val="16"/>
+          <w:szCs w:val="16"/>
+        </w:rPr>
+      </w:pPr>
+      <w:r>
+        <w:rPr>
+          <w:rFonts w:ascii="Segoe UI" w:eastAsia="Times New Roman" w:hAnsi="Segoe UI" w:cs="Segoe UI"/>
+          <w:color w:val="008200"/>
+          <w:sz w:val="16"/>
+        </w:rPr>
+        <w:t>// a public class named HashMap is created that will consist of all the calling Functions </w:t>
+      </w:r>
+      <w:r>
+        <w:rPr>
+          <w:rFonts w:ascii="Segoe UI" w:eastAsia="Times New Roman" w:hAnsi="Segoe UI" w:cs="Segoe UI"/>
+          <w:color w:val="000000"/>
+          <w:sz w:val="16"/>
+          <w:szCs w:val="16"/>
+          <w:bdr w:val="none" w:sz="0" w:space="0" w:color="auto" w:frame="1"/>
+        </w:rPr>
+        <w:t>  </w:t>
+      </w:r>
+    </w:p>
+    <w:p>
+      <w:pPr>
+        <w:numPr>
+          <w:ilvl w:val="0"/>
+          <w:numId w:val="4"/>
+        </w:numPr>
+        <w:spacing w:after="0" w:line="250" w:lineRule="atLeast"/>
+        <w:jc w:val="both"/>
+        <w:rPr>
+          <w:rFonts w:ascii="Segoe UI" w:eastAsia="Times New Roman" w:hAnsi="Segoe UI" w:cs="Segoe UI"/>
+          <w:color w:val="000000"/>
+          <w:sz w:val="16"/>
+          <w:szCs w:val="16"/>
+        </w:rPr>
+      </w:pPr>
+      <w:r>
+        <w:rPr>
+          <w:rFonts w:ascii="Segoe UI" w:eastAsia="Times New Roman" w:hAnsi="Segoe UI" w:cs="Segoe UI"/>
+          <w:b/>
+          <w:bCs/>
+          <w:color w:val="006699"/>
+          <w:sz w:val="16"/>
+        </w:rPr>
+        <w:t>public</w:t>
+      </w:r>
+      <w:r>
+        <w:rPr>
+          <w:rFonts w:ascii="Segoe UI" w:eastAsia="Times New Roman" w:hAnsi="Segoe UI" w:cs="Segoe UI"/>
+          <w:color w:val="000000"/>
+          <w:sz w:val="16"/>
+          <w:szCs w:val="16"/>
+          <w:bdr w:val="none" w:sz="0" w:space="0" w:color="auto" w:frame="1"/>
+        </w:rPr>
+        <w:t> </w:t>
+      </w:r>
+      <w:r>
+        <w:rPr>
+          <w:rFonts w:ascii="Segoe UI" w:eastAsia="Times New Roman" w:hAnsi="Segoe UI" w:cs="Segoe UI"/>
+          <w:b/>
+          <w:bCs/>
+          <w:color w:val="006699"/>
+          <w:sz w:val="16"/>
+        </w:rPr>
+        <w:t>class</w:t>
+      </w:r>
+      <w:r>
+        <w:rPr>
+          <w:rFonts w:ascii="Segoe UI" w:eastAsia="Times New Roman" w:hAnsi="Segoe UI" w:cs="Segoe UI"/>
+          <w:color w:val="000000"/>
+          <w:sz w:val="16"/>
+          <w:szCs w:val="16"/>
+          <w:bdr w:val="none" w:sz="0" w:space="0" w:color="auto" w:frame="1"/>
+        </w:rPr>
+        <w:t> </w:t>
+      </w:r>
+      <w:proofErr w:type="spellStart"/>
+      <w:r>
+        <w:rPr>
+          <w:rFonts w:ascii="Segoe UI" w:eastAsia="Times New Roman" w:hAnsi="Segoe UI" w:cs="Segoe UI"/>
+          <w:color w:val="000000"/>
+          <w:sz w:val="16"/>
+          <w:szCs w:val="16"/>
+          <w:bdr w:val="none" w:sz="0" w:space="0" w:color="auto" w:frame="1"/>
+        </w:rPr>
+        <w:t>HashMap</w:t>
+      </w:r>
+      <w:proofErr w:type="spellEnd"/>
+      <w:r>
+        <w:rPr>
+          <w:rFonts w:ascii="Segoe UI" w:eastAsia="Times New Roman" w:hAnsi="Segoe UI" w:cs="Segoe UI"/>
+          <w:color w:val="000000"/>
+          <w:sz w:val="16"/>
+          <w:szCs w:val="16"/>
+          <w:bdr w:val="none" w:sz="0" w:space="0" w:color="auto" w:frame="1"/>
+        </w:rPr>
+        <w:t> {  </w:t>
+      </w:r>
+    </w:p>
+    <w:p>
+      <w:pPr>
+        <w:numPr>
+          <w:ilvl w:val="0"/>
+          <w:numId w:val="4"/>
+        </w:numPr>
+        <w:spacing w:after="0" w:line="250" w:lineRule="atLeast"/>
+        <w:jc w:val="both"/>
+        <w:rPr>
+          <w:rFonts w:ascii="Segoe UI" w:eastAsia="Times New Roman" w:hAnsi="Segoe UI" w:cs="Segoe UI"/>
+          <w:color w:val="000000"/>
+          <w:sz w:val="16"/>
+          <w:szCs w:val="16"/>
+        </w:rPr>
+      </w:pPr>
+      <w:r>
+        <w:rPr>
+          <w:rFonts w:ascii="Segoe UI" w:eastAsia="Times New Roman" w:hAnsi="Segoe UI" w:cs="Segoe UI"/>
+          <w:color w:val="000000"/>
+          <w:sz w:val="16"/>
+          <w:szCs w:val="16"/>
+          <w:bdr w:val="none" w:sz="0" w:space="0" w:color="auto" w:frame="1"/>
+        </w:rPr>
+        <w:t>  </w:t>
+      </w:r>
+    </w:p>
+    <w:p>
+      <w:pPr>
+        <w:numPr>
+          <w:ilvl w:val="0"/>
+          <w:numId w:val="4"/>
+        </w:numPr>
+        <w:spacing w:after="0" w:line="250" w:lineRule="atLeast"/>
+        <w:jc w:val="both"/>
+        <w:rPr>
+          <w:rFonts w:ascii="Segoe UI" w:eastAsia="Times New Roman" w:hAnsi="Segoe UI" w:cs="Segoe UI"/>
+          <w:color w:val="000000"/>
+          <w:sz w:val="16"/>
+          <w:szCs w:val="16"/>
+        </w:rPr>
+      </w:pPr>
+      <w:r>
+        <w:rPr>
+          <w:rFonts w:ascii="Segoe UI" w:eastAsia="Times New Roman" w:hAnsi="Segoe UI" w:cs="Segoe UI"/>
+          <w:color w:val="000000"/>
+          <w:sz w:val="16"/>
+          <w:szCs w:val="16"/>
+          <w:bdr w:val="none" w:sz="0" w:space="0" w:color="auto" w:frame="1"/>
+        </w:rPr>
+        <w:t>  </w:t>
+      </w:r>
+    </w:p>
+    <w:p>
+      <w:pPr>
+        <w:numPr>
+          <w:ilvl w:val="0"/>
+          <w:numId w:val="4"/>
+        </w:numPr>
+        <w:spacing w:after="0" w:line="250" w:lineRule="atLeast"/>
+        <w:jc w:val="both"/>
+        <w:rPr>
+          <w:rFonts w:ascii="Segoe UI" w:eastAsia="Times New Roman" w:hAnsi="Segoe UI" w:cs="Segoe UI"/>
+          <w:color w:val="000000"/>
+          <w:sz w:val="16"/>
+          <w:szCs w:val="16"/>
+        </w:rPr>
+      </w:pPr>
+      <w:r>
+        <w:rPr>
+          <w:rFonts w:ascii="Segoe UI" w:eastAsia="Times New Roman" w:hAnsi="Segoe UI" w:cs="Segoe UI"/>
+          <w:color w:val="000000"/>
+          <w:sz w:val="16"/>
+          <w:szCs w:val="16"/>
+          <w:bdr w:val="none" w:sz="0" w:space="0" w:color="auto" w:frame="1"/>
+        </w:rPr>
+        <w:t>      </w:t>
+      </w:r>
+      <w:r>
+        <w:rPr>
+          <w:rFonts w:ascii="Segoe UI" w:eastAsia="Times New Roman" w:hAnsi="Segoe UI" w:cs="Segoe UI"/>
+          <w:color w:val="008200"/>
+          <w:sz w:val="16"/>
+        </w:rPr>
+        <w:t>// a private int variable named TABLE_SIZE is created that will represent the size of the Hash Table</w:t>
+      </w:r>
+      <w:r>
+        <w:rPr>
+          <w:rFonts w:ascii="Segoe UI" w:eastAsia="Times New Roman" w:hAnsi="Segoe UI" w:cs="Segoe UI"/>
+          <w:color w:val="000000"/>
+          <w:sz w:val="16"/>
+          <w:szCs w:val="16"/>
+          <w:bdr w:val="none" w:sz="0" w:space="0" w:color="auto" w:frame="1"/>
+        </w:rPr>
+        <w:t>  </w:t>
+      </w:r>
+    </w:p>
+    <w:p>
+      <w:pPr>
+        <w:numPr>
+          <w:ilvl w:val="0"/>
+          <w:numId w:val="4"/>
+        </w:numPr>
+        <w:spacing w:after="0" w:line="250" w:lineRule="atLeast"/>
+        <w:jc w:val="both"/>
+        <w:rPr>
+          <w:rFonts w:ascii="Segoe UI" w:eastAsia="Times New Roman" w:hAnsi="Segoe UI" w:cs="Segoe UI"/>
+          <w:color w:val="000000"/>
+          <w:sz w:val="16"/>
+          <w:szCs w:val="16"/>
+        </w:rPr>
+      </w:pPr>
+      <w:r>
+        <w:rPr>
+          <w:rFonts w:ascii="Segoe UI" w:eastAsia="Times New Roman" w:hAnsi="Segoe UI" w:cs="Segoe UI"/>
+          <w:color w:val="000000"/>
+          <w:sz w:val="16"/>
+          <w:szCs w:val="16"/>
+          <w:bdr w:val="none" w:sz="0" w:space="0" w:color="auto" w:frame="1"/>
+        </w:rPr>
+        <w:t>      </w:t>
+      </w:r>
+      <w:r>
+        <w:rPr>
+          <w:rFonts w:ascii="Segoe UI" w:eastAsia="Times New Roman" w:hAnsi="Segoe UI" w:cs="Segoe UI"/>
+          <w:b/>
+          <w:bCs/>
+          <w:color w:val="006699"/>
+          <w:sz w:val="16"/>
+        </w:rPr>
+        <w:t>private</w:t>
+      </w:r>
+      <w:r>
+        <w:rPr>
+          <w:rFonts w:ascii="Segoe UI" w:eastAsia="Times New Roman" w:hAnsi="Segoe UI" w:cs="Segoe UI"/>
+          <w:color w:val="000000"/>
+          <w:sz w:val="16"/>
+          <w:szCs w:val="16"/>
+          <w:bdr w:val="none" w:sz="0" w:space="0" w:color="auto" w:frame="1"/>
+        </w:rPr>
+        <w:t> </w:t>
+      </w:r>
+      <w:r>
+        <w:rPr>
+          <w:rFonts w:ascii="Segoe UI" w:eastAsia="Times New Roman" w:hAnsi="Segoe UI" w:cs="Segoe UI"/>
+          <w:b/>
+          <w:bCs/>
+          <w:color w:val="006699"/>
+          <w:sz w:val="16"/>
+        </w:rPr>
+        <w:t>final</w:t>
+      </w:r>
+      <w:r>
+        <w:rPr>
+          <w:rFonts w:ascii="Segoe UI" w:eastAsia="Times New Roman" w:hAnsi="Segoe UI" w:cs="Segoe UI"/>
+          <w:color w:val="000000"/>
+          <w:sz w:val="16"/>
+          <w:szCs w:val="16"/>
+          <w:bdr w:val="none" w:sz="0" w:space="0" w:color="auto" w:frame="1"/>
+        </w:rPr>
+        <w:t> </w:t>
+      </w:r>
+      <w:r>
+        <w:rPr>
+          <w:rFonts w:ascii="Segoe UI" w:eastAsia="Times New Roman" w:hAnsi="Segoe UI" w:cs="Segoe UI"/>
+          <w:b/>
+          <w:bCs/>
+          <w:color w:val="006699"/>
+          <w:sz w:val="16"/>
+        </w:rPr>
+        <w:t>static</w:t>
+      </w:r>
+      <w:r>
+        <w:rPr>
+          <w:rFonts w:ascii="Segoe UI" w:eastAsia="Times New Roman" w:hAnsi="Segoe UI" w:cs="Segoe UI"/>
+          <w:color w:val="000000"/>
+          <w:sz w:val="16"/>
+          <w:szCs w:val="16"/>
+          <w:bdr w:val="none" w:sz="0" w:space="0" w:color="auto" w:frame="1"/>
+        </w:rPr>
+        <w:t> </w:t>
+      </w:r>
+      <w:proofErr w:type="spellStart"/>
+      <w:r>
+        <w:rPr>
+          <w:rFonts w:ascii="Segoe UI" w:eastAsia="Times New Roman" w:hAnsi="Segoe UI" w:cs="Segoe UI"/>
+          <w:b/>
+          <w:bCs/>
+          <w:color w:val="006699"/>
+          <w:sz w:val="16"/>
+        </w:rPr>
+        <w:t>int</w:t>
+      </w:r>
+      <w:proofErr w:type="spellEnd"/>
+      <w:r>
+        <w:rPr>
+          <w:rFonts w:ascii="Segoe UI" w:eastAsia="Times New Roman" w:hAnsi="Segoe UI" w:cs="Segoe UI"/>
+          <w:color w:val="000000"/>
+          <w:sz w:val="16"/>
+          <w:szCs w:val="16"/>
+          <w:bdr w:val="none" w:sz="0" w:space="0" w:color="auto" w:frame="1"/>
+        </w:rPr>
+        <w:t> TABLE_SIZE = </w:t>
+      </w:r>
+      <w:r>
+        <w:rPr>
+          <w:rFonts w:ascii="Segoe UI" w:eastAsia="Times New Roman" w:hAnsi="Segoe UI" w:cs="Segoe UI"/>
+          <w:color w:val="C00000"/>
+          <w:sz w:val="16"/>
+        </w:rPr>
+        <w:t>128</w:t>
+      </w:r>
+      <w:r>
+        <w:rPr>
+          <w:rFonts w:ascii="Segoe UI" w:eastAsia="Times New Roman" w:hAnsi="Segoe UI" w:cs="Segoe UI"/>
+          <w:color w:val="000000"/>
+          <w:sz w:val="16"/>
+          <w:szCs w:val="16"/>
+          <w:bdr w:val="none" w:sz="0" w:space="0" w:color="auto" w:frame="1"/>
+        </w:rPr>
+        <w:t>;  </w:t>
+      </w:r>
+    </w:p>
+    <w:p>
+      <w:pPr>
+        <w:numPr>
+          <w:ilvl w:val="0"/>
+          <w:numId w:val="4"/>
+        </w:numPr>
+        <w:spacing w:after="0" w:line="250" w:lineRule="atLeast"/>
+        <w:jc w:val="both"/>
+        <w:rPr>
+          <w:rFonts w:ascii="Segoe UI" w:eastAsia="Times New Roman" w:hAnsi="Segoe UI" w:cs="Segoe UI"/>
+          <w:color w:val="000000"/>
+          <w:sz w:val="16"/>
+          <w:szCs w:val="16"/>
+        </w:rPr>
+      </w:pPr>
+      <w:r>
+        <w:rPr>
+          <w:rFonts w:ascii="Segoe UI" w:eastAsia="Times New Roman" w:hAnsi="Segoe UI" w:cs="Segoe UI"/>
+          <w:color w:val="000000"/>
+          <w:sz w:val="16"/>
+          <w:szCs w:val="16"/>
+          <w:bdr w:val="none" w:sz="0" w:space="0" w:color="auto" w:frame="1"/>
+        </w:rPr>
+        <w:t>  </w:t>
+      </w:r>
+    </w:p>
+    <w:p>
+      <w:pPr>
+        <w:numPr>
+          <w:ilvl w:val="0"/>
+          <w:numId w:val="4"/>
+        </w:numPr>
+        <w:spacing w:after="0" w:line="250" w:lineRule="atLeast"/>
+        <w:jc w:val="both"/>
+        <w:rPr>
+          <w:rFonts w:ascii="Segoe UI" w:eastAsia="Times New Roman" w:hAnsi="Segoe UI" w:cs="Segoe UI"/>
+          <w:color w:val="000000"/>
+          <w:sz w:val="16"/>
+          <w:szCs w:val="16"/>
+        </w:rPr>
+      </w:pPr>
+      <w:r>
+        <w:rPr>
+          <w:rFonts w:ascii="Segoe UI" w:eastAsia="Times New Roman" w:hAnsi="Segoe UI" w:cs="Segoe UI"/>
+          <w:color w:val="000000"/>
+          <w:sz w:val="16"/>
+          <w:szCs w:val="16"/>
+          <w:bdr w:val="none" w:sz="0" w:space="0" w:color="auto" w:frame="1"/>
+        </w:rPr>
+        <w:t>   </w:t>
+      </w:r>
+    </w:p>
+    <w:p>
+      <w:pPr>
+        <w:numPr>
+          <w:ilvl w:val="0"/>
+          <w:numId w:val="4"/>
+        </w:numPr>
+        <w:spacing w:after="0" w:line="250" w:lineRule="atLeast"/>
+        <w:jc w:val="both"/>
+        <w:rPr>
+          <w:rFonts w:ascii="Segoe UI" w:eastAsia="Times New Roman" w:hAnsi="Segoe UI" w:cs="Segoe UI"/>
+          <w:color w:val="000000"/>
+          <w:sz w:val="16"/>
+          <w:szCs w:val="16"/>
+        </w:rPr>
+      </w:pPr>
+      <w:r>
+        <w:rPr>
+          <w:rFonts w:ascii="Segoe UI" w:eastAsia="Times New Roman" w:hAnsi="Segoe UI" w:cs="Segoe UI"/>
+          <w:color w:val="000000"/>
+          <w:sz w:val="16"/>
+          <w:szCs w:val="16"/>
+          <w:bdr w:val="none" w:sz="0" w:space="0" w:color="auto" w:frame="1"/>
+        </w:rPr>
+        <w:t>      </w:t>
+      </w:r>
+      <w:r>
+        <w:rPr>
+          <w:rFonts w:ascii="Segoe UI" w:eastAsia="Times New Roman" w:hAnsi="Segoe UI" w:cs="Segoe UI"/>
+          <w:color w:val="008200"/>
+          <w:sz w:val="16"/>
+        </w:rPr>
+        <w:t>// A static array of the HashEntry objects is created that will act as a Hash Table</w:t>
+      </w:r>
+      <w:r>
+        <w:rPr>
+          <w:rFonts w:ascii="Segoe UI" w:eastAsia="Times New Roman" w:hAnsi="Segoe UI" w:cs="Segoe UI"/>
+          <w:color w:val="000000"/>
+          <w:sz w:val="16"/>
+          <w:szCs w:val="16"/>
+          <w:bdr w:val="none" w:sz="0" w:space="0" w:color="auto" w:frame="1"/>
+        </w:rPr>
+        <w:t>  </w:t>
+      </w:r>
+    </w:p>
+    <w:p>
+      <w:pPr>
+        <w:numPr>
+          <w:ilvl w:val="0"/>
+          <w:numId w:val="4"/>
+        </w:numPr>
+        <w:spacing w:after="0" w:line="250" w:lineRule="atLeast"/>
+        <w:jc w:val="both"/>
+        <w:rPr>
+          <w:rFonts w:ascii="Segoe UI" w:eastAsia="Times New Roman" w:hAnsi="Segoe UI" w:cs="Segoe UI"/>
+          <w:color w:val="000000"/>
+          <w:sz w:val="16"/>
+          <w:szCs w:val="16"/>
+        </w:rPr>
+      </w:pPr>
+      <w:r>
+        <w:rPr>
+          <w:rFonts w:ascii="Segoe UI" w:eastAsia="Times New Roman" w:hAnsi="Segoe UI" w:cs="Segoe UI"/>
+          <w:color w:val="000000"/>
+          <w:sz w:val="16"/>
+          <w:szCs w:val="16"/>
+          <w:bdr w:val="none" w:sz="0" w:space="0" w:color="auto" w:frame="1"/>
+        </w:rPr>
+        <w:t>      </w:t>
+      </w:r>
+      <w:r>
+        <w:rPr>
+          <w:rFonts w:ascii="Segoe UI" w:eastAsia="Times New Roman" w:hAnsi="Segoe UI" w:cs="Segoe UI"/>
+          <w:b/>
+          <w:bCs/>
+          <w:color w:val="006699"/>
+          <w:sz w:val="16"/>
+        </w:rPr>
+        <w:t>static</w:t>
+      </w:r>
+      <w:r>
+        <w:rPr>
+          <w:rFonts w:ascii="Segoe UI" w:eastAsia="Times New Roman" w:hAnsi="Segoe UI" w:cs="Segoe UI"/>
+          <w:color w:val="000000"/>
+          <w:sz w:val="16"/>
+          <w:szCs w:val="16"/>
+          <w:bdr w:val="none" w:sz="0" w:space="0" w:color="auto" w:frame="1"/>
+        </w:rPr>
+        <w:t> </w:t>
+      </w:r>
+      <w:proofErr w:type="spellStart"/>
+      <w:r>
+        <w:rPr>
+          <w:rFonts w:ascii="Segoe UI" w:eastAsia="Times New Roman" w:hAnsi="Segoe UI" w:cs="Segoe UI"/>
+          <w:color w:val="000000"/>
+          <w:sz w:val="16"/>
+          <w:szCs w:val="16"/>
+          <w:bdr w:val="none" w:sz="0" w:space="0" w:color="auto" w:frame="1"/>
+        </w:rPr>
+        <w:t>HashEntry</w:t>
+      </w:r>
+      <w:proofErr w:type="spellEnd"/>
+      <w:r>
+        <w:rPr>
+          <w:rFonts w:ascii="Segoe UI" w:eastAsia="Times New Roman" w:hAnsi="Segoe UI" w:cs="Segoe UI"/>
+          <w:color w:val="000000"/>
+          <w:sz w:val="16"/>
+          <w:szCs w:val="16"/>
+          <w:bdr w:val="none" w:sz="0" w:space="0" w:color="auto" w:frame="1"/>
+        </w:rPr>
+        <w:t>[] table;  </w:t>
+      </w:r>
+    </w:p>
+    <w:p>
+      <w:pPr>
+        <w:numPr>
+          <w:ilvl w:val="0"/>
+          <w:numId w:val="4"/>
+        </w:numPr>
+        <w:spacing w:after="0" w:line="250" w:lineRule="atLeast"/>
+        <w:jc w:val="both"/>
+        <w:rPr>
+          <w:rFonts w:ascii="Segoe UI" w:eastAsia="Times New Roman" w:hAnsi="Segoe UI" w:cs="Segoe UI"/>
+          <w:color w:val="000000"/>
+          <w:sz w:val="16"/>
+          <w:szCs w:val="16"/>
+        </w:rPr>
+      </w:pPr>
+      <w:r>
+        <w:rPr>
+          <w:rFonts w:ascii="Segoe UI" w:eastAsia="Times New Roman" w:hAnsi="Segoe UI" w:cs="Segoe UI"/>
+          <w:color w:val="000000"/>
+          <w:sz w:val="16"/>
+          <w:szCs w:val="16"/>
+          <w:bdr w:val="none" w:sz="0" w:space="0" w:color="auto" w:frame="1"/>
+        </w:rPr>
+        <w:t>  </w:t>
+      </w:r>
+    </w:p>
+    <w:p>
+      <w:pPr>
+        <w:numPr>
+          <w:ilvl w:val="0"/>
+          <w:numId w:val="4"/>
+        </w:numPr>
+        <w:spacing w:after="0" w:line="250" w:lineRule="atLeast"/>
+        <w:jc w:val="both"/>
+        <w:rPr>
+          <w:rFonts w:ascii="Segoe UI" w:eastAsia="Times New Roman" w:hAnsi="Segoe UI" w:cs="Segoe UI"/>
+          <w:color w:val="000000"/>
+          <w:sz w:val="16"/>
+          <w:szCs w:val="16"/>
+        </w:rPr>
+      </w:pPr>
+      <w:r>
+        <w:rPr>
+          <w:rFonts w:ascii="Segoe UI" w:eastAsia="Times New Roman" w:hAnsi="Segoe UI" w:cs="Segoe UI"/>
+          <w:color w:val="000000"/>
+          <w:sz w:val="16"/>
+          <w:szCs w:val="16"/>
+          <w:bdr w:val="none" w:sz="0" w:space="0" w:color="auto" w:frame="1"/>
+        </w:rPr>
+        <w:t>   </w:t>
+      </w:r>
+    </w:p>
+    <w:p>
+      <w:pPr>
+        <w:numPr>
+          <w:ilvl w:val="0"/>
+          <w:numId w:val="4"/>
+        </w:numPr>
+        <w:spacing w:after="0" w:line="250" w:lineRule="atLeast"/>
+        <w:jc w:val="both"/>
+        <w:rPr>
+          <w:rFonts w:ascii="Segoe UI" w:eastAsia="Times New Roman" w:hAnsi="Segoe UI" w:cs="Segoe UI"/>
+          <w:color w:val="000000"/>
+          <w:sz w:val="16"/>
+          <w:szCs w:val="16"/>
+        </w:rPr>
+      </w:pPr>
+      <w:r>
+        <w:rPr>
+          <w:rFonts w:ascii="Segoe UI" w:eastAsia="Times New Roman" w:hAnsi="Segoe UI" w:cs="Segoe UI"/>
+          <w:color w:val="000000"/>
+          <w:sz w:val="16"/>
+          <w:szCs w:val="16"/>
+          <w:bdr w:val="none" w:sz="0" w:space="0" w:color="auto" w:frame="1"/>
+        </w:rPr>
+        <w:t>      </w:t>
+      </w:r>
+      <w:r>
+        <w:rPr>
+          <w:rFonts w:ascii="Segoe UI" w:eastAsia="Times New Roman" w:hAnsi="Segoe UI" w:cs="Segoe UI"/>
+          <w:color w:val="008200"/>
+          <w:sz w:val="16"/>
+        </w:rPr>
+        <w:t>// A default constructor is created to initialize the Hash Table </w:t>
+      </w:r>
+      <w:r>
+        <w:rPr>
+          <w:rFonts w:ascii="Segoe UI" w:eastAsia="Times New Roman" w:hAnsi="Segoe UI" w:cs="Segoe UI"/>
+          <w:color w:val="000000"/>
+          <w:sz w:val="16"/>
+          <w:szCs w:val="16"/>
+          <w:bdr w:val="none" w:sz="0" w:space="0" w:color="auto" w:frame="1"/>
+        </w:rPr>
+        <w:t>  </w:t>
+      </w:r>
+    </w:p>
+    <w:p>
+      <w:pPr>
+        <w:numPr>
+          <w:ilvl w:val="0"/>
+          <w:numId w:val="4"/>
+        </w:numPr>
+        <w:spacing w:after="0" w:line="250" w:lineRule="atLeast"/>
+        <w:jc w:val="both"/>
+        <w:rPr>
+          <w:rFonts w:ascii="Segoe UI" w:eastAsia="Times New Roman" w:hAnsi="Segoe UI" w:cs="Segoe UI"/>
+          <w:color w:val="000000"/>
+          <w:sz w:val="16"/>
+          <w:szCs w:val="16"/>
+        </w:rPr>
+      </w:pPr>
+      <w:r>
+        <w:rPr>
+          <w:rFonts w:ascii="Segoe UI" w:eastAsia="Times New Roman" w:hAnsi="Segoe UI" w:cs="Segoe UI"/>
+          <w:color w:val="000000"/>
+          <w:sz w:val="16"/>
+          <w:szCs w:val="16"/>
+          <w:bdr w:val="none" w:sz="0" w:space="0" w:color="auto" w:frame="1"/>
+        </w:rPr>
+        <w:t>      </w:t>
+      </w:r>
+      <w:proofErr w:type="spellStart"/>
+      <w:r>
+        <w:rPr>
+          <w:rFonts w:ascii="Segoe UI" w:eastAsia="Times New Roman" w:hAnsi="Segoe UI" w:cs="Segoe UI"/>
+          <w:color w:val="000000"/>
+          <w:sz w:val="16"/>
+          <w:szCs w:val="16"/>
+          <w:bdr w:val="none" w:sz="0" w:space="0" w:color="auto" w:frame="1"/>
+        </w:rPr>
+        <w:t>HashMap</w:t>
+      </w:r>
+      <w:proofErr w:type="spellEnd"/>
+      <w:r>
+        <w:rPr>
+          <w:rFonts w:ascii="Segoe UI" w:eastAsia="Times New Roman" w:hAnsi="Segoe UI" w:cs="Segoe UI"/>
+          <w:color w:val="000000"/>
+          <w:sz w:val="16"/>
+          <w:szCs w:val="16"/>
+          <w:bdr w:val="none" w:sz="0" w:space="0" w:color="auto" w:frame="1"/>
+        </w:rPr>
+        <w:t>() {  </w:t>
+      </w:r>
+    </w:p>
+    <w:p>
+      <w:pPr>
+        <w:numPr>
+          <w:ilvl w:val="0"/>
+          <w:numId w:val="4"/>
+        </w:numPr>
+        <w:spacing w:after="0" w:line="250" w:lineRule="atLeast"/>
+        <w:jc w:val="both"/>
+        <w:rPr>
+          <w:rFonts w:ascii="Segoe UI" w:eastAsia="Times New Roman" w:hAnsi="Segoe UI" w:cs="Segoe UI"/>
+          <w:color w:val="000000"/>
+          <w:sz w:val="16"/>
+          <w:szCs w:val="16"/>
+        </w:rPr>
+      </w:pPr>
+      <w:r>
+        <w:rPr>
+          <w:rFonts w:ascii="Segoe UI" w:eastAsia="Times New Roman" w:hAnsi="Segoe UI" w:cs="Segoe UI"/>
+          <w:color w:val="000000"/>
+          <w:sz w:val="16"/>
+          <w:szCs w:val="16"/>
+          <w:bdr w:val="none" w:sz="0" w:space="0" w:color="auto" w:frame="1"/>
+        </w:rPr>
+        <w:t>  </w:t>
+      </w:r>
+    </w:p>
+    <w:p>
+      <w:pPr>
+        <w:numPr>
+          <w:ilvl w:val="0"/>
+          <w:numId w:val="4"/>
+        </w:numPr>
+        <w:spacing w:after="0" w:line="250" w:lineRule="atLeast"/>
+        <w:jc w:val="both"/>
+        <w:rPr>
+          <w:rFonts w:ascii="Segoe UI" w:eastAsia="Times New Roman" w:hAnsi="Segoe UI" w:cs="Segoe UI"/>
+          <w:color w:val="000000"/>
+          <w:sz w:val="16"/>
+          <w:szCs w:val="16"/>
+        </w:rPr>
+      </w:pPr>
+      <w:r>
+        <w:rPr>
+          <w:rFonts w:ascii="Segoe UI" w:eastAsia="Times New Roman" w:hAnsi="Segoe UI" w:cs="Segoe UI"/>
+          <w:color w:val="000000"/>
+          <w:sz w:val="16"/>
+          <w:szCs w:val="16"/>
+          <w:bdr w:val="none" w:sz="0" w:space="0" w:color="auto" w:frame="1"/>
+        </w:rPr>
+        <w:t>            table = </w:t>
+      </w:r>
+      <w:r>
+        <w:rPr>
+          <w:rFonts w:ascii="Segoe UI" w:eastAsia="Times New Roman" w:hAnsi="Segoe UI" w:cs="Segoe UI"/>
+          <w:b/>
+          <w:bCs/>
+          <w:color w:val="006699"/>
+          <w:sz w:val="16"/>
+        </w:rPr>
+        <w:t>new</w:t>
+      </w:r>
+      <w:r>
+        <w:rPr>
+          <w:rFonts w:ascii="Segoe UI" w:eastAsia="Times New Roman" w:hAnsi="Segoe UI" w:cs="Segoe UI"/>
+          <w:color w:val="000000"/>
+          <w:sz w:val="16"/>
+          <w:szCs w:val="16"/>
+          <w:bdr w:val="none" w:sz="0" w:space="0" w:color="auto" w:frame="1"/>
+        </w:rPr>
+        <w:t> </w:t>
+      </w:r>
+      <w:proofErr w:type="spellStart"/>
+      <w:r>
+        <w:rPr>
+          <w:rFonts w:ascii="Segoe UI" w:eastAsia="Times New Roman" w:hAnsi="Segoe UI" w:cs="Segoe UI"/>
+          <w:color w:val="000000"/>
+          <w:sz w:val="16"/>
+          <w:szCs w:val="16"/>
+          <w:bdr w:val="none" w:sz="0" w:space="0" w:color="auto" w:frame="1"/>
+        </w:rPr>
+        <w:t>HashEntry</w:t>
+      </w:r>
+      <w:proofErr w:type="spellEnd"/>
+      <w:r>
+        <w:rPr>
+          <w:rFonts w:ascii="Segoe UI" w:eastAsia="Times New Roman" w:hAnsi="Segoe UI" w:cs="Segoe UI"/>
+          <w:color w:val="000000"/>
+          <w:sz w:val="16"/>
+          <w:szCs w:val="16"/>
+          <w:bdr w:val="none" w:sz="0" w:space="0" w:color="auto" w:frame="1"/>
+        </w:rPr>
+        <w:t>[TABLE_SIZE];  </w:t>
+      </w:r>
+    </w:p>
+    <w:p>
+      <w:pPr>
+        <w:numPr>
+          <w:ilvl w:val="0"/>
+          <w:numId w:val="4"/>
+        </w:numPr>
+        <w:spacing w:after="0" w:line="250" w:lineRule="atLeast"/>
+        <w:jc w:val="both"/>
+        <w:rPr>
+          <w:rFonts w:ascii="Segoe UI" w:eastAsia="Times New Roman" w:hAnsi="Segoe UI" w:cs="Segoe UI"/>
+          <w:color w:val="000000"/>
+          <w:sz w:val="16"/>
+          <w:szCs w:val="16"/>
+        </w:rPr>
+      </w:pPr>
+      <w:r>
+        <w:rPr>
+          <w:rFonts w:ascii="Segoe UI" w:eastAsia="Times New Roman" w:hAnsi="Segoe UI" w:cs="Segoe UI"/>
+          <w:color w:val="000000"/>
+          <w:sz w:val="16"/>
+          <w:szCs w:val="16"/>
+          <w:bdr w:val="none" w:sz="0" w:space="0" w:color="auto" w:frame="1"/>
+        </w:rPr>
+        <w:t>  </w:t>
+      </w:r>
+    </w:p>
+    <w:p>
+      <w:pPr>
+        <w:numPr>
+          <w:ilvl w:val="0"/>
+          <w:numId w:val="4"/>
+        </w:numPr>
+        <w:spacing w:after="0" w:line="250" w:lineRule="atLeast"/>
+        <w:jc w:val="both"/>
+        <w:rPr>
+          <w:rFonts w:ascii="Segoe UI" w:eastAsia="Times New Roman" w:hAnsi="Segoe UI" w:cs="Segoe UI"/>
+          <w:color w:val="000000"/>
+          <w:sz w:val="16"/>
+          <w:szCs w:val="16"/>
+        </w:rPr>
+      </w:pPr>
+      <w:r>
+        <w:rPr>
+          <w:rFonts w:ascii="Segoe UI" w:eastAsia="Times New Roman" w:hAnsi="Segoe UI" w:cs="Segoe UI"/>
+          <w:color w:val="000000"/>
+          <w:sz w:val="16"/>
+          <w:szCs w:val="16"/>
+          <w:bdr w:val="none" w:sz="0" w:space="0" w:color="auto" w:frame="1"/>
+        </w:rPr>
+        <w:lastRenderedPageBreak/>
+        <w:t>            </w:t>
+      </w:r>
+      <w:r>
+        <w:rPr>
+          <w:rFonts w:ascii="Segoe UI" w:eastAsia="Times New Roman" w:hAnsi="Segoe UI" w:cs="Segoe UI"/>
+          <w:b/>
+          <w:bCs/>
+          <w:color w:val="006699"/>
+          <w:sz w:val="16"/>
+        </w:rPr>
+        <w:t>for</w:t>
+      </w:r>
+      <w:r>
+        <w:rPr>
+          <w:rFonts w:ascii="Segoe UI" w:eastAsia="Times New Roman" w:hAnsi="Segoe UI" w:cs="Segoe UI"/>
+          <w:color w:val="000000"/>
+          <w:sz w:val="16"/>
+          <w:szCs w:val="16"/>
+          <w:bdr w:val="none" w:sz="0" w:space="0" w:color="auto" w:frame="1"/>
+        </w:rPr>
+        <w:t> (</w:t>
+      </w:r>
+      <w:proofErr w:type="spellStart"/>
+      <w:r>
+        <w:rPr>
+          <w:rFonts w:ascii="Segoe UI" w:eastAsia="Times New Roman" w:hAnsi="Segoe UI" w:cs="Segoe UI"/>
+          <w:b/>
+          <w:bCs/>
+          <w:color w:val="006699"/>
+          <w:sz w:val="16"/>
+        </w:rPr>
+        <w:t>int</w:t>
+      </w:r>
+      <w:proofErr w:type="spellEnd"/>
+      <w:r>
+        <w:rPr>
+          <w:rFonts w:ascii="Segoe UI" w:eastAsia="Times New Roman" w:hAnsi="Segoe UI" w:cs="Segoe UI"/>
+          <w:color w:val="000000"/>
+          <w:sz w:val="16"/>
+          <w:szCs w:val="16"/>
+          <w:bdr w:val="none" w:sz="0" w:space="0" w:color="auto" w:frame="1"/>
+        </w:rPr>
+        <w:t> </w:t>
+      </w:r>
+      <w:proofErr w:type="spellStart"/>
+      <w:r>
+        <w:rPr>
+          <w:rFonts w:ascii="Segoe UI" w:eastAsia="Times New Roman" w:hAnsi="Segoe UI" w:cs="Segoe UI"/>
+          <w:color w:val="000000"/>
+          <w:sz w:val="16"/>
+          <w:szCs w:val="16"/>
+          <w:bdr w:val="none" w:sz="0" w:space="0" w:color="auto" w:frame="1"/>
+        </w:rPr>
+        <w:t>i</w:t>
+      </w:r>
+      <w:proofErr w:type="spellEnd"/>
+      <w:r>
+        <w:rPr>
+          <w:rFonts w:ascii="Segoe UI" w:eastAsia="Times New Roman" w:hAnsi="Segoe UI" w:cs="Segoe UI"/>
+          <w:color w:val="000000"/>
+          <w:sz w:val="16"/>
+          <w:szCs w:val="16"/>
+          <w:bdr w:val="none" w:sz="0" w:space="0" w:color="auto" w:frame="1"/>
+        </w:rPr>
+        <w:t> = </w:t>
+      </w:r>
+      <w:r>
+        <w:rPr>
+          <w:rFonts w:ascii="Segoe UI" w:eastAsia="Times New Roman" w:hAnsi="Segoe UI" w:cs="Segoe UI"/>
+          <w:color w:val="C00000"/>
+          <w:sz w:val="16"/>
+        </w:rPr>
+        <w:t>0</w:t>
+      </w:r>
+      <w:r>
+        <w:rPr>
+          <w:rFonts w:ascii="Segoe UI" w:eastAsia="Times New Roman" w:hAnsi="Segoe UI" w:cs="Segoe UI"/>
+          <w:color w:val="000000"/>
+          <w:sz w:val="16"/>
+          <w:szCs w:val="16"/>
+          <w:bdr w:val="none" w:sz="0" w:space="0" w:color="auto" w:frame="1"/>
+        </w:rPr>
+        <w:t>; </w:t>
+      </w:r>
+      <w:proofErr w:type="spellStart"/>
+      <w:r>
+        <w:rPr>
+          <w:rFonts w:ascii="Segoe UI" w:eastAsia="Times New Roman" w:hAnsi="Segoe UI" w:cs="Segoe UI"/>
+          <w:color w:val="000000"/>
+          <w:sz w:val="16"/>
+          <w:szCs w:val="16"/>
+          <w:bdr w:val="none" w:sz="0" w:space="0" w:color="auto" w:frame="1"/>
+        </w:rPr>
+        <w:t>i</w:t>
+      </w:r>
+      <w:proofErr w:type="spellEnd"/>
+      <w:r>
+        <w:rPr>
+          <w:rFonts w:ascii="Segoe UI" w:eastAsia="Times New Roman" w:hAnsi="Segoe UI" w:cs="Segoe UI"/>
+          <w:color w:val="000000"/>
+          <w:sz w:val="16"/>
+          <w:szCs w:val="16"/>
+          <w:bdr w:val="none" w:sz="0" w:space="0" w:color="auto" w:frame="1"/>
+        </w:rPr>
+        <w:t> &lt; TABLE_SIZE; </w:t>
+      </w:r>
+      <w:proofErr w:type="spellStart"/>
+      <w:r>
+        <w:rPr>
+          <w:rFonts w:ascii="Segoe UI" w:eastAsia="Times New Roman" w:hAnsi="Segoe UI" w:cs="Segoe UI"/>
+          <w:color w:val="000000"/>
+          <w:sz w:val="16"/>
+          <w:szCs w:val="16"/>
+          <w:bdr w:val="none" w:sz="0" w:space="0" w:color="auto" w:frame="1"/>
+        </w:rPr>
+        <w:t>i</w:t>
+      </w:r>
+      <w:proofErr w:type="spellEnd"/>
+      <w:r>
+        <w:rPr>
+          <w:rFonts w:ascii="Segoe UI" w:eastAsia="Times New Roman" w:hAnsi="Segoe UI" w:cs="Segoe UI"/>
+          <w:color w:val="000000"/>
+          <w:sz w:val="16"/>
+          <w:szCs w:val="16"/>
+          <w:bdr w:val="none" w:sz="0" w:space="0" w:color="auto" w:frame="1"/>
+        </w:rPr>
+        <w:t>++)  </w:t>
+      </w:r>
+    </w:p>
+    <w:p>
+      <w:pPr>
+        <w:numPr>
+          <w:ilvl w:val="0"/>
+          <w:numId w:val="4"/>
+        </w:numPr>
+        <w:spacing w:after="0" w:line="250" w:lineRule="atLeast"/>
+        <w:jc w:val="both"/>
+        <w:rPr>
+          <w:rFonts w:ascii="Segoe UI" w:eastAsia="Times New Roman" w:hAnsi="Segoe UI" w:cs="Segoe UI"/>
+          <w:color w:val="000000"/>
+          <w:sz w:val="16"/>
+          <w:szCs w:val="16"/>
+        </w:rPr>
+      </w:pPr>
+      <w:r>
+        <w:rPr>
+          <w:rFonts w:ascii="Segoe UI" w:eastAsia="Times New Roman" w:hAnsi="Segoe UI" w:cs="Segoe UI"/>
+          <w:color w:val="000000"/>
+          <w:sz w:val="16"/>
+          <w:szCs w:val="16"/>
+          <w:bdr w:val="none" w:sz="0" w:space="0" w:color="auto" w:frame="1"/>
+        </w:rPr>
+        <w:t>  </w:t>
+      </w:r>
+    </w:p>
+    <w:p>
+      <w:pPr>
+        <w:numPr>
+          <w:ilvl w:val="0"/>
+          <w:numId w:val="4"/>
+        </w:numPr>
+        <w:spacing w:after="0" w:line="250" w:lineRule="atLeast"/>
+        <w:jc w:val="both"/>
+        <w:rPr>
+          <w:rFonts w:ascii="Segoe UI" w:eastAsia="Times New Roman" w:hAnsi="Segoe UI" w:cs="Segoe UI"/>
+          <w:color w:val="000000"/>
+          <w:sz w:val="16"/>
+          <w:szCs w:val="16"/>
+        </w:rPr>
+      </w:pPr>
+      <w:r>
+        <w:rPr>
+          <w:rFonts w:ascii="Segoe UI" w:eastAsia="Times New Roman" w:hAnsi="Segoe UI" w:cs="Segoe UI"/>
+          <w:color w:val="000000"/>
+          <w:sz w:val="16"/>
+          <w:szCs w:val="16"/>
+          <w:bdr w:val="none" w:sz="0" w:space="0" w:color="auto" w:frame="1"/>
+        </w:rPr>
+        <w:t>                  table[</w:t>
+      </w:r>
+      <w:proofErr w:type="spellStart"/>
+      <w:r>
+        <w:rPr>
+          <w:rFonts w:ascii="Segoe UI" w:eastAsia="Times New Roman" w:hAnsi="Segoe UI" w:cs="Segoe UI"/>
+          <w:color w:val="000000"/>
+          <w:sz w:val="16"/>
+          <w:szCs w:val="16"/>
+          <w:bdr w:val="none" w:sz="0" w:space="0" w:color="auto" w:frame="1"/>
+        </w:rPr>
+        <w:t>i</w:t>
+      </w:r>
+      <w:proofErr w:type="spellEnd"/>
+      <w:r>
+        <w:rPr>
+          <w:rFonts w:ascii="Segoe UI" w:eastAsia="Times New Roman" w:hAnsi="Segoe UI" w:cs="Segoe UI"/>
+          <w:color w:val="000000"/>
+          <w:sz w:val="16"/>
+          <w:szCs w:val="16"/>
+          <w:bdr w:val="none" w:sz="0" w:space="0" w:color="auto" w:frame="1"/>
+        </w:rPr>
+        <w:t>] = </w:t>
+      </w:r>
+      <w:r>
+        <w:rPr>
+          <w:rFonts w:ascii="Segoe UI" w:eastAsia="Times New Roman" w:hAnsi="Segoe UI" w:cs="Segoe UI"/>
+          <w:b/>
+          <w:bCs/>
+          <w:color w:val="006699"/>
+          <w:sz w:val="16"/>
+        </w:rPr>
+        <w:t>null</w:t>
+      </w:r>
+      <w:r>
+        <w:rPr>
+          <w:rFonts w:ascii="Segoe UI" w:eastAsia="Times New Roman" w:hAnsi="Segoe UI" w:cs="Segoe UI"/>
+          <w:color w:val="000000"/>
+          <w:sz w:val="16"/>
+          <w:szCs w:val="16"/>
+          <w:bdr w:val="none" w:sz="0" w:space="0" w:color="auto" w:frame="1"/>
+        </w:rPr>
+        <w:t>;  </w:t>
+      </w:r>
+    </w:p>
+    <w:p>
+      <w:pPr>
+        <w:numPr>
+          <w:ilvl w:val="0"/>
+          <w:numId w:val="4"/>
+        </w:numPr>
+        <w:spacing w:after="0" w:line="250" w:lineRule="atLeast"/>
+        <w:jc w:val="both"/>
+        <w:rPr>
+          <w:rFonts w:ascii="Segoe UI" w:eastAsia="Times New Roman" w:hAnsi="Segoe UI" w:cs="Segoe UI"/>
+          <w:color w:val="000000"/>
+          <w:sz w:val="16"/>
+          <w:szCs w:val="16"/>
+        </w:rPr>
+      </w:pPr>
+      <w:r>
+        <w:rPr>
+          <w:rFonts w:ascii="Segoe UI" w:eastAsia="Times New Roman" w:hAnsi="Segoe UI" w:cs="Segoe UI"/>
+          <w:color w:val="000000"/>
+          <w:sz w:val="16"/>
+          <w:szCs w:val="16"/>
+          <w:bdr w:val="none" w:sz="0" w:space="0" w:color="auto" w:frame="1"/>
+        </w:rPr>
+        <w:t>  </w:t>
+      </w:r>
+    </w:p>
+    <w:p>
+      <w:pPr>
+        <w:numPr>
+          <w:ilvl w:val="0"/>
+          <w:numId w:val="4"/>
+        </w:numPr>
+        <w:spacing w:after="0" w:line="250" w:lineRule="atLeast"/>
+        <w:jc w:val="both"/>
+        <w:rPr>
+          <w:rFonts w:ascii="Segoe UI" w:eastAsia="Times New Roman" w:hAnsi="Segoe UI" w:cs="Segoe UI"/>
+          <w:color w:val="000000"/>
+          <w:sz w:val="16"/>
+          <w:szCs w:val="16"/>
+        </w:rPr>
+      </w:pPr>
+      <w:r>
+        <w:rPr>
+          <w:rFonts w:ascii="Segoe UI" w:eastAsia="Times New Roman" w:hAnsi="Segoe UI" w:cs="Segoe UI"/>
+          <w:color w:val="000000"/>
+          <w:sz w:val="16"/>
+          <w:szCs w:val="16"/>
+          <w:bdr w:val="none" w:sz="0" w:space="0" w:color="auto" w:frame="1"/>
+        </w:rPr>
+        <w:t>      }  </w:t>
+      </w:r>
+    </w:p>
+    <w:p>
+      <w:pPr>
+        <w:numPr>
+          <w:ilvl w:val="0"/>
+          <w:numId w:val="4"/>
+        </w:numPr>
+        <w:spacing w:after="0" w:line="250" w:lineRule="atLeast"/>
+        <w:jc w:val="both"/>
+        <w:rPr>
+          <w:rFonts w:ascii="Segoe UI" w:eastAsia="Times New Roman" w:hAnsi="Segoe UI" w:cs="Segoe UI"/>
+          <w:color w:val="000000"/>
+          <w:sz w:val="16"/>
+          <w:szCs w:val="16"/>
+        </w:rPr>
+      </w:pPr>
+      <w:r>
+        <w:rPr>
+          <w:rFonts w:ascii="Segoe UI" w:eastAsia="Times New Roman" w:hAnsi="Segoe UI" w:cs="Segoe UI"/>
+          <w:color w:val="000000"/>
+          <w:sz w:val="16"/>
+          <w:szCs w:val="16"/>
+          <w:bdr w:val="none" w:sz="0" w:space="0" w:color="auto" w:frame="1"/>
+        </w:rPr>
+        <w:t>  </w:t>
+      </w:r>
+    </w:p>
+    <w:p>
+      <w:pPr>
+        <w:numPr>
+          <w:ilvl w:val="0"/>
+          <w:numId w:val="4"/>
+        </w:numPr>
+        <w:spacing w:after="0" w:line="250" w:lineRule="atLeast"/>
+        <w:jc w:val="both"/>
+        <w:rPr>
+          <w:rFonts w:ascii="Segoe UI" w:eastAsia="Times New Roman" w:hAnsi="Segoe UI" w:cs="Segoe UI"/>
+          <w:color w:val="000000"/>
+          <w:sz w:val="16"/>
+          <w:szCs w:val="16"/>
+        </w:rPr>
+      </w:pPr>
+      <w:r>
+        <w:rPr>
+          <w:rFonts w:ascii="Segoe UI" w:eastAsia="Times New Roman" w:hAnsi="Segoe UI" w:cs="Segoe UI"/>
+          <w:color w:val="000000"/>
+          <w:sz w:val="16"/>
+          <w:szCs w:val="16"/>
+          <w:bdr w:val="none" w:sz="0" w:space="0" w:color="auto" w:frame="1"/>
+        </w:rPr>
+        <w:t>   </w:t>
+      </w:r>
+    </w:p>
+    <w:p>
+      <w:pPr>
         <w:rPr>
           <w:rFonts w:cstheme="minorHAnsi"/>
           <w:sz w:val="24"/>
@@ -5973,6 +8621,119 @@
       </w:pPr>
     </w:lvl>
   </w:abstractNum>
+  <w:abstractNum w:abstractNumId="4">
+    <w:nsid w:val="7E2E09D1"/>
+    <w:multiLevelType w:val="multilevel"/>
+    <w:tmpl w:val="787C8870"/>
+    <w:lvl w:ilvl="0">
+      <w:start w:val="1"/>
+      <w:numFmt w:val="decimal"/>
+      <w:lvlText w:val="%1."/>
+      <w:lvlJc w:val="left"/>
+      <w:pPr>
+        <w:tabs>
+          <w:tab w:val="num" w:pos="720"/>
+        </w:tabs>
+        <w:ind w:left="720" w:hanging="360"/>
+      </w:pPr>
+    </w:lvl>
+    <w:lvl w:ilvl="1" w:tentative="1">
+      <w:start w:val="1"/>
+      <w:numFmt w:val="decimal"/>
+      <w:lvlText w:val="%2."/>
+      <w:lvlJc w:val="left"/>
+      <w:pPr>
+        <w:tabs>
+          <w:tab w:val="num" w:pos="1440"/>
+        </w:tabs>
+        <w:ind w:left="1440" w:hanging="360"/>
+      </w:pPr>
+    </w:lvl>
+    <w:lvl w:ilvl="2" w:tentative="1">
+      <w:start w:val="1"/>
+      <w:numFmt w:val="decimal"/>
+      <w:lvlText w:val="%3."/>
+      <w:lvlJc w:val="left"/>
+      <w:pPr>
+        <w:tabs>
+          <w:tab w:val="num" w:pos="2160"/>
+        </w:tabs>
+        <w:ind w:left="2160" w:hanging="360"/>
+      </w:pPr>
+    </w:lvl>
+    <w:lvl w:ilvl="3" w:tentative="1">
+      <w:start w:val="1"/>
+      <w:numFmt w:val="decimal"/>
+      <w:lvlText w:val="%4."/>
+      <w:lvlJc w:val="left"/>
+      <w:pPr>
+        <w:tabs>
+          <w:tab w:val="num" w:pos="2880"/>
+        </w:tabs>
+        <w:ind w:left="2880" w:hanging="360"/>
+      </w:pPr>
+    </w:lvl>
+    <w:lvl w:ilvl="4" w:tentative="1">
+      <w:start w:val="1"/>
+      <w:numFmt w:val="decimal"/>
+      <w:lvlText w:val="%5."/>
+      <w:lvlJc w:val="left"/>
+      <w:pPr>
+        <w:tabs>
+          <w:tab w:val="num" w:pos="3600"/>
+        </w:tabs>
+        <w:ind w:left="3600" w:hanging="360"/>
+      </w:pPr>
+    </w:lvl>
+    <w:lvl w:ilvl="5" w:tentative="1">
+      <w:start w:val="1"/>
+      <w:numFmt w:val="decimal"/>
+      <w:lvlText w:val="%6."/>
+      <w:lvlJc w:val="left"/>
+      <w:pPr>
+        <w:tabs>
+          <w:tab w:val="num" w:pos="4320"/>
+        </w:tabs>
+        <w:ind w:left="4320" w:hanging="360"/>
+      </w:pPr>
+    </w:lvl>
+    <w:lvl w:ilvl="6" w:tentative="1">
+      <w:start w:val="1"/>
+      <w:numFmt w:val="decimal"/>
+      <w:lvlText w:val="%7."/>
+      <w:lvlJc w:val="left"/>
+      <w:pPr>
+        <w:tabs>
+          <w:tab w:val="num" w:pos="5040"/>
+        </w:tabs>
+        <w:ind w:left="5040" w:hanging="360"/>
+      </w:pPr>
+    </w:lvl>
+    <w:lvl w:ilvl="7" w:tentative="1">
+      <w:start w:val="1"/>
+      <w:numFmt w:val="decimal"/>
+      <w:lvlText w:val="%8."/>
+      <w:lvlJc w:val="left"/>
+      <w:pPr>
+        <w:tabs>
+          <w:tab w:val="num" w:pos="5760"/>
+        </w:tabs>
+        <w:ind w:left="5760" w:hanging="360"/>
+      </w:pPr>
+    </w:lvl>
+    <w:lvl w:ilvl="8" w:tentative="1">
+      <w:start w:val="1"/>
+      <w:numFmt w:val="decimal"/>
+      <w:lvlText w:val="%9."/>
+      <w:lvlJc w:val="left"/>
+      <w:pPr>
+        <w:tabs>
+          <w:tab w:val="num" w:pos="6480"/>
+        </w:tabs>
+        <w:ind w:left="6480" w:hanging="360"/>
+      </w:pPr>
+    </w:lvl>
+  </w:abstractNum>
   <w:num w:numId="1">
     <w:abstractNumId w:val="1"/>
   </w:num>
@@ -5984,6 +8745,9 @@
   </w:num>
   <w:num w:numId="4">
     <w:abstractNumId w:val="0"/>
+  </w:num>
+  <w:num w:numId="5">
+    <w:abstractNumId w:val="4"/>
   </w:num>
 </w:numbering>
 </file>
@@ -6259,6 +9023,11 @@
       <w:ind w:left="720"/>
       <w:contextualSpacing/>
     </w:pPr>
+  </w:style>
+  <w:style w:type="character" w:customStyle="1" w:styleId="number">
+    <w:name w:val="number"/>
+    <w:basedOn w:val="DefaultParagraphFont"/>
+    <w:rsid w:val="00C1395F"/>
   </w:style>
 </w:styles>
 </file>

--- a/Lesson/Hash Function.docx
+++ b/Lesson/Hash Function.docx
@@ -8141,6 +8141,3411 @@
     </w:p>
     <w:p>
       <w:pPr>
+        <w:numPr>
+          <w:ilvl w:val="0"/>
+          <w:numId w:val="4"/>
+        </w:numPr>
+        <w:spacing w:after="0" w:line="250" w:lineRule="atLeast"/>
+        <w:jc w:val="both"/>
+        <w:rPr>
+          <w:rFonts w:ascii="Segoe UI" w:eastAsia="Times New Roman" w:hAnsi="Segoe UI" w:cs="Segoe UI"/>
+          <w:color w:val="000000"/>
+          <w:sz w:val="16"/>
+          <w:szCs w:val="16"/>
+        </w:rPr>
+      </w:pPr>
+      <w:r>
+        <w:rPr>
+          <w:rFonts w:ascii="Segoe UI" w:eastAsia="Times New Roman" w:hAnsi="Segoe UI" w:cs="Segoe UI"/>
+          <w:color w:val="008200"/>
+          <w:sz w:val="16"/>
+        </w:rPr>
+        <w:t>// a public Function named get() with one parameter  is created that will be used to find data in the hash Table</w:t>
+      </w:r>
+      <w:r>
+        <w:rPr>
+          <w:rFonts w:ascii="Segoe UI" w:eastAsia="Times New Roman" w:hAnsi="Segoe UI" w:cs="Segoe UI"/>
+          <w:color w:val="000000"/>
+          <w:sz w:val="16"/>
+          <w:szCs w:val="16"/>
+          <w:bdr w:val="none" w:sz="0" w:space="0" w:color="auto" w:frame="1"/>
+        </w:rPr>
+        <w:t>  </w:t>
+      </w:r>
+    </w:p>
+    <w:p>
+      <w:pPr>
+        <w:numPr>
+          <w:ilvl w:val="0"/>
+          <w:numId w:val="4"/>
+        </w:numPr>
+        <w:spacing w:after="0" w:line="250" w:lineRule="atLeast"/>
+        <w:jc w:val="both"/>
+        <w:rPr>
+          <w:rFonts w:ascii="Segoe UI" w:eastAsia="Times New Roman" w:hAnsi="Segoe UI" w:cs="Segoe UI"/>
+          <w:color w:val="000000"/>
+          <w:sz w:val="16"/>
+          <w:szCs w:val="16"/>
+        </w:rPr>
+      </w:pPr>
+      <w:r>
+        <w:rPr>
+          <w:rFonts w:ascii="Segoe UI" w:eastAsia="Times New Roman" w:hAnsi="Segoe UI" w:cs="Segoe UI"/>
+          <w:color w:val="000000"/>
+          <w:sz w:val="16"/>
+          <w:szCs w:val="16"/>
+          <w:bdr w:val="none" w:sz="0" w:space="0" w:color="auto" w:frame="1"/>
+        </w:rPr>
+        <w:t>      </w:t>
+      </w:r>
+      <w:r>
+        <w:rPr>
+          <w:rFonts w:ascii="Segoe UI" w:eastAsia="Times New Roman" w:hAnsi="Segoe UI" w:cs="Segoe UI"/>
+          <w:b/>
+          <w:bCs/>
+          <w:color w:val="006699"/>
+          <w:sz w:val="16"/>
+        </w:rPr>
+        <w:t>public</w:t>
+      </w:r>
+      <w:r>
+        <w:rPr>
+          <w:rFonts w:ascii="Segoe UI" w:eastAsia="Times New Roman" w:hAnsi="Segoe UI" w:cs="Segoe UI"/>
+          <w:color w:val="000000"/>
+          <w:sz w:val="16"/>
+          <w:szCs w:val="16"/>
+          <w:bdr w:val="none" w:sz="0" w:space="0" w:color="auto" w:frame="1"/>
+        </w:rPr>
+        <w:t> </w:t>
+      </w:r>
+      <w:proofErr w:type="spellStart"/>
+      <w:r>
+        <w:rPr>
+          <w:rFonts w:ascii="Segoe UI" w:eastAsia="Times New Roman" w:hAnsi="Segoe UI" w:cs="Segoe UI"/>
+          <w:b/>
+          <w:bCs/>
+          <w:color w:val="006699"/>
+          <w:sz w:val="16"/>
+        </w:rPr>
+        <w:t>int</w:t>
+      </w:r>
+      <w:proofErr w:type="spellEnd"/>
+      <w:r>
+        <w:rPr>
+          <w:rFonts w:ascii="Segoe UI" w:eastAsia="Times New Roman" w:hAnsi="Segoe UI" w:cs="Segoe UI"/>
+          <w:color w:val="000000"/>
+          <w:sz w:val="16"/>
+          <w:szCs w:val="16"/>
+          <w:bdr w:val="none" w:sz="0" w:space="0" w:color="auto" w:frame="1"/>
+        </w:rPr>
+        <w:t> get(</w:t>
+      </w:r>
+      <w:proofErr w:type="spellStart"/>
+      <w:r>
+        <w:rPr>
+          <w:rFonts w:ascii="Segoe UI" w:eastAsia="Times New Roman" w:hAnsi="Segoe UI" w:cs="Segoe UI"/>
+          <w:b/>
+          <w:bCs/>
+          <w:color w:val="006699"/>
+          <w:sz w:val="16"/>
+        </w:rPr>
+        <w:t>int</w:t>
+      </w:r>
+      <w:proofErr w:type="spellEnd"/>
+      <w:r>
+        <w:rPr>
+          <w:rFonts w:ascii="Segoe UI" w:eastAsia="Times New Roman" w:hAnsi="Segoe UI" w:cs="Segoe UI"/>
+          <w:color w:val="000000"/>
+          <w:sz w:val="16"/>
+          <w:szCs w:val="16"/>
+          <w:bdr w:val="none" w:sz="0" w:space="0" w:color="auto" w:frame="1"/>
+        </w:rPr>
+        <w:t> key) {  </w:t>
+      </w:r>
+    </w:p>
+    <w:p>
+      <w:pPr>
+        <w:numPr>
+          <w:ilvl w:val="0"/>
+          <w:numId w:val="4"/>
+        </w:numPr>
+        <w:spacing w:after="0" w:line="250" w:lineRule="atLeast"/>
+        <w:jc w:val="both"/>
+        <w:rPr>
+          <w:rFonts w:ascii="Segoe UI" w:eastAsia="Times New Roman" w:hAnsi="Segoe UI" w:cs="Segoe UI"/>
+          <w:color w:val="000000"/>
+          <w:sz w:val="16"/>
+          <w:szCs w:val="16"/>
+        </w:rPr>
+      </w:pPr>
+      <w:r>
+        <w:rPr>
+          <w:rFonts w:ascii="Segoe UI" w:eastAsia="Times New Roman" w:hAnsi="Segoe UI" w:cs="Segoe UI"/>
+          <w:color w:val="000000"/>
+          <w:sz w:val="16"/>
+          <w:szCs w:val="16"/>
+          <w:bdr w:val="none" w:sz="0" w:space="0" w:color="auto" w:frame="1"/>
+        </w:rPr>
+        <w:t>  </w:t>
+      </w:r>
+    </w:p>
+    <w:p>
+      <w:pPr>
+        <w:numPr>
+          <w:ilvl w:val="0"/>
+          <w:numId w:val="4"/>
+        </w:numPr>
+        <w:spacing w:after="0" w:line="250" w:lineRule="atLeast"/>
+        <w:jc w:val="both"/>
+        <w:rPr>
+          <w:rFonts w:ascii="Segoe UI" w:eastAsia="Times New Roman" w:hAnsi="Segoe UI" w:cs="Segoe UI"/>
+          <w:color w:val="000000"/>
+          <w:sz w:val="16"/>
+          <w:szCs w:val="16"/>
+        </w:rPr>
+      </w:pPr>
+      <w:r>
+        <w:rPr>
+          <w:rFonts w:ascii="Segoe UI" w:eastAsia="Times New Roman" w:hAnsi="Segoe UI" w:cs="Segoe UI"/>
+          <w:color w:val="000000"/>
+          <w:sz w:val="16"/>
+          <w:szCs w:val="16"/>
+          <w:bdr w:val="none" w:sz="0" w:space="0" w:color="auto" w:frame="1"/>
+        </w:rPr>
+        <w:t>            </w:t>
+      </w:r>
+      <w:proofErr w:type="spellStart"/>
+      <w:r>
+        <w:rPr>
+          <w:rFonts w:ascii="Segoe UI" w:eastAsia="Times New Roman" w:hAnsi="Segoe UI" w:cs="Segoe UI"/>
+          <w:b/>
+          <w:bCs/>
+          <w:color w:val="006699"/>
+          <w:sz w:val="16"/>
+        </w:rPr>
+        <w:t>int</w:t>
+      </w:r>
+      <w:proofErr w:type="spellEnd"/>
+      <w:r>
+        <w:rPr>
+          <w:rFonts w:ascii="Segoe UI" w:eastAsia="Times New Roman" w:hAnsi="Segoe UI" w:cs="Segoe UI"/>
+          <w:color w:val="000000"/>
+          <w:sz w:val="16"/>
+          <w:szCs w:val="16"/>
+          <w:bdr w:val="none" w:sz="0" w:space="0" w:color="auto" w:frame="1"/>
+        </w:rPr>
+        <w:t> hash = (key % TABLE_SIZE);  </w:t>
+      </w:r>
+    </w:p>
+    <w:p>
+      <w:pPr>
+        <w:numPr>
+          <w:ilvl w:val="0"/>
+          <w:numId w:val="4"/>
+        </w:numPr>
+        <w:spacing w:after="0" w:line="250" w:lineRule="atLeast"/>
+        <w:jc w:val="both"/>
+        <w:rPr>
+          <w:rFonts w:ascii="Segoe UI" w:eastAsia="Times New Roman" w:hAnsi="Segoe UI" w:cs="Segoe UI"/>
+          <w:color w:val="000000"/>
+          <w:sz w:val="16"/>
+          <w:szCs w:val="16"/>
+        </w:rPr>
+      </w:pPr>
+      <w:r>
+        <w:rPr>
+          <w:rFonts w:ascii="Segoe UI" w:eastAsia="Times New Roman" w:hAnsi="Segoe UI" w:cs="Segoe UI"/>
+          <w:color w:val="000000"/>
+          <w:sz w:val="16"/>
+          <w:szCs w:val="16"/>
+          <w:bdr w:val="none" w:sz="0" w:space="0" w:color="auto" w:frame="1"/>
+        </w:rPr>
+        <w:t>  </w:t>
+      </w:r>
+    </w:p>
+    <w:p>
+      <w:pPr>
+        <w:numPr>
+          <w:ilvl w:val="0"/>
+          <w:numId w:val="4"/>
+        </w:numPr>
+        <w:spacing w:after="0" w:line="250" w:lineRule="atLeast"/>
+        <w:jc w:val="both"/>
+        <w:rPr>
+          <w:rFonts w:ascii="Segoe UI" w:eastAsia="Times New Roman" w:hAnsi="Segoe UI" w:cs="Segoe UI"/>
+          <w:color w:val="000000"/>
+          <w:sz w:val="16"/>
+          <w:szCs w:val="16"/>
+        </w:rPr>
+      </w:pPr>
+      <w:r>
+        <w:rPr>
+          <w:rFonts w:ascii="Segoe UI" w:eastAsia="Times New Roman" w:hAnsi="Segoe UI" w:cs="Segoe UI"/>
+          <w:color w:val="000000"/>
+          <w:sz w:val="16"/>
+          <w:szCs w:val="16"/>
+          <w:bdr w:val="none" w:sz="0" w:space="0" w:color="auto" w:frame="1"/>
+        </w:rPr>
+        <w:t>            </w:t>
+      </w:r>
+      <w:proofErr w:type="spellStart"/>
+      <w:r>
+        <w:rPr>
+          <w:rFonts w:ascii="Segoe UI" w:eastAsia="Times New Roman" w:hAnsi="Segoe UI" w:cs="Segoe UI"/>
+          <w:b/>
+          <w:bCs/>
+          <w:color w:val="006699"/>
+          <w:sz w:val="16"/>
+        </w:rPr>
+        <w:t>int</w:t>
+      </w:r>
+      <w:proofErr w:type="spellEnd"/>
+      <w:r>
+        <w:rPr>
+          <w:rFonts w:ascii="Segoe UI" w:eastAsia="Times New Roman" w:hAnsi="Segoe UI" w:cs="Segoe UI"/>
+          <w:color w:val="000000"/>
+          <w:sz w:val="16"/>
+          <w:szCs w:val="16"/>
+          <w:bdr w:val="none" w:sz="0" w:space="0" w:color="auto" w:frame="1"/>
+        </w:rPr>
+        <w:t> </w:t>
+      </w:r>
+      <w:proofErr w:type="spellStart"/>
+      <w:r>
+        <w:rPr>
+          <w:rFonts w:ascii="Segoe UI" w:eastAsia="Times New Roman" w:hAnsi="Segoe UI" w:cs="Segoe UI"/>
+          <w:color w:val="000000"/>
+          <w:sz w:val="16"/>
+          <w:szCs w:val="16"/>
+          <w:bdr w:val="none" w:sz="0" w:space="0" w:color="auto" w:frame="1"/>
+        </w:rPr>
+        <w:t>initialHash</w:t>
+      </w:r>
+      <w:proofErr w:type="spellEnd"/>
+      <w:r>
+        <w:rPr>
+          <w:rFonts w:ascii="Segoe UI" w:eastAsia="Times New Roman" w:hAnsi="Segoe UI" w:cs="Segoe UI"/>
+          <w:color w:val="000000"/>
+          <w:sz w:val="16"/>
+          <w:szCs w:val="16"/>
+          <w:bdr w:val="none" w:sz="0" w:space="0" w:color="auto" w:frame="1"/>
+        </w:rPr>
+        <w:t> = -</w:t>
+      </w:r>
+      <w:r>
+        <w:rPr>
+          <w:rFonts w:ascii="Segoe UI" w:eastAsia="Times New Roman" w:hAnsi="Segoe UI" w:cs="Segoe UI"/>
+          <w:color w:val="C00000"/>
+          <w:sz w:val="16"/>
+        </w:rPr>
+        <w:t>1</w:t>
+      </w:r>
+      <w:r>
+        <w:rPr>
+          <w:rFonts w:ascii="Segoe UI" w:eastAsia="Times New Roman" w:hAnsi="Segoe UI" w:cs="Segoe UI"/>
+          <w:color w:val="000000"/>
+          <w:sz w:val="16"/>
+          <w:szCs w:val="16"/>
+          <w:bdr w:val="none" w:sz="0" w:space="0" w:color="auto" w:frame="1"/>
+        </w:rPr>
+        <w:t>;  </w:t>
+      </w:r>
+    </w:p>
+    <w:p>
+      <w:pPr>
+        <w:numPr>
+          <w:ilvl w:val="0"/>
+          <w:numId w:val="4"/>
+        </w:numPr>
+        <w:spacing w:after="0" w:line="250" w:lineRule="atLeast"/>
+        <w:jc w:val="both"/>
+        <w:rPr>
+          <w:rFonts w:ascii="Segoe UI" w:eastAsia="Times New Roman" w:hAnsi="Segoe UI" w:cs="Segoe UI"/>
+          <w:color w:val="000000"/>
+          <w:sz w:val="16"/>
+          <w:szCs w:val="16"/>
+        </w:rPr>
+      </w:pPr>
+      <w:r>
+        <w:rPr>
+          <w:rFonts w:ascii="Segoe UI" w:eastAsia="Times New Roman" w:hAnsi="Segoe UI" w:cs="Segoe UI"/>
+          <w:color w:val="000000"/>
+          <w:sz w:val="16"/>
+          <w:szCs w:val="16"/>
+          <w:bdr w:val="none" w:sz="0" w:space="0" w:color="auto" w:frame="1"/>
+        </w:rPr>
+        <w:t>  </w:t>
+      </w:r>
+    </w:p>
+    <w:p>
+      <w:pPr>
+        <w:numPr>
+          <w:ilvl w:val="0"/>
+          <w:numId w:val="4"/>
+        </w:numPr>
+        <w:spacing w:after="0" w:line="250" w:lineRule="atLeast"/>
+        <w:jc w:val="both"/>
+        <w:rPr>
+          <w:rFonts w:ascii="Segoe UI" w:eastAsia="Times New Roman" w:hAnsi="Segoe UI" w:cs="Segoe UI"/>
+          <w:color w:val="000000"/>
+          <w:sz w:val="16"/>
+          <w:szCs w:val="16"/>
+        </w:rPr>
+      </w:pPr>
+      <w:r>
+        <w:rPr>
+          <w:rFonts w:ascii="Segoe UI" w:eastAsia="Times New Roman" w:hAnsi="Segoe UI" w:cs="Segoe UI"/>
+          <w:color w:val="000000"/>
+          <w:sz w:val="16"/>
+          <w:szCs w:val="16"/>
+          <w:bdr w:val="none" w:sz="0" w:space="0" w:color="auto" w:frame="1"/>
+        </w:rPr>
+        <w:t>            </w:t>
+      </w:r>
+      <w:r>
+        <w:rPr>
+          <w:rFonts w:ascii="Segoe UI" w:eastAsia="Times New Roman" w:hAnsi="Segoe UI" w:cs="Segoe UI"/>
+          <w:b/>
+          <w:bCs/>
+          <w:color w:val="006699"/>
+          <w:sz w:val="16"/>
+        </w:rPr>
+        <w:t>while</w:t>
+      </w:r>
+      <w:r>
+        <w:rPr>
+          <w:rFonts w:ascii="Segoe UI" w:eastAsia="Times New Roman" w:hAnsi="Segoe UI" w:cs="Segoe UI"/>
+          <w:color w:val="000000"/>
+          <w:sz w:val="16"/>
+          <w:szCs w:val="16"/>
+          <w:bdr w:val="none" w:sz="0" w:space="0" w:color="auto" w:frame="1"/>
+        </w:rPr>
+        <w:t> (hash != </w:t>
+      </w:r>
+      <w:proofErr w:type="spellStart"/>
+      <w:r>
+        <w:rPr>
+          <w:rFonts w:ascii="Segoe UI" w:eastAsia="Times New Roman" w:hAnsi="Segoe UI" w:cs="Segoe UI"/>
+          <w:color w:val="000000"/>
+          <w:sz w:val="16"/>
+          <w:szCs w:val="16"/>
+          <w:bdr w:val="none" w:sz="0" w:space="0" w:color="auto" w:frame="1"/>
+        </w:rPr>
+        <w:t>initialHash</w:t>
+      </w:r>
+      <w:proofErr w:type="spellEnd"/>
+      <w:r>
+        <w:rPr>
+          <w:rFonts w:ascii="Segoe UI" w:eastAsia="Times New Roman" w:hAnsi="Segoe UI" w:cs="Segoe UI"/>
+          <w:color w:val="000000"/>
+          <w:sz w:val="16"/>
+          <w:szCs w:val="16"/>
+          <w:bdr w:val="none" w:sz="0" w:space="0" w:color="auto" w:frame="1"/>
+        </w:rPr>
+        <w:t>  </w:t>
+      </w:r>
+    </w:p>
+    <w:p>
+      <w:pPr>
+        <w:numPr>
+          <w:ilvl w:val="0"/>
+          <w:numId w:val="4"/>
+        </w:numPr>
+        <w:spacing w:after="0" w:line="250" w:lineRule="atLeast"/>
+        <w:jc w:val="both"/>
+        <w:rPr>
+          <w:rFonts w:ascii="Segoe UI" w:eastAsia="Times New Roman" w:hAnsi="Segoe UI" w:cs="Segoe UI"/>
+          <w:color w:val="000000"/>
+          <w:sz w:val="16"/>
+          <w:szCs w:val="16"/>
+        </w:rPr>
+      </w:pPr>
+      <w:r>
+        <w:rPr>
+          <w:rFonts w:ascii="Segoe UI" w:eastAsia="Times New Roman" w:hAnsi="Segoe UI" w:cs="Segoe UI"/>
+          <w:color w:val="000000"/>
+          <w:sz w:val="16"/>
+          <w:szCs w:val="16"/>
+          <w:bdr w:val="none" w:sz="0" w:space="0" w:color="auto" w:frame="1"/>
+        </w:rPr>
+        <w:t>  </w:t>
+      </w:r>
+    </w:p>
+    <w:p>
+      <w:pPr>
+        <w:numPr>
+          <w:ilvl w:val="0"/>
+          <w:numId w:val="4"/>
+        </w:numPr>
+        <w:spacing w:after="0" w:line="250" w:lineRule="atLeast"/>
+        <w:jc w:val="both"/>
+        <w:rPr>
+          <w:rFonts w:ascii="Segoe UI" w:eastAsia="Times New Roman" w:hAnsi="Segoe UI" w:cs="Segoe UI"/>
+          <w:color w:val="000000"/>
+          <w:sz w:val="16"/>
+          <w:szCs w:val="16"/>
+        </w:rPr>
+      </w:pPr>
+      <w:r>
+        <w:rPr>
+          <w:rFonts w:ascii="Segoe UI" w:eastAsia="Times New Roman" w:hAnsi="Segoe UI" w:cs="Segoe UI"/>
+          <w:color w:val="000000"/>
+          <w:sz w:val="16"/>
+          <w:szCs w:val="16"/>
+          <w:bdr w:val="none" w:sz="0" w:space="0" w:color="auto" w:frame="1"/>
+        </w:rPr>
+        <w:t>                        &amp;&amp; (table[hash] == DeletedEntry.getUniqueDeletedEntry() || table[hash] != </w:t>
+      </w:r>
+      <w:r>
+        <w:rPr>
+          <w:rFonts w:ascii="Segoe UI" w:eastAsia="Times New Roman" w:hAnsi="Segoe UI" w:cs="Segoe UI"/>
+          <w:b/>
+          <w:bCs/>
+          <w:color w:val="006699"/>
+          <w:sz w:val="16"/>
+        </w:rPr>
+        <w:t>null</w:t>
+      </w:r>
+      <w:r>
+        <w:rPr>
+          <w:rFonts w:ascii="Segoe UI" w:eastAsia="Times New Roman" w:hAnsi="Segoe UI" w:cs="Segoe UI"/>
+          <w:color w:val="000000"/>
+          <w:sz w:val="16"/>
+          <w:szCs w:val="16"/>
+          <w:bdr w:val="none" w:sz="0" w:space="0" w:color="auto" w:frame="1"/>
+        </w:rPr>
+        <w:t>  </w:t>
+      </w:r>
+    </w:p>
+    <w:p>
+      <w:pPr>
+        <w:numPr>
+          <w:ilvl w:val="0"/>
+          <w:numId w:val="4"/>
+        </w:numPr>
+        <w:spacing w:after="0" w:line="250" w:lineRule="atLeast"/>
+        <w:jc w:val="both"/>
+        <w:rPr>
+          <w:rFonts w:ascii="Segoe UI" w:eastAsia="Times New Roman" w:hAnsi="Segoe UI" w:cs="Segoe UI"/>
+          <w:color w:val="000000"/>
+          <w:sz w:val="16"/>
+          <w:szCs w:val="16"/>
+        </w:rPr>
+      </w:pPr>
+      <w:r>
+        <w:rPr>
+          <w:rFonts w:ascii="Segoe UI" w:eastAsia="Times New Roman" w:hAnsi="Segoe UI" w:cs="Segoe UI"/>
+          <w:color w:val="000000"/>
+          <w:sz w:val="16"/>
+          <w:szCs w:val="16"/>
+          <w:bdr w:val="none" w:sz="0" w:space="0" w:color="auto" w:frame="1"/>
+        </w:rPr>
+        <w:t>  </w:t>
+      </w:r>
+    </w:p>
+    <w:p>
+      <w:pPr>
+        <w:numPr>
+          <w:ilvl w:val="0"/>
+          <w:numId w:val="4"/>
+        </w:numPr>
+        <w:spacing w:after="0" w:line="250" w:lineRule="atLeast"/>
+        <w:jc w:val="both"/>
+        <w:rPr>
+          <w:rFonts w:ascii="Segoe UI" w:eastAsia="Times New Roman" w:hAnsi="Segoe UI" w:cs="Segoe UI"/>
+          <w:color w:val="000000"/>
+          <w:sz w:val="16"/>
+          <w:szCs w:val="16"/>
+        </w:rPr>
+      </w:pPr>
+      <w:r>
+        <w:rPr>
+          <w:rFonts w:ascii="Segoe UI" w:eastAsia="Times New Roman" w:hAnsi="Segoe UI" w:cs="Segoe UI"/>
+          <w:color w:val="000000"/>
+          <w:sz w:val="16"/>
+          <w:szCs w:val="16"/>
+          <w:bdr w:val="none" w:sz="0" w:space="0" w:color="auto" w:frame="1"/>
+        </w:rPr>
+        <w:t>                                   &amp;&amp; table[hash].getKey() != key)) {  </w:t>
+      </w:r>
+    </w:p>
+    <w:p>
+      <w:pPr>
+        <w:numPr>
+          <w:ilvl w:val="0"/>
+          <w:numId w:val="4"/>
+        </w:numPr>
+        <w:spacing w:after="0" w:line="250" w:lineRule="atLeast"/>
+        <w:jc w:val="both"/>
+        <w:rPr>
+          <w:rFonts w:ascii="Segoe UI" w:eastAsia="Times New Roman" w:hAnsi="Segoe UI" w:cs="Segoe UI"/>
+          <w:color w:val="000000"/>
+          <w:sz w:val="16"/>
+          <w:szCs w:val="16"/>
+        </w:rPr>
+      </w:pPr>
+      <w:r>
+        <w:rPr>
+          <w:rFonts w:ascii="Segoe UI" w:eastAsia="Times New Roman" w:hAnsi="Segoe UI" w:cs="Segoe UI"/>
+          <w:color w:val="000000"/>
+          <w:sz w:val="16"/>
+          <w:szCs w:val="16"/>
+          <w:bdr w:val="none" w:sz="0" w:space="0" w:color="auto" w:frame="1"/>
+        </w:rPr>
+        <w:t>  </w:t>
+      </w:r>
+    </w:p>
+    <w:p>
+      <w:pPr>
+        <w:numPr>
+          <w:ilvl w:val="0"/>
+          <w:numId w:val="4"/>
+        </w:numPr>
+        <w:spacing w:after="0" w:line="250" w:lineRule="atLeast"/>
+        <w:jc w:val="both"/>
+        <w:rPr>
+          <w:rFonts w:ascii="Segoe UI" w:eastAsia="Times New Roman" w:hAnsi="Segoe UI" w:cs="Segoe UI"/>
+          <w:color w:val="000000"/>
+          <w:sz w:val="16"/>
+          <w:szCs w:val="16"/>
+        </w:rPr>
+      </w:pPr>
+      <w:r>
+        <w:rPr>
+          <w:rFonts w:ascii="Segoe UI" w:eastAsia="Times New Roman" w:hAnsi="Segoe UI" w:cs="Segoe UI"/>
+          <w:color w:val="000000"/>
+          <w:sz w:val="16"/>
+          <w:szCs w:val="16"/>
+          <w:bdr w:val="none" w:sz="0" w:space="0" w:color="auto" w:frame="1"/>
+        </w:rPr>
+        <w:t>                  </w:t>
+      </w:r>
+      <w:r>
+        <w:rPr>
+          <w:rFonts w:ascii="Segoe UI" w:eastAsia="Times New Roman" w:hAnsi="Segoe UI" w:cs="Segoe UI"/>
+          <w:b/>
+          <w:bCs/>
+          <w:color w:val="006699"/>
+          <w:sz w:val="16"/>
+        </w:rPr>
+        <w:t>if</w:t>
+      </w:r>
+      <w:r>
+        <w:rPr>
+          <w:rFonts w:ascii="Segoe UI" w:eastAsia="Times New Roman" w:hAnsi="Segoe UI" w:cs="Segoe UI"/>
+          <w:color w:val="000000"/>
+          <w:sz w:val="16"/>
+          <w:szCs w:val="16"/>
+          <w:bdr w:val="none" w:sz="0" w:space="0" w:color="auto" w:frame="1"/>
+        </w:rPr>
+        <w:t> (</w:t>
+      </w:r>
+      <w:proofErr w:type="spellStart"/>
+      <w:r>
+        <w:rPr>
+          <w:rFonts w:ascii="Segoe UI" w:eastAsia="Times New Roman" w:hAnsi="Segoe UI" w:cs="Segoe UI"/>
+          <w:color w:val="000000"/>
+          <w:sz w:val="16"/>
+          <w:szCs w:val="16"/>
+          <w:bdr w:val="none" w:sz="0" w:space="0" w:color="auto" w:frame="1"/>
+        </w:rPr>
+        <w:t>initialHash</w:t>
+      </w:r>
+      <w:proofErr w:type="spellEnd"/>
+      <w:r>
+        <w:rPr>
+          <w:rFonts w:ascii="Segoe UI" w:eastAsia="Times New Roman" w:hAnsi="Segoe UI" w:cs="Segoe UI"/>
+          <w:color w:val="000000"/>
+          <w:sz w:val="16"/>
+          <w:szCs w:val="16"/>
+          <w:bdr w:val="none" w:sz="0" w:space="0" w:color="auto" w:frame="1"/>
+        </w:rPr>
+        <w:t> == -</w:t>
+      </w:r>
+      <w:r>
+        <w:rPr>
+          <w:rFonts w:ascii="Segoe UI" w:eastAsia="Times New Roman" w:hAnsi="Segoe UI" w:cs="Segoe UI"/>
+          <w:color w:val="C00000"/>
+          <w:sz w:val="16"/>
+        </w:rPr>
+        <w:t>1</w:t>
+      </w:r>
+      <w:r>
+        <w:rPr>
+          <w:rFonts w:ascii="Segoe UI" w:eastAsia="Times New Roman" w:hAnsi="Segoe UI" w:cs="Segoe UI"/>
+          <w:color w:val="000000"/>
+          <w:sz w:val="16"/>
+          <w:szCs w:val="16"/>
+          <w:bdr w:val="none" w:sz="0" w:space="0" w:color="auto" w:frame="1"/>
+        </w:rPr>
+        <w:t>)  </w:t>
+      </w:r>
+    </w:p>
+    <w:p>
+      <w:pPr>
+        <w:numPr>
+          <w:ilvl w:val="0"/>
+          <w:numId w:val="4"/>
+        </w:numPr>
+        <w:spacing w:after="0" w:line="250" w:lineRule="atLeast"/>
+        <w:jc w:val="both"/>
+        <w:rPr>
+          <w:rFonts w:ascii="Segoe UI" w:eastAsia="Times New Roman" w:hAnsi="Segoe UI" w:cs="Segoe UI"/>
+          <w:color w:val="000000"/>
+          <w:sz w:val="16"/>
+          <w:szCs w:val="16"/>
+        </w:rPr>
+      </w:pPr>
+      <w:r>
+        <w:rPr>
+          <w:rFonts w:ascii="Segoe UI" w:eastAsia="Times New Roman" w:hAnsi="Segoe UI" w:cs="Segoe UI"/>
+          <w:color w:val="000000"/>
+          <w:sz w:val="16"/>
+          <w:szCs w:val="16"/>
+          <w:bdr w:val="none" w:sz="0" w:space="0" w:color="auto" w:frame="1"/>
+        </w:rPr>
+        <w:t>  </w:t>
+      </w:r>
+    </w:p>
+    <w:p>
+      <w:pPr>
+        <w:numPr>
+          <w:ilvl w:val="0"/>
+          <w:numId w:val="4"/>
+        </w:numPr>
+        <w:spacing w:after="0" w:line="250" w:lineRule="atLeast"/>
+        <w:jc w:val="both"/>
+        <w:rPr>
+          <w:rFonts w:ascii="Segoe UI" w:eastAsia="Times New Roman" w:hAnsi="Segoe UI" w:cs="Segoe UI"/>
+          <w:color w:val="000000"/>
+          <w:sz w:val="16"/>
+          <w:szCs w:val="16"/>
+        </w:rPr>
+      </w:pPr>
+      <w:r>
+        <w:rPr>
+          <w:rFonts w:ascii="Segoe UI" w:eastAsia="Times New Roman" w:hAnsi="Segoe UI" w:cs="Segoe UI"/>
+          <w:color w:val="000000"/>
+          <w:sz w:val="16"/>
+          <w:szCs w:val="16"/>
+          <w:bdr w:val="none" w:sz="0" w:space="0" w:color="auto" w:frame="1"/>
+        </w:rPr>
+        <w:t>                        </w:t>
+      </w:r>
+      <w:proofErr w:type="spellStart"/>
+      <w:r>
+        <w:rPr>
+          <w:rFonts w:ascii="Segoe UI" w:eastAsia="Times New Roman" w:hAnsi="Segoe UI" w:cs="Segoe UI"/>
+          <w:color w:val="000000"/>
+          <w:sz w:val="16"/>
+          <w:szCs w:val="16"/>
+          <w:bdr w:val="none" w:sz="0" w:space="0" w:color="auto" w:frame="1"/>
+        </w:rPr>
+        <w:t>initialHash</w:t>
+      </w:r>
+      <w:proofErr w:type="spellEnd"/>
+      <w:r>
+        <w:rPr>
+          <w:rFonts w:ascii="Segoe UI" w:eastAsia="Times New Roman" w:hAnsi="Segoe UI" w:cs="Segoe UI"/>
+          <w:color w:val="000000"/>
+          <w:sz w:val="16"/>
+          <w:szCs w:val="16"/>
+          <w:bdr w:val="none" w:sz="0" w:space="0" w:color="auto" w:frame="1"/>
+        </w:rPr>
+        <w:t> = hash;  </w:t>
+      </w:r>
+    </w:p>
+    <w:p>
+      <w:pPr>
+        <w:numPr>
+          <w:ilvl w:val="0"/>
+          <w:numId w:val="4"/>
+        </w:numPr>
+        <w:spacing w:after="0" w:line="250" w:lineRule="atLeast"/>
+        <w:jc w:val="both"/>
+        <w:rPr>
+          <w:rFonts w:ascii="Segoe UI" w:eastAsia="Times New Roman" w:hAnsi="Segoe UI" w:cs="Segoe UI"/>
+          <w:color w:val="000000"/>
+          <w:sz w:val="16"/>
+          <w:szCs w:val="16"/>
+        </w:rPr>
+      </w:pPr>
+      <w:r>
+        <w:rPr>
+          <w:rFonts w:ascii="Segoe UI" w:eastAsia="Times New Roman" w:hAnsi="Segoe UI" w:cs="Segoe UI"/>
+          <w:color w:val="000000"/>
+          <w:sz w:val="16"/>
+          <w:szCs w:val="16"/>
+          <w:bdr w:val="none" w:sz="0" w:space="0" w:color="auto" w:frame="1"/>
+        </w:rPr>
+        <w:t>  </w:t>
+      </w:r>
+    </w:p>
+    <w:p>
+      <w:pPr>
+        <w:numPr>
+          <w:ilvl w:val="0"/>
+          <w:numId w:val="4"/>
+        </w:numPr>
+        <w:spacing w:after="0" w:line="250" w:lineRule="atLeast"/>
+        <w:jc w:val="both"/>
+        <w:rPr>
+          <w:rFonts w:ascii="Segoe UI" w:eastAsia="Times New Roman" w:hAnsi="Segoe UI" w:cs="Segoe UI"/>
+          <w:color w:val="000000"/>
+          <w:sz w:val="16"/>
+          <w:szCs w:val="16"/>
+        </w:rPr>
+      </w:pPr>
+      <w:r>
+        <w:rPr>
+          <w:rFonts w:ascii="Segoe UI" w:eastAsia="Times New Roman" w:hAnsi="Segoe UI" w:cs="Segoe UI"/>
+          <w:color w:val="000000"/>
+          <w:sz w:val="16"/>
+          <w:szCs w:val="16"/>
+          <w:bdr w:val="none" w:sz="0" w:space="0" w:color="auto" w:frame="1"/>
+        </w:rPr>
+        <w:t>                  hash = (hash + </w:t>
+      </w:r>
+      <w:r>
+        <w:rPr>
+          <w:rFonts w:ascii="Segoe UI" w:eastAsia="Times New Roman" w:hAnsi="Segoe UI" w:cs="Segoe UI"/>
+          <w:color w:val="C00000"/>
+          <w:sz w:val="16"/>
+        </w:rPr>
+        <w:t>1</w:t>
+      </w:r>
+      <w:r>
+        <w:rPr>
+          <w:rFonts w:ascii="Segoe UI" w:eastAsia="Times New Roman" w:hAnsi="Segoe UI" w:cs="Segoe UI"/>
+          <w:color w:val="000000"/>
+          <w:sz w:val="16"/>
+          <w:szCs w:val="16"/>
+          <w:bdr w:val="none" w:sz="0" w:space="0" w:color="auto" w:frame="1"/>
+        </w:rPr>
+        <w:t>) % TABLE_SIZE;  </w:t>
+      </w:r>
+    </w:p>
+    <w:p>
+      <w:pPr>
+        <w:numPr>
+          <w:ilvl w:val="0"/>
+          <w:numId w:val="4"/>
+        </w:numPr>
+        <w:spacing w:after="0" w:line="250" w:lineRule="atLeast"/>
+        <w:jc w:val="both"/>
+        <w:rPr>
+          <w:rFonts w:ascii="Segoe UI" w:eastAsia="Times New Roman" w:hAnsi="Segoe UI" w:cs="Segoe UI"/>
+          <w:color w:val="000000"/>
+          <w:sz w:val="16"/>
+          <w:szCs w:val="16"/>
+        </w:rPr>
+      </w:pPr>
+      <w:r>
+        <w:rPr>
+          <w:rFonts w:ascii="Segoe UI" w:eastAsia="Times New Roman" w:hAnsi="Segoe UI" w:cs="Segoe UI"/>
+          <w:color w:val="000000"/>
+          <w:sz w:val="16"/>
+          <w:szCs w:val="16"/>
+          <w:bdr w:val="none" w:sz="0" w:space="0" w:color="auto" w:frame="1"/>
+        </w:rPr>
+        <w:t>  </w:t>
+      </w:r>
+    </w:p>
+    <w:p>
+      <w:pPr>
+        <w:numPr>
+          <w:ilvl w:val="0"/>
+          <w:numId w:val="4"/>
+        </w:numPr>
+        <w:spacing w:after="0" w:line="250" w:lineRule="atLeast"/>
+        <w:jc w:val="both"/>
+        <w:rPr>
+          <w:rFonts w:ascii="Segoe UI" w:eastAsia="Times New Roman" w:hAnsi="Segoe UI" w:cs="Segoe UI"/>
+          <w:color w:val="000000"/>
+          <w:sz w:val="16"/>
+          <w:szCs w:val="16"/>
+        </w:rPr>
+      </w:pPr>
+      <w:r>
+        <w:rPr>
+          <w:rFonts w:ascii="Segoe UI" w:eastAsia="Times New Roman" w:hAnsi="Segoe UI" w:cs="Segoe UI"/>
+          <w:color w:val="000000"/>
+          <w:sz w:val="16"/>
+          <w:szCs w:val="16"/>
+          <w:bdr w:val="none" w:sz="0" w:space="0" w:color="auto" w:frame="1"/>
+        </w:rPr>
+        <w:t>            }  </w:t>
+      </w:r>
+    </w:p>
+    <w:p>
+      <w:pPr>
+        <w:numPr>
+          <w:ilvl w:val="0"/>
+          <w:numId w:val="4"/>
+        </w:numPr>
+        <w:spacing w:after="0" w:line="250" w:lineRule="atLeast"/>
+        <w:jc w:val="both"/>
+        <w:rPr>
+          <w:rFonts w:ascii="Segoe UI" w:eastAsia="Times New Roman" w:hAnsi="Segoe UI" w:cs="Segoe UI"/>
+          <w:color w:val="000000"/>
+          <w:sz w:val="16"/>
+          <w:szCs w:val="16"/>
+        </w:rPr>
+      </w:pPr>
+      <w:r>
+        <w:rPr>
+          <w:rFonts w:ascii="Segoe UI" w:eastAsia="Times New Roman" w:hAnsi="Segoe UI" w:cs="Segoe UI"/>
+          <w:color w:val="000000"/>
+          <w:sz w:val="16"/>
+          <w:szCs w:val="16"/>
+          <w:bdr w:val="none" w:sz="0" w:space="0" w:color="auto" w:frame="1"/>
+        </w:rPr>
+        <w:t>  </w:t>
+      </w:r>
+    </w:p>
+    <w:p>
+      <w:pPr>
+        <w:numPr>
+          <w:ilvl w:val="0"/>
+          <w:numId w:val="4"/>
+        </w:numPr>
+        <w:spacing w:after="0" w:line="250" w:lineRule="atLeast"/>
+        <w:jc w:val="both"/>
+        <w:rPr>
+          <w:rFonts w:ascii="Segoe UI" w:eastAsia="Times New Roman" w:hAnsi="Segoe UI" w:cs="Segoe UI"/>
+          <w:color w:val="000000"/>
+          <w:sz w:val="16"/>
+          <w:szCs w:val="16"/>
+        </w:rPr>
+      </w:pPr>
+      <w:r>
+        <w:rPr>
+          <w:rFonts w:ascii="Segoe UI" w:eastAsia="Times New Roman" w:hAnsi="Segoe UI" w:cs="Segoe UI"/>
+          <w:color w:val="000000"/>
+          <w:sz w:val="16"/>
+          <w:szCs w:val="16"/>
+          <w:bdr w:val="none" w:sz="0" w:space="0" w:color="auto" w:frame="1"/>
+        </w:rPr>
+        <w:t>            </w:t>
+      </w:r>
+      <w:r>
+        <w:rPr>
+          <w:rFonts w:ascii="Segoe UI" w:eastAsia="Times New Roman" w:hAnsi="Segoe UI" w:cs="Segoe UI"/>
+          <w:b/>
+          <w:bCs/>
+          <w:color w:val="006699"/>
+          <w:sz w:val="16"/>
+        </w:rPr>
+        <w:t>if</w:t>
+      </w:r>
+      <w:r>
+        <w:rPr>
+          <w:rFonts w:ascii="Segoe UI" w:eastAsia="Times New Roman" w:hAnsi="Segoe UI" w:cs="Segoe UI"/>
+          <w:color w:val="000000"/>
+          <w:sz w:val="16"/>
+          <w:szCs w:val="16"/>
+          <w:bdr w:val="none" w:sz="0" w:space="0" w:color="auto" w:frame="1"/>
+        </w:rPr>
+        <w:t> (table[hash] == </w:t>
+      </w:r>
+      <w:r>
+        <w:rPr>
+          <w:rFonts w:ascii="Segoe UI" w:eastAsia="Times New Roman" w:hAnsi="Segoe UI" w:cs="Segoe UI"/>
+          <w:b/>
+          <w:bCs/>
+          <w:color w:val="006699"/>
+          <w:sz w:val="16"/>
+        </w:rPr>
+        <w:t>null</w:t>
+      </w:r>
+      <w:r>
+        <w:rPr>
+          <w:rFonts w:ascii="Segoe UI" w:eastAsia="Times New Roman" w:hAnsi="Segoe UI" w:cs="Segoe UI"/>
+          <w:color w:val="000000"/>
+          <w:sz w:val="16"/>
+          <w:szCs w:val="16"/>
+          <w:bdr w:val="none" w:sz="0" w:space="0" w:color="auto" w:frame="1"/>
+        </w:rPr>
+        <w:t> || hash == </w:t>
+      </w:r>
+      <w:proofErr w:type="spellStart"/>
+      <w:r>
+        <w:rPr>
+          <w:rFonts w:ascii="Segoe UI" w:eastAsia="Times New Roman" w:hAnsi="Segoe UI" w:cs="Segoe UI"/>
+          <w:color w:val="000000"/>
+          <w:sz w:val="16"/>
+          <w:szCs w:val="16"/>
+          <w:bdr w:val="none" w:sz="0" w:space="0" w:color="auto" w:frame="1"/>
+        </w:rPr>
+        <w:t>initialHash</w:t>
+      </w:r>
+      <w:proofErr w:type="spellEnd"/>
+      <w:r>
+        <w:rPr>
+          <w:rFonts w:ascii="Segoe UI" w:eastAsia="Times New Roman" w:hAnsi="Segoe UI" w:cs="Segoe UI"/>
+          <w:color w:val="000000"/>
+          <w:sz w:val="16"/>
+          <w:szCs w:val="16"/>
+          <w:bdr w:val="none" w:sz="0" w:space="0" w:color="auto" w:frame="1"/>
+        </w:rPr>
+        <w:t>)  </w:t>
+      </w:r>
+    </w:p>
+    <w:p>
+      <w:pPr>
+        <w:numPr>
+          <w:ilvl w:val="0"/>
+          <w:numId w:val="4"/>
+        </w:numPr>
+        <w:spacing w:after="0" w:line="250" w:lineRule="atLeast"/>
+        <w:jc w:val="both"/>
+        <w:rPr>
+          <w:rFonts w:ascii="Segoe UI" w:eastAsia="Times New Roman" w:hAnsi="Segoe UI" w:cs="Segoe UI"/>
+          <w:color w:val="000000"/>
+          <w:sz w:val="16"/>
+          <w:szCs w:val="16"/>
+        </w:rPr>
+      </w:pPr>
+      <w:r>
+        <w:rPr>
+          <w:rFonts w:ascii="Segoe UI" w:eastAsia="Times New Roman" w:hAnsi="Segoe UI" w:cs="Segoe UI"/>
+          <w:color w:val="000000"/>
+          <w:sz w:val="16"/>
+          <w:szCs w:val="16"/>
+          <w:bdr w:val="none" w:sz="0" w:space="0" w:color="auto" w:frame="1"/>
+        </w:rPr>
+        <w:t>                  </w:t>
+      </w:r>
+      <w:r>
+        <w:rPr>
+          <w:rFonts w:ascii="Segoe UI" w:eastAsia="Times New Roman" w:hAnsi="Segoe UI" w:cs="Segoe UI"/>
+          <w:color w:val="008200"/>
+          <w:sz w:val="16"/>
+        </w:rPr>
+        <w:t>// if key is not found in the hash Table then -1 is returned</w:t>
+      </w:r>
+      <w:r>
+        <w:rPr>
+          <w:rFonts w:ascii="Segoe UI" w:eastAsia="Times New Roman" w:hAnsi="Segoe UI" w:cs="Segoe UI"/>
+          <w:color w:val="000000"/>
+          <w:sz w:val="16"/>
+          <w:szCs w:val="16"/>
+          <w:bdr w:val="none" w:sz="0" w:space="0" w:color="auto" w:frame="1"/>
+        </w:rPr>
+        <w:t>  </w:t>
+      </w:r>
+    </w:p>
+    <w:p>
+      <w:pPr>
+        <w:numPr>
+          <w:ilvl w:val="0"/>
+          <w:numId w:val="4"/>
+        </w:numPr>
+        <w:spacing w:after="0" w:line="250" w:lineRule="atLeast"/>
+        <w:jc w:val="both"/>
+        <w:rPr>
+          <w:rFonts w:ascii="Segoe UI" w:eastAsia="Times New Roman" w:hAnsi="Segoe UI" w:cs="Segoe UI"/>
+          <w:color w:val="000000"/>
+          <w:sz w:val="16"/>
+          <w:szCs w:val="16"/>
+        </w:rPr>
+      </w:pPr>
+      <w:r>
+        <w:rPr>
+          <w:rFonts w:ascii="Segoe UI" w:eastAsia="Times New Roman" w:hAnsi="Segoe UI" w:cs="Segoe UI"/>
+          <w:color w:val="000000"/>
+          <w:sz w:val="16"/>
+          <w:szCs w:val="16"/>
+          <w:bdr w:val="none" w:sz="0" w:space="0" w:color="auto" w:frame="1"/>
+        </w:rPr>
+        <w:t>                  </w:t>
+      </w:r>
+      <w:r>
+        <w:rPr>
+          <w:rFonts w:ascii="Segoe UI" w:eastAsia="Times New Roman" w:hAnsi="Segoe UI" w:cs="Segoe UI"/>
+          <w:b/>
+          <w:bCs/>
+          <w:color w:val="006699"/>
+          <w:sz w:val="16"/>
+        </w:rPr>
+        <w:t>return</w:t>
+      </w:r>
+      <w:r>
+        <w:rPr>
+          <w:rFonts w:ascii="Segoe UI" w:eastAsia="Times New Roman" w:hAnsi="Segoe UI" w:cs="Segoe UI"/>
+          <w:color w:val="000000"/>
+          <w:sz w:val="16"/>
+          <w:szCs w:val="16"/>
+          <w:bdr w:val="none" w:sz="0" w:space="0" w:color="auto" w:frame="1"/>
+        </w:rPr>
+        <w:t> -</w:t>
+      </w:r>
+      <w:r>
+        <w:rPr>
+          <w:rFonts w:ascii="Segoe UI" w:eastAsia="Times New Roman" w:hAnsi="Segoe UI" w:cs="Segoe UI"/>
+          <w:color w:val="C00000"/>
+          <w:sz w:val="16"/>
+        </w:rPr>
+        <w:t>1</w:t>
+      </w:r>
+      <w:r>
+        <w:rPr>
+          <w:rFonts w:ascii="Segoe UI" w:eastAsia="Times New Roman" w:hAnsi="Segoe UI" w:cs="Segoe UI"/>
+          <w:color w:val="000000"/>
+          <w:sz w:val="16"/>
+          <w:szCs w:val="16"/>
+          <w:bdr w:val="none" w:sz="0" w:space="0" w:color="auto" w:frame="1"/>
+        </w:rPr>
+        <w:t>;  </w:t>
+      </w:r>
+    </w:p>
+    <w:p>
+      <w:pPr>
+        <w:numPr>
+          <w:ilvl w:val="0"/>
+          <w:numId w:val="4"/>
+        </w:numPr>
+        <w:spacing w:after="0" w:line="250" w:lineRule="atLeast"/>
+        <w:jc w:val="both"/>
+        <w:rPr>
+          <w:rFonts w:ascii="Segoe UI" w:eastAsia="Times New Roman" w:hAnsi="Segoe UI" w:cs="Segoe UI"/>
+          <w:color w:val="000000"/>
+          <w:sz w:val="16"/>
+          <w:szCs w:val="16"/>
+        </w:rPr>
+      </w:pPr>
+      <w:r>
+        <w:rPr>
+          <w:rFonts w:ascii="Segoe UI" w:eastAsia="Times New Roman" w:hAnsi="Segoe UI" w:cs="Segoe UI"/>
+          <w:color w:val="000000"/>
+          <w:sz w:val="16"/>
+          <w:szCs w:val="16"/>
+          <w:bdr w:val="none" w:sz="0" w:space="0" w:color="auto" w:frame="1"/>
+        </w:rPr>
+        <w:t>  </w:t>
+      </w:r>
+    </w:p>
+    <w:p>
+      <w:pPr>
+        <w:numPr>
+          <w:ilvl w:val="0"/>
+          <w:numId w:val="4"/>
+        </w:numPr>
+        <w:spacing w:after="0" w:line="250" w:lineRule="atLeast"/>
+        <w:jc w:val="both"/>
+        <w:rPr>
+          <w:rFonts w:ascii="Segoe UI" w:eastAsia="Times New Roman" w:hAnsi="Segoe UI" w:cs="Segoe UI"/>
+          <w:color w:val="000000"/>
+          <w:sz w:val="16"/>
+          <w:szCs w:val="16"/>
+        </w:rPr>
+      </w:pPr>
+      <w:r>
+        <w:rPr>
+          <w:rFonts w:ascii="Segoe UI" w:eastAsia="Times New Roman" w:hAnsi="Segoe UI" w:cs="Segoe UI"/>
+          <w:color w:val="000000"/>
+          <w:sz w:val="16"/>
+          <w:szCs w:val="16"/>
+          <w:bdr w:val="none" w:sz="0" w:space="0" w:color="auto" w:frame="1"/>
+        </w:rPr>
+        <w:t>            </w:t>
+      </w:r>
+      <w:r>
+        <w:rPr>
+          <w:rFonts w:ascii="Segoe UI" w:eastAsia="Times New Roman" w:hAnsi="Segoe UI" w:cs="Segoe UI"/>
+          <w:b/>
+          <w:bCs/>
+          <w:color w:val="006699"/>
+          <w:sz w:val="16"/>
+        </w:rPr>
+        <w:t>else</w:t>
+      </w:r>
+      <w:r>
+        <w:rPr>
+          <w:rFonts w:ascii="Segoe UI" w:eastAsia="Times New Roman" w:hAnsi="Segoe UI" w:cs="Segoe UI"/>
+          <w:color w:val="000000"/>
+          <w:sz w:val="16"/>
+          <w:szCs w:val="16"/>
+          <w:bdr w:val="none" w:sz="0" w:space="0" w:color="auto" w:frame="1"/>
+        </w:rPr>
+        <w:t>  </w:t>
+      </w:r>
+    </w:p>
+    <w:p>
+      <w:pPr>
+        <w:numPr>
+          <w:ilvl w:val="0"/>
+          <w:numId w:val="4"/>
+        </w:numPr>
+        <w:spacing w:after="0" w:line="250" w:lineRule="atLeast"/>
+        <w:jc w:val="both"/>
+        <w:rPr>
+          <w:rFonts w:ascii="Segoe UI" w:eastAsia="Times New Roman" w:hAnsi="Segoe UI" w:cs="Segoe UI"/>
+          <w:color w:val="000000"/>
+          <w:sz w:val="16"/>
+          <w:szCs w:val="16"/>
+        </w:rPr>
+      </w:pPr>
+      <w:r>
+        <w:rPr>
+          <w:rFonts w:ascii="Segoe UI" w:eastAsia="Times New Roman" w:hAnsi="Segoe UI" w:cs="Segoe UI"/>
+          <w:color w:val="000000"/>
+          <w:sz w:val="16"/>
+          <w:szCs w:val="16"/>
+          <w:bdr w:val="none" w:sz="0" w:space="0" w:color="auto" w:frame="1"/>
+        </w:rPr>
+        <w:t>                  </w:t>
+      </w:r>
+      <w:r>
+        <w:rPr>
+          <w:rFonts w:ascii="Segoe UI" w:eastAsia="Times New Roman" w:hAnsi="Segoe UI" w:cs="Segoe UI"/>
+          <w:color w:val="008200"/>
+          <w:sz w:val="16"/>
+        </w:rPr>
+        <w:t>// if the search key is present in the hash Table then the value associated with that key is returned</w:t>
+      </w:r>
+      <w:r>
+        <w:rPr>
+          <w:rFonts w:ascii="Segoe UI" w:eastAsia="Times New Roman" w:hAnsi="Segoe UI" w:cs="Segoe UI"/>
+          <w:color w:val="000000"/>
+          <w:sz w:val="16"/>
+          <w:szCs w:val="16"/>
+          <w:bdr w:val="none" w:sz="0" w:space="0" w:color="auto" w:frame="1"/>
+        </w:rPr>
+        <w:t>  </w:t>
+      </w:r>
+    </w:p>
+    <w:p>
+      <w:pPr>
+        <w:numPr>
+          <w:ilvl w:val="0"/>
+          <w:numId w:val="4"/>
+        </w:numPr>
+        <w:spacing w:after="0" w:line="250" w:lineRule="atLeast"/>
+        <w:jc w:val="both"/>
+        <w:rPr>
+          <w:rFonts w:ascii="Segoe UI" w:eastAsia="Times New Roman" w:hAnsi="Segoe UI" w:cs="Segoe UI"/>
+          <w:color w:val="000000"/>
+          <w:sz w:val="16"/>
+          <w:szCs w:val="16"/>
+        </w:rPr>
+      </w:pPr>
+      <w:r>
+        <w:rPr>
+          <w:rFonts w:ascii="Segoe UI" w:eastAsia="Times New Roman" w:hAnsi="Segoe UI" w:cs="Segoe UI"/>
+          <w:color w:val="000000"/>
+          <w:sz w:val="16"/>
+          <w:szCs w:val="16"/>
+          <w:bdr w:val="none" w:sz="0" w:space="0" w:color="auto" w:frame="1"/>
+        </w:rPr>
+        <w:t>                  </w:t>
+      </w:r>
+      <w:r>
+        <w:rPr>
+          <w:rFonts w:ascii="Segoe UI" w:eastAsia="Times New Roman" w:hAnsi="Segoe UI" w:cs="Segoe UI"/>
+          <w:b/>
+          <w:bCs/>
+          <w:color w:val="006699"/>
+          <w:sz w:val="16"/>
+        </w:rPr>
+        <w:t>return</w:t>
+      </w:r>
+      <w:r>
+        <w:rPr>
+          <w:rFonts w:ascii="Segoe UI" w:eastAsia="Times New Roman" w:hAnsi="Segoe UI" w:cs="Segoe UI"/>
+          <w:color w:val="000000"/>
+          <w:sz w:val="16"/>
+          <w:szCs w:val="16"/>
+          <w:bdr w:val="none" w:sz="0" w:space="0" w:color="auto" w:frame="1"/>
+        </w:rPr>
+        <w:t> table[hash].</w:t>
+      </w:r>
+      <w:proofErr w:type="spellStart"/>
+      <w:r>
+        <w:rPr>
+          <w:rFonts w:ascii="Segoe UI" w:eastAsia="Times New Roman" w:hAnsi="Segoe UI" w:cs="Segoe UI"/>
+          <w:color w:val="000000"/>
+          <w:sz w:val="16"/>
+          <w:szCs w:val="16"/>
+          <w:bdr w:val="none" w:sz="0" w:space="0" w:color="auto" w:frame="1"/>
+        </w:rPr>
+        <w:t>getValue</w:t>
+      </w:r>
+      <w:proofErr w:type="spellEnd"/>
+      <w:r>
+        <w:rPr>
+          <w:rFonts w:ascii="Segoe UI" w:eastAsia="Times New Roman" w:hAnsi="Segoe UI" w:cs="Segoe UI"/>
+          <w:color w:val="000000"/>
+          <w:sz w:val="16"/>
+          <w:szCs w:val="16"/>
+          <w:bdr w:val="none" w:sz="0" w:space="0" w:color="auto" w:frame="1"/>
+        </w:rPr>
+        <w:t>();  </w:t>
+      </w:r>
+    </w:p>
+    <w:p>
+      <w:pPr>
+        <w:numPr>
+          <w:ilvl w:val="0"/>
+          <w:numId w:val="4"/>
+        </w:numPr>
+        <w:spacing w:after="0" w:line="250" w:lineRule="atLeast"/>
+        <w:jc w:val="both"/>
+        <w:rPr>
+          <w:rFonts w:ascii="Segoe UI" w:eastAsia="Times New Roman" w:hAnsi="Segoe UI" w:cs="Segoe UI"/>
+          <w:color w:val="000000"/>
+          <w:sz w:val="16"/>
+          <w:szCs w:val="16"/>
+        </w:rPr>
+      </w:pPr>
+      <w:r>
+        <w:rPr>
+          <w:rFonts w:ascii="Segoe UI" w:eastAsia="Times New Roman" w:hAnsi="Segoe UI" w:cs="Segoe UI"/>
+          <w:color w:val="000000"/>
+          <w:sz w:val="16"/>
+          <w:szCs w:val="16"/>
+          <w:bdr w:val="none" w:sz="0" w:space="0" w:color="auto" w:frame="1"/>
+        </w:rPr>
+        <w:t>  </w:t>
+      </w:r>
+    </w:p>
+    <w:p>
+      <w:pPr>
+        <w:numPr>
+          <w:ilvl w:val="0"/>
+          <w:numId w:val="4"/>
+        </w:numPr>
+        <w:spacing w:after="0" w:line="250" w:lineRule="atLeast"/>
+        <w:jc w:val="both"/>
+        <w:rPr>
+          <w:rFonts w:ascii="Segoe UI" w:eastAsia="Times New Roman" w:hAnsi="Segoe UI" w:cs="Segoe UI"/>
+          <w:color w:val="000000"/>
+          <w:sz w:val="16"/>
+          <w:szCs w:val="16"/>
+        </w:rPr>
+      </w:pPr>
+      <w:r>
+        <w:rPr>
+          <w:rFonts w:ascii="Segoe UI" w:eastAsia="Times New Roman" w:hAnsi="Segoe UI" w:cs="Segoe UI"/>
+          <w:color w:val="000000"/>
+          <w:sz w:val="16"/>
+          <w:szCs w:val="16"/>
+          <w:bdr w:val="none" w:sz="0" w:space="0" w:color="auto" w:frame="1"/>
+        </w:rPr>
+        <w:t>      }  </w:t>
+      </w:r>
+    </w:p>
+    <w:p>
+      <w:pPr>
+        <w:numPr>
+          <w:ilvl w:val="0"/>
+          <w:numId w:val="4"/>
+        </w:numPr>
+        <w:spacing w:after="0" w:line="250" w:lineRule="atLeast"/>
+        <w:jc w:val="both"/>
+        <w:rPr>
+          <w:rFonts w:ascii="Segoe UI" w:eastAsia="Times New Roman" w:hAnsi="Segoe UI" w:cs="Segoe UI"/>
+          <w:color w:val="000000"/>
+          <w:sz w:val="16"/>
+          <w:szCs w:val="16"/>
+        </w:rPr>
+      </w:pPr>
+      <w:r>
+        <w:rPr>
+          <w:rFonts w:ascii="Segoe UI" w:eastAsia="Times New Roman" w:hAnsi="Segoe UI" w:cs="Segoe UI"/>
+          <w:color w:val="000000"/>
+          <w:sz w:val="16"/>
+          <w:szCs w:val="16"/>
+          <w:bdr w:val="none" w:sz="0" w:space="0" w:color="auto" w:frame="1"/>
+        </w:rPr>
+        <w:t>  </w:t>
+      </w:r>
+    </w:p>
+    <w:p>
+      <w:pPr>
+        <w:numPr>
+          <w:ilvl w:val="0"/>
+          <w:numId w:val="4"/>
+        </w:numPr>
+        <w:spacing w:after="0" w:line="250" w:lineRule="atLeast"/>
+        <w:jc w:val="both"/>
+        <w:rPr>
+          <w:rFonts w:ascii="Segoe UI" w:eastAsia="Times New Roman" w:hAnsi="Segoe UI" w:cs="Segoe UI"/>
+          <w:color w:val="000000"/>
+          <w:sz w:val="16"/>
+          <w:szCs w:val="16"/>
+        </w:rPr>
+      </w:pPr>
+      <w:r>
+        <w:rPr>
+          <w:rFonts w:ascii="Segoe UI" w:eastAsia="Times New Roman" w:hAnsi="Segoe UI" w:cs="Segoe UI"/>
+          <w:color w:val="000000"/>
+          <w:sz w:val="16"/>
+          <w:szCs w:val="16"/>
+          <w:bdr w:val="none" w:sz="0" w:space="0" w:color="auto" w:frame="1"/>
+        </w:rPr>
+        <w:t>   </w:t>
+      </w:r>
+    </w:p>
+    <w:p>
+      <w:pPr>
+        <w:numPr>
+          <w:ilvl w:val="0"/>
+          <w:numId w:val="4"/>
+        </w:numPr>
+        <w:spacing w:after="0" w:line="250" w:lineRule="atLeast"/>
+        <w:jc w:val="both"/>
+        <w:rPr>
+          <w:rFonts w:ascii="Segoe UI" w:eastAsia="Times New Roman" w:hAnsi="Segoe UI" w:cs="Segoe UI"/>
+          <w:color w:val="000000"/>
+          <w:sz w:val="16"/>
+          <w:szCs w:val="16"/>
+        </w:rPr>
+      </w:pPr>
+      <w:r>
+        <w:rPr>
+          <w:rFonts w:ascii="Segoe UI" w:eastAsia="Times New Roman" w:hAnsi="Segoe UI" w:cs="Segoe UI"/>
+          <w:color w:val="000000"/>
+          <w:sz w:val="16"/>
+          <w:szCs w:val="16"/>
+          <w:bdr w:val="none" w:sz="0" w:space="0" w:color="auto" w:frame="1"/>
+        </w:rPr>
+        <w:t>      </w:t>
+      </w:r>
+      <w:r>
+        <w:rPr>
+          <w:rFonts w:ascii="Segoe UI" w:eastAsia="Times New Roman" w:hAnsi="Segoe UI" w:cs="Segoe UI"/>
+          <w:color w:val="008200"/>
+          <w:sz w:val="16"/>
+        </w:rPr>
+        <w:t>// a public Function named put() with two parameters is created to add new data in the hash Table</w:t>
+      </w:r>
+      <w:r>
+        <w:rPr>
+          <w:rFonts w:ascii="Segoe UI" w:eastAsia="Times New Roman" w:hAnsi="Segoe UI" w:cs="Segoe UI"/>
+          <w:color w:val="000000"/>
+          <w:sz w:val="16"/>
+          <w:szCs w:val="16"/>
+          <w:bdr w:val="none" w:sz="0" w:space="0" w:color="auto" w:frame="1"/>
+        </w:rPr>
+        <w:t>  </w:t>
+      </w:r>
+    </w:p>
+    <w:p>
+      <w:pPr>
+        <w:numPr>
+          <w:ilvl w:val="0"/>
+          <w:numId w:val="4"/>
+        </w:numPr>
+        <w:spacing w:after="0" w:line="250" w:lineRule="atLeast"/>
+        <w:jc w:val="both"/>
+        <w:rPr>
+          <w:rFonts w:ascii="Segoe UI" w:eastAsia="Times New Roman" w:hAnsi="Segoe UI" w:cs="Segoe UI"/>
+          <w:color w:val="000000"/>
+          <w:sz w:val="16"/>
+          <w:szCs w:val="16"/>
+        </w:rPr>
+      </w:pPr>
+      <w:r>
+        <w:rPr>
+          <w:rFonts w:ascii="Segoe UI" w:eastAsia="Times New Roman" w:hAnsi="Segoe UI" w:cs="Segoe UI"/>
+          <w:color w:val="000000"/>
+          <w:sz w:val="16"/>
+          <w:szCs w:val="16"/>
+          <w:bdr w:val="none" w:sz="0" w:space="0" w:color="auto" w:frame="1"/>
+        </w:rPr>
+        <w:t>      </w:t>
+      </w:r>
+      <w:r>
+        <w:rPr>
+          <w:rFonts w:ascii="Segoe UI" w:eastAsia="Times New Roman" w:hAnsi="Segoe UI" w:cs="Segoe UI"/>
+          <w:b/>
+          <w:bCs/>
+          <w:color w:val="006699"/>
+          <w:sz w:val="16"/>
+        </w:rPr>
+        <w:t>public</w:t>
+      </w:r>
+      <w:r>
+        <w:rPr>
+          <w:rFonts w:ascii="Segoe UI" w:eastAsia="Times New Roman" w:hAnsi="Segoe UI" w:cs="Segoe UI"/>
+          <w:color w:val="000000"/>
+          <w:sz w:val="16"/>
+          <w:szCs w:val="16"/>
+          <w:bdr w:val="none" w:sz="0" w:space="0" w:color="auto" w:frame="1"/>
+        </w:rPr>
+        <w:t> </w:t>
+      </w:r>
+      <w:r>
+        <w:rPr>
+          <w:rFonts w:ascii="Segoe UI" w:eastAsia="Times New Roman" w:hAnsi="Segoe UI" w:cs="Segoe UI"/>
+          <w:b/>
+          <w:bCs/>
+          <w:color w:val="006699"/>
+          <w:sz w:val="16"/>
+        </w:rPr>
+        <w:t>void</w:t>
+      </w:r>
+      <w:r>
+        <w:rPr>
+          <w:rFonts w:ascii="Segoe UI" w:eastAsia="Times New Roman" w:hAnsi="Segoe UI" w:cs="Segoe UI"/>
+          <w:color w:val="000000"/>
+          <w:sz w:val="16"/>
+          <w:szCs w:val="16"/>
+          <w:bdr w:val="none" w:sz="0" w:space="0" w:color="auto" w:frame="1"/>
+        </w:rPr>
+        <w:t> put(</w:t>
+      </w:r>
+      <w:proofErr w:type="spellStart"/>
+      <w:r>
+        <w:rPr>
+          <w:rFonts w:ascii="Segoe UI" w:eastAsia="Times New Roman" w:hAnsi="Segoe UI" w:cs="Segoe UI"/>
+          <w:b/>
+          <w:bCs/>
+          <w:color w:val="006699"/>
+          <w:sz w:val="16"/>
+        </w:rPr>
+        <w:t>int</w:t>
+      </w:r>
+      <w:proofErr w:type="spellEnd"/>
+      <w:r>
+        <w:rPr>
+          <w:rFonts w:ascii="Segoe UI" w:eastAsia="Times New Roman" w:hAnsi="Segoe UI" w:cs="Segoe UI"/>
+          <w:color w:val="000000"/>
+          <w:sz w:val="16"/>
+          <w:szCs w:val="16"/>
+          <w:bdr w:val="none" w:sz="0" w:space="0" w:color="auto" w:frame="1"/>
+        </w:rPr>
+        <w:t> key, </w:t>
+      </w:r>
+      <w:proofErr w:type="spellStart"/>
+      <w:r>
+        <w:rPr>
+          <w:rFonts w:ascii="Segoe UI" w:eastAsia="Times New Roman" w:hAnsi="Segoe UI" w:cs="Segoe UI"/>
+          <w:b/>
+          <w:bCs/>
+          <w:color w:val="006699"/>
+          <w:sz w:val="16"/>
+        </w:rPr>
+        <w:t>int</w:t>
+      </w:r>
+      <w:proofErr w:type="spellEnd"/>
+      <w:r>
+        <w:rPr>
+          <w:rFonts w:ascii="Segoe UI" w:eastAsia="Times New Roman" w:hAnsi="Segoe UI" w:cs="Segoe UI"/>
+          <w:color w:val="000000"/>
+          <w:sz w:val="16"/>
+          <w:szCs w:val="16"/>
+          <w:bdr w:val="none" w:sz="0" w:space="0" w:color="auto" w:frame="1"/>
+        </w:rPr>
+        <w:t> value) {  </w:t>
+      </w:r>
+    </w:p>
+    <w:p>
+      <w:pPr>
+        <w:numPr>
+          <w:ilvl w:val="0"/>
+          <w:numId w:val="4"/>
+        </w:numPr>
+        <w:spacing w:after="0" w:line="250" w:lineRule="atLeast"/>
+        <w:jc w:val="both"/>
+        <w:rPr>
+          <w:rFonts w:ascii="Segoe UI" w:eastAsia="Times New Roman" w:hAnsi="Segoe UI" w:cs="Segoe UI"/>
+          <w:color w:val="000000"/>
+          <w:sz w:val="16"/>
+          <w:szCs w:val="16"/>
+        </w:rPr>
+      </w:pPr>
+      <w:r>
+        <w:rPr>
+          <w:rFonts w:ascii="Segoe UI" w:eastAsia="Times New Roman" w:hAnsi="Segoe UI" w:cs="Segoe UI"/>
+          <w:color w:val="000000"/>
+          <w:sz w:val="16"/>
+          <w:szCs w:val="16"/>
+          <w:bdr w:val="none" w:sz="0" w:space="0" w:color="auto" w:frame="1"/>
+        </w:rPr>
+        <w:t>  </w:t>
+      </w:r>
+    </w:p>
+    <w:p>
+      <w:pPr>
+        <w:numPr>
+          <w:ilvl w:val="0"/>
+          <w:numId w:val="4"/>
+        </w:numPr>
+        <w:spacing w:after="0" w:line="250" w:lineRule="atLeast"/>
+        <w:jc w:val="both"/>
+        <w:rPr>
+          <w:rFonts w:ascii="Segoe UI" w:eastAsia="Times New Roman" w:hAnsi="Segoe UI" w:cs="Segoe UI"/>
+          <w:color w:val="000000"/>
+          <w:sz w:val="16"/>
+          <w:szCs w:val="16"/>
+        </w:rPr>
+      </w:pPr>
+      <w:r>
+        <w:rPr>
+          <w:rFonts w:ascii="Segoe UI" w:eastAsia="Times New Roman" w:hAnsi="Segoe UI" w:cs="Segoe UI"/>
+          <w:color w:val="000000"/>
+          <w:sz w:val="16"/>
+          <w:szCs w:val="16"/>
+          <w:bdr w:val="none" w:sz="0" w:space="0" w:color="auto" w:frame="1"/>
+        </w:rPr>
+        <w:t>  </w:t>
+      </w:r>
+    </w:p>
+    <w:p>
+      <w:pPr>
+        <w:numPr>
+          <w:ilvl w:val="0"/>
+          <w:numId w:val="4"/>
+        </w:numPr>
+        <w:spacing w:after="0" w:line="250" w:lineRule="atLeast"/>
+        <w:jc w:val="both"/>
+        <w:rPr>
+          <w:rFonts w:ascii="Segoe UI" w:eastAsia="Times New Roman" w:hAnsi="Segoe UI" w:cs="Segoe UI"/>
+          <w:color w:val="000000"/>
+          <w:sz w:val="16"/>
+          <w:szCs w:val="16"/>
+        </w:rPr>
+      </w:pPr>
+      <w:r>
+        <w:rPr>
+          <w:rFonts w:ascii="Segoe UI" w:eastAsia="Times New Roman" w:hAnsi="Segoe UI" w:cs="Segoe UI"/>
+          <w:color w:val="000000"/>
+          <w:sz w:val="16"/>
+          <w:szCs w:val="16"/>
+          <w:bdr w:val="none" w:sz="0" w:space="0" w:color="auto" w:frame="1"/>
+        </w:rPr>
+        <w:t>            </w:t>
+      </w:r>
+      <w:r>
+        <w:rPr>
+          <w:rFonts w:ascii="Segoe UI" w:eastAsia="Times New Roman" w:hAnsi="Segoe UI" w:cs="Segoe UI"/>
+          <w:color w:val="008200"/>
+          <w:sz w:val="16"/>
+        </w:rPr>
+        <w:t>// hash value is calculated by modulus operation</w:t>
+      </w:r>
+      <w:r>
+        <w:rPr>
+          <w:rFonts w:ascii="Segoe UI" w:eastAsia="Times New Roman" w:hAnsi="Segoe UI" w:cs="Segoe UI"/>
+          <w:color w:val="000000"/>
+          <w:sz w:val="16"/>
+          <w:szCs w:val="16"/>
+          <w:bdr w:val="none" w:sz="0" w:space="0" w:color="auto" w:frame="1"/>
+        </w:rPr>
+        <w:t>  </w:t>
+      </w:r>
+    </w:p>
+    <w:p>
+      <w:pPr>
+        <w:numPr>
+          <w:ilvl w:val="0"/>
+          <w:numId w:val="4"/>
+        </w:numPr>
+        <w:spacing w:after="0" w:line="250" w:lineRule="atLeast"/>
+        <w:jc w:val="both"/>
+        <w:rPr>
+          <w:rFonts w:ascii="Segoe UI" w:eastAsia="Times New Roman" w:hAnsi="Segoe UI" w:cs="Segoe UI"/>
+          <w:color w:val="000000"/>
+          <w:sz w:val="16"/>
+          <w:szCs w:val="16"/>
+        </w:rPr>
+      </w:pPr>
+      <w:r>
+        <w:rPr>
+          <w:rFonts w:ascii="Segoe UI" w:eastAsia="Times New Roman" w:hAnsi="Segoe UI" w:cs="Segoe UI"/>
+          <w:color w:val="000000"/>
+          <w:sz w:val="16"/>
+          <w:szCs w:val="16"/>
+          <w:bdr w:val="none" w:sz="0" w:space="0" w:color="auto" w:frame="1"/>
+        </w:rPr>
+        <w:t>            </w:t>
+      </w:r>
+      <w:proofErr w:type="spellStart"/>
+      <w:r>
+        <w:rPr>
+          <w:rFonts w:ascii="Segoe UI" w:eastAsia="Times New Roman" w:hAnsi="Segoe UI" w:cs="Segoe UI"/>
+          <w:b/>
+          <w:bCs/>
+          <w:color w:val="006699"/>
+          <w:sz w:val="16"/>
+        </w:rPr>
+        <w:t>int</w:t>
+      </w:r>
+      <w:proofErr w:type="spellEnd"/>
+      <w:r>
+        <w:rPr>
+          <w:rFonts w:ascii="Segoe UI" w:eastAsia="Times New Roman" w:hAnsi="Segoe UI" w:cs="Segoe UI"/>
+          <w:color w:val="000000"/>
+          <w:sz w:val="16"/>
+          <w:szCs w:val="16"/>
+          <w:bdr w:val="none" w:sz="0" w:space="0" w:color="auto" w:frame="1"/>
+        </w:rPr>
+        <w:t> hash = (key % TABLE_SIZE);  </w:t>
+      </w:r>
+    </w:p>
+    <w:p>
+      <w:pPr>
+        <w:numPr>
+          <w:ilvl w:val="0"/>
+          <w:numId w:val="4"/>
+        </w:numPr>
+        <w:spacing w:after="0" w:line="250" w:lineRule="atLeast"/>
+        <w:jc w:val="both"/>
+        <w:rPr>
+          <w:rFonts w:ascii="Segoe UI" w:eastAsia="Times New Roman" w:hAnsi="Segoe UI" w:cs="Segoe UI"/>
+          <w:color w:val="000000"/>
+          <w:sz w:val="16"/>
+          <w:szCs w:val="16"/>
+        </w:rPr>
+      </w:pPr>
+      <w:r>
+        <w:rPr>
+          <w:rFonts w:ascii="Segoe UI" w:eastAsia="Times New Roman" w:hAnsi="Segoe UI" w:cs="Segoe UI"/>
+          <w:color w:val="000000"/>
+          <w:sz w:val="16"/>
+          <w:szCs w:val="16"/>
+          <w:bdr w:val="none" w:sz="0" w:space="0" w:color="auto" w:frame="1"/>
+        </w:rPr>
+        <w:t>  </w:t>
+      </w:r>
+    </w:p>
+    <w:p>
+      <w:pPr>
+        <w:numPr>
+          <w:ilvl w:val="0"/>
+          <w:numId w:val="4"/>
+        </w:numPr>
+        <w:spacing w:after="0" w:line="250" w:lineRule="atLeast"/>
+        <w:jc w:val="both"/>
+        <w:rPr>
+          <w:rFonts w:ascii="Segoe UI" w:eastAsia="Times New Roman" w:hAnsi="Segoe UI" w:cs="Segoe UI"/>
+          <w:color w:val="000000"/>
+          <w:sz w:val="16"/>
+          <w:szCs w:val="16"/>
+        </w:rPr>
+      </w:pPr>
+      <w:r>
+        <w:rPr>
+          <w:rFonts w:ascii="Segoe UI" w:eastAsia="Times New Roman" w:hAnsi="Segoe UI" w:cs="Segoe UI"/>
+          <w:color w:val="000000"/>
+          <w:sz w:val="16"/>
+          <w:szCs w:val="16"/>
+          <w:bdr w:val="none" w:sz="0" w:space="0" w:color="auto" w:frame="1"/>
+        </w:rPr>
+        <w:t>            </w:t>
+      </w:r>
+      <w:proofErr w:type="spellStart"/>
+      <w:r>
+        <w:rPr>
+          <w:rFonts w:ascii="Segoe UI" w:eastAsia="Times New Roman" w:hAnsi="Segoe UI" w:cs="Segoe UI"/>
+          <w:b/>
+          <w:bCs/>
+          <w:color w:val="006699"/>
+          <w:sz w:val="16"/>
+        </w:rPr>
+        <w:t>int</w:t>
+      </w:r>
+      <w:proofErr w:type="spellEnd"/>
+      <w:r>
+        <w:rPr>
+          <w:rFonts w:ascii="Segoe UI" w:eastAsia="Times New Roman" w:hAnsi="Segoe UI" w:cs="Segoe UI"/>
+          <w:color w:val="000000"/>
+          <w:sz w:val="16"/>
+          <w:szCs w:val="16"/>
+          <w:bdr w:val="none" w:sz="0" w:space="0" w:color="auto" w:frame="1"/>
+        </w:rPr>
+        <w:t> </w:t>
+      </w:r>
+      <w:proofErr w:type="spellStart"/>
+      <w:r>
+        <w:rPr>
+          <w:rFonts w:ascii="Segoe UI" w:eastAsia="Times New Roman" w:hAnsi="Segoe UI" w:cs="Segoe UI"/>
+          <w:color w:val="000000"/>
+          <w:sz w:val="16"/>
+          <w:szCs w:val="16"/>
+          <w:bdr w:val="none" w:sz="0" w:space="0" w:color="auto" w:frame="1"/>
+        </w:rPr>
+        <w:t>initialHash</w:t>
+      </w:r>
+      <w:proofErr w:type="spellEnd"/>
+      <w:r>
+        <w:rPr>
+          <w:rFonts w:ascii="Segoe UI" w:eastAsia="Times New Roman" w:hAnsi="Segoe UI" w:cs="Segoe UI"/>
+          <w:color w:val="000000"/>
+          <w:sz w:val="16"/>
+          <w:szCs w:val="16"/>
+          <w:bdr w:val="none" w:sz="0" w:space="0" w:color="auto" w:frame="1"/>
+        </w:rPr>
+        <w:t> = -</w:t>
+      </w:r>
+      <w:r>
+        <w:rPr>
+          <w:rFonts w:ascii="Segoe UI" w:eastAsia="Times New Roman" w:hAnsi="Segoe UI" w:cs="Segoe UI"/>
+          <w:color w:val="C00000"/>
+          <w:sz w:val="16"/>
+        </w:rPr>
+        <w:t>1</w:t>
+      </w:r>
+      <w:r>
+        <w:rPr>
+          <w:rFonts w:ascii="Segoe UI" w:eastAsia="Times New Roman" w:hAnsi="Segoe UI" w:cs="Segoe UI"/>
+          <w:color w:val="000000"/>
+          <w:sz w:val="16"/>
+          <w:szCs w:val="16"/>
+          <w:bdr w:val="none" w:sz="0" w:space="0" w:color="auto" w:frame="1"/>
+        </w:rPr>
+        <w:t>;  </w:t>
+      </w:r>
+    </w:p>
+    <w:p>
+      <w:pPr>
+        <w:numPr>
+          <w:ilvl w:val="0"/>
+          <w:numId w:val="4"/>
+        </w:numPr>
+        <w:spacing w:after="0" w:line="250" w:lineRule="atLeast"/>
+        <w:jc w:val="both"/>
+        <w:rPr>
+          <w:rFonts w:ascii="Segoe UI" w:eastAsia="Times New Roman" w:hAnsi="Segoe UI" w:cs="Segoe UI"/>
+          <w:color w:val="000000"/>
+          <w:sz w:val="16"/>
+          <w:szCs w:val="16"/>
+        </w:rPr>
+      </w:pPr>
+      <w:r>
+        <w:rPr>
+          <w:rFonts w:ascii="Segoe UI" w:eastAsia="Times New Roman" w:hAnsi="Segoe UI" w:cs="Segoe UI"/>
+          <w:color w:val="000000"/>
+          <w:sz w:val="16"/>
+          <w:szCs w:val="16"/>
+          <w:bdr w:val="none" w:sz="0" w:space="0" w:color="auto" w:frame="1"/>
+        </w:rPr>
+        <w:t>  </w:t>
+      </w:r>
+    </w:p>
+    <w:p>
+      <w:pPr>
+        <w:numPr>
+          <w:ilvl w:val="0"/>
+          <w:numId w:val="4"/>
+        </w:numPr>
+        <w:spacing w:after="0" w:line="250" w:lineRule="atLeast"/>
+        <w:jc w:val="both"/>
+        <w:rPr>
+          <w:rFonts w:ascii="Segoe UI" w:eastAsia="Times New Roman" w:hAnsi="Segoe UI" w:cs="Segoe UI"/>
+          <w:color w:val="000000"/>
+          <w:sz w:val="16"/>
+          <w:szCs w:val="16"/>
+        </w:rPr>
+      </w:pPr>
+      <w:r>
+        <w:rPr>
+          <w:rFonts w:ascii="Segoe UI" w:eastAsia="Times New Roman" w:hAnsi="Segoe UI" w:cs="Segoe UI"/>
+          <w:color w:val="000000"/>
+          <w:sz w:val="16"/>
+          <w:szCs w:val="16"/>
+          <w:bdr w:val="none" w:sz="0" w:space="0" w:color="auto" w:frame="1"/>
+        </w:rPr>
+        <w:t>            </w:t>
+      </w:r>
+      <w:proofErr w:type="spellStart"/>
+      <w:r>
+        <w:rPr>
+          <w:rFonts w:ascii="Segoe UI" w:eastAsia="Times New Roman" w:hAnsi="Segoe UI" w:cs="Segoe UI"/>
+          <w:b/>
+          <w:bCs/>
+          <w:color w:val="006699"/>
+          <w:sz w:val="16"/>
+        </w:rPr>
+        <w:t>int</w:t>
+      </w:r>
+      <w:proofErr w:type="spellEnd"/>
+      <w:r>
+        <w:rPr>
+          <w:rFonts w:ascii="Segoe UI" w:eastAsia="Times New Roman" w:hAnsi="Segoe UI" w:cs="Segoe UI"/>
+          <w:color w:val="000000"/>
+          <w:sz w:val="16"/>
+          <w:szCs w:val="16"/>
+          <w:bdr w:val="none" w:sz="0" w:space="0" w:color="auto" w:frame="1"/>
+        </w:rPr>
+        <w:t> </w:t>
+      </w:r>
+      <w:proofErr w:type="spellStart"/>
+      <w:r>
+        <w:rPr>
+          <w:rFonts w:ascii="Segoe UI" w:eastAsia="Times New Roman" w:hAnsi="Segoe UI" w:cs="Segoe UI"/>
+          <w:color w:val="000000"/>
+          <w:sz w:val="16"/>
+          <w:szCs w:val="16"/>
+          <w:bdr w:val="none" w:sz="0" w:space="0" w:color="auto" w:frame="1"/>
+        </w:rPr>
+        <w:t>indexOfDeletedEntry</w:t>
+      </w:r>
+      <w:proofErr w:type="spellEnd"/>
+      <w:r>
+        <w:rPr>
+          <w:rFonts w:ascii="Segoe UI" w:eastAsia="Times New Roman" w:hAnsi="Segoe UI" w:cs="Segoe UI"/>
+          <w:color w:val="000000"/>
+          <w:sz w:val="16"/>
+          <w:szCs w:val="16"/>
+          <w:bdr w:val="none" w:sz="0" w:space="0" w:color="auto" w:frame="1"/>
+        </w:rPr>
+        <w:t> = -</w:t>
+      </w:r>
+      <w:r>
+        <w:rPr>
+          <w:rFonts w:ascii="Segoe UI" w:eastAsia="Times New Roman" w:hAnsi="Segoe UI" w:cs="Segoe UI"/>
+          <w:color w:val="C00000"/>
+          <w:sz w:val="16"/>
+        </w:rPr>
+        <w:t>1</w:t>
+      </w:r>
+      <w:r>
+        <w:rPr>
+          <w:rFonts w:ascii="Segoe UI" w:eastAsia="Times New Roman" w:hAnsi="Segoe UI" w:cs="Segoe UI"/>
+          <w:color w:val="000000"/>
+          <w:sz w:val="16"/>
+          <w:szCs w:val="16"/>
+          <w:bdr w:val="none" w:sz="0" w:space="0" w:color="auto" w:frame="1"/>
+        </w:rPr>
+        <w:t>;  </w:t>
+      </w:r>
+    </w:p>
+    <w:p>
+      <w:pPr>
+        <w:numPr>
+          <w:ilvl w:val="0"/>
+          <w:numId w:val="4"/>
+        </w:numPr>
+        <w:spacing w:after="0" w:line="250" w:lineRule="atLeast"/>
+        <w:jc w:val="both"/>
+        <w:rPr>
+          <w:rFonts w:ascii="Segoe UI" w:eastAsia="Times New Roman" w:hAnsi="Segoe UI" w:cs="Segoe UI"/>
+          <w:color w:val="000000"/>
+          <w:sz w:val="16"/>
+          <w:szCs w:val="16"/>
+        </w:rPr>
+      </w:pPr>
+      <w:r>
+        <w:rPr>
+          <w:rFonts w:ascii="Segoe UI" w:eastAsia="Times New Roman" w:hAnsi="Segoe UI" w:cs="Segoe UI"/>
+          <w:color w:val="000000"/>
+          <w:sz w:val="16"/>
+          <w:szCs w:val="16"/>
+          <w:bdr w:val="none" w:sz="0" w:space="0" w:color="auto" w:frame="1"/>
+        </w:rPr>
+        <w:t>  </w:t>
+      </w:r>
+    </w:p>
+    <w:p>
+      <w:pPr>
+        <w:numPr>
+          <w:ilvl w:val="0"/>
+          <w:numId w:val="4"/>
+        </w:numPr>
+        <w:spacing w:after="0" w:line="250" w:lineRule="atLeast"/>
+        <w:jc w:val="both"/>
+        <w:rPr>
+          <w:rFonts w:ascii="Segoe UI" w:eastAsia="Times New Roman" w:hAnsi="Segoe UI" w:cs="Segoe UI"/>
+          <w:color w:val="000000"/>
+          <w:sz w:val="16"/>
+          <w:szCs w:val="16"/>
+        </w:rPr>
+      </w:pPr>
+      <w:r>
+        <w:rPr>
+          <w:rFonts w:ascii="Segoe UI" w:eastAsia="Times New Roman" w:hAnsi="Segoe UI" w:cs="Segoe UI"/>
+          <w:color w:val="000000"/>
+          <w:sz w:val="16"/>
+          <w:szCs w:val="16"/>
+          <w:bdr w:val="none" w:sz="0" w:space="0" w:color="auto" w:frame="1"/>
+        </w:rPr>
+        <w:t>            </w:t>
+      </w:r>
+      <w:r>
+        <w:rPr>
+          <w:rFonts w:ascii="Segoe UI" w:eastAsia="Times New Roman" w:hAnsi="Segoe UI" w:cs="Segoe UI"/>
+          <w:b/>
+          <w:bCs/>
+          <w:color w:val="006699"/>
+          <w:sz w:val="16"/>
+        </w:rPr>
+        <w:t>while</w:t>
+      </w:r>
+      <w:r>
+        <w:rPr>
+          <w:rFonts w:ascii="Segoe UI" w:eastAsia="Times New Roman" w:hAnsi="Segoe UI" w:cs="Segoe UI"/>
+          <w:color w:val="000000"/>
+          <w:sz w:val="16"/>
+          <w:szCs w:val="16"/>
+          <w:bdr w:val="none" w:sz="0" w:space="0" w:color="auto" w:frame="1"/>
+        </w:rPr>
+        <w:t> (hash != </w:t>
+      </w:r>
+      <w:proofErr w:type="spellStart"/>
+      <w:r>
+        <w:rPr>
+          <w:rFonts w:ascii="Segoe UI" w:eastAsia="Times New Roman" w:hAnsi="Segoe UI" w:cs="Segoe UI"/>
+          <w:color w:val="000000"/>
+          <w:sz w:val="16"/>
+          <w:szCs w:val="16"/>
+          <w:bdr w:val="none" w:sz="0" w:space="0" w:color="auto" w:frame="1"/>
+        </w:rPr>
+        <w:t>initialHash</w:t>
+      </w:r>
+      <w:proofErr w:type="spellEnd"/>
+      <w:r>
+        <w:rPr>
+          <w:rFonts w:ascii="Segoe UI" w:eastAsia="Times New Roman" w:hAnsi="Segoe UI" w:cs="Segoe UI"/>
+          <w:color w:val="000000"/>
+          <w:sz w:val="16"/>
+          <w:szCs w:val="16"/>
+          <w:bdr w:val="none" w:sz="0" w:space="0" w:color="auto" w:frame="1"/>
+        </w:rPr>
+        <w:t>  </w:t>
+      </w:r>
+    </w:p>
+    <w:p>
+      <w:pPr>
+        <w:numPr>
+          <w:ilvl w:val="0"/>
+          <w:numId w:val="4"/>
+        </w:numPr>
+        <w:spacing w:after="0" w:line="250" w:lineRule="atLeast"/>
+        <w:jc w:val="both"/>
+        <w:rPr>
+          <w:rFonts w:ascii="Segoe UI" w:eastAsia="Times New Roman" w:hAnsi="Segoe UI" w:cs="Segoe UI"/>
+          <w:color w:val="000000"/>
+          <w:sz w:val="16"/>
+          <w:szCs w:val="16"/>
+        </w:rPr>
+      </w:pPr>
+      <w:r>
+        <w:rPr>
+          <w:rFonts w:ascii="Segoe UI" w:eastAsia="Times New Roman" w:hAnsi="Segoe UI" w:cs="Segoe UI"/>
+          <w:color w:val="000000"/>
+          <w:sz w:val="16"/>
+          <w:szCs w:val="16"/>
+          <w:bdr w:val="none" w:sz="0" w:space="0" w:color="auto" w:frame="1"/>
+        </w:rPr>
+        <w:lastRenderedPageBreak/>
+        <w:t>  </w:t>
+      </w:r>
+    </w:p>
+    <w:p>
+      <w:pPr>
+        <w:numPr>
+          <w:ilvl w:val="0"/>
+          <w:numId w:val="4"/>
+        </w:numPr>
+        <w:spacing w:after="0" w:line="250" w:lineRule="atLeast"/>
+        <w:jc w:val="both"/>
+        <w:rPr>
+          <w:rFonts w:ascii="Segoe UI" w:eastAsia="Times New Roman" w:hAnsi="Segoe UI" w:cs="Segoe UI"/>
+          <w:color w:val="000000"/>
+          <w:sz w:val="16"/>
+          <w:szCs w:val="16"/>
+        </w:rPr>
+      </w:pPr>
+      <w:r>
+        <w:rPr>
+          <w:rFonts w:ascii="Segoe UI" w:eastAsia="Times New Roman" w:hAnsi="Segoe UI" w:cs="Segoe UI"/>
+          <w:color w:val="000000"/>
+          <w:sz w:val="16"/>
+          <w:szCs w:val="16"/>
+          <w:bdr w:val="none" w:sz="0" w:space="0" w:color="auto" w:frame="1"/>
+        </w:rPr>
+        <w:t>                        &amp;&amp; (table[hash] == DeletedEntry.getUniqueDeletedEntry() || table[hash] != </w:t>
+      </w:r>
+      <w:r>
+        <w:rPr>
+          <w:rFonts w:ascii="Segoe UI" w:eastAsia="Times New Roman" w:hAnsi="Segoe UI" w:cs="Segoe UI"/>
+          <w:b/>
+          <w:bCs/>
+          <w:color w:val="006699"/>
+          <w:sz w:val="16"/>
+        </w:rPr>
+        <w:t>null</w:t>
+      </w:r>
+      <w:r>
+        <w:rPr>
+          <w:rFonts w:ascii="Segoe UI" w:eastAsia="Times New Roman" w:hAnsi="Segoe UI" w:cs="Segoe UI"/>
+          <w:color w:val="000000"/>
+          <w:sz w:val="16"/>
+          <w:szCs w:val="16"/>
+          <w:bdr w:val="none" w:sz="0" w:space="0" w:color="auto" w:frame="1"/>
+        </w:rPr>
+        <w:t>  </w:t>
+      </w:r>
+    </w:p>
+    <w:p>
+      <w:pPr>
+        <w:numPr>
+          <w:ilvl w:val="0"/>
+          <w:numId w:val="4"/>
+        </w:numPr>
+        <w:spacing w:after="0" w:line="250" w:lineRule="atLeast"/>
+        <w:jc w:val="both"/>
+        <w:rPr>
+          <w:rFonts w:ascii="Segoe UI" w:eastAsia="Times New Roman" w:hAnsi="Segoe UI" w:cs="Segoe UI"/>
+          <w:color w:val="000000"/>
+          <w:sz w:val="16"/>
+          <w:szCs w:val="16"/>
+        </w:rPr>
+      </w:pPr>
+      <w:r>
+        <w:rPr>
+          <w:rFonts w:ascii="Segoe UI" w:eastAsia="Times New Roman" w:hAnsi="Segoe UI" w:cs="Segoe UI"/>
+          <w:color w:val="000000"/>
+          <w:sz w:val="16"/>
+          <w:szCs w:val="16"/>
+          <w:bdr w:val="none" w:sz="0" w:space="0" w:color="auto" w:frame="1"/>
+        </w:rPr>
+        <w:t>  </w:t>
+      </w:r>
+    </w:p>
+    <w:p>
+      <w:pPr>
+        <w:numPr>
+          <w:ilvl w:val="0"/>
+          <w:numId w:val="4"/>
+        </w:numPr>
+        <w:spacing w:after="0" w:line="250" w:lineRule="atLeast"/>
+        <w:jc w:val="both"/>
+        <w:rPr>
+          <w:rFonts w:ascii="Segoe UI" w:eastAsia="Times New Roman" w:hAnsi="Segoe UI" w:cs="Segoe UI"/>
+          <w:color w:val="000000"/>
+          <w:sz w:val="16"/>
+          <w:szCs w:val="16"/>
+        </w:rPr>
+      </w:pPr>
+      <w:r>
+        <w:rPr>
+          <w:rFonts w:ascii="Segoe UI" w:eastAsia="Times New Roman" w:hAnsi="Segoe UI" w:cs="Segoe UI"/>
+          <w:color w:val="000000"/>
+          <w:sz w:val="16"/>
+          <w:szCs w:val="16"/>
+          <w:bdr w:val="none" w:sz="0" w:space="0" w:color="auto" w:frame="1"/>
+        </w:rPr>
+        <w:t>                                   &amp;&amp; table[hash].getKey() != key)) {  </w:t>
+      </w:r>
+    </w:p>
+    <w:p>
+      <w:pPr>
+        <w:numPr>
+          <w:ilvl w:val="0"/>
+          <w:numId w:val="4"/>
+        </w:numPr>
+        <w:spacing w:after="0" w:line="250" w:lineRule="atLeast"/>
+        <w:jc w:val="both"/>
+        <w:rPr>
+          <w:rFonts w:ascii="Segoe UI" w:eastAsia="Times New Roman" w:hAnsi="Segoe UI" w:cs="Segoe UI"/>
+          <w:color w:val="000000"/>
+          <w:sz w:val="16"/>
+          <w:szCs w:val="16"/>
+        </w:rPr>
+      </w:pPr>
+      <w:r>
+        <w:rPr>
+          <w:rFonts w:ascii="Segoe UI" w:eastAsia="Times New Roman" w:hAnsi="Segoe UI" w:cs="Segoe UI"/>
+          <w:color w:val="000000"/>
+          <w:sz w:val="16"/>
+          <w:szCs w:val="16"/>
+          <w:bdr w:val="none" w:sz="0" w:space="0" w:color="auto" w:frame="1"/>
+        </w:rPr>
+        <w:t>  </w:t>
+      </w:r>
+    </w:p>
+    <w:p>
+      <w:pPr>
+        <w:numPr>
+          <w:ilvl w:val="0"/>
+          <w:numId w:val="4"/>
+        </w:numPr>
+        <w:spacing w:after="0" w:line="250" w:lineRule="atLeast"/>
+        <w:jc w:val="both"/>
+        <w:rPr>
+          <w:rFonts w:ascii="Segoe UI" w:eastAsia="Times New Roman" w:hAnsi="Segoe UI" w:cs="Segoe UI"/>
+          <w:color w:val="000000"/>
+          <w:sz w:val="16"/>
+          <w:szCs w:val="16"/>
+        </w:rPr>
+      </w:pPr>
+      <w:r>
+        <w:rPr>
+          <w:rFonts w:ascii="Segoe UI" w:eastAsia="Times New Roman" w:hAnsi="Segoe UI" w:cs="Segoe UI"/>
+          <w:color w:val="000000"/>
+          <w:sz w:val="16"/>
+          <w:szCs w:val="16"/>
+          <w:bdr w:val="none" w:sz="0" w:space="0" w:color="auto" w:frame="1"/>
+        </w:rPr>
+        <w:t>                  </w:t>
+      </w:r>
+      <w:r>
+        <w:rPr>
+          <w:rFonts w:ascii="Segoe UI" w:eastAsia="Times New Roman" w:hAnsi="Segoe UI" w:cs="Segoe UI"/>
+          <w:b/>
+          <w:bCs/>
+          <w:color w:val="006699"/>
+          <w:sz w:val="16"/>
+        </w:rPr>
+        <w:t>if</w:t>
+      </w:r>
+      <w:r>
+        <w:rPr>
+          <w:rFonts w:ascii="Segoe UI" w:eastAsia="Times New Roman" w:hAnsi="Segoe UI" w:cs="Segoe UI"/>
+          <w:color w:val="000000"/>
+          <w:sz w:val="16"/>
+          <w:szCs w:val="16"/>
+          <w:bdr w:val="none" w:sz="0" w:space="0" w:color="auto" w:frame="1"/>
+        </w:rPr>
+        <w:t> (</w:t>
+      </w:r>
+      <w:proofErr w:type="spellStart"/>
+      <w:r>
+        <w:rPr>
+          <w:rFonts w:ascii="Segoe UI" w:eastAsia="Times New Roman" w:hAnsi="Segoe UI" w:cs="Segoe UI"/>
+          <w:color w:val="000000"/>
+          <w:sz w:val="16"/>
+          <w:szCs w:val="16"/>
+          <w:bdr w:val="none" w:sz="0" w:space="0" w:color="auto" w:frame="1"/>
+        </w:rPr>
+        <w:t>initialHash</w:t>
+      </w:r>
+      <w:proofErr w:type="spellEnd"/>
+      <w:r>
+        <w:rPr>
+          <w:rFonts w:ascii="Segoe UI" w:eastAsia="Times New Roman" w:hAnsi="Segoe UI" w:cs="Segoe UI"/>
+          <w:color w:val="000000"/>
+          <w:sz w:val="16"/>
+          <w:szCs w:val="16"/>
+          <w:bdr w:val="none" w:sz="0" w:space="0" w:color="auto" w:frame="1"/>
+        </w:rPr>
+        <w:t> == -</w:t>
+      </w:r>
+      <w:r>
+        <w:rPr>
+          <w:rFonts w:ascii="Segoe UI" w:eastAsia="Times New Roman" w:hAnsi="Segoe UI" w:cs="Segoe UI"/>
+          <w:color w:val="C00000"/>
+          <w:sz w:val="16"/>
+        </w:rPr>
+        <w:t>1</w:t>
+      </w:r>
+      <w:r>
+        <w:rPr>
+          <w:rFonts w:ascii="Segoe UI" w:eastAsia="Times New Roman" w:hAnsi="Segoe UI" w:cs="Segoe UI"/>
+          <w:color w:val="000000"/>
+          <w:sz w:val="16"/>
+          <w:szCs w:val="16"/>
+          <w:bdr w:val="none" w:sz="0" w:space="0" w:color="auto" w:frame="1"/>
+        </w:rPr>
+        <w:t>)  </w:t>
+      </w:r>
+    </w:p>
+    <w:p>
+      <w:pPr>
+        <w:numPr>
+          <w:ilvl w:val="0"/>
+          <w:numId w:val="4"/>
+        </w:numPr>
+        <w:spacing w:after="0" w:line="250" w:lineRule="atLeast"/>
+        <w:jc w:val="both"/>
+        <w:rPr>
+          <w:rFonts w:ascii="Segoe UI" w:eastAsia="Times New Roman" w:hAnsi="Segoe UI" w:cs="Segoe UI"/>
+          <w:color w:val="000000"/>
+          <w:sz w:val="16"/>
+          <w:szCs w:val="16"/>
+        </w:rPr>
+      </w:pPr>
+      <w:r>
+        <w:rPr>
+          <w:rFonts w:ascii="Segoe UI" w:eastAsia="Times New Roman" w:hAnsi="Segoe UI" w:cs="Segoe UI"/>
+          <w:color w:val="000000"/>
+          <w:sz w:val="16"/>
+          <w:szCs w:val="16"/>
+          <w:bdr w:val="none" w:sz="0" w:space="0" w:color="auto" w:frame="1"/>
+        </w:rPr>
+        <w:t>  </w:t>
+      </w:r>
+    </w:p>
+    <w:p>
+      <w:pPr>
+        <w:numPr>
+          <w:ilvl w:val="0"/>
+          <w:numId w:val="4"/>
+        </w:numPr>
+        <w:spacing w:after="0" w:line="250" w:lineRule="atLeast"/>
+        <w:jc w:val="both"/>
+        <w:rPr>
+          <w:rFonts w:ascii="Segoe UI" w:eastAsia="Times New Roman" w:hAnsi="Segoe UI" w:cs="Segoe UI"/>
+          <w:color w:val="000000"/>
+          <w:sz w:val="16"/>
+          <w:szCs w:val="16"/>
+        </w:rPr>
+      </w:pPr>
+      <w:r>
+        <w:rPr>
+          <w:rFonts w:ascii="Segoe UI" w:eastAsia="Times New Roman" w:hAnsi="Segoe UI" w:cs="Segoe UI"/>
+          <w:color w:val="000000"/>
+          <w:sz w:val="16"/>
+          <w:szCs w:val="16"/>
+          <w:bdr w:val="none" w:sz="0" w:space="0" w:color="auto" w:frame="1"/>
+        </w:rPr>
+        <w:t>                        </w:t>
+      </w:r>
+      <w:proofErr w:type="spellStart"/>
+      <w:r>
+        <w:rPr>
+          <w:rFonts w:ascii="Segoe UI" w:eastAsia="Times New Roman" w:hAnsi="Segoe UI" w:cs="Segoe UI"/>
+          <w:color w:val="000000"/>
+          <w:sz w:val="16"/>
+          <w:szCs w:val="16"/>
+          <w:bdr w:val="none" w:sz="0" w:space="0" w:color="auto" w:frame="1"/>
+        </w:rPr>
+        <w:t>initialHash</w:t>
+      </w:r>
+      <w:proofErr w:type="spellEnd"/>
+      <w:r>
+        <w:rPr>
+          <w:rFonts w:ascii="Segoe UI" w:eastAsia="Times New Roman" w:hAnsi="Segoe UI" w:cs="Segoe UI"/>
+          <w:color w:val="000000"/>
+          <w:sz w:val="16"/>
+          <w:szCs w:val="16"/>
+          <w:bdr w:val="none" w:sz="0" w:space="0" w:color="auto" w:frame="1"/>
+        </w:rPr>
+        <w:t> = hash;  </w:t>
+      </w:r>
+    </w:p>
+    <w:p>
+      <w:pPr>
+        <w:numPr>
+          <w:ilvl w:val="0"/>
+          <w:numId w:val="4"/>
+        </w:numPr>
+        <w:spacing w:after="0" w:line="250" w:lineRule="atLeast"/>
+        <w:jc w:val="both"/>
+        <w:rPr>
+          <w:rFonts w:ascii="Segoe UI" w:eastAsia="Times New Roman" w:hAnsi="Segoe UI" w:cs="Segoe UI"/>
+          <w:color w:val="000000"/>
+          <w:sz w:val="16"/>
+          <w:szCs w:val="16"/>
+        </w:rPr>
+      </w:pPr>
+      <w:r>
+        <w:rPr>
+          <w:rFonts w:ascii="Segoe UI" w:eastAsia="Times New Roman" w:hAnsi="Segoe UI" w:cs="Segoe UI"/>
+          <w:color w:val="000000"/>
+          <w:sz w:val="16"/>
+          <w:szCs w:val="16"/>
+          <w:bdr w:val="none" w:sz="0" w:space="0" w:color="auto" w:frame="1"/>
+        </w:rPr>
+        <w:t>  </w:t>
+      </w:r>
+    </w:p>
+    <w:p>
+      <w:pPr>
+        <w:numPr>
+          <w:ilvl w:val="0"/>
+          <w:numId w:val="4"/>
+        </w:numPr>
+        <w:spacing w:after="0" w:line="250" w:lineRule="atLeast"/>
+        <w:jc w:val="both"/>
+        <w:rPr>
+          <w:rFonts w:ascii="Segoe UI" w:eastAsia="Times New Roman" w:hAnsi="Segoe UI" w:cs="Segoe UI"/>
+          <w:color w:val="000000"/>
+          <w:sz w:val="16"/>
+          <w:szCs w:val="16"/>
+        </w:rPr>
+      </w:pPr>
+      <w:r>
+        <w:rPr>
+          <w:rFonts w:ascii="Segoe UI" w:eastAsia="Times New Roman" w:hAnsi="Segoe UI" w:cs="Segoe UI"/>
+          <w:color w:val="000000"/>
+          <w:sz w:val="16"/>
+          <w:szCs w:val="16"/>
+          <w:bdr w:val="none" w:sz="0" w:space="0" w:color="auto" w:frame="1"/>
+        </w:rPr>
+        <w:t>                  </w:t>
+      </w:r>
+      <w:r>
+        <w:rPr>
+          <w:rFonts w:ascii="Segoe UI" w:eastAsia="Times New Roman" w:hAnsi="Segoe UI" w:cs="Segoe UI"/>
+          <w:b/>
+          <w:bCs/>
+          <w:color w:val="006699"/>
+          <w:sz w:val="16"/>
+        </w:rPr>
+        <w:t>if</w:t>
+      </w:r>
+      <w:r>
+        <w:rPr>
+          <w:rFonts w:ascii="Segoe UI" w:eastAsia="Times New Roman" w:hAnsi="Segoe UI" w:cs="Segoe UI"/>
+          <w:color w:val="000000"/>
+          <w:sz w:val="16"/>
+          <w:szCs w:val="16"/>
+          <w:bdr w:val="none" w:sz="0" w:space="0" w:color="auto" w:frame="1"/>
+        </w:rPr>
+        <w:t> (table[hash] == DeletedEntry.getUniqueDeletedEntry())  </w:t>
+      </w:r>
+    </w:p>
+    <w:p>
+      <w:pPr>
+        <w:numPr>
+          <w:ilvl w:val="0"/>
+          <w:numId w:val="4"/>
+        </w:numPr>
+        <w:spacing w:after="0" w:line="250" w:lineRule="atLeast"/>
+        <w:jc w:val="both"/>
+        <w:rPr>
+          <w:rFonts w:ascii="Segoe UI" w:eastAsia="Times New Roman" w:hAnsi="Segoe UI" w:cs="Segoe UI"/>
+          <w:color w:val="000000"/>
+          <w:sz w:val="16"/>
+          <w:szCs w:val="16"/>
+        </w:rPr>
+      </w:pPr>
+      <w:r>
+        <w:rPr>
+          <w:rFonts w:ascii="Segoe UI" w:eastAsia="Times New Roman" w:hAnsi="Segoe UI" w:cs="Segoe UI"/>
+          <w:color w:val="000000"/>
+          <w:sz w:val="16"/>
+          <w:szCs w:val="16"/>
+          <w:bdr w:val="none" w:sz="0" w:space="0" w:color="auto" w:frame="1"/>
+        </w:rPr>
+        <w:t>  </w:t>
+      </w:r>
+    </w:p>
+    <w:p>
+      <w:pPr>
+        <w:numPr>
+          <w:ilvl w:val="0"/>
+          <w:numId w:val="4"/>
+        </w:numPr>
+        <w:spacing w:after="0" w:line="250" w:lineRule="atLeast"/>
+        <w:jc w:val="both"/>
+        <w:rPr>
+          <w:rFonts w:ascii="Segoe UI" w:eastAsia="Times New Roman" w:hAnsi="Segoe UI" w:cs="Segoe UI"/>
+          <w:color w:val="000000"/>
+          <w:sz w:val="16"/>
+          <w:szCs w:val="16"/>
+        </w:rPr>
+      </w:pPr>
+      <w:r>
+        <w:rPr>
+          <w:rFonts w:ascii="Segoe UI" w:eastAsia="Times New Roman" w:hAnsi="Segoe UI" w:cs="Segoe UI"/>
+          <w:color w:val="000000"/>
+          <w:sz w:val="16"/>
+          <w:szCs w:val="16"/>
+          <w:bdr w:val="none" w:sz="0" w:space="0" w:color="auto" w:frame="1"/>
+        </w:rPr>
+        <w:t>                        </w:t>
+      </w:r>
+      <w:proofErr w:type="spellStart"/>
+      <w:r>
+        <w:rPr>
+          <w:rFonts w:ascii="Segoe UI" w:eastAsia="Times New Roman" w:hAnsi="Segoe UI" w:cs="Segoe UI"/>
+          <w:color w:val="000000"/>
+          <w:sz w:val="16"/>
+          <w:szCs w:val="16"/>
+          <w:bdr w:val="none" w:sz="0" w:space="0" w:color="auto" w:frame="1"/>
+        </w:rPr>
+        <w:t>indexOfDeletedEntry</w:t>
+      </w:r>
+      <w:proofErr w:type="spellEnd"/>
+      <w:r>
+        <w:rPr>
+          <w:rFonts w:ascii="Segoe UI" w:eastAsia="Times New Roman" w:hAnsi="Segoe UI" w:cs="Segoe UI"/>
+          <w:color w:val="000000"/>
+          <w:sz w:val="16"/>
+          <w:szCs w:val="16"/>
+          <w:bdr w:val="none" w:sz="0" w:space="0" w:color="auto" w:frame="1"/>
+        </w:rPr>
+        <w:t> = hash;  </w:t>
+      </w:r>
+    </w:p>
+    <w:p>
+      <w:pPr>
+        <w:numPr>
+          <w:ilvl w:val="0"/>
+          <w:numId w:val="4"/>
+        </w:numPr>
+        <w:spacing w:after="0" w:line="250" w:lineRule="atLeast"/>
+        <w:jc w:val="both"/>
+        <w:rPr>
+          <w:rFonts w:ascii="Segoe UI" w:eastAsia="Times New Roman" w:hAnsi="Segoe UI" w:cs="Segoe UI"/>
+          <w:color w:val="000000"/>
+          <w:sz w:val="16"/>
+          <w:szCs w:val="16"/>
+        </w:rPr>
+      </w:pPr>
+      <w:r>
+        <w:rPr>
+          <w:rFonts w:ascii="Segoe UI" w:eastAsia="Times New Roman" w:hAnsi="Segoe UI" w:cs="Segoe UI"/>
+          <w:color w:val="000000"/>
+          <w:sz w:val="16"/>
+          <w:szCs w:val="16"/>
+          <w:bdr w:val="none" w:sz="0" w:space="0" w:color="auto" w:frame="1"/>
+        </w:rPr>
+        <w:t>  </w:t>
+      </w:r>
+    </w:p>
+    <w:p>
+      <w:pPr>
+        <w:numPr>
+          <w:ilvl w:val="0"/>
+          <w:numId w:val="4"/>
+        </w:numPr>
+        <w:spacing w:after="0" w:line="250" w:lineRule="atLeast"/>
+        <w:jc w:val="both"/>
+        <w:rPr>
+          <w:rFonts w:ascii="Segoe UI" w:eastAsia="Times New Roman" w:hAnsi="Segoe UI" w:cs="Segoe UI"/>
+          <w:color w:val="000000"/>
+          <w:sz w:val="16"/>
+          <w:szCs w:val="16"/>
+        </w:rPr>
+      </w:pPr>
+      <w:r>
+        <w:rPr>
+          <w:rFonts w:ascii="Segoe UI" w:eastAsia="Times New Roman" w:hAnsi="Segoe UI" w:cs="Segoe UI"/>
+          <w:color w:val="000000"/>
+          <w:sz w:val="16"/>
+          <w:szCs w:val="16"/>
+          <w:bdr w:val="none" w:sz="0" w:space="0" w:color="auto" w:frame="1"/>
+        </w:rPr>
+        <w:t>                  hash = (hash + </w:t>
+      </w:r>
+      <w:r>
+        <w:rPr>
+          <w:rFonts w:ascii="Segoe UI" w:eastAsia="Times New Roman" w:hAnsi="Segoe UI" w:cs="Segoe UI"/>
+          <w:color w:val="C00000"/>
+          <w:sz w:val="16"/>
+        </w:rPr>
+        <w:t>1</w:t>
+      </w:r>
+      <w:r>
+        <w:rPr>
+          <w:rFonts w:ascii="Segoe UI" w:eastAsia="Times New Roman" w:hAnsi="Segoe UI" w:cs="Segoe UI"/>
+          <w:color w:val="000000"/>
+          <w:sz w:val="16"/>
+          <w:szCs w:val="16"/>
+          <w:bdr w:val="none" w:sz="0" w:space="0" w:color="auto" w:frame="1"/>
+        </w:rPr>
+        <w:t>) % TABLE_SIZE;  </w:t>
+      </w:r>
+    </w:p>
+    <w:p>
+      <w:pPr>
+        <w:numPr>
+          <w:ilvl w:val="0"/>
+          <w:numId w:val="4"/>
+        </w:numPr>
+        <w:spacing w:after="0" w:line="250" w:lineRule="atLeast"/>
+        <w:jc w:val="both"/>
+        <w:rPr>
+          <w:rFonts w:ascii="Segoe UI" w:eastAsia="Times New Roman" w:hAnsi="Segoe UI" w:cs="Segoe UI"/>
+          <w:color w:val="000000"/>
+          <w:sz w:val="16"/>
+          <w:szCs w:val="16"/>
+        </w:rPr>
+      </w:pPr>
+      <w:r>
+        <w:rPr>
+          <w:rFonts w:ascii="Segoe UI" w:eastAsia="Times New Roman" w:hAnsi="Segoe UI" w:cs="Segoe UI"/>
+          <w:color w:val="000000"/>
+          <w:sz w:val="16"/>
+          <w:szCs w:val="16"/>
+          <w:bdr w:val="none" w:sz="0" w:space="0" w:color="auto" w:frame="1"/>
+        </w:rPr>
+        <w:t>  </w:t>
+      </w:r>
+    </w:p>
+    <w:p>
+      <w:pPr>
+        <w:numPr>
+          <w:ilvl w:val="0"/>
+          <w:numId w:val="4"/>
+        </w:numPr>
+        <w:spacing w:after="0" w:line="250" w:lineRule="atLeast"/>
+        <w:jc w:val="both"/>
+        <w:rPr>
+          <w:rFonts w:ascii="Segoe UI" w:eastAsia="Times New Roman" w:hAnsi="Segoe UI" w:cs="Segoe UI"/>
+          <w:color w:val="000000"/>
+          <w:sz w:val="16"/>
+          <w:szCs w:val="16"/>
+        </w:rPr>
+      </w:pPr>
+      <w:r>
+        <w:rPr>
+          <w:rFonts w:ascii="Segoe UI" w:eastAsia="Times New Roman" w:hAnsi="Segoe UI" w:cs="Segoe UI"/>
+          <w:color w:val="000000"/>
+          <w:sz w:val="16"/>
+          <w:szCs w:val="16"/>
+          <w:bdr w:val="none" w:sz="0" w:space="0" w:color="auto" w:frame="1"/>
+        </w:rPr>
+        <w:t>            }  </w:t>
+      </w:r>
+    </w:p>
+    <w:p>
+      <w:pPr>
+        <w:numPr>
+          <w:ilvl w:val="0"/>
+          <w:numId w:val="4"/>
+        </w:numPr>
+        <w:spacing w:after="0" w:line="250" w:lineRule="atLeast"/>
+        <w:jc w:val="both"/>
+        <w:rPr>
+          <w:rFonts w:ascii="Segoe UI" w:eastAsia="Times New Roman" w:hAnsi="Segoe UI" w:cs="Segoe UI"/>
+          <w:color w:val="000000"/>
+          <w:sz w:val="16"/>
+          <w:szCs w:val="16"/>
+        </w:rPr>
+      </w:pPr>
+      <w:r>
+        <w:rPr>
+          <w:rFonts w:ascii="Segoe UI" w:eastAsia="Times New Roman" w:hAnsi="Segoe UI" w:cs="Segoe UI"/>
+          <w:color w:val="000000"/>
+          <w:sz w:val="16"/>
+          <w:szCs w:val="16"/>
+          <w:bdr w:val="none" w:sz="0" w:space="0" w:color="auto" w:frame="1"/>
+        </w:rPr>
+        <w:t>  </w:t>
+      </w:r>
+    </w:p>
+    <w:p>
+      <w:pPr>
+        <w:numPr>
+          <w:ilvl w:val="0"/>
+          <w:numId w:val="4"/>
+        </w:numPr>
+        <w:spacing w:after="0" w:line="250" w:lineRule="atLeast"/>
+        <w:jc w:val="both"/>
+        <w:rPr>
+          <w:rFonts w:ascii="Segoe UI" w:eastAsia="Times New Roman" w:hAnsi="Segoe UI" w:cs="Segoe UI"/>
+          <w:color w:val="000000"/>
+          <w:sz w:val="16"/>
+          <w:szCs w:val="16"/>
+        </w:rPr>
+      </w:pPr>
+      <w:r>
+        <w:rPr>
+          <w:rFonts w:ascii="Segoe UI" w:eastAsia="Times New Roman" w:hAnsi="Segoe UI" w:cs="Segoe UI"/>
+          <w:color w:val="000000"/>
+          <w:sz w:val="16"/>
+          <w:szCs w:val="16"/>
+          <w:bdr w:val="none" w:sz="0" w:space="0" w:color="auto" w:frame="1"/>
+        </w:rPr>
+        <w:t>            </w:t>
+      </w:r>
+      <w:r>
+        <w:rPr>
+          <w:rFonts w:ascii="Segoe UI" w:eastAsia="Times New Roman" w:hAnsi="Segoe UI" w:cs="Segoe UI"/>
+          <w:b/>
+          <w:bCs/>
+          <w:color w:val="006699"/>
+          <w:sz w:val="16"/>
+        </w:rPr>
+        <w:t>if</w:t>
+      </w:r>
+      <w:r>
+        <w:rPr>
+          <w:rFonts w:ascii="Segoe UI" w:eastAsia="Times New Roman" w:hAnsi="Segoe UI" w:cs="Segoe UI"/>
+          <w:color w:val="000000"/>
+          <w:sz w:val="16"/>
+          <w:szCs w:val="16"/>
+          <w:bdr w:val="none" w:sz="0" w:space="0" w:color="auto" w:frame="1"/>
+        </w:rPr>
+        <w:t> ((table[hash] == </w:t>
+      </w:r>
+      <w:r>
+        <w:rPr>
+          <w:rFonts w:ascii="Segoe UI" w:eastAsia="Times New Roman" w:hAnsi="Segoe UI" w:cs="Segoe UI"/>
+          <w:b/>
+          <w:bCs/>
+          <w:color w:val="006699"/>
+          <w:sz w:val="16"/>
+        </w:rPr>
+        <w:t>null</w:t>
+      </w:r>
+      <w:r>
+        <w:rPr>
+          <w:rFonts w:ascii="Segoe UI" w:eastAsia="Times New Roman" w:hAnsi="Segoe UI" w:cs="Segoe UI"/>
+          <w:color w:val="000000"/>
+          <w:sz w:val="16"/>
+          <w:szCs w:val="16"/>
+          <w:bdr w:val="none" w:sz="0" w:space="0" w:color="auto" w:frame="1"/>
+        </w:rPr>
+        <w:t> || hash == </w:t>
+      </w:r>
+      <w:proofErr w:type="spellStart"/>
+      <w:r>
+        <w:rPr>
+          <w:rFonts w:ascii="Segoe UI" w:eastAsia="Times New Roman" w:hAnsi="Segoe UI" w:cs="Segoe UI"/>
+          <w:color w:val="000000"/>
+          <w:sz w:val="16"/>
+          <w:szCs w:val="16"/>
+          <w:bdr w:val="none" w:sz="0" w:space="0" w:color="auto" w:frame="1"/>
+        </w:rPr>
+        <w:t>initialHash</w:t>
+      </w:r>
+      <w:proofErr w:type="spellEnd"/>
+      <w:r>
+        <w:rPr>
+          <w:rFonts w:ascii="Segoe UI" w:eastAsia="Times New Roman" w:hAnsi="Segoe UI" w:cs="Segoe UI"/>
+          <w:color w:val="000000"/>
+          <w:sz w:val="16"/>
+          <w:szCs w:val="16"/>
+          <w:bdr w:val="none" w:sz="0" w:space="0" w:color="auto" w:frame="1"/>
+        </w:rPr>
+        <w:t>)  </w:t>
+      </w:r>
+    </w:p>
+    <w:p>
+      <w:pPr>
+        <w:numPr>
+          <w:ilvl w:val="0"/>
+          <w:numId w:val="4"/>
+        </w:numPr>
+        <w:spacing w:after="0" w:line="250" w:lineRule="atLeast"/>
+        <w:jc w:val="both"/>
+        <w:rPr>
+          <w:rFonts w:ascii="Segoe UI" w:eastAsia="Times New Roman" w:hAnsi="Segoe UI" w:cs="Segoe UI"/>
+          <w:color w:val="000000"/>
+          <w:sz w:val="16"/>
+          <w:szCs w:val="16"/>
+        </w:rPr>
+      </w:pPr>
+      <w:r>
+        <w:rPr>
+          <w:rFonts w:ascii="Segoe UI" w:eastAsia="Times New Roman" w:hAnsi="Segoe UI" w:cs="Segoe UI"/>
+          <w:color w:val="000000"/>
+          <w:sz w:val="16"/>
+          <w:szCs w:val="16"/>
+          <w:bdr w:val="none" w:sz="0" w:space="0" w:color="auto" w:frame="1"/>
+        </w:rPr>
+        <w:t>  </w:t>
+      </w:r>
+    </w:p>
+    <w:p>
+      <w:pPr>
+        <w:numPr>
+          <w:ilvl w:val="0"/>
+          <w:numId w:val="4"/>
+        </w:numPr>
+        <w:spacing w:after="0" w:line="250" w:lineRule="atLeast"/>
+        <w:jc w:val="both"/>
+        <w:rPr>
+          <w:rFonts w:ascii="Segoe UI" w:eastAsia="Times New Roman" w:hAnsi="Segoe UI" w:cs="Segoe UI"/>
+          <w:color w:val="000000"/>
+          <w:sz w:val="16"/>
+          <w:szCs w:val="16"/>
+        </w:rPr>
+      </w:pPr>
+      <w:r>
+        <w:rPr>
+          <w:rFonts w:ascii="Segoe UI" w:eastAsia="Times New Roman" w:hAnsi="Segoe UI" w:cs="Segoe UI"/>
+          <w:color w:val="000000"/>
+          <w:sz w:val="16"/>
+          <w:szCs w:val="16"/>
+          <w:bdr w:val="none" w:sz="0" w:space="0" w:color="auto" w:frame="1"/>
+        </w:rPr>
+        <w:t>                        &amp;&amp; </w:t>
+      </w:r>
+      <w:proofErr w:type="spellStart"/>
+      <w:r>
+        <w:rPr>
+          <w:rFonts w:ascii="Segoe UI" w:eastAsia="Times New Roman" w:hAnsi="Segoe UI" w:cs="Segoe UI"/>
+          <w:color w:val="000000"/>
+          <w:sz w:val="16"/>
+          <w:szCs w:val="16"/>
+          <w:bdr w:val="none" w:sz="0" w:space="0" w:color="auto" w:frame="1"/>
+        </w:rPr>
+        <w:t>indexOfDeletedEntry</w:t>
+      </w:r>
+      <w:proofErr w:type="spellEnd"/>
+      <w:r>
+        <w:rPr>
+          <w:rFonts w:ascii="Segoe UI" w:eastAsia="Times New Roman" w:hAnsi="Segoe UI" w:cs="Segoe UI"/>
+          <w:color w:val="000000"/>
+          <w:sz w:val="16"/>
+          <w:szCs w:val="16"/>
+          <w:bdr w:val="none" w:sz="0" w:space="0" w:color="auto" w:frame="1"/>
+        </w:rPr>
+        <w:t> != -</w:t>
+      </w:r>
+      <w:r>
+        <w:rPr>
+          <w:rFonts w:ascii="Segoe UI" w:eastAsia="Times New Roman" w:hAnsi="Segoe UI" w:cs="Segoe UI"/>
+          <w:color w:val="C00000"/>
+          <w:sz w:val="16"/>
+        </w:rPr>
+        <w:t>1</w:t>
+      </w:r>
+      <w:r>
+        <w:rPr>
+          <w:rFonts w:ascii="Segoe UI" w:eastAsia="Times New Roman" w:hAnsi="Segoe UI" w:cs="Segoe UI"/>
+          <w:color w:val="000000"/>
+          <w:sz w:val="16"/>
+          <w:szCs w:val="16"/>
+          <w:bdr w:val="none" w:sz="0" w:space="0" w:color="auto" w:frame="1"/>
+        </w:rPr>
+        <w:t>)  </w:t>
+      </w:r>
+    </w:p>
+    <w:p>
+      <w:pPr>
+        <w:numPr>
+          <w:ilvl w:val="0"/>
+          <w:numId w:val="4"/>
+        </w:numPr>
+        <w:spacing w:after="0" w:line="250" w:lineRule="atLeast"/>
+        <w:jc w:val="both"/>
+        <w:rPr>
+          <w:rFonts w:ascii="Segoe UI" w:eastAsia="Times New Roman" w:hAnsi="Segoe UI" w:cs="Segoe UI"/>
+          <w:color w:val="000000"/>
+          <w:sz w:val="16"/>
+          <w:szCs w:val="16"/>
+        </w:rPr>
+      </w:pPr>
+      <w:r>
+        <w:rPr>
+          <w:rFonts w:ascii="Segoe UI" w:eastAsia="Times New Roman" w:hAnsi="Segoe UI" w:cs="Segoe UI"/>
+          <w:color w:val="000000"/>
+          <w:sz w:val="16"/>
+          <w:szCs w:val="16"/>
+          <w:bdr w:val="none" w:sz="0" w:space="0" w:color="auto" w:frame="1"/>
+        </w:rPr>
+        <w:t>  </w:t>
+      </w:r>
+    </w:p>
+    <w:p>
+      <w:pPr>
+        <w:numPr>
+          <w:ilvl w:val="0"/>
+          <w:numId w:val="4"/>
+        </w:numPr>
+        <w:spacing w:after="0" w:line="250" w:lineRule="atLeast"/>
+        <w:jc w:val="both"/>
+        <w:rPr>
+          <w:rFonts w:ascii="Segoe UI" w:eastAsia="Times New Roman" w:hAnsi="Segoe UI" w:cs="Segoe UI"/>
+          <w:color w:val="000000"/>
+          <w:sz w:val="16"/>
+          <w:szCs w:val="16"/>
+        </w:rPr>
+      </w:pPr>
+      <w:r>
+        <w:rPr>
+          <w:rFonts w:ascii="Segoe UI" w:eastAsia="Times New Roman" w:hAnsi="Segoe UI" w:cs="Segoe UI"/>
+          <w:color w:val="000000"/>
+          <w:sz w:val="16"/>
+          <w:szCs w:val="16"/>
+          <w:bdr w:val="none" w:sz="0" w:space="0" w:color="auto" w:frame="1"/>
+        </w:rPr>
+        <w:t>                  table[indexOfDeletedEntry] = </w:t>
+      </w:r>
+      <w:r>
+        <w:rPr>
+          <w:rFonts w:ascii="Segoe UI" w:eastAsia="Times New Roman" w:hAnsi="Segoe UI" w:cs="Segoe UI"/>
+          <w:b/>
+          <w:bCs/>
+          <w:color w:val="006699"/>
+          <w:sz w:val="16"/>
+        </w:rPr>
+        <w:t>new</w:t>
+      </w:r>
+      <w:r>
+        <w:rPr>
+          <w:rFonts w:ascii="Segoe UI" w:eastAsia="Times New Roman" w:hAnsi="Segoe UI" w:cs="Segoe UI"/>
+          <w:color w:val="000000"/>
+          <w:sz w:val="16"/>
+          <w:szCs w:val="16"/>
+          <w:bdr w:val="none" w:sz="0" w:space="0" w:color="auto" w:frame="1"/>
+        </w:rPr>
+        <w:t> HashEntry(key, value);  </w:t>
+      </w:r>
+    </w:p>
+    <w:p>
+      <w:pPr>
+        <w:numPr>
+          <w:ilvl w:val="0"/>
+          <w:numId w:val="4"/>
+        </w:numPr>
+        <w:spacing w:after="0" w:line="250" w:lineRule="atLeast"/>
+        <w:jc w:val="both"/>
+        <w:rPr>
+          <w:rFonts w:ascii="Segoe UI" w:eastAsia="Times New Roman" w:hAnsi="Segoe UI" w:cs="Segoe UI"/>
+          <w:color w:val="000000"/>
+          <w:sz w:val="16"/>
+          <w:szCs w:val="16"/>
+        </w:rPr>
+      </w:pPr>
+      <w:r>
+        <w:rPr>
+          <w:rFonts w:ascii="Segoe UI" w:eastAsia="Times New Roman" w:hAnsi="Segoe UI" w:cs="Segoe UI"/>
+          <w:color w:val="000000"/>
+          <w:sz w:val="16"/>
+          <w:szCs w:val="16"/>
+          <w:bdr w:val="none" w:sz="0" w:space="0" w:color="auto" w:frame="1"/>
+        </w:rPr>
+        <w:t>  </w:t>
+      </w:r>
+    </w:p>
+    <w:p>
+      <w:pPr>
+        <w:numPr>
+          <w:ilvl w:val="0"/>
+          <w:numId w:val="4"/>
+        </w:numPr>
+        <w:spacing w:after="0" w:line="250" w:lineRule="atLeast"/>
+        <w:jc w:val="both"/>
+        <w:rPr>
+          <w:rFonts w:ascii="Segoe UI" w:eastAsia="Times New Roman" w:hAnsi="Segoe UI" w:cs="Segoe UI"/>
+          <w:color w:val="000000"/>
+          <w:sz w:val="16"/>
+          <w:szCs w:val="16"/>
+        </w:rPr>
+      </w:pPr>
+      <w:r>
+        <w:rPr>
+          <w:rFonts w:ascii="Segoe UI" w:eastAsia="Times New Roman" w:hAnsi="Segoe UI" w:cs="Segoe UI"/>
+          <w:color w:val="000000"/>
+          <w:sz w:val="16"/>
+          <w:szCs w:val="16"/>
+          <w:bdr w:val="none" w:sz="0" w:space="0" w:color="auto" w:frame="1"/>
+        </w:rPr>
+        <w:t>            </w:t>
+      </w:r>
+      <w:r>
+        <w:rPr>
+          <w:rFonts w:ascii="Segoe UI" w:eastAsia="Times New Roman" w:hAnsi="Segoe UI" w:cs="Segoe UI"/>
+          <w:b/>
+          <w:bCs/>
+          <w:color w:val="006699"/>
+          <w:sz w:val="16"/>
+        </w:rPr>
+        <w:t>else</w:t>
+      </w:r>
+      <w:r>
+        <w:rPr>
+          <w:rFonts w:ascii="Segoe UI" w:eastAsia="Times New Roman" w:hAnsi="Segoe UI" w:cs="Segoe UI"/>
+          <w:color w:val="000000"/>
+          <w:sz w:val="16"/>
+          <w:szCs w:val="16"/>
+          <w:bdr w:val="none" w:sz="0" w:space="0" w:color="auto" w:frame="1"/>
+        </w:rPr>
+        <w:t> </w:t>
+      </w:r>
+      <w:r>
+        <w:rPr>
+          <w:rFonts w:ascii="Segoe UI" w:eastAsia="Times New Roman" w:hAnsi="Segoe UI" w:cs="Segoe UI"/>
+          <w:b/>
+          <w:bCs/>
+          <w:color w:val="006699"/>
+          <w:sz w:val="16"/>
+        </w:rPr>
+        <w:t>if</w:t>
+      </w:r>
+      <w:r>
+        <w:rPr>
+          <w:rFonts w:ascii="Segoe UI" w:eastAsia="Times New Roman" w:hAnsi="Segoe UI" w:cs="Segoe UI"/>
+          <w:color w:val="000000"/>
+          <w:sz w:val="16"/>
+          <w:szCs w:val="16"/>
+          <w:bdr w:val="none" w:sz="0" w:space="0" w:color="auto" w:frame="1"/>
+        </w:rPr>
+        <w:t> (</w:t>
+      </w:r>
+      <w:proofErr w:type="spellStart"/>
+      <w:r>
+        <w:rPr>
+          <w:rFonts w:ascii="Segoe UI" w:eastAsia="Times New Roman" w:hAnsi="Segoe UI" w:cs="Segoe UI"/>
+          <w:color w:val="000000"/>
+          <w:sz w:val="16"/>
+          <w:szCs w:val="16"/>
+          <w:bdr w:val="none" w:sz="0" w:space="0" w:color="auto" w:frame="1"/>
+        </w:rPr>
+        <w:t>initialHash</w:t>
+      </w:r>
+      <w:proofErr w:type="spellEnd"/>
+      <w:r>
+        <w:rPr>
+          <w:rFonts w:ascii="Segoe UI" w:eastAsia="Times New Roman" w:hAnsi="Segoe UI" w:cs="Segoe UI"/>
+          <w:color w:val="000000"/>
+          <w:sz w:val="16"/>
+          <w:szCs w:val="16"/>
+          <w:bdr w:val="none" w:sz="0" w:space="0" w:color="auto" w:frame="1"/>
+        </w:rPr>
+        <w:t> != hash)  </w:t>
+      </w:r>
+    </w:p>
+    <w:p>
+      <w:pPr>
+        <w:numPr>
+          <w:ilvl w:val="0"/>
+          <w:numId w:val="4"/>
+        </w:numPr>
+        <w:spacing w:after="0" w:line="250" w:lineRule="atLeast"/>
+        <w:jc w:val="both"/>
+        <w:rPr>
+          <w:rFonts w:ascii="Segoe UI" w:eastAsia="Times New Roman" w:hAnsi="Segoe UI" w:cs="Segoe UI"/>
+          <w:color w:val="000000"/>
+          <w:sz w:val="16"/>
+          <w:szCs w:val="16"/>
+        </w:rPr>
+      </w:pPr>
+      <w:r>
+        <w:rPr>
+          <w:rFonts w:ascii="Segoe UI" w:eastAsia="Times New Roman" w:hAnsi="Segoe UI" w:cs="Segoe UI"/>
+          <w:color w:val="000000"/>
+          <w:sz w:val="16"/>
+          <w:szCs w:val="16"/>
+          <w:bdr w:val="none" w:sz="0" w:space="0" w:color="auto" w:frame="1"/>
+        </w:rPr>
+        <w:t>  </w:t>
+      </w:r>
+    </w:p>
+    <w:p>
+      <w:pPr>
+        <w:numPr>
+          <w:ilvl w:val="0"/>
+          <w:numId w:val="4"/>
+        </w:numPr>
+        <w:spacing w:after="0" w:line="250" w:lineRule="atLeast"/>
+        <w:jc w:val="both"/>
+        <w:rPr>
+          <w:rFonts w:ascii="Segoe UI" w:eastAsia="Times New Roman" w:hAnsi="Segoe UI" w:cs="Segoe UI"/>
+          <w:color w:val="000000"/>
+          <w:sz w:val="16"/>
+          <w:szCs w:val="16"/>
+        </w:rPr>
+      </w:pPr>
+      <w:r>
+        <w:rPr>
+          <w:rFonts w:ascii="Segoe UI" w:eastAsia="Times New Roman" w:hAnsi="Segoe UI" w:cs="Segoe UI"/>
+          <w:color w:val="000000"/>
+          <w:sz w:val="16"/>
+          <w:szCs w:val="16"/>
+          <w:bdr w:val="none" w:sz="0" w:space="0" w:color="auto" w:frame="1"/>
+        </w:rPr>
+        <w:t>                  </w:t>
+      </w:r>
+      <w:r>
+        <w:rPr>
+          <w:rFonts w:ascii="Segoe UI" w:eastAsia="Times New Roman" w:hAnsi="Segoe UI" w:cs="Segoe UI"/>
+          <w:b/>
+          <w:bCs/>
+          <w:color w:val="006699"/>
+          <w:sz w:val="16"/>
+        </w:rPr>
+        <w:t>if</w:t>
+      </w:r>
+      <w:r>
+        <w:rPr>
+          <w:rFonts w:ascii="Segoe UI" w:eastAsia="Times New Roman" w:hAnsi="Segoe UI" w:cs="Segoe UI"/>
+          <w:color w:val="000000"/>
+          <w:sz w:val="16"/>
+          <w:szCs w:val="16"/>
+          <w:bdr w:val="none" w:sz="0" w:space="0" w:color="auto" w:frame="1"/>
+        </w:rPr>
+        <w:t> (table[hash] != DeletedEntry.getUniqueDeletedEntry()  </w:t>
+      </w:r>
+    </w:p>
+    <w:p>
+      <w:pPr>
+        <w:numPr>
+          <w:ilvl w:val="0"/>
+          <w:numId w:val="4"/>
+        </w:numPr>
+        <w:spacing w:after="0" w:line="250" w:lineRule="atLeast"/>
+        <w:jc w:val="both"/>
+        <w:rPr>
+          <w:rFonts w:ascii="Segoe UI" w:eastAsia="Times New Roman" w:hAnsi="Segoe UI" w:cs="Segoe UI"/>
+          <w:color w:val="000000"/>
+          <w:sz w:val="16"/>
+          <w:szCs w:val="16"/>
+        </w:rPr>
+      </w:pPr>
+      <w:r>
+        <w:rPr>
+          <w:rFonts w:ascii="Segoe UI" w:eastAsia="Times New Roman" w:hAnsi="Segoe UI" w:cs="Segoe UI"/>
+          <w:color w:val="000000"/>
+          <w:sz w:val="16"/>
+          <w:szCs w:val="16"/>
+          <w:bdr w:val="none" w:sz="0" w:space="0" w:color="auto" w:frame="1"/>
+        </w:rPr>
+        <w:t>  </w:t>
+      </w:r>
+    </w:p>
+    <w:p>
+      <w:pPr>
+        <w:numPr>
+          <w:ilvl w:val="0"/>
+          <w:numId w:val="4"/>
+        </w:numPr>
+        <w:spacing w:after="0" w:line="250" w:lineRule="atLeast"/>
+        <w:jc w:val="both"/>
+        <w:rPr>
+          <w:rFonts w:ascii="Segoe UI" w:eastAsia="Times New Roman" w:hAnsi="Segoe UI" w:cs="Segoe UI"/>
+          <w:color w:val="000000"/>
+          <w:sz w:val="16"/>
+          <w:szCs w:val="16"/>
+        </w:rPr>
+      </w:pPr>
+      <w:r>
+        <w:rPr>
+          <w:rFonts w:ascii="Segoe UI" w:eastAsia="Times New Roman" w:hAnsi="Segoe UI" w:cs="Segoe UI"/>
+          <w:color w:val="000000"/>
+          <w:sz w:val="16"/>
+          <w:szCs w:val="16"/>
+          <w:bdr w:val="none" w:sz="0" w:space="0" w:color="auto" w:frame="1"/>
+        </w:rPr>
+        <w:t>                             &amp;&amp; table[hash] != </w:t>
+      </w:r>
+      <w:r>
+        <w:rPr>
+          <w:rFonts w:ascii="Segoe UI" w:eastAsia="Times New Roman" w:hAnsi="Segoe UI" w:cs="Segoe UI"/>
+          <w:b/>
+          <w:bCs/>
+          <w:color w:val="006699"/>
+          <w:sz w:val="16"/>
+        </w:rPr>
+        <w:t>null</w:t>
+      </w:r>
+      <w:r>
+        <w:rPr>
+          <w:rFonts w:ascii="Segoe UI" w:eastAsia="Times New Roman" w:hAnsi="Segoe UI" w:cs="Segoe UI"/>
+          <w:color w:val="000000"/>
+          <w:sz w:val="16"/>
+          <w:szCs w:val="16"/>
+          <w:bdr w:val="none" w:sz="0" w:space="0" w:color="auto" w:frame="1"/>
+        </w:rPr>
+        <w:t> &amp;&amp; table[hash].getKey() == key)  </w:t>
+      </w:r>
+    </w:p>
+    <w:p>
+      <w:pPr>
+        <w:numPr>
+          <w:ilvl w:val="0"/>
+          <w:numId w:val="4"/>
+        </w:numPr>
+        <w:spacing w:after="0" w:line="250" w:lineRule="atLeast"/>
+        <w:jc w:val="both"/>
+        <w:rPr>
+          <w:rFonts w:ascii="Segoe UI" w:eastAsia="Times New Roman" w:hAnsi="Segoe UI" w:cs="Segoe UI"/>
+          <w:color w:val="000000"/>
+          <w:sz w:val="16"/>
+          <w:szCs w:val="16"/>
+        </w:rPr>
+      </w:pPr>
+      <w:r>
+        <w:rPr>
+          <w:rFonts w:ascii="Segoe UI" w:eastAsia="Times New Roman" w:hAnsi="Segoe UI" w:cs="Segoe UI"/>
+          <w:color w:val="000000"/>
+          <w:sz w:val="16"/>
+          <w:szCs w:val="16"/>
+          <w:bdr w:val="none" w:sz="0" w:space="0" w:color="auto" w:frame="1"/>
+        </w:rPr>
+        <w:t>  </w:t>
+      </w:r>
+    </w:p>
+    <w:p>
+      <w:pPr>
+        <w:numPr>
+          <w:ilvl w:val="0"/>
+          <w:numId w:val="4"/>
+        </w:numPr>
+        <w:spacing w:after="0" w:line="250" w:lineRule="atLeast"/>
+        <w:jc w:val="both"/>
+        <w:rPr>
+          <w:rFonts w:ascii="Segoe UI" w:eastAsia="Times New Roman" w:hAnsi="Segoe UI" w:cs="Segoe UI"/>
+          <w:color w:val="000000"/>
+          <w:sz w:val="16"/>
+          <w:szCs w:val="16"/>
+        </w:rPr>
+      </w:pPr>
+      <w:r>
+        <w:rPr>
+          <w:rFonts w:ascii="Segoe UI" w:eastAsia="Times New Roman" w:hAnsi="Segoe UI" w:cs="Segoe UI"/>
+          <w:color w:val="000000"/>
+          <w:sz w:val="16"/>
+          <w:szCs w:val="16"/>
+          <w:bdr w:val="none" w:sz="0" w:space="0" w:color="auto" w:frame="1"/>
+        </w:rPr>
+        <w:t>                        table[hash].</w:t>
+      </w:r>
+      <w:proofErr w:type="spellStart"/>
+      <w:r>
+        <w:rPr>
+          <w:rFonts w:ascii="Segoe UI" w:eastAsia="Times New Roman" w:hAnsi="Segoe UI" w:cs="Segoe UI"/>
+          <w:color w:val="000000"/>
+          <w:sz w:val="16"/>
+          <w:szCs w:val="16"/>
+          <w:bdr w:val="none" w:sz="0" w:space="0" w:color="auto" w:frame="1"/>
+        </w:rPr>
+        <w:t>setValue</w:t>
+      </w:r>
+      <w:proofErr w:type="spellEnd"/>
+      <w:r>
+        <w:rPr>
+          <w:rFonts w:ascii="Segoe UI" w:eastAsia="Times New Roman" w:hAnsi="Segoe UI" w:cs="Segoe UI"/>
+          <w:color w:val="000000"/>
+          <w:sz w:val="16"/>
+          <w:szCs w:val="16"/>
+          <w:bdr w:val="none" w:sz="0" w:space="0" w:color="auto" w:frame="1"/>
+        </w:rPr>
+        <w:t>(value);  </w:t>
+      </w:r>
+    </w:p>
+    <w:p>
+      <w:pPr>
+        <w:numPr>
+          <w:ilvl w:val="0"/>
+          <w:numId w:val="4"/>
+        </w:numPr>
+        <w:spacing w:after="0" w:line="250" w:lineRule="atLeast"/>
+        <w:jc w:val="both"/>
+        <w:rPr>
+          <w:rFonts w:ascii="Segoe UI" w:eastAsia="Times New Roman" w:hAnsi="Segoe UI" w:cs="Segoe UI"/>
+          <w:color w:val="000000"/>
+          <w:sz w:val="16"/>
+          <w:szCs w:val="16"/>
+        </w:rPr>
+      </w:pPr>
+      <w:r>
+        <w:rPr>
+          <w:rFonts w:ascii="Segoe UI" w:eastAsia="Times New Roman" w:hAnsi="Segoe UI" w:cs="Segoe UI"/>
+          <w:color w:val="000000"/>
+          <w:sz w:val="16"/>
+          <w:szCs w:val="16"/>
+          <w:bdr w:val="none" w:sz="0" w:space="0" w:color="auto" w:frame="1"/>
+        </w:rPr>
+        <w:t>  </w:t>
+      </w:r>
+    </w:p>
+    <w:p>
+      <w:pPr>
+        <w:numPr>
+          <w:ilvl w:val="0"/>
+          <w:numId w:val="4"/>
+        </w:numPr>
+        <w:spacing w:after="0" w:line="250" w:lineRule="atLeast"/>
+        <w:jc w:val="both"/>
+        <w:rPr>
+          <w:rFonts w:ascii="Segoe UI" w:eastAsia="Times New Roman" w:hAnsi="Segoe UI" w:cs="Segoe UI"/>
+          <w:color w:val="000000"/>
+          <w:sz w:val="16"/>
+          <w:szCs w:val="16"/>
+        </w:rPr>
+      </w:pPr>
+      <w:r>
+        <w:rPr>
+          <w:rFonts w:ascii="Segoe UI" w:eastAsia="Times New Roman" w:hAnsi="Segoe UI" w:cs="Segoe UI"/>
+          <w:color w:val="000000"/>
+          <w:sz w:val="16"/>
+          <w:szCs w:val="16"/>
+          <w:bdr w:val="none" w:sz="0" w:space="0" w:color="auto" w:frame="1"/>
+        </w:rPr>
+        <w:t>                  </w:t>
+      </w:r>
+      <w:r>
+        <w:rPr>
+          <w:rFonts w:ascii="Segoe UI" w:eastAsia="Times New Roman" w:hAnsi="Segoe UI" w:cs="Segoe UI"/>
+          <w:b/>
+          <w:bCs/>
+          <w:color w:val="006699"/>
+          <w:sz w:val="16"/>
+        </w:rPr>
+        <w:t>else</w:t>
+      </w:r>
+      <w:r>
+        <w:rPr>
+          <w:rFonts w:ascii="Segoe UI" w:eastAsia="Times New Roman" w:hAnsi="Segoe UI" w:cs="Segoe UI"/>
+          <w:color w:val="000000"/>
+          <w:sz w:val="16"/>
+          <w:szCs w:val="16"/>
+          <w:bdr w:val="none" w:sz="0" w:space="0" w:color="auto" w:frame="1"/>
+        </w:rPr>
+        <w:t>  </w:t>
+      </w:r>
+    </w:p>
+    <w:p>
+      <w:pPr>
+        <w:numPr>
+          <w:ilvl w:val="0"/>
+          <w:numId w:val="4"/>
+        </w:numPr>
+        <w:spacing w:after="0" w:line="250" w:lineRule="atLeast"/>
+        <w:jc w:val="both"/>
+        <w:rPr>
+          <w:rFonts w:ascii="Segoe UI" w:eastAsia="Times New Roman" w:hAnsi="Segoe UI" w:cs="Segoe UI"/>
+          <w:color w:val="000000"/>
+          <w:sz w:val="16"/>
+          <w:szCs w:val="16"/>
+        </w:rPr>
+      </w:pPr>
+      <w:r>
+        <w:rPr>
+          <w:rFonts w:ascii="Segoe UI" w:eastAsia="Times New Roman" w:hAnsi="Segoe UI" w:cs="Segoe UI"/>
+          <w:color w:val="000000"/>
+          <w:sz w:val="16"/>
+          <w:szCs w:val="16"/>
+          <w:bdr w:val="none" w:sz="0" w:space="0" w:color="auto" w:frame="1"/>
+        </w:rPr>
+        <w:t>  </w:t>
+      </w:r>
+    </w:p>
+    <w:p>
+      <w:pPr>
+        <w:numPr>
+          <w:ilvl w:val="0"/>
+          <w:numId w:val="4"/>
+        </w:numPr>
+        <w:spacing w:after="0" w:line="250" w:lineRule="atLeast"/>
+        <w:jc w:val="both"/>
+        <w:rPr>
+          <w:rFonts w:ascii="Segoe UI" w:eastAsia="Times New Roman" w:hAnsi="Segoe UI" w:cs="Segoe UI"/>
+          <w:color w:val="000000"/>
+          <w:sz w:val="16"/>
+          <w:szCs w:val="16"/>
+        </w:rPr>
+      </w:pPr>
+      <w:r>
+        <w:rPr>
+          <w:rFonts w:ascii="Segoe UI" w:eastAsia="Times New Roman" w:hAnsi="Segoe UI" w:cs="Segoe UI"/>
+          <w:color w:val="000000"/>
+          <w:sz w:val="16"/>
+          <w:szCs w:val="16"/>
+          <w:bdr w:val="none" w:sz="0" w:space="0" w:color="auto" w:frame="1"/>
+        </w:rPr>
+        <w:t>                        table[hash] = </w:t>
+      </w:r>
+      <w:r>
+        <w:rPr>
+          <w:rFonts w:ascii="Segoe UI" w:eastAsia="Times New Roman" w:hAnsi="Segoe UI" w:cs="Segoe UI"/>
+          <w:b/>
+          <w:bCs/>
+          <w:color w:val="006699"/>
+          <w:sz w:val="16"/>
+        </w:rPr>
+        <w:t>new</w:t>
+      </w:r>
+      <w:r>
+        <w:rPr>
+          <w:rFonts w:ascii="Segoe UI" w:eastAsia="Times New Roman" w:hAnsi="Segoe UI" w:cs="Segoe UI"/>
+          <w:color w:val="000000"/>
+          <w:sz w:val="16"/>
+          <w:szCs w:val="16"/>
+          <w:bdr w:val="none" w:sz="0" w:space="0" w:color="auto" w:frame="1"/>
+        </w:rPr>
+        <w:t> HashEntry(key, value);  </w:t>
+      </w:r>
+    </w:p>
+    <w:p>
+      <w:pPr>
+        <w:numPr>
+          <w:ilvl w:val="0"/>
+          <w:numId w:val="4"/>
+        </w:numPr>
+        <w:spacing w:after="0" w:line="250" w:lineRule="atLeast"/>
+        <w:jc w:val="both"/>
+        <w:rPr>
+          <w:rFonts w:ascii="Segoe UI" w:eastAsia="Times New Roman" w:hAnsi="Segoe UI" w:cs="Segoe UI"/>
+          <w:color w:val="000000"/>
+          <w:sz w:val="16"/>
+          <w:szCs w:val="16"/>
+        </w:rPr>
+      </w:pPr>
+      <w:r>
+        <w:rPr>
+          <w:rFonts w:ascii="Segoe UI" w:eastAsia="Times New Roman" w:hAnsi="Segoe UI" w:cs="Segoe UI"/>
+          <w:color w:val="000000"/>
+          <w:sz w:val="16"/>
+          <w:szCs w:val="16"/>
+          <w:bdr w:val="none" w:sz="0" w:space="0" w:color="auto" w:frame="1"/>
+        </w:rPr>
+        <w:t>  </w:t>
+      </w:r>
+    </w:p>
+    <w:p>
+      <w:pPr>
+        <w:numPr>
+          <w:ilvl w:val="0"/>
+          <w:numId w:val="4"/>
+        </w:numPr>
+        <w:spacing w:after="0" w:line="250" w:lineRule="atLeast"/>
+        <w:jc w:val="both"/>
+        <w:rPr>
+          <w:rFonts w:ascii="Segoe UI" w:eastAsia="Times New Roman" w:hAnsi="Segoe UI" w:cs="Segoe UI"/>
+          <w:color w:val="000000"/>
+          <w:sz w:val="16"/>
+          <w:szCs w:val="16"/>
+        </w:rPr>
+      </w:pPr>
+      <w:r>
+        <w:rPr>
+          <w:rFonts w:ascii="Segoe UI" w:eastAsia="Times New Roman" w:hAnsi="Segoe UI" w:cs="Segoe UI"/>
+          <w:color w:val="000000"/>
+          <w:sz w:val="16"/>
+          <w:szCs w:val="16"/>
+          <w:bdr w:val="none" w:sz="0" w:space="0" w:color="auto" w:frame="1"/>
+        </w:rPr>
+        <w:t>      }  </w:t>
+      </w:r>
+    </w:p>
+    <w:p>
+      <w:pPr>
+        <w:numPr>
+          <w:ilvl w:val="0"/>
+          <w:numId w:val="4"/>
+        </w:numPr>
+        <w:spacing w:after="0" w:line="250" w:lineRule="atLeast"/>
+        <w:jc w:val="both"/>
+        <w:rPr>
+          <w:rFonts w:ascii="Segoe UI" w:eastAsia="Times New Roman" w:hAnsi="Segoe UI" w:cs="Segoe UI"/>
+          <w:color w:val="000000"/>
+          <w:sz w:val="16"/>
+          <w:szCs w:val="16"/>
+        </w:rPr>
+      </w:pPr>
+      <w:r>
+        <w:rPr>
+          <w:rFonts w:ascii="Segoe UI" w:eastAsia="Times New Roman" w:hAnsi="Segoe UI" w:cs="Segoe UI"/>
+          <w:color w:val="000000"/>
+          <w:sz w:val="16"/>
+          <w:szCs w:val="16"/>
+          <w:bdr w:val="none" w:sz="0" w:space="0" w:color="auto" w:frame="1"/>
+        </w:rPr>
+        <w:t>  </w:t>
+      </w:r>
+    </w:p>
+    <w:p>
+      <w:pPr>
+        <w:numPr>
+          <w:ilvl w:val="0"/>
+          <w:numId w:val="4"/>
+        </w:numPr>
+        <w:spacing w:after="0" w:line="250" w:lineRule="atLeast"/>
+        <w:jc w:val="both"/>
+        <w:rPr>
+          <w:rFonts w:ascii="Segoe UI" w:eastAsia="Times New Roman" w:hAnsi="Segoe UI" w:cs="Segoe UI"/>
+          <w:color w:val="000000"/>
+          <w:sz w:val="16"/>
+          <w:szCs w:val="16"/>
+        </w:rPr>
+      </w:pPr>
+      <w:r>
+        <w:rPr>
+          <w:rFonts w:ascii="Segoe UI" w:eastAsia="Times New Roman" w:hAnsi="Segoe UI" w:cs="Segoe UI"/>
+          <w:color w:val="000000"/>
+          <w:sz w:val="16"/>
+          <w:szCs w:val="16"/>
+          <w:bdr w:val="none" w:sz="0" w:space="0" w:color="auto" w:frame="1"/>
+        </w:rPr>
+        <w:t>   </w:t>
+      </w:r>
+    </w:p>
+    <w:p>
+      <w:pPr>
         <w:rPr>
           <w:rFonts w:cstheme="minorHAnsi"/>
           <w:sz w:val="24"/>
@@ -8247,6 +11652,119 @@
     </w:lvl>
   </w:abstractNum>
   <w:abstractNum w:abstractNumId="1">
+    <w:nsid w:val="1FE83B9E"/>
+    <w:multiLevelType w:val="multilevel"/>
+    <w:tmpl w:val="DAE63AFE"/>
+    <w:lvl w:ilvl="0">
+      <w:start w:val="1"/>
+      <w:numFmt w:val="decimal"/>
+      <w:lvlText w:val="%1."/>
+      <w:lvlJc w:val="left"/>
+      <w:pPr>
+        <w:tabs>
+          <w:tab w:val="num" w:pos="720"/>
+        </w:tabs>
+        <w:ind w:left="720" w:hanging="360"/>
+      </w:pPr>
+    </w:lvl>
+    <w:lvl w:ilvl="1" w:tentative="1">
+      <w:start w:val="1"/>
+      <w:numFmt w:val="decimal"/>
+      <w:lvlText w:val="%2."/>
+      <w:lvlJc w:val="left"/>
+      <w:pPr>
+        <w:tabs>
+          <w:tab w:val="num" w:pos="1440"/>
+        </w:tabs>
+        <w:ind w:left="1440" w:hanging="360"/>
+      </w:pPr>
+    </w:lvl>
+    <w:lvl w:ilvl="2" w:tentative="1">
+      <w:start w:val="1"/>
+      <w:numFmt w:val="decimal"/>
+      <w:lvlText w:val="%3."/>
+      <w:lvlJc w:val="left"/>
+      <w:pPr>
+        <w:tabs>
+          <w:tab w:val="num" w:pos="2160"/>
+        </w:tabs>
+        <w:ind w:left="2160" w:hanging="360"/>
+      </w:pPr>
+    </w:lvl>
+    <w:lvl w:ilvl="3" w:tentative="1">
+      <w:start w:val="1"/>
+      <w:numFmt w:val="decimal"/>
+      <w:lvlText w:val="%4."/>
+      <w:lvlJc w:val="left"/>
+      <w:pPr>
+        <w:tabs>
+          <w:tab w:val="num" w:pos="2880"/>
+        </w:tabs>
+        <w:ind w:left="2880" w:hanging="360"/>
+      </w:pPr>
+    </w:lvl>
+    <w:lvl w:ilvl="4" w:tentative="1">
+      <w:start w:val="1"/>
+      <w:numFmt w:val="decimal"/>
+      <w:lvlText w:val="%5."/>
+      <w:lvlJc w:val="left"/>
+      <w:pPr>
+        <w:tabs>
+          <w:tab w:val="num" w:pos="3600"/>
+        </w:tabs>
+        <w:ind w:left="3600" w:hanging="360"/>
+      </w:pPr>
+    </w:lvl>
+    <w:lvl w:ilvl="5" w:tentative="1">
+      <w:start w:val="1"/>
+      <w:numFmt w:val="decimal"/>
+      <w:lvlText w:val="%6."/>
+      <w:lvlJc w:val="left"/>
+      <w:pPr>
+        <w:tabs>
+          <w:tab w:val="num" w:pos="4320"/>
+        </w:tabs>
+        <w:ind w:left="4320" w:hanging="360"/>
+      </w:pPr>
+    </w:lvl>
+    <w:lvl w:ilvl="6" w:tentative="1">
+      <w:start w:val="1"/>
+      <w:numFmt w:val="decimal"/>
+      <w:lvlText w:val="%7."/>
+      <w:lvlJc w:val="left"/>
+      <w:pPr>
+        <w:tabs>
+          <w:tab w:val="num" w:pos="5040"/>
+        </w:tabs>
+        <w:ind w:left="5040" w:hanging="360"/>
+      </w:pPr>
+    </w:lvl>
+    <w:lvl w:ilvl="7" w:tentative="1">
+      <w:start w:val="1"/>
+      <w:numFmt w:val="decimal"/>
+      <w:lvlText w:val="%8."/>
+      <w:lvlJc w:val="left"/>
+      <w:pPr>
+        <w:tabs>
+          <w:tab w:val="num" w:pos="5760"/>
+        </w:tabs>
+        <w:ind w:left="5760" w:hanging="360"/>
+      </w:pPr>
+    </w:lvl>
+    <w:lvl w:ilvl="8" w:tentative="1">
+      <w:start w:val="1"/>
+      <w:numFmt w:val="decimal"/>
+      <w:lvlText w:val="%9."/>
+      <w:lvlJc w:val="left"/>
+      <w:pPr>
+        <w:tabs>
+          <w:tab w:val="num" w:pos="6480"/>
+        </w:tabs>
+        <w:ind w:left="6480" w:hanging="360"/>
+      </w:pPr>
+    </w:lvl>
+  </w:abstractNum>
+  <w:abstractNum w:abstractNumId="2">
     <w:nsid w:val="25AF5A71"/>
     <w:multiLevelType w:val="multilevel"/>
     <w:tmpl w:val="E60AA874"/>
@@ -8395,7 +11913,7 @@
       </w:rPr>
     </w:lvl>
   </w:abstractNum>
-  <w:abstractNum w:abstractNumId="2">
+  <w:abstractNum w:abstractNumId="3">
     <w:nsid w:val="3C7358AA"/>
     <w:multiLevelType w:val="multilevel"/>
     <w:tmpl w:val="51800666"/>
@@ -8508,7 +12026,7 @@
       </w:pPr>
     </w:lvl>
   </w:abstractNum>
-  <w:abstractNum w:abstractNumId="3">
+  <w:abstractNum w:abstractNumId="4">
     <w:nsid w:val="553A59E8"/>
     <w:multiLevelType w:val="multilevel"/>
     <w:tmpl w:val="A22E6A64"/>
@@ -8621,7 +12139,7 @@
       </w:pPr>
     </w:lvl>
   </w:abstractNum>
-  <w:abstractNum w:abstractNumId="4">
+  <w:abstractNum w:abstractNumId="5">
     <w:nsid w:val="7E2E09D1"/>
     <w:multiLevelType w:val="multilevel"/>
     <w:tmpl w:val="787C8870"/>
@@ -8735,19 +12253,22 @@
     </w:lvl>
   </w:abstractNum>
   <w:num w:numId="1">
-    <w:abstractNumId w:val="1"/>
+    <w:abstractNumId w:val="2"/>
   </w:num>
   <w:num w:numId="2">
-    <w:abstractNumId w:val="3"/>
+    <w:abstractNumId w:val="4"/>
   </w:num>
   <w:num w:numId="3">
-    <w:abstractNumId w:val="2"/>
+    <w:abstractNumId w:val="3"/>
   </w:num>
   <w:num w:numId="4">
     <w:abstractNumId w:val="0"/>
   </w:num>
   <w:num w:numId="5">
-    <w:abstractNumId w:val="4"/>
+    <w:abstractNumId w:val="5"/>
+  </w:num>
+  <w:num w:numId="6">
+    <w:abstractNumId w:val="1"/>
   </w:num>
 </w:numbering>
 </file>

--- a/Lesson/Hash Function.docx
+++ b/Lesson/Hash Function.docx
@@ -54,79 +54,23 @@
           <w:sz w:val="24"/>
           <w:szCs w:val="24"/>
         </w:rPr>
-        <w:t xml:space="preserve">There are almost 150 </w:t>
-      </w:r>
-      <w:proofErr w:type="spellStart"/>
+        <w:t>There are almost 150 Zettabytes of data getting generated each day, which is equivalent to 150 trillion Gigabytes of data. With such an enormous speed of data growth, there emerges a need to store this data in an effective and efficient manner. By an effective and efficient manner of storage, we mean a way that will provide us the flexibility of retrieving the data in a minimal amount of time, because the more time required for an operation will directly increase the cost associated with that particular operation. So, in order to reduce the cost of an operation and do that task in an efficient manner, we need to reduce the retrieval time of the data for that particular task. And the solution for reducing the retrieval time is the Hash function or hash table. The hash function is used to map</w:t>
+      </w:r>
       <w:r>
         <w:rPr>
           <w:rFonts w:eastAsia="Times New Roman" w:cstheme="minorHAnsi"/>
           <w:sz w:val="24"/>
           <w:szCs w:val="24"/>
         </w:rPr>
-        <w:t>Zettabytes</w:t>
-      </w:r>
-      <w:proofErr w:type="spellEnd"/>
+        <w:t xml:space="preserve"> </w:t>
+      </w:r>
       <w:r>
         <w:rPr>
           <w:rFonts w:eastAsia="Times New Roman" w:cstheme="minorHAnsi"/>
           <w:sz w:val="24"/>
           <w:szCs w:val="24"/>
         </w:rPr>
-        <w:t xml:space="preserve"> of data getting generated each day, which is equivalent to 150 trillion Gigabytes of data. With such an enormous speed of data growth, there emerges a need to store this data in an effective and efficient manner. By an effective and efficient manner of storage, we mean a way that will provide us the flexibility of retrieving the data in a minimal amount of time, because the more time required for an operation will directly increase the cost associated with that particular operation. So, in order to reduce the cost of an operation and do that task in an efficient manner, we need to reduce the retrieval time of the data for that particular task. And the solution for reducing the retrieval time is the Hash </w:t>
-      </w:r>
-      <w:proofErr w:type="gramStart"/>
-      <w:r>
-        <w:rPr>
-          <w:rFonts w:eastAsia="Times New Roman" w:cstheme="minorHAnsi"/>
-          <w:sz w:val="24"/>
-          <w:szCs w:val="24"/>
-        </w:rPr>
-        <w:t>function</w:t>
-      </w:r>
-      <w:proofErr w:type="gramEnd"/>
-      <w:r>
-        <w:rPr>
-          <w:rFonts w:eastAsia="Times New Roman" w:cstheme="minorHAnsi"/>
-          <w:sz w:val="24"/>
-          <w:szCs w:val="24"/>
-        </w:rPr>
-        <w:t xml:space="preserve"> or hash table. The hash function is used to map or bind the data to a particular hash value and then that hash value will be used as an index or a key to store that value in the hash table. The main benefit of storing data in the hash tables is that the retrieval time of the data stored in the hash tables is of unit time. That means the data that is stored in the hash table can be read with time complexity of </w:t>
-      </w:r>
-      <w:proofErr w:type="gramStart"/>
-      <w:r>
-        <w:rPr>
-          <w:rFonts w:eastAsia="Times New Roman" w:cstheme="minorHAnsi"/>
-          <w:sz w:val="24"/>
-          <w:szCs w:val="24"/>
-        </w:rPr>
-        <w:t>O(</w:t>
-      </w:r>
-      <w:proofErr w:type="gramEnd"/>
-      <w:r>
-        <w:rPr>
-          <w:rFonts w:eastAsia="Times New Roman" w:cstheme="minorHAnsi"/>
-          <w:sz w:val="24"/>
-          <w:szCs w:val="24"/>
-        </w:rPr>
-        <w:t xml:space="preserve">1). So, in this way, the hash tables play an important role in drastically reducing the time required for reading the data from the hash tables. And for the working of the hash tables, it requires a hash function. Now let us see what </w:t>
-      </w:r>
-      <w:proofErr w:type="gramStart"/>
-      <w:r>
-        <w:rPr>
-          <w:rFonts w:eastAsia="Times New Roman" w:cstheme="minorHAnsi"/>
-          <w:sz w:val="24"/>
-          <w:szCs w:val="24"/>
-        </w:rPr>
-        <w:t>is a hash function</w:t>
-      </w:r>
-      <w:proofErr w:type="gramEnd"/>
-      <w:r>
-        <w:rPr>
-          <w:rFonts w:eastAsia="Times New Roman" w:cstheme="minorHAnsi"/>
-          <w:sz w:val="24"/>
-          <w:szCs w:val="24"/>
-        </w:rPr>
-        <w:t xml:space="preserve"> and how it works.</w:t>
+        <w:t xml:space="preserve"> or bind the data to a particular hash value and then that hash value will be used as an index or a key to store that value in the hash table. The main benefit of storing data in the hash tables is that the retrieval time of the data stored in the hash tables is of unit time. That means the data that is stored in the hash table can be read with time complexity of O(1). So, in this way, the hash tables play an important role in drastically reducing the time required for reading the data from the hash tables. And for the working of the hash tables, it requires a hash function. Now let us see what is a hash function and how it works.</w:t>
       </w:r>
     </w:p>
     <w:p>
@@ -329,21 +273,7 @@
           <w:rFonts w:asciiTheme="minorHAnsi" w:hAnsiTheme="minorHAnsi" w:cstheme="minorHAnsi"/>
         </w:rPr>
         <w:lastRenderedPageBreak/>
-        <w:t xml:space="preserve">retrieval of the last element of that linked list will be </w:t>
-      </w:r>
-      <w:proofErr w:type="gramStart"/>
-      <w:r>
-        <w:rPr>
-          <w:rFonts w:asciiTheme="minorHAnsi" w:hAnsiTheme="minorHAnsi" w:cstheme="minorHAnsi"/>
-        </w:rPr>
-        <w:t>O(</w:t>
-      </w:r>
-      <w:proofErr w:type="gramEnd"/>
-      <w:r>
-        <w:rPr>
-          <w:rFonts w:asciiTheme="minorHAnsi" w:hAnsiTheme="minorHAnsi" w:cstheme="minorHAnsi"/>
-        </w:rPr>
-        <w:t>n) which is far greater than the time required for the searching or retrieval of the data in open address chaining of the hash tables.</w:t>
+        <w:t>retrieval of the last element of that linked list will be O(n) which is far greater than the time required for the searching or retrieval of the data in open address chaining of the hash tables.</w:t>
       </w:r>
     </w:p>
     <w:p>
@@ -411,25 +341,31 @@
           <w:sz w:val="24"/>
           <w:szCs w:val="24"/>
         </w:rPr>
-        <w:t xml:space="preserve">Other than these depending upon the computational logic, the hash function is used to create the resultant hash </w:t>
-      </w:r>
-      <w:proofErr w:type="gramStart"/>
-      <w:r>
+        <w:t>Other than these depending upon the computational logic, the hash function is used to create the resultant hash values, there are also different types of hash functions. Some of the major types of hash functions are:</w:t>
+      </w:r>
+    </w:p>
+    <w:p>
+      <w:pPr>
+        <w:numPr>
+          <w:ilvl w:val="0"/>
+          <w:numId w:val="2"/>
+        </w:numPr>
+        <w:shd w:val="clear" w:color="auto" w:fill="FFFFFF"/>
+        <w:spacing w:before="40" w:after="100" w:afterAutospacing="1" w:line="250" w:lineRule="atLeast"/>
+        <w:jc w:val="both"/>
         <w:rPr>
           <w:rFonts w:eastAsia="Times New Roman" w:cstheme="minorHAnsi"/>
           <w:sz w:val="24"/>
           <w:szCs w:val="24"/>
         </w:rPr>
-        <w:t>values,</w:t>
-      </w:r>
-      <w:proofErr w:type="gramEnd"/>
+      </w:pPr>
       <w:r>
         <w:rPr>
           <w:rFonts w:eastAsia="Times New Roman" w:cstheme="minorHAnsi"/>
           <w:sz w:val="24"/>
           <w:szCs w:val="24"/>
         </w:rPr>
-        <w:t xml:space="preserve"> there are also different types of hash functions. Some of the major types of hash functions are:</w:t>
+        <w:t>Mid Square Hash Function</w:t>
       </w:r>
     </w:p>
     <w:p>
@@ -453,7 +389,7 @@
           <w:sz w:val="24"/>
           <w:szCs w:val="24"/>
         </w:rPr>
-        <w:t>Mid Square Hash Function</w:t>
+        <w:t>Division Hash Function</w:t>
       </w:r>
     </w:p>
     <w:p>
@@ -477,51 +413,27 @@
           <w:sz w:val="24"/>
           <w:szCs w:val="24"/>
         </w:rPr>
-        <w:t>Division Hash Function</w:t>
-      </w:r>
-    </w:p>
-    <w:p>
-      <w:pPr>
-        <w:numPr>
-          <w:ilvl w:val="0"/>
-          <w:numId w:val="2"/>
-        </w:numPr>
+        <w:t>Folding Hash Function</w:t>
+      </w:r>
+    </w:p>
+    <w:p>
+      <w:pPr>
         <w:shd w:val="clear" w:color="auto" w:fill="FFFFFF"/>
-        <w:spacing w:before="40" w:after="100" w:afterAutospacing="1" w:line="250" w:lineRule="atLeast"/>
-        <w:jc w:val="both"/>
+        <w:spacing w:before="100" w:beforeAutospacing="1" w:after="100" w:afterAutospacing="1" w:line="240" w:lineRule="auto"/>
+        <w:jc w:val="both"/>
+        <w:rPr>
+          <w:rFonts w:ascii="Segoe UI" w:eastAsia="Times New Roman" w:hAnsi="Segoe UI" w:cs="Segoe UI"/>
+          <w:color w:val="333333"/>
+          <w:sz w:val="16"/>
+          <w:szCs w:val="16"/>
+        </w:rPr>
+      </w:pPr>
+      <w:r>
         <w:rPr>
           <w:rFonts w:eastAsia="Times New Roman" w:cstheme="minorHAnsi"/>
           <w:sz w:val="24"/>
           <w:szCs w:val="24"/>
         </w:rPr>
-      </w:pPr>
-      <w:r>
-        <w:rPr>
-          <w:rFonts w:eastAsia="Times New Roman" w:cstheme="minorHAnsi"/>
-          <w:sz w:val="24"/>
-          <w:szCs w:val="24"/>
-        </w:rPr>
-        <w:t>Folding Hash Function</w:t>
-      </w:r>
-    </w:p>
-    <w:p>
-      <w:pPr>
-        <w:shd w:val="clear" w:color="auto" w:fill="FFFFFF"/>
-        <w:spacing w:before="100" w:beforeAutospacing="1" w:after="100" w:afterAutospacing="1" w:line="240" w:lineRule="auto"/>
-        <w:jc w:val="both"/>
-        <w:rPr>
-          <w:rFonts w:ascii="Segoe UI" w:eastAsia="Times New Roman" w:hAnsi="Segoe UI" w:cs="Segoe UI"/>
-          <w:color w:val="333333"/>
-          <w:sz w:val="16"/>
-          <w:szCs w:val="16"/>
-        </w:rPr>
-      </w:pPr>
-      <w:r>
-        <w:rPr>
-          <w:rFonts w:eastAsia="Times New Roman" w:cstheme="minorHAnsi"/>
-          <w:sz w:val="24"/>
-          <w:szCs w:val="24"/>
-        </w:rPr>
         <w:t>Other than these hash functions mentioned above, the user can use any type of hash logic that the user wants to implement and create a hash function according to their needs.</w:t>
       </w:r>
     </w:p>
@@ -561,35 +473,7 @@
         <w:rPr>
           <w:rFonts w:asciiTheme="minorHAnsi" w:hAnsiTheme="minorHAnsi" w:cstheme="minorHAnsi"/>
         </w:rPr>
-        <w:t xml:space="preserve">Let us assume we have a hash table having ten slots or indexes starting from the index value or slot value </w:t>
-      </w:r>
-      <w:proofErr w:type="gramStart"/>
-      <w:r>
-        <w:rPr>
-          <w:rFonts w:asciiTheme="minorHAnsi" w:hAnsiTheme="minorHAnsi" w:cstheme="minorHAnsi"/>
-        </w:rPr>
-        <w:t>zero(</w:t>
-      </w:r>
-      <w:proofErr w:type="gramEnd"/>
-      <w:r>
-        <w:rPr>
-          <w:rFonts w:asciiTheme="minorHAnsi" w:hAnsiTheme="minorHAnsi" w:cstheme="minorHAnsi"/>
-        </w:rPr>
-        <w:t xml:space="preserve">0). And the last slot value is </w:t>
-      </w:r>
-      <w:proofErr w:type="gramStart"/>
-      <w:r>
-        <w:rPr>
-          <w:rFonts w:asciiTheme="minorHAnsi" w:hAnsiTheme="minorHAnsi" w:cstheme="minorHAnsi"/>
-        </w:rPr>
-        <w:t>nine(</w:t>
-      </w:r>
-      <w:proofErr w:type="gramEnd"/>
-      <w:r>
-        <w:rPr>
-          <w:rFonts w:asciiTheme="minorHAnsi" w:hAnsiTheme="minorHAnsi" w:cstheme="minorHAnsi"/>
-        </w:rPr>
-        <w:t>9). And the hash function we are using in this example is the modulus hash function, which means the input data that is passed as a parameter to the hash function will undergo the modulus operation as a part of the hashing and then the result of this modulus operation is returned as the output of the hash function that will act as an index or slot key to store or map that input data in the hash table.</w:t>
+        <w:t>Let us assume we have a hash table having ten slots or indexes starting from the index value or slot value zero(0). And the last slot value is nine(9). And the hash function we are using in this example is the modulus hash function, which means the input data that is passed as a parameter to the hash function will undergo the modulus operation as a part of the hashing and then the result of this modulus operation is returned as the output of the hash function that will act as an index or slot key to store or map that input data in the hash table.</w:t>
       </w:r>
     </w:p>
     <w:p>
@@ -1623,25 +1507,7 @@
           <w:sz w:val="24"/>
           <w:szCs w:val="24"/>
         </w:rPr>
-        <w:t xml:space="preserve">So, now let us assume the input data is 25. We pass this input data is passed to the hash function. In the hash function, the modulus operation is </w:t>
-      </w:r>
-      <w:proofErr w:type="gramStart"/>
-      <w:r>
-        <w:rPr>
-          <w:rFonts w:eastAsia="Times New Roman" w:cstheme="minorHAnsi"/>
-          <w:sz w:val="24"/>
-          <w:szCs w:val="24"/>
-        </w:rPr>
-        <w:t>performed,</w:t>
-      </w:r>
-      <w:proofErr w:type="gramEnd"/>
-      <w:r>
-        <w:rPr>
-          <w:rFonts w:eastAsia="Times New Roman" w:cstheme="minorHAnsi"/>
-          <w:sz w:val="24"/>
-          <w:szCs w:val="24"/>
-        </w:rPr>
-        <w:t xml:space="preserve"> the modulus of the 25 will be 5. So, the resultant value that will be returned by the hash function as the hash value for the input data 25 is 5. Thus, the input data having value 25 will be stored in the hash table slot number 5. The hash table after adding the data at slot number 5 is like:</w:t>
+        <w:t>So, now let us assume the input data is 25. We pass this input data is passed to the hash function. In the hash function, the modulus operation is performed, the modulus of the 25 will be 5. So, the resultant value that will be returned by the hash function as the hash value for the input data 25 is 5. Thus, the input data having value 25 will be stored in the hash table slot number 5. The hash table after adding the data at slot number 5 is like:</w:t>
       </w:r>
     </w:p>
     <w:tbl>
@@ -2614,25 +2480,7 @@
           <w:sz w:val="24"/>
           <w:szCs w:val="24"/>
         </w:rPr>
-        <w:t xml:space="preserve">So, now let us assume the input data is 1. We pass this input data to the hash function. In the hash function, the modulus operation is </w:t>
-      </w:r>
-      <w:proofErr w:type="gramStart"/>
-      <w:r>
-        <w:rPr>
-          <w:rFonts w:eastAsia="Times New Roman" w:cstheme="minorHAnsi"/>
-          <w:sz w:val="24"/>
-          <w:szCs w:val="24"/>
-        </w:rPr>
-        <w:t>performed,</w:t>
-      </w:r>
-      <w:proofErr w:type="gramEnd"/>
-      <w:r>
-        <w:rPr>
-          <w:rFonts w:eastAsia="Times New Roman" w:cstheme="minorHAnsi"/>
-          <w:sz w:val="24"/>
-          <w:szCs w:val="24"/>
-        </w:rPr>
-        <w:t xml:space="preserve"> the modulus of the 1 will be 1. So, the resultant value that will be returned by the hash function as the hash value for the input data</w:t>
+        <w:t>So, now let us assume the input data is 1. We pass this input data to the hash function. In the hash function, the modulus operation is performed, the modulus of the 1 will be 1. So, the resultant value that will be returned by the hash function as the hash value for the input data</w:t>
       </w:r>
       <w:r>
         <w:rPr>
@@ -3632,15 +3480,7 @@
         <w:jc w:val="both"/>
       </w:pPr>
       <w:r>
-        <w:t xml:space="preserve">Now let us assume the input data is 975. We pass this input data to the hash function. In the hash function, the modulus operation is </w:t>
-      </w:r>
-      <w:proofErr w:type="gramStart"/>
-      <w:r>
-        <w:t>performed,</w:t>
-      </w:r>
-      <w:proofErr w:type="gramEnd"/>
-      <w:r>
-        <w:t xml:space="preserve"> the modulus of the 975 will be 5. So, the resultant value that will be returned by the hash function as the hash value for the input data 975 is 5. Thus, the input data having value 975 will be stored in the hash table slot number 5. But slot number 5 is already occupied by the data having a value of 25. So, this is the constraint of the open-chain hashing technique that we can store only some specific amount of data in the hash table.</w:t>
+        <w:t>Now let us assume the input data is 975. We pass this input data to the hash function. In the hash function, the modulus operation is performed, the modulus of the 975 will be 5. So, the resultant value that will be returned by the hash function as the hash value for the input data 975 is 5. Thus, the input data having value 975 will be stored in the hash table slot number 5. But slot number 5 is already occupied by the data having a value of 25. So, this is the constraint of the open-chain hashing technique that we can store only some specific amount of data in the hash table.</w:t>
       </w:r>
     </w:p>
     <w:p>
@@ -4130,29 +3970,7 @@
           <w:szCs w:val="16"/>
           <w:bdr w:val="none" w:sz="0" w:space="0" w:color="auto" w:frame="1"/>
         </w:rPr>
-        <w:t> </w:t>
-      </w:r>
-      <w:proofErr w:type="spellStart"/>
-      <w:r>
-        <w:rPr>
-          <w:rFonts w:ascii="Segoe UI" w:eastAsia="Times New Roman" w:hAnsi="Segoe UI" w:cs="Segoe UI"/>
-          <w:color w:val="000000"/>
-          <w:sz w:val="16"/>
-          <w:szCs w:val="16"/>
-          <w:bdr w:val="none" w:sz="0" w:space="0" w:color="auto" w:frame="1"/>
-        </w:rPr>
-        <w:t>HashEntry</w:t>
-      </w:r>
-      <w:proofErr w:type="spellEnd"/>
-      <w:r>
-        <w:rPr>
-          <w:rFonts w:ascii="Segoe UI" w:eastAsia="Times New Roman" w:hAnsi="Segoe UI" w:cs="Segoe UI"/>
-          <w:color w:val="000000"/>
-          <w:sz w:val="16"/>
-          <w:szCs w:val="16"/>
-          <w:bdr w:val="none" w:sz="0" w:space="0" w:color="auto" w:frame="1"/>
-        </w:rPr>
-        <w:t> {  </w:t>
+        <w:t> HashEntry {  </w:t>
       </w:r>
     </w:p>
     <w:p>
@@ -4252,7 +4070,6 @@
         </w:rPr>
         <w:t> </w:t>
       </w:r>
-      <w:proofErr w:type="spellStart"/>
       <w:r>
         <w:rPr>
           <w:rFonts w:ascii="Segoe UI" w:eastAsia="Times New Roman" w:hAnsi="Segoe UI" w:cs="Segoe UI"/>
@@ -4263,7 +4080,6 @@
         </w:rPr>
         <w:t>int</w:t>
       </w:r>
-      <w:proofErr w:type="spellEnd"/>
       <w:r>
         <w:rPr>
           <w:rFonts w:ascii="Segoe UI" w:eastAsia="Times New Roman" w:hAnsi="Segoe UI" w:cs="Segoe UI"/>
@@ -4324,7 +4140,6 @@
         </w:rPr>
         <w:t> </w:t>
       </w:r>
-      <w:proofErr w:type="spellStart"/>
       <w:r>
         <w:rPr>
           <w:rFonts w:ascii="Segoe UI" w:eastAsia="Times New Roman" w:hAnsi="Segoe UI" w:cs="Segoe UI"/>
@@ -4335,7 +4150,6 @@
         </w:rPr>
         <w:t>int</w:t>
       </w:r>
-      <w:proofErr w:type="spellEnd"/>
       <w:r>
         <w:rPr>
           <w:rFonts w:ascii="Segoe UI" w:eastAsia="Times New Roman" w:hAnsi="Segoe UI" w:cs="Segoe UI"/>
@@ -4424,29 +4238,16 @@
           <w:szCs w:val="16"/>
         </w:rPr>
       </w:pPr>
-      <w:proofErr w:type="spellStart"/>
-      <w:r>
-        <w:rPr>
-          <w:rFonts w:ascii="Segoe UI" w:eastAsia="Times New Roman" w:hAnsi="Segoe UI" w:cs="Segoe UI"/>
-          <w:color w:val="000000"/>
-          <w:sz w:val="16"/>
-          <w:szCs w:val="16"/>
-          <w:bdr w:val="none" w:sz="0" w:space="0" w:color="auto" w:frame="1"/>
-        </w:rPr>
-        <w:t>HashEntry</w:t>
-      </w:r>
-      <w:proofErr w:type="spellEnd"/>
-      <w:r>
-        <w:rPr>
-          <w:rFonts w:ascii="Segoe UI" w:eastAsia="Times New Roman" w:hAnsi="Segoe UI" w:cs="Segoe UI"/>
-          <w:color w:val="000000"/>
-          <w:sz w:val="16"/>
-          <w:szCs w:val="16"/>
-          <w:bdr w:val="none" w:sz="0" w:space="0" w:color="auto" w:frame="1"/>
-        </w:rPr>
-        <w:t>(</w:t>
-      </w:r>
-      <w:proofErr w:type="spellStart"/>
+      <w:r>
+        <w:rPr>
+          <w:rFonts w:ascii="Segoe UI" w:eastAsia="Times New Roman" w:hAnsi="Segoe UI" w:cs="Segoe UI"/>
+          <w:color w:val="000000"/>
+          <w:sz w:val="16"/>
+          <w:szCs w:val="16"/>
+          <w:bdr w:val="none" w:sz="0" w:space="0" w:color="auto" w:frame="1"/>
+        </w:rPr>
+        <w:t>HashEntry(</w:t>
+      </w:r>
       <w:r>
         <w:rPr>
           <w:rFonts w:ascii="Segoe UI" w:eastAsia="Times New Roman" w:hAnsi="Segoe UI" w:cs="Segoe UI"/>
@@ -4457,7 +4258,6 @@
         </w:rPr>
         <w:t>int</w:t>
       </w:r>
-      <w:proofErr w:type="spellEnd"/>
       <w:r>
         <w:rPr>
           <w:rFonts w:ascii="Segoe UI" w:eastAsia="Times New Roman" w:hAnsi="Segoe UI" w:cs="Segoe UI"/>
@@ -4468,7 +4268,6 @@
         </w:rPr>
         <w:t> key, </w:t>
       </w:r>
-      <w:proofErr w:type="spellStart"/>
       <w:r>
         <w:rPr>
           <w:rFonts w:ascii="Segoe UI" w:eastAsia="Times New Roman" w:hAnsi="Segoe UI" w:cs="Segoe UI"/>
@@ -4479,7 +4278,6 @@
         </w:rPr>
         <w:t>int</w:t>
       </w:r>
-      <w:proofErr w:type="spellEnd"/>
       <w:r>
         <w:rPr>
           <w:rFonts w:ascii="Segoe UI" w:eastAsia="Times New Roman" w:hAnsi="Segoe UI" w:cs="Segoe UI"/>
@@ -4520,7 +4318,6 @@
           <w:szCs w:val="16"/>
         </w:rPr>
       </w:pPr>
-      <w:proofErr w:type="spellStart"/>
       <w:r>
         <w:rPr>
           <w:rFonts w:ascii="Segoe UI" w:eastAsia="Times New Roman" w:hAnsi="Segoe UI" w:cs="Segoe UI"/>
@@ -4539,18 +4336,7 @@
           <w:szCs w:val="16"/>
           <w:bdr w:val="none" w:sz="0" w:space="0" w:color="auto" w:frame="1"/>
         </w:rPr>
-        <w:t>.key</w:t>
-      </w:r>
-      <w:proofErr w:type="spellEnd"/>
-      <w:r>
-        <w:rPr>
-          <w:rFonts w:ascii="Segoe UI" w:eastAsia="Times New Roman" w:hAnsi="Segoe UI" w:cs="Segoe UI"/>
-          <w:color w:val="000000"/>
-          <w:sz w:val="16"/>
-          <w:szCs w:val="16"/>
-          <w:bdr w:val="none" w:sz="0" w:space="0" w:color="auto" w:frame="1"/>
-        </w:rPr>
-        <w:t> = key;  </w:t>
+        <w:t>.key = key;  </w:t>
       </w:r>
     </w:p>
     <w:p>
@@ -4582,7 +4368,6 @@
           <w:szCs w:val="16"/>
         </w:rPr>
       </w:pPr>
-      <w:proofErr w:type="spellStart"/>
       <w:r>
         <w:rPr>
           <w:rFonts w:ascii="Segoe UI" w:eastAsia="Times New Roman" w:hAnsi="Segoe UI" w:cs="Segoe UI"/>
@@ -4601,18 +4386,7 @@
           <w:szCs w:val="16"/>
           <w:bdr w:val="none" w:sz="0" w:space="0" w:color="auto" w:frame="1"/>
         </w:rPr>
-        <w:t>.value</w:t>
-      </w:r>
-      <w:proofErr w:type="spellEnd"/>
-      <w:r>
-        <w:rPr>
-          <w:rFonts w:ascii="Segoe UI" w:eastAsia="Times New Roman" w:hAnsi="Segoe UI" w:cs="Segoe UI"/>
-          <w:color w:val="000000"/>
-          <w:sz w:val="16"/>
-          <w:szCs w:val="16"/>
-          <w:bdr w:val="none" w:sz="0" w:space="0" w:color="auto" w:frame="1"/>
-        </w:rPr>
-        <w:t> = value;  </w:t>
+        <w:t>.value = value;  </w:t>
       </w:r>
     </w:p>
     <w:p>
@@ -4752,7 +4526,6 @@
         </w:rPr>
         <w:t> </w:t>
       </w:r>
-      <w:proofErr w:type="spellStart"/>
       <w:r>
         <w:rPr>
           <w:rFonts w:ascii="Segoe UI" w:eastAsia="Times New Roman" w:hAnsi="Segoe UI" w:cs="Segoe UI"/>
@@ -4763,38 +4536,15 @@
         </w:rPr>
         <w:t>int</w:t>
       </w:r>
-      <w:proofErr w:type="spellEnd"/>
-      <w:r>
-        <w:rPr>
-          <w:rFonts w:ascii="Segoe UI" w:eastAsia="Times New Roman" w:hAnsi="Segoe UI" w:cs="Segoe UI"/>
-          <w:color w:val="000000"/>
-          <w:sz w:val="16"/>
-          <w:szCs w:val="16"/>
-          <w:bdr w:val="none" w:sz="0" w:space="0" w:color="auto" w:frame="1"/>
-        </w:rPr>
-        <w:t> </w:t>
-      </w:r>
-      <w:proofErr w:type="spellStart"/>
-      <w:r>
-        <w:rPr>
-          <w:rFonts w:ascii="Segoe UI" w:eastAsia="Times New Roman" w:hAnsi="Segoe UI" w:cs="Segoe UI"/>
-          <w:color w:val="000000"/>
-          <w:sz w:val="16"/>
-          <w:szCs w:val="16"/>
-          <w:bdr w:val="none" w:sz="0" w:space="0" w:color="auto" w:frame="1"/>
-        </w:rPr>
-        <w:t>getValue</w:t>
-      </w:r>
-      <w:proofErr w:type="spellEnd"/>
-      <w:r>
-        <w:rPr>
-          <w:rFonts w:ascii="Segoe UI" w:eastAsia="Times New Roman" w:hAnsi="Segoe UI" w:cs="Segoe UI"/>
-          <w:color w:val="000000"/>
-          <w:sz w:val="16"/>
-          <w:szCs w:val="16"/>
-          <w:bdr w:val="none" w:sz="0" w:space="0" w:color="auto" w:frame="1"/>
-        </w:rPr>
-        <w:t>() {  </w:t>
+      <w:r>
+        <w:rPr>
+          <w:rFonts w:ascii="Segoe UI" w:eastAsia="Times New Roman" w:hAnsi="Segoe UI" w:cs="Segoe UI"/>
+          <w:color w:val="000000"/>
+          <w:sz w:val="16"/>
+          <w:szCs w:val="16"/>
+          <w:bdr w:val="none" w:sz="0" w:space="0" w:color="auto" w:frame="1"/>
+        </w:rPr>
+        <w:t> getValue() {  </w:t>
       </w:r>
     </w:p>
     <w:p>
@@ -5002,31 +4752,8 @@
           <w:szCs w:val="16"/>
           <w:bdr w:val="none" w:sz="0" w:space="0" w:color="auto" w:frame="1"/>
         </w:rPr>
-        <w:t> </w:t>
-      </w:r>
-      <w:proofErr w:type="spellStart"/>
-      <w:r>
-        <w:rPr>
-          <w:rFonts w:ascii="Segoe UI" w:eastAsia="Times New Roman" w:hAnsi="Segoe UI" w:cs="Segoe UI"/>
-          <w:color w:val="000000"/>
-          <w:sz w:val="16"/>
-          <w:szCs w:val="16"/>
-          <w:bdr w:val="none" w:sz="0" w:space="0" w:color="auto" w:frame="1"/>
-        </w:rPr>
-        <w:t>setValue</w:t>
-      </w:r>
-      <w:proofErr w:type="spellEnd"/>
-      <w:r>
-        <w:rPr>
-          <w:rFonts w:ascii="Segoe UI" w:eastAsia="Times New Roman" w:hAnsi="Segoe UI" w:cs="Segoe UI"/>
-          <w:color w:val="000000"/>
-          <w:sz w:val="16"/>
-          <w:szCs w:val="16"/>
-          <w:bdr w:val="none" w:sz="0" w:space="0" w:color="auto" w:frame="1"/>
-        </w:rPr>
-        <w:t>(</w:t>
-      </w:r>
-      <w:proofErr w:type="spellStart"/>
+        <w:t> setValue(</w:t>
+      </w:r>
       <w:r>
         <w:rPr>
           <w:rFonts w:ascii="Segoe UI" w:eastAsia="Times New Roman" w:hAnsi="Segoe UI" w:cs="Segoe UI"/>
@@ -5037,7 +4764,6 @@
         </w:rPr>
         <w:t>int</w:t>
       </w:r>
-      <w:proofErr w:type="spellEnd"/>
       <w:r>
         <w:rPr>
           <w:rFonts w:ascii="Segoe UI" w:eastAsia="Times New Roman" w:hAnsi="Segoe UI" w:cs="Segoe UI"/>
@@ -5078,7 +4804,6 @@
           <w:szCs w:val="16"/>
         </w:rPr>
       </w:pPr>
-      <w:proofErr w:type="spellStart"/>
       <w:r>
         <w:rPr>
           <w:rFonts w:ascii="Segoe UI" w:eastAsia="Times New Roman" w:hAnsi="Segoe UI" w:cs="Segoe UI"/>
@@ -5097,18 +4822,7 @@
           <w:szCs w:val="16"/>
           <w:bdr w:val="none" w:sz="0" w:space="0" w:color="auto" w:frame="1"/>
         </w:rPr>
-        <w:t>.value</w:t>
-      </w:r>
-      <w:proofErr w:type="spellEnd"/>
-      <w:r>
-        <w:rPr>
-          <w:rFonts w:ascii="Segoe UI" w:eastAsia="Times New Roman" w:hAnsi="Segoe UI" w:cs="Segoe UI"/>
-          <w:color w:val="000000"/>
-          <w:sz w:val="16"/>
-          <w:szCs w:val="16"/>
-          <w:bdr w:val="none" w:sz="0" w:space="0" w:color="auto" w:frame="1"/>
-        </w:rPr>
-        <w:t> = value;  </w:t>
+        <w:t>.value = value;  </w:t>
       </w:r>
     </w:p>
     <w:p>
@@ -5280,7 +4994,6 @@
         </w:rPr>
         <w:t> </w:t>
       </w:r>
-      <w:proofErr w:type="spellStart"/>
       <w:r>
         <w:rPr>
           <w:rFonts w:ascii="Segoe UI" w:eastAsia="Times New Roman" w:hAnsi="Segoe UI" w:cs="Segoe UI"/>
@@ -5291,38 +5004,15 @@
         </w:rPr>
         <w:t>int</w:t>
       </w:r>
-      <w:proofErr w:type="spellEnd"/>
-      <w:r>
-        <w:rPr>
-          <w:rFonts w:ascii="Segoe UI" w:eastAsia="Times New Roman" w:hAnsi="Segoe UI" w:cs="Segoe UI"/>
-          <w:color w:val="000000"/>
-          <w:sz w:val="16"/>
-          <w:szCs w:val="16"/>
-          <w:bdr w:val="none" w:sz="0" w:space="0" w:color="auto" w:frame="1"/>
-        </w:rPr>
-        <w:t> </w:t>
-      </w:r>
-      <w:proofErr w:type="spellStart"/>
-      <w:r>
-        <w:rPr>
-          <w:rFonts w:ascii="Segoe UI" w:eastAsia="Times New Roman" w:hAnsi="Segoe UI" w:cs="Segoe UI"/>
-          <w:color w:val="000000"/>
-          <w:sz w:val="16"/>
-          <w:szCs w:val="16"/>
-          <w:bdr w:val="none" w:sz="0" w:space="0" w:color="auto" w:frame="1"/>
-        </w:rPr>
-        <w:t>getKey</w:t>
-      </w:r>
-      <w:proofErr w:type="spellEnd"/>
-      <w:r>
-        <w:rPr>
-          <w:rFonts w:ascii="Segoe UI" w:eastAsia="Times New Roman" w:hAnsi="Segoe UI" w:cs="Segoe UI"/>
-          <w:color w:val="000000"/>
-          <w:sz w:val="16"/>
-          <w:szCs w:val="16"/>
-          <w:bdr w:val="none" w:sz="0" w:space="0" w:color="auto" w:frame="1"/>
-        </w:rPr>
-        <w:t>() {  </w:t>
+      <w:r>
+        <w:rPr>
+          <w:rFonts w:ascii="Segoe UI" w:eastAsia="Times New Roman" w:hAnsi="Segoe UI" w:cs="Segoe UI"/>
+          <w:color w:val="000000"/>
+          <w:sz w:val="16"/>
+          <w:szCs w:val="16"/>
+          <w:bdr w:val="none" w:sz="0" w:space="0" w:color="auto" w:frame="1"/>
+        </w:rPr>
+        <w:t> getKey() {  </w:t>
       </w:r>
     </w:p>
     <w:p>
@@ -5460,25 +5150,7 @@
           <w:color w:val="008200"/>
           <w:sz w:val="16"/>
         </w:rPr>
-        <w:t>//end of the </w:t>
-      </w:r>
-      <w:proofErr w:type="spellStart"/>
-      <w:r>
-        <w:rPr>
-          <w:rFonts w:ascii="Segoe UI" w:eastAsia="Times New Roman" w:hAnsi="Segoe UI" w:cs="Segoe UI"/>
-          <w:color w:val="008200"/>
-          <w:sz w:val="16"/>
-        </w:rPr>
-        <w:t>HashEntry</w:t>
-      </w:r>
-      <w:proofErr w:type="spellEnd"/>
-      <w:r>
-        <w:rPr>
-          <w:rFonts w:ascii="Segoe UI" w:eastAsia="Times New Roman" w:hAnsi="Segoe UI" w:cs="Segoe UI"/>
-          <w:color w:val="008200"/>
-          <w:sz w:val="16"/>
-        </w:rPr>
-        <w:t> class</w:t>
+        <w:t>//end of the HashEntry class</w:t>
       </w:r>
       <w:r>
         <w:rPr>
@@ -5578,29 +5250,7 @@
           <w:szCs w:val="16"/>
           <w:bdr w:val="none" w:sz="0" w:space="0" w:color="auto" w:frame="1"/>
         </w:rPr>
-        <w:t> </w:t>
-      </w:r>
-      <w:proofErr w:type="spellStart"/>
-      <w:r>
-        <w:rPr>
-          <w:rFonts w:ascii="Segoe UI" w:eastAsia="Times New Roman" w:hAnsi="Segoe UI" w:cs="Segoe UI"/>
-          <w:color w:val="000000"/>
-          <w:sz w:val="16"/>
-          <w:szCs w:val="16"/>
-          <w:bdr w:val="none" w:sz="0" w:space="0" w:color="auto" w:frame="1"/>
-        </w:rPr>
-        <w:t>DeletedEntry</w:t>
-      </w:r>
-      <w:proofErr w:type="spellEnd"/>
-      <w:r>
-        <w:rPr>
-          <w:rFonts w:ascii="Segoe UI" w:eastAsia="Times New Roman" w:hAnsi="Segoe UI" w:cs="Segoe UI"/>
-          <w:color w:val="000000"/>
-          <w:sz w:val="16"/>
-          <w:szCs w:val="16"/>
-          <w:bdr w:val="none" w:sz="0" w:space="0" w:color="auto" w:frame="1"/>
-        </w:rPr>
-        <w:t> </w:t>
+        <w:t> DeletedEntry </w:t>
       </w:r>
       <w:r>
         <w:rPr>
@@ -5620,29 +5270,7 @@
           <w:szCs w:val="16"/>
           <w:bdr w:val="none" w:sz="0" w:space="0" w:color="auto" w:frame="1"/>
         </w:rPr>
-        <w:t> </w:t>
-      </w:r>
-      <w:proofErr w:type="spellStart"/>
-      <w:r>
-        <w:rPr>
-          <w:rFonts w:ascii="Segoe UI" w:eastAsia="Times New Roman" w:hAnsi="Segoe UI" w:cs="Segoe UI"/>
-          <w:color w:val="000000"/>
-          <w:sz w:val="16"/>
-          <w:szCs w:val="16"/>
-          <w:bdr w:val="none" w:sz="0" w:space="0" w:color="auto" w:frame="1"/>
-        </w:rPr>
-        <w:t>HashEntry</w:t>
-      </w:r>
-      <w:proofErr w:type="spellEnd"/>
-      <w:r>
-        <w:rPr>
-          <w:rFonts w:ascii="Segoe UI" w:eastAsia="Times New Roman" w:hAnsi="Segoe UI" w:cs="Segoe UI"/>
-          <w:color w:val="000000"/>
-          <w:sz w:val="16"/>
-          <w:szCs w:val="16"/>
-          <w:bdr w:val="none" w:sz="0" w:space="0" w:color="auto" w:frame="1"/>
-        </w:rPr>
-        <w:t> {  </w:t>
+        <w:t> HashEntry {  </w:t>
       </w:r>
     </w:p>
     <w:p>
@@ -5805,29 +5433,7 @@
           <w:szCs w:val="16"/>
           <w:bdr w:val="none" w:sz="0" w:space="0" w:color="auto" w:frame="1"/>
         </w:rPr>
-        <w:t> </w:t>
-      </w:r>
-      <w:proofErr w:type="spellStart"/>
-      <w:r>
-        <w:rPr>
-          <w:rFonts w:ascii="Segoe UI" w:eastAsia="Times New Roman" w:hAnsi="Segoe UI" w:cs="Segoe UI"/>
-          <w:color w:val="000000"/>
-          <w:sz w:val="16"/>
-          <w:szCs w:val="16"/>
-          <w:bdr w:val="none" w:sz="0" w:space="0" w:color="auto" w:frame="1"/>
-        </w:rPr>
-        <w:t>DeletedEntry</w:t>
-      </w:r>
-      <w:proofErr w:type="spellEnd"/>
-      <w:r>
-        <w:rPr>
-          <w:rFonts w:ascii="Segoe UI" w:eastAsia="Times New Roman" w:hAnsi="Segoe UI" w:cs="Segoe UI"/>
-          <w:color w:val="000000"/>
-          <w:sz w:val="16"/>
-          <w:szCs w:val="16"/>
-          <w:bdr w:val="none" w:sz="0" w:space="0" w:color="auto" w:frame="1"/>
-        </w:rPr>
-        <w:t> entry = </w:t>
+        <w:t> DeletedEntry entry = </w:t>
       </w:r>
       <w:r>
         <w:rPr>
@@ -5989,29 +5595,7 @@
           <w:szCs w:val="16"/>
           <w:bdr w:val="none" w:sz="0" w:space="0" w:color="auto" w:frame="1"/>
         </w:rPr>
-        <w:t> </w:t>
-      </w:r>
-      <w:proofErr w:type="spellStart"/>
-      <w:r>
-        <w:rPr>
-          <w:rFonts w:ascii="Segoe UI" w:eastAsia="Times New Roman" w:hAnsi="Segoe UI" w:cs="Segoe UI"/>
-          <w:color w:val="000000"/>
-          <w:sz w:val="16"/>
-          <w:szCs w:val="16"/>
-          <w:bdr w:val="none" w:sz="0" w:space="0" w:color="auto" w:frame="1"/>
-        </w:rPr>
-        <w:t>DeletedEntry</w:t>
-      </w:r>
-      <w:proofErr w:type="spellEnd"/>
-      <w:r>
-        <w:rPr>
-          <w:rFonts w:ascii="Segoe UI" w:eastAsia="Times New Roman" w:hAnsi="Segoe UI" w:cs="Segoe UI"/>
-          <w:color w:val="000000"/>
-          <w:sz w:val="16"/>
-          <w:szCs w:val="16"/>
-          <w:bdr w:val="none" w:sz="0" w:space="0" w:color="auto" w:frame="1"/>
-        </w:rPr>
-        <w:t>() {  </w:t>
+        <w:t> DeletedEntry() {  </w:t>
       </w:r>
     </w:p>
     <w:p>
@@ -6333,51 +5917,7 @@
           <w:szCs w:val="16"/>
           <w:bdr w:val="none" w:sz="0" w:space="0" w:color="auto" w:frame="1"/>
         </w:rPr>
-        <w:t> </w:t>
-      </w:r>
-      <w:proofErr w:type="spellStart"/>
-      <w:r>
-        <w:rPr>
-          <w:rFonts w:ascii="Segoe UI" w:eastAsia="Times New Roman" w:hAnsi="Segoe UI" w:cs="Segoe UI"/>
-          <w:color w:val="000000"/>
-          <w:sz w:val="16"/>
-          <w:szCs w:val="16"/>
-          <w:bdr w:val="none" w:sz="0" w:space="0" w:color="auto" w:frame="1"/>
-        </w:rPr>
-        <w:t>DeletedEntry</w:t>
-      </w:r>
-      <w:proofErr w:type="spellEnd"/>
-      <w:r>
-        <w:rPr>
-          <w:rFonts w:ascii="Segoe UI" w:eastAsia="Times New Roman" w:hAnsi="Segoe UI" w:cs="Segoe UI"/>
-          <w:color w:val="000000"/>
-          <w:sz w:val="16"/>
-          <w:szCs w:val="16"/>
-          <w:bdr w:val="none" w:sz="0" w:space="0" w:color="auto" w:frame="1"/>
-        </w:rPr>
-        <w:t> </w:t>
-      </w:r>
-      <w:proofErr w:type="spellStart"/>
-      <w:r>
-        <w:rPr>
-          <w:rFonts w:ascii="Segoe UI" w:eastAsia="Times New Roman" w:hAnsi="Segoe UI" w:cs="Segoe UI"/>
-          <w:color w:val="000000"/>
-          <w:sz w:val="16"/>
-          <w:szCs w:val="16"/>
-          <w:bdr w:val="none" w:sz="0" w:space="0" w:color="auto" w:frame="1"/>
-        </w:rPr>
-        <w:t>getUniqueDeletedEntry</w:t>
-      </w:r>
-      <w:proofErr w:type="spellEnd"/>
-      <w:r>
-        <w:rPr>
-          <w:rFonts w:ascii="Segoe UI" w:eastAsia="Times New Roman" w:hAnsi="Segoe UI" w:cs="Segoe UI"/>
-          <w:color w:val="000000"/>
-          <w:sz w:val="16"/>
-          <w:szCs w:val="16"/>
-          <w:bdr w:val="none" w:sz="0" w:space="0" w:color="auto" w:frame="1"/>
-        </w:rPr>
-        <w:t>() {  </w:t>
+        <w:t> DeletedEntry getUniqueDeletedEntry() {  </w:t>
       </w:r>
     </w:p>
     <w:p>
@@ -6541,29 +6081,7 @@
           <w:szCs w:val="16"/>
           <w:bdr w:val="none" w:sz="0" w:space="0" w:color="auto" w:frame="1"/>
         </w:rPr>
-        <w:t> </w:t>
-      </w:r>
-      <w:proofErr w:type="spellStart"/>
-      <w:r>
-        <w:rPr>
-          <w:rFonts w:ascii="Segoe UI" w:eastAsia="Times New Roman" w:hAnsi="Segoe UI" w:cs="Segoe UI"/>
-          <w:color w:val="000000"/>
-          <w:sz w:val="16"/>
-          <w:szCs w:val="16"/>
-          <w:bdr w:val="none" w:sz="0" w:space="0" w:color="auto" w:frame="1"/>
-        </w:rPr>
-        <w:t>DeletedEntry</w:t>
-      </w:r>
-      <w:proofErr w:type="spellEnd"/>
-      <w:r>
-        <w:rPr>
-          <w:rFonts w:ascii="Segoe UI" w:eastAsia="Times New Roman" w:hAnsi="Segoe UI" w:cs="Segoe UI"/>
-          <w:color w:val="000000"/>
-          <w:sz w:val="16"/>
-          <w:szCs w:val="16"/>
-          <w:bdr w:val="none" w:sz="0" w:space="0" w:color="auto" w:frame="1"/>
-        </w:rPr>
-        <w:t>();  </w:t>
+        <w:t> DeletedEntry();  </w:t>
       </w:r>
     </w:p>
     <w:p>
@@ -6747,25 +6265,7 @@
           <w:color w:val="008200"/>
           <w:sz w:val="16"/>
         </w:rPr>
-        <w:t>// end of </w:t>
-      </w:r>
-      <w:proofErr w:type="spellStart"/>
-      <w:r>
-        <w:rPr>
-          <w:rFonts w:ascii="Segoe UI" w:eastAsia="Times New Roman" w:hAnsi="Segoe UI" w:cs="Segoe UI"/>
-          <w:color w:val="008200"/>
-          <w:sz w:val="16"/>
-        </w:rPr>
-        <w:t>DeletedEntry</w:t>
-      </w:r>
-      <w:proofErr w:type="spellEnd"/>
-      <w:r>
-        <w:rPr>
-          <w:rFonts w:ascii="Segoe UI" w:eastAsia="Times New Roman" w:hAnsi="Segoe UI" w:cs="Segoe UI"/>
-          <w:color w:val="008200"/>
-          <w:sz w:val="16"/>
-        </w:rPr>
-        <w:t> class</w:t>
+        <w:t>// end of DeletedEntry class</w:t>
       </w:r>
       <w:r>
         <w:rPr>
@@ -6923,29 +6423,7 @@
           <w:szCs w:val="16"/>
           <w:bdr w:val="none" w:sz="0" w:space="0" w:color="auto" w:frame="1"/>
         </w:rPr>
-        <w:t> </w:t>
-      </w:r>
-      <w:proofErr w:type="spellStart"/>
-      <w:r>
-        <w:rPr>
-          <w:rFonts w:ascii="Segoe UI" w:eastAsia="Times New Roman" w:hAnsi="Segoe UI" w:cs="Segoe UI"/>
-          <w:color w:val="000000"/>
-          <w:sz w:val="16"/>
-          <w:szCs w:val="16"/>
-          <w:bdr w:val="none" w:sz="0" w:space="0" w:color="auto" w:frame="1"/>
-        </w:rPr>
-        <w:t>java.util.Scanner</w:t>
-      </w:r>
-      <w:proofErr w:type="spellEnd"/>
-      <w:r>
-        <w:rPr>
-          <w:rFonts w:ascii="Segoe UI" w:eastAsia="Times New Roman" w:hAnsi="Segoe UI" w:cs="Segoe UI"/>
-          <w:color w:val="000000"/>
-          <w:sz w:val="16"/>
-          <w:szCs w:val="16"/>
-          <w:bdr w:val="none" w:sz="0" w:space="0" w:color="auto" w:frame="1"/>
-        </w:rPr>
-        <w:t>;  </w:t>
+        <w:t> java.util.Scanner;  </w:t>
       </w:r>
     </w:p>
     <w:p>
@@ -7113,29 +6591,7 @@
           <w:szCs w:val="16"/>
           <w:bdr w:val="none" w:sz="0" w:space="0" w:color="auto" w:frame="1"/>
         </w:rPr>
-        <w:t> </w:t>
-      </w:r>
-      <w:proofErr w:type="spellStart"/>
-      <w:r>
-        <w:rPr>
-          <w:rFonts w:ascii="Segoe UI" w:eastAsia="Times New Roman" w:hAnsi="Segoe UI" w:cs="Segoe UI"/>
-          <w:color w:val="000000"/>
-          <w:sz w:val="16"/>
-          <w:szCs w:val="16"/>
-          <w:bdr w:val="none" w:sz="0" w:space="0" w:color="auto" w:frame="1"/>
-        </w:rPr>
-        <w:t>HashMap</w:t>
-      </w:r>
-      <w:proofErr w:type="spellEnd"/>
-      <w:r>
-        <w:rPr>
-          <w:rFonts w:ascii="Segoe UI" w:eastAsia="Times New Roman" w:hAnsi="Segoe UI" w:cs="Segoe UI"/>
-          <w:color w:val="000000"/>
-          <w:sz w:val="16"/>
-          <w:szCs w:val="16"/>
-          <w:bdr w:val="none" w:sz="0" w:space="0" w:color="auto" w:frame="1"/>
-        </w:rPr>
-        <w:t> {  </w:t>
+        <w:t> HashMap {  </w:t>
       </w:r>
     </w:p>
     <w:p>
@@ -7319,7 +6775,6 @@
         </w:rPr>
         <w:t> </w:t>
       </w:r>
-      <w:proofErr w:type="spellStart"/>
       <w:r>
         <w:rPr>
           <w:rFonts w:ascii="Segoe UI" w:eastAsia="Times New Roman" w:hAnsi="Segoe UI" w:cs="Segoe UI"/>
@@ -7330,7 +6785,6 @@
         </w:rPr>
         <w:t>int</w:t>
       </w:r>
-      <w:proofErr w:type="spellEnd"/>
       <w:r>
         <w:rPr>
           <w:rFonts w:ascii="Segoe UI" w:eastAsia="Times New Roman" w:hAnsi="Segoe UI" w:cs="Segoe UI"/>
@@ -7499,29 +6953,7 @@
           <w:szCs w:val="16"/>
           <w:bdr w:val="none" w:sz="0" w:space="0" w:color="auto" w:frame="1"/>
         </w:rPr>
-        <w:t> </w:t>
-      </w:r>
-      <w:proofErr w:type="spellStart"/>
-      <w:r>
-        <w:rPr>
-          <w:rFonts w:ascii="Segoe UI" w:eastAsia="Times New Roman" w:hAnsi="Segoe UI" w:cs="Segoe UI"/>
-          <w:color w:val="000000"/>
-          <w:sz w:val="16"/>
-          <w:szCs w:val="16"/>
-          <w:bdr w:val="none" w:sz="0" w:space="0" w:color="auto" w:frame="1"/>
-        </w:rPr>
-        <w:t>HashEntry</w:t>
-      </w:r>
-      <w:proofErr w:type="spellEnd"/>
-      <w:r>
-        <w:rPr>
-          <w:rFonts w:ascii="Segoe UI" w:eastAsia="Times New Roman" w:hAnsi="Segoe UI" w:cs="Segoe UI"/>
-          <w:color w:val="000000"/>
-          <w:sz w:val="16"/>
-          <w:szCs w:val="16"/>
-          <w:bdr w:val="none" w:sz="0" w:space="0" w:color="auto" w:frame="1"/>
-        </w:rPr>
-        <w:t>[] table;  </w:t>
+        <w:t> HashEntry[] table;  </w:t>
       </w:r>
     </w:p>
     <w:p>
@@ -7643,29 +7075,7 @@
           <w:szCs w:val="16"/>
           <w:bdr w:val="none" w:sz="0" w:space="0" w:color="auto" w:frame="1"/>
         </w:rPr>
-        <w:t>      </w:t>
-      </w:r>
-      <w:proofErr w:type="spellStart"/>
-      <w:r>
-        <w:rPr>
-          <w:rFonts w:ascii="Segoe UI" w:eastAsia="Times New Roman" w:hAnsi="Segoe UI" w:cs="Segoe UI"/>
-          <w:color w:val="000000"/>
-          <w:sz w:val="16"/>
-          <w:szCs w:val="16"/>
-          <w:bdr w:val="none" w:sz="0" w:space="0" w:color="auto" w:frame="1"/>
-        </w:rPr>
-        <w:t>HashMap</w:t>
-      </w:r>
-      <w:proofErr w:type="spellEnd"/>
-      <w:r>
-        <w:rPr>
-          <w:rFonts w:ascii="Segoe UI" w:eastAsia="Times New Roman" w:hAnsi="Segoe UI" w:cs="Segoe UI"/>
-          <w:color w:val="000000"/>
-          <w:sz w:val="16"/>
-          <w:szCs w:val="16"/>
-          <w:bdr w:val="none" w:sz="0" w:space="0" w:color="auto" w:frame="1"/>
-        </w:rPr>
-        <w:t>() {  </w:t>
+        <w:t>      HashMap() {  </w:t>
       </w:r>
     </w:p>
     <w:p>
@@ -7737,29 +7147,7 @@
           <w:szCs w:val="16"/>
           <w:bdr w:val="none" w:sz="0" w:space="0" w:color="auto" w:frame="1"/>
         </w:rPr>
-        <w:t> </w:t>
-      </w:r>
-      <w:proofErr w:type="spellStart"/>
-      <w:r>
-        <w:rPr>
-          <w:rFonts w:ascii="Segoe UI" w:eastAsia="Times New Roman" w:hAnsi="Segoe UI" w:cs="Segoe UI"/>
-          <w:color w:val="000000"/>
-          <w:sz w:val="16"/>
-          <w:szCs w:val="16"/>
-          <w:bdr w:val="none" w:sz="0" w:space="0" w:color="auto" w:frame="1"/>
-        </w:rPr>
-        <w:t>HashEntry</w:t>
-      </w:r>
-      <w:proofErr w:type="spellEnd"/>
-      <w:r>
-        <w:rPr>
-          <w:rFonts w:ascii="Segoe UI" w:eastAsia="Times New Roman" w:hAnsi="Segoe UI" w:cs="Segoe UI"/>
-          <w:color w:val="000000"/>
-          <w:sz w:val="16"/>
-          <w:szCs w:val="16"/>
-          <w:bdr w:val="none" w:sz="0" w:space="0" w:color="auto" w:frame="1"/>
-        </w:rPr>
-        <w:t>[TABLE_SIZE];  </w:t>
+        <w:t> HashEntry[TABLE_SIZE];  </w:t>
       </w:r>
     </w:p>
     <w:p>
@@ -7834,7 +7222,6 @@
         </w:rPr>
         <w:t> (</w:t>
       </w:r>
-      <w:proofErr w:type="spellStart"/>
       <w:r>
         <w:rPr>
           <w:rFonts w:ascii="Segoe UI" w:eastAsia="Times New Roman" w:hAnsi="Segoe UI" w:cs="Segoe UI"/>
@@ -7845,38 +7232,15 @@
         </w:rPr>
         <w:t>int</w:t>
       </w:r>
-      <w:proofErr w:type="spellEnd"/>
-      <w:r>
-        <w:rPr>
-          <w:rFonts w:ascii="Segoe UI" w:eastAsia="Times New Roman" w:hAnsi="Segoe UI" w:cs="Segoe UI"/>
-          <w:color w:val="000000"/>
-          <w:sz w:val="16"/>
-          <w:szCs w:val="16"/>
-          <w:bdr w:val="none" w:sz="0" w:space="0" w:color="auto" w:frame="1"/>
-        </w:rPr>
-        <w:t> </w:t>
-      </w:r>
-      <w:proofErr w:type="spellStart"/>
-      <w:r>
-        <w:rPr>
-          <w:rFonts w:ascii="Segoe UI" w:eastAsia="Times New Roman" w:hAnsi="Segoe UI" w:cs="Segoe UI"/>
-          <w:color w:val="000000"/>
-          <w:sz w:val="16"/>
-          <w:szCs w:val="16"/>
-          <w:bdr w:val="none" w:sz="0" w:space="0" w:color="auto" w:frame="1"/>
-        </w:rPr>
-        <w:t>i</w:t>
-      </w:r>
-      <w:proofErr w:type="spellEnd"/>
-      <w:r>
-        <w:rPr>
-          <w:rFonts w:ascii="Segoe UI" w:eastAsia="Times New Roman" w:hAnsi="Segoe UI" w:cs="Segoe UI"/>
-          <w:color w:val="000000"/>
-          <w:sz w:val="16"/>
-          <w:szCs w:val="16"/>
-          <w:bdr w:val="none" w:sz="0" w:space="0" w:color="auto" w:frame="1"/>
-        </w:rPr>
-        <w:t> = </w:t>
+      <w:r>
+        <w:rPr>
+          <w:rFonts w:ascii="Segoe UI" w:eastAsia="Times New Roman" w:hAnsi="Segoe UI" w:cs="Segoe UI"/>
+          <w:color w:val="000000"/>
+          <w:sz w:val="16"/>
+          <w:szCs w:val="16"/>
+          <w:bdr w:val="none" w:sz="0" w:space="0" w:color="auto" w:frame="1"/>
+        </w:rPr>
+        <w:t> i = </w:t>
       </w:r>
       <w:r>
         <w:rPr>
@@ -7894,51 +7258,7 @@
           <w:szCs w:val="16"/>
           <w:bdr w:val="none" w:sz="0" w:space="0" w:color="auto" w:frame="1"/>
         </w:rPr>
-        <w:t>; </w:t>
-      </w:r>
-      <w:proofErr w:type="spellStart"/>
-      <w:r>
-        <w:rPr>
-          <w:rFonts w:ascii="Segoe UI" w:eastAsia="Times New Roman" w:hAnsi="Segoe UI" w:cs="Segoe UI"/>
-          <w:color w:val="000000"/>
-          <w:sz w:val="16"/>
-          <w:szCs w:val="16"/>
-          <w:bdr w:val="none" w:sz="0" w:space="0" w:color="auto" w:frame="1"/>
-        </w:rPr>
-        <w:t>i</w:t>
-      </w:r>
-      <w:proofErr w:type="spellEnd"/>
-      <w:r>
-        <w:rPr>
-          <w:rFonts w:ascii="Segoe UI" w:eastAsia="Times New Roman" w:hAnsi="Segoe UI" w:cs="Segoe UI"/>
-          <w:color w:val="000000"/>
-          <w:sz w:val="16"/>
-          <w:szCs w:val="16"/>
-          <w:bdr w:val="none" w:sz="0" w:space="0" w:color="auto" w:frame="1"/>
-        </w:rPr>
-        <w:t> &lt; TABLE_SIZE; </w:t>
-      </w:r>
-      <w:proofErr w:type="spellStart"/>
-      <w:r>
-        <w:rPr>
-          <w:rFonts w:ascii="Segoe UI" w:eastAsia="Times New Roman" w:hAnsi="Segoe UI" w:cs="Segoe UI"/>
-          <w:color w:val="000000"/>
-          <w:sz w:val="16"/>
-          <w:szCs w:val="16"/>
-          <w:bdr w:val="none" w:sz="0" w:space="0" w:color="auto" w:frame="1"/>
-        </w:rPr>
-        <w:t>i</w:t>
-      </w:r>
-      <w:proofErr w:type="spellEnd"/>
-      <w:r>
-        <w:rPr>
-          <w:rFonts w:ascii="Segoe UI" w:eastAsia="Times New Roman" w:hAnsi="Segoe UI" w:cs="Segoe UI"/>
-          <w:color w:val="000000"/>
-          <w:sz w:val="16"/>
-          <w:szCs w:val="16"/>
-          <w:bdr w:val="none" w:sz="0" w:space="0" w:color="auto" w:frame="1"/>
-        </w:rPr>
-        <w:t>++)  </w:t>
+        <w:t>; i &lt; TABLE_SIZE; i++)  </w:t>
       </w:r>
     </w:p>
     <w:p>
@@ -7990,29 +7310,7 @@
           <w:szCs w:val="16"/>
           <w:bdr w:val="none" w:sz="0" w:space="0" w:color="auto" w:frame="1"/>
         </w:rPr>
-        <w:t>                  table[</w:t>
-      </w:r>
-      <w:proofErr w:type="spellStart"/>
-      <w:r>
-        <w:rPr>
-          <w:rFonts w:ascii="Segoe UI" w:eastAsia="Times New Roman" w:hAnsi="Segoe UI" w:cs="Segoe UI"/>
-          <w:color w:val="000000"/>
-          <w:sz w:val="16"/>
-          <w:szCs w:val="16"/>
-          <w:bdr w:val="none" w:sz="0" w:space="0" w:color="auto" w:frame="1"/>
-        </w:rPr>
-        <w:t>i</w:t>
-      </w:r>
-      <w:proofErr w:type="spellEnd"/>
-      <w:r>
-        <w:rPr>
-          <w:rFonts w:ascii="Segoe UI" w:eastAsia="Times New Roman" w:hAnsi="Segoe UI" w:cs="Segoe UI"/>
-          <w:color w:val="000000"/>
-          <w:sz w:val="16"/>
-          <w:szCs w:val="16"/>
-          <w:bdr w:val="none" w:sz="0" w:space="0" w:color="auto" w:frame="1"/>
-        </w:rPr>
-        <w:t>] = </w:t>
+        <w:t>                  table[i] = </w:t>
       </w:r>
       <w:r>
         <w:rPr>
@@ -8218,7 +7516,6 @@
         </w:rPr>
         <w:t> </w:t>
       </w:r>
-      <w:proofErr w:type="spellStart"/>
       <w:r>
         <w:rPr>
           <w:rFonts w:ascii="Segoe UI" w:eastAsia="Times New Roman" w:hAnsi="Segoe UI" w:cs="Segoe UI"/>
@@ -8229,7 +7526,6 @@
         </w:rPr>
         <w:t>int</w:t>
       </w:r>
-      <w:proofErr w:type="spellEnd"/>
       <w:r>
         <w:rPr>
           <w:rFonts w:ascii="Segoe UI" w:eastAsia="Times New Roman" w:hAnsi="Segoe UI" w:cs="Segoe UI"/>
@@ -8240,7 +7536,6 @@
         </w:rPr>
         <w:t> get(</w:t>
       </w:r>
-      <w:proofErr w:type="spellStart"/>
       <w:r>
         <w:rPr>
           <w:rFonts w:ascii="Segoe UI" w:eastAsia="Times New Roman" w:hAnsi="Segoe UI" w:cs="Segoe UI"/>
@@ -8251,7 +7546,6 @@
         </w:rPr>
         <w:t>int</w:t>
       </w:r>
-      <w:proofErr w:type="spellEnd"/>
       <w:r>
         <w:rPr>
           <w:rFonts w:ascii="Segoe UI" w:eastAsia="Times New Roman" w:hAnsi="Segoe UI" w:cs="Segoe UI"/>
@@ -8314,7 +7608,6 @@
         </w:rPr>
         <w:t>            </w:t>
       </w:r>
-      <w:proofErr w:type="spellStart"/>
       <w:r>
         <w:rPr>
           <w:rFonts w:ascii="Segoe UI" w:eastAsia="Times New Roman" w:hAnsi="Segoe UI" w:cs="Segoe UI"/>
@@ -8325,7 +7618,6 @@
         </w:rPr>
         <w:t>int</w:t>
       </w:r>
-      <w:proofErr w:type="spellEnd"/>
       <w:r>
         <w:rPr>
           <w:rFonts w:ascii="Segoe UI" w:eastAsia="Times New Roman" w:hAnsi="Segoe UI" w:cs="Segoe UI"/>
@@ -8388,7 +7680,6 @@
         </w:rPr>
         <w:t>            </w:t>
       </w:r>
-      <w:proofErr w:type="spellStart"/>
       <w:r>
         <w:rPr>
           <w:rFonts w:ascii="Segoe UI" w:eastAsia="Times New Roman" w:hAnsi="Segoe UI" w:cs="Segoe UI"/>
@@ -8399,38 +7690,15 @@
         </w:rPr>
         <w:t>int</w:t>
       </w:r>
-      <w:proofErr w:type="spellEnd"/>
-      <w:r>
-        <w:rPr>
-          <w:rFonts w:ascii="Segoe UI" w:eastAsia="Times New Roman" w:hAnsi="Segoe UI" w:cs="Segoe UI"/>
-          <w:color w:val="000000"/>
-          <w:sz w:val="16"/>
-          <w:szCs w:val="16"/>
-          <w:bdr w:val="none" w:sz="0" w:space="0" w:color="auto" w:frame="1"/>
-        </w:rPr>
-        <w:t> </w:t>
-      </w:r>
-      <w:proofErr w:type="spellStart"/>
-      <w:r>
-        <w:rPr>
-          <w:rFonts w:ascii="Segoe UI" w:eastAsia="Times New Roman" w:hAnsi="Segoe UI" w:cs="Segoe UI"/>
-          <w:color w:val="000000"/>
-          <w:sz w:val="16"/>
-          <w:szCs w:val="16"/>
-          <w:bdr w:val="none" w:sz="0" w:space="0" w:color="auto" w:frame="1"/>
-        </w:rPr>
-        <w:t>initialHash</w:t>
-      </w:r>
-      <w:proofErr w:type="spellEnd"/>
-      <w:r>
-        <w:rPr>
-          <w:rFonts w:ascii="Segoe UI" w:eastAsia="Times New Roman" w:hAnsi="Segoe UI" w:cs="Segoe UI"/>
-          <w:color w:val="000000"/>
-          <w:sz w:val="16"/>
-          <w:szCs w:val="16"/>
-          <w:bdr w:val="none" w:sz="0" w:space="0" w:color="auto" w:frame="1"/>
-        </w:rPr>
-        <w:t> = -</w:t>
+      <w:r>
+        <w:rPr>
+          <w:rFonts w:ascii="Segoe UI" w:eastAsia="Times New Roman" w:hAnsi="Segoe UI" w:cs="Segoe UI"/>
+          <w:color w:val="000000"/>
+          <w:sz w:val="16"/>
+          <w:szCs w:val="16"/>
+          <w:bdr w:val="none" w:sz="0" w:space="0" w:color="auto" w:frame="1"/>
+        </w:rPr>
+        <w:t> initialHash = -</w:t>
       </w:r>
       <w:r>
         <w:rPr>
@@ -8520,29 +7788,7 @@
           <w:szCs w:val="16"/>
           <w:bdr w:val="none" w:sz="0" w:space="0" w:color="auto" w:frame="1"/>
         </w:rPr>
-        <w:t> (hash != </w:t>
-      </w:r>
-      <w:proofErr w:type="spellStart"/>
-      <w:r>
-        <w:rPr>
-          <w:rFonts w:ascii="Segoe UI" w:eastAsia="Times New Roman" w:hAnsi="Segoe UI" w:cs="Segoe UI"/>
-          <w:color w:val="000000"/>
-          <w:sz w:val="16"/>
-          <w:szCs w:val="16"/>
-          <w:bdr w:val="none" w:sz="0" w:space="0" w:color="auto" w:frame="1"/>
-        </w:rPr>
-        <w:t>initialHash</w:t>
-      </w:r>
-      <w:proofErr w:type="spellEnd"/>
-      <w:r>
-        <w:rPr>
-          <w:rFonts w:ascii="Segoe UI" w:eastAsia="Times New Roman" w:hAnsi="Segoe UI" w:cs="Segoe UI"/>
-          <w:color w:val="000000"/>
-          <w:sz w:val="16"/>
-          <w:szCs w:val="16"/>
-          <w:bdr w:val="none" w:sz="0" w:space="0" w:color="auto" w:frame="1"/>
-        </w:rPr>
-        <w:t>  </w:t>
+        <w:t> (hash != initialHash  </w:t>
       </w:r>
     </w:p>
     <w:p>
@@ -8738,29 +7984,7 @@
           <w:szCs w:val="16"/>
           <w:bdr w:val="none" w:sz="0" w:space="0" w:color="auto" w:frame="1"/>
         </w:rPr>
-        <w:t> (</w:t>
-      </w:r>
-      <w:proofErr w:type="spellStart"/>
-      <w:r>
-        <w:rPr>
-          <w:rFonts w:ascii="Segoe UI" w:eastAsia="Times New Roman" w:hAnsi="Segoe UI" w:cs="Segoe UI"/>
-          <w:color w:val="000000"/>
-          <w:sz w:val="16"/>
-          <w:szCs w:val="16"/>
-          <w:bdr w:val="none" w:sz="0" w:space="0" w:color="auto" w:frame="1"/>
-        </w:rPr>
-        <w:t>initialHash</w:t>
-      </w:r>
-      <w:proofErr w:type="spellEnd"/>
-      <w:r>
-        <w:rPr>
-          <w:rFonts w:ascii="Segoe UI" w:eastAsia="Times New Roman" w:hAnsi="Segoe UI" w:cs="Segoe UI"/>
-          <w:color w:val="000000"/>
-          <w:sz w:val="16"/>
-          <w:szCs w:val="16"/>
-          <w:bdr w:val="none" w:sz="0" w:space="0" w:color="auto" w:frame="1"/>
-        </w:rPr>
-        <w:t> == -</w:t>
+        <w:t> (initialHash == -</w:t>
       </w:r>
       <w:r>
         <w:rPr>
@@ -8830,29 +8054,7 @@
           <w:szCs w:val="16"/>
           <w:bdr w:val="none" w:sz="0" w:space="0" w:color="auto" w:frame="1"/>
         </w:rPr>
-        <w:t>                        </w:t>
-      </w:r>
-      <w:proofErr w:type="spellStart"/>
-      <w:r>
-        <w:rPr>
-          <w:rFonts w:ascii="Segoe UI" w:eastAsia="Times New Roman" w:hAnsi="Segoe UI" w:cs="Segoe UI"/>
-          <w:color w:val="000000"/>
-          <w:sz w:val="16"/>
-          <w:szCs w:val="16"/>
-          <w:bdr w:val="none" w:sz="0" w:space="0" w:color="auto" w:frame="1"/>
-        </w:rPr>
-        <w:t>initialHash</w:t>
-      </w:r>
-      <w:proofErr w:type="spellEnd"/>
-      <w:r>
-        <w:rPr>
-          <w:rFonts w:ascii="Segoe UI" w:eastAsia="Times New Roman" w:hAnsi="Segoe UI" w:cs="Segoe UI"/>
-          <w:color w:val="000000"/>
-          <w:sz w:val="16"/>
-          <w:szCs w:val="16"/>
-          <w:bdr w:val="none" w:sz="0" w:space="0" w:color="auto" w:frame="1"/>
-        </w:rPr>
-        <w:t> = hash;  </w:t>
+        <w:t>                        initialHash = hash;  </w:t>
       </w:r>
     </w:p>
     <w:p>
@@ -9066,29 +8268,7 @@
           <w:szCs w:val="16"/>
           <w:bdr w:val="none" w:sz="0" w:space="0" w:color="auto" w:frame="1"/>
         </w:rPr>
-        <w:t> || hash == </w:t>
-      </w:r>
-      <w:proofErr w:type="spellStart"/>
-      <w:r>
-        <w:rPr>
-          <w:rFonts w:ascii="Segoe UI" w:eastAsia="Times New Roman" w:hAnsi="Segoe UI" w:cs="Segoe UI"/>
-          <w:color w:val="000000"/>
-          <w:sz w:val="16"/>
-          <w:szCs w:val="16"/>
-          <w:bdr w:val="none" w:sz="0" w:space="0" w:color="auto" w:frame="1"/>
-        </w:rPr>
-        <w:t>initialHash</w:t>
-      </w:r>
-      <w:proofErr w:type="spellEnd"/>
-      <w:r>
-        <w:rPr>
-          <w:rFonts w:ascii="Segoe UI" w:eastAsia="Times New Roman" w:hAnsi="Segoe UI" w:cs="Segoe UI"/>
-          <w:color w:val="000000"/>
-          <w:sz w:val="16"/>
-          <w:szCs w:val="16"/>
-          <w:bdr w:val="none" w:sz="0" w:space="0" w:color="auto" w:frame="1"/>
-        </w:rPr>
-        <w:t>)  </w:t>
+        <w:t> || hash == initialHash)  </w:t>
       </w:r>
     </w:p>
     <w:p>
@@ -9358,29 +8538,7 @@
           <w:szCs w:val="16"/>
           <w:bdr w:val="none" w:sz="0" w:space="0" w:color="auto" w:frame="1"/>
         </w:rPr>
-        <w:t> table[hash].</w:t>
-      </w:r>
-      <w:proofErr w:type="spellStart"/>
-      <w:r>
-        <w:rPr>
-          <w:rFonts w:ascii="Segoe UI" w:eastAsia="Times New Roman" w:hAnsi="Segoe UI" w:cs="Segoe UI"/>
-          <w:color w:val="000000"/>
-          <w:sz w:val="16"/>
-          <w:szCs w:val="16"/>
-          <w:bdr w:val="none" w:sz="0" w:space="0" w:color="auto" w:frame="1"/>
-        </w:rPr>
-        <w:t>getValue</w:t>
-      </w:r>
-      <w:proofErr w:type="spellEnd"/>
-      <w:r>
-        <w:rPr>
-          <w:rFonts w:ascii="Segoe UI" w:eastAsia="Times New Roman" w:hAnsi="Segoe UI" w:cs="Segoe UI"/>
-          <w:color w:val="000000"/>
-          <w:sz w:val="16"/>
-          <w:szCs w:val="16"/>
-          <w:bdr w:val="none" w:sz="0" w:space="0" w:color="auto" w:frame="1"/>
-        </w:rPr>
-        <w:t>();  </w:t>
+        <w:t> table[hash].getValue();  </w:t>
       </w:r>
     </w:p>
     <w:p>
@@ -9596,7 +8754,6 @@
         </w:rPr>
         <w:t> put(</w:t>
       </w:r>
-      <w:proofErr w:type="spellStart"/>
       <w:r>
         <w:rPr>
           <w:rFonts w:ascii="Segoe UI" w:eastAsia="Times New Roman" w:hAnsi="Segoe UI" w:cs="Segoe UI"/>
@@ -9607,7 +8764,6 @@
         </w:rPr>
         <w:t>int</w:t>
       </w:r>
-      <w:proofErr w:type="spellEnd"/>
       <w:r>
         <w:rPr>
           <w:rFonts w:ascii="Segoe UI" w:eastAsia="Times New Roman" w:hAnsi="Segoe UI" w:cs="Segoe UI"/>
@@ -9618,7 +8774,6 @@
         </w:rPr>
         <w:t> key, </w:t>
       </w:r>
-      <w:proofErr w:type="spellStart"/>
       <w:r>
         <w:rPr>
           <w:rFonts w:ascii="Segoe UI" w:eastAsia="Times New Roman" w:hAnsi="Segoe UI" w:cs="Segoe UI"/>
@@ -9629,7 +8784,6 @@
         </w:rPr>
         <w:t>int</w:t>
       </w:r>
-      <w:proofErr w:type="spellEnd"/>
       <w:r>
         <w:rPr>
           <w:rFonts w:ascii="Segoe UI" w:eastAsia="Times New Roman" w:hAnsi="Segoe UI" w:cs="Segoe UI"/>
@@ -9762,7 +8916,6 @@
         </w:rPr>
         <w:t>            </w:t>
       </w:r>
-      <w:proofErr w:type="spellStart"/>
       <w:r>
         <w:rPr>
           <w:rFonts w:ascii="Segoe UI" w:eastAsia="Times New Roman" w:hAnsi="Segoe UI" w:cs="Segoe UI"/>
@@ -9773,7 +8926,6 @@
         </w:rPr>
         <w:t>int</w:t>
       </w:r>
-      <w:proofErr w:type="spellEnd"/>
       <w:r>
         <w:rPr>
           <w:rFonts w:ascii="Segoe UI" w:eastAsia="Times New Roman" w:hAnsi="Segoe UI" w:cs="Segoe UI"/>
@@ -9836,7 +8988,6 @@
         </w:rPr>
         <w:t>            </w:t>
       </w:r>
-      <w:proofErr w:type="spellStart"/>
       <w:r>
         <w:rPr>
           <w:rFonts w:ascii="Segoe UI" w:eastAsia="Times New Roman" w:hAnsi="Segoe UI" w:cs="Segoe UI"/>
@@ -9847,38 +8998,15 @@
         </w:rPr>
         <w:t>int</w:t>
       </w:r>
-      <w:proofErr w:type="spellEnd"/>
-      <w:r>
-        <w:rPr>
-          <w:rFonts w:ascii="Segoe UI" w:eastAsia="Times New Roman" w:hAnsi="Segoe UI" w:cs="Segoe UI"/>
-          <w:color w:val="000000"/>
-          <w:sz w:val="16"/>
-          <w:szCs w:val="16"/>
-          <w:bdr w:val="none" w:sz="0" w:space="0" w:color="auto" w:frame="1"/>
-        </w:rPr>
-        <w:t> </w:t>
-      </w:r>
-      <w:proofErr w:type="spellStart"/>
-      <w:r>
-        <w:rPr>
-          <w:rFonts w:ascii="Segoe UI" w:eastAsia="Times New Roman" w:hAnsi="Segoe UI" w:cs="Segoe UI"/>
-          <w:color w:val="000000"/>
-          <w:sz w:val="16"/>
-          <w:szCs w:val="16"/>
-          <w:bdr w:val="none" w:sz="0" w:space="0" w:color="auto" w:frame="1"/>
-        </w:rPr>
-        <w:t>initialHash</w:t>
-      </w:r>
-      <w:proofErr w:type="spellEnd"/>
-      <w:r>
-        <w:rPr>
-          <w:rFonts w:ascii="Segoe UI" w:eastAsia="Times New Roman" w:hAnsi="Segoe UI" w:cs="Segoe UI"/>
-          <w:color w:val="000000"/>
-          <w:sz w:val="16"/>
-          <w:szCs w:val="16"/>
-          <w:bdr w:val="none" w:sz="0" w:space="0" w:color="auto" w:frame="1"/>
-        </w:rPr>
-        <w:t> = -</w:t>
+      <w:r>
+        <w:rPr>
+          <w:rFonts w:ascii="Segoe UI" w:eastAsia="Times New Roman" w:hAnsi="Segoe UI" w:cs="Segoe UI"/>
+          <w:color w:val="000000"/>
+          <w:sz w:val="16"/>
+          <w:szCs w:val="16"/>
+          <w:bdr w:val="none" w:sz="0" w:space="0" w:color="auto" w:frame="1"/>
+        </w:rPr>
+        <w:t> initialHash = -</w:t>
       </w:r>
       <w:r>
         <w:rPr>
@@ -9950,7 +9078,6 @@
         </w:rPr>
         <w:t>            </w:t>
       </w:r>
-      <w:proofErr w:type="spellStart"/>
       <w:r>
         <w:rPr>
           <w:rFonts w:ascii="Segoe UI" w:eastAsia="Times New Roman" w:hAnsi="Segoe UI" w:cs="Segoe UI"/>
@@ -9961,38 +9088,15 @@
         </w:rPr>
         <w:t>int</w:t>
       </w:r>
-      <w:proofErr w:type="spellEnd"/>
-      <w:r>
-        <w:rPr>
-          <w:rFonts w:ascii="Segoe UI" w:eastAsia="Times New Roman" w:hAnsi="Segoe UI" w:cs="Segoe UI"/>
-          <w:color w:val="000000"/>
-          <w:sz w:val="16"/>
-          <w:szCs w:val="16"/>
-          <w:bdr w:val="none" w:sz="0" w:space="0" w:color="auto" w:frame="1"/>
-        </w:rPr>
-        <w:t> </w:t>
-      </w:r>
-      <w:proofErr w:type="spellStart"/>
-      <w:r>
-        <w:rPr>
-          <w:rFonts w:ascii="Segoe UI" w:eastAsia="Times New Roman" w:hAnsi="Segoe UI" w:cs="Segoe UI"/>
-          <w:color w:val="000000"/>
-          <w:sz w:val="16"/>
-          <w:szCs w:val="16"/>
-          <w:bdr w:val="none" w:sz="0" w:space="0" w:color="auto" w:frame="1"/>
-        </w:rPr>
-        <w:t>indexOfDeletedEntry</w:t>
-      </w:r>
-      <w:proofErr w:type="spellEnd"/>
-      <w:r>
-        <w:rPr>
-          <w:rFonts w:ascii="Segoe UI" w:eastAsia="Times New Roman" w:hAnsi="Segoe UI" w:cs="Segoe UI"/>
-          <w:color w:val="000000"/>
-          <w:sz w:val="16"/>
-          <w:szCs w:val="16"/>
-          <w:bdr w:val="none" w:sz="0" w:space="0" w:color="auto" w:frame="1"/>
-        </w:rPr>
-        <w:t> = -</w:t>
+      <w:r>
+        <w:rPr>
+          <w:rFonts w:ascii="Segoe UI" w:eastAsia="Times New Roman" w:hAnsi="Segoe UI" w:cs="Segoe UI"/>
+          <w:color w:val="000000"/>
+          <w:sz w:val="16"/>
+          <w:szCs w:val="16"/>
+          <w:bdr w:val="none" w:sz="0" w:space="0" w:color="auto" w:frame="1"/>
+        </w:rPr>
+        <w:t> indexOfDeletedEntry = -</w:t>
       </w:r>
       <w:r>
         <w:rPr>
@@ -10082,29 +9186,7 @@
           <w:szCs w:val="16"/>
           <w:bdr w:val="none" w:sz="0" w:space="0" w:color="auto" w:frame="1"/>
         </w:rPr>
-        <w:t> (hash != </w:t>
-      </w:r>
-      <w:proofErr w:type="spellStart"/>
-      <w:r>
-        <w:rPr>
-          <w:rFonts w:ascii="Segoe UI" w:eastAsia="Times New Roman" w:hAnsi="Segoe UI" w:cs="Segoe UI"/>
-          <w:color w:val="000000"/>
-          <w:sz w:val="16"/>
-          <w:szCs w:val="16"/>
-          <w:bdr w:val="none" w:sz="0" w:space="0" w:color="auto" w:frame="1"/>
-        </w:rPr>
-        <w:t>initialHash</w:t>
-      </w:r>
-      <w:proofErr w:type="spellEnd"/>
-      <w:r>
-        <w:rPr>
-          <w:rFonts w:ascii="Segoe UI" w:eastAsia="Times New Roman" w:hAnsi="Segoe UI" w:cs="Segoe UI"/>
-          <w:color w:val="000000"/>
-          <w:sz w:val="16"/>
-          <w:szCs w:val="16"/>
-          <w:bdr w:val="none" w:sz="0" w:space="0" w:color="auto" w:frame="1"/>
-        </w:rPr>
-        <w:t>  </w:t>
+        <w:t> (hash != initialHash  </w:t>
       </w:r>
     </w:p>
     <w:p>
@@ -10301,29 +9383,7 @@
           <w:szCs w:val="16"/>
           <w:bdr w:val="none" w:sz="0" w:space="0" w:color="auto" w:frame="1"/>
         </w:rPr>
-        <w:t> (</w:t>
-      </w:r>
-      <w:proofErr w:type="spellStart"/>
-      <w:r>
-        <w:rPr>
-          <w:rFonts w:ascii="Segoe UI" w:eastAsia="Times New Roman" w:hAnsi="Segoe UI" w:cs="Segoe UI"/>
-          <w:color w:val="000000"/>
-          <w:sz w:val="16"/>
-          <w:szCs w:val="16"/>
-          <w:bdr w:val="none" w:sz="0" w:space="0" w:color="auto" w:frame="1"/>
-        </w:rPr>
-        <w:t>initialHash</w:t>
-      </w:r>
-      <w:proofErr w:type="spellEnd"/>
-      <w:r>
-        <w:rPr>
-          <w:rFonts w:ascii="Segoe UI" w:eastAsia="Times New Roman" w:hAnsi="Segoe UI" w:cs="Segoe UI"/>
-          <w:color w:val="000000"/>
-          <w:sz w:val="16"/>
-          <w:szCs w:val="16"/>
-          <w:bdr w:val="none" w:sz="0" w:space="0" w:color="auto" w:frame="1"/>
-        </w:rPr>
-        <w:t> == -</w:t>
+        <w:t> (initialHash == -</w:t>
       </w:r>
       <w:r>
         <w:rPr>
@@ -10393,29 +9453,7 @@
           <w:szCs w:val="16"/>
           <w:bdr w:val="none" w:sz="0" w:space="0" w:color="auto" w:frame="1"/>
         </w:rPr>
-        <w:t>                        </w:t>
-      </w:r>
-      <w:proofErr w:type="spellStart"/>
-      <w:r>
-        <w:rPr>
-          <w:rFonts w:ascii="Segoe UI" w:eastAsia="Times New Roman" w:hAnsi="Segoe UI" w:cs="Segoe UI"/>
-          <w:color w:val="000000"/>
-          <w:sz w:val="16"/>
-          <w:szCs w:val="16"/>
-          <w:bdr w:val="none" w:sz="0" w:space="0" w:color="auto" w:frame="1"/>
-        </w:rPr>
-        <w:t>initialHash</w:t>
-      </w:r>
-      <w:proofErr w:type="spellEnd"/>
-      <w:r>
-        <w:rPr>
-          <w:rFonts w:ascii="Segoe UI" w:eastAsia="Times New Roman" w:hAnsi="Segoe UI" w:cs="Segoe UI"/>
-          <w:color w:val="000000"/>
-          <w:sz w:val="16"/>
-          <w:szCs w:val="16"/>
-          <w:bdr w:val="none" w:sz="0" w:space="0" w:color="auto" w:frame="1"/>
-        </w:rPr>
-        <w:t> = hash;  </w:t>
+        <w:t>                        initialHash = hash;  </w:t>
       </w:r>
     </w:p>
     <w:p>
@@ -10539,29 +9577,7 @@
           <w:szCs w:val="16"/>
           <w:bdr w:val="none" w:sz="0" w:space="0" w:color="auto" w:frame="1"/>
         </w:rPr>
-        <w:t>                        </w:t>
-      </w:r>
-      <w:proofErr w:type="spellStart"/>
-      <w:r>
-        <w:rPr>
-          <w:rFonts w:ascii="Segoe UI" w:eastAsia="Times New Roman" w:hAnsi="Segoe UI" w:cs="Segoe UI"/>
-          <w:color w:val="000000"/>
-          <w:sz w:val="16"/>
-          <w:szCs w:val="16"/>
-          <w:bdr w:val="none" w:sz="0" w:space="0" w:color="auto" w:frame="1"/>
-        </w:rPr>
-        <w:t>indexOfDeletedEntry</w:t>
-      </w:r>
-      <w:proofErr w:type="spellEnd"/>
-      <w:r>
-        <w:rPr>
-          <w:rFonts w:ascii="Segoe UI" w:eastAsia="Times New Roman" w:hAnsi="Segoe UI" w:cs="Segoe UI"/>
-          <w:color w:val="000000"/>
-          <w:sz w:val="16"/>
-          <w:szCs w:val="16"/>
-          <w:bdr w:val="none" w:sz="0" w:space="0" w:color="auto" w:frame="1"/>
-        </w:rPr>
-        <w:t> = hash;  </w:t>
+        <w:t>                        indexOfDeletedEntry = hash;  </w:t>
       </w:r>
     </w:p>
     <w:p>
@@ -10775,29 +9791,7 @@
           <w:szCs w:val="16"/>
           <w:bdr w:val="none" w:sz="0" w:space="0" w:color="auto" w:frame="1"/>
         </w:rPr>
-        <w:t> || hash == </w:t>
-      </w:r>
-      <w:proofErr w:type="spellStart"/>
-      <w:r>
-        <w:rPr>
-          <w:rFonts w:ascii="Segoe UI" w:eastAsia="Times New Roman" w:hAnsi="Segoe UI" w:cs="Segoe UI"/>
-          <w:color w:val="000000"/>
-          <w:sz w:val="16"/>
-          <w:szCs w:val="16"/>
-          <w:bdr w:val="none" w:sz="0" w:space="0" w:color="auto" w:frame="1"/>
-        </w:rPr>
-        <w:t>initialHash</w:t>
-      </w:r>
-      <w:proofErr w:type="spellEnd"/>
-      <w:r>
-        <w:rPr>
-          <w:rFonts w:ascii="Segoe UI" w:eastAsia="Times New Roman" w:hAnsi="Segoe UI" w:cs="Segoe UI"/>
-          <w:color w:val="000000"/>
-          <w:sz w:val="16"/>
-          <w:szCs w:val="16"/>
-          <w:bdr w:val="none" w:sz="0" w:space="0" w:color="auto" w:frame="1"/>
-        </w:rPr>
-        <w:t>)  </w:t>
+        <w:t> || hash == initialHash)  </w:t>
       </w:r>
     </w:p>
     <w:p>
@@ -10849,29 +9843,7 @@
           <w:szCs w:val="16"/>
           <w:bdr w:val="none" w:sz="0" w:space="0" w:color="auto" w:frame="1"/>
         </w:rPr>
-        <w:t>                        &amp;&amp; </w:t>
-      </w:r>
-      <w:proofErr w:type="spellStart"/>
-      <w:r>
-        <w:rPr>
-          <w:rFonts w:ascii="Segoe UI" w:eastAsia="Times New Roman" w:hAnsi="Segoe UI" w:cs="Segoe UI"/>
-          <w:color w:val="000000"/>
-          <w:sz w:val="16"/>
-          <w:szCs w:val="16"/>
-          <w:bdr w:val="none" w:sz="0" w:space="0" w:color="auto" w:frame="1"/>
-        </w:rPr>
-        <w:t>indexOfDeletedEntry</w:t>
-      </w:r>
-      <w:proofErr w:type="spellEnd"/>
-      <w:r>
-        <w:rPr>
-          <w:rFonts w:ascii="Segoe UI" w:eastAsia="Times New Roman" w:hAnsi="Segoe UI" w:cs="Segoe UI"/>
-          <w:color w:val="000000"/>
-          <w:sz w:val="16"/>
-          <w:szCs w:val="16"/>
-          <w:bdr w:val="none" w:sz="0" w:space="0" w:color="auto" w:frame="1"/>
-        </w:rPr>
-        <w:t> != -</w:t>
+        <w:t>                        &amp;&amp; indexOfDeletedEntry != -</w:t>
       </w:r>
       <w:r>
         <w:rPr>
@@ -11053,29 +10025,7 @@
           <w:szCs w:val="16"/>
           <w:bdr w:val="none" w:sz="0" w:space="0" w:color="auto" w:frame="1"/>
         </w:rPr>
-        <w:t> (</w:t>
-      </w:r>
-      <w:proofErr w:type="spellStart"/>
-      <w:r>
-        <w:rPr>
-          <w:rFonts w:ascii="Segoe UI" w:eastAsia="Times New Roman" w:hAnsi="Segoe UI" w:cs="Segoe UI"/>
-          <w:color w:val="000000"/>
-          <w:sz w:val="16"/>
-          <w:szCs w:val="16"/>
-          <w:bdr w:val="none" w:sz="0" w:space="0" w:color="auto" w:frame="1"/>
-        </w:rPr>
-        <w:t>initialHash</w:t>
-      </w:r>
-      <w:proofErr w:type="spellEnd"/>
-      <w:r>
-        <w:rPr>
-          <w:rFonts w:ascii="Segoe UI" w:eastAsia="Times New Roman" w:hAnsi="Segoe UI" w:cs="Segoe UI"/>
-          <w:color w:val="000000"/>
-          <w:sz w:val="16"/>
-          <w:szCs w:val="16"/>
-          <w:bdr w:val="none" w:sz="0" w:space="0" w:color="auto" w:frame="1"/>
-        </w:rPr>
-        <w:t> != hash)  </w:t>
+        <w:t> (initialHash != hash)  </w:t>
       </w:r>
     </w:p>
     <w:p>
@@ -11271,29 +10221,7 @@
           <w:szCs w:val="16"/>
           <w:bdr w:val="none" w:sz="0" w:space="0" w:color="auto" w:frame="1"/>
         </w:rPr>
-        <w:t>                        table[hash].</w:t>
-      </w:r>
-      <w:proofErr w:type="spellStart"/>
-      <w:r>
-        <w:rPr>
-          <w:rFonts w:ascii="Segoe UI" w:eastAsia="Times New Roman" w:hAnsi="Segoe UI" w:cs="Segoe UI"/>
-          <w:color w:val="000000"/>
-          <w:sz w:val="16"/>
-          <w:szCs w:val="16"/>
-          <w:bdr w:val="none" w:sz="0" w:space="0" w:color="auto" w:frame="1"/>
-        </w:rPr>
-        <w:t>setValue</w:t>
-      </w:r>
-      <w:proofErr w:type="spellEnd"/>
-      <w:r>
-        <w:rPr>
-          <w:rFonts w:ascii="Segoe UI" w:eastAsia="Times New Roman" w:hAnsi="Segoe UI" w:cs="Segoe UI"/>
-          <w:color w:val="000000"/>
-          <w:sz w:val="16"/>
-          <w:szCs w:val="16"/>
-          <w:bdr w:val="none" w:sz="0" w:space="0" w:color="auto" w:frame="1"/>
-        </w:rPr>
-        <w:t>(value);  </w:t>
+        <w:t>                        table[hash].setValue(value);  </w:t>
       </w:r>
     </w:p>
     <w:p>

--- a/Lesson/Hash Function.docx
+++ b/Lesson/Hash Function.docx
@@ -235,6 +235,12 @@
           <w:rFonts w:asciiTheme="minorHAnsi" w:hAnsiTheme="minorHAnsi" w:cstheme="minorHAnsi"/>
         </w:rPr>
         <w:t>In chained hashing, each slot that is present in the hash table acts as a head node for the input element that has got that index as a hash value output of the hash function. So, if that index's head node is empty then data is added at that head node otherwise if some data is already present at that index's head node, then the new incoming data is appended or added after that head node. In short, we can say that the indexes of the hash tables act as the head nodes of the linked list.</w:t>
+      </w:r>
+      <w:r>
+        <w:rPr>
+          <w:rFonts w:asciiTheme="minorHAnsi" w:hAnsiTheme="minorHAnsi" w:cstheme="minorHAnsi"/>
+        </w:rPr>
+        <w:t xml:space="preserve"> </w:t>
       </w:r>
     </w:p>
     <w:p>

--- a/Lesson/Hash Function.docx
+++ b/Lesson/Hash Function.docx
@@ -54,43 +54,151 @@
           <w:sz w:val="24"/>
           <w:szCs w:val="24"/>
         </w:rPr>
-        <w:t>There are almost 150 Zettabytes of data getting generated each day, which is equivalent to 150 trillion Gigabytes of data. With such an enormous speed of data growth, there emerges a need to store this data in an effective and efficient manner. By an effective and efficient manner of storage, we mean a way that will provide us the flexibility of retrieving the data in a minimal amount of time, because the more time required for an operation will directly increase the cost associated with that particular operation. So, in order to reduce the cost of an operation and do that task in an efficient manner, we need to reduce the retrieval time of the data for that particular task. And the solution for reducing the retrieval time is the Hash function or hash table. The hash function is used to map</w:t>
-      </w:r>
+        <w:t xml:space="preserve">There are almost 150 </w:t>
+      </w:r>
+      <w:proofErr w:type="spellStart"/>
       <w:r>
         <w:rPr>
           <w:rFonts w:eastAsia="Times New Roman" w:cstheme="minorHAnsi"/>
           <w:sz w:val="24"/>
           <w:szCs w:val="24"/>
         </w:rPr>
-        <w:t xml:space="preserve"> </w:t>
-      </w:r>
+        <w:t>Zettabytes</w:t>
+      </w:r>
+      <w:proofErr w:type="spellEnd"/>
       <w:r>
         <w:rPr>
           <w:rFonts w:eastAsia="Times New Roman" w:cstheme="minorHAnsi"/>
           <w:sz w:val="24"/>
           <w:szCs w:val="24"/>
         </w:rPr>
-        <w:t xml:space="preserve"> or bind the data to a particular hash value and then that hash value will be used as an index or a key to store that value in the hash table. The main benefit of storing data in the hash tables is that the retrieval time of the data stored in the hash tables is of unit time. That means the data that is stored in the hash table can be read with time complexity of O(1). So, in this way, the hash tables play an important role in drastically reducing the time required for reading the data from the hash tables. And for the working of the hash tables, it requires a hash function. Now let us see what is a hash function and how it works.</w:t>
-      </w:r>
-    </w:p>
-    <w:p>
-      <w:pPr>
-        <w:shd w:val="clear" w:color="auto" w:fill="FFFFFF"/>
-        <w:spacing w:before="100" w:beforeAutospacing="1" w:after="100" w:afterAutospacing="1" w:line="240" w:lineRule="auto"/>
-        <w:jc w:val="both"/>
+        <w:t xml:space="preserve"> of data getting generated each day, which is equivalent to 150 trillion Gigabytes of data. With such an enormous speed of data growth, there emerges a need to store this data in an effective and efficient manner. By an effective and efficient manner of storage, we mean a way that will provide us the flexibility of retrieving the data in a minimal amount of time, because the more time required for an operation will directly increase the cost associated with that particular operation. So, in order to reduce the cost of an operation and do that task in an efficient manner, we need to reduce the retrieval time of the data for that particular task. And the solution for reducing the retrieval time is the Hash </w:t>
+      </w:r>
+      <w:proofErr w:type="gramStart"/>
+      <w:r>
         <w:rPr>
           <w:rFonts w:eastAsia="Times New Roman" w:cstheme="minorHAnsi"/>
           <w:sz w:val="24"/>
           <w:szCs w:val="24"/>
         </w:rPr>
-      </w:pPr>
+        <w:t>function</w:t>
+      </w:r>
+      <w:proofErr w:type="gramEnd"/>
       <w:r>
         <w:rPr>
           <w:rFonts w:eastAsia="Times New Roman" w:cstheme="minorHAnsi"/>
           <w:sz w:val="24"/>
           <w:szCs w:val="24"/>
         </w:rPr>
-        <w:t>Hash Function can be defined as an algorithm or a function that is used to map or convert data of bigger size or length to a fixed or small index or hash value. In other words, a hash function can be defined as an algorithm that will be used to convert the data of higher length or size to data that is within a fixed range or size.</w:t>
+        <w:t xml:space="preserve"> or hash table. The hash function is used to </w:t>
+      </w:r>
+      <w:proofErr w:type="gramStart"/>
+      <w:r>
+        <w:rPr>
+          <w:rFonts w:eastAsia="Times New Roman" w:cstheme="minorHAnsi"/>
+          <w:sz w:val="24"/>
+          <w:szCs w:val="24"/>
+        </w:rPr>
+        <w:t>map</w:t>
+      </w:r>
+      <w:r>
+        <w:rPr>
+          <w:rFonts w:eastAsia="Times New Roman" w:cstheme="minorHAnsi"/>
+          <w:sz w:val="24"/>
+          <w:szCs w:val="24"/>
+        </w:rPr>
+        <w:t xml:space="preserve"> </w:t>
+      </w:r>
+      <w:r>
+        <w:rPr>
+          <w:rFonts w:eastAsia="Times New Roman" w:cstheme="minorHAnsi"/>
+          <w:sz w:val="24"/>
+          <w:szCs w:val="24"/>
+        </w:rPr>
+        <w:t xml:space="preserve"> or</w:t>
+      </w:r>
+      <w:proofErr w:type="gramEnd"/>
+      <w:r>
+        <w:rPr>
+          <w:rFonts w:eastAsia="Times New Roman" w:cstheme="minorHAnsi"/>
+          <w:sz w:val="24"/>
+          <w:szCs w:val="24"/>
+        </w:rPr>
+        <w:t xml:space="preserve"> bind the data to a particular hash value and then that hash value will be used as an index or a key to store that value in the hash table. The main benefit of storing data in the hash tables is that the retrieval time of the data stored in the hash tables is of unit time. That means the data that is stored in the hash table can be read with time complexity of </w:t>
+      </w:r>
+      <w:proofErr w:type="gramStart"/>
+      <w:r>
+        <w:rPr>
+          <w:rFonts w:eastAsia="Times New Roman" w:cstheme="minorHAnsi"/>
+          <w:sz w:val="24"/>
+          <w:szCs w:val="24"/>
+        </w:rPr>
+        <w:t>O(</w:t>
+      </w:r>
+      <w:proofErr w:type="gramEnd"/>
+      <w:r>
+        <w:rPr>
+          <w:rFonts w:eastAsia="Times New Roman" w:cstheme="minorHAnsi"/>
+          <w:sz w:val="24"/>
+          <w:szCs w:val="24"/>
+        </w:rPr>
+        <w:t xml:space="preserve">1). So, in this way, the hash tables play an important role in drastically reducing the time required for reading the data from the hash tables. And for the working of the hash tables, it requires a hash function. Now let us see what </w:t>
+      </w:r>
+      <w:proofErr w:type="gramStart"/>
+      <w:r>
+        <w:rPr>
+          <w:rFonts w:eastAsia="Times New Roman" w:cstheme="minorHAnsi"/>
+          <w:sz w:val="24"/>
+          <w:szCs w:val="24"/>
+        </w:rPr>
+        <w:t>is a hash function</w:t>
+      </w:r>
+      <w:proofErr w:type="gramEnd"/>
+      <w:r>
+        <w:rPr>
+          <w:rFonts w:eastAsia="Times New Roman" w:cstheme="minorHAnsi"/>
+          <w:sz w:val="24"/>
+          <w:szCs w:val="24"/>
+        </w:rPr>
+        <w:t xml:space="preserve"> and how it works.</w:t>
+      </w:r>
+    </w:p>
+    <w:p>
+      <w:pPr>
+        <w:shd w:val="clear" w:color="auto" w:fill="FFFFFF"/>
+        <w:spacing w:before="100" w:beforeAutospacing="1" w:after="100" w:afterAutospacing="1" w:line="240" w:lineRule="auto"/>
+        <w:jc w:val="both"/>
+        <w:rPr>
+          <w:rFonts w:eastAsia="Times New Roman" w:cstheme="minorHAnsi"/>
+          <w:sz w:val="24"/>
+          <w:szCs w:val="24"/>
+        </w:rPr>
+      </w:pPr>
+      <w:r>
+        <w:rPr>
+          <w:rFonts w:eastAsia="Times New Roman" w:cstheme="minorHAnsi"/>
+          <w:sz w:val="24"/>
+          <w:szCs w:val="24"/>
+        </w:rPr>
+        <w:t xml:space="preserve">Hash Function can be defined as an algorithm or a function that is used to map or convert data of bigger size or length to a fixed or small index or hash value. In other words, a hash function </w:t>
+      </w:r>
+      <w:proofErr w:type="gramStart"/>
+      <w:r>
+        <w:rPr>
+          <w:rFonts w:eastAsia="Times New Roman" w:cstheme="minorHAnsi"/>
+          <w:sz w:val="24"/>
+          <w:szCs w:val="24"/>
+        </w:rPr>
+        <w:t>can</w:t>
+      </w:r>
+      <w:proofErr w:type="gramEnd"/>
+      <w:r>
+        <w:rPr>
+          <w:rFonts w:eastAsia="Times New Roman" w:cstheme="minorHAnsi"/>
+          <w:sz w:val="24"/>
+          <w:szCs w:val="24"/>
+        </w:rPr>
+        <w:t xml:space="preserve"> be defined as an algorithm that will be used to convert the data of higher length or size to data that is within a fixed range or size.</w:t>
       </w:r>
     </w:p>
     <w:p>
@@ -279,7 +387,21 @@
           <w:rFonts w:asciiTheme="minorHAnsi" w:hAnsiTheme="minorHAnsi" w:cstheme="minorHAnsi"/>
         </w:rPr>
         <w:lastRenderedPageBreak/>
-        <w:t>retrieval of the last element of that linked list will be O(n) which is far greater than the time required for the searching or retrieval of the data in open address chaining of the hash tables.</w:t>
+        <w:t xml:space="preserve">retrieval of the last element of that linked list will be </w:t>
+      </w:r>
+      <w:proofErr w:type="gramStart"/>
+      <w:r>
+        <w:rPr>
+          <w:rFonts w:asciiTheme="minorHAnsi" w:hAnsiTheme="minorHAnsi" w:cstheme="minorHAnsi"/>
+        </w:rPr>
+        <w:t>O(</w:t>
+      </w:r>
+      <w:proofErr w:type="gramEnd"/>
+      <w:r>
+        <w:rPr>
+          <w:rFonts w:asciiTheme="minorHAnsi" w:hAnsiTheme="minorHAnsi" w:cstheme="minorHAnsi"/>
+        </w:rPr>
+        <w:t>n) which is far greater than the time required for the searching or retrieval of the data in open address chaining of the hash tables.</w:t>
       </w:r>
     </w:p>
     <w:p>
@@ -347,31 +469,25 @@
           <w:sz w:val="24"/>
           <w:szCs w:val="24"/>
         </w:rPr>
-        <w:t>Other than these depending upon the computational logic, the hash function is used to create the resultant hash values, there are also different types of hash functions. Some of the major types of hash functions are:</w:t>
-      </w:r>
-    </w:p>
-    <w:p>
-      <w:pPr>
-        <w:numPr>
-          <w:ilvl w:val="0"/>
-          <w:numId w:val="2"/>
-        </w:numPr>
-        <w:shd w:val="clear" w:color="auto" w:fill="FFFFFF"/>
-        <w:spacing w:before="40" w:after="100" w:afterAutospacing="1" w:line="250" w:lineRule="atLeast"/>
-        <w:jc w:val="both"/>
+        <w:t xml:space="preserve">Other than these depending upon the computational logic, the hash function is used to create the resultant hash </w:t>
+      </w:r>
+      <w:proofErr w:type="gramStart"/>
+      <w:r>
         <w:rPr>
           <w:rFonts w:eastAsia="Times New Roman" w:cstheme="minorHAnsi"/>
           <w:sz w:val="24"/>
           <w:szCs w:val="24"/>
         </w:rPr>
-      </w:pPr>
+        <w:t>values,</w:t>
+      </w:r>
+      <w:proofErr w:type="gramEnd"/>
       <w:r>
         <w:rPr>
           <w:rFonts w:eastAsia="Times New Roman" w:cstheme="minorHAnsi"/>
           <w:sz w:val="24"/>
           <w:szCs w:val="24"/>
         </w:rPr>
-        <w:t>Mid Square Hash Function</w:t>
+        <w:t xml:space="preserve"> there are also different types of hash functions. Some of the major types of hash functions are:</w:t>
       </w:r>
     </w:p>
     <w:p>
@@ -395,7 +511,7 @@
           <w:sz w:val="24"/>
           <w:szCs w:val="24"/>
         </w:rPr>
-        <w:t>Division Hash Function</w:t>
+        <w:t>Mid Square Hash Function</w:t>
       </w:r>
     </w:p>
     <w:p>
@@ -419,27 +535,51 @@
           <w:sz w:val="24"/>
           <w:szCs w:val="24"/>
         </w:rPr>
-        <w:t>Folding Hash Function</w:t>
-      </w:r>
-    </w:p>
-    <w:p>
-      <w:pPr>
+        <w:t>Division Hash Function</w:t>
+      </w:r>
+    </w:p>
+    <w:p>
+      <w:pPr>
+        <w:numPr>
+          <w:ilvl w:val="0"/>
+          <w:numId w:val="2"/>
+        </w:numPr>
         <w:shd w:val="clear" w:color="auto" w:fill="FFFFFF"/>
-        <w:spacing w:before="100" w:beforeAutospacing="1" w:after="100" w:afterAutospacing="1" w:line="240" w:lineRule="auto"/>
-        <w:jc w:val="both"/>
-        <w:rPr>
-          <w:rFonts w:ascii="Segoe UI" w:eastAsia="Times New Roman" w:hAnsi="Segoe UI" w:cs="Segoe UI"/>
-          <w:color w:val="333333"/>
-          <w:sz w:val="16"/>
-          <w:szCs w:val="16"/>
-        </w:rPr>
-      </w:pPr>
-      <w:r>
+        <w:spacing w:before="40" w:after="100" w:afterAutospacing="1" w:line="250" w:lineRule="atLeast"/>
+        <w:jc w:val="both"/>
         <w:rPr>
           <w:rFonts w:eastAsia="Times New Roman" w:cstheme="minorHAnsi"/>
           <w:sz w:val="24"/>
           <w:szCs w:val="24"/>
         </w:rPr>
+      </w:pPr>
+      <w:r>
+        <w:rPr>
+          <w:rFonts w:eastAsia="Times New Roman" w:cstheme="minorHAnsi"/>
+          <w:sz w:val="24"/>
+          <w:szCs w:val="24"/>
+        </w:rPr>
+        <w:t>Folding Hash Function</w:t>
+      </w:r>
+    </w:p>
+    <w:p>
+      <w:pPr>
+        <w:shd w:val="clear" w:color="auto" w:fill="FFFFFF"/>
+        <w:spacing w:before="100" w:beforeAutospacing="1" w:after="100" w:afterAutospacing="1" w:line="240" w:lineRule="auto"/>
+        <w:jc w:val="both"/>
+        <w:rPr>
+          <w:rFonts w:ascii="Segoe UI" w:eastAsia="Times New Roman" w:hAnsi="Segoe UI" w:cs="Segoe UI"/>
+          <w:color w:val="333333"/>
+          <w:sz w:val="16"/>
+          <w:szCs w:val="16"/>
+        </w:rPr>
+      </w:pPr>
+      <w:r>
+        <w:rPr>
+          <w:rFonts w:eastAsia="Times New Roman" w:cstheme="minorHAnsi"/>
+          <w:sz w:val="24"/>
+          <w:szCs w:val="24"/>
+        </w:rPr>
         <w:t>Other than these hash functions mentioned above, the user can use any type of hash logic that the user wants to implement and create a hash function according to their needs.</w:t>
       </w:r>
     </w:p>
@@ -451,7 +591,7 @@
         <w:rPr>
           <w:rFonts w:ascii="Segoe UI" w:hAnsi="Segoe UI" w:cs="Segoe UI"/>
           <w:color w:val="333333"/>
-          <w:sz w:val="16"/>
+          <w:sz w:val="22"/>
           <w:szCs w:val="16"/>
         </w:rPr>
       </w:pPr>
@@ -460,7 +600,7 @@
           <w:rStyle w:val="Strong"/>
           <w:rFonts w:ascii="Segoe UI" w:hAnsi="Segoe UI" w:cs="Segoe UI"/>
           <w:color w:val="333333"/>
-          <w:sz w:val="16"/>
+          <w:sz w:val="22"/>
           <w:szCs w:val="16"/>
         </w:rPr>
         <w:t>Let us understand the concept of hashing and the use of hash function in the whole process with the help of an example.</w:t>
@@ -479,7 +619,35 @@
         <w:rPr>
           <w:rFonts w:asciiTheme="minorHAnsi" w:hAnsiTheme="minorHAnsi" w:cstheme="minorHAnsi"/>
         </w:rPr>
-        <w:t>Let us assume we have a hash table having ten slots or indexes starting from the index value or slot value zero(0). And the last slot value is nine(9). And the hash function we are using in this example is the modulus hash function, which means the input data that is passed as a parameter to the hash function will undergo the modulus operation as a part of the hashing and then the result of this modulus operation is returned as the output of the hash function that will act as an index or slot key to store or map that input data in the hash table.</w:t>
+        <w:t xml:space="preserve">Let us assume we have a hash table having ten slots or indexes starting from the index value or slot value </w:t>
+      </w:r>
+      <w:proofErr w:type="gramStart"/>
+      <w:r>
+        <w:rPr>
+          <w:rFonts w:asciiTheme="minorHAnsi" w:hAnsiTheme="minorHAnsi" w:cstheme="minorHAnsi"/>
+        </w:rPr>
+        <w:t>zero(</w:t>
+      </w:r>
+      <w:proofErr w:type="gramEnd"/>
+      <w:r>
+        <w:rPr>
+          <w:rFonts w:asciiTheme="minorHAnsi" w:hAnsiTheme="minorHAnsi" w:cstheme="minorHAnsi"/>
+        </w:rPr>
+        <w:t xml:space="preserve">0). And the last slot value is </w:t>
+      </w:r>
+      <w:proofErr w:type="gramStart"/>
+      <w:r>
+        <w:rPr>
+          <w:rFonts w:asciiTheme="minorHAnsi" w:hAnsiTheme="minorHAnsi" w:cstheme="minorHAnsi"/>
+        </w:rPr>
+        <w:t>nine(</w:t>
+      </w:r>
+      <w:proofErr w:type="gramEnd"/>
+      <w:r>
+        <w:rPr>
+          <w:rFonts w:asciiTheme="minorHAnsi" w:hAnsiTheme="minorHAnsi" w:cstheme="minorHAnsi"/>
+        </w:rPr>
+        <w:t>9). And the hash function we are using in this example is the modulus hash function, which means the input data that is passed as a parameter to the hash function will undergo the modulus operation as a part of the hashing and then the result of this modulus operation is returned as the output of the hash function that will act as an index or slot key to store or map that input data in the hash table.</w:t>
       </w:r>
     </w:p>
     <w:p>
@@ -1513,7 +1681,25 @@
           <w:sz w:val="24"/>
           <w:szCs w:val="24"/>
         </w:rPr>
-        <w:t>So, now let us assume the input data is 25. We pass this input data is passed to the hash function. In the hash function, the modulus operation is performed, the modulus of the 25 will be 5. So, the resultant value that will be returned by the hash function as the hash value for the input data 25 is 5. Thus, the input data having value 25 will be stored in the hash table slot number 5. The hash table after adding the data at slot number 5 is like:</w:t>
+        <w:t xml:space="preserve">So, now let us assume the input data is 25. We pass this input data is passed to the hash function. In the hash function, the modulus operation is </w:t>
+      </w:r>
+      <w:proofErr w:type="gramStart"/>
+      <w:r>
+        <w:rPr>
+          <w:rFonts w:eastAsia="Times New Roman" w:cstheme="minorHAnsi"/>
+          <w:sz w:val="24"/>
+          <w:szCs w:val="24"/>
+        </w:rPr>
+        <w:t>performed,</w:t>
+      </w:r>
+      <w:proofErr w:type="gramEnd"/>
+      <w:r>
+        <w:rPr>
+          <w:rFonts w:eastAsia="Times New Roman" w:cstheme="minorHAnsi"/>
+          <w:sz w:val="24"/>
+          <w:szCs w:val="24"/>
+        </w:rPr>
+        <w:t xml:space="preserve"> the modulus of the 25 will be 5. So, the resultant value that will be returned by the hash function as the hash value for the input data 25 is 5. Thus, the input data having value 25 will be stored in the hash table slot number 5. The hash table after adding the data at slot number 5 is like:</w:t>
       </w:r>
     </w:p>
     <w:tbl>
@@ -2486,7 +2672,34 @@
           <w:sz w:val="24"/>
           <w:szCs w:val="24"/>
         </w:rPr>
-        <w:t>So, now let us assume the input data is 1. We pass this input data to the hash function. In the hash function, the modulus operation is performed, the modulus of the 1 will be 1. So, the resultant value that will be returned by the hash function as the hash value for the input data</w:t>
+        <w:t xml:space="preserve">So, now let us assume the input data is 1. We pass this input data to the hash function. In the hash function, the modulus operation is </w:t>
+      </w:r>
+      <w:proofErr w:type="gramStart"/>
+      <w:r>
+        <w:rPr>
+          <w:rFonts w:eastAsia="Times New Roman" w:cstheme="minorHAnsi"/>
+          <w:sz w:val="24"/>
+          <w:szCs w:val="24"/>
+        </w:rPr>
+        <w:t>performed,</w:t>
+      </w:r>
+      <w:proofErr w:type="gramEnd"/>
+      <w:r>
+        <w:rPr>
+          <w:rFonts w:eastAsia="Times New Roman" w:cstheme="minorHAnsi"/>
+          <w:sz w:val="24"/>
+          <w:szCs w:val="24"/>
+        </w:rPr>
+        <w:t xml:space="preserve"> the modulus of the 1 will be 1. So, the </w:t>
+      </w:r>
+      <w:r>
+        <w:rPr>
+          <w:rFonts w:eastAsia="Times New Roman" w:cstheme="minorHAnsi"/>
+          <w:sz w:val="24"/>
+          <w:szCs w:val="24"/>
+        </w:rPr>
+        <w:lastRenderedPageBreak/>
+        <w:t>resultant value that will be returned by the hash function as the hash value for the input data</w:t>
       </w:r>
       <w:r>
         <w:rPr>
@@ -2504,7 +2717,6 @@
           <w:szCs w:val="24"/>
           <w:shd w:val="clear" w:color="auto" w:fill="FFFFFF"/>
         </w:rPr>
-        <w:lastRenderedPageBreak/>
         <w:t>having value 1 will be stored in the hash table slot number 1. The hash table after adding the data at slot number 1 is like this:</w:t>
       </w:r>
       <w:r>
@@ -3486,7 +3698,15 @@
         <w:jc w:val="both"/>
       </w:pPr>
       <w:r>
-        <w:t>Now let us assume the input data is 975. We pass this input data to the hash function. In the hash function, the modulus operation is performed, the modulus of the 975 will be 5. So, the resultant value that will be returned by the hash function as the hash value for the input data 975 is 5. Thus, the input data having value 975 will be stored in the hash table slot number 5. But slot number 5 is already occupied by the data having a value of 25. So, this is the constraint of the open-chain hashing technique that we can store only some specific amount of data in the hash table.</w:t>
+        <w:t xml:space="preserve">Now let us assume the input data is 975. We pass this input data to the hash function. In the hash function, the modulus operation is </w:t>
+      </w:r>
+      <w:proofErr w:type="gramStart"/>
+      <w:r>
+        <w:t>performed,</w:t>
+      </w:r>
+      <w:proofErr w:type="gramEnd"/>
+      <w:r>
+        <w:t xml:space="preserve"> the modulus of the 975 will be 5. So, the resultant value that will be returned by the hash function as the hash value for the input data 975 is 5. Thus, the input data having value 975 will be stored in the hash table slot number 5. But slot number 5 is already occupied by the data having a value of 25. So, this is the constraint of the open-chain hashing technique that we can store only some specific amount of data in the hash table.</w:t>
       </w:r>
     </w:p>
     <w:p>
@@ -3976,7 +4196,29 @@
           <w:szCs w:val="16"/>
           <w:bdr w:val="none" w:sz="0" w:space="0" w:color="auto" w:frame="1"/>
         </w:rPr>
-        <w:t> HashEntry {  </w:t>
+        <w:t> </w:t>
+      </w:r>
+      <w:proofErr w:type="spellStart"/>
+      <w:r>
+        <w:rPr>
+          <w:rFonts w:ascii="Segoe UI" w:eastAsia="Times New Roman" w:hAnsi="Segoe UI" w:cs="Segoe UI"/>
+          <w:color w:val="000000"/>
+          <w:sz w:val="16"/>
+          <w:szCs w:val="16"/>
+          <w:bdr w:val="none" w:sz="0" w:space="0" w:color="auto" w:frame="1"/>
+        </w:rPr>
+        <w:t>HashEntry</w:t>
+      </w:r>
+      <w:proofErr w:type="spellEnd"/>
+      <w:r>
+        <w:rPr>
+          <w:rFonts w:ascii="Segoe UI" w:eastAsia="Times New Roman" w:hAnsi="Segoe UI" w:cs="Segoe UI"/>
+          <w:color w:val="000000"/>
+          <w:sz w:val="16"/>
+          <w:szCs w:val="16"/>
+          <w:bdr w:val="none" w:sz="0" w:space="0" w:color="auto" w:frame="1"/>
+        </w:rPr>
+        <w:t> {  </w:t>
       </w:r>
     </w:p>
     <w:p>
@@ -4076,6 +4318,7 @@
         </w:rPr>
         <w:t> </w:t>
       </w:r>
+      <w:proofErr w:type="spellStart"/>
       <w:r>
         <w:rPr>
           <w:rFonts w:ascii="Segoe UI" w:eastAsia="Times New Roman" w:hAnsi="Segoe UI" w:cs="Segoe UI"/>
@@ -4086,6 +4329,7 @@
         </w:rPr>
         <w:t>int</w:t>
       </w:r>
+      <w:proofErr w:type="spellEnd"/>
       <w:r>
         <w:rPr>
           <w:rFonts w:ascii="Segoe UI" w:eastAsia="Times New Roman" w:hAnsi="Segoe UI" w:cs="Segoe UI"/>
@@ -4146,6 +4390,7 @@
         </w:rPr>
         <w:t> </w:t>
       </w:r>
+      <w:proofErr w:type="spellStart"/>
       <w:r>
         <w:rPr>
           <w:rFonts w:ascii="Segoe UI" w:eastAsia="Times New Roman" w:hAnsi="Segoe UI" w:cs="Segoe UI"/>
@@ -4156,6 +4401,7 @@
         </w:rPr>
         <w:t>int</w:t>
       </w:r>
+      <w:proofErr w:type="spellEnd"/>
       <w:r>
         <w:rPr>
           <w:rFonts w:ascii="Segoe UI" w:eastAsia="Times New Roman" w:hAnsi="Segoe UI" w:cs="Segoe UI"/>
@@ -4244,16 +4490,29 @@
           <w:szCs w:val="16"/>
         </w:rPr>
       </w:pPr>
-      <w:r>
-        <w:rPr>
-          <w:rFonts w:ascii="Segoe UI" w:eastAsia="Times New Roman" w:hAnsi="Segoe UI" w:cs="Segoe UI"/>
-          <w:color w:val="000000"/>
-          <w:sz w:val="16"/>
-          <w:szCs w:val="16"/>
-          <w:bdr w:val="none" w:sz="0" w:space="0" w:color="auto" w:frame="1"/>
-        </w:rPr>
-        <w:t>HashEntry(</w:t>
-      </w:r>
+      <w:proofErr w:type="spellStart"/>
+      <w:r>
+        <w:rPr>
+          <w:rFonts w:ascii="Segoe UI" w:eastAsia="Times New Roman" w:hAnsi="Segoe UI" w:cs="Segoe UI"/>
+          <w:color w:val="000000"/>
+          <w:sz w:val="16"/>
+          <w:szCs w:val="16"/>
+          <w:bdr w:val="none" w:sz="0" w:space="0" w:color="auto" w:frame="1"/>
+        </w:rPr>
+        <w:t>HashEntry</w:t>
+      </w:r>
+      <w:proofErr w:type="spellEnd"/>
+      <w:r>
+        <w:rPr>
+          <w:rFonts w:ascii="Segoe UI" w:eastAsia="Times New Roman" w:hAnsi="Segoe UI" w:cs="Segoe UI"/>
+          <w:color w:val="000000"/>
+          <w:sz w:val="16"/>
+          <w:szCs w:val="16"/>
+          <w:bdr w:val="none" w:sz="0" w:space="0" w:color="auto" w:frame="1"/>
+        </w:rPr>
+        <w:t>(</w:t>
+      </w:r>
+      <w:proofErr w:type="spellStart"/>
       <w:r>
         <w:rPr>
           <w:rFonts w:ascii="Segoe UI" w:eastAsia="Times New Roman" w:hAnsi="Segoe UI" w:cs="Segoe UI"/>
@@ -4264,6 +4523,7 @@
         </w:rPr>
         <w:t>int</w:t>
       </w:r>
+      <w:proofErr w:type="spellEnd"/>
       <w:r>
         <w:rPr>
           <w:rFonts w:ascii="Segoe UI" w:eastAsia="Times New Roman" w:hAnsi="Segoe UI" w:cs="Segoe UI"/>
@@ -4274,6 +4534,7 @@
         </w:rPr>
         <w:t> key, </w:t>
       </w:r>
+      <w:proofErr w:type="spellStart"/>
       <w:r>
         <w:rPr>
           <w:rFonts w:ascii="Segoe UI" w:eastAsia="Times New Roman" w:hAnsi="Segoe UI" w:cs="Segoe UI"/>
@@ -4284,6 +4545,7 @@
         </w:rPr>
         <w:t>int</w:t>
       </w:r>
+      <w:proofErr w:type="spellEnd"/>
       <w:r>
         <w:rPr>
           <w:rFonts w:ascii="Segoe UI" w:eastAsia="Times New Roman" w:hAnsi="Segoe UI" w:cs="Segoe UI"/>
@@ -4324,6 +4586,7 @@
           <w:szCs w:val="16"/>
         </w:rPr>
       </w:pPr>
+      <w:proofErr w:type="spellStart"/>
       <w:r>
         <w:rPr>
           <w:rFonts w:ascii="Segoe UI" w:eastAsia="Times New Roman" w:hAnsi="Segoe UI" w:cs="Segoe UI"/>
@@ -4342,7 +4605,18 @@
           <w:szCs w:val="16"/>
           <w:bdr w:val="none" w:sz="0" w:space="0" w:color="auto" w:frame="1"/>
         </w:rPr>
-        <w:t>.key = key;  </w:t>
+        <w:t>.key</w:t>
+      </w:r>
+      <w:proofErr w:type="spellEnd"/>
+      <w:r>
+        <w:rPr>
+          <w:rFonts w:ascii="Segoe UI" w:eastAsia="Times New Roman" w:hAnsi="Segoe UI" w:cs="Segoe UI"/>
+          <w:color w:val="000000"/>
+          <w:sz w:val="16"/>
+          <w:szCs w:val="16"/>
+          <w:bdr w:val="none" w:sz="0" w:space="0" w:color="auto" w:frame="1"/>
+        </w:rPr>
+        <w:t> = key;  </w:t>
       </w:r>
     </w:p>
     <w:p>
@@ -4374,6 +4648,7 @@
           <w:szCs w:val="16"/>
         </w:rPr>
       </w:pPr>
+      <w:proofErr w:type="spellStart"/>
       <w:r>
         <w:rPr>
           <w:rFonts w:ascii="Segoe UI" w:eastAsia="Times New Roman" w:hAnsi="Segoe UI" w:cs="Segoe UI"/>
@@ -4392,7 +4667,18 @@
           <w:szCs w:val="16"/>
           <w:bdr w:val="none" w:sz="0" w:space="0" w:color="auto" w:frame="1"/>
         </w:rPr>
-        <w:t>.value = value;  </w:t>
+        <w:t>.value</w:t>
+      </w:r>
+      <w:proofErr w:type="spellEnd"/>
+      <w:r>
+        <w:rPr>
+          <w:rFonts w:ascii="Segoe UI" w:eastAsia="Times New Roman" w:hAnsi="Segoe UI" w:cs="Segoe UI"/>
+          <w:color w:val="000000"/>
+          <w:sz w:val="16"/>
+          <w:szCs w:val="16"/>
+          <w:bdr w:val="none" w:sz="0" w:space="0" w:color="auto" w:frame="1"/>
+        </w:rPr>
+        <w:t> = value;  </w:t>
       </w:r>
     </w:p>
     <w:p>
@@ -4532,6 +4818,7 @@
         </w:rPr>
         <w:t> </w:t>
       </w:r>
+      <w:proofErr w:type="spellStart"/>
       <w:r>
         <w:rPr>
           <w:rFonts w:ascii="Segoe UI" w:eastAsia="Times New Roman" w:hAnsi="Segoe UI" w:cs="Segoe UI"/>
@@ -4542,15 +4829,38 @@
         </w:rPr>
         <w:t>int</w:t>
       </w:r>
-      <w:r>
-        <w:rPr>
-          <w:rFonts w:ascii="Segoe UI" w:eastAsia="Times New Roman" w:hAnsi="Segoe UI" w:cs="Segoe UI"/>
-          <w:color w:val="000000"/>
-          <w:sz w:val="16"/>
-          <w:szCs w:val="16"/>
-          <w:bdr w:val="none" w:sz="0" w:space="0" w:color="auto" w:frame="1"/>
-        </w:rPr>
-        <w:t> getValue() {  </w:t>
+      <w:proofErr w:type="spellEnd"/>
+      <w:r>
+        <w:rPr>
+          <w:rFonts w:ascii="Segoe UI" w:eastAsia="Times New Roman" w:hAnsi="Segoe UI" w:cs="Segoe UI"/>
+          <w:color w:val="000000"/>
+          <w:sz w:val="16"/>
+          <w:szCs w:val="16"/>
+          <w:bdr w:val="none" w:sz="0" w:space="0" w:color="auto" w:frame="1"/>
+        </w:rPr>
+        <w:t> </w:t>
+      </w:r>
+      <w:proofErr w:type="spellStart"/>
+      <w:r>
+        <w:rPr>
+          <w:rFonts w:ascii="Segoe UI" w:eastAsia="Times New Roman" w:hAnsi="Segoe UI" w:cs="Segoe UI"/>
+          <w:color w:val="000000"/>
+          <w:sz w:val="16"/>
+          <w:szCs w:val="16"/>
+          <w:bdr w:val="none" w:sz="0" w:space="0" w:color="auto" w:frame="1"/>
+        </w:rPr>
+        <w:t>getValue</w:t>
+      </w:r>
+      <w:proofErr w:type="spellEnd"/>
+      <w:r>
+        <w:rPr>
+          <w:rFonts w:ascii="Segoe UI" w:eastAsia="Times New Roman" w:hAnsi="Segoe UI" w:cs="Segoe UI"/>
+          <w:color w:val="000000"/>
+          <w:sz w:val="16"/>
+          <w:szCs w:val="16"/>
+          <w:bdr w:val="none" w:sz="0" w:space="0" w:color="auto" w:frame="1"/>
+        </w:rPr>
+        <w:t>() {  </w:t>
       </w:r>
     </w:p>
     <w:p>
@@ -4758,8 +5068,31 @@
           <w:szCs w:val="16"/>
           <w:bdr w:val="none" w:sz="0" w:space="0" w:color="auto" w:frame="1"/>
         </w:rPr>
-        <w:t> setValue(</w:t>
-      </w:r>
+        <w:t> </w:t>
+      </w:r>
+      <w:proofErr w:type="spellStart"/>
+      <w:r>
+        <w:rPr>
+          <w:rFonts w:ascii="Segoe UI" w:eastAsia="Times New Roman" w:hAnsi="Segoe UI" w:cs="Segoe UI"/>
+          <w:color w:val="000000"/>
+          <w:sz w:val="16"/>
+          <w:szCs w:val="16"/>
+          <w:bdr w:val="none" w:sz="0" w:space="0" w:color="auto" w:frame="1"/>
+        </w:rPr>
+        <w:t>setValue</w:t>
+      </w:r>
+      <w:proofErr w:type="spellEnd"/>
+      <w:r>
+        <w:rPr>
+          <w:rFonts w:ascii="Segoe UI" w:eastAsia="Times New Roman" w:hAnsi="Segoe UI" w:cs="Segoe UI"/>
+          <w:color w:val="000000"/>
+          <w:sz w:val="16"/>
+          <w:szCs w:val="16"/>
+          <w:bdr w:val="none" w:sz="0" w:space="0" w:color="auto" w:frame="1"/>
+        </w:rPr>
+        <w:t>(</w:t>
+      </w:r>
+      <w:proofErr w:type="spellStart"/>
       <w:r>
         <w:rPr>
           <w:rFonts w:ascii="Segoe UI" w:eastAsia="Times New Roman" w:hAnsi="Segoe UI" w:cs="Segoe UI"/>
@@ -4770,6 +5103,7 @@
         </w:rPr>
         <w:t>int</w:t>
       </w:r>
+      <w:proofErr w:type="spellEnd"/>
       <w:r>
         <w:rPr>
           <w:rFonts w:ascii="Segoe UI" w:eastAsia="Times New Roman" w:hAnsi="Segoe UI" w:cs="Segoe UI"/>
@@ -4810,6 +5144,7 @@
           <w:szCs w:val="16"/>
         </w:rPr>
       </w:pPr>
+      <w:proofErr w:type="spellStart"/>
       <w:r>
         <w:rPr>
           <w:rFonts w:ascii="Segoe UI" w:eastAsia="Times New Roman" w:hAnsi="Segoe UI" w:cs="Segoe UI"/>
@@ -4828,7 +5163,18 @@
           <w:szCs w:val="16"/>
           <w:bdr w:val="none" w:sz="0" w:space="0" w:color="auto" w:frame="1"/>
         </w:rPr>
-        <w:t>.value = value;  </w:t>
+        <w:t>.value</w:t>
+      </w:r>
+      <w:proofErr w:type="spellEnd"/>
+      <w:r>
+        <w:rPr>
+          <w:rFonts w:ascii="Segoe UI" w:eastAsia="Times New Roman" w:hAnsi="Segoe UI" w:cs="Segoe UI"/>
+          <w:color w:val="000000"/>
+          <w:sz w:val="16"/>
+          <w:szCs w:val="16"/>
+          <w:bdr w:val="none" w:sz="0" w:space="0" w:color="auto" w:frame="1"/>
+        </w:rPr>
+        <w:t> = value;  </w:t>
       </w:r>
     </w:p>
     <w:p>
@@ -5000,6 +5346,7 @@
         </w:rPr>
         <w:t> </w:t>
       </w:r>
+      <w:proofErr w:type="spellStart"/>
       <w:r>
         <w:rPr>
           <w:rFonts w:ascii="Segoe UI" w:eastAsia="Times New Roman" w:hAnsi="Segoe UI" w:cs="Segoe UI"/>
@@ -5010,15 +5357,38 @@
         </w:rPr>
         <w:t>int</w:t>
       </w:r>
-      <w:r>
-        <w:rPr>
-          <w:rFonts w:ascii="Segoe UI" w:eastAsia="Times New Roman" w:hAnsi="Segoe UI" w:cs="Segoe UI"/>
-          <w:color w:val="000000"/>
-          <w:sz w:val="16"/>
-          <w:szCs w:val="16"/>
-          <w:bdr w:val="none" w:sz="0" w:space="0" w:color="auto" w:frame="1"/>
-        </w:rPr>
-        <w:t> getKey() {  </w:t>
+      <w:proofErr w:type="spellEnd"/>
+      <w:r>
+        <w:rPr>
+          <w:rFonts w:ascii="Segoe UI" w:eastAsia="Times New Roman" w:hAnsi="Segoe UI" w:cs="Segoe UI"/>
+          <w:color w:val="000000"/>
+          <w:sz w:val="16"/>
+          <w:szCs w:val="16"/>
+          <w:bdr w:val="none" w:sz="0" w:space="0" w:color="auto" w:frame="1"/>
+        </w:rPr>
+        <w:t> </w:t>
+      </w:r>
+      <w:proofErr w:type="spellStart"/>
+      <w:r>
+        <w:rPr>
+          <w:rFonts w:ascii="Segoe UI" w:eastAsia="Times New Roman" w:hAnsi="Segoe UI" w:cs="Segoe UI"/>
+          <w:color w:val="000000"/>
+          <w:sz w:val="16"/>
+          <w:szCs w:val="16"/>
+          <w:bdr w:val="none" w:sz="0" w:space="0" w:color="auto" w:frame="1"/>
+        </w:rPr>
+        <w:t>getKey</w:t>
+      </w:r>
+      <w:proofErr w:type="spellEnd"/>
+      <w:r>
+        <w:rPr>
+          <w:rFonts w:ascii="Segoe UI" w:eastAsia="Times New Roman" w:hAnsi="Segoe UI" w:cs="Segoe UI"/>
+          <w:color w:val="000000"/>
+          <w:sz w:val="16"/>
+          <w:szCs w:val="16"/>
+          <w:bdr w:val="none" w:sz="0" w:space="0" w:color="auto" w:frame="1"/>
+        </w:rPr>
+        <w:t>() {  </w:t>
       </w:r>
     </w:p>
     <w:p>
@@ -5156,7 +5526,25 @@
           <w:color w:val="008200"/>
           <w:sz w:val="16"/>
         </w:rPr>
-        <w:t>//end of the HashEntry class</w:t>
+        <w:t>//end of the </w:t>
+      </w:r>
+      <w:proofErr w:type="spellStart"/>
+      <w:r>
+        <w:rPr>
+          <w:rFonts w:ascii="Segoe UI" w:eastAsia="Times New Roman" w:hAnsi="Segoe UI" w:cs="Segoe UI"/>
+          <w:color w:val="008200"/>
+          <w:sz w:val="16"/>
+        </w:rPr>
+        <w:t>HashEntry</w:t>
+      </w:r>
+      <w:proofErr w:type="spellEnd"/>
+      <w:r>
+        <w:rPr>
+          <w:rFonts w:ascii="Segoe UI" w:eastAsia="Times New Roman" w:hAnsi="Segoe UI" w:cs="Segoe UI"/>
+          <w:color w:val="008200"/>
+          <w:sz w:val="16"/>
+        </w:rPr>
+        <w:t> class</w:t>
       </w:r>
       <w:r>
         <w:rPr>
@@ -5256,7 +5644,29 @@
           <w:szCs w:val="16"/>
           <w:bdr w:val="none" w:sz="0" w:space="0" w:color="auto" w:frame="1"/>
         </w:rPr>
-        <w:t> DeletedEntry </w:t>
+        <w:t> </w:t>
+      </w:r>
+      <w:proofErr w:type="spellStart"/>
+      <w:r>
+        <w:rPr>
+          <w:rFonts w:ascii="Segoe UI" w:eastAsia="Times New Roman" w:hAnsi="Segoe UI" w:cs="Segoe UI"/>
+          <w:color w:val="000000"/>
+          <w:sz w:val="16"/>
+          <w:szCs w:val="16"/>
+          <w:bdr w:val="none" w:sz="0" w:space="0" w:color="auto" w:frame="1"/>
+        </w:rPr>
+        <w:t>DeletedEntry</w:t>
+      </w:r>
+      <w:proofErr w:type="spellEnd"/>
+      <w:r>
+        <w:rPr>
+          <w:rFonts w:ascii="Segoe UI" w:eastAsia="Times New Roman" w:hAnsi="Segoe UI" w:cs="Segoe UI"/>
+          <w:color w:val="000000"/>
+          <w:sz w:val="16"/>
+          <w:szCs w:val="16"/>
+          <w:bdr w:val="none" w:sz="0" w:space="0" w:color="auto" w:frame="1"/>
+        </w:rPr>
+        <w:t> </w:t>
       </w:r>
       <w:r>
         <w:rPr>
@@ -5276,7 +5686,29 @@
           <w:szCs w:val="16"/>
           <w:bdr w:val="none" w:sz="0" w:space="0" w:color="auto" w:frame="1"/>
         </w:rPr>
-        <w:t> HashEntry {  </w:t>
+        <w:t> </w:t>
+      </w:r>
+      <w:proofErr w:type="spellStart"/>
+      <w:r>
+        <w:rPr>
+          <w:rFonts w:ascii="Segoe UI" w:eastAsia="Times New Roman" w:hAnsi="Segoe UI" w:cs="Segoe UI"/>
+          <w:color w:val="000000"/>
+          <w:sz w:val="16"/>
+          <w:szCs w:val="16"/>
+          <w:bdr w:val="none" w:sz="0" w:space="0" w:color="auto" w:frame="1"/>
+        </w:rPr>
+        <w:t>HashEntry</w:t>
+      </w:r>
+      <w:proofErr w:type="spellEnd"/>
+      <w:r>
+        <w:rPr>
+          <w:rFonts w:ascii="Segoe UI" w:eastAsia="Times New Roman" w:hAnsi="Segoe UI" w:cs="Segoe UI"/>
+          <w:color w:val="000000"/>
+          <w:sz w:val="16"/>
+          <w:szCs w:val="16"/>
+          <w:bdr w:val="none" w:sz="0" w:space="0" w:color="auto" w:frame="1"/>
+        </w:rPr>
+        <w:t> {  </w:t>
       </w:r>
     </w:p>
     <w:p>
@@ -5439,7 +5871,29 @@
           <w:szCs w:val="16"/>
           <w:bdr w:val="none" w:sz="0" w:space="0" w:color="auto" w:frame="1"/>
         </w:rPr>
-        <w:t> DeletedEntry entry = </w:t>
+        <w:t> </w:t>
+      </w:r>
+      <w:proofErr w:type="spellStart"/>
+      <w:r>
+        <w:rPr>
+          <w:rFonts w:ascii="Segoe UI" w:eastAsia="Times New Roman" w:hAnsi="Segoe UI" w:cs="Segoe UI"/>
+          <w:color w:val="000000"/>
+          <w:sz w:val="16"/>
+          <w:szCs w:val="16"/>
+          <w:bdr w:val="none" w:sz="0" w:space="0" w:color="auto" w:frame="1"/>
+        </w:rPr>
+        <w:t>DeletedEntry</w:t>
+      </w:r>
+      <w:proofErr w:type="spellEnd"/>
+      <w:r>
+        <w:rPr>
+          <w:rFonts w:ascii="Segoe UI" w:eastAsia="Times New Roman" w:hAnsi="Segoe UI" w:cs="Segoe UI"/>
+          <w:color w:val="000000"/>
+          <w:sz w:val="16"/>
+          <w:szCs w:val="16"/>
+          <w:bdr w:val="none" w:sz="0" w:space="0" w:color="auto" w:frame="1"/>
+        </w:rPr>
+        <w:t> entry = </w:t>
       </w:r>
       <w:r>
         <w:rPr>
@@ -5601,7 +6055,29 @@
           <w:szCs w:val="16"/>
           <w:bdr w:val="none" w:sz="0" w:space="0" w:color="auto" w:frame="1"/>
         </w:rPr>
-        <w:t> DeletedEntry() {  </w:t>
+        <w:t> </w:t>
+      </w:r>
+      <w:proofErr w:type="spellStart"/>
+      <w:r>
+        <w:rPr>
+          <w:rFonts w:ascii="Segoe UI" w:eastAsia="Times New Roman" w:hAnsi="Segoe UI" w:cs="Segoe UI"/>
+          <w:color w:val="000000"/>
+          <w:sz w:val="16"/>
+          <w:szCs w:val="16"/>
+          <w:bdr w:val="none" w:sz="0" w:space="0" w:color="auto" w:frame="1"/>
+        </w:rPr>
+        <w:t>DeletedEntry</w:t>
+      </w:r>
+      <w:proofErr w:type="spellEnd"/>
+      <w:r>
+        <w:rPr>
+          <w:rFonts w:ascii="Segoe UI" w:eastAsia="Times New Roman" w:hAnsi="Segoe UI" w:cs="Segoe UI"/>
+          <w:color w:val="000000"/>
+          <w:sz w:val="16"/>
+          <w:szCs w:val="16"/>
+          <w:bdr w:val="none" w:sz="0" w:space="0" w:color="auto" w:frame="1"/>
+        </w:rPr>
+        <w:t>() {  </w:t>
       </w:r>
     </w:p>
     <w:p>
@@ -5923,7 +6399,51 @@
           <w:szCs w:val="16"/>
           <w:bdr w:val="none" w:sz="0" w:space="0" w:color="auto" w:frame="1"/>
         </w:rPr>
-        <w:t> DeletedEntry getUniqueDeletedEntry() {  </w:t>
+        <w:t> </w:t>
+      </w:r>
+      <w:proofErr w:type="spellStart"/>
+      <w:r>
+        <w:rPr>
+          <w:rFonts w:ascii="Segoe UI" w:eastAsia="Times New Roman" w:hAnsi="Segoe UI" w:cs="Segoe UI"/>
+          <w:color w:val="000000"/>
+          <w:sz w:val="16"/>
+          <w:szCs w:val="16"/>
+          <w:bdr w:val="none" w:sz="0" w:space="0" w:color="auto" w:frame="1"/>
+        </w:rPr>
+        <w:t>DeletedEntry</w:t>
+      </w:r>
+      <w:proofErr w:type="spellEnd"/>
+      <w:r>
+        <w:rPr>
+          <w:rFonts w:ascii="Segoe UI" w:eastAsia="Times New Roman" w:hAnsi="Segoe UI" w:cs="Segoe UI"/>
+          <w:color w:val="000000"/>
+          <w:sz w:val="16"/>
+          <w:szCs w:val="16"/>
+          <w:bdr w:val="none" w:sz="0" w:space="0" w:color="auto" w:frame="1"/>
+        </w:rPr>
+        <w:t> </w:t>
+      </w:r>
+      <w:proofErr w:type="spellStart"/>
+      <w:r>
+        <w:rPr>
+          <w:rFonts w:ascii="Segoe UI" w:eastAsia="Times New Roman" w:hAnsi="Segoe UI" w:cs="Segoe UI"/>
+          <w:color w:val="000000"/>
+          <w:sz w:val="16"/>
+          <w:szCs w:val="16"/>
+          <w:bdr w:val="none" w:sz="0" w:space="0" w:color="auto" w:frame="1"/>
+        </w:rPr>
+        <w:t>getUniqueDeletedEntry</w:t>
+      </w:r>
+      <w:proofErr w:type="spellEnd"/>
+      <w:r>
+        <w:rPr>
+          <w:rFonts w:ascii="Segoe UI" w:eastAsia="Times New Roman" w:hAnsi="Segoe UI" w:cs="Segoe UI"/>
+          <w:color w:val="000000"/>
+          <w:sz w:val="16"/>
+          <w:szCs w:val="16"/>
+          <w:bdr w:val="none" w:sz="0" w:space="0" w:color="auto" w:frame="1"/>
+        </w:rPr>
+        <w:t>() {  </w:t>
       </w:r>
     </w:p>
     <w:p>
@@ -6087,7 +6607,29 @@
           <w:szCs w:val="16"/>
           <w:bdr w:val="none" w:sz="0" w:space="0" w:color="auto" w:frame="1"/>
         </w:rPr>
-        <w:t> DeletedEntry();  </w:t>
+        <w:t> </w:t>
+      </w:r>
+      <w:proofErr w:type="spellStart"/>
+      <w:r>
+        <w:rPr>
+          <w:rFonts w:ascii="Segoe UI" w:eastAsia="Times New Roman" w:hAnsi="Segoe UI" w:cs="Segoe UI"/>
+          <w:color w:val="000000"/>
+          <w:sz w:val="16"/>
+          <w:szCs w:val="16"/>
+          <w:bdr w:val="none" w:sz="0" w:space="0" w:color="auto" w:frame="1"/>
+        </w:rPr>
+        <w:t>DeletedEntry</w:t>
+      </w:r>
+      <w:proofErr w:type="spellEnd"/>
+      <w:r>
+        <w:rPr>
+          <w:rFonts w:ascii="Segoe UI" w:eastAsia="Times New Roman" w:hAnsi="Segoe UI" w:cs="Segoe UI"/>
+          <w:color w:val="000000"/>
+          <w:sz w:val="16"/>
+          <w:szCs w:val="16"/>
+          <w:bdr w:val="none" w:sz="0" w:space="0" w:color="auto" w:frame="1"/>
+        </w:rPr>
+        <w:t>();  </w:t>
       </w:r>
     </w:p>
     <w:p>
@@ -6271,7 +6813,25 @@
           <w:color w:val="008200"/>
           <w:sz w:val="16"/>
         </w:rPr>
-        <w:t>// end of DeletedEntry class</w:t>
+        <w:t>// end of </w:t>
+      </w:r>
+      <w:proofErr w:type="spellStart"/>
+      <w:r>
+        <w:rPr>
+          <w:rFonts w:ascii="Segoe UI" w:eastAsia="Times New Roman" w:hAnsi="Segoe UI" w:cs="Segoe UI"/>
+          <w:color w:val="008200"/>
+          <w:sz w:val="16"/>
+        </w:rPr>
+        <w:t>DeletedEntry</w:t>
+      </w:r>
+      <w:proofErr w:type="spellEnd"/>
+      <w:r>
+        <w:rPr>
+          <w:rFonts w:ascii="Segoe UI" w:eastAsia="Times New Roman" w:hAnsi="Segoe UI" w:cs="Segoe UI"/>
+          <w:color w:val="008200"/>
+          <w:sz w:val="16"/>
+        </w:rPr>
+        <w:t> class</w:t>
       </w:r>
       <w:r>
         <w:rPr>
@@ -6429,7 +6989,29 @@
           <w:szCs w:val="16"/>
           <w:bdr w:val="none" w:sz="0" w:space="0" w:color="auto" w:frame="1"/>
         </w:rPr>
-        <w:t> java.util.Scanner;  </w:t>
+        <w:t> </w:t>
+      </w:r>
+      <w:proofErr w:type="spellStart"/>
+      <w:r>
+        <w:rPr>
+          <w:rFonts w:ascii="Segoe UI" w:eastAsia="Times New Roman" w:hAnsi="Segoe UI" w:cs="Segoe UI"/>
+          <w:color w:val="000000"/>
+          <w:sz w:val="16"/>
+          <w:szCs w:val="16"/>
+          <w:bdr w:val="none" w:sz="0" w:space="0" w:color="auto" w:frame="1"/>
+        </w:rPr>
+        <w:t>java.util.Scanner</w:t>
+      </w:r>
+      <w:proofErr w:type="spellEnd"/>
+      <w:r>
+        <w:rPr>
+          <w:rFonts w:ascii="Segoe UI" w:eastAsia="Times New Roman" w:hAnsi="Segoe UI" w:cs="Segoe UI"/>
+          <w:color w:val="000000"/>
+          <w:sz w:val="16"/>
+          <w:szCs w:val="16"/>
+          <w:bdr w:val="none" w:sz="0" w:space="0" w:color="auto" w:frame="1"/>
+        </w:rPr>
+        <w:t>;  </w:t>
       </w:r>
     </w:p>
     <w:p>
@@ -6597,7 +7179,29 @@
           <w:szCs w:val="16"/>
           <w:bdr w:val="none" w:sz="0" w:space="0" w:color="auto" w:frame="1"/>
         </w:rPr>
-        <w:t> HashMap {  </w:t>
+        <w:t> </w:t>
+      </w:r>
+      <w:proofErr w:type="spellStart"/>
+      <w:r>
+        <w:rPr>
+          <w:rFonts w:ascii="Segoe UI" w:eastAsia="Times New Roman" w:hAnsi="Segoe UI" w:cs="Segoe UI"/>
+          <w:color w:val="000000"/>
+          <w:sz w:val="16"/>
+          <w:szCs w:val="16"/>
+          <w:bdr w:val="none" w:sz="0" w:space="0" w:color="auto" w:frame="1"/>
+        </w:rPr>
+        <w:t>HashMap</w:t>
+      </w:r>
+      <w:proofErr w:type="spellEnd"/>
+      <w:r>
+        <w:rPr>
+          <w:rFonts w:ascii="Segoe UI" w:eastAsia="Times New Roman" w:hAnsi="Segoe UI" w:cs="Segoe UI"/>
+          <w:color w:val="000000"/>
+          <w:sz w:val="16"/>
+          <w:szCs w:val="16"/>
+          <w:bdr w:val="none" w:sz="0" w:space="0" w:color="auto" w:frame="1"/>
+        </w:rPr>
+        <w:t> {  </w:t>
       </w:r>
     </w:p>
     <w:p>
@@ -6781,6 +7385,7 @@
         </w:rPr>
         <w:t> </w:t>
       </w:r>
+      <w:proofErr w:type="spellStart"/>
       <w:r>
         <w:rPr>
           <w:rFonts w:ascii="Segoe UI" w:eastAsia="Times New Roman" w:hAnsi="Segoe UI" w:cs="Segoe UI"/>
@@ -6791,6 +7396,7 @@
         </w:rPr>
         <w:t>int</w:t>
       </w:r>
+      <w:proofErr w:type="spellEnd"/>
       <w:r>
         <w:rPr>
           <w:rFonts w:ascii="Segoe UI" w:eastAsia="Times New Roman" w:hAnsi="Segoe UI" w:cs="Segoe UI"/>
@@ -6959,7 +7565,29 @@
           <w:szCs w:val="16"/>
           <w:bdr w:val="none" w:sz="0" w:space="0" w:color="auto" w:frame="1"/>
         </w:rPr>
-        <w:t> HashEntry[] table;  </w:t>
+        <w:t> </w:t>
+      </w:r>
+      <w:proofErr w:type="spellStart"/>
+      <w:r>
+        <w:rPr>
+          <w:rFonts w:ascii="Segoe UI" w:eastAsia="Times New Roman" w:hAnsi="Segoe UI" w:cs="Segoe UI"/>
+          <w:color w:val="000000"/>
+          <w:sz w:val="16"/>
+          <w:szCs w:val="16"/>
+          <w:bdr w:val="none" w:sz="0" w:space="0" w:color="auto" w:frame="1"/>
+        </w:rPr>
+        <w:t>HashEntry</w:t>
+      </w:r>
+      <w:proofErr w:type="spellEnd"/>
+      <w:r>
+        <w:rPr>
+          <w:rFonts w:ascii="Segoe UI" w:eastAsia="Times New Roman" w:hAnsi="Segoe UI" w:cs="Segoe UI"/>
+          <w:color w:val="000000"/>
+          <w:sz w:val="16"/>
+          <w:szCs w:val="16"/>
+          <w:bdr w:val="none" w:sz="0" w:space="0" w:color="auto" w:frame="1"/>
+        </w:rPr>
+        <w:t>[] table;  </w:t>
       </w:r>
     </w:p>
     <w:p>
@@ -7081,7 +7709,29 @@
           <w:szCs w:val="16"/>
           <w:bdr w:val="none" w:sz="0" w:space="0" w:color="auto" w:frame="1"/>
         </w:rPr>
-        <w:t>      HashMap() {  </w:t>
+        <w:t>      </w:t>
+      </w:r>
+      <w:proofErr w:type="spellStart"/>
+      <w:r>
+        <w:rPr>
+          <w:rFonts w:ascii="Segoe UI" w:eastAsia="Times New Roman" w:hAnsi="Segoe UI" w:cs="Segoe UI"/>
+          <w:color w:val="000000"/>
+          <w:sz w:val="16"/>
+          <w:szCs w:val="16"/>
+          <w:bdr w:val="none" w:sz="0" w:space="0" w:color="auto" w:frame="1"/>
+        </w:rPr>
+        <w:t>HashMap</w:t>
+      </w:r>
+      <w:proofErr w:type="spellEnd"/>
+      <w:r>
+        <w:rPr>
+          <w:rFonts w:ascii="Segoe UI" w:eastAsia="Times New Roman" w:hAnsi="Segoe UI" w:cs="Segoe UI"/>
+          <w:color w:val="000000"/>
+          <w:sz w:val="16"/>
+          <w:szCs w:val="16"/>
+          <w:bdr w:val="none" w:sz="0" w:space="0" w:color="auto" w:frame="1"/>
+        </w:rPr>
+        <w:t>() {  </w:t>
       </w:r>
     </w:p>
     <w:p>
@@ -7153,7 +7803,29 @@
           <w:szCs w:val="16"/>
           <w:bdr w:val="none" w:sz="0" w:space="0" w:color="auto" w:frame="1"/>
         </w:rPr>
-        <w:t> HashEntry[TABLE_SIZE];  </w:t>
+        <w:t> </w:t>
+      </w:r>
+      <w:proofErr w:type="spellStart"/>
+      <w:r>
+        <w:rPr>
+          <w:rFonts w:ascii="Segoe UI" w:eastAsia="Times New Roman" w:hAnsi="Segoe UI" w:cs="Segoe UI"/>
+          <w:color w:val="000000"/>
+          <w:sz w:val="16"/>
+          <w:szCs w:val="16"/>
+          <w:bdr w:val="none" w:sz="0" w:space="0" w:color="auto" w:frame="1"/>
+        </w:rPr>
+        <w:t>HashEntry</w:t>
+      </w:r>
+      <w:proofErr w:type="spellEnd"/>
+      <w:r>
+        <w:rPr>
+          <w:rFonts w:ascii="Segoe UI" w:eastAsia="Times New Roman" w:hAnsi="Segoe UI" w:cs="Segoe UI"/>
+          <w:color w:val="000000"/>
+          <w:sz w:val="16"/>
+          <w:szCs w:val="16"/>
+          <w:bdr w:val="none" w:sz="0" w:space="0" w:color="auto" w:frame="1"/>
+        </w:rPr>
+        <w:t>[TABLE_SIZE];  </w:t>
       </w:r>
     </w:p>
     <w:p>
@@ -7228,6 +7900,7 @@
         </w:rPr>
         <w:t> (</w:t>
       </w:r>
+      <w:proofErr w:type="spellStart"/>
       <w:r>
         <w:rPr>
           <w:rFonts w:ascii="Segoe UI" w:eastAsia="Times New Roman" w:hAnsi="Segoe UI" w:cs="Segoe UI"/>
@@ -7238,15 +7911,38 @@
         </w:rPr>
         <w:t>int</w:t>
       </w:r>
-      <w:r>
-        <w:rPr>
-          <w:rFonts w:ascii="Segoe UI" w:eastAsia="Times New Roman" w:hAnsi="Segoe UI" w:cs="Segoe UI"/>
-          <w:color w:val="000000"/>
-          <w:sz w:val="16"/>
-          <w:szCs w:val="16"/>
-          <w:bdr w:val="none" w:sz="0" w:space="0" w:color="auto" w:frame="1"/>
-        </w:rPr>
-        <w:t> i = </w:t>
+      <w:proofErr w:type="spellEnd"/>
+      <w:r>
+        <w:rPr>
+          <w:rFonts w:ascii="Segoe UI" w:eastAsia="Times New Roman" w:hAnsi="Segoe UI" w:cs="Segoe UI"/>
+          <w:color w:val="000000"/>
+          <w:sz w:val="16"/>
+          <w:szCs w:val="16"/>
+          <w:bdr w:val="none" w:sz="0" w:space="0" w:color="auto" w:frame="1"/>
+        </w:rPr>
+        <w:t> </w:t>
+      </w:r>
+      <w:proofErr w:type="spellStart"/>
+      <w:r>
+        <w:rPr>
+          <w:rFonts w:ascii="Segoe UI" w:eastAsia="Times New Roman" w:hAnsi="Segoe UI" w:cs="Segoe UI"/>
+          <w:color w:val="000000"/>
+          <w:sz w:val="16"/>
+          <w:szCs w:val="16"/>
+          <w:bdr w:val="none" w:sz="0" w:space="0" w:color="auto" w:frame="1"/>
+        </w:rPr>
+        <w:t>i</w:t>
+      </w:r>
+      <w:proofErr w:type="spellEnd"/>
+      <w:r>
+        <w:rPr>
+          <w:rFonts w:ascii="Segoe UI" w:eastAsia="Times New Roman" w:hAnsi="Segoe UI" w:cs="Segoe UI"/>
+          <w:color w:val="000000"/>
+          <w:sz w:val="16"/>
+          <w:szCs w:val="16"/>
+          <w:bdr w:val="none" w:sz="0" w:space="0" w:color="auto" w:frame="1"/>
+        </w:rPr>
+        <w:t> = </w:t>
       </w:r>
       <w:r>
         <w:rPr>
@@ -7264,7 +7960,51 @@
           <w:szCs w:val="16"/>
           <w:bdr w:val="none" w:sz="0" w:space="0" w:color="auto" w:frame="1"/>
         </w:rPr>
-        <w:t>; i &lt; TABLE_SIZE; i++)  </w:t>
+        <w:t>; </w:t>
+      </w:r>
+      <w:proofErr w:type="spellStart"/>
+      <w:r>
+        <w:rPr>
+          <w:rFonts w:ascii="Segoe UI" w:eastAsia="Times New Roman" w:hAnsi="Segoe UI" w:cs="Segoe UI"/>
+          <w:color w:val="000000"/>
+          <w:sz w:val="16"/>
+          <w:szCs w:val="16"/>
+          <w:bdr w:val="none" w:sz="0" w:space="0" w:color="auto" w:frame="1"/>
+        </w:rPr>
+        <w:t>i</w:t>
+      </w:r>
+      <w:proofErr w:type="spellEnd"/>
+      <w:r>
+        <w:rPr>
+          <w:rFonts w:ascii="Segoe UI" w:eastAsia="Times New Roman" w:hAnsi="Segoe UI" w:cs="Segoe UI"/>
+          <w:color w:val="000000"/>
+          <w:sz w:val="16"/>
+          <w:szCs w:val="16"/>
+          <w:bdr w:val="none" w:sz="0" w:space="0" w:color="auto" w:frame="1"/>
+        </w:rPr>
+        <w:t> &lt; TABLE_SIZE; </w:t>
+      </w:r>
+      <w:proofErr w:type="spellStart"/>
+      <w:r>
+        <w:rPr>
+          <w:rFonts w:ascii="Segoe UI" w:eastAsia="Times New Roman" w:hAnsi="Segoe UI" w:cs="Segoe UI"/>
+          <w:color w:val="000000"/>
+          <w:sz w:val="16"/>
+          <w:szCs w:val="16"/>
+          <w:bdr w:val="none" w:sz="0" w:space="0" w:color="auto" w:frame="1"/>
+        </w:rPr>
+        <w:t>i</w:t>
+      </w:r>
+      <w:proofErr w:type="spellEnd"/>
+      <w:r>
+        <w:rPr>
+          <w:rFonts w:ascii="Segoe UI" w:eastAsia="Times New Roman" w:hAnsi="Segoe UI" w:cs="Segoe UI"/>
+          <w:color w:val="000000"/>
+          <w:sz w:val="16"/>
+          <w:szCs w:val="16"/>
+          <w:bdr w:val="none" w:sz="0" w:space="0" w:color="auto" w:frame="1"/>
+        </w:rPr>
+        <w:t>++)  </w:t>
       </w:r>
     </w:p>
     <w:p>
@@ -7316,7 +8056,29 @@
           <w:szCs w:val="16"/>
           <w:bdr w:val="none" w:sz="0" w:space="0" w:color="auto" w:frame="1"/>
         </w:rPr>
-        <w:t>                  table[i] = </w:t>
+        <w:t>                  table[</w:t>
+      </w:r>
+      <w:proofErr w:type="spellStart"/>
+      <w:r>
+        <w:rPr>
+          <w:rFonts w:ascii="Segoe UI" w:eastAsia="Times New Roman" w:hAnsi="Segoe UI" w:cs="Segoe UI"/>
+          <w:color w:val="000000"/>
+          <w:sz w:val="16"/>
+          <w:szCs w:val="16"/>
+          <w:bdr w:val="none" w:sz="0" w:space="0" w:color="auto" w:frame="1"/>
+        </w:rPr>
+        <w:t>i</w:t>
+      </w:r>
+      <w:proofErr w:type="spellEnd"/>
+      <w:r>
+        <w:rPr>
+          <w:rFonts w:ascii="Segoe UI" w:eastAsia="Times New Roman" w:hAnsi="Segoe UI" w:cs="Segoe UI"/>
+          <w:color w:val="000000"/>
+          <w:sz w:val="16"/>
+          <w:szCs w:val="16"/>
+          <w:bdr w:val="none" w:sz="0" w:space="0" w:color="auto" w:frame="1"/>
+        </w:rPr>
+        <w:t>] = </w:t>
       </w:r>
       <w:r>
         <w:rPr>
@@ -7522,6 +8284,7 @@
         </w:rPr>
         <w:t> </w:t>
       </w:r>
+      <w:proofErr w:type="spellStart"/>
       <w:r>
         <w:rPr>
           <w:rFonts w:ascii="Segoe UI" w:eastAsia="Times New Roman" w:hAnsi="Segoe UI" w:cs="Segoe UI"/>
@@ -7532,6 +8295,7 @@
         </w:rPr>
         <w:t>int</w:t>
       </w:r>
+      <w:proofErr w:type="spellEnd"/>
       <w:r>
         <w:rPr>
           <w:rFonts w:ascii="Segoe UI" w:eastAsia="Times New Roman" w:hAnsi="Segoe UI" w:cs="Segoe UI"/>
@@ -7542,6 +8306,7 @@
         </w:rPr>
         <w:t> get(</w:t>
       </w:r>
+      <w:proofErr w:type="spellStart"/>
       <w:r>
         <w:rPr>
           <w:rFonts w:ascii="Segoe UI" w:eastAsia="Times New Roman" w:hAnsi="Segoe UI" w:cs="Segoe UI"/>
@@ -7552,6 +8317,7 @@
         </w:rPr>
         <w:t>int</w:t>
       </w:r>
+      <w:proofErr w:type="spellEnd"/>
       <w:r>
         <w:rPr>
           <w:rFonts w:ascii="Segoe UI" w:eastAsia="Times New Roman" w:hAnsi="Segoe UI" w:cs="Segoe UI"/>
@@ -7614,6 +8380,7 @@
         </w:rPr>
         <w:t>            </w:t>
       </w:r>
+      <w:proofErr w:type="spellStart"/>
       <w:r>
         <w:rPr>
           <w:rFonts w:ascii="Segoe UI" w:eastAsia="Times New Roman" w:hAnsi="Segoe UI" w:cs="Segoe UI"/>
@@ -7624,6 +8391,7 @@
         </w:rPr>
         <w:t>int</w:t>
       </w:r>
+      <w:proofErr w:type="spellEnd"/>
       <w:r>
         <w:rPr>
           <w:rFonts w:ascii="Segoe UI" w:eastAsia="Times New Roman" w:hAnsi="Segoe UI" w:cs="Segoe UI"/>
@@ -7686,6 +8454,7 @@
         </w:rPr>
         <w:t>            </w:t>
       </w:r>
+      <w:proofErr w:type="spellStart"/>
       <w:r>
         <w:rPr>
           <w:rFonts w:ascii="Segoe UI" w:eastAsia="Times New Roman" w:hAnsi="Segoe UI" w:cs="Segoe UI"/>
@@ -7696,15 +8465,38 @@
         </w:rPr>
         <w:t>int</w:t>
       </w:r>
-      <w:r>
-        <w:rPr>
-          <w:rFonts w:ascii="Segoe UI" w:eastAsia="Times New Roman" w:hAnsi="Segoe UI" w:cs="Segoe UI"/>
-          <w:color w:val="000000"/>
-          <w:sz w:val="16"/>
-          <w:szCs w:val="16"/>
-          <w:bdr w:val="none" w:sz="0" w:space="0" w:color="auto" w:frame="1"/>
-        </w:rPr>
-        <w:t> initialHash = -</w:t>
+      <w:proofErr w:type="spellEnd"/>
+      <w:r>
+        <w:rPr>
+          <w:rFonts w:ascii="Segoe UI" w:eastAsia="Times New Roman" w:hAnsi="Segoe UI" w:cs="Segoe UI"/>
+          <w:color w:val="000000"/>
+          <w:sz w:val="16"/>
+          <w:szCs w:val="16"/>
+          <w:bdr w:val="none" w:sz="0" w:space="0" w:color="auto" w:frame="1"/>
+        </w:rPr>
+        <w:t> </w:t>
+      </w:r>
+      <w:proofErr w:type="spellStart"/>
+      <w:r>
+        <w:rPr>
+          <w:rFonts w:ascii="Segoe UI" w:eastAsia="Times New Roman" w:hAnsi="Segoe UI" w:cs="Segoe UI"/>
+          <w:color w:val="000000"/>
+          <w:sz w:val="16"/>
+          <w:szCs w:val="16"/>
+          <w:bdr w:val="none" w:sz="0" w:space="0" w:color="auto" w:frame="1"/>
+        </w:rPr>
+        <w:t>initialHash</w:t>
+      </w:r>
+      <w:proofErr w:type="spellEnd"/>
+      <w:r>
+        <w:rPr>
+          <w:rFonts w:ascii="Segoe UI" w:eastAsia="Times New Roman" w:hAnsi="Segoe UI" w:cs="Segoe UI"/>
+          <w:color w:val="000000"/>
+          <w:sz w:val="16"/>
+          <w:szCs w:val="16"/>
+          <w:bdr w:val="none" w:sz="0" w:space="0" w:color="auto" w:frame="1"/>
+        </w:rPr>
+        <w:t> = -</w:t>
       </w:r>
       <w:r>
         <w:rPr>
@@ -7794,7 +8586,29 @@
           <w:szCs w:val="16"/>
           <w:bdr w:val="none" w:sz="0" w:space="0" w:color="auto" w:frame="1"/>
         </w:rPr>
-        <w:t> (hash != initialHash  </w:t>
+        <w:t> (hash != </w:t>
+      </w:r>
+      <w:proofErr w:type="spellStart"/>
+      <w:r>
+        <w:rPr>
+          <w:rFonts w:ascii="Segoe UI" w:eastAsia="Times New Roman" w:hAnsi="Segoe UI" w:cs="Segoe UI"/>
+          <w:color w:val="000000"/>
+          <w:sz w:val="16"/>
+          <w:szCs w:val="16"/>
+          <w:bdr w:val="none" w:sz="0" w:space="0" w:color="auto" w:frame="1"/>
+        </w:rPr>
+        <w:t>initialHash</w:t>
+      </w:r>
+      <w:proofErr w:type="spellEnd"/>
+      <w:r>
+        <w:rPr>
+          <w:rFonts w:ascii="Segoe UI" w:eastAsia="Times New Roman" w:hAnsi="Segoe UI" w:cs="Segoe UI"/>
+          <w:color w:val="000000"/>
+          <w:sz w:val="16"/>
+          <w:szCs w:val="16"/>
+          <w:bdr w:val="none" w:sz="0" w:space="0" w:color="auto" w:frame="1"/>
+        </w:rPr>
+        <w:t>  </w:t>
       </w:r>
     </w:p>
     <w:p>
@@ -7990,7 +8804,29 @@
           <w:szCs w:val="16"/>
           <w:bdr w:val="none" w:sz="0" w:space="0" w:color="auto" w:frame="1"/>
         </w:rPr>
-        <w:t> (initialHash == -</w:t>
+        <w:t> (</w:t>
+      </w:r>
+      <w:proofErr w:type="spellStart"/>
+      <w:r>
+        <w:rPr>
+          <w:rFonts w:ascii="Segoe UI" w:eastAsia="Times New Roman" w:hAnsi="Segoe UI" w:cs="Segoe UI"/>
+          <w:color w:val="000000"/>
+          <w:sz w:val="16"/>
+          <w:szCs w:val="16"/>
+          <w:bdr w:val="none" w:sz="0" w:space="0" w:color="auto" w:frame="1"/>
+        </w:rPr>
+        <w:t>initialHash</w:t>
+      </w:r>
+      <w:proofErr w:type="spellEnd"/>
+      <w:r>
+        <w:rPr>
+          <w:rFonts w:ascii="Segoe UI" w:eastAsia="Times New Roman" w:hAnsi="Segoe UI" w:cs="Segoe UI"/>
+          <w:color w:val="000000"/>
+          <w:sz w:val="16"/>
+          <w:szCs w:val="16"/>
+          <w:bdr w:val="none" w:sz="0" w:space="0" w:color="auto" w:frame="1"/>
+        </w:rPr>
+        <w:t> == -</w:t>
       </w:r>
       <w:r>
         <w:rPr>
@@ -8060,7 +8896,29 @@
           <w:szCs w:val="16"/>
           <w:bdr w:val="none" w:sz="0" w:space="0" w:color="auto" w:frame="1"/>
         </w:rPr>
-        <w:t>                        initialHash = hash;  </w:t>
+        <w:t>                        </w:t>
+      </w:r>
+      <w:proofErr w:type="spellStart"/>
+      <w:r>
+        <w:rPr>
+          <w:rFonts w:ascii="Segoe UI" w:eastAsia="Times New Roman" w:hAnsi="Segoe UI" w:cs="Segoe UI"/>
+          <w:color w:val="000000"/>
+          <w:sz w:val="16"/>
+          <w:szCs w:val="16"/>
+          <w:bdr w:val="none" w:sz="0" w:space="0" w:color="auto" w:frame="1"/>
+        </w:rPr>
+        <w:t>initialHash</w:t>
+      </w:r>
+      <w:proofErr w:type="spellEnd"/>
+      <w:r>
+        <w:rPr>
+          <w:rFonts w:ascii="Segoe UI" w:eastAsia="Times New Roman" w:hAnsi="Segoe UI" w:cs="Segoe UI"/>
+          <w:color w:val="000000"/>
+          <w:sz w:val="16"/>
+          <w:szCs w:val="16"/>
+          <w:bdr w:val="none" w:sz="0" w:space="0" w:color="auto" w:frame="1"/>
+        </w:rPr>
+        <w:t> = hash;  </w:t>
       </w:r>
     </w:p>
     <w:p>
@@ -8274,7 +9132,29 @@
           <w:szCs w:val="16"/>
           <w:bdr w:val="none" w:sz="0" w:space="0" w:color="auto" w:frame="1"/>
         </w:rPr>
-        <w:t> || hash == initialHash)  </w:t>
+        <w:t> || hash == </w:t>
+      </w:r>
+      <w:proofErr w:type="spellStart"/>
+      <w:r>
+        <w:rPr>
+          <w:rFonts w:ascii="Segoe UI" w:eastAsia="Times New Roman" w:hAnsi="Segoe UI" w:cs="Segoe UI"/>
+          <w:color w:val="000000"/>
+          <w:sz w:val="16"/>
+          <w:szCs w:val="16"/>
+          <w:bdr w:val="none" w:sz="0" w:space="0" w:color="auto" w:frame="1"/>
+        </w:rPr>
+        <w:t>initialHash</w:t>
+      </w:r>
+      <w:proofErr w:type="spellEnd"/>
+      <w:r>
+        <w:rPr>
+          <w:rFonts w:ascii="Segoe UI" w:eastAsia="Times New Roman" w:hAnsi="Segoe UI" w:cs="Segoe UI"/>
+          <w:color w:val="000000"/>
+          <w:sz w:val="16"/>
+          <w:szCs w:val="16"/>
+          <w:bdr w:val="none" w:sz="0" w:space="0" w:color="auto" w:frame="1"/>
+        </w:rPr>
+        <w:t>)  </w:t>
       </w:r>
     </w:p>
     <w:p>
@@ -8544,7 +9424,29 @@
           <w:szCs w:val="16"/>
           <w:bdr w:val="none" w:sz="0" w:space="0" w:color="auto" w:frame="1"/>
         </w:rPr>
-        <w:t> table[hash].getValue();  </w:t>
+        <w:t> table[hash].</w:t>
+      </w:r>
+      <w:proofErr w:type="spellStart"/>
+      <w:r>
+        <w:rPr>
+          <w:rFonts w:ascii="Segoe UI" w:eastAsia="Times New Roman" w:hAnsi="Segoe UI" w:cs="Segoe UI"/>
+          <w:color w:val="000000"/>
+          <w:sz w:val="16"/>
+          <w:szCs w:val="16"/>
+          <w:bdr w:val="none" w:sz="0" w:space="0" w:color="auto" w:frame="1"/>
+        </w:rPr>
+        <w:t>getValue</w:t>
+      </w:r>
+      <w:proofErr w:type="spellEnd"/>
+      <w:r>
+        <w:rPr>
+          <w:rFonts w:ascii="Segoe UI" w:eastAsia="Times New Roman" w:hAnsi="Segoe UI" w:cs="Segoe UI"/>
+          <w:color w:val="000000"/>
+          <w:sz w:val="16"/>
+          <w:szCs w:val="16"/>
+          <w:bdr w:val="none" w:sz="0" w:space="0" w:color="auto" w:frame="1"/>
+        </w:rPr>
+        <w:t>();  </w:t>
       </w:r>
     </w:p>
     <w:p>
@@ -8760,6 +9662,7 @@
         </w:rPr>
         <w:t> put(</w:t>
       </w:r>
+      <w:proofErr w:type="spellStart"/>
       <w:r>
         <w:rPr>
           <w:rFonts w:ascii="Segoe UI" w:eastAsia="Times New Roman" w:hAnsi="Segoe UI" w:cs="Segoe UI"/>
@@ -8770,6 +9673,7 @@
         </w:rPr>
         <w:t>int</w:t>
       </w:r>
+      <w:proofErr w:type="spellEnd"/>
       <w:r>
         <w:rPr>
           <w:rFonts w:ascii="Segoe UI" w:eastAsia="Times New Roman" w:hAnsi="Segoe UI" w:cs="Segoe UI"/>
@@ -8780,6 +9684,7 @@
         </w:rPr>
         <w:t> key, </w:t>
       </w:r>
+      <w:proofErr w:type="spellStart"/>
       <w:r>
         <w:rPr>
           <w:rFonts w:ascii="Segoe UI" w:eastAsia="Times New Roman" w:hAnsi="Segoe UI" w:cs="Segoe UI"/>
@@ -8790,6 +9695,7 @@
         </w:rPr>
         <w:t>int</w:t>
       </w:r>
+      <w:proofErr w:type="spellEnd"/>
       <w:r>
         <w:rPr>
           <w:rFonts w:ascii="Segoe UI" w:eastAsia="Times New Roman" w:hAnsi="Segoe UI" w:cs="Segoe UI"/>
@@ -8922,6 +9828,7 @@
         </w:rPr>
         <w:t>            </w:t>
       </w:r>
+      <w:proofErr w:type="spellStart"/>
       <w:r>
         <w:rPr>
           <w:rFonts w:ascii="Segoe UI" w:eastAsia="Times New Roman" w:hAnsi="Segoe UI" w:cs="Segoe UI"/>
@@ -8932,6 +9839,7 @@
         </w:rPr>
         <w:t>int</w:t>
       </w:r>
+      <w:proofErr w:type="spellEnd"/>
       <w:r>
         <w:rPr>
           <w:rFonts w:ascii="Segoe UI" w:eastAsia="Times New Roman" w:hAnsi="Segoe UI" w:cs="Segoe UI"/>
@@ -8994,6 +9902,7 @@
         </w:rPr>
         <w:t>            </w:t>
       </w:r>
+      <w:proofErr w:type="spellStart"/>
       <w:r>
         <w:rPr>
           <w:rFonts w:ascii="Segoe UI" w:eastAsia="Times New Roman" w:hAnsi="Segoe UI" w:cs="Segoe UI"/>
@@ -9004,15 +9913,38 @@
         </w:rPr>
         <w:t>int</w:t>
       </w:r>
-      <w:r>
-        <w:rPr>
-          <w:rFonts w:ascii="Segoe UI" w:eastAsia="Times New Roman" w:hAnsi="Segoe UI" w:cs="Segoe UI"/>
-          <w:color w:val="000000"/>
-          <w:sz w:val="16"/>
-          <w:szCs w:val="16"/>
-          <w:bdr w:val="none" w:sz="0" w:space="0" w:color="auto" w:frame="1"/>
-        </w:rPr>
-        <w:t> initialHash = -</w:t>
+      <w:proofErr w:type="spellEnd"/>
+      <w:r>
+        <w:rPr>
+          <w:rFonts w:ascii="Segoe UI" w:eastAsia="Times New Roman" w:hAnsi="Segoe UI" w:cs="Segoe UI"/>
+          <w:color w:val="000000"/>
+          <w:sz w:val="16"/>
+          <w:szCs w:val="16"/>
+          <w:bdr w:val="none" w:sz="0" w:space="0" w:color="auto" w:frame="1"/>
+        </w:rPr>
+        <w:t> </w:t>
+      </w:r>
+      <w:proofErr w:type="spellStart"/>
+      <w:r>
+        <w:rPr>
+          <w:rFonts w:ascii="Segoe UI" w:eastAsia="Times New Roman" w:hAnsi="Segoe UI" w:cs="Segoe UI"/>
+          <w:color w:val="000000"/>
+          <w:sz w:val="16"/>
+          <w:szCs w:val="16"/>
+          <w:bdr w:val="none" w:sz="0" w:space="0" w:color="auto" w:frame="1"/>
+        </w:rPr>
+        <w:t>initialHash</w:t>
+      </w:r>
+      <w:proofErr w:type="spellEnd"/>
+      <w:r>
+        <w:rPr>
+          <w:rFonts w:ascii="Segoe UI" w:eastAsia="Times New Roman" w:hAnsi="Segoe UI" w:cs="Segoe UI"/>
+          <w:color w:val="000000"/>
+          <w:sz w:val="16"/>
+          <w:szCs w:val="16"/>
+          <w:bdr w:val="none" w:sz="0" w:space="0" w:color="auto" w:frame="1"/>
+        </w:rPr>
+        <w:t> = -</w:t>
       </w:r>
       <w:r>
         <w:rPr>
@@ -9084,6 +10016,7 @@
         </w:rPr>
         <w:t>            </w:t>
       </w:r>
+      <w:proofErr w:type="spellStart"/>
       <w:r>
         <w:rPr>
           <w:rFonts w:ascii="Segoe UI" w:eastAsia="Times New Roman" w:hAnsi="Segoe UI" w:cs="Segoe UI"/>
@@ -9094,15 +10027,38 @@
         </w:rPr>
         <w:t>int</w:t>
       </w:r>
-      <w:r>
-        <w:rPr>
-          <w:rFonts w:ascii="Segoe UI" w:eastAsia="Times New Roman" w:hAnsi="Segoe UI" w:cs="Segoe UI"/>
-          <w:color w:val="000000"/>
-          <w:sz w:val="16"/>
-          <w:szCs w:val="16"/>
-          <w:bdr w:val="none" w:sz="0" w:space="0" w:color="auto" w:frame="1"/>
-        </w:rPr>
-        <w:t> indexOfDeletedEntry = -</w:t>
+      <w:proofErr w:type="spellEnd"/>
+      <w:r>
+        <w:rPr>
+          <w:rFonts w:ascii="Segoe UI" w:eastAsia="Times New Roman" w:hAnsi="Segoe UI" w:cs="Segoe UI"/>
+          <w:color w:val="000000"/>
+          <w:sz w:val="16"/>
+          <w:szCs w:val="16"/>
+          <w:bdr w:val="none" w:sz="0" w:space="0" w:color="auto" w:frame="1"/>
+        </w:rPr>
+        <w:t> </w:t>
+      </w:r>
+      <w:proofErr w:type="spellStart"/>
+      <w:r>
+        <w:rPr>
+          <w:rFonts w:ascii="Segoe UI" w:eastAsia="Times New Roman" w:hAnsi="Segoe UI" w:cs="Segoe UI"/>
+          <w:color w:val="000000"/>
+          <w:sz w:val="16"/>
+          <w:szCs w:val="16"/>
+          <w:bdr w:val="none" w:sz="0" w:space="0" w:color="auto" w:frame="1"/>
+        </w:rPr>
+        <w:t>indexOfDeletedEntry</w:t>
+      </w:r>
+      <w:proofErr w:type="spellEnd"/>
+      <w:r>
+        <w:rPr>
+          <w:rFonts w:ascii="Segoe UI" w:eastAsia="Times New Roman" w:hAnsi="Segoe UI" w:cs="Segoe UI"/>
+          <w:color w:val="000000"/>
+          <w:sz w:val="16"/>
+          <w:szCs w:val="16"/>
+          <w:bdr w:val="none" w:sz="0" w:space="0" w:color="auto" w:frame="1"/>
+        </w:rPr>
+        <w:t> = -</w:t>
       </w:r>
       <w:r>
         <w:rPr>
@@ -9192,7 +10148,29 @@
           <w:szCs w:val="16"/>
           <w:bdr w:val="none" w:sz="0" w:space="0" w:color="auto" w:frame="1"/>
         </w:rPr>
-        <w:t> (hash != initialHash  </w:t>
+        <w:t> (hash != </w:t>
+      </w:r>
+      <w:proofErr w:type="spellStart"/>
+      <w:r>
+        <w:rPr>
+          <w:rFonts w:ascii="Segoe UI" w:eastAsia="Times New Roman" w:hAnsi="Segoe UI" w:cs="Segoe UI"/>
+          <w:color w:val="000000"/>
+          <w:sz w:val="16"/>
+          <w:szCs w:val="16"/>
+          <w:bdr w:val="none" w:sz="0" w:space="0" w:color="auto" w:frame="1"/>
+        </w:rPr>
+        <w:t>initialHash</w:t>
+      </w:r>
+      <w:proofErr w:type="spellEnd"/>
+      <w:r>
+        <w:rPr>
+          <w:rFonts w:ascii="Segoe UI" w:eastAsia="Times New Roman" w:hAnsi="Segoe UI" w:cs="Segoe UI"/>
+          <w:color w:val="000000"/>
+          <w:sz w:val="16"/>
+          <w:szCs w:val="16"/>
+          <w:bdr w:val="none" w:sz="0" w:space="0" w:color="auto" w:frame="1"/>
+        </w:rPr>
+        <w:t>  </w:t>
       </w:r>
     </w:p>
     <w:p>
@@ -9389,7 +10367,29 @@
           <w:szCs w:val="16"/>
           <w:bdr w:val="none" w:sz="0" w:space="0" w:color="auto" w:frame="1"/>
         </w:rPr>
-        <w:t> (initialHash == -</w:t>
+        <w:t> (</w:t>
+      </w:r>
+      <w:proofErr w:type="spellStart"/>
+      <w:r>
+        <w:rPr>
+          <w:rFonts w:ascii="Segoe UI" w:eastAsia="Times New Roman" w:hAnsi="Segoe UI" w:cs="Segoe UI"/>
+          <w:color w:val="000000"/>
+          <w:sz w:val="16"/>
+          <w:szCs w:val="16"/>
+          <w:bdr w:val="none" w:sz="0" w:space="0" w:color="auto" w:frame="1"/>
+        </w:rPr>
+        <w:t>initialHash</w:t>
+      </w:r>
+      <w:proofErr w:type="spellEnd"/>
+      <w:r>
+        <w:rPr>
+          <w:rFonts w:ascii="Segoe UI" w:eastAsia="Times New Roman" w:hAnsi="Segoe UI" w:cs="Segoe UI"/>
+          <w:color w:val="000000"/>
+          <w:sz w:val="16"/>
+          <w:szCs w:val="16"/>
+          <w:bdr w:val="none" w:sz="0" w:space="0" w:color="auto" w:frame="1"/>
+        </w:rPr>
+        <w:t> == -</w:t>
       </w:r>
       <w:r>
         <w:rPr>
@@ -9459,7 +10459,29 @@
           <w:szCs w:val="16"/>
           <w:bdr w:val="none" w:sz="0" w:space="0" w:color="auto" w:frame="1"/>
         </w:rPr>
-        <w:t>                        initialHash = hash;  </w:t>
+        <w:t>                        </w:t>
+      </w:r>
+      <w:proofErr w:type="spellStart"/>
+      <w:r>
+        <w:rPr>
+          <w:rFonts w:ascii="Segoe UI" w:eastAsia="Times New Roman" w:hAnsi="Segoe UI" w:cs="Segoe UI"/>
+          <w:color w:val="000000"/>
+          <w:sz w:val="16"/>
+          <w:szCs w:val="16"/>
+          <w:bdr w:val="none" w:sz="0" w:space="0" w:color="auto" w:frame="1"/>
+        </w:rPr>
+        <w:t>initialHash</w:t>
+      </w:r>
+      <w:proofErr w:type="spellEnd"/>
+      <w:r>
+        <w:rPr>
+          <w:rFonts w:ascii="Segoe UI" w:eastAsia="Times New Roman" w:hAnsi="Segoe UI" w:cs="Segoe UI"/>
+          <w:color w:val="000000"/>
+          <w:sz w:val="16"/>
+          <w:szCs w:val="16"/>
+          <w:bdr w:val="none" w:sz="0" w:space="0" w:color="auto" w:frame="1"/>
+        </w:rPr>
+        <w:t> = hash;  </w:t>
       </w:r>
     </w:p>
     <w:p>
@@ -9583,7 +10605,29 @@
           <w:szCs w:val="16"/>
           <w:bdr w:val="none" w:sz="0" w:space="0" w:color="auto" w:frame="1"/>
         </w:rPr>
-        <w:t>                        indexOfDeletedEntry = hash;  </w:t>
+        <w:t>                        </w:t>
+      </w:r>
+      <w:proofErr w:type="spellStart"/>
+      <w:r>
+        <w:rPr>
+          <w:rFonts w:ascii="Segoe UI" w:eastAsia="Times New Roman" w:hAnsi="Segoe UI" w:cs="Segoe UI"/>
+          <w:color w:val="000000"/>
+          <w:sz w:val="16"/>
+          <w:szCs w:val="16"/>
+          <w:bdr w:val="none" w:sz="0" w:space="0" w:color="auto" w:frame="1"/>
+        </w:rPr>
+        <w:t>indexOfDeletedEntry</w:t>
+      </w:r>
+      <w:proofErr w:type="spellEnd"/>
+      <w:r>
+        <w:rPr>
+          <w:rFonts w:ascii="Segoe UI" w:eastAsia="Times New Roman" w:hAnsi="Segoe UI" w:cs="Segoe UI"/>
+          <w:color w:val="000000"/>
+          <w:sz w:val="16"/>
+          <w:szCs w:val="16"/>
+          <w:bdr w:val="none" w:sz="0" w:space="0" w:color="auto" w:frame="1"/>
+        </w:rPr>
+        <w:t> = hash;  </w:t>
       </w:r>
     </w:p>
     <w:p>
@@ -9797,7 +10841,29 @@
           <w:szCs w:val="16"/>
           <w:bdr w:val="none" w:sz="0" w:space="0" w:color="auto" w:frame="1"/>
         </w:rPr>
-        <w:t> || hash == initialHash)  </w:t>
+        <w:t> || hash == </w:t>
+      </w:r>
+      <w:proofErr w:type="spellStart"/>
+      <w:r>
+        <w:rPr>
+          <w:rFonts w:ascii="Segoe UI" w:eastAsia="Times New Roman" w:hAnsi="Segoe UI" w:cs="Segoe UI"/>
+          <w:color w:val="000000"/>
+          <w:sz w:val="16"/>
+          <w:szCs w:val="16"/>
+          <w:bdr w:val="none" w:sz="0" w:space="0" w:color="auto" w:frame="1"/>
+        </w:rPr>
+        <w:t>initialHash</w:t>
+      </w:r>
+      <w:proofErr w:type="spellEnd"/>
+      <w:r>
+        <w:rPr>
+          <w:rFonts w:ascii="Segoe UI" w:eastAsia="Times New Roman" w:hAnsi="Segoe UI" w:cs="Segoe UI"/>
+          <w:color w:val="000000"/>
+          <w:sz w:val="16"/>
+          <w:szCs w:val="16"/>
+          <w:bdr w:val="none" w:sz="0" w:space="0" w:color="auto" w:frame="1"/>
+        </w:rPr>
+        <w:t>)  </w:t>
       </w:r>
     </w:p>
     <w:p>
@@ -9849,7 +10915,29 @@
           <w:szCs w:val="16"/>
           <w:bdr w:val="none" w:sz="0" w:space="0" w:color="auto" w:frame="1"/>
         </w:rPr>
-        <w:t>                        &amp;&amp; indexOfDeletedEntry != -</w:t>
+        <w:t>                        &amp;&amp; </w:t>
+      </w:r>
+      <w:proofErr w:type="spellStart"/>
+      <w:r>
+        <w:rPr>
+          <w:rFonts w:ascii="Segoe UI" w:eastAsia="Times New Roman" w:hAnsi="Segoe UI" w:cs="Segoe UI"/>
+          <w:color w:val="000000"/>
+          <w:sz w:val="16"/>
+          <w:szCs w:val="16"/>
+          <w:bdr w:val="none" w:sz="0" w:space="0" w:color="auto" w:frame="1"/>
+        </w:rPr>
+        <w:t>indexOfDeletedEntry</w:t>
+      </w:r>
+      <w:proofErr w:type="spellEnd"/>
+      <w:r>
+        <w:rPr>
+          <w:rFonts w:ascii="Segoe UI" w:eastAsia="Times New Roman" w:hAnsi="Segoe UI" w:cs="Segoe UI"/>
+          <w:color w:val="000000"/>
+          <w:sz w:val="16"/>
+          <w:szCs w:val="16"/>
+          <w:bdr w:val="none" w:sz="0" w:space="0" w:color="auto" w:frame="1"/>
+        </w:rPr>
+        <w:t> != -</w:t>
       </w:r>
       <w:r>
         <w:rPr>
@@ -10031,7 +11119,29 @@
           <w:szCs w:val="16"/>
           <w:bdr w:val="none" w:sz="0" w:space="0" w:color="auto" w:frame="1"/>
         </w:rPr>
-        <w:t> (initialHash != hash)  </w:t>
+        <w:t> (</w:t>
+      </w:r>
+      <w:proofErr w:type="spellStart"/>
+      <w:r>
+        <w:rPr>
+          <w:rFonts w:ascii="Segoe UI" w:eastAsia="Times New Roman" w:hAnsi="Segoe UI" w:cs="Segoe UI"/>
+          <w:color w:val="000000"/>
+          <w:sz w:val="16"/>
+          <w:szCs w:val="16"/>
+          <w:bdr w:val="none" w:sz="0" w:space="0" w:color="auto" w:frame="1"/>
+        </w:rPr>
+        <w:t>initialHash</w:t>
+      </w:r>
+      <w:proofErr w:type="spellEnd"/>
+      <w:r>
+        <w:rPr>
+          <w:rFonts w:ascii="Segoe UI" w:eastAsia="Times New Roman" w:hAnsi="Segoe UI" w:cs="Segoe UI"/>
+          <w:color w:val="000000"/>
+          <w:sz w:val="16"/>
+          <w:szCs w:val="16"/>
+          <w:bdr w:val="none" w:sz="0" w:space="0" w:color="auto" w:frame="1"/>
+        </w:rPr>
+        <w:t> != hash)  </w:t>
       </w:r>
     </w:p>
     <w:p>
@@ -10227,7 +11337,29 @@
           <w:szCs w:val="16"/>
           <w:bdr w:val="none" w:sz="0" w:space="0" w:color="auto" w:frame="1"/>
         </w:rPr>
-        <w:t>                        table[hash].setValue(value);  </w:t>
+        <w:t>                        table[hash].</w:t>
+      </w:r>
+      <w:proofErr w:type="spellStart"/>
+      <w:r>
+        <w:rPr>
+          <w:rFonts w:ascii="Segoe UI" w:eastAsia="Times New Roman" w:hAnsi="Segoe UI" w:cs="Segoe UI"/>
+          <w:color w:val="000000"/>
+          <w:sz w:val="16"/>
+          <w:szCs w:val="16"/>
+          <w:bdr w:val="none" w:sz="0" w:space="0" w:color="auto" w:frame="1"/>
+        </w:rPr>
+        <w:t>setValue</w:t>
+      </w:r>
+      <w:proofErr w:type="spellEnd"/>
+      <w:r>
+        <w:rPr>
+          <w:rFonts w:ascii="Segoe UI" w:eastAsia="Times New Roman" w:hAnsi="Segoe UI" w:cs="Segoe UI"/>
+          <w:color w:val="000000"/>
+          <w:sz w:val="16"/>
+          <w:szCs w:val="16"/>
+          <w:bdr w:val="none" w:sz="0" w:space="0" w:color="auto" w:frame="1"/>
+        </w:rPr>
+        <w:t>(value);  </w:t>
       </w:r>
     </w:p>
     <w:p>

--- a/Lesson/Hash Function.docx
+++ b/Lesson/Hash Function.docx
@@ -589,8 +589,7 @@
         <w:shd w:val="clear" w:color="auto" w:fill="FFFFFF"/>
         <w:jc w:val="both"/>
         <w:rPr>
-          <w:rFonts w:ascii="Segoe UI" w:hAnsi="Segoe UI" w:cs="Segoe UI"/>
-          <w:color w:val="333333"/>
+          <w:b/>
           <w:sz w:val="22"/>
           <w:szCs w:val="16"/>
         </w:rPr>
@@ -598,8 +597,7 @@
       <w:r>
         <w:rPr>
           <w:rStyle w:val="Strong"/>
-          <w:rFonts w:ascii="Segoe UI" w:hAnsi="Segoe UI" w:cs="Segoe UI"/>
-          <w:color w:val="333333"/>
+          <w:b w:val="0"/>
           <w:sz w:val="22"/>
           <w:szCs w:val="16"/>
         </w:rPr>
